--- a/doc/SSP2_Group1_MOBLIMA.docx
+++ b/doc/SSP2_Group1_MOBLIMA.docx
@@ -4,7 +4,521 @@
   <w:body>
     <w:p>
       <w:pPr>
+        <w:spacing w:line="480" w:lineRule="auto"/>
+        <w:rPr>
+          <w:rFonts w:ascii="Times New Roman" w:hAnsi="Times New Roman"/>
+          <w:b/>
+          <w:bCs/>
+          <w:sz w:val="36"/>
+          <w:szCs w:val="36"/>
+          <w:u w:val="single"/>
+        </w:rPr>
+      </w:pPr>
+      <w:r>
+        <w:rPr>
+          <w:rFonts w:ascii="Times New Roman" w:hAnsi="Times New Roman"/>
+          <w:b/>
+          <w:bCs/>
+          <w:sz w:val="36"/>
+          <w:szCs w:val="36"/>
+          <w:u w:val="single"/>
+        </w:rPr>
+        <w:t>Declaration of Original Work for SC/CE/CZ2002 Assignment</w:t>
+      </w:r>
+    </w:p>
+    <w:p>
+      <w:pPr>
+        <w:spacing w:line="360" w:lineRule="auto"/>
+      </w:pPr>
+      <w:r>
+        <w:t xml:space="preserve">We hereby declare that the attached group assignment has been researched, undertaken, </w:t>
+      </w:r>
+      <w:r>
+        <w:t>completed,</w:t>
+      </w:r>
+      <w:r>
+        <w:t xml:space="preserve"> an</w:t>
+      </w:r>
+      <w:r>
+        <w:t xml:space="preserve">d </w:t>
+      </w:r>
+      <w:r>
+        <w:t>submitted as a collective effort by the group members listed below.</w:t>
+      </w:r>
+    </w:p>
+    <w:p>
+      <w:pPr>
+        <w:spacing w:line="240" w:lineRule="auto"/>
+      </w:pPr>
+    </w:p>
+    <w:tbl>
+      <w:tblPr>
+        <w:tblStyle w:val="TableGrid"/>
+        <w:tblW w:w="0" w:type="auto"/>
+        <w:tblBorders>
+          <w:top w:val="single" w:sz="12" w:space="0" w:color="auto"/>
+          <w:left w:val="single" w:sz="12" w:space="0" w:color="auto"/>
+          <w:bottom w:val="single" w:sz="12" w:space="0" w:color="auto"/>
+          <w:right w:val="single" w:sz="12" w:space="0" w:color="auto"/>
+          <w:insideH w:val="single" w:sz="12" w:space="0" w:color="auto"/>
+          <w:insideV w:val="single" w:sz="12" w:space="0" w:color="auto"/>
+        </w:tblBorders>
+        <w:tblLook w:val="04A0" w:firstRow="1" w:lastRow="0" w:firstColumn="1" w:lastColumn="0" w:noHBand="0" w:noVBand="1"/>
+      </w:tblPr>
+      <w:tblGrid>
+        <w:gridCol w:w="2405"/>
+        <w:gridCol w:w="2404"/>
+        <w:gridCol w:w="2404"/>
+        <w:gridCol w:w="2405"/>
+      </w:tblGrid>
+      <w:tr>
+        <w:tc>
+          <w:tcPr>
+            <w:tcW w:w="2409" w:type="dxa"/>
+          </w:tcPr>
+          <w:p>
+            <w:pPr>
+              <w:spacing w:line="240" w:lineRule="auto"/>
+            </w:pPr>
+            <w:r>
+              <w:t>Name</w:t>
+            </w:r>
+          </w:p>
+          <w:p>
+            <w:pPr>
+              <w:spacing w:line="240" w:lineRule="auto"/>
+            </w:pPr>
+          </w:p>
+        </w:tc>
+        <w:tc>
+          <w:tcPr>
+            <w:tcW w:w="2409" w:type="dxa"/>
+          </w:tcPr>
+          <w:p>
+            <w:pPr>
+              <w:spacing w:line="240" w:lineRule="auto"/>
+            </w:pPr>
+            <w:r>
+              <w:t>Course</w:t>
+            </w:r>
+          </w:p>
+        </w:tc>
+        <w:tc>
+          <w:tcPr>
+            <w:tcW w:w="2410" w:type="dxa"/>
+          </w:tcPr>
+          <w:p>
+            <w:pPr>
+              <w:spacing w:line="240" w:lineRule="auto"/>
+            </w:pPr>
+            <w:r>
+              <w:t>Lab Group</w:t>
+            </w:r>
+          </w:p>
+        </w:tc>
+        <w:tc>
+          <w:tcPr>
+            <w:tcW w:w="2410" w:type="dxa"/>
+          </w:tcPr>
+          <w:p>
+            <w:pPr>
+              <w:spacing w:line="240" w:lineRule="auto"/>
+            </w:pPr>
+            <w:r>
+              <w:t>Signature / Date</w:t>
+            </w:r>
+          </w:p>
+        </w:tc>
+      </w:tr>
+      <w:tr>
+        <w:tc>
+          <w:tcPr>
+            <w:tcW w:w="2409" w:type="dxa"/>
+          </w:tcPr>
+          <w:p>
+            <w:pPr>
+              <w:spacing w:line="240" w:lineRule="auto"/>
+            </w:pPr>
+            <w:r>
+              <w:t>LEE JUIN</w:t>
+            </w:r>
+          </w:p>
+          <w:p>
+            <w:pPr>
+              <w:spacing w:line="240" w:lineRule="auto"/>
+            </w:pPr>
+          </w:p>
+        </w:tc>
+        <w:tc>
+          <w:tcPr>
+            <w:tcW w:w="2409" w:type="dxa"/>
+          </w:tcPr>
+          <w:p>
+            <w:pPr>
+              <w:spacing w:line="240" w:lineRule="auto"/>
+            </w:pPr>
+            <w:r>
+              <w:t>SC2002</w:t>
+            </w:r>
+          </w:p>
+        </w:tc>
+        <w:tc>
+          <w:tcPr>
+            <w:tcW w:w="2410" w:type="dxa"/>
+          </w:tcPr>
+          <w:p>
+            <w:pPr>
+              <w:spacing w:line="240" w:lineRule="auto"/>
+            </w:pPr>
+            <w:r>
+              <w:t>SSP2</w:t>
+            </w:r>
+          </w:p>
+        </w:tc>
+        <w:tc>
+          <w:tcPr>
+            <w:tcW w:w="2410" w:type="dxa"/>
+          </w:tcPr>
+          <w:p>
+            <w:pPr>
+              <w:spacing w:line="240" w:lineRule="auto"/>
+            </w:pPr>
+          </w:p>
+        </w:tc>
+      </w:tr>
+      <w:tr>
+        <w:tc>
+          <w:tcPr>
+            <w:tcW w:w="2409" w:type="dxa"/>
+          </w:tcPr>
+          <w:p>
+            <w:pPr>
+              <w:spacing w:line="240" w:lineRule="auto"/>
+            </w:pPr>
+            <w:r>
+              <w:t>OI YEEK SHENG</w:t>
+            </w:r>
+          </w:p>
+        </w:tc>
+        <w:tc>
+          <w:tcPr>
+            <w:tcW w:w="2409" w:type="dxa"/>
+          </w:tcPr>
+          <w:p>
+            <w:pPr>
+              <w:spacing w:line="240" w:lineRule="auto"/>
+            </w:pPr>
+            <w:r>
+              <w:t>SC2002</w:t>
+            </w:r>
+          </w:p>
+          <w:p>
+            <w:pPr>
+              <w:spacing w:line="240" w:lineRule="auto"/>
+            </w:pPr>
+          </w:p>
+        </w:tc>
+        <w:tc>
+          <w:tcPr>
+            <w:tcW w:w="2410" w:type="dxa"/>
+          </w:tcPr>
+          <w:p>
+            <w:pPr>
+              <w:spacing w:line="240" w:lineRule="auto"/>
+            </w:pPr>
+            <w:r>
+              <w:t>SSP2</w:t>
+            </w:r>
+          </w:p>
+        </w:tc>
+        <w:tc>
+          <w:tcPr>
+            <w:tcW w:w="2410" w:type="dxa"/>
+          </w:tcPr>
+          <w:p>
+            <w:pPr>
+              <w:spacing w:line="240" w:lineRule="auto"/>
+            </w:pPr>
+          </w:p>
+        </w:tc>
+      </w:tr>
+      <w:tr>
+        <w:tc>
+          <w:tcPr>
+            <w:tcW w:w="2409" w:type="dxa"/>
+          </w:tcPr>
+          <w:p>
+            <w:pPr>
+              <w:spacing w:line="240" w:lineRule="auto"/>
+            </w:pPr>
+            <w:r>
+              <w:rPr>
+                <w:rFonts w:ascii="Times New Roman" w:hAnsi="Times New Roman"/>
+                <w:bCs/>
+                <w:szCs w:val="28"/>
+              </w:rPr>
+              <w:t>NG HONG JIN</w:t>
+            </w:r>
+            <w:r>
+              <w:rPr>
+                <w:rFonts w:ascii="Times New Roman" w:hAnsi="Times New Roman"/>
+                <w:bCs/>
+                <w:szCs w:val="28"/>
+              </w:rPr>
+              <w:t>, JONATHAN</w:t>
+            </w:r>
+          </w:p>
+          <w:p>
+            <w:pPr>
+              <w:spacing w:line="240" w:lineRule="auto"/>
+            </w:pPr>
+          </w:p>
+        </w:tc>
+        <w:tc>
+          <w:tcPr>
+            <w:tcW w:w="2409" w:type="dxa"/>
+          </w:tcPr>
+          <w:p>
+            <w:pPr>
+              <w:spacing w:line="240" w:lineRule="auto"/>
+            </w:pPr>
+            <w:r>
+              <w:t>SC2002</w:t>
+            </w:r>
+          </w:p>
+        </w:tc>
+        <w:tc>
+          <w:tcPr>
+            <w:tcW w:w="2410" w:type="dxa"/>
+          </w:tcPr>
+          <w:p>
+            <w:pPr>
+              <w:spacing w:line="240" w:lineRule="auto"/>
+            </w:pPr>
+            <w:r>
+              <w:t>SSP2</w:t>
+            </w:r>
+          </w:p>
+        </w:tc>
+        <w:tc>
+          <w:tcPr>
+            <w:tcW w:w="2410" w:type="dxa"/>
+          </w:tcPr>
+          <w:p>
+            <w:pPr>
+              <w:spacing w:line="240" w:lineRule="auto"/>
+            </w:pPr>
+          </w:p>
+        </w:tc>
+      </w:tr>
+      <w:tr>
+        <w:tc>
+          <w:tcPr>
+            <w:tcW w:w="2409" w:type="dxa"/>
+          </w:tcPr>
+          <w:p>
+            <w:pPr>
+              <w:spacing w:line="240" w:lineRule="auto"/>
+              <w:rPr>
+                <w:rFonts w:ascii="Times New Roman" w:hAnsi="Times New Roman"/>
+                <w:bCs/>
+                <w:szCs w:val="28"/>
+              </w:rPr>
+            </w:pPr>
+            <w:r>
+              <w:rPr>
+                <w:rFonts w:ascii="Times New Roman" w:hAnsi="Times New Roman"/>
+                <w:bCs/>
+                <w:szCs w:val="28"/>
+              </w:rPr>
+              <w:t>JERICK LIM KAI ZHENG</w:t>
+            </w:r>
+          </w:p>
+          <w:p>
+            <w:pPr>
+              <w:spacing w:line="240" w:lineRule="auto"/>
+              <w:rPr>
+                <w:rFonts w:ascii="Times New Roman" w:hAnsi="Times New Roman"/>
+                <w:bCs/>
+                <w:szCs w:val="28"/>
+              </w:rPr>
+            </w:pPr>
+          </w:p>
+        </w:tc>
+        <w:tc>
+          <w:tcPr>
+            <w:tcW w:w="2409" w:type="dxa"/>
+          </w:tcPr>
+          <w:p>
+            <w:pPr>
+              <w:spacing w:line="240" w:lineRule="auto"/>
+            </w:pPr>
+            <w:r>
+              <w:t>SC2002</w:t>
+            </w:r>
+          </w:p>
+        </w:tc>
+        <w:tc>
+          <w:tcPr>
+            <w:tcW w:w="2410" w:type="dxa"/>
+          </w:tcPr>
+          <w:p>
+            <w:pPr>
+              <w:spacing w:line="240" w:lineRule="auto"/>
+            </w:pPr>
+            <w:r>
+              <w:t>SSP2</w:t>
+            </w:r>
+          </w:p>
+        </w:tc>
+        <w:tc>
+          <w:tcPr>
+            <w:tcW w:w="2410" w:type="dxa"/>
+          </w:tcPr>
+          <w:p>
+            <w:pPr>
+              <w:spacing w:line="240" w:lineRule="auto"/>
+            </w:pPr>
+          </w:p>
+        </w:tc>
+      </w:tr>
+      <w:tr>
+        <w:tc>
+          <w:tcPr>
+            <w:tcW w:w="2409" w:type="dxa"/>
+          </w:tcPr>
+          <w:p>
+            <w:pPr>
+              <w:spacing w:line="240" w:lineRule="auto"/>
+              <w:rPr>
+                <w:rFonts w:ascii="Times New Roman" w:hAnsi="Times New Roman"/>
+                <w:bCs/>
+                <w:szCs w:val="28"/>
+              </w:rPr>
+            </w:pPr>
+            <w:r>
+              <w:rPr>
+                <w:rFonts w:ascii="Times New Roman" w:hAnsi="Times New Roman"/>
+                <w:bCs/>
+                <w:szCs w:val="28"/>
+              </w:rPr>
+              <w:t>LEE CI HUI</w:t>
+            </w:r>
+          </w:p>
+        </w:tc>
+        <w:tc>
+          <w:tcPr>
+            <w:tcW w:w="2409" w:type="dxa"/>
+          </w:tcPr>
+          <w:p>
+            <w:pPr>
+              <w:spacing w:line="240" w:lineRule="auto"/>
+            </w:pPr>
+            <w:r>
+              <w:t>SC2002</w:t>
+            </w:r>
+          </w:p>
+          <w:p>
+            <w:pPr>
+              <w:spacing w:line="240" w:lineRule="auto"/>
+            </w:pPr>
+          </w:p>
+        </w:tc>
+        <w:tc>
+          <w:tcPr>
+            <w:tcW w:w="2410" w:type="dxa"/>
+          </w:tcPr>
+          <w:p>
+            <w:pPr>
+              <w:spacing w:line="240" w:lineRule="auto"/>
+            </w:pPr>
+            <w:r>
+              <w:t>SSP2</w:t>
+            </w:r>
+          </w:p>
+        </w:tc>
+        <w:tc>
+          <w:tcPr>
+            <w:tcW w:w="2410" w:type="dxa"/>
+          </w:tcPr>
+          <w:p>
+            <w:pPr>
+              <w:spacing w:line="240" w:lineRule="auto"/>
+            </w:pPr>
+          </w:p>
+        </w:tc>
+      </w:tr>
+    </w:tbl>
+    <w:p>
+      <w:pPr>
+        <w:spacing w:line="240" w:lineRule="auto"/>
+      </w:pPr>
+    </w:p>
+    <w:p>
+      <w:pPr>
+        <w:spacing w:line="240" w:lineRule="auto"/>
+      </w:pPr>
+    </w:p>
+    <w:p>
+      <w:pPr>
+        <w:spacing w:line="360" w:lineRule="auto"/>
+      </w:pPr>
+      <w:r>
+        <w:t>We have honored the principles of academic integrity and have upheld Student Code of Academic</w:t>
+      </w:r>
+      <w:r>
+        <w:t xml:space="preserve"> </w:t>
+      </w:r>
+      <w:r>
+        <w:t>Conduct in the completion of this work.</w:t>
+      </w:r>
+      <w:r>
+        <w:t xml:space="preserve"> </w:t>
+      </w:r>
+      <w:r>
+        <w:t>We understand that if plagiarism is found in the assignment, then lower marks or no marks will be</w:t>
+      </w:r>
+      <w:r>
+        <w:t xml:space="preserve"> </w:t>
+      </w:r>
+      <w:r>
+        <w:t>awarded for the assessed work. In addition,</w:t>
+      </w:r>
+      <w:r>
+        <w:t xml:space="preserve"> </w:t>
+      </w:r>
+      <w:r>
+        <w:t>disciplinary actions may be taken.</w:t>
+      </w:r>
+    </w:p>
+    <w:p>
+      <w:pPr>
+        <w:spacing w:line="240" w:lineRule="auto"/>
+      </w:pPr>
+    </w:p>
+    <w:p>
+      <w:pPr>
+        <w:spacing w:line="240" w:lineRule="auto"/>
+      </w:pPr>
+    </w:p>
+    <w:p>
+      <w:pPr>
+        <w:spacing w:line="240" w:lineRule="auto"/>
+        <w:rPr>
+          <w:rFonts w:ascii="Arial" w:hAnsi="Arial"/>
+          <w:b/>
+          <w:kern w:val="28"/>
+          <w:sz w:val="40"/>
+        </w:rPr>
+      </w:pPr>
+      <w:r>
+        <w:br w:type="page"/>
+      </w:r>
+    </w:p>
+    <w:p>
+      <w:pPr>
         <w:pStyle w:val="line"/>
+        <w:jc w:val="left"/>
       </w:pPr>
     </w:p>
     <w:p>
@@ -266,13 +780,7 @@
         <w:rPr>
           <w:rFonts w:ascii="Times New Roman" w:hAnsi="Times New Roman"/>
         </w:rPr>
-        <w:t>2022-1</w:t>
-      </w:r>
-      <w:r>
-        <w:rPr>
-          <w:rFonts w:ascii="Times New Roman" w:hAnsi="Times New Roman"/>
-        </w:rPr>
-        <w:t>1-08</w:t>
+        <w:t>2022-11-08</w:t>
       </w:r>
     </w:p>
     <w:p>
@@ -819,16 +1327,7 @@
           <w:szCs w:val="24"/>
         </w:rPr>
         <w:tab/>
-        <w:t xml:space="preserve">          </w:t>
-      </w:r>
-      <w:r>
-        <w:rPr>
-          <w:b w:val="0"/>
-          <w:bCs/>
-          <w:sz w:val="24"/>
-          <w:szCs w:val="24"/>
-        </w:rPr>
-        <w:t>1</w:t>
+        <w:t xml:space="preserve">          1</w:t>
       </w:r>
     </w:p>
     <w:p>
@@ -1233,24 +1732,7 @@
           <w:szCs w:val="24"/>
         </w:rPr>
         <w:tab/>
-      </w:r>
-      <w:r>
-        <w:rPr>
-          <w:b w:val="0"/>
-          <w:bCs/>
-          <w:sz w:val="24"/>
-          <w:szCs w:val="24"/>
-        </w:rPr>
-        <w:t xml:space="preserve">           </w:t>
-      </w:r>
-      <w:r>
-        <w:rPr>
-          <w:b w:val="0"/>
-          <w:bCs/>
-          <w:sz w:val="24"/>
-          <w:szCs w:val="24"/>
-        </w:rPr>
-        <w:t>4</w:t>
+        <w:t xml:space="preserve">           4</w:t>
       </w:r>
     </w:p>
     <w:p>
@@ -1441,8 +1923,9 @@
           <w:szCs w:val="24"/>
         </w:rPr>
         <w:tab/>
-        <w:t xml:space="preserve">        63</w:t>
-      </w:r>
+        <w:t xml:space="preserve">        </w:t>
+      </w:r>
+      <w:bookmarkStart w:id="1" w:name="_Toc441230971"/>
     </w:p>
     <w:p>
       <w:pPr>
@@ -1456,34 +1939,28 @@
     </w:p>
     <w:p>
       <w:pPr>
-        <w:spacing w:line="240" w:lineRule="auto"/>
-        <w:rPr>
-          <w:b/>
-          <w:szCs w:val="24"/>
-        </w:rPr>
-      </w:pPr>
-      <w:r>
-        <w:rPr>
-          <w:szCs w:val="24"/>
-        </w:rPr>
-        <w:br w:type="page"/>
-      </w:r>
-    </w:p>
-    <w:p>
-      <w:pPr>
         <w:pStyle w:val="TOCEntry"/>
-        <w:spacing w:before="0" w:after="0" w:line="360" w:lineRule="auto"/>
-        <w:rPr>
-          <w:b w:val="0"/>
-          <w:bCs/>
-          <w:sz w:val="24"/>
-          <w:szCs w:val="24"/>
-        </w:rPr>
-      </w:pPr>
-      <w:bookmarkStart w:id="1" w:name="_Toc441230971"/>
-      <w:r>
-        <w:lastRenderedPageBreak/>
-        <w:t>Revision History</w:t>
+        <w:spacing w:before="0" w:line="480" w:lineRule="auto"/>
+        <w:rPr>
+          <w:sz w:val="24"/>
+          <w:szCs w:val="24"/>
+        </w:rPr>
+      </w:pPr>
+    </w:p>
+    <w:p>
+      <w:pPr>
+        <w:pStyle w:val="TOCEntry"/>
+        <w:spacing w:before="0" w:line="480" w:lineRule="auto"/>
+        <w:rPr>
+          <w:sz w:val="24"/>
+          <w:szCs w:val="24"/>
+        </w:rPr>
+      </w:pPr>
+      <w:r>
+        <w:t>R</w:t>
+      </w:r>
+      <w:r>
+        <w:t>evision History</w:t>
       </w:r>
       <w:bookmarkEnd w:id="1"/>
     </w:p>
@@ -1632,10 +2109,7 @@
               <w:spacing w:before="40" w:after="40"/>
             </w:pPr>
             <w:r>
-              <w:t>2022-</w:t>
-            </w:r>
-            <w:r>
-              <w:t>11-08</w:t>
+              <w:t>2022-11-08</w:t>
             </w:r>
           </w:p>
         </w:tc>
@@ -1669,10 +2143,7 @@
               <w:spacing w:before="40" w:after="40"/>
             </w:pPr>
             <w:r>
-              <w:t>1.</w:t>
-            </w:r>
-            <w:r>
-              <w:t>0</w:t>
+              <w:t>1.0</w:t>
             </w:r>
           </w:p>
         </w:tc>
@@ -1817,6 +2288,52 @@
           <w:b/>
           <w:bCs/>
         </w:rPr>
+        <w:t>Code Font:</w:t>
+      </w:r>
+      <w:r>
+        <w:rPr>
+          <w:rFonts w:ascii="Times New Roman" w:hAnsi="Times New Roman"/>
+          <w:b/>
+          <w:bCs/>
+        </w:rPr>
+        <w:tab/>
+      </w:r>
+      <w:r>
+        <w:rPr>
+          <w:rFonts w:ascii="Times New Roman" w:hAnsi="Times New Roman"/>
+          <w:b/>
+          <w:bCs/>
+        </w:rPr>
+        <w:tab/>
+      </w:r>
+      <w:r>
+        <w:rPr>
+          <w:rFonts w:ascii="Times New Roman" w:hAnsi="Times New Roman"/>
+          <w:b/>
+          <w:bCs/>
+        </w:rPr>
+        <w:tab/>
+      </w:r>
+      <w:r>
+        <w:rPr>
+          <w:rFonts w:ascii="Times New Roman" w:hAnsi="Times New Roman"/>
+        </w:rPr>
+        <w:t>Courier New</w:t>
+      </w:r>
+    </w:p>
+    <w:p>
+      <w:pPr>
+        <w:spacing w:line="360" w:lineRule="auto"/>
+        <w:rPr>
+          <w:rFonts w:ascii="Times New Roman" w:hAnsi="Times New Roman"/>
+        </w:rPr>
+      </w:pPr>
+      <w:r>
+        <w:rPr>
+          <w:rFonts w:ascii="Times New Roman" w:hAnsi="Times New Roman"/>
+          <w:b/>
+          <w:bCs/>
+        </w:rPr>
         <w:t>Heading:</w:t>
       </w:r>
       <w:r>
@@ -1917,7 +2434,18 @@
           <w:rFonts w:ascii="Times New Roman" w:hAnsi="Times New Roman"/>
         </w:rPr>
         <w:tab/>
-        <w:t>Italic, Size 12</w:t>
+      </w:r>
+      <w:r>
+        <w:rPr>
+          <w:rFonts w:ascii="Times New Roman" w:hAnsi="Times New Roman"/>
+        </w:rPr>
+        <w:t>Bold</w:t>
+      </w:r>
+      <w:r>
+        <w:rPr>
+          <w:rFonts w:ascii="Times New Roman" w:hAnsi="Times New Roman"/>
+        </w:rPr>
+        <w:t>, Size 12</w:t>
       </w:r>
       <w:r>
         <w:rPr>
@@ -2001,16 +2529,7 @@
           <w:szCs w:val="24"/>
           <w:shd w:val="clear" w:color="auto" w:fill="FFFFFF"/>
         </w:rPr>
-        <w:t>——</w:t>
-      </w:r>
-      <w:r>
-        <w:rPr>
-          <w:rFonts w:ascii="Times New Roman" w:hAnsi="Times New Roman"/>
-          <w:color w:val="000000" w:themeColor="text1"/>
-          <w:szCs w:val="24"/>
-          <w:shd w:val="clear" w:color="auto" w:fill="FFFFFF"/>
-        </w:rPr>
-        <w:t xml:space="preserve"> Entity Class model and Control Boundary Class model.</w:t>
+        <w:t>—— Entity Class model and Control Boundary Class model.</w:t>
       </w:r>
       <w:r>
         <w:rPr>
@@ -2103,17 +2622,6 @@
         </w:rPr>
         <w:t>The Class Models are presented as follows. A supplementary copy of each class model diagram is provided independent of this document for clarity.</w:t>
       </w:r>
-    </w:p>
-    <w:p>
-      <w:pPr>
-        <w:spacing w:line="360" w:lineRule="auto"/>
-        <w:rPr>
-          <w:rFonts w:ascii="Times New Roman" w:hAnsi="Times New Roman"/>
-          <w:color w:val="000000" w:themeColor="text1"/>
-          <w:szCs w:val="24"/>
-          <w:shd w:val="clear" w:color="auto" w:fill="FFFFFF"/>
-        </w:rPr>
-      </w:pPr>
     </w:p>
     <w:p>
       <w:pPr>
@@ -2597,17 +3105,429 @@
       <w:pPr>
         <w:spacing w:line="360" w:lineRule="auto"/>
       </w:pPr>
+      <w:r>
+        <w:lastRenderedPageBreak/>
+        <w:t>The development team decides to adopt the MVC architectural pattern as it allows segregation of code between components. This allowed each developer to work independently and simultaneously on different components, significantly speeding up the development process.</w:t>
+      </w:r>
+    </w:p>
+    <w:p>
+      <w:pPr>
+        <w:spacing w:line="360" w:lineRule="auto"/>
+      </w:pPr>
+    </w:p>
+    <w:p>
+      <w:pPr>
+        <w:spacing w:line="360" w:lineRule="auto"/>
+      </w:pPr>
+      <w:r>
+        <w:rPr>
+          <w:noProof/>
+        </w:rPr>
+        <mc:AlternateContent>
+          <mc:Choice Requires="wps">
+            <w:drawing>
+              <wp:anchor distT="0" distB="0" distL="114300" distR="114300" simplePos="0" relativeHeight="251665408" behindDoc="0" locked="0" layoutInCell="1" allowOverlap="1" wp14:anchorId="4CC29673" wp14:editId="6E58D976">
+                <wp:simplePos x="0" y="0"/>
+                <wp:positionH relativeFrom="column">
+                  <wp:posOffset>1437005</wp:posOffset>
+                </wp:positionH>
+                <wp:positionV relativeFrom="paragraph">
+                  <wp:posOffset>1296593</wp:posOffset>
+                </wp:positionV>
+                <wp:extent cx="665683" cy="307239"/>
+                <wp:effectExtent l="0" t="0" r="0" b="0"/>
+                <wp:wrapNone/>
+                <wp:docPr id="7" name="Text Box 7"/>
+                <wp:cNvGraphicFramePr/>
+                <a:graphic xmlns:a="http://schemas.openxmlformats.org/drawingml/2006/main">
+                  <a:graphicData uri="http://schemas.microsoft.com/office/word/2010/wordprocessingShape">
+                    <wps:wsp>
+                      <wps:cNvSpPr txBox="1"/>
+                      <wps:spPr>
+                        <a:xfrm>
+                          <a:off x="0" y="0"/>
+                          <a:ext cx="665683" cy="307239"/>
+                        </a:xfrm>
+                        <a:prstGeom prst="rect">
+                          <a:avLst/>
+                        </a:prstGeom>
+                        <a:noFill/>
+                        <a:ln w="6350">
+                          <a:noFill/>
+                        </a:ln>
+                      </wps:spPr>
+                      <wps:txbx>
+                        <w:txbxContent>
+                          <w:p>
+                            <w:pPr>
+                              <w:rPr>
+                                <w:b/>
+                                <w:bCs/>
+                                <w:color w:val="FF0000"/>
+                                <w:lang w:val="en-SG"/>
+                              </w:rPr>
+                            </w:pPr>
+                            <w:r>
+                              <w:rPr>
+                                <w:b/>
+                                <w:bCs/>
+                                <w:color w:val="FF0000"/>
+                                <w:lang w:val="en-SG"/>
+                              </w:rPr>
+                              <w:t>MVC</w:t>
+                            </w:r>
+                          </w:p>
+                        </w:txbxContent>
+                      </wps:txbx>
+                      <wps:bodyPr rot="0" spcFirstLastPara="0" vertOverflow="overflow" horzOverflow="overflow" vert="horz" wrap="square" lIns="91440" tIns="45720" rIns="91440" bIns="45720" numCol="1" spcCol="0" rtlCol="0" fromWordArt="0" anchor="t" anchorCtr="0" forceAA="0" compatLnSpc="1">
+                        <a:prstTxWarp prst="textNoShape">
+                          <a:avLst/>
+                        </a:prstTxWarp>
+                        <a:noAutofit/>
+                      </wps:bodyPr>
+                    </wps:wsp>
+                  </a:graphicData>
+                </a:graphic>
+                <wp14:sizeRelH relativeFrom="margin">
+                  <wp14:pctWidth>0</wp14:pctWidth>
+                </wp14:sizeRelH>
+              </wp:anchor>
+            </w:drawing>
+          </mc:Choice>
+          <mc:Fallback>
+            <w:pict>
+              <v:shapetype w14:anchorId="4CC29673" id="_x0000_t202" coordsize="21600,21600" o:spt="202" path="m,l,21600r21600,l21600,xe">
+                <v:stroke joinstyle="miter"/>
+                <v:path gradientshapeok="t" o:connecttype="rect"/>
+              </v:shapetype>
+              <v:shape id="Text Box 7" o:spid="_x0000_s1026" type="#_x0000_t202" style="position:absolute;margin-left:113.15pt;margin-top:102.1pt;width:52.4pt;height:24.2pt;z-index:251665408;visibility:visible;mso-wrap-style:square;mso-width-percent:0;mso-wrap-distance-left:9pt;mso-wrap-distance-top:0;mso-wrap-distance-right:9pt;mso-wrap-distance-bottom:0;mso-position-horizontal:absolute;mso-position-horizontal-relative:text;mso-position-vertical:absolute;mso-position-vertical-relative:text;mso-width-percent:0;mso-width-relative:margin;v-text-anchor:top" o:gfxdata="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" filled="f" stroked="f" strokeweight=".5pt">
+                <v:textbox>
+                  <w:txbxContent>
+                    <w:p>
+                      <w:pPr>
+                        <w:rPr>
+                          <w:b/>
+                          <w:bCs/>
+                          <w:color w:val="FF0000"/>
+                          <w:lang w:val="en-SG"/>
+                        </w:rPr>
+                      </w:pPr>
+                      <w:r>
+                        <w:rPr>
+                          <w:b/>
+                          <w:bCs/>
+                          <w:color w:val="FF0000"/>
+                          <w:lang w:val="en-SG"/>
+                        </w:rPr>
+                        <w:t>MVC</w:t>
+                      </w:r>
+                    </w:p>
+                  </w:txbxContent>
+                </v:textbox>
+              </v:shape>
+            </w:pict>
+          </mc:Fallback>
+        </mc:AlternateContent>
+      </w:r>
+      <w:r>
+        <w:rPr>
+          <w:noProof/>
+        </w:rPr>
+        <mc:AlternateContent>
+          <mc:Choice Requires="wps">
+            <w:drawing>
+              <wp:anchor distT="0" distB="0" distL="114300" distR="114300" simplePos="0" relativeHeight="251663360" behindDoc="0" locked="0" layoutInCell="1" allowOverlap="1" wp14:anchorId="2502B90E" wp14:editId="57EF4685">
+                <wp:simplePos x="0" y="0"/>
+                <wp:positionH relativeFrom="column">
+                  <wp:posOffset>866851</wp:posOffset>
+                </wp:positionH>
+                <wp:positionV relativeFrom="paragraph">
+                  <wp:posOffset>1494130</wp:posOffset>
+                </wp:positionV>
+                <wp:extent cx="548640" cy="525322"/>
+                <wp:effectExtent l="38100" t="0" r="22860" b="65405"/>
+                <wp:wrapNone/>
+                <wp:docPr id="5" name="Straight Arrow Connector 5"/>
+                <wp:cNvGraphicFramePr/>
+                <a:graphic xmlns:a="http://schemas.openxmlformats.org/drawingml/2006/main">
+                  <a:graphicData uri="http://schemas.microsoft.com/office/word/2010/wordprocessingShape">
+                    <wps:wsp>
+                      <wps:cNvCnPr/>
+                      <wps:spPr>
+                        <a:xfrm flipH="1">
+                          <a:off x="0" y="0"/>
+                          <a:ext cx="548640" cy="525322"/>
+                        </a:xfrm>
+                        <a:prstGeom prst="straightConnector1">
+                          <a:avLst/>
+                        </a:prstGeom>
+                        <a:ln>
+                          <a:solidFill>
+                            <a:srgbClr val="FF0000"/>
+                          </a:solidFill>
+                          <a:tailEnd type="triangle"/>
+                        </a:ln>
+                      </wps:spPr>
+                      <wps:style>
+                        <a:lnRef idx="1">
+                          <a:schemeClr val="accent2"/>
+                        </a:lnRef>
+                        <a:fillRef idx="0">
+                          <a:schemeClr val="accent2"/>
+                        </a:fillRef>
+                        <a:effectRef idx="0">
+                          <a:schemeClr val="accent2"/>
+                        </a:effectRef>
+                        <a:fontRef idx="minor">
+                          <a:schemeClr val="tx1"/>
+                        </a:fontRef>
+                      </wps:style>
+                      <wps:bodyPr/>
+                    </wps:wsp>
+                  </a:graphicData>
+                </a:graphic>
+                <wp14:sizeRelH relativeFrom="margin">
+                  <wp14:pctWidth>0</wp14:pctWidth>
+                </wp14:sizeRelH>
+                <wp14:sizeRelV relativeFrom="margin">
+                  <wp14:pctHeight>0</wp14:pctHeight>
+                </wp14:sizeRelV>
+              </wp:anchor>
+            </w:drawing>
+          </mc:Choice>
+          <mc:Fallback>
+            <w:pict>
+              <v:shapetype w14:anchorId="5B69EB51" id="_x0000_t32" coordsize="21600,21600" o:spt="32" o:oned="t" path="m,l21600,21600e" filled="f">
+                <v:path arrowok="t" fillok="f" o:connecttype="none"/>
+                <o:lock v:ext="edit" shapetype="t"/>
+              </v:shapetype>
+              <v:shape id="Straight Arrow Connector 5" o:spid="_x0000_s1026" type="#_x0000_t32" style="position:absolute;margin-left:68.25pt;margin-top:117.65pt;width:43.2pt;height:41.35pt;flip:x;z-index:251663360;visibility:visible;mso-wrap-style:square;mso-width-percent:0;mso-height-percent:0;mso-wrap-distance-left:9pt;mso-wrap-distance-top:0;mso-wrap-distance-right:9pt;mso-wrap-distance-bottom:0;mso-position-horizontal:absolute;mso-position-horizontal-relative:text;mso-position-vertical:absolute;mso-position-vertical-relative:text;mso-width-percent:0;mso-height-percent:0;mso-width-relative:margin;mso-height-relative:margin" o:gfxdata="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" strokecolor="red" strokeweight=".5pt">
+                <v:stroke endarrow="block" joinstyle="miter"/>
+              </v:shape>
+            </w:pict>
+          </mc:Fallback>
+        </mc:AlternateContent>
+      </w:r>
+      <w:r>
+        <w:rPr>
+          <w:noProof/>
+        </w:rPr>
+        <mc:AlternateContent>
+          <mc:Choice Requires="wps">
+            <w:drawing>
+              <wp:anchor distT="0" distB="0" distL="114300" distR="114300" simplePos="0" relativeHeight="251659264" behindDoc="0" locked="0" layoutInCell="1" allowOverlap="1" wp14:anchorId="727D09AA" wp14:editId="3CCDE5A9">
+                <wp:simplePos x="0" y="0"/>
+                <wp:positionH relativeFrom="column">
+                  <wp:posOffset>983894</wp:posOffset>
+                </wp:positionH>
+                <wp:positionV relativeFrom="paragraph">
+                  <wp:posOffset>1144524</wp:posOffset>
+                </wp:positionV>
+                <wp:extent cx="418338" cy="185369"/>
+                <wp:effectExtent l="38100" t="38100" r="20320" b="24765"/>
+                <wp:wrapNone/>
+                <wp:docPr id="3" name="Straight Arrow Connector 3"/>
+                <wp:cNvGraphicFramePr/>
+                <a:graphic xmlns:a="http://schemas.openxmlformats.org/drawingml/2006/main">
+                  <a:graphicData uri="http://schemas.microsoft.com/office/word/2010/wordprocessingShape">
+                    <wps:wsp>
+                      <wps:cNvCnPr/>
+                      <wps:spPr>
+                        <a:xfrm flipH="1" flipV="1">
+                          <a:off x="0" y="0"/>
+                          <a:ext cx="418338" cy="185369"/>
+                        </a:xfrm>
+                        <a:prstGeom prst="straightConnector1">
+                          <a:avLst/>
+                        </a:prstGeom>
+                        <a:ln>
+                          <a:solidFill>
+                            <a:srgbClr val="FF0000"/>
+                          </a:solidFill>
+                          <a:tailEnd type="triangle"/>
+                        </a:ln>
+                      </wps:spPr>
+                      <wps:style>
+                        <a:lnRef idx="1">
+                          <a:schemeClr val="accent2"/>
+                        </a:lnRef>
+                        <a:fillRef idx="0">
+                          <a:schemeClr val="accent2"/>
+                        </a:fillRef>
+                        <a:effectRef idx="0">
+                          <a:schemeClr val="accent2"/>
+                        </a:effectRef>
+                        <a:fontRef idx="minor">
+                          <a:schemeClr val="tx1"/>
+                        </a:fontRef>
+                      </wps:style>
+                      <wps:bodyPr/>
+                    </wps:wsp>
+                  </a:graphicData>
+                </a:graphic>
+                <wp14:sizeRelH relativeFrom="margin">
+                  <wp14:pctWidth>0</wp14:pctWidth>
+                </wp14:sizeRelH>
+                <wp14:sizeRelV relativeFrom="margin">
+                  <wp14:pctHeight>0</wp14:pctHeight>
+                </wp14:sizeRelV>
+              </wp:anchor>
+            </w:drawing>
+          </mc:Choice>
+          <mc:Fallback>
+            <w:pict>
+              <v:shape w14:anchorId="6FC1943C" id="Straight Arrow Connector 3" o:spid="_x0000_s1026" type="#_x0000_t32" style="position:absolute;margin-left:77.45pt;margin-top:90.1pt;width:32.95pt;height:14.6pt;flip:x y;z-index:251659264;visibility:visible;mso-wrap-style:square;mso-width-percent:0;mso-height-percent:0;mso-wrap-distance-left:9pt;mso-wrap-distance-top:0;mso-wrap-distance-right:9pt;mso-wrap-distance-bottom:0;mso-position-horizontal:absolute;mso-position-horizontal-relative:text;mso-position-vertical:absolute;mso-position-vertical-relative:text;mso-width-percent:0;mso-height-percent:0;mso-width-relative:margin;mso-height-relative:margin" o:gfxdata="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" strokecolor="red" strokeweight=".5pt">
+                <v:stroke endarrow="block" joinstyle="miter"/>
+              </v:shape>
+            </w:pict>
+          </mc:Fallback>
+        </mc:AlternateContent>
+      </w:r>
+      <w:r>
+        <w:rPr>
+          <w:noProof/>
+        </w:rPr>
+        <mc:AlternateContent>
+          <mc:Choice Requires="wps">
+            <w:drawing>
+              <wp:anchor distT="0" distB="0" distL="114300" distR="114300" simplePos="0" relativeHeight="251661312" behindDoc="0" locked="0" layoutInCell="1" allowOverlap="1" wp14:anchorId="78A24DAE" wp14:editId="26ECBEFE">
+                <wp:simplePos x="0" y="0"/>
+                <wp:positionH relativeFrom="column">
+                  <wp:posOffset>868374</wp:posOffset>
+                </wp:positionH>
+                <wp:positionV relativeFrom="paragraph">
+                  <wp:posOffset>1428293</wp:posOffset>
+                </wp:positionV>
+                <wp:extent cx="533857" cy="342900"/>
+                <wp:effectExtent l="38100" t="0" r="19050" b="57150"/>
+                <wp:wrapNone/>
+                <wp:docPr id="4" name="Straight Arrow Connector 4"/>
+                <wp:cNvGraphicFramePr/>
+                <a:graphic xmlns:a="http://schemas.openxmlformats.org/drawingml/2006/main">
+                  <a:graphicData uri="http://schemas.microsoft.com/office/word/2010/wordprocessingShape">
+                    <wps:wsp>
+                      <wps:cNvCnPr/>
+                      <wps:spPr>
+                        <a:xfrm flipH="1">
+                          <a:off x="0" y="0"/>
+                          <a:ext cx="533857" cy="342900"/>
+                        </a:xfrm>
+                        <a:prstGeom prst="straightConnector1">
+                          <a:avLst/>
+                        </a:prstGeom>
+                        <a:ln>
+                          <a:solidFill>
+                            <a:srgbClr val="FF0000"/>
+                          </a:solidFill>
+                          <a:tailEnd type="triangle"/>
+                        </a:ln>
+                      </wps:spPr>
+                      <wps:style>
+                        <a:lnRef idx="1">
+                          <a:schemeClr val="accent2"/>
+                        </a:lnRef>
+                        <a:fillRef idx="0">
+                          <a:schemeClr val="accent2"/>
+                        </a:fillRef>
+                        <a:effectRef idx="0">
+                          <a:schemeClr val="accent2"/>
+                        </a:effectRef>
+                        <a:fontRef idx="minor">
+                          <a:schemeClr val="tx1"/>
+                        </a:fontRef>
+                      </wps:style>
+                      <wps:bodyPr/>
+                    </wps:wsp>
+                  </a:graphicData>
+                </a:graphic>
+                <wp14:sizeRelH relativeFrom="margin">
+                  <wp14:pctWidth>0</wp14:pctWidth>
+                </wp14:sizeRelH>
+                <wp14:sizeRelV relativeFrom="margin">
+                  <wp14:pctHeight>0</wp14:pctHeight>
+                </wp14:sizeRelV>
+              </wp:anchor>
+            </w:drawing>
+          </mc:Choice>
+          <mc:Fallback>
+            <w:pict>
+              <v:shape w14:anchorId="1814F6D8" id="Straight Arrow Connector 4" o:spid="_x0000_s1026" type="#_x0000_t32" style="position:absolute;margin-left:68.4pt;margin-top:112.45pt;width:42.05pt;height:27pt;flip:x;z-index:251661312;visibility:visible;mso-wrap-style:square;mso-width-percent:0;mso-height-percent:0;mso-wrap-distance-left:9pt;mso-wrap-distance-top:0;mso-wrap-distance-right:9pt;mso-wrap-distance-bottom:0;mso-position-horizontal:absolute;mso-position-horizontal-relative:text;mso-position-vertical:absolute;mso-position-vertical-relative:text;mso-width-percent:0;mso-height-percent:0;mso-width-relative:margin;mso-height-relative:margin" o:gfxdata="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" strokecolor="red" strokeweight=".5pt">
+                <v:stroke endarrow="block" joinstyle="miter"/>
+              </v:shape>
+            </w:pict>
+          </mc:Fallback>
+        </mc:AlternateContent>
+      </w:r>
+      <w:r>
+        <w:drawing>
+          <wp:inline distT="0" distB="0" distL="0" distR="0" wp14:anchorId="7E054984" wp14:editId="299C75E6">
+            <wp:extent cx="2629267" cy="3048425"/>
+            <wp:effectExtent l="0" t="0" r="0" b="0"/>
+            <wp:docPr id="2" name="Picture 2" descr="Text&#10;&#10;Description automatically generated"/>
+            <wp:cNvGraphicFramePr>
+              <a:graphicFrameLocks xmlns:a="http://schemas.openxmlformats.org/drawingml/2006/main" noChangeAspect="1"/>
+            </wp:cNvGraphicFramePr>
+            <a:graphic xmlns:a="http://schemas.openxmlformats.org/drawingml/2006/main">
+              <a:graphicData uri="http://schemas.openxmlformats.org/drawingml/2006/picture">
+                <pic:pic xmlns:pic="http://schemas.openxmlformats.org/drawingml/2006/picture">
+                  <pic:nvPicPr>
+                    <pic:cNvPr id="2" name="Picture 2" descr="Text&#10;&#10;Description automatically generated"/>
+                    <pic:cNvPicPr/>
+                  </pic:nvPicPr>
+                  <pic:blipFill>
+                    <a:blip r:embed="rId9"/>
+                    <a:stretch>
+                      <a:fillRect/>
+                    </a:stretch>
+                  </pic:blipFill>
+                  <pic:spPr>
+                    <a:xfrm>
+                      <a:off x="0" y="0"/>
+                      <a:ext cx="2629267" cy="3048425"/>
+                    </a:xfrm>
+                    <a:prstGeom prst="rect">
+                      <a:avLst/>
+                    </a:prstGeom>
+                  </pic:spPr>
+                </pic:pic>
+              </a:graphicData>
+            </a:graphic>
+          </wp:inline>
+        </w:drawing>
+      </w:r>
     </w:p>
     <w:p>
       <w:pPr>
         <w:pStyle w:val="Heading3"/>
       </w:pPr>
+      <w:r>
+        <w:t>Version Control</w:t>
+      </w:r>
+    </w:p>
+    <w:p>
+      <w:r>
+        <w:t xml:space="preserve">The development team uses GitHub for version control. YADA </w:t>
+      </w:r>
+      <w:proofErr w:type="spellStart"/>
+      <w:r>
+        <w:t>YADA</w:t>
+      </w:r>
+      <w:proofErr w:type="spellEnd"/>
+    </w:p>
+    <w:p>
+      <w:pPr>
+        <w:spacing w:line="240" w:lineRule="auto"/>
+      </w:pPr>
+      <w:r>
+        <w:br w:type="page"/>
+      </w:r>
     </w:p>
     <w:p>
       <w:pPr>
         <w:pStyle w:val="Heading2"/>
       </w:pPr>
       <w:r>
+        <w:lastRenderedPageBreak/>
         <w:t>Object-oriented Design Principles</w:t>
       </w:r>
     </w:p>
@@ -2615,36 +3535,1037 @@
       <w:pPr>
         <w:pStyle w:val="Heading3"/>
       </w:pPr>
-      <w:r>
-        <w:t>Single-Responsibility Principle</w:t>
-      </w:r>
+      <w:proofErr w:type="spellStart"/>
+      <w:r>
+        <w:t>Liskov</w:t>
+      </w:r>
+      <w:proofErr w:type="spellEnd"/>
+      <w:r>
+        <w:t xml:space="preserve"> Substitution Principle</w:t>
+      </w:r>
+    </w:p>
+    <w:p>
+      <w:pPr>
+        <w:spacing w:line="360" w:lineRule="auto"/>
+        <w:rPr>
+          <w:rFonts w:ascii="Times New Roman" w:hAnsi="Times New Roman"/>
+        </w:rPr>
+      </w:pPr>
+      <w:r>
+        <w:t xml:space="preserve">In the View component, the development team applied the </w:t>
+      </w:r>
+      <w:proofErr w:type="spellStart"/>
+      <w:r>
+        <w:t>Liskov</w:t>
+      </w:r>
+      <w:proofErr w:type="spellEnd"/>
+      <w:r>
+        <w:t xml:space="preserve"> Substitution Principle. Each View class inherits from the </w:t>
+      </w:r>
+      <w:proofErr w:type="spellStart"/>
+      <w:r>
+        <w:rPr>
+          <w:rFonts w:ascii="Courier New" w:hAnsi="Courier New" w:cs="Courier New"/>
+        </w:rPr>
+        <w:t>MainView</w:t>
+      </w:r>
+      <w:proofErr w:type="spellEnd"/>
+      <w:r>
+        <w:rPr>
+          <w:rFonts w:ascii="Times New Roman" w:hAnsi="Times New Roman"/>
+        </w:rPr>
+        <w:t xml:space="preserve"> class. The children View classes implements the </w:t>
+      </w:r>
+      <w:proofErr w:type="spellStart"/>
+      <w:r>
+        <w:rPr>
+          <w:rFonts w:ascii="Courier New" w:hAnsi="Courier New" w:cs="Courier New"/>
+        </w:rPr>
+        <w:t>printMenu</w:t>
+      </w:r>
+      <w:proofErr w:type="spellEnd"/>
+      <w:r>
+        <w:rPr>
+          <w:rFonts w:ascii="Courier New" w:hAnsi="Courier New" w:cs="Courier New"/>
+        </w:rPr>
+        <w:t xml:space="preserve">() </w:t>
+      </w:r>
+      <w:r>
+        <w:rPr>
+          <w:rFonts w:ascii="Times New Roman" w:hAnsi="Times New Roman"/>
+        </w:rPr>
+        <w:t>and</w:t>
+      </w:r>
+      <w:r>
+        <w:rPr>
+          <w:rFonts w:ascii="Courier New" w:hAnsi="Courier New" w:cs="Courier New"/>
+        </w:rPr>
+        <w:t xml:space="preserve"> </w:t>
+      </w:r>
+      <w:proofErr w:type="spellStart"/>
+      <w:r>
+        <w:rPr>
+          <w:rFonts w:ascii="Courier New" w:hAnsi="Courier New" w:cs="Courier New"/>
+        </w:rPr>
+        <w:t>appContent</w:t>
+      </w:r>
+      <w:proofErr w:type="spellEnd"/>
+      <w:r>
+        <w:rPr>
+          <w:rFonts w:ascii="Courier New" w:hAnsi="Courier New" w:cs="Courier New"/>
+        </w:rPr>
+        <w:t xml:space="preserve">() </w:t>
+      </w:r>
+      <w:r>
+        <w:rPr>
+          <w:rFonts w:ascii="Times New Roman" w:hAnsi="Times New Roman"/>
+        </w:rPr>
+        <w:t>methods</w:t>
+      </w:r>
+      <w:r>
+        <w:rPr>
+          <w:rFonts w:ascii="Times New Roman" w:hAnsi="Times New Roman"/>
+        </w:rPr>
+        <w:t xml:space="preserve"> without reducing any functionalities, and thus behaving the same way as  </w:t>
+      </w:r>
+      <w:proofErr w:type="spellStart"/>
+      <w:r>
+        <w:rPr>
+          <w:rFonts w:ascii="Courier New" w:hAnsi="Courier New" w:cs="Courier New"/>
+        </w:rPr>
+        <w:t>MainView</w:t>
+      </w:r>
+      <w:proofErr w:type="spellEnd"/>
+      <w:r>
+        <w:rPr>
+          <w:rFonts w:ascii="Times New Roman" w:hAnsi="Times New Roman"/>
+        </w:rPr>
+        <w:t xml:space="preserve"> class. Hence, </w:t>
+      </w:r>
+      <w:r>
+        <w:t xml:space="preserve">the </w:t>
+      </w:r>
+      <w:proofErr w:type="spellStart"/>
+      <w:r>
+        <w:rPr>
+          <w:rFonts w:ascii="Courier New" w:hAnsi="Courier New" w:cs="Courier New"/>
+        </w:rPr>
+        <w:t>MainView</w:t>
+      </w:r>
+      <w:proofErr w:type="spellEnd"/>
+      <w:r>
+        <w:rPr>
+          <w:rFonts w:ascii="Times New Roman" w:hAnsi="Times New Roman"/>
+        </w:rPr>
+        <w:t xml:space="preserve"> class</w:t>
+      </w:r>
+      <w:r>
+        <w:rPr>
+          <w:rFonts w:ascii="Times New Roman" w:hAnsi="Times New Roman"/>
+        </w:rPr>
+        <w:t xml:space="preserve"> is replaceable by its children classes. </w:t>
+      </w:r>
+    </w:p>
+    <w:p>
+      <w:pPr>
+        <w:spacing w:line="360" w:lineRule="auto"/>
+        <w:rPr>
+          <w:rFonts w:ascii="Times New Roman" w:hAnsi="Times New Roman"/>
+        </w:rPr>
+      </w:pPr>
+    </w:p>
+    <w:p>
+      <w:pPr>
+        <w:spacing w:line="360" w:lineRule="auto"/>
+        <w:rPr>
+          <w:rFonts w:ascii="Times New Roman" w:hAnsi="Times New Roman"/>
+        </w:rPr>
+      </w:pPr>
+      <w:r>
+        <w:drawing>
+          <wp:anchor distT="0" distB="0" distL="114300" distR="114300" simplePos="0" relativeHeight="251668480" behindDoc="0" locked="0" layoutInCell="1" allowOverlap="1" wp14:anchorId="3BAF32F0" wp14:editId="7322B31F">
+            <wp:simplePos x="0" y="0"/>
+            <wp:positionH relativeFrom="margin">
+              <wp:align>left</wp:align>
+            </wp:positionH>
+            <wp:positionV relativeFrom="paragraph">
+              <wp:posOffset>410597</wp:posOffset>
+            </wp:positionV>
+            <wp:extent cx="6126480" cy="2335530"/>
+            <wp:effectExtent l="0" t="0" r="7620" b="7620"/>
+            <wp:wrapTopAndBottom/>
+            <wp:docPr id="18" name="Picture 18" descr="Text&#10;&#10;Description automatically generated"/>
+            <wp:cNvGraphicFramePr>
+              <a:graphicFrameLocks xmlns:a="http://schemas.openxmlformats.org/drawingml/2006/main" noChangeAspect="1"/>
+            </wp:cNvGraphicFramePr>
+            <a:graphic xmlns:a="http://schemas.openxmlformats.org/drawingml/2006/main">
+              <a:graphicData uri="http://schemas.openxmlformats.org/drawingml/2006/picture">
+                <pic:pic xmlns:pic="http://schemas.openxmlformats.org/drawingml/2006/picture">
+                  <pic:nvPicPr>
+                    <pic:cNvPr id="18" name="Picture 18" descr="Text&#10;&#10;Description automatically generated"/>
+                    <pic:cNvPicPr/>
+                  </pic:nvPicPr>
+                  <pic:blipFill>
+                    <a:blip r:embed="rId10">
+                      <a:extLst>
+                        <a:ext uri="{28A0092B-C50C-407E-A947-70E740481C1C}">
+                          <a14:useLocalDpi xmlns:a14="http://schemas.microsoft.com/office/drawing/2010/main" val="0"/>
+                        </a:ext>
+                      </a:extLst>
+                    </a:blip>
+                    <a:stretch>
+                      <a:fillRect/>
+                    </a:stretch>
+                  </pic:blipFill>
+                  <pic:spPr>
+                    <a:xfrm>
+                      <a:off x="0" y="0"/>
+                      <a:ext cx="6126480" cy="2335530"/>
+                    </a:xfrm>
+                    <a:prstGeom prst="rect">
+                      <a:avLst/>
+                    </a:prstGeom>
+                  </pic:spPr>
+                </pic:pic>
+              </a:graphicData>
+            </a:graphic>
+          </wp:anchor>
+        </w:drawing>
+      </w:r>
+      <w:r>
+        <w:rPr>
+          <w:rFonts w:ascii="Times New Roman" w:hAnsi="Times New Roman"/>
+        </w:rPr>
+        <w:t xml:space="preserve">A code snippet of </w:t>
+      </w:r>
+      <w:r>
+        <w:t xml:space="preserve">the </w:t>
+      </w:r>
+      <w:proofErr w:type="spellStart"/>
+      <w:r>
+        <w:rPr>
+          <w:rFonts w:ascii="Courier New" w:hAnsi="Courier New" w:cs="Courier New"/>
+        </w:rPr>
+        <w:t>MainView</w:t>
+      </w:r>
+      <w:proofErr w:type="spellEnd"/>
+      <w:r>
+        <w:rPr>
+          <w:rFonts w:ascii="Times New Roman" w:hAnsi="Times New Roman"/>
+        </w:rPr>
+        <w:t xml:space="preserve"> class</w:t>
+      </w:r>
+      <w:r>
+        <w:rPr>
+          <w:rFonts w:ascii="Times New Roman" w:hAnsi="Times New Roman"/>
+        </w:rPr>
+        <w:t xml:space="preserve"> is shown in Figure. </w:t>
+      </w:r>
+    </w:p>
+    <w:p>
+      <w:pPr>
+        <w:rPr>
+          <w:rFonts w:ascii="Courier New" w:hAnsi="Courier New" w:cs="Courier New"/>
+        </w:rPr>
+      </w:pPr>
+    </w:p>
+    <w:p>
+      <w:pPr>
+        <w:rPr>
+          <w:rFonts w:ascii="Courier New" w:hAnsi="Courier New" w:cs="Courier New"/>
+        </w:rPr>
+      </w:pPr>
+    </w:p>
+    <w:p>
+      <w:pPr>
+        <w:rPr>
+          <w:rFonts w:ascii="Courier New" w:hAnsi="Courier New" w:cs="Courier New"/>
+        </w:rPr>
+      </w:pPr>
+    </w:p>
+    <w:p>
+      <w:pPr>
+        <w:rPr>
+          <w:rFonts w:ascii="Courier New" w:hAnsi="Courier New" w:cs="Courier New"/>
+        </w:rPr>
+      </w:pPr>
+    </w:p>
+    <w:p>
+      <w:pPr>
+        <w:rPr>
+          <w:rFonts w:ascii="Courier New" w:hAnsi="Courier New" w:cs="Courier New"/>
+        </w:rPr>
+      </w:pPr>
+    </w:p>
+    <w:p>
+      <w:pPr>
+        <w:rPr>
+          <w:rFonts w:ascii="Courier New" w:hAnsi="Courier New" w:cs="Courier New"/>
+        </w:rPr>
+      </w:pPr>
     </w:p>
     <w:p>
       <w:pPr>
         <w:pStyle w:val="Heading3"/>
       </w:pPr>
       <w:r>
+        <w:lastRenderedPageBreak/>
+        <w:drawing>
+          <wp:anchor distT="0" distB="0" distL="114300" distR="114300" simplePos="0" relativeHeight="251669504" behindDoc="0" locked="0" layoutInCell="1" allowOverlap="1" wp14:anchorId="530FF33A" wp14:editId="4C9F5E07">
+            <wp:simplePos x="0" y="0"/>
+            <wp:positionH relativeFrom="margin">
+              <wp:align>right</wp:align>
+            </wp:positionH>
+            <wp:positionV relativeFrom="paragraph">
+              <wp:posOffset>286171</wp:posOffset>
+            </wp:positionV>
+            <wp:extent cx="6103089" cy="2196935"/>
+            <wp:effectExtent l="0" t="0" r="0" b="0"/>
+            <wp:wrapTopAndBottom/>
+            <wp:docPr id="19" name="Picture 19" descr="Diagram&#10;&#10;Description automatically generated"/>
+            <wp:cNvGraphicFramePr>
+              <a:graphicFrameLocks xmlns:a="http://schemas.openxmlformats.org/drawingml/2006/main" noChangeAspect="1"/>
+            </wp:cNvGraphicFramePr>
+            <a:graphic xmlns:a="http://schemas.openxmlformats.org/drawingml/2006/main">
+              <a:graphicData uri="http://schemas.openxmlformats.org/drawingml/2006/picture">
+                <pic:pic xmlns:pic="http://schemas.openxmlformats.org/drawingml/2006/picture">
+                  <pic:nvPicPr>
+                    <pic:cNvPr id="19" name="Picture 19" descr="Diagram&#10;&#10;Description automatically generated"/>
+                    <pic:cNvPicPr/>
+                  </pic:nvPicPr>
+                  <pic:blipFill>
+                    <a:blip r:embed="rId11">
+                      <a:extLst>
+                        <a:ext uri="{28A0092B-C50C-407E-A947-70E740481C1C}">
+                          <a14:useLocalDpi xmlns:a14="http://schemas.microsoft.com/office/drawing/2010/main" val="0"/>
+                        </a:ext>
+                      </a:extLst>
+                    </a:blip>
+                    <a:stretch>
+                      <a:fillRect/>
+                    </a:stretch>
+                  </pic:blipFill>
+                  <pic:spPr>
+                    <a:xfrm>
+                      <a:off x="0" y="0"/>
+                      <a:ext cx="6103089" cy="2196935"/>
+                    </a:xfrm>
+                    <a:prstGeom prst="rect">
+                      <a:avLst/>
+                    </a:prstGeom>
+                  </pic:spPr>
+                </pic:pic>
+              </a:graphicData>
+            </a:graphic>
+            <wp14:sizeRelH relativeFrom="margin">
+              <wp14:pctWidth>0</wp14:pctWidth>
+            </wp14:sizeRelH>
+            <wp14:sizeRelV relativeFrom="margin">
+              <wp14:pctHeight>0</wp14:pctHeight>
+            </wp14:sizeRelV>
+          </wp:anchor>
+        </w:drawing>
+      </w:r>
+      <w:r>
         <w:t>Open-Closed Principle</w:t>
       </w:r>
     </w:p>
     <w:p>
       <w:pPr>
+        <w:spacing w:line="360" w:lineRule="auto"/>
+        <w:rPr>
+          <w:rFonts w:ascii="Times New Roman" w:hAnsi="Times New Roman"/>
+        </w:rPr>
+      </w:pPr>
+    </w:p>
+    <w:p>
+      <w:pPr>
+        <w:spacing w:line="360" w:lineRule="auto"/>
+        <w:rPr>
+          <w:rFonts w:ascii="Times New Roman" w:hAnsi="Times New Roman"/>
+        </w:rPr>
+      </w:pPr>
+      <w:r>
+        <w:rPr>
+          <w:rFonts w:ascii="Times New Roman" w:hAnsi="Times New Roman"/>
+        </w:rPr>
+        <w:t>In the Model component, the development team adopted the Open-Closed Principle when building the model for Movie, Cinema and Movie</w:t>
+      </w:r>
+      <w:r>
+        <w:rPr>
+          <w:rFonts w:ascii="Times New Roman" w:hAnsi="Times New Roman"/>
+        </w:rPr>
+        <w:t xml:space="preserve"> </w:t>
+      </w:r>
+      <w:r>
+        <w:rPr>
+          <w:rFonts w:ascii="Times New Roman" w:hAnsi="Times New Roman"/>
+        </w:rPr>
+        <w:t xml:space="preserve">Goer. A section of </w:t>
+      </w:r>
+      <w:r>
+        <w:rPr>
+          <w:rFonts w:ascii="Times New Roman" w:hAnsi="Times New Roman"/>
+        </w:rPr>
+        <w:t xml:space="preserve">the modified </w:t>
+      </w:r>
+      <w:r>
+        <w:rPr>
+          <w:rFonts w:ascii="Times New Roman" w:hAnsi="Times New Roman"/>
+        </w:rPr>
+        <w:t xml:space="preserve">Entity Class Diagram for Movie is shown in Figure. </w:t>
+      </w:r>
+    </w:p>
+    <w:p>
+      <w:pPr>
+        <w:spacing w:line="360" w:lineRule="auto"/>
+        <w:rPr>
+          <w:rFonts w:ascii="Times New Roman" w:hAnsi="Times New Roman"/>
+        </w:rPr>
+      </w:pPr>
+    </w:p>
+    <w:p>
+      <w:pPr>
+        <w:spacing w:line="360" w:lineRule="auto"/>
+        <w:rPr>
+          <w:rFonts w:ascii="Times New Roman" w:hAnsi="Times New Roman"/>
+        </w:rPr>
+      </w:pPr>
+      <w:r>
+        <w:rPr>
+          <w:rFonts w:ascii="Times New Roman" w:hAnsi="Times New Roman"/>
+        </w:rPr>
+        <w:t>Suppose we wish to support a new Movie type</w:t>
+      </w:r>
+      <w:r>
+        <w:rPr>
+          <w:rFonts w:ascii="Times New Roman" w:hAnsi="Times New Roman"/>
+        </w:rPr>
+        <w:t>, Dolby Atmos movie,</w:t>
+      </w:r>
+      <w:r>
+        <w:rPr>
+          <w:rFonts w:ascii="Times New Roman" w:hAnsi="Times New Roman"/>
+        </w:rPr>
+        <w:t xml:space="preserve"> in our application. To do so, we only </w:t>
+      </w:r>
+      <w:r>
+        <w:rPr>
+          <w:rFonts w:ascii="Times New Roman" w:hAnsi="Times New Roman"/>
+        </w:rPr>
+        <w:t xml:space="preserve">need to </w:t>
+      </w:r>
+      <w:r>
+        <w:rPr>
+          <w:rFonts w:ascii="Times New Roman" w:hAnsi="Times New Roman"/>
+        </w:rPr>
+        <w:t xml:space="preserve">create a new class called </w:t>
+      </w:r>
+      <w:proofErr w:type="spellStart"/>
+      <w:r>
+        <w:rPr>
+          <w:rFonts w:ascii="Courier New" w:hAnsi="Courier New" w:cs="Courier New"/>
+        </w:rPr>
+        <w:t>DolbyAtmosMovie</w:t>
+      </w:r>
+      <w:proofErr w:type="spellEnd"/>
+      <w:r>
+        <w:rPr>
+          <w:rFonts w:ascii="Times New Roman" w:hAnsi="Times New Roman"/>
+        </w:rPr>
+        <w:t xml:space="preserve"> and inherit from the </w:t>
+      </w:r>
+      <w:r>
+        <w:rPr>
+          <w:rFonts w:ascii="Courier New" w:hAnsi="Courier New" w:cs="Courier New"/>
+        </w:rPr>
+        <w:t>Movie</w:t>
+      </w:r>
+      <w:r>
+        <w:rPr>
+          <w:rFonts w:ascii="Times New Roman" w:hAnsi="Times New Roman"/>
+        </w:rPr>
+        <w:t xml:space="preserve"> class. Since methods such as </w:t>
+      </w:r>
+      <w:proofErr w:type="spellStart"/>
+      <w:r>
+        <w:rPr>
+          <w:rFonts w:ascii="Courier New" w:hAnsi="Courier New" w:cs="Courier New"/>
+        </w:rPr>
+        <w:t>getMoviePrice</w:t>
+      </w:r>
+      <w:proofErr w:type="spellEnd"/>
+      <w:r>
+        <w:rPr>
+          <w:rFonts w:ascii="Times New Roman" w:hAnsi="Times New Roman"/>
+        </w:rPr>
+        <w:t xml:space="preserve"> and </w:t>
+      </w:r>
+      <w:proofErr w:type="spellStart"/>
+      <w:r>
+        <w:rPr>
+          <w:rFonts w:ascii="Courier New" w:hAnsi="Courier New" w:cs="Courier New"/>
+        </w:rPr>
+        <w:t>setMoviePrice</w:t>
+      </w:r>
+      <w:proofErr w:type="spellEnd"/>
+      <w:r>
+        <w:rPr>
+          <w:rFonts w:ascii="Times New Roman" w:hAnsi="Times New Roman"/>
+        </w:rPr>
+        <w:t xml:space="preserve"> are abstract methods to be realized, we do not need to modify the </w:t>
+      </w:r>
+      <w:r>
+        <w:rPr>
+          <w:rFonts w:ascii="Courier New" w:hAnsi="Courier New" w:cs="Courier New"/>
+        </w:rPr>
+        <w:t>Movie</w:t>
+      </w:r>
+      <w:r>
+        <w:rPr>
+          <w:rFonts w:ascii="Times New Roman" w:hAnsi="Times New Roman"/>
+        </w:rPr>
+        <w:t xml:space="preserve"> class to include the price for Dolby Atmos movies. On top of that, suppose that Dolby Atmos movies have additional attributes or methods, we can directly implement those attributes and methods in the </w:t>
+      </w:r>
+      <w:proofErr w:type="spellStart"/>
+      <w:r>
+        <w:rPr>
+          <w:rFonts w:ascii="Courier New" w:hAnsi="Courier New" w:cs="Courier New"/>
+        </w:rPr>
+        <w:t>DolbyAtmosMovie</w:t>
+      </w:r>
+      <w:proofErr w:type="spellEnd"/>
+      <w:r>
+        <w:rPr>
+          <w:rFonts w:ascii="Times New Roman" w:hAnsi="Times New Roman"/>
+        </w:rPr>
+        <w:t xml:space="preserve"> class without </w:t>
+      </w:r>
+      <w:r>
+        <w:rPr>
+          <w:rFonts w:ascii="Times New Roman" w:hAnsi="Times New Roman"/>
+        </w:rPr>
+        <w:t>modifying</w:t>
+      </w:r>
+      <w:r>
+        <w:rPr>
+          <w:rFonts w:ascii="Times New Roman" w:hAnsi="Times New Roman"/>
+        </w:rPr>
+        <w:t xml:space="preserve"> the Movie class. </w:t>
+      </w:r>
+    </w:p>
+    <w:p>
+      <w:pPr>
+        <w:spacing w:line="360" w:lineRule="auto"/>
+        <w:rPr>
+          <w:rFonts w:ascii="Times New Roman" w:hAnsi="Times New Roman"/>
+        </w:rPr>
+      </w:pPr>
+    </w:p>
+    <w:p>
+      <w:pPr>
+        <w:spacing w:line="360" w:lineRule="auto"/>
+      </w:pPr>
+      <w:r>
+        <w:rPr>
+          <w:rFonts w:ascii="Times New Roman" w:hAnsi="Times New Roman"/>
+        </w:rPr>
+        <w:t xml:space="preserve">Hence, the Movie class is effectively </w:t>
+      </w:r>
+      <w:r>
+        <w:rPr>
+          <w:rFonts w:ascii="Times New Roman" w:hAnsi="Times New Roman"/>
+          <w:i/>
+          <w:iCs/>
+        </w:rPr>
+        <w:t>closed</w:t>
+      </w:r>
+      <w:r>
+        <w:rPr>
+          <w:rFonts w:ascii="Times New Roman" w:hAnsi="Times New Roman"/>
+        </w:rPr>
+        <w:t xml:space="preserve"> for modification, but </w:t>
+      </w:r>
+      <w:r>
+        <w:rPr>
+          <w:rFonts w:ascii="Times New Roman" w:hAnsi="Times New Roman"/>
+          <w:i/>
+          <w:iCs/>
+        </w:rPr>
+        <w:t>open</w:t>
+      </w:r>
+      <w:r>
+        <w:rPr>
+          <w:rFonts w:ascii="Times New Roman" w:hAnsi="Times New Roman"/>
+        </w:rPr>
+        <w:t xml:space="preserve"> for extension to support more types of movies.</w:t>
+      </w:r>
+      <w:r>
+        <w:br w:type="page"/>
+      </w:r>
+    </w:p>
+    <w:p>
+      <w:pPr>
         <w:pStyle w:val="Heading3"/>
       </w:pPr>
       <w:r>
+        <w:lastRenderedPageBreak/>
+        <w:drawing>
+          <wp:anchor distT="0" distB="0" distL="114300" distR="114300" simplePos="0" relativeHeight="251667456" behindDoc="0" locked="0" layoutInCell="1" allowOverlap="1" wp14:anchorId="1CF3ADB7" wp14:editId="1DC720C7">
+            <wp:simplePos x="0" y="0"/>
+            <wp:positionH relativeFrom="margin">
+              <wp:align>left</wp:align>
+            </wp:positionH>
+            <wp:positionV relativeFrom="paragraph">
+              <wp:posOffset>294830</wp:posOffset>
+            </wp:positionV>
+            <wp:extent cx="6126480" cy="1037590"/>
+            <wp:effectExtent l="0" t="0" r="7620" b="0"/>
+            <wp:wrapTopAndBottom/>
+            <wp:docPr id="15" name="Picture 15" descr="Text&#10;&#10;Description automatically generated"/>
+            <wp:cNvGraphicFramePr>
+              <a:graphicFrameLocks xmlns:a="http://schemas.openxmlformats.org/drawingml/2006/main" noChangeAspect="1"/>
+            </wp:cNvGraphicFramePr>
+            <a:graphic xmlns:a="http://schemas.openxmlformats.org/drawingml/2006/main">
+              <a:graphicData uri="http://schemas.openxmlformats.org/drawingml/2006/picture">
+                <pic:pic xmlns:pic="http://schemas.openxmlformats.org/drawingml/2006/picture">
+                  <pic:nvPicPr>
+                    <pic:cNvPr id="15" name="Picture 15" descr="Text&#10;&#10;Description automatically generated"/>
+                    <pic:cNvPicPr/>
+                  </pic:nvPicPr>
+                  <pic:blipFill>
+                    <a:blip r:embed="rId12">
+                      <a:extLst>
+                        <a:ext uri="{28A0092B-C50C-407E-A947-70E740481C1C}">
+                          <a14:useLocalDpi xmlns:a14="http://schemas.microsoft.com/office/drawing/2010/main" val="0"/>
+                        </a:ext>
+                      </a:extLst>
+                    </a:blip>
+                    <a:stretch>
+                      <a:fillRect/>
+                    </a:stretch>
+                  </pic:blipFill>
+                  <pic:spPr>
+                    <a:xfrm>
+                      <a:off x="0" y="0"/>
+                      <a:ext cx="6126480" cy="1037590"/>
+                    </a:xfrm>
+                    <a:prstGeom prst="rect">
+                      <a:avLst/>
+                    </a:prstGeom>
+                  </pic:spPr>
+                </pic:pic>
+              </a:graphicData>
+            </a:graphic>
+          </wp:anchor>
+        </w:drawing>
+      </w:r>
+      <w:r>
         <w:t>Dependency Inversion Principle</w:t>
       </w:r>
     </w:p>
     <w:p>
       <w:pPr>
+        <w:jc w:val="center"/>
+        <w:rPr>
+          <w:i/>
+          <w:iCs/>
+        </w:rPr>
+      </w:pPr>
+    </w:p>
+    <w:p>
+      <w:pPr>
+        <w:jc w:val="center"/>
+        <w:rPr>
+          <w:i/>
+          <w:iCs/>
+        </w:rPr>
+      </w:pPr>
+      <w:r>
+        <w:rPr>
+          <w:i/>
+          <w:iCs/>
+        </w:rPr>
+        <w:t xml:space="preserve">Figure </w:t>
+      </w:r>
+    </w:p>
+    <w:p>
+      <w:r>
+        <w:drawing>
+          <wp:anchor distT="0" distB="0" distL="114300" distR="114300" simplePos="0" relativeHeight="251666432" behindDoc="0" locked="0" layoutInCell="1" allowOverlap="1" wp14:anchorId="166B763D" wp14:editId="504F3FAA">
+            <wp:simplePos x="0" y="0"/>
+            <wp:positionH relativeFrom="margin">
+              <wp:align>left</wp:align>
+            </wp:positionH>
+            <wp:positionV relativeFrom="paragraph">
+              <wp:posOffset>47840</wp:posOffset>
+            </wp:positionV>
+            <wp:extent cx="1175385" cy="3281045"/>
+            <wp:effectExtent l="0" t="0" r="5715" b="0"/>
+            <wp:wrapThrough wrapText="bothSides">
+              <wp:wrapPolygon edited="0">
+                <wp:start x="0" y="0"/>
+                <wp:lineTo x="0" y="21445"/>
+                <wp:lineTo x="21355" y="21445"/>
+                <wp:lineTo x="21355" y="0"/>
+                <wp:lineTo x="0" y="0"/>
+              </wp:wrapPolygon>
+            </wp:wrapThrough>
+            <wp:docPr id="8" name="Picture 8" descr="Graphical user interface&#10;&#10;Description automatically generated with medium confidence"/>
+            <wp:cNvGraphicFramePr>
+              <a:graphicFrameLocks xmlns:a="http://schemas.openxmlformats.org/drawingml/2006/main" noChangeAspect="1"/>
+            </wp:cNvGraphicFramePr>
+            <a:graphic xmlns:a="http://schemas.openxmlformats.org/drawingml/2006/main">
+              <a:graphicData uri="http://schemas.openxmlformats.org/drawingml/2006/picture">
+                <pic:pic xmlns:pic="http://schemas.openxmlformats.org/drawingml/2006/picture">
+                  <pic:nvPicPr>
+                    <pic:cNvPr id="8" name="Picture 8" descr="Graphical user interface&#10;&#10;Description automatically generated with medium confidence"/>
+                    <pic:cNvPicPr/>
+                  </pic:nvPicPr>
+                  <pic:blipFill>
+                    <a:blip r:embed="rId13">
+                      <a:extLst>
+                        <a:ext uri="{28A0092B-C50C-407E-A947-70E740481C1C}">
+                          <a14:useLocalDpi xmlns:a14="http://schemas.microsoft.com/office/drawing/2010/main" val="0"/>
+                        </a:ext>
+                      </a:extLst>
+                    </a:blip>
+                    <a:stretch>
+                      <a:fillRect/>
+                    </a:stretch>
+                  </pic:blipFill>
+                  <pic:spPr>
+                    <a:xfrm>
+                      <a:off x="0" y="0"/>
+                      <a:ext cx="1175385" cy="3281045"/>
+                    </a:xfrm>
+                    <a:prstGeom prst="rect">
+                      <a:avLst/>
+                    </a:prstGeom>
+                  </pic:spPr>
+                </pic:pic>
+              </a:graphicData>
+            </a:graphic>
+            <wp14:sizeRelH relativeFrom="margin">
+              <wp14:pctWidth>0</wp14:pctWidth>
+            </wp14:sizeRelH>
+            <wp14:sizeRelV relativeFrom="margin">
+              <wp14:pctHeight>0</wp14:pctHeight>
+            </wp14:sizeRelV>
+          </wp:anchor>
+        </w:drawing>
+      </w:r>
+    </w:p>
+    <w:p/>
+    <w:p>
+      <w:pPr>
+        <w:spacing w:line="360" w:lineRule="auto"/>
+        <w:rPr>
+          <w:rFonts w:ascii="Times New Roman" w:hAnsi="Times New Roman"/>
+        </w:rPr>
+      </w:pPr>
+      <w:r>
+        <w:rPr>
+          <w:rFonts w:ascii="Times New Roman" w:hAnsi="Times New Roman"/>
+        </w:rPr>
+        <w:t xml:space="preserve">Building on top of the concept of Open-Closed Principle, the development team also applied the Dependency Inversion Principle such that the business logic found in all the </w:t>
+      </w:r>
+      <w:r>
+        <w:rPr>
+          <w:rFonts w:ascii="Times New Roman" w:hAnsi="Times New Roman"/>
+        </w:rPr>
+        <w:t>C</w:t>
+      </w:r>
+      <w:r>
+        <w:rPr>
+          <w:rFonts w:ascii="Times New Roman" w:hAnsi="Times New Roman"/>
+        </w:rPr>
+        <w:t>ontroller classes depend on the abstract and interface classes, instead of the concrete classes.</w:t>
+      </w:r>
+    </w:p>
+    <w:p>
+      <w:pPr>
+        <w:spacing w:line="360" w:lineRule="auto"/>
+      </w:pPr>
+    </w:p>
+    <w:p>
+      <w:pPr>
+        <w:spacing w:line="360" w:lineRule="auto"/>
+      </w:pPr>
+      <w:r>
+        <w:t xml:space="preserve">An example is </w:t>
+      </w:r>
+      <w:r>
+        <w:t xml:space="preserve">shown in Figure and Figure. As mentioned, the development team applied the Open-Closed Principle when building models. As such, the model </w:t>
+      </w:r>
+      <w:proofErr w:type="spellStart"/>
+      <w:r>
+        <w:rPr>
+          <w:rFonts w:ascii="Courier New" w:hAnsi="Courier New" w:cs="Courier New"/>
+        </w:rPr>
+        <w:t>MovieGoer</w:t>
+      </w:r>
+      <w:proofErr w:type="spellEnd"/>
+      <w:r>
+        <w:t xml:space="preserve"> is abstracted and extended by concrete classes such as </w:t>
+      </w:r>
+      <w:r>
+        <w:rPr>
+          <w:rFonts w:ascii="Courier New" w:hAnsi="Courier New" w:cs="Courier New"/>
+        </w:rPr>
+        <w:t>Adult</w:t>
+      </w:r>
+      <w:r>
+        <w:t xml:space="preserve">, </w:t>
+      </w:r>
+      <w:r>
+        <w:rPr>
+          <w:rFonts w:ascii="Courier New" w:hAnsi="Courier New" w:cs="Courier New"/>
+        </w:rPr>
+        <w:t>Child</w:t>
+      </w:r>
+      <w:r>
+        <w:t xml:space="preserve">, </w:t>
+      </w:r>
+      <w:r>
+        <w:rPr>
+          <w:rFonts w:ascii="Courier New" w:hAnsi="Courier New" w:cs="Courier New"/>
+        </w:rPr>
+        <w:t>Student</w:t>
+      </w:r>
+      <w:r>
+        <w:t xml:space="preserve"> and </w:t>
+      </w:r>
+      <w:proofErr w:type="spellStart"/>
+      <w:r>
+        <w:rPr>
+          <w:rFonts w:ascii="Courier New" w:hAnsi="Courier New" w:cs="Courier New"/>
+        </w:rPr>
+        <w:t>SeniorCitizen</w:t>
+      </w:r>
+      <w:proofErr w:type="spellEnd"/>
+      <w:r>
+        <w:t xml:space="preserve">. </w:t>
+      </w:r>
+    </w:p>
+    <w:p>
+      <w:pPr>
+        <w:spacing w:line="360" w:lineRule="auto"/>
+      </w:pPr>
+    </w:p>
+    <w:p>
+      <w:pPr>
+        <w:spacing w:line="360" w:lineRule="auto"/>
+      </w:pPr>
+      <w:r>
+        <w:rPr>
+          <w:noProof/>
+        </w:rPr>
+        <mc:AlternateContent>
+          <mc:Choice Requires="wps">
+            <w:drawing>
+              <wp:anchor distT="45720" distB="45720" distL="114300" distR="114300" simplePos="0" relativeHeight="251671552" behindDoc="0" locked="0" layoutInCell="1" allowOverlap="1" wp14:anchorId="437976F0" wp14:editId="2A46A181">
+                <wp:simplePos x="0" y="0"/>
+                <wp:positionH relativeFrom="margin">
+                  <wp:align>left</wp:align>
+                </wp:positionH>
+                <wp:positionV relativeFrom="paragraph">
+                  <wp:posOffset>417954</wp:posOffset>
+                </wp:positionV>
+                <wp:extent cx="1175385" cy="1404620"/>
+                <wp:effectExtent l="0" t="0" r="5715" b="0"/>
+                <wp:wrapSquare wrapText="bothSides"/>
+                <wp:docPr id="217" name="Text Box 2"/>
+                <wp:cNvGraphicFramePr>
+                  <a:graphicFrameLocks xmlns:a="http://schemas.openxmlformats.org/drawingml/2006/main"/>
+                </wp:cNvGraphicFramePr>
+                <a:graphic xmlns:a="http://schemas.openxmlformats.org/drawingml/2006/main">
+                  <a:graphicData uri="http://schemas.microsoft.com/office/word/2010/wordprocessingShape">
+                    <wps:wsp>
+                      <wps:cNvSpPr txBox="1">
+                        <a:spLocks noChangeArrowheads="1"/>
+                      </wps:cNvSpPr>
+                      <wps:spPr bwMode="auto">
+                        <a:xfrm>
+                          <a:off x="0" y="0"/>
+                          <a:ext cx="1175385" cy="1404620"/>
+                        </a:xfrm>
+                        <a:prstGeom prst="rect">
+                          <a:avLst/>
+                        </a:prstGeom>
+                        <a:solidFill>
+                          <a:srgbClr val="FFFFFF"/>
+                        </a:solidFill>
+                        <a:ln w="9525">
+                          <a:noFill/>
+                          <a:miter lim="800000"/>
+                          <a:headEnd/>
+                          <a:tailEnd/>
+                        </a:ln>
+                      </wps:spPr>
+                      <wps:txbx>
+                        <w:txbxContent>
+                          <w:p>
+                            <w:pPr>
+                              <w:jc w:val="center"/>
+                              <w:rPr>
+                                <w:i/>
+                                <w:iCs/>
+                                <w:lang w:val="en-SG"/>
+                              </w:rPr>
+                            </w:pPr>
+                            <w:r>
+                              <w:rPr>
+                                <w:i/>
+                                <w:iCs/>
+                                <w:lang w:val="en-SG"/>
+                              </w:rPr>
+                              <w:t xml:space="preserve">Figure </w:t>
+                            </w:r>
+                          </w:p>
+                        </w:txbxContent>
+                      </wps:txbx>
+                      <wps:bodyPr rot="0" vert="horz" wrap="square" lIns="91440" tIns="45720" rIns="91440" bIns="45720" anchor="t" anchorCtr="0">
+                        <a:spAutoFit/>
+                      </wps:bodyPr>
+                    </wps:wsp>
+                  </a:graphicData>
+                </a:graphic>
+                <wp14:sizeRelH relativeFrom="margin">
+                  <wp14:pctWidth>0</wp14:pctWidth>
+                </wp14:sizeRelH>
+                <wp14:sizeRelV relativeFrom="margin">
+                  <wp14:pctHeight>20000</wp14:pctHeight>
+                </wp14:sizeRelV>
+              </wp:anchor>
+            </w:drawing>
+          </mc:Choice>
+          <mc:Fallback>
+            <w:pict>
+              <v:shape w14:anchorId="437976F0" id="Text Box 2" o:spid="_x0000_s1027" type="#_x0000_t202" style="position:absolute;margin-left:0;margin-top:32.9pt;width:92.55pt;height:110.6pt;z-index:251671552;visibility:visible;mso-wrap-style:square;mso-width-percent:0;mso-height-percent:200;mso-wrap-distance-left:9pt;mso-wrap-distance-top:3.6pt;mso-wrap-distance-right:9pt;mso-wrap-distance-bottom:3.6pt;mso-position-horizontal:left;mso-position-horizontal-relative:margin;mso-position-vertical:absolute;mso-position-vertical-relative:text;mso-width-percent:0;mso-height-percent:200;mso-width-relative:margin;mso-height-relative:margin;v-text-anchor:top" o:gfxdata="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" stroked="f">
+                <v:textbox style="mso-fit-shape-to-text:t">
+                  <w:txbxContent>
+                    <w:p>
+                      <w:pPr>
+                        <w:jc w:val="center"/>
+                        <w:rPr>
+                          <w:i/>
+                          <w:iCs/>
+                          <w:lang w:val="en-SG"/>
+                        </w:rPr>
+                      </w:pPr>
+                      <w:r>
+                        <w:rPr>
+                          <w:i/>
+                          <w:iCs/>
+                          <w:lang w:val="en-SG"/>
+                        </w:rPr>
+                        <w:t xml:space="preserve">Figure </w:t>
+                      </w:r>
+                    </w:p>
+                  </w:txbxContent>
+                </v:textbox>
+                <w10:wrap type="square" anchorx="margin"/>
+              </v:shape>
+            </w:pict>
+          </mc:Fallback>
+        </mc:AlternateContent>
+      </w:r>
+      <w:r>
+        <w:t xml:space="preserve">However, all Controller and View classes uses and depends on the abstract class </w:t>
+      </w:r>
+      <w:proofErr w:type="spellStart"/>
+      <w:r>
+        <w:rPr>
+          <w:rFonts w:ascii="Courier New" w:hAnsi="Courier New" w:cs="Courier New"/>
+        </w:rPr>
+        <w:t>MovieGoer</w:t>
+      </w:r>
+      <w:proofErr w:type="spellEnd"/>
+      <w:r>
+        <w:t xml:space="preserve"> instead, as shown in Figure. This allows looser coupling between the Controller classes and the Model classes, as instead of depending on the concrete classes like Adult or Student, the Controller class only interacts with the abstract </w:t>
+      </w:r>
+      <w:proofErr w:type="spellStart"/>
+      <w:r>
+        <w:t>MovieGoer</w:t>
+      </w:r>
+      <w:proofErr w:type="spellEnd"/>
+      <w:r>
+        <w:t xml:space="preserve"> class. Hence, when there are changes to be made in the concrete classes such as Adult, we do not have to change anything in the Controller class.</w:t>
+      </w:r>
+    </w:p>
+    <w:p/>
+    <w:p/>
+    <w:p/>
+    <w:p/>
+    <w:p/>
+    <w:p/>
+    <w:p/>
+    <w:p/>
+    <w:p/>
+    <w:p/>
+    <w:p/>
+    <w:p/>
+    <w:p/>
+    <w:p>
+      <w:pPr>
         <w:pStyle w:val="Heading2"/>
       </w:pPr>
       <w:r>
+        <w:lastRenderedPageBreak/>
         <w:t>Proposed Features</w:t>
       </w:r>
     </w:p>
+    <w:p/>
+    <w:p/>
+    <w:p>
+      <w:pPr>
+        <w:pStyle w:val="ListParagraph"/>
+        <w:numPr>
+          <w:ilvl w:val="0"/>
+          <w:numId w:val="5"/>
+        </w:numPr>
+      </w:pPr>
+      <w:r>
+        <w:t>Food Payment (Segregation_</w:t>
+      </w:r>
+    </w:p>
+    <w:p>
+      <w:pPr>
+        <w:pStyle w:val="ListParagraph"/>
+        <w:numPr>
+          <w:ilvl w:val="0"/>
+          <w:numId w:val="5"/>
+        </w:numPr>
+      </w:pPr>
+      <w:r>
+        <w:t xml:space="preserve">Add new </w:t>
+      </w:r>
+      <w:proofErr w:type="spellStart"/>
+      <w:r>
+        <w:t>LoyaltyPoints</w:t>
+      </w:r>
+      <w:proofErr w:type="spellEnd"/>
+      <w:r>
+        <w:t xml:space="preserve"> concrete class Payment, add new attribute to </w:t>
+      </w:r>
+      <w:proofErr w:type="spellStart"/>
+      <w:r>
+        <w:t>MovieGoer</w:t>
+      </w:r>
+      <w:proofErr w:type="spellEnd"/>
+      <w:r>
+        <w:t xml:space="preserve"> (loyalty points)</w:t>
+      </w:r>
+    </w:p>
+    <w:p/>
+    <w:p/>
+    <w:p/>
+    <w:p/>
+    <w:p/>
+    <w:p/>
     <w:sectPr>
-      <w:headerReference w:type="default" r:id="rId9"/>
+      <w:headerReference w:type="default" r:id="rId14"/>
       <w:pgSz w:w="12240" w:h="15840" w:code="1"/>
       <w:pgMar w:top="1440" w:right="1296" w:bottom="1440" w:left="1296" w:header="720" w:footer="720" w:gutter="0"/>
       <w:pgNumType w:start="1"/>
@@ -3241,6 +5162,95 @@
       </w:rPr>
     </w:lvl>
   </w:abstractNum>
+  <w:abstractNum w:abstractNumId="4" w15:restartNumberingAfterBreak="0">
+    <w:nsid w:val="79BA334D"/>
+    <w:multiLevelType w:val="hybridMultilevel"/>
+    <w:tmpl w:val="C31CBA0A"/>
+    <w:lvl w:ilvl="0" w:tplc="4809000F">
+      <w:start w:val="1"/>
+      <w:numFmt w:val="decimal"/>
+      <w:lvlText w:val="%1."/>
+      <w:lvlJc w:val="left"/>
+      <w:pPr>
+        <w:ind w:left="720" w:hanging="360"/>
+      </w:pPr>
+      <w:rPr>
+        <w:rFonts w:hint="default"/>
+      </w:rPr>
+    </w:lvl>
+    <w:lvl w:ilvl="1" w:tplc="48090019" w:tentative="1">
+      <w:start w:val="1"/>
+      <w:numFmt w:val="lowerLetter"/>
+      <w:lvlText w:val="%2."/>
+      <w:lvlJc w:val="left"/>
+      <w:pPr>
+        <w:ind w:left="1440" w:hanging="360"/>
+      </w:pPr>
+    </w:lvl>
+    <w:lvl w:ilvl="2" w:tplc="4809001B" w:tentative="1">
+      <w:start w:val="1"/>
+      <w:numFmt w:val="lowerRoman"/>
+      <w:lvlText w:val="%3."/>
+      <w:lvlJc w:val="right"/>
+      <w:pPr>
+        <w:ind w:left="2160" w:hanging="180"/>
+      </w:pPr>
+    </w:lvl>
+    <w:lvl w:ilvl="3" w:tplc="4809000F" w:tentative="1">
+      <w:start w:val="1"/>
+      <w:numFmt w:val="decimal"/>
+      <w:lvlText w:val="%4."/>
+      <w:lvlJc w:val="left"/>
+      <w:pPr>
+        <w:ind w:left="2880" w:hanging="360"/>
+      </w:pPr>
+    </w:lvl>
+    <w:lvl w:ilvl="4" w:tplc="48090019" w:tentative="1">
+      <w:start w:val="1"/>
+      <w:numFmt w:val="lowerLetter"/>
+      <w:lvlText w:val="%5."/>
+      <w:lvlJc w:val="left"/>
+      <w:pPr>
+        <w:ind w:left="3600" w:hanging="360"/>
+      </w:pPr>
+    </w:lvl>
+    <w:lvl w:ilvl="5" w:tplc="4809001B" w:tentative="1">
+      <w:start w:val="1"/>
+      <w:numFmt w:val="lowerRoman"/>
+      <w:lvlText w:val="%6."/>
+      <w:lvlJc w:val="right"/>
+      <w:pPr>
+        <w:ind w:left="4320" w:hanging="180"/>
+      </w:pPr>
+    </w:lvl>
+    <w:lvl w:ilvl="6" w:tplc="4809000F" w:tentative="1">
+      <w:start w:val="1"/>
+      <w:numFmt w:val="decimal"/>
+      <w:lvlText w:val="%7."/>
+      <w:lvlJc w:val="left"/>
+      <w:pPr>
+        <w:ind w:left="5040" w:hanging="360"/>
+      </w:pPr>
+    </w:lvl>
+    <w:lvl w:ilvl="7" w:tplc="48090019" w:tentative="1">
+      <w:start w:val="1"/>
+      <w:numFmt w:val="lowerLetter"/>
+      <w:lvlText w:val="%8."/>
+      <w:lvlJc w:val="left"/>
+      <w:pPr>
+        <w:ind w:left="5760" w:hanging="360"/>
+      </w:pPr>
+    </w:lvl>
+    <w:lvl w:ilvl="8" w:tplc="4809001B" w:tentative="1">
+      <w:start w:val="1"/>
+      <w:numFmt w:val="lowerRoman"/>
+      <w:lvlText w:val="%9."/>
+      <w:lvlJc w:val="right"/>
+      <w:pPr>
+        <w:ind w:left="6480" w:hanging="180"/>
+      </w:pPr>
+    </w:lvl>
+  </w:abstractNum>
   <w:num w:numId="1" w16cid:durableId="350884933">
     <w:abstractNumId w:val="0"/>
   </w:num>
@@ -3252,6 +5262,9 @@
   </w:num>
   <w:num w:numId="4" w16cid:durableId="2089425233">
     <w:abstractNumId w:val="1"/>
+  </w:num>
+  <w:num w:numId="5" w16cid:durableId="784039469">
+    <w:abstractNumId w:val="4"/>
   </w:num>
 </w:numbering>
 </file>
@@ -3837,7 +5850,9 @@
   </w:style>
   <w:style w:type="character" w:default="1" w:styleId="DefaultParagraphFont">
     <w:name w:val="Default Paragraph Font"/>
+    <w:uiPriority w:val="1"/>
     <w:semiHidden/>
+    <w:unhideWhenUsed/>
   </w:style>
   <w:style w:type="table" w:default="1" w:styleId="TableNormal">
     <w:name w:val="Normal Table"/>

--- a/doc/SSP2_Group1_MOBLIMA.docx
+++ b/doc/SSP2_Group1_MOBLIMA.docx
@@ -31,19 +31,7 @@
         <w:spacing w:line="360" w:lineRule="auto"/>
       </w:pPr>
       <w:r>
-        <w:t xml:space="preserve">We hereby declare that the attached group assignment has been researched, undertaken, </w:t>
-      </w:r>
-      <w:r>
-        <w:t>completed,</w:t>
-      </w:r>
-      <w:r>
-        <w:t xml:space="preserve"> an</w:t>
-      </w:r>
-      <w:r>
-        <w:t xml:space="preserve">d </w:t>
-      </w:r>
-      <w:r>
-        <w:t>submitted as a collective effort by the group members listed below.</w:t>
+        <w:t>We hereby declare that the attached group assignment has been researched, undertaken, completed, and submitted as a collective effort by the group members listed below.</w:t>
       </w:r>
     </w:p>
     <w:p>
@@ -66,15 +54,16 @@
         <w:tblLook w:val="04A0" w:firstRow="1" w:lastRow="0" w:firstColumn="1" w:lastColumn="0" w:noHBand="0" w:noVBand="1"/>
       </w:tblPr>
       <w:tblGrid>
-        <w:gridCol w:w="2405"/>
-        <w:gridCol w:w="2404"/>
-        <w:gridCol w:w="2404"/>
-        <w:gridCol w:w="2405"/>
+        <w:gridCol w:w="2962"/>
+        <w:gridCol w:w="1276"/>
+        <w:gridCol w:w="1699"/>
+        <w:gridCol w:w="1990"/>
+        <w:gridCol w:w="1691"/>
       </w:tblGrid>
       <w:tr>
         <w:tc>
           <w:tcPr>
-            <w:tcW w:w="2409" w:type="dxa"/>
+            <w:tcW w:w="2962" w:type="dxa"/>
           </w:tcPr>
           <w:p>
             <w:pPr>
@@ -92,7 +81,7 @@
         </w:tc>
         <w:tc>
           <w:tcPr>
-            <w:tcW w:w="2409" w:type="dxa"/>
+            <w:tcW w:w="1276" w:type="dxa"/>
           </w:tcPr>
           <w:p>
             <w:pPr>
@@ -105,7 +94,7 @@
         </w:tc>
         <w:tc>
           <w:tcPr>
-            <w:tcW w:w="2410" w:type="dxa"/>
+            <w:tcW w:w="1699" w:type="dxa"/>
           </w:tcPr>
           <w:p>
             <w:pPr>
@@ -118,14 +107,27 @@
         </w:tc>
         <w:tc>
           <w:tcPr>
-            <w:tcW w:w="2410" w:type="dxa"/>
+            <w:tcW w:w="1990" w:type="dxa"/>
           </w:tcPr>
           <w:p>
             <w:pPr>
               <w:spacing w:line="240" w:lineRule="auto"/>
             </w:pPr>
             <w:r>
-              <w:t>Signature / Date</w:t>
+              <w:t xml:space="preserve">Signature </w:t>
+            </w:r>
+          </w:p>
+        </w:tc>
+        <w:tc>
+          <w:tcPr>
+            <w:tcW w:w="1691" w:type="dxa"/>
+          </w:tcPr>
+          <w:p>
+            <w:pPr>
+              <w:spacing w:line="240" w:lineRule="auto"/>
+            </w:pPr>
+            <w:r>
+              <w:t>Date</w:t>
             </w:r>
           </w:p>
         </w:tc>
@@ -133,7 +135,7 @@
       <w:tr>
         <w:tc>
           <w:tcPr>
-            <w:tcW w:w="2409" w:type="dxa"/>
+            <w:tcW w:w="2962" w:type="dxa"/>
           </w:tcPr>
           <w:p>
             <w:pPr>
@@ -151,7 +153,7 @@
         </w:tc>
         <w:tc>
           <w:tcPr>
-            <w:tcW w:w="2409" w:type="dxa"/>
+            <w:tcW w:w="1276" w:type="dxa"/>
           </w:tcPr>
           <w:p>
             <w:pPr>
@@ -164,7 +166,7 @@
         </w:tc>
         <w:tc>
           <w:tcPr>
-            <w:tcW w:w="2410" w:type="dxa"/>
+            <w:tcW w:w="1699" w:type="dxa"/>
           </w:tcPr>
           <w:p>
             <w:pPr>
@@ -177,19 +179,102 @@
         </w:tc>
         <w:tc>
           <w:tcPr>
-            <w:tcW w:w="2410" w:type="dxa"/>
+            <w:tcW w:w="1990" w:type="dxa"/>
           </w:tcPr>
           <w:p>
             <w:pPr>
               <w:spacing w:line="240" w:lineRule="auto"/>
             </w:pPr>
+            <w:r>
+              <w:rPr>
+                <w:noProof/>
+              </w:rPr>
+              <mc:AlternateContent>
+                <mc:Choice Requires="wpi">
+                  <w:drawing>
+                    <wp:anchor distT="0" distB="0" distL="114300" distR="114300" simplePos="0" relativeHeight="251674624" behindDoc="0" locked="0" layoutInCell="1" allowOverlap="1" wp14:anchorId="4DF47E80" wp14:editId="3BF0C6C1">
+                      <wp:simplePos x="0" y="0"/>
+                      <wp:positionH relativeFrom="column">
+                        <wp:posOffset>117194</wp:posOffset>
+                      </wp:positionH>
+                      <wp:positionV relativeFrom="paragraph">
+                        <wp:posOffset>15240</wp:posOffset>
+                      </wp:positionV>
+                      <wp:extent cx="642600" cy="310320"/>
+                      <wp:effectExtent l="38100" t="57150" r="0" b="52070"/>
+                      <wp:wrapNone/>
+                      <wp:docPr id="10" name="Ink 10"/>
+                      <wp:cNvGraphicFramePr/>
+                      <a:graphic xmlns:a="http://schemas.openxmlformats.org/drawingml/2006/main">
+                        <a:graphicData uri="http://schemas.microsoft.com/office/word/2010/wordprocessingInk">
+                          <w14:contentPart bwMode="auto" r:id="rId7">
+                            <w14:nvContentPartPr>
+                              <w14:cNvContentPartPr/>
+                            </w14:nvContentPartPr>
+                            <w14:xfrm>
+                              <a:off x="0" y="0"/>
+                              <a:ext cx="642600" cy="310320"/>
+                            </w14:xfrm>
+                          </w14:contentPart>
+                        </a:graphicData>
+                      </a:graphic>
+                    </wp:anchor>
+                  </w:drawing>
+                </mc:Choice>
+                <mc:Fallback>
+                  <w:pict>
+                    <v:shapetype w14:anchorId="59F4373C" id="_x0000_t75" coordsize="21600,21600" o:spt="75" o:preferrelative="t" path="m@4@5l@4@11@9@11@9@5xe" filled="f" stroked="f">
+                      <v:stroke joinstyle="miter"/>
+                      <v:formulas>
+                        <v:f eqn="if lineDrawn pixelLineWidth 0"/>
+                        <v:f eqn="sum @0 1 0"/>
+                        <v:f eqn="sum 0 0 @1"/>
+                        <v:f eqn="prod @2 1 2"/>
+                        <v:f eqn="prod @3 21600 pixelWidth"/>
+                        <v:f eqn="prod @3 21600 pixelHeight"/>
+                        <v:f eqn="sum @0 0 1"/>
+                        <v:f eqn="prod @6 1 2"/>
+                        <v:f eqn="prod @7 21600 pixelWidth"/>
+                        <v:f eqn="sum @8 21600 0"/>
+                        <v:f eqn="prod @7 21600 pixelHeight"/>
+                        <v:f eqn="sum @10 21600 0"/>
+                      </v:formulas>
+                      <v:path o:extrusionok="f" gradientshapeok="t" o:connecttype="rect"/>
+                      <o:lock v:ext="edit" aspectratio="t"/>
+                    </v:shapetype>
+                    <v:shape id="Ink 10" o:spid="_x0000_s1026" type="#_x0000_t75" style="position:absolute;margin-left:8.55pt;margin-top:.5pt;width:52.05pt;height:25.85pt;z-index:251674624;visibility:visible;mso-wrap-style:square;mso-wrap-distance-left:9pt;mso-wrap-distance-top:0;mso-wrap-distance-right:9pt;mso-wrap-distance-bottom:0;mso-position-horizontal:absolute;mso-position-horizontal-relative:text;mso-position-vertical:absolute;mso-position-vertical-relative:text" o:gfxdata="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">
+                      <v:imagedata r:id="rId8" o:title=""/>
+                    </v:shape>
+                  </w:pict>
+                </mc:Fallback>
+              </mc:AlternateContent>
+            </w:r>
+          </w:p>
+        </w:tc>
+        <w:tc>
+          <w:tcPr>
+            <w:tcW w:w="1691" w:type="dxa"/>
+          </w:tcPr>
+          <w:p>
+            <w:pPr>
+              <w:spacing w:line="240" w:lineRule="auto"/>
+              <w:rPr>
+                <w:noProof/>
+              </w:rPr>
+            </w:pPr>
+            <w:r>
+              <w:rPr>
+                <w:noProof/>
+              </w:rPr>
+              <w:t>11/11/2022</w:t>
+            </w:r>
           </w:p>
         </w:tc>
       </w:tr>
       <w:tr>
         <w:tc>
           <w:tcPr>
-            <w:tcW w:w="2409" w:type="dxa"/>
+            <w:tcW w:w="2962" w:type="dxa"/>
           </w:tcPr>
           <w:p>
             <w:pPr>
@@ -202,7 +287,7 @@
         </w:tc>
         <w:tc>
           <w:tcPr>
-            <w:tcW w:w="2409" w:type="dxa"/>
+            <w:tcW w:w="1276" w:type="dxa"/>
           </w:tcPr>
           <w:p>
             <w:pPr>
@@ -220,7 +305,7 @@
         </w:tc>
         <w:tc>
           <w:tcPr>
-            <w:tcW w:w="2410" w:type="dxa"/>
+            <w:tcW w:w="1699" w:type="dxa"/>
           </w:tcPr>
           <w:p>
             <w:pPr>
@@ -233,7 +318,17 @@
         </w:tc>
         <w:tc>
           <w:tcPr>
-            <w:tcW w:w="2410" w:type="dxa"/>
+            <w:tcW w:w="1990" w:type="dxa"/>
+          </w:tcPr>
+          <w:p>
+            <w:pPr>
+              <w:spacing w:line="240" w:lineRule="auto"/>
+            </w:pPr>
+          </w:p>
+        </w:tc>
+        <w:tc>
+          <w:tcPr>
+            <w:tcW w:w="1691" w:type="dxa"/>
           </w:tcPr>
           <w:p>
             <w:pPr>
@@ -245,7 +340,7 @@
       <w:tr>
         <w:tc>
           <w:tcPr>
-            <w:tcW w:w="2409" w:type="dxa"/>
+            <w:tcW w:w="2962" w:type="dxa"/>
           </w:tcPr>
           <w:p>
             <w:pPr>
@@ -257,15 +352,7 @@
                 <w:bCs/>
                 <w:szCs w:val="28"/>
               </w:rPr>
-              <w:t>NG HONG JIN</w:t>
-            </w:r>
-            <w:r>
-              <w:rPr>
-                <w:rFonts w:ascii="Times New Roman" w:hAnsi="Times New Roman"/>
-                <w:bCs/>
-                <w:szCs w:val="28"/>
-              </w:rPr>
-              <w:t>, JONATHAN</w:t>
+              <w:t>NG HONG JIN, JONATHAN</w:t>
             </w:r>
           </w:p>
           <w:p>
@@ -276,7 +363,7 @@
         </w:tc>
         <w:tc>
           <w:tcPr>
-            <w:tcW w:w="2409" w:type="dxa"/>
+            <w:tcW w:w="1276" w:type="dxa"/>
           </w:tcPr>
           <w:p>
             <w:pPr>
@@ -289,7 +376,7 @@
         </w:tc>
         <w:tc>
           <w:tcPr>
-            <w:tcW w:w="2410" w:type="dxa"/>
+            <w:tcW w:w="1699" w:type="dxa"/>
           </w:tcPr>
           <w:p>
             <w:pPr>
@@ -302,7 +389,17 @@
         </w:tc>
         <w:tc>
           <w:tcPr>
-            <w:tcW w:w="2410" w:type="dxa"/>
+            <w:tcW w:w="1990" w:type="dxa"/>
+          </w:tcPr>
+          <w:p>
+            <w:pPr>
+              <w:spacing w:line="240" w:lineRule="auto"/>
+            </w:pPr>
+          </w:p>
+        </w:tc>
+        <w:tc>
+          <w:tcPr>
+            <w:tcW w:w="1691" w:type="dxa"/>
           </w:tcPr>
           <w:p>
             <w:pPr>
@@ -314,7 +411,7 @@
       <w:tr>
         <w:tc>
           <w:tcPr>
-            <w:tcW w:w="2409" w:type="dxa"/>
+            <w:tcW w:w="2962" w:type="dxa"/>
           </w:tcPr>
           <w:p>
             <w:pPr>
@@ -347,7 +444,7 @@
         </w:tc>
         <w:tc>
           <w:tcPr>
-            <w:tcW w:w="2409" w:type="dxa"/>
+            <w:tcW w:w="1276" w:type="dxa"/>
           </w:tcPr>
           <w:p>
             <w:pPr>
@@ -360,7 +457,7 @@
         </w:tc>
         <w:tc>
           <w:tcPr>
-            <w:tcW w:w="2410" w:type="dxa"/>
+            <w:tcW w:w="1699" w:type="dxa"/>
           </w:tcPr>
           <w:p>
             <w:pPr>
@@ -373,7 +470,17 @@
         </w:tc>
         <w:tc>
           <w:tcPr>
-            <w:tcW w:w="2410" w:type="dxa"/>
+            <w:tcW w:w="1990" w:type="dxa"/>
+          </w:tcPr>
+          <w:p>
+            <w:pPr>
+              <w:spacing w:line="240" w:lineRule="auto"/>
+            </w:pPr>
+          </w:p>
+        </w:tc>
+        <w:tc>
+          <w:tcPr>
+            <w:tcW w:w="1691" w:type="dxa"/>
           </w:tcPr>
           <w:p>
             <w:pPr>
@@ -385,7 +492,7 @@
       <w:tr>
         <w:tc>
           <w:tcPr>
-            <w:tcW w:w="2409" w:type="dxa"/>
+            <w:tcW w:w="2962" w:type="dxa"/>
           </w:tcPr>
           <w:p>
             <w:pPr>
@@ -408,7 +515,7 @@
         </w:tc>
         <w:tc>
           <w:tcPr>
-            <w:tcW w:w="2409" w:type="dxa"/>
+            <w:tcW w:w="1276" w:type="dxa"/>
           </w:tcPr>
           <w:p>
             <w:pPr>
@@ -426,7 +533,7 @@
         </w:tc>
         <w:tc>
           <w:tcPr>
-            <w:tcW w:w="2410" w:type="dxa"/>
+            <w:tcW w:w="1699" w:type="dxa"/>
           </w:tcPr>
           <w:p>
             <w:pPr>
@@ -439,7 +546,17 @@
         </w:tc>
         <w:tc>
           <w:tcPr>
-            <w:tcW w:w="2410" w:type="dxa"/>
+            <w:tcW w:w="1990" w:type="dxa"/>
+          </w:tcPr>
+          <w:p>
+            <w:pPr>
+              <w:spacing w:line="240" w:lineRule="auto"/>
+            </w:pPr>
+          </w:p>
+        </w:tc>
+        <w:tc>
+          <w:tcPr>
+            <w:tcW w:w="1691" w:type="dxa"/>
           </w:tcPr>
           <w:p>
             <w:pPr>
@@ -464,31 +581,7 @@
         <w:spacing w:line="360" w:lineRule="auto"/>
       </w:pPr>
       <w:r>
-        <w:t>We have honored the principles of academic integrity and have upheld Student Code of Academic</w:t>
-      </w:r>
-      <w:r>
-        <w:t xml:space="preserve"> </w:t>
-      </w:r>
-      <w:r>
-        <w:t>Conduct in the completion of this work.</w:t>
-      </w:r>
-      <w:r>
-        <w:t xml:space="preserve"> </w:t>
-      </w:r>
-      <w:r>
-        <w:t>We understand that if plagiarism is found in the assignment, then lower marks or no marks will be</w:t>
-      </w:r>
-      <w:r>
-        <w:t xml:space="preserve"> </w:t>
-      </w:r>
-      <w:r>
-        <w:t>awarded for the assessed work. In addition,</w:t>
-      </w:r>
-      <w:r>
-        <w:t xml:space="preserve"> </w:t>
-      </w:r>
-      <w:r>
-        <w:t>disciplinary actions may be taken.</w:t>
+        <w:t>We have honored the principles of academic integrity and have upheld Student Code of Academic Conduct in the completion of this work. We understand that if plagiarism is found in the assignment, then lower marks or no marks will be awarded for the assessed work. In addition, disciplinary actions may be taken.</w:t>
       </w:r>
     </w:p>
     <w:p>
@@ -905,7 +998,6 @@
         </w:rPr>
         <w:t xml:space="preserve">     </w:t>
       </w:r>
-      <w:proofErr w:type="spellStart"/>
       <w:r>
         <w:rPr>
           <w:sz w:val="24"/>
@@ -913,7 +1005,6 @@
         </w:rPr>
         <w:t>i</w:t>
       </w:r>
-      <w:proofErr w:type="spellEnd"/>
     </w:p>
     <w:p>
       <w:pPr>
@@ -2168,7 +2259,7 @@
           <w:rFonts w:ascii="Times New Roman" w:hAnsi="Times New Roman"/>
         </w:rPr>
         <w:sectPr>
-          <w:headerReference w:type="default" r:id="rId7"/>
+          <w:headerReference w:type="default" r:id="rId9"/>
           <w:pgSz w:w="12240" w:h="15840" w:code="1"/>
           <w:pgMar w:top="1440" w:right="1296" w:bottom="1440" w:left="1296" w:header="720" w:footer="720" w:gutter="0"/>
           <w:pgNumType w:fmt="lowerRoman"/>
@@ -2708,7 +2799,7 @@
                     <pic:cNvPicPr/>
                   </pic:nvPicPr>
                   <pic:blipFill>
-                    <a:blip r:embed="rId8" cstate="print">
+                    <a:blip r:embed="rId10" cstate="print">
                       <a:extLst>
                         <a:ext uri="{28A0092B-C50C-407E-A947-70E740481C1C}">
                           <a14:useLocalDpi xmlns:a14="http://schemas.microsoft.com/office/drawing/2010/main" val="0"/>
@@ -3459,6 +3550,9 @@
         </mc:AlternateContent>
       </w:r>
       <w:r>
+        <w:rPr>
+          <w:noProof/>
+        </w:rPr>
         <w:drawing>
           <wp:inline distT="0" distB="0" distL="0" distR="0" wp14:anchorId="7E054984" wp14:editId="299C75E6">
             <wp:extent cx="2629267" cy="3048425"/>
@@ -3475,7 +3569,7 @@
                     <pic:cNvPicPr/>
                   </pic:nvPicPr>
                   <pic:blipFill>
-                    <a:blip r:embed="rId9"/>
+                    <a:blip r:embed="rId11"/>
                     <a:stretch>
                       <a:fillRect/>
                     </a:stretch>
@@ -3506,13 +3600,8 @@
     </w:p>
     <w:p>
       <w:r>
-        <w:t xml:space="preserve">The development team uses GitHub for version control. YADA </w:t>
-      </w:r>
-      <w:proofErr w:type="spellStart"/>
-      <w:r>
-        <w:t>YADA</w:t>
-      </w:r>
-      <w:proofErr w:type="spellEnd"/>
+        <w:t>The development team uses GitHub for version control. YADA YADA</w:t>
+      </w:r>
     </w:p>
     <w:p>
       <w:pPr>
@@ -3535,13 +3624,8 @@
       <w:pPr>
         <w:pStyle w:val="Heading3"/>
       </w:pPr>
-      <w:proofErr w:type="spellStart"/>
-      <w:r>
-        <w:t>Liskov</w:t>
-      </w:r>
-      <w:proofErr w:type="spellEnd"/>
-      <w:r>
-        <w:t xml:space="preserve"> Substitution Principle</w:t>
+      <w:r>
+        <w:t>Liskov Substitution Principle</w:t>
       </w:r>
     </w:p>
     <w:p>
@@ -3552,118 +3636,76 @@
         </w:rPr>
       </w:pPr>
       <w:r>
-        <w:t xml:space="preserve">In the View component, the development team applied the </w:t>
-      </w:r>
-      <w:proofErr w:type="spellStart"/>
-      <w:r>
-        <w:t>Liskov</w:t>
-      </w:r>
-      <w:proofErr w:type="spellEnd"/>
-      <w:r>
-        <w:t xml:space="preserve"> Substitution Principle. Each View class inherits from the </w:t>
-      </w:r>
-      <w:proofErr w:type="spellStart"/>
+        <w:t xml:space="preserve">In the View component, the development team applied the Liskov Substitution Principle. Each View class inherits from the </w:t>
+      </w:r>
       <w:r>
         <w:rPr>
           <w:rFonts w:ascii="Courier New" w:hAnsi="Courier New" w:cs="Courier New"/>
         </w:rPr>
         <w:t>MainView</w:t>
       </w:r>
-      <w:proofErr w:type="spellEnd"/>
       <w:r>
         <w:rPr>
           <w:rFonts w:ascii="Times New Roman" w:hAnsi="Times New Roman"/>
         </w:rPr>
         <w:t xml:space="preserve"> class. The children View classes implements the </w:t>
       </w:r>
-      <w:proofErr w:type="spellStart"/>
       <w:r>
         <w:rPr>
           <w:rFonts w:ascii="Courier New" w:hAnsi="Courier New" w:cs="Courier New"/>
         </w:rPr>
-        <w:t>printMenu</w:t>
-      </w:r>
-      <w:proofErr w:type="spellEnd"/>
+        <w:t xml:space="preserve">printMenu() </w:t>
+      </w:r>
+      <w:r>
+        <w:rPr>
+          <w:rFonts w:ascii="Times New Roman" w:hAnsi="Times New Roman"/>
+        </w:rPr>
+        <w:t>and</w:t>
+      </w:r>
       <w:r>
         <w:rPr>
           <w:rFonts w:ascii="Courier New" w:hAnsi="Courier New" w:cs="Courier New"/>
         </w:rPr>
-        <w:t xml:space="preserve">() </w:t>
-      </w:r>
-      <w:r>
-        <w:rPr>
-          <w:rFonts w:ascii="Times New Roman" w:hAnsi="Times New Roman"/>
-        </w:rPr>
-        <w:t>and</w:t>
+        <w:t xml:space="preserve"> appContent() </w:t>
+      </w:r>
+      <w:r>
+        <w:rPr>
+          <w:rFonts w:ascii="Times New Roman" w:hAnsi="Times New Roman"/>
+        </w:rPr>
+        <w:t>methods</w:t>
+      </w:r>
+      <w:r>
+        <w:rPr>
+          <w:rFonts w:ascii="Times New Roman" w:hAnsi="Times New Roman"/>
+        </w:rPr>
+        <w:t xml:space="preserve"> without reducing any functionalities, and thus behaving the same way as  </w:t>
       </w:r>
       <w:r>
         <w:rPr>
           <w:rFonts w:ascii="Courier New" w:hAnsi="Courier New" w:cs="Courier New"/>
         </w:rPr>
-        <w:t xml:space="preserve"> </w:t>
-      </w:r>
-      <w:proofErr w:type="spellStart"/>
+        <w:t>MainView</w:t>
+      </w:r>
+      <w:r>
+        <w:rPr>
+          <w:rFonts w:ascii="Times New Roman" w:hAnsi="Times New Roman"/>
+        </w:rPr>
+        <w:t xml:space="preserve"> class. Hence, </w:t>
+      </w:r>
+      <w:r>
+        <w:t xml:space="preserve">the </w:t>
+      </w:r>
       <w:r>
         <w:rPr>
           <w:rFonts w:ascii="Courier New" w:hAnsi="Courier New" w:cs="Courier New"/>
         </w:rPr>
-        <w:t>appContent</w:t>
-      </w:r>
-      <w:proofErr w:type="spellEnd"/>
-      <w:r>
-        <w:rPr>
-          <w:rFonts w:ascii="Courier New" w:hAnsi="Courier New" w:cs="Courier New"/>
-        </w:rPr>
-        <w:t xml:space="preserve">() </w:t>
-      </w:r>
-      <w:r>
-        <w:rPr>
-          <w:rFonts w:ascii="Times New Roman" w:hAnsi="Times New Roman"/>
-        </w:rPr>
-        <w:t>methods</w:t>
-      </w:r>
-      <w:r>
-        <w:rPr>
-          <w:rFonts w:ascii="Times New Roman" w:hAnsi="Times New Roman"/>
-        </w:rPr>
-        <w:t xml:space="preserve"> without reducing any functionalities, and thus behaving the same way as  </w:t>
-      </w:r>
-      <w:proofErr w:type="spellStart"/>
-      <w:r>
-        <w:rPr>
-          <w:rFonts w:ascii="Courier New" w:hAnsi="Courier New" w:cs="Courier New"/>
-        </w:rPr>
         <w:t>MainView</w:t>
       </w:r>
-      <w:proofErr w:type="spellEnd"/>
-      <w:r>
-        <w:rPr>
-          <w:rFonts w:ascii="Times New Roman" w:hAnsi="Times New Roman"/>
-        </w:rPr>
-        <w:t xml:space="preserve"> class. Hence, </w:t>
-      </w:r>
-      <w:r>
-        <w:t xml:space="preserve">the </w:t>
-      </w:r>
-      <w:proofErr w:type="spellStart"/>
-      <w:r>
-        <w:rPr>
-          <w:rFonts w:ascii="Courier New" w:hAnsi="Courier New" w:cs="Courier New"/>
-        </w:rPr>
-        <w:t>MainView</w:t>
-      </w:r>
-      <w:proofErr w:type="spellEnd"/>
-      <w:r>
-        <w:rPr>
-          <w:rFonts w:ascii="Times New Roman" w:hAnsi="Times New Roman"/>
-        </w:rPr>
-        <w:t xml:space="preserve"> class</w:t>
-      </w:r>
-      <w:r>
-        <w:rPr>
-          <w:rFonts w:ascii="Times New Roman" w:hAnsi="Times New Roman"/>
-        </w:rPr>
-        <w:t xml:space="preserve"> is replaceable by its children classes. </w:t>
+      <w:r>
+        <w:rPr>
+          <w:rFonts w:ascii="Times New Roman" w:hAnsi="Times New Roman"/>
+        </w:rPr>
+        <w:t xml:space="preserve"> class is replaceable by its children classes. </w:t>
       </w:r>
     </w:p>
     <w:p>
@@ -3682,6 +3724,9 @@
         </w:rPr>
       </w:pPr>
       <w:r>
+        <w:rPr>
+          <w:noProof/>
+        </w:rPr>
         <w:drawing>
           <wp:anchor distT="0" distB="0" distL="114300" distR="114300" simplePos="0" relativeHeight="251668480" behindDoc="0" locked="0" layoutInCell="1" allowOverlap="1" wp14:anchorId="3BAF32F0" wp14:editId="7322B31F">
             <wp:simplePos x="0" y="0"/>
@@ -3706,7 +3751,7 @@
                     <pic:cNvPicPr/>
                   </pic:nvPicPr>
                   <pic:blipFill>
-                    <a:blip r:embed="rId10">
+                    <a:blip r:embed="rId12">
                       <a:extLst>
                         <a:ext uri="{28A0092B-C50C-407E-A947-70E740481C1C}">
                           <a14:useLocalDpi xmlns:a14="http://schemas.microsoft.com/office/drawing/2010/main" val="0"/>
@@ -3741,25 +3786,17 @@
       <w:r>
         <w:t xml:space="preserve">the </w:t>
       </w:r>
-      <w:proofErr w:type="spellStart"/>
       <w:r>
         <w:rPr>
           <w:rFonts w:ascii="Courier New" w:hAnsi="Courier New" w:cs="Courier New"/>
         </w:rPr>
         <w:t>MainView</w:t>
       </w:r>
-      <w:proofErr w:type="spellEnd"/>
-      <w:r>
-        <w:rPr>
-          <w:rFonts w:ascii="Times New Roman" w:hAnsi="Times New Roman"/>
-        </w:rPr>
-        <w:t xml:space="preserve"> class</w:t>
-      </w:r>
-      <w:r>
-        <w:rPr>
-          <w:rFonts w:ascii="Times New Roman" w:hAnsi="Times New Roman"/>
-        </w:rPr>
-        <w:t xml:space="preserve"> is shown in Figure. </w:t>
+      <w:r>
+        <w:rPr>
+          <w:rFonts w:ascii="Times New Roman" w:hAnsi="Times New Roman"/>
+        </w:rPr>
+        <w:t xml:space="preserve"> class is shown in Figure. </w:t>
       </w:r>
     </w:p>
     <w:p>
@@ -3809,6 +3846,9 @@
         <w:pStyle w:val="Heading3"/>
       </w:pPr>
       <w:r>
+        <w:rPr>
+          <w:noProof/>
+        </w:rPr>
         <w:lastRenderedPageBreak/>
         <w:drawing>
           <wp:anchor distT="0" distB="0" distL="114300" distR="114300" simplePos="0" relativeHeight="251669504" behindDoc="0" locked="0" layoutInCell="1" allowOverlap="1" wp14:anchorId="530FF33A" wp14:editId="4C9F5E07">
@@ -3834,7 +3874,7 @@
                     <pic:cNvPicPr/>
                   </pic:nvPicPr>
                   <pic:blipFill>
-                    <a:blip r:embed="rId11">
+                    <a:blip r:embed="rId13">
                       <a:extLst>
                         <a:ext uri="{28A0092B-C50C-407E-A947-70E740481C1C}">
                           <a14:useLocalDpi xmlns:a14="http://schemas.microsoft.com/office/drawing/2010/main" val="0"/>
@@ -3961,14 +4001,12 @@
         </w:rPr>
         <w:t xml:space="preserve">create a new class called </w:t>
       </w:r>
-      <w:proofErr w:type="spellStart"/>
       <w:r>
         <w:rPr>
           <w:rFonts w:ascii="Courier New" w:hAnsi="Courier New" w:cs="Courier New"/>
         </w:rPr>
         <w:t>DolbyAtmosMovie</w:t>
       </w:r>
-      <w:proofErr w:type="spellEnd"/>
       <w:r>
         <w:rPr>
           <w:rFonts w:ascii="Times New Roman" w:hAnsi="Times New Roman"/>
@@ -3987,28 +4025,24 @@
         </w:rPr>
         <w:t xml:space="preserve"> class. Since methods such as </w:t>
       </w:r>
-      <w:proofErr w:type="spellStart"/>
       <w:r>
         <w:rPr>
           <w:rFonts w:ascii="Courier New" w:hAnsi="Courier New" w:cs="Courier New"/>
         </w:rPr>
         <w:t>getMoviePrice</w:t>
       </w:r>
-      <w:proofErr w:type="spellEnd"/>
       <w:r>
         <w:rPr>
           <w:rFonts w:ascii="Times New Roman" w:hAnsi="Times New Roman"/>
         </w:rPr>
         <w:t xml:space="preserve"> and </w:t>
       </w:r>
-      <w:proofErr w:type="spellStart"/>
       <w:r>
         <w:rPr>
           <w:rFonts w:ascii="Courier New" w:hAnsi="Courier New" w:cs="Courier New"/>
         </w:rPr>
         <w:t>setMoviePrice</w:t>
       </w:r>
-      <w:proofErr w:type="spellEnd"/>
       <w:r>
         <w:rPr>
           <w:rFonts w:ascii="Times New Roman" w:hAnsi="Times New Roman"/>
@@ -4027,14 +4061,12 @@
         </w:rPr>
         <w:t xml:space="preserve"> class to include the price for Dolby Atmos movies. On top of that, suppose that Dolby Atmos movies have additional attributes or methods, we can directly implement those attributes and methods in the </w:t>
       </w:r>
-      <w:proofErr w:type="spellStart"/>
       <w:r>
         <w:rPr>
           <w:rFonts w:ascii="Courier New" w:hAnsi="Courier New" w:cs="Courier New"/>
         </w:rPr>
         <w:t>DolbyAtmosMovie</w:t>
       </w:r>
-      <w:proofErr w:type="spellEnd"/>
       <w:r>
         <w:rPr>
           <w:rFonts w:ascii="Times New Roman" w:hAnsi="Times New Roman"/>
@@ -4109,6 +4141,9 @@
         <w:pStyle w:val="Heading3"/>
       </w:pPr>
       <w:r>
+        <w:rPr>
+          <w:noProof/>
+        </w:rPr>
         <w:lastRenderedPageBreak/>
         <w:drawing>
           <wp:anchor distT="0" distB="0" distL="114300" distR="114300" simplePos="0" relativeHeight="251667456" behindDoc="0" locked="0" layoutInCell="1" allowOverlap="1" wp14:anchorId="1CF3ADB7" wp14:editId="1DC720C7">
@@ -4134,7 +4169,7 @@
                     <pic:cNvPicPr/>
                   </pic:nvPicPr>
                   <pic:blipFill>
-                    <a:blip r:embed="rId12">
+                    <a:blip r:embed="rId14">
                       <a:extLst>
                         <a:ext uri="{28A0092B-C50C-407E-A947-70E740481C1C}">
                           <a14:useLocalDpi xmlns:a14="http://schemas.microsoft.com/office/drawing/2010/main" val="0"/>
@@ -4191,6 +4226,9 @@
     </w:p>
     <w:p>
       <w:r>
+        <w:rPr>
+          <w:noProof/>
+        </w:rPr>
         <w:drawing>
           <wp:anchor distT="0" distB="0" distL="114300" distR="114300" simplePos="0" relativeHeight="251666432" behindDoc="0" locked="0" layoutInCell="1" allowOverlap="1" wp14:anchorId="166B763D" wp14:editId="504F3FAA">
             <wp:simplePos x="0" y="0"/>
@@ -4223,7 +4261,7 @@
                     <pic:cNvPicPr/>
                   </pic:nvPicPr>
                   <pic:blipFill>
-                    <a:blip r:embed="rId13">
+                    <a:blip r:embed="rId15">
                       <a:extLst>
                         <a:ext uri="{28A0092B-C50C-407E-A947-70E740481C1C}">
                           <a14:useLocalDpi xmlns:a14="http://schemas.microsoft.com/office/drawing/2010/main" val="0"/>
@@ -4298,14 +4336,12 @@
       <w:r>
         <w:t xml:space="preserve">shown in Figure and Figure. As mentioned, the development team applied the Open-Closed Principle when building models. As such, the model </w:t>
       </w:r>
-      <w:proofErr w:type="spellStart"/>
       <w:r>
         <w:rPr>
           <w:rFonts w:ascii="Courier New" w:hAnsi="Courier New" w:cs="Courier New"/>
         </w:rPr>
         <w:t>MovieGoer</w:t>
       </w:r>
-      <w:proofErr w:type="spellEnd"/>
       <w:r>
         <w:t xml:space="preserve"> is abstracted and extended by concrete classes such as </w:t>
       </w:r>
@@ -4336,14 +4372,12 @@
       <w:r>
         <w:t xml:space="preserve"> and </w:t>
       </w:r>
-      <w:proofErr w:type="spellStart"/>
       <w:r>
         <w:rPr>
           <w:rFonts w:ascii="Courier New" w:hAnsi="Courier New" w:cs="Courier New"/>
         </w:rPr>
         <w:t>SeniorCitizen</w:t>
       </w:r>
-      <w:proofErr w:type="spellEnd"/>
       <w:r>
         <w:t xml:space="preserve">. </w:t>
       </w:r>
@@ -4474,24 +4508,14 @@
       <w:r>
         <w:t xml:space="preserve">However, all Controller and View classes uses and depends on the abstract class </w:t>
       </w:r>
-      <w:proofErr w:type="spellStart"/>
       <w:r>
         <w:rPr>
           <w:rFonts w:ascii="Courier New" w:hAnsi="Courier New" w:cs="Courier New"/>
         </w:rPr>
         <w:t>MovieGoer</w:t>
       </w:r>
-      <w:proofErr w:type="spellEnd"/>
-      <w:r>
-        <w:t xml:space="preserve"> instead, as shown in Figure. This allows looser coupling between the Controller classes and the Model classes, as instead of depending on the concrete classes like Adult or Student, the Controller class only interacts with the abstract </w:t>
-      </w:r>
-      <w:proofErr w:type="spellStart"/>
-      <w:r>
-        <w:t>MovieGoer</w:t>
-      </w:r>
-      <w:proofErr w:type="spellEnd"/>
-      <w:r>
-        <w:t xml:space="preserve"> class. Hence, when there are changes to be made in the concrete classes such as Adult, we do not have to change anything in the Controller class.</w:t>
+      <w:r>
+        <w:t xml:space="preserve"> instead, as shown in Figure. This allows looser coupling between the Controller classes and the Model classes, as instead of depending on the concrete classes like Adult or Student, the Controller class only interacts with the abstract MovieGoer class. Hence, when there are changes to be made in the concrete classes such as Adult, we do not have to change anything in the Controller class.</w:t>
       </w:r>
     </w:p>
     <w:p/>
@@ -4516,48 +4540,141 @@
         <w:t>Proposed Features</w:t>
       </w:r>
     </w:p>
+    <w:p>
+      <w:pPr>
+        <w:pStyle w:val="Heading3"/>
+      </w:pPr>
+      <w:r>
+        <w:rPr>
+          <w:noProof/>
+        </w:rPr>
+        <w:drawing>
+          <wp:anchor distT="0" distB="0" distL="114300" distR="114300" simplePos="0" relativeHeight="251677696" behindDoc="0" locked="0" layoutInCell="1" allowOverlap="1" wp14:anchorId="7505AC00" wp14:editId="33238FDF">
+            <wp:simplePos x="0" y="0"/>
+            <wp:positionH relativeFrom="margin">
+              <wp:align>left</wp:align>
+            </wp:positionH>
+            <wp:positionV relativeFrom="paragraph">
+              <wp:posOffset>479742</wp:posOffset>
+            </wp:positionV>
+            <wp:extent cx="6126480" cy="3728085"/>
+            <wp:effectExtent l="0" t="0" r="7620" b="5715"/>
+            <wp:wrapTopAndBottom/>
+            <wp:docPr id="13" name="Picture 13" descr="Diagram&#10;&#10;Description automatically generated"/>
+            <wp:cNvGraphicFramePr>
+              <a:graphicFrameLocks xmlns:a="http://schemas.openxmlformats.org/drawingml/2006/main" noChangeAspect="1"/>
+            </wp:cNvGraphicFramePr>
+            <a:graphic xmlns:a="http://schemas.openxmlformats.org/drawingml/2006/main">
+              <a:graphicData uri="http://schemas.openxmlformats.org/drawingml/2006/picture">
+                <pic:pic xmlns:pic="http://schemas.openxmlformats.org/drawingml/2006/picture">
+                  <pic:nvPicPr>
+                    <pic:cNvPr id="13" name="Picture 13" descr="Diagram&#10;&#10;Description automatically generated"/>
+                    <pic:cNvPicPr/>
+                  </pic:nvPicPr>
+                  <pic:blipFill>
+                    <a:blip r:embed="rId16" cstate="print">
+                      <a:extLst>
+                        <a:ext uri="{28A0092B-C50C-407E-A947-70E740481C1C}">
+                          <a14:useLocalDpi xmlns:a14="http://schemas.microsoft.com/office/drawing/2010/main" val="0"/>
+                        </a:ext>
+                      </a:extLst>
+                    </a:blip>
+                    <a:stretch>
+                      <a:fillRect/>
+                    </a:stretch>
+                  </pic:blipFill>
+                  <pic:spPr>
+                    <a:xfrm>
+                      <a:off x="0" y="0"/>
+                      <a:ext cx="6126480" cy="3728085"/>
+                    </a:xfrm>
+                    <a:prstGeom prst="rect">
+                      <a:avLst/>
+                    </a:prstGeom>
+                  </pic:spPr>
+                </pic:pic>
+              </a:graphicData>
+            </a:graphic>
+          </wp:anchor>
+        </w:drawing>
+      </w:r>
+      <w:r>
+        <w:t>Food Payment</w:t>
+      </w:r>
+    </w:p>
     <w:p/>
+    <w:p>
+      <w:pPr>
+        <w:spacing w:line="240" w:lineRule="auto"/>
+      </w:pPr>
+      <w:r>
+        <w:br w:type="page"/>
+      </w:r>
+    </w:p>
+    <w:p>
+      <w:pPr>
+        <w:pStyle w:val="Heading3"/>
+      </w:pPr>
+      <w:r>
+        <w:rPr>
+          <w:noProof/>
+        </w:rPr>
+        <w:lastRenderedPageBreak/>
+        <w:drawing>
+          <wp:anchor distT="0" distB="0" distL="114300" distR="114300" simplePos="0" relativeHeight="251676672" behindDoc="0" locked="0" layoutInCell="1" allowOverlap="1" wp14:anchorId="0EBC48F5" wp14:editId="29F3B0AA">
+            <wp:simplePos x="0" y="0"/>
+            <wp:positionH relativeFrom="column">
+              <wp:posOffset>67087</wp:posOffset>
+            </wp:positionH>
+            <wp:positionV relativeFrom="paragraph">
+              <wp:posOffset>494335</wp:posOffset>
+            </wp:positionV>
+            <wp:extent cx="6126480" cy="2997200"/>
+            <wp:effectExtent l="0" t="0" r="7620" b="0"/>
+            <wp:wrapTopAndBottom/>
+            <wp:docPr id="12" name="Picture 12" descr="Diagram, schematic&#10;&#10;Description automatically generated"/>
+            <wp:cNvGraphicFramePr>
+              <a:graphicFrameLocks xmlns:a="http://schemas.openxmlformats.org/drawingml/2006/main" noChangeAspect="1"/>
+            </wp:cNvGraphicFramePr>
+            <a:graphic xmlns:a="http://schemas.openxmlformats.org/drawingml/2006/main">
+              <a:graphicData uri="http://schemas.openxmlformats.org/drawingml/2006/picture">
+                <pic:pic xmlns:pic="http://schemas.openxmlformats.org/drawingml/2006/picture">
+                  <pic:nvPicPr>
+                    <pic:cNvPr id="12" name="Picture 12" descr="Diagram, schematic&#10;&#10;Description automatically generated"/>
+                    <pic:cNvPicPr/>
+                  </pic:nvPicPr>
+                  <pic:blipFill>
+                    <a:blip r:embed="rId17" cstate="print">
+                      <a:extLst>
+                        <a:ext uri="{28A0092B-C50C-407E-A947-70E740481C1C}">
+                          <a14:useLocalDpi xmlns:a14="http://schemas.microsoft.com/office/drawing/2010/main" val="0"/>
+                        </a:ext>
+                      </a:extLst>
+                    </a:blip>
+                    <a:stretch>
+                      <a:fillRect/>
+                    </a:stretch>
+                  </pic:blipFill>
+                  <pic:spPr>
+                    <a:xfrm>
+                      <a:off x="0" y="0"/>
+                      <a:ext cx="6126480" cy="2997200"/>
+                    </a:xfrm>
+                    <a:prstGeom prst="rect">
+                      <a:avLst/>
+                    </a:prstGeom>
+                  </pic:spPr>
+                </pic:pic>
+              </a:graphicData>
+            </a:graphic>
+          </wp:anchor>
+        </w:drawing>
+      </w:r>
+      <w:r>
+        <w:t>Loyalty Program</w:t>
+      </w:r>
+    </w:p>
     <w:p/>
-    <w:p>
-      <w:pPr>
-        <w:pStyle w:val="ListParagraph"/>
-        <w:numPr>
-          <w:ilvl w:val="0"/>
-          <w:numId w:val="5"/>
-        </w:numPr>
-      </w:pPr>
-      <w:r>
-        <w:t>Food Payment (Segregation_</w:t>
-      </w:r>
-    </w:p>
-    <w:p>
-      <w:pPr>
-        <w:pStyle w:val="ListParagraph"/>
-        <w:numPr>
-          <w:ilvl w:val="0"/>
-          <w:numId w:val="5"/>
-        </w:numPr>
-      </w:pPr>
-      <w:r>
-        <w:t xml:space="preserve">Add new </w:t>
-      </w:r>
-      <w:proofErr w:type="spellStart"/>
-      <w:r>
-        <w:t>LoyaltyPoints</w:t>
-      </w:r>
-      <w:proofErr w:type="spellEnd"/>
-      <w:r>
-        <w:t xml:space="preserve"> concrete class Payment, add new attribute to </w:t>
-      </w:r>
-      <w:proofErr w:type="spellStart"/>
-      <w:r>
-        <w:t>MovieGoer</w:t>
-      </w:r>
-      <w:proofErr w:type="spellEnd"/>
-      <w:r>
-        <w:t xml:space="preserve"> (loyalty points)</w:t>
-      </w:r>
-    </w:p>
     <w:p/>
     <w:p/>
     <w:p/>
@@ -4565,7 +4682,7 @@
     <w:p/>
     <w:p/>
     <w:sectPr>
-      <w:headerReference w:type="default" r:id="rId14"/>
+      <w:headerReference w:type="default" r:id="rId18"/>
       <w:pgSz w:w="12240" w:h="15840" w:code="1"/>
       <w:pgMar w:top="1440" w:right="1296" w:bottom="1440" w:left="1296" w:header="720" w:footer="720" w:gutter="0"/>
       <w:pgNumType w:start="1"/>
@@ -6264,6 +6381,33 @@
 </w:styles>
 </file>
 
+<file path=word/ink/ink1.xml><?xml version="1.0" encoding="utf-8"?>
+<inkml:ink xmlns:inkml="http://www.w3.org/2003/InkML">
+  <inkml:definitions>
+    <inkml:context xml:id="ctx0">
+      <inkml:inkSource xml:id="inkSrc0">
+        <inkml:traceFormat>
+          <inkml:channel name="X" type="integer" min="-2.14748E9" max="2.14748E9" units="cm"/>
+          <inkml:channel name="Y" type="integer" min="-2.14748E9" max="2.14748E9" units="cm"/>
+          <inkml:channel name="F" type="integer" max="32767" units="dev"/>
+        </inkml:traceFormat>
+        <inkml:channelProperties>
+          <inkml:channelProperty channel="X" name="resolution" value="1000" units="1/cm"/>
+          <inkml:channelProperty channel="Y" name="resolution" value="1000" units="1/cm"/>
+          <inkml:channelProperty channel="F" name="resolution" value="0" units="1/dev"/>
+        </inkml:channelProperties>
+      </inkml:inkSource>
+      <inkml:timestamp xml:id="ts0" timeString="2022-11-11T10:36:56.210"/>
+    </inkml:context>
+    <inkml:brush xml:id="br0">
+      <inkml:brushProperty name="width" value="0.05" units="cm"/>
+      <inkml:brushProperty name="height" value="0.05" units="cm"/>
+    </inkml:brush>
+  </inkml:definitions>
+  <inkml:trace contextRef="#ctx0" brushRef="#br0">0 862 24575,'13'-2'0,"0"-1"0,-1 0 0,1 0 0,-1-1 0,0-1 0,0 0 0,0-1 0,-1 0 0,15-10 0,37-18 0,182-90 0,-242 122 0,61-33 0,156-95 0,-175 97 0,-1-2 0,-2-1 0,-1-3 0,52-65 0,-70 76 0,-9 13 0,-1-1 0,-1 0 0,0 0 0,17-35 0,-28 49 0,1-1 0,-1 0 0,0 0 0,0 0 0,0 0 0,-1 0 0,1 0 0,-1 0 0,1 0 0,-1 0 0,0 0 0,0 0 0,0 0 0,-1 0 0,1 0 0,-1 0 0,0 0 0,0 0 0,0 0 0,0 0 0,0 0 0,0 0 0,-3-2 0,2 2 0,-1 1 0,0 0 0,0 0 0,0 0 0,0 1 0,0-1 0,0 1 0,0-1 0,0 1 0,-1 0 0,1 0 0,0 1 0,-1-1 0,1 1 0,-1-1 0,1 1 0,-1 0 0,1 0 0,-1 1 0,-3 0 0,-9 3 0,0 0 0,0 1 0,0 1 0,1 0 0,0 1 0,1 0 0,-1 2 0,1 0 0,1 0 0,0 1 0,-20 20 0,24-22 0,1 1 0,0 0 0,0 0 0,1 0 0,0 1 0,0 1 0,-8 19 0,12-24 0,0 1 0,1 0 0,0 0 0,0-1 0,0 1 0,1 0 0,0 1 0,1-1 0,-1 0 0,1 0 0,1 0 0,-1 0 0,1 0 0,3 11 0,-3-15 0,1 1 0,0-1 0,0 1 0,0-1 0,0 1 0,1-1 0,-1 0 0,1 0 0,0 0 0,0-1 0,0 1 0,0-1 0,0 0 0,0 1 0,1-1 0,-1-1 0,1 1 0,5 2 0,8 2 0,1-1 0,33 5 0,-4 0 0,-11-3 0,0-1 0,0-2 0,0-2 0,1-1 0,40-5 0,14 2 0,-56 1 0,-20 0 0,0 0 0,0 1 0,0 1 0,0 0 0,0 1 0,0 1 0,-1 0 0,27 9 0,-40-11 0,0-1 0,0 1 0,1 0 0,-1 0 0,0-1 0,0 1 0,0 0 0,0 0 0,0 0 0,0 0 0,0 0 0,0 0 0,0 0 0,0 1 0,-1-1 0,1 0 0,0 0 0,-1 1 0,1-1 0,-1 0 0,0 1 0,1-1 0,-1 1 0,0-1 0,0 0 0,0 3 0,0-1 0,-1 0 0,0 0 0,1 1 0,-2-1 0,1 0 0,0 0 0,-1 0 0,1 0 0,-1 0 0,-3 5 0,-5 4 0,-1-1 0,0 1 0,-20 15 0,16-15 0,-2-1 0,0-1 0,0 0 0,0-1 0,-1-1 0,-35 11 0,-92 32 0,10 2 0,110-43 0,21-7 0,0-1 0,0 0 0,-1 0 0,1-1 0,0 1 0,-1-1 0,1 0 0,-1 0 0,1-1 0,-1 1 0,0-1 0,1 0 0,-1 0 0,-5-1 0,10 0 0,0 1 0,-1 0 0,1 0 0,-1-1 0,1 1 0,-1 0 0,1 0 0,0-1 0,-1 1 0,1-1 0,0 1 0,-1 0 0,1-1 0,0 1 0,0-1 0,-1 1 0,1 0 0,0-1 0,0 1 0,0-1 0,-1 1 0,1-1 0,0 1 0,0-1 0,0 1 0,0-1 0,0 1 0,0-1 0,0 1 0,0-1 0,0 1 0,1-1 0,9-21 0,19-13 0,125-99 0,-112 100 0,70-41 0,-89 58 0,2 0 0,43-22 0,-21 14 0,53-31 0,117-72 0,-157 95-1365,-49 27-5461</inkml:trace>
+</inkml:ink>
+</file>
+
 <file path=word/theme/theme1.xml><?xml version="1.0" encoding="utf-8"?>
 <a:theme xmlns:a="http://schemas.openxmlformats.org/drawingml/2006/main" name="Office Theme">
   <a:themeElements>

--- a/doc/SSP2_Group1_MOBLIMA.docx
+++ b/doc/SSP2_Group1_MOBLIMA.docx
@@ -998,6 +998,7 @@
         </w:rPr>
         <w:t xml:space="preserve">     </w:t>
       </w:r>
+      <w:proofErr w:type="spellStart"/>
       <w:r>
         <w:rPr>
           <w:sz w:val="24"/>
@@ -1005,6 +1006,7 @@
         </w:rPr>
         <w:t>i</w:t>
       </w:r>
+      <w:proofErr w:type="spellEnd"/>
     </w:p>
     <w:p>
       <w:pPr>
@@ -2768,26 +2770,26 @@
         </w:rPr>
         <w:lastRenderedPageBreak/>
         <w:drawing>
-          <wp:anchor distT="0" distB="0" distL="114300" distR="114300" simplePos="0" relativeHeight="251658240" behindDoc="0" locked="0" layoutInCell="1" allowOverlap="1" wp14:anchorId="7A61614A" wp14:editId="39CEC349">
+          <wp:anchor distT="0" distB="0" distL="114300" distR="114300" simplePos="0" relativeHeight="251678720" behindDoc="0" locked="0" layoutInCell="1" allowOverlap="1" wp14:anchorId="018D4CD1" wp14:editId="477DDEA2">
             <wp:simplePos x="0" y="0"/>
-            <wp:positionH relativeFrom="column">
-              <wp:posOffset>-66040</wp:posOffset>
+            <wp:positionH relativeFrom="margin">
+              <wp:align>right</wp:align>
             </wp:positionH>
             <wp:positionV relativeFrom="paragraph">
-              <wp:posOffset>307975</wp:posOffset>
+              <wp:posOffset>269135</wp:posOffset>
             </wp:positionV>
-            <wp:extent cx="6450965" cy="5146675"/>
-            <wp:effectExtent l="0" t="0" r="6985" b="0"/>
+            <wp:extent cx="6126480" cy="4887595"/>
+            <wp:effectExtent l="0" t="0" r="7620" b="8255"/>
             <wp:wrapThrough wrapText="bothSides">
               <wp:wrapPolygon edited="0">
                 <wp:start x="0" y="0"/>
-                <wp:lineTo x="0" y="21507"/>
-                <wp:lineTo x="21560" y="21507"/>
+                <wp:lineTo x="0" y="21552"/>
+                <wp:lineTo x="21560" y="21552"/>
                 <wp:lineTo x="21560" y="0"/>
                 <wp:lineTo x="0" y="0"/>
               </wp:wrapPolygon>
             </wp:wrapThrough>
-            <wp:docPr id="1" name="Picture 1" descr="Diagram&#10;&#10;Description automatically generated"/>
+            <wp:docPr id="9" name="Picture 9" descr="Diagram&#10;&#10;Description automatically generated"/>
             <wp:cNvGraphicFramePr>
               <a:graphicFrameLocks xmlns:a="http://schemas.openxmlformats.org/drawingml/2006/main" noChangeAspect="1"/>
             </wp:cNvGraphicFramePr>
@@ -2795,7 +2797,7 @@
               <a:graphicData uri="http://schemas.openxmlformats.org/drawingml/2006/picture">
                 <pic:pic xmlns:pic="http://schemas.openxmlformats.org/drawingml/2006/picture">
                   <pic:nvPicPr>
-                    <pic:cNvPr id="1" name="Picture 1" descr="Diagram&#10;&#10;Description automatically generated"/>
+                    <pic:cNvPr id="9" name="Picture 9" descr="Diagram&#10;&#10;Description automatically generated"/>
                     <pic:cNvPicPr/>
                   </pic:nvPicPr>
                   <pic:blipFill>
@@ -2813,7 +2815,7 @@
                   <pic:spPr>
                     <a:xfrm>
                       <a:off x="0" y="0"/>
-                      <a:ext cx="6450965" cy="5146675"/>
+                      <a:ext cx="6126480" cy="4887595"/>
                     </a:xfrm>
                     <a:prstGeom prst="rect">
                       <a:avLst/>
@@ -2822,12 +2824,6 @@
                 </pic:pic>
               </a:graphicData>
             </a:graphic>
-            <wp14:sizeRelH relativeFrom="margin">
-              <wp14:pctWidth>0</wp14:pctWidth>
-            </wp14:sizeRelH>
-            <wp14:sizeRelV relativeFrom="margin">
-              <wp14:pctHeight>0</wp14:pctHeight>
-            </wp14:sizeRelV>
           </wp:anchor>
         </w:drawing>
       </w:r>
@@ -2867,6 +2863,52 @@
         </w:rPr>
       </w:pPr>
       <w:r>
+        <w:rPr>
+          <w:noProof/>
+        </w:rPr>
+        <w:drawing>
+          <wp:inline distT="0" distB="0" distL="0" distR="0" wp14:anchorId="03711328" wp14:editId="4FDBBFA1">
+            <wp:extent cx="6126480" cy="4918075"/>
+            <wp:effectExtent l="0" t="0" r="7620" b="0"/>
+            <wp:docPr id="6" name="Picture 6" descr="Diagram, schematic&#10;&#10;Description automatically generated"/>
+            <wp:cNvGraphicFramePr>
+              <a:graphicFrameLocks xmlns:a="http://schemas.openxmlformats.org/drawingml/2006/main" noChangeAspect="1"/>
+            </wp:cNvGraphicFramePr>
+            <a:graphic xmlns:a="http://schemas.openxmlformats.org/drawingml/2006/main">
+              <a:graphicData uri="http://schemas.openxmlformats.org/drawingml/2006/picture">
+                <pic:pic xmlns:pic="http://schemas.openxmlformats.org/drawingml/2006/picture">
+                  <pic:nvPicPr>
+                    <pic:cNvPr id="6" name="Picture 6" descr="Diagram, schematic&#10;&#10;Description automatically generated"/>
+                    <pic:cNvPicPr/>
+                  </pic:nvPicPr>
+                  <pic:blipFill>
+                    <a:blip r:embed="rId11" cstate="print">
+                      <a:extLst>
+                        <a:ext uri="{28A0092B-C50C-407E-A947-70E740481C1C}">
+                          <a14:useLocalDpi xmlns:a14="http://schemas.microsoft.com/office/drawing/2010/main" val="0"/>
+                        </a:ext>
+                      </a:extLst>
+                    </a:blip>
+                    <a:stretch>
+                      <a:fillRect/>
+                    </a:stretch>
+                  </pic:blipFill>
+                  <pic:spPr>
+                    <a:xfrm>
+                      <a:off x="0" y="0"/>
+                      <a:ext cx="6126480" cy="4918075"/>
+                    </a:xfrm>
+                    <a:prstGeom prst="rect">
+                      <a:avLst/>
+                    </a:prstGeom>
+                  </pic:spPr>
+                </pic:pic>
+              </a:graphicData>
+            </a:graphic>
+          </wp:inline>
+        </w:drawing>
+      </w:r>
+      <w:r>
         <w:br w:type="page"/>
       </w:r>
     </w:p>
@@ -2888,14 +2930,6 @@
       </w:r>
       <w:r>
         <w:t>during the testing phase. Supplementary copies of the testing results in the form of pictorial screenshots are provided.</w:t>
-      </w:r>
-    </w:p>
-    <w:p>
-      <w:pPr>
-        <w:pStyle w:val="Heading3"/>
-      </w:pPr>
-      <w:r>
-        <w:t>White-box Testing</w:t>
       </w:r>
     </w:p>
     <w:p>
@@ -3019,7 +3053,6 @@
         <w:spacing w:line="360" w:lineRule="auto"/>
       </w:pPr>
       <w:r>
-        <w:lastRenderedPageBreak/>
         <w:t xml:space="preserve">The MOBLIMA Application assumes that a movie’s review is independent of its </w:t>
       </w:r>
       <w:r>
@@ -3036,6 +3069,7 @@
         <w:spacing w:line="360" w:lineRule="auto"/>
       </w:pPr>
       <w:r>
+        <w:lastRenderedPageBreak/>
         <w:t>The MOBLIMA Application assumes that a movie’s title is always unique. Hence, no exception handling regarding movie of the same name is done.</w:t>
       </w:r>
     </w:p>
@@ -3197,23 +3231,23 @@
         <w:spacing w:line="360" w:lineRule="auto"/>
       </w:pPr>
       <w:r>
+        <w:t>The development team decides to adopt the MVC architectural pattern as it allows segregation of code between components. This allowed each developer to work independently and simultaneously on different components, significantly speeding up the development process.</w:t>
+      </w:r>
+    </w:p>
+    <w:p>
+      <w:pPr>
+        <w:spacing w:line="360" w:lineRule="auto"/>
+      </w:pPr>
+    </w:p>
+    <w:p>
+      <w:pPr>
+        <w:spacing w:line="360" w:lineRule="auto"/>
+      </w:pPr>
+      <w:r>
+        <w:rPr>
+          <w:noProof/>
+        </w:rPr>
         <w:lastRenderedPageBreak/>
-        <w:t>The development team decides to adopt the MVC architectural pattern as it allows segregation of code between components. This allowed each developer to work independently and simultaneously on different components, significantly speeding up the development process.</w:t>
-      </w:r>
-    </w:p>
-    <w:p>
-      <w:pPr>
-        <w:spacing w:line="360" w:lineRule="auto"/>
-      </w:pPr>
-    </w:p>
-    <w:p>
-      <w:pPr>
-        <w:spacing w:line="360" w:lineRule="auto"/>
-      </w:pPr>
-      <w:r>
-        <w:rPr>
-          <w:noProof/>
-        </w:rPr>
         <mc:AlternateContent>
           <mc:Choice Requires="wps">
             <w:drawing>
@@ -3569,7 +3603,7 @@
                     <pic:cNvPicPr/>
                   </pic:nvPicPr>
                   <pic:blipFill>
-                    <a:blip r:embed="rId11"/>
+                    <a:blip r:embed="rId12"/>
                     <a:stretch>
                       <a:fillRect/>
                     </a:stretch>
@@ -3600,8 +3634,13 @@
     </w:p>
     <w:p>
       <w:r>
-        <w:t>The development team uses GitHub for version control. YADA YADA</w:t>
-      </w:r>
+        <w:t xml:space="preserve">The development team uses GitHub for version control. YADA </w:t>
+      </w:r>
+      <w:proofErr w:type="spellStart"/>
+      <w:r>
+        <w:t>YADA</w:t>
+      </w:r>
+      <w:proofErr w:type="spellEnd"/>
     </w:p>
     <w:p>
       <w:pPr>
@@ -3624,8 +3663,13 @@
       <w:pPr>
         <w:pStyle w:val="Heading3"/>
       </w:pPr>
-      <w:r>
-        <w:t>Liskov Substitution Principle</w:t>
+      <w:proofErr w:type="spellStart"/>
+      <w:r>
+        <w:t>Liskov</w:t>
+      </w:r>
+      <w:proofErr w:type="spellEnd"/>
+      <w:r>
+        <w:t xml:space="preserve"> Substitution Principle</w:t>
       </w:r>
     </w:p>
     <w:p>
@@ -3636,25 +3680,43 @@
         </w:rPr>
       </w:pPr>
       <w:r>
-        <w:t xml:space="preserve">In the View component, the development team applied the Liskov Substitution Principle. Each View class inherits from the </w:t>
-      </w:r>
+        <w:t xml:space="preserve">In the View component, the development team applied the </w:t>
+      </w:r>
+      <w:proofErr w:type="spellStart"/>
+      <w:r>
+        <w:t>Liskov</w:t>
+      </w:r>
+      <w:proofErr w:type="spellEnd"/>
+      <w:r>
+        <w:t xml:space="preserve"> Substitution Principle. Each View class inherits from the </w:t>
+      </w:r>
+      <w:proofErr w:type="spellStart"/>
       <w:r>
         <w:rPr>
           <w:rFonts w:ascii="Courier New" w:hAnsi="Courier New" w:cs="Courier New"/>
         </w:rPr>
         <w:t>MainView</w:t>
       </w:r>
+      <w:proofErr w:type="spellEnd"/>
       <w:r>
         <w:rPr>
           <w:rFonts w:ascii="Times New Roman" w:hAnsi="Times New Roman"/>
         </w:rPr>
         <w:t xml:space="preserve"> class. The children View classes implements the </w:t>
       </w:r>
+      <w:proofErr w:type="spellStart"/>
       <w:r>
         <w:rPr>
           <w:rFonts w:ascii="Courier New" w:hAnsi="Courier New" w:cs="Courier New"/>
         </w:rPr>
-        <w:t xml:space="preserve">printMenu() </w:t>
+        <w:t>printMenu</w:t>
+      </w:r>
+      <w:proofErr w:type="spellEnd"/>
+      <w:r>
+        <w:rPr>
+          <w:rFonts w:ascii="Courier New" w:hAnsi="Courier New" w:cs="Courier New"/>
+        </w:rPr>
+        <w:t xml:space="preserve">() </w:t>
       </w:r>
       <w:r>
         <w:rPr>
@@ -3666,7 +3728,21 @@
         <w:rPr>
           <w:rFonts w:ascii="Courier New" w:hAnsi="Courier New" w:cs="Courier New"/>
         </w:rPr>
-        <w:t xml:space="preserve"> appContent() </w:t>
+        <w:t xml:space="preserve"> </w:t>
+      </w:r>
+      <w:proofErr w:type="spellStart"/>
+      <w:r>
+        <w:rPr>
+          <w:rFonts w:ascii="Courier New" w:hAnsi="Courier New" w:cs="Courier New"/>
+        </w:rPr>
+        <w:t>appContent</w:t>
+      </w:r>
+      <w:proofErr w:type="spellEnd"/>
+      <w:r>
+        <w:rPr>
+          <w:rFonts w:ascii="Courier New" w:hAnsi="Courier New" w:cs="Courier New"/>
+        </w:rPr>
+        <w:t xml:space="preserve">() </w:t>
       </w:r>
       <w:r>
         <w:rPr>
@@ -3680,12 +3756,14 @@
         </w:rPr>
         <w:t xml:space="preserve"> without reducing any functionalities, and thus behaving the same way as  </w:t>
       </w:r>
+      <w:proofErr w:type="spellStart"/>
       <w:r>
         <w:rPr>
           <w:rFonts w:ascii="Courier New" w:hAnsi="Courier New" w:cs="Courier New"/>
         </w:rPr>
         <w:t>MainView</w:t>
       </w:r>
+      <w:proofErr w:type="spellEnd"/>
       <w:r>
         <w:rPr>
           <w:rFonts w:ascii="Times New Roman" w:hAnsi="Times New Roman"/>
@@ -3695,12 +3773,14 @@
       <w:r>
         <w:t xml:space="preserve">the </w:t>
       </w:r>
+      <w:proofErr w:type="spellStart"/>
       <w:r>
         <w:rPr>
           <w:rFonts w:ascii="Courier New" w:hAnsi="Courier New" w:cs="Courier New"/>
         </w:rPr>
         <w:t>MainView</w:t>
       </w:r>
+      <w:proofErr w:type="spellEnd"/>
       <w:r>
         <w:rPr>
           <w:rFonts w:ascii="Times New Roman" w:hAnsi="Times New Roman"/>
@@ -3751,7 +3831,7 @@
                     <pic:cNvPicPr/>
                   </pic:nvPicPr>
                   <pic:blipFill>
-                    <a:blip r:embed="rId12">
+                    <a:blip r:embed="rId13">
                       <a:extLst>
                         <a:ext uri="{28A0092B-C50C-407E-A947-70E740481C1C}">
                           <a14:useLocalDpi xmlns:a14="http://schemas.microsoft.com/office/drawing/2010/main" val="0"/>
@@ -3786,12 +3866,14 @@
       <w:r>
         <w:t xml:space="preserve">the </w:t>
       </w:r>
+      <w:proofErr w:type="spellStart"/>
       <w:r>
         <w:rPr>
           <w:rFonts w:ascii="Courier New" w:hAnsi="Courier New" w:cs="Courier New"/>
         </w:rPr>
         <w:t>MainView</w:t>
       </w:r>
+      <w:proofErr w:type="spellEnd"/>
       <w:r>
         <w:rPr>
           <w:rFonts w:ascii="Times New Roman" w:hAnsi="Times New Roman"/>
@@ -3874,7 +3956,7 @@
                     <pic:cNvPicPr/>
                   </pic:nvPicPr>
                   <pic:blipFill>
-                    <a:blip r:embed="rId13">
+                    <a:blip r:embed="rId14">
                       <a:extLst>
                         <a:ext uri="{28A0092B-C50C-407E-A947-70E740481C1C}">
                           <a14:useLocalDpi xmlns:a14="http://schemas.microsoft.com/office/drawing/2010/main" val="0"/>
@@ -4001,12 +4083,14 @@
         </w:rPr>
         <w:t xml:space="preserve">create a new class called </w:t>
       </w:r>
+      <w:proofErr w:type="spellStart"/>
       <w:r>
         <w:rPr>
           <w:rFonts w:ascii="Courier New" w:hAnsi="Courier New" w:cs="Courier New"/>
         </w:rPr>
         <w:t>DolbyAtmosMovie</w:t>
       </w:r>
+      <w:proofErr w:type="spellEnd"/>
       <w:r>
         <w:rPr>
           <w:rFonts w:ascii="Times New Roman" w:hAnsi="Times New Roman"/>
@@ -4025,24 +4109,28 @@
         </w:rPr>
         <w:t xml:space="preserve"> class. Since methods such as </w:t>
       </w:r>
+      <w:proofErr w:type="spellStart"/>
       <w:r>
         <w:rPr>
           <w:rFonts w:ascii="Courier New" w:hAnsi="Courier New" w:cs="Courier New"/>
         </w:rPr>
         <w:t>getMoviePrice</w:t>
       </w:r>
+      <w:proofErr w:type="spellEnd"/>
       <w:r>
         <w:rPr>
           <w:rFonts w:ascii="Times New Roman" w:hAnsi="Times New Roman"/>
         </w:rPr>
         <w:t xml:space="preserve"> and </w:t>
       </w:r>
+      <w:proofErr w:type="spellStart"/>
       <w:r>
         <w:rPr>
           <w:rFonts w:ascii="Courier New" w:hAnsi="Courier New" w:cs="Courier New"/>
         </w:rPr>
         <w:t>setMoviePrice</w:t>
       </w:r>
+      <w:proofErr w:type="spellEnd"/>
       <w:r>
         <w:rPr>
           <w:rFonts w:ascii="Times New Roman" w:hAnsi="Times New Roman"/>
@@ -4061,12 +4149,14 @@
         </w:rPr>
         <w:t xml:space="preserve"> class to include the price for Dolby Atmos movies. On top of that, suppose that Dolby Atmos movies have additional attributes or methods, we can directly implement those attributes and methods in the </w:t>
       </w:r>
+      <w:proofErr w:type="spellStart"/>
       <w:r>
         <w:rPr>
           <w:rFonts w:ascii="Courier New" w:hAnsi="Courier New" w:cs="Courier New"/>
         </w:rPr>
         <w:t>DolbyAtmosMovie</w:t>
       </w:r>
+      <w:proofErr w:type="spellEnd"/>
       <w:r>
         <w:rPr>
           <w:rFonts w:ascii="Times New Roman" w:hAnsi="Times New Roman"/>
@@ -4169,7 +4259,7 @@
                     <pic:cNvPicPr/>
                   </pic:nvPicPr>
                   <pic:blipFill>
-                    <a:blip r:embed="rId14">
+                    <a:blip r:embed="rId15">
                       <a:extLst>
                         <a:ext uri="{28A0092B-C50C-407E-A947-70E740481C1C}">
                           <a14:useLocalDpi xmlns:a14="http://schemas.microsoft.com/office/drawing/2010/main" val="0"/>
@@ -4261,7 +4351,7 @@
                     <pic:cNvPicPr/>
                   </pic:nvPicPr>
                   <pic:blipFill>
-                    <a:blip r:embed="rId15">
+                    <a:blip r:embed="rId16">
                       <a:extLst>
                         <a:ext uri="{28A0092B-C50C-407E-A947-70E740481C1C}">
                           <a14:useLocalDpi xmlns:a14="http://schemas.microsoft.com/office/drawing/2010/main" val="0"/>
@@ -4336,12 +4426,14 @@
       <w:r>
         <w:t xml:space="preserve">shown in Figure and Figure. As mentioned, the development team applied the Open-Closed Principle when building models. As such, the model </w:t>
       </w:r>
+      <w:proofErr w:type="spellStart"/>
       <w:r>
         <w:rPr>
           <w:rFonts w:ascii="Courier New" w:hAnsi="Courier New" w:cs="Courier New"/>
         </w:rPr>
         <w:t>MovieGoer</w:t>
       </w:r>
+      <w:proofErr w:type="spellEnd"/>
       <w:r>
         <w:t xml:space="preserve"> is abstracted and extended by concrete classes such as </w:t>
       </w:r>
@@ -4372,12 +4464,14 @@
       <w:r>
         <w:t xml:space="preserve"> and </w:t>
       </w:r>
+      <w:proofErr w:type="spellStart"/>
       <w:r>
         <w:rPr>
           <w:rFonts w:ascii="Courier New" w:hAnsi="Courier New" w:cs="Courier New"/>
         </w:rPr>
         <w:t>SeniorCitizen</w:t>
       </w:r>
+      <w:proofErr w:type="spellEnd"/>
       <w:r>
         <w:t xml:space="preserve">. </w:t>
       </w:r>
@@ -4508,14 +4602,24 @@
       <w:r>
         <w:t xml:space="preserve">However, all Controller and View classes uses and depends on the abstract class </w:t>
       </w:r>
+      <w:proofErr w:type="spellStart"/>
       <w:r>
         <w:rPr>
           <w:rFonts w:ascii="Courier New" w:hAnsi="Courier New" w:cs="Courier New"/>
         </w:rPr>
         <w:t>MovieGoer</w:t>
       </w:r>
-      <w:r>
-        <w:t xml:space="preserve"> instead, as shown in Figure. This allows looser coupling between the Controller classes and the Model classes, as instead of depending on the concrete classes like Adult or Student, the Controller class only interacts with the abstract MovieGoer class. Hence, when there are changes to be made in the concrete classes such as Adult, we do not have to change anything in the Controller class.</w:t>
+      <w:proofErr w:type="spellEnd"/>
+      <w:r>
+        <w:t xml:space="preserve"> instead, as shown in Figure. This allows looser coupling between the Controller classes and the Model classes, as instead of depending on the concrete classes like Adult or Student, the Controller class only interacts with the abstract </w:t>
+      </w:r>
+      <w:proofErr w:type="spellStart"/>
+      <w:r>
+        <w:t>MovieGoer</w:t>
+      </w:r>
+      <w:proofErr w:type="spellEnd"/>
+      <w:r>
+        <w:t xml:space="preserve"> class. Hence, when there are changes to be made in the concrete classes such as Adult, we do not have to change anything in the Controller class.</w:t>
       </w:r>
     </w:p>
     <w:p/>
@@ -4572,7 +4676,7 @@
                     <pic:cNvPicPr/>
                   </pic:nvPicPr>
                   <pic:blipFill>
-                    <a:blip r:embed="rId16" cstate="print">
+                    <a:blip r:embed="rId17" cstate="print">
                       <a:extLst>
                         <a:ext uri="{28A0092B-C50C-407E-A947-70E740481C1C}">
                           <a14:useLocalDpi xmlns:a14="http://schemas.microsoft.com/office/drawing/2010/main" val="0"/>
@@ -4644,7 +4748,7 @@
                     <pic:cNvPicPr/>
                   </pic:nvPicPr>
                   <pic:blipFill>
-                    <a:blip r:embed="rId17" cstate="print">
+                    <a:blip r:embed="rId18" cstate="print">
                       <a:extLst>
                         <a:ext uri="{28A0092B-C50C-407E-A947-70E740481C1C}">
                           <a14:useLocalDpi xmlns:a14="http://schemas.microsoft.com/office/drawing/2010/main" val="0"/>
@@ -4682,7 +4786,7 @@
     <w:p/>
     <w:p/>
     <w:sectPr>
-      <w:headerReference w:type="default" r:id="rId18"/>
+      <w:headerReference w:type="default" r:id="rId19"/>
       <w:pgSz w:w="12240" w:h="15840" w:code="1"/>
       <w:pgMar w:top="1440" w:right="1296" w:bottom="1440" w:left="1296" w:header="720" w:footer="720" w:gutter="0"/>
       <w:pgNumType w:start="1"/>

--- a/doc/SSP2_Group1_MOBLIMA.docx
+++ b/doc/SSP2_Group1_MOBLIMA.docx
@@ -610,1650 +610,6 @@
     </w:p>
     <w:p>
       <w:pPr>
-        <w:pStyle w:val="line"/>
-        <w:jc w:val="left"/>
-      </w:pPr>
-    </w:p>
-    <w:p>
-      <w:pPr>
-        <w:pStyle w:val="Title"/>
-        <w:rPr>
-          <w:rFonts w:ascii="Times New Roman" w:hAnsi="Times New Roman"/>
-        </w:rPr>
-      </w:pPr>
-      <w:r>
-        <w:rPr>
-          <w:rFonts w:ascii="Times New Roman" w:hAnsi="Times New Roman"/>
-        </w:rPr>
-        <w:t>Documentation Report</w:t>
-      </w:r>
-    </w:p>
-    <w:p>
-      <w:pPr>
-        <w:pStyle w:val="Title"/>
-        <w:spacing w:before="0" w:after="400"/>
-        <w:rPr>
-          <w:rFonts w:ascii="Times New Roman" w:hAnsi="Times New Roman"/>
-          <w:sz w:val="40"/>
-        </w:rPr>
-      </w:pPr>
-      <w:r>
-        <w:rPr>
-          <w:rFonts w:ascii="Times New Roman" w:hAnsi="Times New Roman"/>
-          <w:sz w:val="40"/>
-        </w:rPr>
-        <w:t>for</w:t>
-      </w:r>
-    </w:p>
-    <w:p>
-      <w:pPr>
-        <w:pStyle w:val="Title"/>
-        <w:rPr>
-          <w:rFonts w:ascii="Times New Roman" w:hAnsi="Times New Roman"/>
-        </w:rPr>
-      </w:pPr>
-      <w:r>
-        <w:rPr>
-          <w:rFonts w:ascii="Times New Roman" w:hAnsi="Times New Roman"/>
-        </w:rPr>
-        <w:t>MOBLIMA</w:t>
-      </w:r>
-    </w:p>
-    <w:p>
-      <w:pPr>
-        <w:pStyle w:val="ByLine"/>
-        <w:rPr>
-          <w:rFonts w:ascii="Times New Roman" w:hAnsi="Times New Roman"/>
-        </w:rPr>
-      </w:pPr>
-      <w:r>
-        <w:rPr>
-          <w:rFonts w:ascii="Times New Roman" w:hAnsi="Times New Roman"/>
-        </w:rPr>
-        <w:t>Version 1.</w:t>
-      </w:r>
-      <w:r>
-        <w:rPr>
-          <w:rFonts w:ascii="Times New Roman" w:hAnsi="Times New Roman"/>
-        </w:rPr>
-        <w:t>0</w:t>
-      </w:r>
-      <w:r>
-        <w:rPr>
-          <w:rFonts w:ascii="Times New Roman" w:hAnsi="Times New Roman"/>
-        </w:rPr>
-        <w:t xml:space="preserve"> approved</w:t>
-      </w:r>
-    </w:p>
-    <w:p>
-      <w:pPr>
-        <w:pStyle w:val="ByLine"/>
-        <w:spacing w:after="0" w:line="480" w:lineRule="auto"/>
-        <w:rPr>
-          <w:rFonts w:ascii="Times New Roman" w:hAnsi="Times New Roman"/>
-        </w:rPr>
-      </w:pPr>
-      <w:r>
-        <w:rPr>
-          <w:rFonts w:ascii="Times New Roman" w:hAnsi="Times New Roman"/>
-        </w:rPr>
-        <w:t>Prepared by</w:t>
-      </w:r>
-    </w:p>
-    <w:p>
-      <w:pPr>
-        <w:pStyle w:val="ByLine"/>
-        <w:spacing w:before="0" w:after="0" w:line="360" w:lineRule="auto"/>
-        <w:rPr>
-          <w:rFonts w:ascii="Times New Roman" w:hAnsi="Times New Roman"/>
-          <w:b w:val="0"/>
-          <w:bCs/>
-          <w:szCs w:val="28"/>
-        </w:rPr>
-      </w:pPr>
-      <w:r>
-        <w:rPr>
-          <w:rFonts w:ascii="Times New Roman" w:hAnsi="Times New Roman"/>
-          <w:b w:val="0"/>
-          <w:bCs/>
-          <w:szCs w:val="28"/>
-        </w:rPr>
-        <w:t>LEE JUIN,</w:t>
-      </w:r>
-    </w:p>
-    <w:p>
-      <w:pPr>
-        <w:pStyle w:val="ByLine"/>
-        <w:spacing w:before="0" w:after="0" w:line="360" w:lineRule="auto"/>
-        <w:rPr>
-          <w:rFonts w:ascii="Times New Roman" w:hAnsi="Times New Roman"/>
-          <w:b w:val="0"/>
-          <w:bCs/>
-          <w:szCs w:val="28"/>
-        </w:rPr>
-      </w:pPr>
-      <w:r>
-        <w:rPr>
-          <w:rFonts w:ascii="Times New Roman" w:hAnsi="Times New Roman"/>
-          <w:b w:val="0"/>
-          <w:bCs/>
-          <w:szCs w:val="28"/>
-        </w:rPr>
-        <w:t>JONATHAN NG HONG JIN</w:t>
-      </w:r>
-      <w:r>
-        <w:rPr>
-          <w:rFonts w:ascii="Times New Roman" w:hAnsi="Times New Roman"/>
-          <w:b w:val="0"/>
-          <w:bCs/>
-          <w:szCs w:val="28"/>
-        </w:rPr>
-        <w:t>,</w:t>
-      </w:r>
-    </w:p>
-    <w:p>
-      <w:pPr>
-        <w:pStyle w:val="ByLine"/>
-        <w:spacing w:before="0" w:after="0" w:line="360" w:lineRule="auto"/>
-        <w:rPr>
-          <w:rFonts w:ascii="Times New Roman" w:hAnsi="Times New Roman"/>
-          <w:b w:val="0"/>
-          <w:bCs/>
-          <w:szCs w:val="28"/>
-        </w:rPr>
-      </w:pPr>
-      <w:r>
-        <w:rPr>
-          <w:rFonts w:ascii="Times New Roman" w:hAnsi="Times New Roman"/>
-          <w:b w:val="0"/>
-          <w:bCs/>
-          <w:szCs w:val="28"/>
-        </w:rPr>
-        <w:t>OI YEEK SHENG</w:t>
-      </w:r>
-      <w:r>
-        <w:rPr>
-          <w:rFonts w:ascii="Times New Roman" w:hAnsi="Times New Roman"/>
-          <w:b w:val="0"/>
-          <w:bCs/>
-          <w:szCs w:val="28"/>
-        </w:rPr>
-        <w:t>,</w:t>
-      </w:r>
-    </w:p>
-    <w:p>
-      <w:pPr>
-        <w:pStyle w:val="ByLine"/>
-        <w:spacing w:before="0" w:after="0" w:line="360" w:lineRule="auto"/>
-        <w:rPr>
-          <w:rFonts w:ascii="Times New Roman" w:hAnsi="Times New Roman"/>
-          <w:b w:val="0"/>
-          <w:bCs/>
-          <w:szCs w:val="28"/>
-        </w:rPr>
-      </w:pPr>
-      <w:r>
-        <w:rPr>
-          <w:rFonts w:ascii="Times New Roman" w:hAnsi="Times New Roman"/>
-          <w:b w:val="0"/>
-          <w:bCs/>
-          <w:szCs w:val="28"/>
-        </w:rPr>
-        <w:t>JERICK LIM KAI ZHENG,</w:t>
-      </w:r>
-    </w:p>
-    <w:p>
-      <w:pPr>
-        <w:pStyle w:val="ByLine"/>
-        <w:spacing w:before="0" w:after="0" w:line="360" w:lineRule="auto"/>
-        <w:rPr>
-          <w:rFonts w:ascii="Times New Roman" w:hAnsi="Times New Roman"/>
-          <w:b w:val="0"/>
-          <w:bCs/>
-          <w:szCs w:val="28"/>
-        </w:rPr>
-      </w:pPr>
-      <w:r>
-        <w:rPr>
-          <w:rFonts w:ascii="Times New Roman" w:hAnsi="Times New Roman"/>
-          <w:b w:val="0"/>
-          <w:bCs/>
-          <w:szCs w:val="28"/>
-        </w:rPr>
-        <w:t>LEE CI HUI</w:t>
-      </w:r>
-    </w:p>
-    <w:p>
-      <w:pPr>
-        <w:pStyle w:val="ByLine"/>
-        <w:spacing w:before="0" w:after="0" w:line="360" w:lineRule="auto"/>
-        <w:rPr>
-          <w:rFonts w:ascii="Times New Roman" w:hAnsi="Times New Roman"/>
-          <w:b w:val="0"/>
-          <w:bCs/>
-          <w:sz w:val="22"/>
-          <w:szCs w:val="22"/>
-        </w:rPr>
-      </w:pPr>
-    </w:p>
-    <w:p>
-      <w:pPr>
-        <w:pStyle w:val="ByLine"/>
-        <w:rPr>
-          <w:rFonts w:ascii="Times New Roman" w:hAnsi="Times New Roman"/>
-          <w:sz w:val="36"/>
-          <w:szCs w:val="36"/>
-        </w:rPr>
-      </w:pPr>
-      <w:r>
-        <w:rPr>
-          <w:rFonts w:ascii="Times New Roman" w:hAnsi="Times New Roman"/>
-          <w:sz w:val="36"/>
-          <w:szCs w:val="36"/>
-        </w:rPr>
-        <w:t>SSP2 Group 1</w:t>
-      </w:r>
-      <w:r>
-        <w:rPr>
-          <w:rFonts w:ascii="Times New Roman" w:hAnsi="Times New Roman"/>
-          <w:sz w:val="36"/>
-          <w:szCs w:val="36"/>
-        </w:rPr>
-        <w:t>, Nanyang Technological University</w:t>
-      </w:r>
-    </w:p>
-    <w:p>
-      <w:pPr>
-        <w:pStyle w:val="ByLine"/>
-        <w:rPr>
-          <w:rFonts w:ascii="Times New Roman" w:hAnsi="Times New Roman"/>
-        </w:rPr>
-      </w:pPr>
-      <w:r>
-        <w:rPr>
-          <w:rFonts w:ascii="Times New Roman" w:hAnsi="Times New Roman"/>
-        </w:rPr>
-        <w:t>2022-11-08</w:t>
-      </w:r>
-    </w:p>
-    <w:p>
-      <w:pPr>
-        <w:pStyle w:val="TOCEntry"/>
-        <w:rPr>
-          <w:sz w:val="40"/>
-          <w:szCs w:val="40"/>
-        </w:rPr>
-      </w:pPr>
-      <w:bookmarkStart w:id="0" w:name="_Toc441230970"/>
-      <w:r>
-        <w:rPr>
-          <w:sz w:val="40"/>
-          <w:szCs w:val="40"/>
-        </w:rPr>
-        <w:lastRenderedPageBreak/>
-        <w:t>Table of Contents</w:t>
-      </w:r>
-      <w:bookmarkEnd w:id="0"/>
-    </w:p>
-    <w:p>
-      <w:pPr>
-        <w:pStyle w:val="TOCEntry"/>
-        <w:spacing w:after="0" w:line="360" w:lineRule="auto"/>
-        <w:rPr>
-          <w:b w:val="0"/>
-          <w:bCs/>
-          <w:sz w:val="24"/>
-          <w:szCs w:val="24"/>
-        </w:rPr>
-      </w:pPr>
-      <w:r>
-        <w:rPr>
-          <w:sz w:val="24"/>
-          <w:szCs w:val="24"/>
-        </w:rPr>
-        <w:t>Preface</w:t>
-      </w:r>
-      <w:r>
-        <w:rPr>
-          <w:sz w:val="24"/>
-          <w:szCs w:val="24"/>
-        </w:rPr>
-        <w:tab/>
-      </w:r>
-      <w:r>
-        <w:rPr>
-          <w:sz w:val="24"/>
-          <w:szCs w:val="24"/>
-        </w:rPr>
-        <w:tab/>
-      </w:r>
-      <w:r>
-        <w:rPr>
-          <w:sz w:val="24"/>
-          <w:szCs w:val="24"/>
-        </w:rPr>
-        <w:tab/>
-      </w:r>
-      <w:r>
-        <w:rPr>
-          <w:sz w:val="24"/>
-          <w:szCs w:val="24"/>
-        </w:rPr>
-        <w:tab/>
-      </w:r>
-      <w:r>
-        <w:rPr>
-          <w:sz w:val="24"/>
-          <w:szCs w:val="24"/>
-        </w:rPr>
-        <w:tab/>
-      </w:r>
-      <w:r>
-        <w:rPr>
-          <w:sz w:val="24"/>
-          <w:szCs w:val="24"/>
-        </w:rPr>
-        <w:tab/>
-      </w:r>
-      <w:r>
-        <w:rPr>
-          <w:sz w:val="24"/>
-          <w:szCs w:val="24"/>
-        </w:rPr>
-        <w:tab/>
-      </w:r>
-      <w:r>
-        <w:rPr>
-          <w:sz w:val="24"/>
-          <w:szCs w:val="24"/>
-        </w:rPr>
-        <w:tab/>
-      </w:r>
-      <w:r>
-        <w:rPr>
-          <w:sz w:val="24"/>
-          <w:szCs w:val="24"/>
-        </w:rPr>
-        <w:tab/>
-      </w:r>
-      <w:r>
-        <w:rPr>
-          <w:sz w:val="24"/>
-          <w:szCs w:val="24"/>
-        </w:rPr>
-        <w:tab/>
-      </w:r>
-      <w:r>
-        <w:rPr>
-          <w:sz w:val="24"/>
-          <w:szCs w:val="24"/>
-        </w:rPr>
-        <w:tab/>
-        <w:t xml:space="preserve">          </w:t>
-      </w:r>
-      <w:r>
-        <w:rPr>
-          <w:sz w:val="24"/>
-          <w:szCs w:val="24"/>
-        </w:rPr>
-        <w:t xml:space="preserve">     </w:t>
-      </w:r>
-      <w:proofErr w:type="spellStart"/>
-      <w:r>
-        <w:rPr>
-          <w:sz w:val="24"/>
-          <w:szCs w:val="24"/>
-        </w:rPr>
-        <w:t>i</w:t>
-      </w:r>
-      <w:proofErr w:type="spellEnd"/>
-    </w:p>
-    <w:p>
-      <w:pPr>
-        <w:pStyle w:val="TOCEntry"/>
-        <w:numPr>
-          <w:ilvl w:val="0"/>
-          <w:numId w:val="2"/>
-        </w:numPr>
-        <w:spacing w:before="0" w:after="0" w:line="360" w:lineRule="auto"/>
-        <w:rPr>
-          <w:b w:val="0"/>
-          <w:bCs/>
-          <w:sz w:val="24"/>
-          <w:szCs w:val="24"/>
-        </w:rPr>
-      </w:pPr>
-      <w:r>
-        <w:rPr>
-          <w:b w:val="0"/>
-          <w:bCs/>
-          <w:sz w:val="24"/>
-          <w:szCs w:val="24"/>
-        </w:rPr>
-        <w:t>Table of Contents</w:t>
-      </w:r>
-      <w:r>
-        <w:rPr>
-          <w:b w:val="0"/>
-          <w:bCs/>
-          <w:sz w:val="24"/>
-          <w:szCs w:val="24"/>
-        </w:rPr>
-        <w:tab/>
-      </w:r>
-      <w:r>
-        <w:rPr>
-          <w:b w:val="0"/>
-          <w:bCs/>
-          <w:sz w:val="24"/>
-          <w:szCs w:val="24"/>
-        </w:rPr>
-        <w:tab/>
-      </w:r>
-      <w:r>
-        <w:rPr>
-          <w:b w:val="0"/>
-          <w:bCs/>
-          <w:sz w:val="24"/>
-          <w:szCs w:val="24"/>
-        </w:rPr>
-        <w:tab/>
-      </w:r>
-      <w:r>
-        <w:rPr>
-          <w:b w:val="0"/>
-          <w:bCs/>
-          <w:sz w:val="24"/>
-          <w:szCs w:val="24"/>
-        </w:rPr>
-        <w:tab/>
-      </w:r>
-      <w:r>
-        <w:rPr>
-          <w:b w:val="0"/>
-          <w:bCs/>
-          <w:sz w:val="24"/>
-          <w:szCs w:val="24"/>
-        </w:rPr>
-        <w:tab/>
-      </w:r>
-      <w:r>
-        <w:rPr>
-          <w:b w:val="0"/>
-          <w:bCs/>
-          <w:sz w:val="24"/>
-          <w:szCs w:val="24"/>
-        </w:rPr>
-        <w:tab/>
-      </w:r>
-      <w:r>
-        <w:rPr>
-          <w:b w:val="0"/>
-          <w:bCs/>
-          <w:sz w:val="24"/>
-          <w:szCs w:val="24"/>
-        </w:rPr>
-        <w:tab/>
-      </w:r>
-      <w:r>
-        <w:rPr>
-          <w:b w:val="0"/>
-          <w:bCs/>
-          <w:sz w:val="24"/>
-          <w:szCs w:val="24"/>
-        </w:rPr>
-        <w:tab/>
-        <w:t xml:space="preserve">         </w:t>
-      </w:r>
-      <w:r>
-        <w:rPr>
-          <w:b w:val="0"/>
-          <w:bCs/>
-          <w:sz w:val="24"/>
-          <w:szCs w:val="24"/>
-        </w:rPr>
-        <w:t xml:space="preserve">     </w:t>
-      </w:r>
-      <w:r>
-        <w:rPr>
-          <w:b w:val="0"/>
-          <w:bCs/>
-          <w:sz w:val="24"/>
-          <w:szCs w:val="24"/>
-        </w:rPr>
-        <w:t>ii</w:t>
-      </w:r>
-    </w:p>
-    <w:p>
-      <w:pPr>
-        <w:pStyle w:val="TOCEntry"/>
-        <w:numPr>
-          <w:ilvl w:val="0"/>
-          <w:numId w:val="2"/>
-        </w:numPr>
-        <w:spacing w:before="0" w:line="480" w:lineRule="auto"/>
-        <w:rPr>
-          <w:b w:val="0"/>
-          <w:bCs/>
-          <w:sz w:val="24"/>
-          <w:szCs w:val="24"/>
-        </w:rPr>
-      </w:pPr>
-      <w:r>
-        <w:rPr>
-          <w:b w:val="0"/>
-          <w:bCs/>
-          <w:sz w:val="24"/>
-          <w:szCs w:val="24"/>
-        </w:rPr>
-        <w:t>Revision History</w:t>
-      </w:r>
-      <w:r>
-        <w:rPr>
-          <w:b w:val="0"/>
-          <w:bCs/>
-          <w:sz w:val="24"/>
-          <w:szCs w:val="24"/>
-        </w:rPr>
-        <w:tab/>
-      </w:r>
-      <w:r>
-        <w:rPr>
-          <w:b w:val="0"/>
-          <w:bCs/>
-          <w:sz w:val="24"/>
-          <w:szCs w:val="24"/>
-        </w:rPr>
-        <w:tab/>
-      </w:r>
-      <w:r>
-        <w:rPr>
-          <w:b w:val="0"/>
-          <w:bCs/>
-          <w:sz w:val="24"/>
-          <w:szCs w:val="24"/>
-        </w:rPr>
-        <w:tab/>
-      </w:r>
-      <w:r>
-        <w:rPr>
-          <w:b w:val="0"/>
-          <w:bCs/>
-          <w:sz w:val="24"/>
-          <w:szCs w:val="24"/>
-        </w:rPr>
-        <w:tab/>
-      </w:r>
-      <w:r>
-        <w:rPr>
-          <w:b w:val="0"/>
-          <w:bCs/>
-          <w:sz w:val="24"/>
-          <w:szCs w:val="24"/>
-        </w:rPr>
-        <w:tab/>
-      </w:r>
-      <w:r>
-        <w:rPr>
-          <w:b w:val="0"/>
-          <w:bCs/>
-          <w:sz w:val="24"/>
-          <w:szCs w:val="24"/>
-        </w:rPr>
-        <w:tab/>
-      </w:r>
-      <w:r>
-        <w:rPr>
-          <w:b w:val="0"/>
-          <w:bCs/>
-          <w:sz w:val="24"/>
-          <w:szCs w:val="24"/>
-        </w:rPr>
-        <w:tab/>
-      </w:r>
-      <w:r>
-        <w:rPr>
-          <w:b w:val="0"/>
-          <w:bCs/>
-          <w:sz w:val="24"/>
-          <w:szCs w:val="24"/>
-        </w:rPr>
-        <w:tab/>
-        <w:t xml:space="preserve">         </w:t>
-      </w:r>
-      <w:r>
-        <w:rPr>
-          <w:b w:val="0"/>
-          <w:bCs/>
-          <w:sz w:val="24"/>
-          <w:szCs w:val="24"/>
-        </w:rPr>
-        <w:t xml:space="preserve">    i</w:t>
-      </w:r>
-      <w:r>
-        <w:rPr>
-          <w:b w:val="0"/>
-          <w:bCs/>
-          <w:sz w:val="24"/>
-          <w:szCs w:val="24"/>
-        </w:rPr>
-        <w:t>ii</w:t>
-      </w:r>
-    </w:p>
-    <w:p>
-      <w:pPr>
-        <w:pStyle w:val="TOCEntry"/>
-        <w:numPr>
-          <w:ilvl w:val="0"/>
-          <w:numId w:val="3"/>
-        </w:numPr>
-        <w:spacing w:before="0" w:after="0" w:line="360" w:lineRule="auto"/>
-        <w:rPr>
-          <w:b w:val="0"/>
-          <w:bCs/>
-          <w:sz w:val="24"/>
-          <w:szCs w:val="24"/>
-        </w:rPr>
-      </w:pPr>
-      <w:r>
-        <w:rPr>
-          <w:sz w:val="24"/>
-          <w:szCs w:val="24"/>
-        </w:rPr>
-        <w:t>Introduction</w:t>
-      </w:r>
-      <w:r>
-        <w:rPr>
-          <w:sz w:val="24"/>
-          <w:szCs w:val="24"/>
-        </w:rPr>
-        <w:tab/>
-      </w:r>
-      <w:r>
-        <w:rPr>
-          <w:sz w:val="24"/>
-          <w:szCs w:val="24"/>
-        </w:rPr>
-        <w:tab/>
-      </w:r>
-      <w:r>
-        <w:rPr>
-          <w:sz w:val="24"/>
-          <w:szCs w:val="24"/>
-        </w:rPr>
-        <w:tab/>
-      </w:r>
-      <w:r>
-        <w:rPr>
-          <w:sz w:val="24"/>
-          <w:szCs w:val="24"/>
-        </w:rPr>
-        <w:tab/>
-      </w:r>
-      <w:r>
-        <w:rPr>
-          <w:sz w:val="24"/>
-          <w:szCs w:val="24"/>
-        </w:rPr>
-        <w:tab/>
-      </w:r>
-      <w:r>
-        <w:rPr>
-          <w:sz w:val="24"/>
-          <w:szCs w:val="24"/>
-        </w:rPr>
-        <w:tab/>
-      </w:r>
-      <w:r>
-        <w:rPr>
-          <w:sz w:val="24"/>
-          <w:szCs w:val="24"/>
-        </w:rPr>
-        <w:tab/>
-      </w:r>
-      <w:r>
-        <w:rPr>
-          <w:sz w:val="24"/>
-          <w:szCs w:val="24"/>
-        </w:rPr>
-        <w:tab/>
-      </w:r>
-      <w:r>
-        <w:rPr>
-          <w:sz w:val="24"/>
-          <w:szCs w:val="24"/>
-        </w:rPr>
-        <w:tab/>
-      </w:r>
-      <w:r>
-        <w:rPr>
-          <w:sz w:val="24"/>
-          <w:szCs w:val="24"/>
-        </w:rPr>
-        <w:tab/>
-        <w:t xml:space="preserve">          1</w:t>
-      </w:r>
-    </w:p>
-    <w:p>
-      <w:pPr>
-        <w:pStyle w:val="TOCEntry"/>
-        <w:numPr>
-          <w:ilvl w:val="1"/>
-          <w:numId w:val="3"/>
-        </w:numPr>
-        <w:spacing w:before="0" w:after="0" w:line="360" w:lineRule="auto"/>
-        <w:rPr>
-          <w:b w:val="0"/>
-          <w:bCs/>
-          <w:sz w:val="24"/>
-          <w:szCs w:val="24"/>
-        </w:rPr>
-      </w:pPr>
-      <w:r>
-        <w:rPr>
-          <w:b w:val="0"/>
-          <w:bCs/>
-          <w:sz w:val="24"/>
-          <w:szCs w:val="24"/>
-        </w:rPr>
-        <w:t>Document Conventions</w:t>
-      </w:r>
-      <w:r>
-        <w:rPr>
-          <w:b w:val="0"/>
-          <w:bCs/>
-          <w:sz w:val="24"/>
-          <w:szCs w:val="24"/>
-        </w:rPr>
-        <w:tab/>
-      </w:r>
-      <w:r>
-        <w:rPr>
-          <w:b w:val="0"/>
-          <w:bCs/>
-          <w:sz w:val="24"/>
-          <w:szCs w:val="24"/>
-        </w:rPr>
-        <w:tab/>
-      </w:r>
-      <w:r>
-        <w:rPr>
-          <w:b w:val="0"/>
-          <w:bCs/>
-          <w:sz w:val="24"/>
-          <w:szCs w:val="24"/>
-        </w:rPr>
-        <w:tab/>
-      </w:r>
-      <w:r>
-        <w:rPr>
-          <w:b w:val="0"/>
-          <w:bCs/>
-          <w:sz w:val="24"/>
-          <w:szCs w:val="24"/>
-        </w:rPr>
-        <w:tab/>
-      </w:r>
-      <w:r>
-        <w:rPr>
-          <w:b w:val="0"/>
-          <w:bCs/>
-          <w:sz w:val="24"/>
-          <w:szCs w:val="24"/>
-        </w:rPr>
-        <w:tab/>
-      </w:r>
-      <w:r>
-        <w:rPr>
-          <w:b w:val="0"/>
-          <w:bCs/>
-          <w:sz w:val="24"/>
-          <w:szCs w:val="24"/>
-        </w:rPr>
-        <w:tab/>
-      </w:r>
-      <w:r>
-        <w:rPr>
-          <w:b w:val="0"/>
-          <w:bCs/>
-          <w:sz w:val="24"/>
-          <w:szCs w:val="24"/>
-        </w:rPr>
-        <w:tab/>
-        <w:t xml:space="preserve">          1</w:t>
-      </w:r>
-    </w:p>
-    <w:p>
-      <w:pPr>
-        <w:pStyle w:val="TOCEntry"/>
-        <w:numPr>
-          <w:ilvl w:val="1"/>
-          <w:numId w:val="3"/>
-        </w:numPr>
-        <w:spacing w:before="0" w:after="0" w:line="360" w:lineRule="auto"/>
-        <w:rPr>
-          <w:b w:val="0"/>
-          <w:bCs/>
-          <w:sz w:val="24"/>
-          <w:szCs w:val="24"/>
-        </w:rPr>
-      </w:pPr>
-      <w:r>
-        <w:rPr>
-          <w:b w:val="0"/>
-          <w:bCs/>
-          <w:sz w:val="24"/>
-          <w:szCs w:val="24"/>
-        </w:rPr>
-        <w:t>Class Model</w:t>
-      </w:r>
-      <w:r>
-        <w:rPr>
-          <w:b w:val="0"/>
-          <w:bCs/>
-          <w:sz w:val="24"/>
-          <w:szCs w:val="24"/>
-        </w:rPr>
-        <w:tab/>
-      </w:r>
-      <w:r>
-        <w:rPr>
-          <w:b w:val="0"/>
-          <w:bCs/>
-          <w:sz w:val="24"/>
-          <w:szCs w:val="24"/>
-        </w:rPr>
-        <w:tab/>
-      </w:r>
-      <w:r>
-        <w:rPr>
-          <w:b w:val="0"/>
-          <w:bCs/>
-          <w:sz w:val="24"/>
-          <w:szCs w:val="24"/>
-        </w:rPr>
-        <w:tab/>
-      </w:r>
-      <w:r>
-        <w:rPr>
-          <w:b w:val="0"/>
-          <w:bCs/>
-          <w:sz w:val="24"/>
-          <w:szCs w:val="24"/>
-        </w:rPr>
-        <w:tab/>
-      </w:r>
-      <w:r>
-        <w:rPr>
-          <w:b w:val="0"/>
-          <w:bCs/>
-          <w:sz w:val="24"/>
-          <w:szCs w:val="24"/>
-        </w:rPr>
-        <w:tab/>
-      </w:r>
-      <w:r>
-        <w:rPr>
-          <w:b w:val="0"/>
-          <w:bCs/>
-          <w:sz w:val="24"/>
-          <w:szCs w:val="24"/>
-        </w:rPr>
-        <w:tab/>
-      </w:r>
-      <w:r>
-        <w:rPr>
-          <w:b w:val="0"/>
-          <w:bCs/>
-          <w:sz w:val="24"/>
-          <w:szCs w:val="24"/>
-        </w:rPr>
-        <w:tab/>
-      </w:r>
-      <w:r>
-        <w:rPr>
-          <w:b w:val="0"/>
-          <w:bCs/>
-          <w:sz w:val="24"/>
-          <w:szCs w:val="24"/>
-        </w:rPr>
-        <w:tab/>
-      </w:r>
-      <w:r>
-        <w:rPr>
-          <w:b w:val="0"/>
-          <w:bCs/>
-          <w:sz w:val="24"/>
-          <w:szCs w:val="24"/>
-        </w:rPr>
-        <w:tab/>
-        <w:t xml:space="preserve">          1</w:t>
-      </w:r>
-    </w:p>
-    <w:p>
-      <w:pPr>
-        <w:pStyle w:val="TOCEntry"/>
-        <w:numPr>
-          <w:ilvl w:val="1"/>
-          <w:numId w:val="3"/>
-        </w:numPr>
-        <w:spacing w:before="0" w:after="0" w:line="360" w:lineRule="auto"/>
-        <w:rPr>
-          <w:b w:val="0"/>
-          <w:bCs/>
-          <w:sz w:val="24"/>
-          <w:szCs w:val="24"/>
-        </w:rPr>
-      </w:pPr>
-      <w:r>
-        <w:rPr>
-          <w:b w:val="0"/>
-          <w:bCs/>
-          <w:sz w:val="24"/>
-          <w:szCs w:val="24"/>
-        </w:rPr>
-        <w:t>Testing</w:t>
-      </w:r>
-      <w:r>
-        <w:rPr>
-          <w:b w:val="0"/>
-          <w:bCs/>
-          <w:sz w:val="24"/>
-          <w:szCs w:val="24"/>
-        </w:rPr>
-        <w:tab/>
-      </w:r>
-      <w:r>
-        <w:rPr>
-          <w:b w:val="0"/>
-          <w:bCs/>
-          <w:sz w:val="24"/>
-          <w:szCs w:val="24"/>
-        </w:rPr>
-        <w:tab/>
-      </w:r>
-      <w:r>
-        <w:rPr>
-          <w:b w:val="0"/>
-          <w:bCs/>
-          <w:sz w:val="24"/>
-          <w:szCs w:val="24"/>
-        </w:rPr>
-        <w:tab/>
-      </w:r>
-      <w:r>
-        <w:rPr>
-          <w:b w:val="0"/>
-          <w:bCs/>
-          <w:sz w:val="24"/>
-          <w:szCs w:val="24"/>
-        </w:rPr>
-        <w:tab/>
-      </w:r>
-      <w:r>
-        <w:rPr>
-          <w:b w:val="0"/>
-          <w:bCs/>
-          <w:sz w:val="24"/>
-          <w:szCs w:val="24"/>
-        </w:rPr>
-        <w:tab/>
-      </w:r>
-      <w:r>
-        <w:rPr>
-          <w:b w:val="0"/>
-          <w:bCs/>
-          <w:sz w:val="24"/>
-          <w:szCs w:val="24"/>
-        </w:rPr>
-        <w:tab/>
-      </w:r>
-      <w:r>
-        <w:rPr>
-          <w:b w:val="0"/>
-          <w:bCs/>
-          <w:sz w:val="24"/>
-          <w:szCs w:val="24"/>
-        </w:rPr>
-        <w:tab/>
-        <w:t xml:space="preserve">    </w:t>
-      </w:r>
-      <w:r>
-        <w:rPr>
-          <w:b w:val="0"/>
-          <w:bCs/>
-          <w:sz w:val="24"/>
-          <w:szCs w:val="24"/>
-        </w:rPr>
-        <w:tab/>
-      </w:r>
-      <w:r>
-        <w:rPr>
-          <w:b w:val="0"/>
-          <w:bCs/>
-          <w:sz w:val="24"/>
-          <w:szCs w:val="24"/>
-        </w:rPr>
-        <w:tab/>
-        <w:t xml:space="preserve">          1</w:t>
-      </w:r>
-    </w:p>
-    <w:p>
-      <w:pPr>
-        <w:pStyle w:val="TOCEntry"/>
-        <w:numPr>
-          <w:ilvl w:val="1"/>
-          <w:numId w:val="3"/>
-        </w:numPr>
-        <w:spacing w:before="0" w:line="480" w:lineRule="auto"/>
-        <w:rPr>
-          <w:b w:val="0"/>
-          <w:bCs/>
-          <w:sz w:val="24"/>
-          <w:szCs w:val="24"/>
-        </w:rPr>
-      </w:pPr>
-      <w:r>
-        <w:rPr>
-          <w:b w:val="0"/>
-          <w:bCs/>
-          <w:sz w:val="24"/>
-          <w:szCs w:val="24"/>
-        </w:rPr>
-        <w:t>Assumptions &amp; Dependencies</w:t>
-      </w:r>
-    </w:p>
-    <w:p>
-      <w:pPr>
-        <w:pStyle w:val="TOCEntry"/>
-        <w:numPr>
-          <w:ilvl w:val="0"/>
-          <w:numId w:val="3"/>
-        </w:numPr>
-        <w:spacing w:before="0" w:after="0" w:line="360" w:lineRule="auto"/>
-        <w:rPr>
-          <w:sz w:val="24"/>
-          <w:szCs w:val="24"/>
-        </w:rPr>
-      </w:pPr>
-      <w:r>
-        <w:rPr>
-          <w:sz w:val="24"/>
-          <w:szCs w:val="24"/>
-        </w:rPr>
-        <w:t>Design Standards</w:t>
-      </w:r>
-      <w:r>
-        <w:rPr>
-          <w:sz w:val="24"/>
-          <w:szCs w:val="24"/>
-        </w:rPr>
-        <w:tab/>
-      </w:r>
-      <w:r>
-        <w:rPr>
-          <w:sz w:val="24"/>
-          <w:szCs w:val="24"/>
-        </w:rPr>
-        <w:tab/>
-      </w:r>
-      <w:r>
-        <w:rPr>
-          <w:sz w:val="24"/>
-          <w:szCs w:val="24"/>
-        </w:rPr>
-        <w:tab/>
-      </w:r>
-      <w:r>
-        <w:rPr>
-          <w:sz w:val="24"/>
-          <w:szCs w:val="24"/>
-        </w:rPr>
-        <w:tab/>
-      </w:r>
-      <w:r>
-        <w:rPr>
-          <w:sz w:val="24"/>
-          <w:szCs w:val="24"/>
-        </w:rPr>
-        <w:tab/>
-      </w:r>
-      <w:r>
-        <w:rPr>
-          <w:sz w:val="24"/>
-          <w:szCs w:val="24"/>
-        </w:rPr>
-        <w:tab/>
-      </w:r>
-      <w:r>
-        <w:rPr>
-          <w:sz w:val="24"/>
-          <w:szCs w:val="24"/>
-        </w:rPr>
-        <w:tab/>
-      </w:r>
-      <w:r>
-        <w:rPr>
-          <w:sz w:val="24"/>
-          <w:szCs w:val="24"/>
-        </w:rPr>
-        <w:tab/>
-      </w:r>
-      <w:r>
-        <w:rPr>
-          <w:sz w:val="24"/>
-          <w:szCs w:val="24"/>
-        </w:rPr>
-        <w:tab/>
-        <w:t xml:space="preserve">          4</w:t>
-      </w:r>
-    </w:p>
-    <w:p>
-      <w:pPr>
-        <w:pStyle w:val="TOCEntry"/>
-        <w:numPr>
-          <w:ilvl w:val="1"/>
-          <w:numId w:val="3"/>
-        </w:numPr>
-        <w:spacing w:before="0" w:after="0" w:line="360" w:lineRule="auto"/>
-        <w:rPr>
-          <w:b w:val="0"/>
-          <w:bCs/>
-          <w:sz w:val="24"/>
-          <w:szCs w:val="24"/>
-        </w:rPr>
-      </w:pPr>
-      <w:r>
-        <w:rPr>
-          <w:b w:val="0"/>
-          <w:bCs/>
-          <w:sz w:val="24"/>
-          <w:szCs w:val="24"/>
-        </w:rPr>
-        <w:t>Software Engineering Principles</w:t>
-      </w:r>
-      <w:r>
-        <w:rPr>
-          <w:b w:val="0"/>
-          <w:bCs/>
-          <w:sz w:val="24"/>
-          <w:szCs w:val="24"/>
-        </w:rPr>
-        <w:tab/>
-      </w:r>
-      <w:r>
-        <w:rPr>
-          <w:b w:val="0"/>
-          <w:bCs/>
-          <w:sz w:val="24"/>
-          <w:szCs w:val="24"/>
-        </w:rPr>
-        <w:tab/>
-      </w:r>
-      <w:r>
-        <w:rPr>
-          <w:b w:val="0"/>
-          <w:bCs/>
-          <w:sz w:val="24"/>
-          <w:szCs w:val="24"/>
-        </w:rPr>
-        <w:tab/>
-      </w:r>
-      <w:r>
-        <w:rPr>
-          <w:b w:val="0"/>
-          <w:bCs/>
-          <w:sz w:val="24"/>
-          <w:szCs w:val="24"/>
-        </w:rPr>
-        <w:tab/>
-      </w:r>
-      <w:r>
-        <w:rPr>
-          <w:b w:val="0"/>
-          <w:bCs/>
-          <w:sz w:val="24"/>
-          <w:szCs w:val="24"/>
-        </w:rPr>
-        <w:tab/>
-      </w:r>
-      <w:r>
-        <w:rPr>
-          <w:b w:val="0"/>
-          <w:bCs/>
-          <w:sz w:val="24"/>
-          <w:szCs w:val="24"/>
-        </w:rPr>
-        <w:tab/>
-        <w:t xml:space="preserve">           4</w:t>
-      </w:r>
-    </w:p>
-    <w:p>
-      <w:pPr>
-        <w:pStyle w:val="TOCEntry"/>
-        <w:numPr>
-          <w:ilvl w:val="1"/>
-          <w:numId w:val="3"/>
-        </w:numPr>
-        <w:spacing w:before="0" w:after="0" w:line="360" w:lineRule="auto"/>
-        <w:rPr>
-          <w:b w:val="0"/>
-          <w:bCs/>
-          <w:sz w:val="24"/>
-          <w:szCs w:val="24"/>
-        </w:rPr>
-      </w:pPr>
-      <w:r>
-        <w:rPr>
-          <w:b w:val="0"/>
-          <w:bCs/>
-          <w:sz w:val="24"/>
-          <w:szCs w:val="24"/>
-        </w:rPr>
-        <w:t>Object-oriented Design Principles</w:t>
-      </w:r>
-      <w:r>
-        <w:rPr>
-          <w:b w:val="0"/>
-          <w:bCs/>
-          <w:sz w:val="24"/>
-          <w:szCs w:val="24"/>
-        </w:rPr>
-        <w:tab/>
-      </w:r>
-      <w:r>
-        <w:rPr>
-          <w:b w:val="0"/>
-          <w:bCs/>
-          <w:sz w:val="24"/>
-          <w:szCs w:val="24"/>
-        </w:rPr>
-        <w:tab/>
-      </w:r>
-      <w:r>
-        <w:rPr>
-          <w:b w:val="0"/>
-          <w:bCs/>
-          <w:sz w:val="24"/>
-          <w:szCs w:val="24"/>
-        </w:rPr>
-        <w:tab/>
-      </w:r>
-      <w:r>
-        <w:rPr>
-          <w:b w:val="0"/>
-          <w:bCs/>
-          <w:sz w:val="24"/>
-          <w:szCs w:val="24"/>
-        </w:rPr>
-        <w:tab/>
-      </w:r>
-      <w:r>
-        <w:rPr>
-          <w:b w:val="0"/>
-          <w:bCs/>
-          <w:sz w:val="24"/>
-          <w:szCs w:val="24"/>
-        </w:rPr>
-        <w:tab/>
-      </w:r>
-      <w:r>
-        <w:rPr>
-          <w:b w:val="0"/>
-          <w:bCs/>
-          <w:sz w:val="24"/>
-          <w:szCs w:val="24"/>
-        </w:rPr>
-        <w:tab/>
-        <w:t xml:space="preserve">          5</w:t>
-      </w:r>
-    </w:p>
-    <w:p>
-      <w:pPr>
-        <w:pStyle w:val="TOCEntry"/>
-        <w:numPr>
-          <w:ilvl w:val="1"/>
-          <w:numId w:val="3"/>
-        </w:numPr>
-        <w:spacing w:before="0" w:after="0" w:line="360" w:lineRule="auto"/>
-        <w:rPr>
-          <w:b w:val="0"/>
-          <w:bCs/>
-          <w:sz w:val="24"/>
-          <w:szCs w:val="24"/>
-        </w:rPr>
-      </w:pPr>
-      <w:r>
-        <w:rPr>
-          <w:b w:val="0"/>
-          <w:bCs/>
-          <w:sz w:val="24"/>
-          <w:szCs w:val="24"/>
-        </w:rPr>
-        <w:t>Proposed Features</w:t>
-      </w:r>
-    </w:p>
-    <w:p>
-      <w:pPr>
-        <w:pStyle w:val="TOCEntry"/>
-        <w:spacing w:before="0" w:after="0" w:line="360" w:lineRule="auto"/>
-        <w:rPr>
-          <w:b w:val="0"/>
-          <w:bCs/>
-          <w:sz w:val="24"/>
-          <w:szCs w:val="24"/>
-        </w:rPr>
-      </w:pPr>
-    </w:p>
-    <w:p>
-      <w:pPr>
-        <w:pStyle w:val="TOCEntry"/>
-        <w:spacing w:before="0" w:line="480" w:lineRule="auto"/>
-        <w:rPr>
-          <w:sz w:val="24"/>
-          <w:szCs w:val="24"/>
-        </w:rPr>
-      </w:pPr>
-      <w:r>
-        <w:rPr>
-          <w:sz w:val="24"/>
-          <w:szCs w:val="24"/>
-        </w:rPr>
-        <w:t>Appendix A: Data Dictionary</w:t>
-      </w:r>
-      <w:r>
-        <w:rPr>
-          <w:sz w:val="24"/>
-          <w:szCs w:val="24"/>
-        </w:rPr>
-        <w:tab/>
-      </w:r>
-      <w:r>
-        <w:rPr>
-          <w:sz w:val="24"/>
-          <w:szCs w:val="24"/>
-        </w:rPr>
-        <w:tab/>
-      </w:r>
-      <w:r>
-        <w:rPr>
-          <w:sz w:val="24"/>
-          <w:szCs w:val="24"/>
-        </w:rPr>
-        <w:tab/>
-      </w:r>
-      <w:r>
-        <w:rPr>
-          <w:sz w:val="24"/>
-          <w:szCs w:val="24"/>
-        </w:rPr>
-        <w:tab/>
-      </w:r>
-      <w:r>
-        <w:rPr>
-          <w:sz w:val="24"/>
-          <w:szCs w:val="24"/>
-        </w:rPr>
-        <w:tab/>
-      </w:r>
-      <w:r>
-        <w:rPr>
-          <w:sz w:val="24"/>
-          <w:szCs w:val="24"/>
-        </w:rPr>
-        <w:tab/>
-      </w:r>
-      <w:r>
-        <w:rPr>
-          <w:sz w:val="24"/>
-          <w:szCs w:val="24"/>
-        </w:rPr>
-        <w:tab/>
-      </w:r>
-      <w:r>
-        <w:rPr>
-          <w:sz w:val="24"/>
-          <w:szCs w:val="24"/>
-        </w:rPr>
-        <w:tab/>
-        <w:t xml:space="preserve">        </w:t>
-      </w:r>
-      <w:bookmarkStart w:id="1" w:name="_Toc441230971"/>
-    </w:p>
-    <w:p>
-      <w:pPr>
-        <w:pStyle w:val="TOCEntry"/>
-        <w:spacing w:before="0" w:line="480" w:lineRule="auto"/>
-        <w:rPr>
-          <w:sz w:val="24"/>
-          <w:szCs w:val="24"/>
-        </w:rPr>
-      </w:pPr>
-    </w:p>
-    <w:p>
-      <w:pPr>
-        <w:pStyle w:val="TOCEntry"/>
-        <w:spacing w:before="0" w:line="480" w:lineRule="auto"/>
-        <w:rPr>
-          <w:sz w:val="24"/>
-          <w:szCs w:val="24"/>
-        </w:rPr>
-      </w:pPr>
-    </w:p>
-    <w:p>
-      <w:pPr>
-        <w:pStyle w:val="TOCEntry"/>
-        <w:spacing w:before="0" w:line="480" w:lineRule="auto"/>
-        <w:rPr>
-          <w:sz w:val="24"/>
-          <w:szCs w:val="24"/>
-        </w:rPr>
-      </w:pPr>
-      <w:r>
-        <w:t>R</w:t>
-      </w:r>
-      <w:r>
-        <w:t>evision History</w:t>
-      </w:r>
-      <w:bookmarkEnd w:id="1"/>
-    </w:p>
-    <w:tbl>
-      <w:tblPr>
-        <w:tblW w:w="9868" w:type="dxa"/>
-        <w:tblBorders>
-          <w:top w:val="single" w:sz="12" w:space="0" w:color="auto"/>
-          <w:left w:val="single" w:sz="12" w:space="0" w:color="auto"/>
-          <w:bottom w:val="single" w:sz="12" w:space="0" w:color="auto"/>
-          <w:right w:val="single" w:sz="12" w:space="0" w:color="auto"/>
-          <w:insideH w:val="single" w:sz="6" w:space="0" w:color="auto"/>
-          <w:insideV w:val="single" w:sz="6" w:space="0" w:color="auto"/>
-        </w:tblBorders>
-        <w:tblLayout w:type="fixed"/>
-        <w:tblLook w:val="0000" w:firstRow="0" w:lastRow="0" w:firstColumn="0" w:lastColumn="0" w:noHBand="0" w:noVBand="0"/>
-      </w:tblPr>
-      <w:tblGrid>
-        <w:gridCol w:w="2112"/>
-        <w:gridCol w:w="1417"/>
-        <w:gridCol w:w="4755"/>
-        <w:gridCol w:w="1584"/>
-      </w:tblGrid>
-      <w:tr>
-        <w:tc>
-          <w:tcPr>
-            <w:tcW w:w="2112" w:type="dxa"/>
-            <w:tcBorders>
-              <w:top w:val="single" w:sz="12" w:space="0" w:color="auto"/>
-              <w:bottom w:val="double" w:sz="12" w:space="0" w:color="auto"/>
-            </w:tcBorders>
-          </w:tcPr>
-          <w:p>
-            <w:pPr>
-              <w:spacing w:before="40" w:after="40"/>
-              <w:rPr>
-                <w:b/>
-              </w:rPr>
-            </w:pPr>
-            <w:r>
-              <w:rPr>
-                <w:b/>
-              </w:rPr>
-              <w:t>Name</w:t>
-            </w:r>
-          </w:p>
-        </w:tc>
-        <w:tc>
-          <w:tcPr>
-            <w:tcW w:w="1417" w:type="dxa"/>
-            <w:tcBorders>
-              <w:top w:val="single" w:sz="12" w:space="0" w:color="auto"/>
-              <w:bottom w:val="double" w:sz="12" w:space="0" w:color="auto"/>
-            </w:tcBorders>
-          </w:tcPr>
-          <w:p>
-            <w:pPr>
-              <w:spacing w:before="40" w:after="40"/>
-              <w:rPr>
-                <w:b/>
-              </w:rPr>
-            </w:pPr>
-            <w:r>
-              <w:rPr>
-                <w:b/>
-              </w:rPr>
-              <w:t>Date</w:t>
-            </w:r>
-          </w:p>
-        </w:tc>
-        <w:tc>
-          <w:tcPr>
-            <w:tcW w:w="4755" w:type="dxa"/>
-            <w:tcBorders>
-              <w:top w:val="single" w:sz="12" w:space="0" w:color="auto"/>
-              <w:bottom w:val="double" w:sz="12" w:space="0" w:color="auto"/>
-            </w:tcBorders>
-          </w:tcPr>
-          <w:p>
-            <w:pPr>
-              <w:spacing w:before="40" w:after="40"/>
-              <w:rPr>
-                <w:b/>
-              </w:rPr>
-            </w:pPr>
-            <w:r>
-              <w:rPr>
-                <w:b/>
-              </w:rPr>
-              <w:t>Reason For Changes</w:t>
-            </w:r>
-          </w:p>
-        </w:tc>
-        <w:tc>
-          <w:tcPr>
-            <w:tcW w:w="1584" w:type="dxa"/>
-            <w:tcBorders>
-              <w:top w:val="single" w:sz="12" w:space="0" w:color="auto"/>
-              <w:bottom w:val="double" w:sz="12" w:space="0" w:color="auto"/>
-            </w:tcBorders>
-          </w:tcPr>
-          <w:p>
-            <w:pPr>
-              <w:spacing w:before="40" w:after="40"/>
-              <w:rPr>
-                <w:b/>
-              </w:rPr>
-            </w:pPr>
-            <w:r>
-              <w:rPr>
-                <w:b/>
-              </w:rPr>
-              <w:t>Version</w:t>
-            </w:r>
-          </w:p>
-        </w:tc>
-      </w:tr>
-      <w:tr>
-        <w:tc>
-          <w:tcPr>
-            <w:tcW w:w="2112" w:type="dxa"/>
-            <w:tcBorders>
-              <w:top w:val="double" w:sz="12" w:space="0" w:color="auto"/>
-              <w:bottom w:val="single" w:sz="18" w:space="0" w:color="auto"/>
-            </w:tcBorders>
-          </w:tcPr>
-          <w:p>
-            <w:pPr>
-              <w:spacing w:before="40" w:after="40"/>
-            </w:pPr>
-            <w:r>
-              <w:t>LEE JUIN</w:t>
-            </w:r>
-          </w:p>
-        </w:tc>
-        <w:tc>
-          <w:tcPr>
-            <w:tcW w:w="1417" w:type="dxa"/>
-            <w:tcBorders>
-              <w:top w:val="double" w:sz="12" w:space="0" w:color="auto"/>
-              <w:bottom w:val="single" w:sz="18" w:space="0" w:color="auto"/>
-            </w:tcBorders>
-          </w:tcPr>
-          <w:p>
-            <w:pPr>
-              <w:spacing w:before="40" w:after="40"/>
-            </w:pPr>
-            <w:r>
-              <w:t>2022-11-08</w:t>
-            </w:r>
-          </w:p>
-        </w:tc>
-        <w:tc>
-          <w:tcPr>
-            <w:tcW w:w="4755" w:type="dxa"/>
-            <w:tcBorders>
-              <w:top w:val="double" w:sz="12" w:space="0" w:color="auto"/>
-              <w:bottom w:val="single" w:sz="18" w:space="0" w:color="auto"/>
-            </w:tcBorders>
-          </w:tcPr>
-          <w:p>
-            <w:pPr>
-              <w:spacing w:before="40" w:after="40"/>
-            </w:pPr>
-            <w:r>
-              <w:t>Initial write-up.</w:t>
-            </w:r>
-          </w:p>
-        </w:tc>
-        <w:tc>
-          <w:tcPr>
-            <w:tcW w:w="1584" w:type="dxa"/>
-            <w:tcBorders>
-              <w:top w:val="double" w:sz="12" w:space="0" w:color="auto"/>
-              <w:bottom w:val="single" w:sz="18" w:space="0" w:color="auto"/>
-            </w:tcBorders>
-          </w:tcPr>
-          <w:p>
-            <w:pPr>
-              <w:spacing w:before="40" w:after="40"/>
-            </w:pPr>
-            <w:r>
-              <w:t>1.0</w:t>
-            </w:r>
-          </w:p>
-        </w:tc>
-      </w:tr>
-    </w:tbl>
-    <w:p>
-      <w:pPr>
-        <w:pStyle w:val="TOCEntry"/>
-        <w:spacing w:before="0" w:line="480" w:lineRule="auto"/>
-        <w:rPr>
-          <w:sz w:val="24"/>
-          <w:szCs w:val="24"/>
-        </w:rPr>
-      </w:pPr>
-    </w:p>
-    <w:p>
-      <w:pPr>
         <w:pStyle w:val="ByLine"/>
         <w:ind w:right="420"/>
         <w:jc w:val="left"/>
@@ -2278,8 +634,8 @@
           <w:rFonts w:ascii="Times New Roman" w:hAnsi="Times New Roman"/>
         </w:rPr>
       </w:pPr>
-      <w:bookmarkStart w:id="2" w:name="_Toc439994665"/>
-      <w:bookmarkStart w:id="3" w:name="_Toc441230972"/>
+      <w:bookmarkStart w:id="0" w:name="_Toc439994665"/>
+      <w:bookmarkStart w:id="1" w:name="_Toc441230972"/>
       <w:r>
         <w:rPr>
           <w:rFonts w:ascii="Times New Roman" w:hAnsi="Times New Roman"/>
@@ -2287,309 +643,8 @@
         <w:lastRenderedPageBreak/>
         <w:t>Introduction</w:t>
       </w:r>
-      <w:bookmarkEnd w:id="2"/>
-      <w:bookmarkEnd w:id="3"/>
-    </w:p>
-    <w:p>
-      <w:pPr>
-        <w:pStyle w:val="Heading2"/>
-      </w:pPr>
-      <w:r>
-        <w:t>Document Conventions</w:t>
-      </w:r>
-    </w:p>
-    <w:p>
-      <w:pPr>
-        <w:spacing w:line="360" w:lineRule="auto"/>
-        <w:rPr>
-          <w:rFonts w:ascii="Times New Roman" w:hAnsi="Times New Roman"/>
-        </w:rPr>
-      </w:pPr>
-      <w:r>
-        <w:t xml:space="preserve">This section covers </w:t>
-      </w:r>
-      <w:r>
-        <w:rPr>
-          <w:rFonts w:ascii="Times New Roman" w:hAnsi="Times New Roman"/>
-        </w:rPr>
-        <w:t>the conventional standards used throughout this document</w:t>
-      </w:r>
-      <w:r>
-        <w:rPr>
-          <w:rFonts w:ascii="Times New Roman" w:hAnsi="Times New Roman"/>
-        </w:rPr>
-        <w:t xml:space="preserve">. </w:t>
-      </w:r>
-    </w:p>
-    <w:p>
-      <w:pPr>
-        <w:spacing w:line="360" w:lineRule="auto"/>
-        <w:rPr>
-          <w:rFonts w:ascii="Times New Roman" w:hAnsi="Times New Roman"/>
-        </w:rPr>
-      </w:pPr>
-      <w:r>
-        <w:rPr>
-          <w:rFonts w:ascii="Times New Roman" w:hAnsi="Times New Roman"/>
-          <w:b/>
-          <w:bCs/>
-        </w:rPr>
-        <w:t>Font</w:t>
-      </w:r>
-      <w:r>
-        <w:rPr>
-          <w:rFonts w:ascii="Times New Roman" w:hAnsi="Times New Roman"/>
-        </w:rPr>
-        <w:t>:</w:t>
-      </w:r>
-      <w:r>
-        <w:rPr>
-          <w:rFonts w:ascii="Times New Roman" w:hAnsi="Times New Roman"/>
-        </w:rPr>
-        <w:tab/>
-      </w:r>
-      <w:r>
-        <w:rPr>
-          <w:rFonts w:ascii="Times New Roman" w:hAnsi="Times New Roman"/>
-        </w:rPr>
-        <w:tab/>
-      </w:r>
-      <w:r>
-        <w:rPr>
-          <w:rFonts w:ascii="Times New Roman" w:hAnsi="Times New Roman"/>
-        </w:rPr>
-        <w:tab/>
-      </w:r>
-      <w:r>
-        <w:rPr>
-          <w:rFonts w:ascii="Times New Roman" w:hAnsi="Times New Roman"/>
-        </w:rPr>
-        <w:tab/>
-        <w:t>Times New Roman</w:t>
-      </w:r>
-    </w:p>
-    <w:p>
-      <w:pPr>
-        <w:spacing w:line="360" w:lineRule="auto"/>
-        <w:rPr>
-          <w:rFonts w:ascii="Times New Roman" w:hAnsi="Times New Roman"/>
-        </w:rPr>
-      </w:pPr>
-      <w:r>
-        <w:rPr>
-          <w:rFonts w:ascii="Times New Roman" w:hAnsi="Times New Roman"/>
-          <w:b/>
-          <w:bCs/>
-        </w:rPr>
-        <w:t>Code Font:</w:t>
-      </w:r>
-      <w:r>
-        <w:rPr>
-          <w:rFonts w:ascii="Times New Roman" w:hAnsi="Times New Roman"/>
-          <w:b/>
-          <w:bCs/>
-        </w:rPr>
-        <w:tab/>
-      </w:r>
-      <w:r>
-        <w:rPr>
-          <w:rFonts w:ascii="Times New Roman" w:hAnsi="Times New Roman"/>
-          <w:b/>
-          <w:bCs/>
-        </w:rPr>
-        <w:tab/>
-      </w:r>
-      <w:r>
-        <w:rPr>
-          <w:rFonts w:ascii="Times New Roman" w:hAnsi="Times New Roman"/>
-          <w:b/>
-          <w:bCs/>
-        </w:rPr>
-        <w:tab/>
-      </w:r>
-      <w:r>
-        <w:rPr>
-          <w:rFonts w:ascii="Times New Roman" w:hAnsi="Times New Roman"/>
-        </w:rPr>
-        <w:t>Courier New</w:t>
-      </w:r>
-    </w:p>
-    <w:p>
-      <w:pPr>
-        <w:spacing w:line="360" w:lineRule="auto"/>
-        <w:rPr>
-          <w:rFonts w:ascii="Times New Roman" w:hAnsi="Times New Roman"/>
-        </w:rPr>
-      </w:pPr>
-      <w:r>
-        <w:rPr>
-          <w:rFonts w:ascii="Times New Roman" w:hAnsi="Times New Roman"/>
-          <w:b/>
-          <w:bCs/>
-        </w:rPr>
-        <w:t>Heading:</w:t>
-      </w:r>
-      <w:r>
-        <w:rPr>
-          <w:rFonts w:ascii="Times New Roman" w:hAnsi="Times New Roman"/>
-        </w:rPr>
-        <w:tab/>
-      </w:r>
-      <w:r>
-        <w:rPr>
-          <w:rFonts w:ascii="Times New Roman" w:hAnsi="Times New Roman"/>
-        </w:rPr>
-        <w:tab/>
-      </w:r>
-      <w:r>
-        <w:rPr>
-          <w:rFonts w:ascii="Times New Roman" w:hAnsi="Times New Roman"/>
-        </w:rPr>
-        <w:tab/>
-        <w:t>Bold, Size 18</w:t>
-      </w:r>
-    </w:p>
-    <w:p>
-      <w:pPr>
-        <w:spacing w:line="360" w:lineRule="auto"/>
-        <w:rPr>
-          <w:rFonts w:ascii="Times New Roman" w:hAnsi="Times New Roman"/>
-        </w:rPr>
-      </w:pPr>
-      <w:r>
-        <w:rPr>
-          <w:rFonts w:ascii="Times New Roman" w:hAnsi="Times New Roman"/>
-          <w:b/>
-          <w:bCs/>
-        </w:rPr>
-        <w:t>Sub-heading:</w:t>
-      </w:r>
-      <w:r>
-        <w:rPr>
-          <w:rFonts w:ascii="Times New Roman" w:hAnsi="Times New Roman"/>
-          <w:b/>
-          <w:bCs/>
-        </w:rPr>
-        <w:tab/>
-      </w:r>
-      <w:r>
-        <w:rPr>
-          <w:rFonts w:ascii="Times New Roman" w:hAnsi="Times New Roman"/>
-          <w:b/>
-          <w:bCs/>
-        </w:rPr>
-        <w:tab/>
-      </w:r>
-      <w:r>
-        <w:rPr>
-          <w:rFonts w:ascii="Times New Roman" w:hAnsi="Times New Roman"/>
-          <w:b/>
-          <w:bCs/>
-        </w:rPr>
-        <w:tab/>
-      </w:r>
-      <w:r>
-        <w:rPr>
-          <w:rFonts w:ascii="Times New Roman" w:hAnsi="Times New Roman"/>
-        </w:rPr>
-        <w:t>Bold, Size 14</w:t>
-      </w:r>
-    </w:p>
-    <w:p>
-      <w:pPr>
-        <w:spacing w:line="360" w:lineRule="auto"/>
-        <w:rPr>
-          <w:rFonts w:ascii="Times New Roman" w:hAnsi="Times New Roman"/>
-        </w:rPr>
-      </w:pPr>
-      <w:r>
-        <w:rPr>
-          <w:rFonts w:ascii="Times New Roman" w:hAnsi="Times New Roman"/>
-          <w:b/>
-          <w:bCs/>
-        </w:rPr>
-        <w:t>Content:</w:t>
-      </w:r>
-      <w:r>
-        <w:rPr>
-          <w:rFonts w:ascii="Times New Roman" w:hAnsi="Times New Roman"/>
-        </w:rPr>
-        <w:tab/>
-      </w:r>
-      <w:r>
-        <w:rPr>
-          <w:rFonts w:ascii="Times New Roman" w:hAnsi="Times New Roman"/>
-        </w:rPr>
-        <w:tab/>
-      </w:r>
-      <w:r>
-        <w:rPr>
-          <w:rFonts w:ascii="Times New Roman" w:hAnsi="Times New Roman"/>
-        </w:rPr>
-        <w:tab/>
-      </w:r>
-      <w:r>
-        <w:rPr>
-          <w:rFonts w:ascii="Times New Roman" w:hAnsi="Times New Roman"/>
-        </w:rPr>
-        <w:t>Bold</w:t>
-      </w:r>
-      <w:r>
-        <w:rPr>
-          <w:rFonts w:ascii="Times New Roman" w:hAnsi="Times New Roman"/>
-        </w:rPr>
-        <w:t>, Size 12</w:t>
-      </w:r>
-      <w:r>
-        <w:rPr>
-          <w:rFonts w:ascii="Times New Roman" w:hAnsi="Times New Roman"/>
-        </w:rPr>
-        <w:tab/>
-      </w:r>
-    </w:p>
-    <w:p>
-      <w:pPr>
-        <w:spacing w:line="360" w:lineRule="auto"/>
-        <w:rPr>
-          <w:rFonts w:ascii="Times New Roman" w:hAnsi="Times New Roman"/>
-        </w:rPr>
-      </w:pPr>
-      <w:r>
-        <w:rPr>
-          <w:rFonts w:ascii="Times New Roman" w:hAnsi="Times New Roman"/>
-          <w:b/>
-          <w:bCs/>
-        </w:rPr>
-        <w:t>Technical Standards:</w:t>
-      </w:r>
-      <w:r>
-        <w:rPr>
-          <w:rFonts w:ascii="Times New Roman" w:hAnsi="Times New Roman"/>
-          <w:b/>
-          <w:bCs/>
-        </w:rPr>
-        <w:tab/>
-      </w:r>
-      <w:r>
-        <w:rPr>
-          <w:rFonts w:ascii="Times New Roman" w:hAnsi="Times New Roman"/>
-        </w:rPr>
-        <w:t>I</w:t>
-      </w:r>
-      <w:r>
-        <w:rPr>
-          <w:rFonts w:ascii="Times New Roman" w:hAnsi="Times New Roman"/>
-        </w:rPr>
-        <w:t xml:space="preserve">EEE 830-1998 </w:t>
-      </w:r>
-    </w:p>
-    <w:p>
-      <w:pPr>
-        <w:spacing w:line="360" w:lineRule="auto"/>
-        <w:rPr>
-          <w:rFonts w:ascii="Times New Roman" w:hAnsi="Times New Roman"/>
-        </w:rPr>
-      </w:pPr>
+      <w:bookmarkEnd w:id="0"/>
+      <w:bookmarkEnd w:id="1"/>
     </w:p>
     <w:p>
       <w:pPr>
@@ -2662,18 +717,18 @@
           <w:szCs w:val="24"/>
           <w:shd w:val="clear" w:color="auto" w:fill="FFFFFF"/>
         </w:rPr>
-        <w:t xml:space="preserve">The development team proceeds to integrate the constructed models to form the over-arching system architecture. Further details regarding the considerations on the system architecture design can be found under section </w:t>
+        <w:t xml:space="preserve">The Class Models are presented as follows. A supplementary copy of each class model diagram is provided </w:t>
       </w:r>
       <w:r>
         <w:rPr>
           <w:rFonts w:ascii="Times New Roman" w:hAnsi="Times New Roman"/>
-          <w:i/>
-          <w:iCs/>
+          <w:b/>
+          <w:bCs/>
           <w:color w:val="000000" w:themeColor="text1"/>
           <w:szCs w:val="24"/>
           <w:shd w:val="clear" w:color="auto" w:fill="FFFFFF"/>
         </w:rPr>
-        <w:t>2. Design Standards</w:t>
+        <w:t>independent</w:t>
       </w:r>
       <w:r>
         <w:rPr>
@@ -2682,87 +737,146 @@
           <w:szCs w:val="24"/>
           <w:shd w:val="clear" w:color="auto" w:fill="FFFFFF"/>
         </w:rPr>
-        <w:t>.</w:t>
-      </w:r>
-    </w:p>
-    <w:p>
-      <w:pPr>
-        <w:spacing w:line="360" w:lineRule="auto"/>
-        <w:rPr>
-          <w:rFonts w:ascii="Times New Roman" w:hAnsi="Times New Roman"/>
-          <w:color w:val="000000" w:themeColor="text1"/>
-          <w:szCs w:val="24"/>
-          <w:shd w:val="clear" w:color="auto" w:fill="FFFFFF"/>
-        </w:rPr>
-      </w:pPr>
-    </w:p>
-    <w:p>
-      <w:pPr>
-        <w:spacing w:line="360" w:lineRule="auto"/>
-        <w:rPr>
-          <w:rFonts w:ascii="Times New Roman" w:hAnsi="Times New Roman"/>
-          <w:color w:val="000000" w:themeColor="text1"/>
-          <w:szCs w:val="24"/>
-          <w:shd w:val="clear" w:color="auto" w:fill="FFFFFF"/>
-        </w:rPr>
-      </w:pPr>
-      <w:r>
-        <w:rPr>
-          <w:rFonts w:ascii="Times New Roman" w:hAnsi="Times New Roman"/>
-          <w:color w:val="000000" w:themeColor="text1"/>
-          <w:szCs w:val="24"/>
-          <w:shd w:val="clear" w:color="auto" w:fill="FFFFFF"/>
-        </w:rPr>
-        <w:t>The Class Models are presented as follows. A supplementary copy of each class model diagram is provided independent of this document for clarity.</w:t>
-      </w:r>
-    </w:p>
-    <w:p>
-      <w:pPr>
-        <w:spacing w:line="360" w:lineRule="auto"/>
-        <w:rPr>
-          <w:rFonts w:ascii="Times New Roman" w:hAnsi="Times New Roman"/>
-          <w:color w:val="000000" w:themeColor="text1"/>
-          <w:szCs w:val="24"/>
-          <w:shd w:val="clear" w:color="auto" w:fill="FFFFFF"/>
-        </w:rPr>
-      </w:pPr>
-    </w:p>
-    <w:p>
-      <w:pPr>
-        <w:spacing w:line="360" w:lineRule="auto"/>
-        <w:rPr>
-          <w:rFonts w:ascii="Times New Roman" w:hAnsi="Times New Roman"/>
-          <w:color w:val="000000" w:themeColor="text1"/>
-          <w:szCs w:val="24"/>
-          <w:shd w:val="clear" w:color="auto" w:fill="FFFFFF"/>
-        </w:rPr>
-      </w:pPr>
-    </w:p>
-    <w:p>
-      <w:pPr>
-        <w:spacing w:line="360" w:lineRule="auto"/>
-        <w:rPr>
-          <w:rFonts w:ascii="Times New Roman" w:hAnsi="Times New Roman"/>
-          <w:color w:val="000000" w:themeColor="text1"/>
-          <w:szCs w:val="24"/>
-          <w:shd w:val="clear" w:color="auto" w:fill="FFFFFF"/>
-        </w:rPr>
-      </w:pPr>
-    </w:p>
-    <w:p>
-      <w:pPr>
-        <w:spacing w:line="360" w:lineRule="auto"/>
-        <w:rPr>
-          <w:rFonts w:ascii="Times New Roman" w:hAnsi="Times New Roman"/>
-          <w:color w:val="000000" w:themeColor="text1"/>
-          <w:szCs w:val="24"/>
-          <w:shd w:val="clear" w:color="auto" w:fill="FFFFFF"/>
-        </w:rPr>
-      </w:pPr>
+        <w:t xml:space="preserve"> of this document for clarity.</w:t>
+      </w:r>
     </w:p>
     <w:p>
       <w:pPr>
         <w:pStyle w:val="Heading3"/>
+      </w:pPr>
+      <w:r>
+        <w:t>Entity Class Model</w:t>
+      </w:r>
+    </w:p>
+    <w:p/>
+    <w:p>
+      <w:pPr>
+        <w:spacing w:line="240" w:lineRule="auto"/>
+      </w:pPr>
+    </w:p>
+    <w:p>
+      <w:pPr>
+        <w:spacing w:line="240" w:lineRule="auto"/>
+      </w:pPr>
+    </w:p>
+    <w:p>
+      <w:pPr>
+        <w:spacing w:line="240" w:lineRule="auto"/>
+      </w:pPr>
+    </w:p>
+    <w:p>
+      <w:pPr>
+        <w:spacing w:line="240" w:lineRule="auto"/>
+      </w:pPr>
+    </w:p>
+    <w:p>
+      <w:pPr>
+        <w:spacing w:line="240" w:lineRule="auto"/>
+      </w:pPr>
+    </w:p>
+    <w:p>
+      <w:pPr>
+        <w:spacing w:line="240" w:lineRule="auto"/>
+      </w:pPr>
+    </w:p>
+    <w:p>
+      <w:pPr>
+        <w:spacing w:line="240" w:lineRule="auto"/>
+      </w:pPr>
+    </w:p>
+    <w:p>
+      <w:pPr>
+        <w:spacing w:line="240" w:lineRule="auto"/>
+      </w:pPr>
+    </w:p>
+    <w:p>
+      <w:pPr>
+        <w:spacing w:line="240" w:lineRule="auto"/>
+      </w:pPr>
+    </w:p>
+    <w:p>
+      <w:pPr>
+        <w:spacing w:line="240" w:lineRule="auto"/>
+      </w:pPr>
+    </w:p>
+    <w:p>
+      <w:pPr>
+        <w:spacing w:line="240" w:lineRule="auto"/>
+      </w:pPr>
+    </w:p>
+    <w:p>
+      <w:pPr>
+        <w:spacing w:line="240" w:lineRule="auto"/>
+      </w:pPr>
+    </w:p>
+    <w:p>
+      <w:pPr>
+        <w:spacing w:line="240" w:lineRule="auto"/>
+      </w:pPr>
+    </w:p>
+    <w:p>
+      <w:pPr>
+        <w:spacing w:line="240" w:lineRule="auto"/>
+      </w:pPr>
+    </w:p>
+    <w:p>
+      <w:pPr>
+        <w:spacing w:line="240" w:lineRule="auto"/>
+      </w:pPr>
+    </w:p>
+    <w:p>
+      <w:pPr>
+        <w:spacing w:line="240" w:lineRule="auto"/>
+      </w:pPr>
+    </w:p>
+    <w:p>
+      <w:pPr>
+        <w:spacing w:line="240" w:lineRule="auto"/>
+      </w:pPr>
+    </w:p>
+    <w:p>
+      <w:pPr>
+        <w:spacing w:line="240" w:lineRule="auto"/>
+      </w:pPr>
+    </w:p>
+    <w:p>
+      <w:pPr>
+        <w:spacing w:line="240" w:lineRule="auto"/>
+      </w:pPr>
+    </w:p>
+    <w:p>
+      <w:pPr>
+        <w:spacing w:line="240" w:lineRule="auto"/>
+      </w:pPr>
+    </w:p>
+    <w:p>
+      <w:pPr>
+        <w:spacing w:line="240" w:lineRule="auto"/>
+      </w:pPr>
+    </w:p>
+    <w:p>
+      <w:pPr>
+        <w:spacing w:line="240" w:lineRule="auto"/>
+      </w:pPr>
+    </w:p>
+    <w:p>
+      <w:pPr>
+        <w:spacing w:line="240" w:lineRule="auto"/>
+      </w:pPr>
+    </w:p>
+    <w:p>
+      <w:pPr>
+        <w:spacing w:line="240" w:lineRule="auto"/>
+      </w:pPr>
+    </w:p>
+    <w:p>
+      <w:pPr>
+        <w:pStyle w:val="Heading3"/>
+        <w:numPr>
+          <w:ilvl w:val="0"/>
+          <w:numId w:val="0"/>
+        </w:numPr>
+        <w:ind w:left="1066"/>
       </w:pPr>
       <w:r>
         <w:rPr>
@@ -2770,22 +884,22 @@
         </w:rPr>
         <w:lastRenderedPageBreak/>
         <w:drawing>
-          <wp:anchor distT="0" distB="0" distL="114300" distR="114300" simplePos="0" relativeHeight="251678720" behindDoc="0" locked="0" layoutInCell="1" allowOverlap="1" wp14:anchorId="018D4CD1" wp14:editId="477DDEA2">
+          <wp:anchor distT="0" distB="0" distL="114300" distR="114300" simplePos="0" relativeHeight="251678720" behindDoc="0" locked="0" layoutInCell="1" allowOverlap="1" wp14:anchorId="018D4CD1" wp14:editId="7D41D749">
             <wp:simplePos x="0" y="0"/>
             <wp:positionH relativeFrom="margin">
-              <wp:align>right</wp:align>
+              <wp:align>center</wp:align>
             </wp:positionH>
             <wp:positionV relativeFrom="paragraph">
-              <wp:posOffset>269135</wp:posOffset>
+              <wp:posOffset>2375</wp:posOffset>
             </wp:positionV>
-            <wp:extent cx="6126480" cy="4887595"/>
-            <wp:effectExtent l="0" t="0" r="7620" b="8255"/>
+            <wp:extent cx="5196205" cy="4145280"/>
+            <wp:effectExtent l="0" t="0" r="4445" b="7620"/>
             <wp:wrapThrough wrapText="bothSides">
               <wp:wrapPolygon edited="0">
                 <wp:start x="0" y="0"/>
-                <wp:lineTo x="0" y="21552"/>
-                <wp:lineTo x="21560" y="21552"/>
-                <wp:lineTo x="21560" y="0"/>
+                <wp:lineTo x="0" y="21540"/>
+                <wp:lineTo x="21539" y="21540"/>
+                <wp:lineTo x="21539" y="0"/>
                 <wp:lineTo x="0" y="0"/>
               </wp:wrapPolygon>
             </wp:wrapThrough>
@@ -2815,7 +929,7 @@
                   <pic:spPr>
                     <a:xfrm>
                       <a:off x="0" y="0"/>
-                      <a:ext cx="6126480" cy="4887595"/>
+                      <a:ext cx="5196205" cy="4145280"/>
                     </a:xfrm>
                     <a:prstGeom prst="rect">
                       <a:avLst/>
@@ -2824,48 +938,94 @@
                 </pic:pic>
               </a:graphicData>
             </a:graphic>
+            <wp14:sizeRelH relativeFrom="margin">
+              <wp14:pctWidth>0</wp14:pctWidth>
+            </wp14:sizeRelH>
+            <wp14:sizeRelV relativeFrom="margin">
+              <wp14:pctHeight>0</wp14:pctHeight>
+            </wp14:sizeRelV>
           </wp:anchor>
         </w:drawing>
       </w:r>
-      <w:r>
-        <w:t>Entity Class Model</w:t>
-      </w:r>
+    </w:p>
+    <w:p>
+      <w:pPr>
+        <w:pStyle w:val="Heading3"/>
+        <w:numPr>
+          <w:ilvl w:val="0"/>
+          <w:numId w:val="0"/>
+        </w:numPr>
+        <w:ind w:left="1066"/>
+      </w:pPr>
     </w:p>
     <w:p/>
+    <w:p/>
+    <w:p/>
+    <w:p/>
+    <w:p/>
+    <w:p/>
+    <w:p/>
+    <w:p/>
+    <w:p/>
+    <w:p/>
+    <w:p/>
+    <w:p/>
+    <w:p/>
+    <w:p/>
+    <w:p/>
+    <w:p/>
+    <w:p/>
+    <w:p/>
+    <w:p/>
+    <w:p/>
+    <w:p/>
+    <w:p/>
+    <w:p/>
+    <w:p/>
+    <w:p>
+      <w:pPr>
+        <w:jc w:val="center"/>
+        <w:rPr>
+          <w:b/>
+          <w:bCs/>
+        </w:rPr>
+      </w:pPr>
+      <w:r>
+        <w:rPr>
+          <w:b/>
+          <w:bCs/>
+          <w:i/>
+          <w:iCs/>
+        </w:rPr>
+        <w:t>Figure 1</w:t>
+      </w:r>
+    </w:p>
+    <w:p>
+      <w:pPr>
+        <w:pStyle w:val="Heading3"/>
+      </w:pPr>
+      <w:r>
+        <w:t>Control Boundary Class Model</w:t>
+      </w:r>
+      <w:r>
+        <w:tab/>
+      </w:r>
+      <w:r>
+        <w:tab/>
+      </w:r>
+    </w:p>
     <w:p>
       <w:pPr>
         <w:spacing w:line="240" w:lineRule="auto"/>
-      </w:pPr>
-      <w:r>
-        <w:br w:type="page"/>
-      </w:r>
-    </w:p>
-    <w:p>
-      <w:pPr>
-        <w:pStyle w:val="Heading3"/>
-      </w:pPr>
-      <w:r>
+        <w:rPr>
+          <w:b/>
+        </w:rPr>
+      </w:pPr>
+      <w:r>
+        <w:rPr>
+          <w:noProof/>
+        </w:rPr>
         <w:lastRenderedPageBreak/>
-        <w:t>Control Boundary Class Model</w:t>
-      </w:r>
-      <w:r>
-        <w:tab/>
-      </w:r>
-      <w:r>
-        <w:tab/>
-      </w:r>
-    </w:p>
-    <w:p>
-      <w:pPr>
-        <w:spacing w:line="240" w:lineRule="auto"/>
-        <w:rPr>
-          <w:b/>
-        </w:rPr>
-      </w:pPr>
-      <w:r>
-        <w:rPr>
-          <w:noProof/>
-        </w:rPr>
         <w:drawing>
           <wp:inline distT="0" distB="0" distL="0" distR="0" wp14:anchorId="03711328" wp14:editId="4FDBBFA1">
             <wp:extent cx="6126480" cy="4918075"/>
@@ -2908,8 +1068,24 @@
           </wp:inline>
         </w:drawing>
       </w:r>
-      <w:r>
-        <w:br w:type="page"/>
+    </w:p>
+    <w:p>
+      <w:pPr>
+        <w:spacing w:line="240" w:lineRule="auto"/>
+        <w:jc w:val="center"/>
+        <w:rPr>
+          <w:b/>
+          <w:i/>
+          <w:iCs/>
+        </w:rPr>
+      </w:pPr>
+      <w:r>
+        <w:rPr>
+          <w:b/>
+          <w:i/>
+          <w:iCs/>
+        </w:rPr>
+        <w:t>Figure 2</w:t>
       </w:r>
     </w:p>
     <w:p>
@@ -2917,19 +1093,1121 @@
         <w:pStyle w:val="Heading2"/>
       </w:pPr>
       <w:r>
+        <w:t>Testing</w:t>
+      </w:r>
+    </w:p>
+    <w:p>
+      <w:pPr>
+        <w:spacing w:line="360" w:lineRule="auto"/>
+      </w:pPr>
+      <w:r>
+        <w:t xml:space="preserve">After development, the MOBLIMA Application has undergone several Unit Testing and Integration Testing. This section covers the techniques used </w:t>
+      </w:r>
+      <w:r>
+        <w:t>during the testing phase. Supplementary copies of the testing results in the form of pictorial screenshots are provided.</w:t>
+      </w:r>
+    </w:p>
+    <w:p>
+      <w:pPr>
+        <w:pStyle w:val="Heading3"/>
+      </w:pPr>
+      <w:r>
+        <w:t>Grey-box Testing</w:t>
+      </w:r>
+    </w:p>
+    <w:tbl>
+      <w:tblPr>
+        <w:tblStyle w:val="TableGrid"/>
+        <w:tblW w:w="0" w:type="auto"/>
+        <w:tblLook w:val="04A0" w:firstRow="1" w:lastRow="0" w:firstColumn="1" w:lastColumn="0" w:noHBand="0" w:noVBand="1"/>
+      </w:tblPr>
+      <w:tblGrid>
+        <w:gridCol w:w="2123"/>
+        <w:gridCol w:w="2517"/>
+        <w:gridCol w:w="2499"/>
+        <w:gridCol w:w="2499"/>
+      </w:tblGrid>
+      <w:tr>
+        <w:trPr>
+          <w:trHeight w:val="411"/>
+        </w:trPr>
+        <w:tc>
+          <w:tcPr>
+            <w:tcW w:w="2123" w:type="dxa"/>
+          </w:tcPr>
+          <w:p>
+            <w:pPr>
+              <w:spacing w:line="360" w:lineRule="auto"/>
+              <w:rPr>
+                <w:b/>
+                <w:bCs/>
+              </w:rPr>
+            </w:pPr>
+            <w:r>
+              <w:rPr>
+                <w:b/>
+                <w:bCs/>
+              </w:rPr>
+              <w:t>Functionalities</w:t>
+            </w:r>
+          </w:p>
+        </w:tc>
+        <w:tc>
+          <w:tcPr>
+            <w:tcW w:w="2517" w:type="dxa"/>
+          </w:tcPr>
+          <w:p>
+            <w:pPr>
+              <w:spacing w:line="360" w:lineRule="auto"/>
+              <w:rPr>
+                <w:b/>
+                <w:bCs/>
+              </w:rPr>
+            </w:pPr>
+            <w:r>
+              <w:rPr>
+                <w:b/>
+                <w:bCs/>
+              </w:rPr>
+              <w:t>Input</w:t>
+            </w:r>
+          </w:p>
+        </w:tc>
+        <w:tc>
+          <w:tcPr>
+            <w:tcW w:w="2499" w:type="dxa"/>
+          </w:tcPr>
+          <w:p>
+            <w:pPr>
+              <w:spacing w:line="360" w:lineRule="auto"/>
+              <w:rPr>
+                <w:b/>
+                <w:bCs/>
+              </w:rPr>
+            </w:pPr>
+            <w:r>
+              <w:rPr>
+                <w:b/>
+                <w:bCs/>
+              </w:rPr>
+              <w:t>Expected output</w:t>
+            </w:r>
+          </w:p>
+        </w:tc>
+        <w:tc>
+          <w:tcPr>
+            <w:tcW w:w="2499" w:type="dxa"/>
+          </w:tcPr>
+          <w:p>
+            <w:pPr>
+              <w:spacing w:line="360" w:lineRule="auto"/>
+              <w:rPr>
+                <w:b/>
+                <w:bCs/>
+              </w:rPr>
+            </w:pPr>
+            <w:r>
+              <w:rPr>
+                <w:b/>
+                <w:bCs/>
+              </w:rPr>
+              <w:t>Actual output</w:t>
+            </w:r>
+          </w:p>
+        </w:tc>
+      </w:tr>
+      <w:tr>
+        <w:trPr>
+          <w:trHeight w:val="711"/>
+        </w:trPr>
+        <w:tc>
+          <w:tcPr>
+            <w:tcW w:w="2123" w:type="dxa"/>
+          </w:tcPr>
+          <w:p>
+            <w:pPr>
+              <w:rPr>
+                <w:b/>
+                <w:bCs/>
+              </w:rPr>
+            </w:pPr>
+            <w:r>
+              <w:rPr>
+                <w:b/>
+                <w:bCs/>
+              </w:rPr>
+              <w:t>Login as MovieGoer</w:t>
+            </w:r>
+          </w:p>
+        </w:tc>
+        <w:tc>
+          <w:tcPr>
+            <w:tcW w:w="2517" w:type="dxa"/>
+          </w:tcPr>
+          <w:p>
+            <w:pPr>
+              <w:spacing w:after="240"/>
+            </w:pPr>
+            <w:r>
+              <w:t>Correct username and password</w:t>
+            </w:r>
+          </w:p>
+        </w:tc>
+        <w:tc>
+          <w:tcPr>
+            <w:tcW w:w="2499" w:type="dxa"/>
+          </w:tcPr>
+          <w:p>
+            <w:r>
+              <w:t>Login is successful</w:t>
+            </w:r>
+          </w:p>
+        </w:tc>
+        <w:tc>
+          <w:tcPr>
+            <w:tcW w:w="2499" w:type="dxa"/>
+          </w:tcPr>
+          <w:p>
+            <w:r>
+              <w:t>Login is successful</w:t>
+            </w:r>
+          </w:p>
+        </w:tc>
+      </w:tr>
+      <w:tr>
+        <w:trPr>
+          <w:trHeight w:val="557"/>
+        </w:trPr>
+        <w:tc>
+          <w:tcPr>
+            <w:tcW w:w="2123" w:type="dxa"/>
+          </w:tcPr>
+          <w:p>
+            <w:pPr>
+              <w:spacing w:line="240" w:lineRule="auto"/>
+              <w:rPr>
+                <w:b/>
+                <w:bCs/>
+              </w:rPr>
+            </w:pPr>
+            <w:r>
+              <w:rPr>
+                <w:b/>
+                <w:bCs/>
+              </w:rPr>
+              <w:t xml:space="preserve">Login as </w:t>
+            </w:r>
+            <w:r>
+              <w:rPr>
+                <w:b/>
+                <w:bCs/>
+              </w:rPr>
+              <w:t>admin</w:t>
+            </w:r>
+          </w:p>
+        </w:tc>
+        <w:tc>
+          <w:tcPr>
+            <w:tcW w:w="2517" w:type="dxa"/>
+          </w:tcPr>
+          <w:p>
+            <w:pPr>
+              <w:spacing w:after="240" w:line="240" w:lineRule="auto"/>
+            </w:pPr>
+            <w:r>
+              <w:t>Incorrect username and password</w:t>
+            </w:r>
+          </w:p>
+        </w:tc>
+        <w:tc>
+          <w:tcPr>
+            <w:tcW w:w="2499" w:type="dxa"/>
+          </w:tcPr>
+          <w:p>
+            <w:pPr>
+              <w:spacing w:line="240" w:lineRule="auto"/>
+            </w:pPr>
+            <w:r>
+              <w:t>Login is unsuccessful.</w:t>
+            </w:r>
+          </w:p>
+        </w:tc>
+        <w:tc>
+          <w:tcPr>
+            <w:tcW w:w="2499" w:type="dxa"/>
+          </w:tcPr>
+          <w:p>
+            <w:pPr>
+              <w:spacing w:line="240" w:lineRule="auto"/>
+            </w:pPr>
+            <w:r>
+              <w:t>Login is unsuccessful.</w:t>
+            </w:r>
+          </w:p>
+        </w:tc>
+      </w:tr>
+      <w:tr>
+        <w:trPr>
+          <w:trHeight w:val="699"/>
+        </w:trPr>
+        <w:tc>
+          <w:tcPr>
+            <w:tcW w:w="2123" w:type="dxa"/>
+          </w:tcPr>
+          <w:p>
+            <w:pPr>
+              <w:spacing w:after="240" w:line="240" w:lineRule="auto"/>
+              <w:rPr>
+                <w:b/>
+                <w:bCs/>
+              </w:rPr>
+            </w:pPr>
+            <w:r>
+              <w:rPr>
+                <w:b/>
+                <w:bCs/>
+              </w:rPr>
+              <w:lastRenderedPageBreak/>
+              <w:t>Login as admin</w:t>
+            </w:r>
+          </w:p>
+        </w:tc>
+        <w:tc>
+          <w:tcPr>
+            <w:tcW w:w="2517" w:type="dxa"/>
+          </w:tcPr>
+          <w:p>
+            <w:pPr>
+              <w:spacing w:line="240" w:lineRule="auto"/>
+            </w:pPr>
+            <w:r>
+              <w:t>Correct username and password</w:t>
+            </w:r>
+          </w:p>
+        </w:tc>
+        <w:tc>
+          <w:tcPr>
+            <w:tcW w:w="2499" w:type="dxa"/>
+          </w:tcPr>
+          <w:p>
+            <w:pPr>
+              <w:spacing w:after="240" w:line="240" w:lineRule="auto"/>
+            </w:pPr>
+            <w:r>
+              <w:t>Login is successful.</w:t>
+            </w:r>
+          </w:p>
+        </w:tc>
+        <w:tc>
+          <w:tcPr>
+            <w:tcW w:w="2499" w:type="dxa"/>
+          </w:tcPr>
+          <w:p>
+            <w:pPr>
+              <w:spacing w:after="240" w:line="240" w:lineRule="auto"/>
+            </w:pPr>
+            <w:r>
+              <w:t>Login is successful.</w:t>
+            </w:r>
+          </w:p>
+        </w:tc>
+      </w:tr>
+      <w:tr>
+        <w:trPr>
+          <w:trHeight w:val="1093"/>
+        </w:trPr>
+        <w:tc>
+          <w:tcPr>
+            <w:tcW w:w="2123" w:type="dxa"/>
+          </w:tcPr>
+          <w:p>
+            <w:pPr>
+              <w:spacing w:after="240" w:line="240" w:lineRule="auto"/>
+              <w:rPr>
+                <w:b/>
+                <w:bCs/>
+              </w:rPr>
+            </w:pPr>
+            <w:r>
+              <w:rPr>
+                <w:b/>
+                <w:bCs/>
+              </w:rPr>
+              <w:t>Change MovieGoer permission to list Top 5 movies by ticket sales</w:t>
+            </w:r>
+            <w:r>
+              <w:rPr>
+                <w:b/>
+                <w:bCs/>
+              </w:rPr>
+              <w:t>/overall reviews</w:t>
+            </w:r>
+            <w:r>
+              <w:rPr>
+                <w:b/>
+                <w:bCs/>
+              </w:rPr>
+              <w:t>.</w:t>
+            </w:r>
+          </w:p>
+        </w:tc>
+        <w:tc>
+          <w:tcPr>
+            <w:tcW w:w="2517" w:type="dxa"/>
+          </w:tcPr>
+          <w:p>
+            <w:pPr>
+              <w:spacing w:after="240" w:line="240" w:lineRule="auto"/>
+            </w:pPr>
+            <w:r>
+              <w:t>Select option to opt out MovieGoer permission to list Top 5 movies by ticket sales</w:t>
+            </w:r>
+            <w:r>
+              <w:t>/overall reviews</w:t>
+            </w:r>
+            <w:r>
+              <w:t>.</w:t>
+            </w:r>
+          </w:p>
+        </w:tc>
+        <w:tc>
+          <w:tcPr>
+            <w:tcW w:w="2499" w:type="dxa"/>
+          </w:tcPr>
+          <w:p>
+            <w:pPr>
+              <w:spacing w:after="240" w:line="240" w:lineRule="auto"/>
+            </w:pPr>
+            <w:r>
+              <w:t>MovieGoer cannot view Top 5 movies by ticket sales</w:t>
+            </w:r>
+            <w:r>
+              <w:t>/</w:t>
+            </w:r>
+            <w:r>
+              <w:t>overall reviews.</w:t>
+            </w:r>
+          </w:p>
+        </w:tc>
+        <w:tc>
+          <w:tcPr>
+            <w:tcW w:w="2499" w:type="dxa"/>
+          </w:tcPr>
+          <w:p>
+            <w:pPr>
+              <w:spacing w:after="240" w:line="240" w:lineRule="auto"/>
+            </w:pPr>
+            <w:r>
+              <w:t>MovieGoer cannot view Top 5 movies by ticket sales</w:t>
+            </w:r>
+            <w:r>
+              <w:t>/overall reviews.</w:t>
+            </w:r>
+            <w:r>
+              <w:t>.</w:t>
+            </w:r>
+          </w:p>
+        </w:tc>
+      </w:tr>
+      <w:tr>
+        <w:trPr>
+          <w:trHeight w:val="2076"/>
+        </w:trPr>
+        <w:tc>
+          <w:tcPr>
+            <w:tcW w:w="2123" w:type="dxa"/>
+          </w:tcPr>
+          <w:p>
+            <w:pPr>
+              <w:spacing w:line="240" w:lineRule="auto"/>
+              <w:rPr>
+                <w:b/>
+                <w:bCs/>
+              </w:rPr>
+            </w:pPr>
+            <w:r>
+              <w:rPr>
+                <w:b/>
+                <w:bCs/>
+              </w:rPr>
+              <w:t>Book ticket at different cinema.</w:t>
+            </w:r>
+          </w:p>
+          <w:p>
+            <w:pPr>
+              <w:spacing w:after="240" w:line="240" w:lineRule="auto"/>
+              <w:rPr>
+                <w:b/>
+                <w:bCs/>
+              </w:rPr>
+            </w:pPr>
+          </w:p>
+        </w:tc>
+        <w:tc>
+          <w:tcPr>
+            <w:tcW w:w="2517" w:type="dxa"/>
+          </w:tcPr>
+          <w:p>
+            <w:pPr>
+              <w:spacing w:line="240" w:lineRule="auto"/>
+            </w:pPr>
+            <w:r>
+              <w:t>Book ticket at Standard Cinema.</w:t>
+            </w:r>
+          </w:p>
+          <w:p>
+            <w:pPr>
+              <w:spacing w:line="240" w:lineRule="auto"/>
+            </w:pPr>
+          </w:p>
+          <w:p>
+            <w:pPr>
+              <w:spacing w:after="240" w:line="240" w:lineRule="auto"/>
+            </w:pPr>
+            <w:r>
+              <w:t>Book ticket at Platinum Cinema.</w:t>
+            </w:r>
+          </w:p>
+        </w:tc>
+        <w:tc>
+          <w:tcPr>
+            <w:tcW w:w="2499" w:type="dxa"/>
+          </w:tcPr>
+          <w:p>
+            <w:pPr>
+              <w:spacing w:line="240" w:lineRule="auto"/>
+            </w:pPr>
+            <w:r>
+              <w:t>Booking at Standard Cinema show standard price.</w:t>
+            </w:r>
+          </w:p>
+          <w:p>
+            <w:pPr>
+              <w:spacing w:line="240" w:lineRule="auto"/>
+            </w:pPr>
+          </w:p>
+          <w:p>
+            <w:pPr>
+              <w:spacing w:line="240" w:lineRule="auto"/>
+            </w:pPr>
+            <w:r>
+              <w:t>Booking at Platinum Cinema show premium price.</w:t>
+            </w:r>
+          </w:p>
+        </w:tc>
+        <w:tc>
+          <w:tcPr>
+            <w:tcW w:w="2499" w:type="dxa"/>
+          </w:tcPr>
+          <w:p>
+            <w:pPr>
+              <w:spacing w:line="240" w:lineRule="auto"/>
+            </w:pPr>
+            <w:r>
+              <w:t>Booking at Standard Cinema show standard price.</w:t>
+            </w:r>
+          </w:p>
+          <w:p>
+            <w:pPr>
+              <w:spacing w:line="240" w:lineRule="auto"/>
+            </w:pPr>
+          </w:p>
+          <w:p>
+            <w:pPr>
+              <w:spacing w:line="240" w:lineRule="auto"/>
+            </w:pPr>
+            <w:r>
+              <w:t>Booking at Platinum Cinema show premium price.</w:t>
+            </w:r>
+          </w:p>
+        </w:tc>
+      </w:tr>
+      <w:tr>
+        <w:trPr>
+          <w:trHeight w:val="857"/>
+        </w:trPr>
+        <w:tc>
+          <w:tcPr>
+            <w:tcW w:w="2123" w:type="dxa"/>
+          </w:tcPr>
+          <w:p>
+            <w:pPr>
+              <w:spacing w:line="240" w:lineRule="auto"/>
+              <w:rPr>
+                <w:b/>
+                <w:bCs/>
+              </w:rPr>
+            </w:pPr>
+            <w:r>
+              <w:rPr>
+                <w:b/>
+                <w:bCs/>
+              </w:rPr>
+              <w:t>Configure movie status to End of Showing</w:t>
+            </w:r>
+          </w:p>
+          <w:p>
+            <w:pPr>
+              <w:spacing w:line="240" w:lineRule="auto"/>
+              <w:rPr>
+                <w:b/>
+                <w:bCs/>
+              </w:rPr>
+            </w:pPr>
+          </w:p>
+        </w:tc>
+        <w:tc>
+          <w:tcPr>
+            <w:tcW w:w="2517" w:type="dxa"/>
+          </w:tcPr>
+          <w:p>
+            <w:pPr>
+              <w:spacing w:line="240" w:lineRule="auto"/>
+            </w:pPr>
+            <w:r>
+              <w:t>Select option to update movie details.</w:t>
+            </w:r>
+          </w:p>
+          <w:p>
+            <w:pPr>
+              <w:spacing w:line="240" w:lineRule="auto"/>
+            </w:pPr>
+          </w:p>
+          <w:p>
+            <w:pPr>
+              <w:spacing w:line="240" w:lineRule="auto"/>
+            </w:pPr>
+            <w:r>
+              <w:t>Select option to update showing status.</w:t>
+            </w:r>
+          </w:p>
+          <w:p>
+            <w:pPr>
+              <w:spacing w:line="240" w:lineRule="auto"/>
+            </w:pPr>
+          </w:p>
+          <w:p>
+            <w:pPr>
+              <w:spacing w:line="240" w:lineRule="auto"/>
+            </w:pPr>
+            <w:r>
+              <w:t>Select End of Showing.</w:t>
+            </w:r>
+          </w:p>
+          <w:p>
+            <w:pPr>
+              <w:spacing w:line="240" w:lineRule="auto"/>
+            </w:pPr>
+          </w:p>
+        </w:tc>
+        <w:tc>
+          <w:tcPr>
+            <w:tcW w:w="2499" w:type="dxa"/>
+          </w:tcPr>
+          <w:p>
+            <w:pPr>
+              <w:spacing w:line="240" w:lineRule="auto"/>
+            </w:pPr>
+            <w:r>
+              <w:t>Movie is not listed for MovieGoer.</w:t>
+            </w:r>
+          </w:p>
+          <w:p>
+            <w:pPr>
+              <w:spacing w:line="240" w:lineRule="auto"/>
+            </w:pPr>
+          </w:p>
+          <w:p>
+            <w:pPr>
+              <w:spacing w:line="240" w:lineRule="auto"/>
+            </w:pPr>
+            <w:r>
+              <w:t>Movie is listed for admin.</w:t>
+            </w:r>
+          </w:p>
+        </w:tc>
+        <w:tc>
+          <w:tcPr>
+            <w:tcW w:w="2499" w:type="dxa"/>
+          </w:tcPr>
+          <w:p>
+            <w:pPr>
+              <w:spacing w:line="240" w:lineRule="auto"/>
+            </w:pPr>
+            <w:r>
+              <w:t>Movie is not listed for MovieGoer.</w:t>
+            </w:r>
+          </w:p>
+          <w:p>
+            <w:pPr>
+              <w:spacing w:line="240" w:lineRule="auto"/>
+            </w:pPr>
+          </w:p>
+          <w:p>
+            <w:pPr>
+              <w:spacing w:line="240" w:lineRule="auto"/>
+            </w:pPr>
+            <w:r>
+              <w:t>Movie is listed for admin.</w:t>
+            </w:r>
+          </w:p>
+        </w:tc>
+      </w:tr>
+      <w:tr>
+        <w:trPr>
+          <w:trHeight w:val="2149"/>
+        </w:trPr>
+        <w:tc>
+          <w:tcPr>
+            <w:tcW w:w="2123" w:type="dxa"/>
+          </w:tcPr>
+          <w:p>
+            <w:pPr>
+              <w:spacing w:line="240" w:lineRule="auto"/>
+              <w:rPr>
+                <w:b/>
+                <w:bCs/>
+              </w:rPr>
+            </w:pPr>
+            <w:r>
+              <w:rPr>
+                <w:b/>
+                <w:bCs/>
+              </w:rPr>
+              <w:t>List Movie.</w:t>
+            </w:r>
+          </w:p>
+          <w:p>
+            <w:pPr>
+              <w:spacing w:line="240" w:lineRule="auto"/>
+              <w:rPr>
+                <w:b/>
+                <w:bCs/>
+              </w:rPr>
+            </w:pPr>
+          </w:p>
+          <w:p>
+            <w:pPr>
+              <w:spacing w:line="240" w:lineRule="auto"/>
+              <w:rPr>
+                <w:b/>
+                <w:bCs/>
+              </w:rPr>
+            </w:pPr>
+            <w:r>
+              <w:rPr>
+                <w:b/>
+                <w:bCs/>
+              </w:rPr>
+              <w:t>Book ticket.</w:t>
+            </w:r>
+          </w:p>
+          <w:p>
+            <w:pPr>
+              <w:spacing w:line="240" w:lineRule="auto"/>
+              <w:rPr>
+                <w:b/>
+                <w:bCs/>
+              </w:rPr>
+            </w:pPr>
+          </w:p>
+          <w:p>
+            <w:pPr>
+              <w:spacing w:after="240" w:line="240" w:lineRule="auto"/>
+              <w:rPr>
+                <w:b/>
+                <w:bCs/>
+              </w:rPr>
+            </w:pPr>
+            <w:r>
+              <w:rPr>
+                <w:b/>
+                <w:bCs/>
+              </w:rPr>
+              <w:t>View booking history.</w:t>
+            </w:r>
+          </w:p>
+        </w:tc>
+        <w:tc>
+          <w:tcPr>
+            <w:tcW w:w="2517" w:type="dxa"/>
+          </w:tcPr>
+          <w:p>
+            <w:pPr>
+              <w:spacing w:line="240" w:lineRule="auto"/>
+            </w:pPr>
+            <w:r>
+              <w:t>Select option to view list of movies.</w:t>
+            </w:r>
+          </w:p>
+          <w:p>
+            <w:pPr>
+              <w:spacing w:line="240" w:lineRule="auto"/>
+            </w:pPr>
+          </w:p>
+          <w:p>
+            <w:pPr>
+              <w:spacing w:line="240" w:lineRule="auto"/>
+            </w:pPr>
+            <w:r>
+              <w:t>Select movie to book ticket.</w:t>
+            </w:r>
+          </w:p>
+          <w:p>
+            <w:pPr>
+              <w:spacing w:after="240" w:line="240" w:lineRule="auto"/>
+            </w:pPr>
+            <w:r>
+              <w:t>Select option to view booking history.</w:t>
+            </w:r>
+          </w:p>
+        </w:tc>
+        <w:tc>
+          <w:tcPr>
+            <w:tcW w:w="2499" w:type="dxa"/>
+          </w:tcPr>
+          <w:p>
+            <w:pPr>
+              <w:spacing w:line="240" w:lineRule="auto"/>
+            </w:pPr>
+            <w:r>
+              <w:t>Movies are listed.</w:t>
+            </w:r>
+          </w:p>
+          <w:p>
+            <w:pPr>
+              <w:spacing w:line="240" w:lineRule="auto"/>
+            </w:pPr>
+          </w:p>
+          <w:p>
+            <w:pPr>
+              <w:spacing w:line="240" w:lineRule="auto"/>
+            </w:pPr>
+            <w:r>
+              <w:t>Tickets are booked.</w:t>
+            </w:r>
+          </w:p>
+          <w:p>
+            <w:pPr>
+              <w:spacing w:line="240" w:lineRule="auto"/>
+            </w:pPr>
+          </w:p>
+          <w:p>
+            <w:pPr>
+              <w:spacing w:after="240" w:line="240" w:lineRule="auto"/>
+            </w:pPr>
+            <w:r>
+              <w:t>Booking history is shown.</w:t>
+            </w:r>
+          </w:p>
+        </w:tc>
+        <w:tc>
+          <w:tcPr>
+            <w:tcW w:w="2499" w:type="dxa"/>
+          </w:tcPr>
+          <w:p>
+            <w:pPr>
+              <w:spacing w:line="240" w:lineRule="auto"/>
+            </w:pPr>
+            <w:r>
+              <w:t>Movies are listed.</w:t>
+            </w:r>
+          </w:p>
+          <w:p>
+            <w:pPr>
+              <w:spacing w:line="240" w:lineRule="auto"/>
+            </w:pPr>
+          </w:p>
+          <w:p>
+            <w:pPr>
+              <w:spacing w:line="240" w:lineRule="auto"/>
+            </w:pPr>
+            <w:r>
+              <w:t>Tickets are booked.</w:t>
+            </w:r>
+          </w:p>
+          <w:p>
+            <w:pPr>
+              <w:spacing w:line="240" w:lineRule="auto"/>
+            </w:pPr>
+          </w:p>
+          <w:p>
+            <w:pPr>
+              <w:spacing w:after="240" w:line="240" w:lineRule="auto"/>
+            </w:pPr>
+            <w:r>
+              <w:t>Booking history is shown.</w:t>
+            </w:r>
+          </w:p>
+        </w:tc>
+      </w:tr>
+      <w:tr>
+        <w:trPr>
+          <w:trHeight w:val="2095"/>
+        </w:trPr>
+        <w:tc>
+          <w:tcPr>
+            <w:tcW w:w="2123" w:type="dxa"/>
+          </w:tcPr>
+          <w:p>
+            <w:pPr>
+              <w:spacing w:line="240" w:lineRule="auto"/>
+              <w:rPr>
+                <w:b/>
+                <w:bCs/>
+              </w:rPr>
+            </w:pPr>
+            <w:r>
+              <w:rPr>
+                <w:b/>
+                <w:bCs/>
+              </w:rPr>
+              <w:t>Configure holiday date.</w:t>
+            </w:r>
+          </w:p>
+          <w:p>
+            <w:pPr>
+              <w:spacing w:line="240" w:lineRule="auto"/>
+              <w:rPr>
+                <w:b/>
+                <w:bCs/>
+              </w:rPr>
+            </w:pPr>
+          </w:p>
+          <w:p>
+            <w:pPr>
+              <w:spacing w:line="240" w:lineRule="auto"/>
+              <w:rPr>
+                <w:b/>
+                <w:bCs/>
+              </w:rPr>
+            </w:pPr>
+            <w:r>
+              <w:rPr>
+                <w:b/>
+                <w:bCs/>
+              </w:rPr>
+              <w:t>Book ticket.</w:t>
+            </w:r>
+          </w:p>
+          <w:p>
+            <w:pPr>
+              <w:spacing w:line="240" w:lineRule="auto"/>
+              <w:rPr>
+                <w:b/>
+                <w:bCs/>
+              </w:rPr>
+            </w:pPr>
+          </w:p>
+          <w:p>
+            <w:pPr>
+              <w:spacing w:line="240" w:lineRule="auto"/>
+              <w:rPr>
+                <w:b/>
+                <w:bCs/>
+              </w:rPr>
+            </w:pPr>
+            <w:r>
+              <w:rPr>
+                <w:b/>
+                <w:bCs/>
+              </w:rPr>
+              <w:t>Ticket shows different price.</w:t>
+            </w:r>
+          </w:p>
+        </w:tc>
+        <w:tc>
+          <w:tcPr>
+            <w:tcW w:w="2517" w:type="dxa"/>
+          </w:tcPr>
+          <w:p>
+            <w:pPr>
+              <w:spacing w:line="240" w:lineRule="auto"/>
+            </w:pPr>
+            <w:r>
+              <w:t>Add 25</w:t>
+            </w:r>
+            <w:r>
+              <w:rPr>
+                <w:vertAlign w:val="superscript"/>
+              </w:rPr>
+              <w:t>th</w:t>
+            </w:r>
+            <w:r>
+              <w:t xml:space="preserve"> December 2022 to holiday.</w:t>
+            </w:r>
+          </w:p>
+          <w:p>
+            <w:pPr>
+              <w:spacing w:line="240" w:lineRule="auto"/>
+            </w:pPr>
+          </w:p>
+          <w:p>
+            <w:pPr>
+              <w:spacing w:line="240" w:lineRule="auto"/>
+            </w:pPr>
+            <w:r>
+              <w:t>Book ticket for movie to be shown at 25</w:t>
+            </w:r>
+            <w:r>
+              <w:rPr>
+                <w:vertAlign w:val="superscript"/>
+              </w:rPr>
+              <w:t>th</w:t>
+            </w:r>
+            <w:r>
+              <w:t xml:space="preserve"> December 2022.</w:t>
+            </w:r>
+          </w:p>
+        </w:tc>
+        <w:tc>
+          <w:tcPr>
+            <w:tcW w:w="2499" w:type="dxa"/>
+          </w:tcPr>
+          <w:p>
+            <w:pPr>
+              <w:spacing w:line="240" w:lineRule="auto"/>
+            </w:pPr>
+            <w:r>
+              <w:t>Holiday is added successfully.</w:t>
+            </w:r>
+          </w:p>
+          <w:p>
+            <w:pPr>
+              <w:spacing w:line="240" w:lineRule="auto"/>
+            </w:pPr>
+          </w:p>
+          <w:p>
+            <w:pPr>
+              <w:spacing w:line="240" w:lineRule="auto"/>
+            </w:pPr>
+            <w:r>
+              <w:t>Ticket price reflects the holiday ticket price.</w:t>
+            </w:r>
+          </w:p>
+        </w:tc>
+        <w:tc>
+          <w:tcPr>
+            <w:tcW w:w="2499" w:type="dxa"/>
+          </w:tcPr>
+          <w:p>
+            <w:pPr>
+              <w:spacing w:line="240" w:lineRule="auto"/>
+            </w:pPr>
+            <w:r>
+              <w:t>Holiday is added successfully.</w:t>
+            </w:r>
+          </w:p>
+          <w:p>
+            <w:pPr>
+              <w:spacing w:line="240" w:lineRule="auto"/>
+            </w:pPr>
+          </w:p>
+          <w:p>
+            <w:pPr>
+              <w:spacing w:line="240" w:lineRule="auto"/>
+            </w:pPr>
+            <w:r>
+              <w:t>Ticket price reflects the holiday ticket price.</w:t>
+            </w:r>
+          </w:p>
+        </w:tc>
+      </w:tr>
+      <w:tr>
+        <w:trPr>
+          <w:trHeight w:val="274"/>
+        </w:trPr>
+        <w:tc>
+          <w:tcPr>
+            <w:tcW w:w="2123" w:type="dxa"/>
+          </w:tcPr>
+          <w:p>
+            <w:pPr>
+              <w:spacing w:line="240" w:lineRule="auto"/>
+              <w:rPr>
+                <w:b/>
+                <w:bCs/>
+              </w:rPr>
+            </w:pPr>
+            <w:r>
+              <w:rPr>
+                <w:b/>
+                <w:bCs/>
+              </w:rPr>
+              <w:t>Attempt to book movie on Coming Soon status.</w:t>
+            </w:r>
+          </w:p>
+          <w:p>
+            <w:pPr>
+              <w:spacing w:line="240" w:lineRule="auto"/>
+              <w:rPr>
+                <w:b/>
+                <w:bCs/>
+              </w:rPr>
+            </w:pPr>
+          </w:p>
+        </w:tc>
+        <w:tc>
+          <w:tcPr>
+            <w:tcW w:w="2517" w:type="dxa"/>
+          </w:tcPr>
+          <w:p>
+            <w:pPr>
+              <w:spacing w:line="240" w:lineRule="auto"/>
+            </w:pPr>
+            <w:r>
+              <w:t>Select movie that is currently on Coming Soon status.</w:t>
+            </w:r>
+          </w:p>
+          <w:p>
+            <w:pPr>
+              <w:spacing w:line="240" w:lineRule="auto"/>
+            </w:pPr>
+          </w:p>
+          <w:p>
+            <w:pPr>
+              <w:spacing w:line="240" w:lineRule="auto"/>
+            </w:pPr>
+            <w:r>
+              <w:t>Select “Booking Query” to book movie.</w:t>
+            </w:r>
+          </w:p>
+        </w:tc>
+        <w:tc>
+          <w:tcPr>
+            <w:tcW w:w="2499" w:type="dxa"/>
+          </w:tcPr>
+          <w:p>
+            <w:pPr>
+              <w:spacing w:line="240" w:lineRule="auto"/>
+            </w:pPr>
+            <w:r>
+              <w:t>Prompted with “This movie is currently unavailable for booking right now.”</w:t>
+            </w:r>
+          </w:p>
+        </w:tc>
+        <w:tc>
+          <w:tcPr>
+            <w:tcW w:w="2499" w:type="dxa"/>
+          </w:tcPr>
+          <w:p>
+            <w:pPr>
+              <w:spacing w:line="240" w:lineRule="auto"/>
+            </w:pPr>
+            <w:r>
+              <w:t>Prompted with “This movie is currently unavailable for booking right now.”</w:t>
+            </w:r>
+          </w:p>
+        </w:tc>
+      </w:tr>
+    </w:tbl>
+    <w:p>
+      <w:pPr>
+        <w:pStyle w:val="Heading2"/>
+      </w:pPr>
+      <w:r>
         <w:lastRenderedPageBreak/>
-        <w:t>Testing</w:t>
-      </w:r>
-    </w:p>
-    <w:p>
-      <w:pPr>
-        <w:spacing w:line="360" w:lineRule="auto"/>
-      </w:pPr>
-      <w:r>
-        <w:t xml:space="preserve">After development, the MOBLIMA Application has undergone several Unit Testing and Integration Testing. This section covers the techniques used </w:t>
-      </w:r>
-      <w:r>
-        <w:t>during the testing phase. Supplementary copies of the testing results in the form of pictorial screenshots are provided.</w:t>
+        <w:t>Assumptions &amp; Dependencies</w:t>
       </w:r>
     </w:p>
     <w:p>
@@ -2937,45 +2215,7 @@
         <w:pStyle w:val="Heading3"/>
       </w:pPr>
       <w:r>
-        <w:t>Grey-box Testing</w:t>
-      </w:r>
-    </w:p>
-    <w:p/>
-    <w:p>
-      <w:pPr>
-        <w:pStyle w:val="Heading2"/>
-      </w:pPr>
-      <w:r>
-        <w:t>Assumptions &amp; Dependencies</w:t>
-      </w:r>
-    </w:p>
-    <w:p>
-      <w:pPr>
-        <w:spacing w:line="360" w:lineRule="auto"/>
-      </w:pPr>
-      <w:r>
-        <w:t>This section covers all the assumptions made by the development team during the development phase. This section also serves as a repository for all dependencies assumed throughout the development of the project.</w:t>
-      </w:r>
-    </w:p>
-    <w:p>
-      <w:pPr>
-        <w:pStyle w:val="Heading3"/>
-      </w:pPr>
-      <w:r>
         <w:t>Assumptions</w:t>
-      </w:r>
-    </w:p>
-    <w:p>
-      <w:pPr>
-        <w:pStyle w:val="ListParagraph"/>
-        <w:numPr>
-          <w:ilvl w:val="0"/>
-          <w:numId w:val="4"/>
-        </w:numPr>
-        <w:spacing w:after="240" w:line="360" w:lineRule="auto"/>
-      </w:pPr>
-      <w:r>
-        <w:t>The MOBLIMA Application is designed for no concurrent user. Hence, exceptions such as race condition from multiple users booking the same seat are not handled by the application.</w:t>
       </w:r>
     </w:p>
     <w:p>
@@ -3069,7 +2309,6 @@
         <w:spacing w:line="360" w:lineRule="auto"/>
       </w:pPr>
       <w:r>
-        <w:lastRenderedPageBreak/>
         <w:t>The MOBLIMA Application assumes that a movie’s title is always unique. Hence, no exception handling regarding movie of the same name is done.</w:t>
       </w:r>
     </w:p>
@@ -3181,6 +2420,7 @@
         <w:pStyle w:val="Heading1"/>
       </w:pPr>
       <w:r>
+        <w:lastRenderedPageBreak/>
         <w:t>Design Standards</w:t>
       </w:r>
     </w:p>
@@ -3194,10 +2434,18 @@
     </w:p>
     <w:p>
       <w:pPr>
+        <w:pStyle w:val="Heading3"/>
+      </w:pPr>
+      <w:r>
+        <w:t>Model-View-Controller (MVC) Design Pattern</w:t>
+      </w:r>
+    </w:p>
+    <w:p>
+      <w:pPr>
         <w:spacing w:line="360" w:lineRule="auto"/>
       </w:pPr>
       <w:r>
-        <w:t>This section covers all the good Software Engineering principles practiced and applied throughout the development process.</w:t>
+        <w:t>The MOBLIMA Application adopts a Model-View-Controller (MVC) system architectural design pattern. The Model component holds all persistent data of the application, while the Controller component represents all the business logic behind the application. Finally, the View component is the CLI presented to the Movie Goers.</w:t>
       </w:r>
     </w:p>
     <w:p>
@@ -3207,18 +2455,10 @@
     </w:p>
     <w:p>
       <w:pPr>
-        <w:pStyle w:val="Heading3"/>
-      </w:pPr>
-      <w:r>
-        <w:t>Model-View-Controller (MVC) Design Pattern</w:t>
-      </w:r>
-    </w:p>
-    <w:p>
-      <w:pPr>
         <w:spacing w:line="360" w:lineRule="auto"/>
       </w:pPr>
       <w:r>
-        <w:t>The MOBLIMA Application adopts a Model-View-Controller (MVC) system architectural design pattern. The Model component holds all persistent data of the application, while the Controller component represents all the business logic behind the application. Finally, the View component is the CLI presented to the Movie Goers.</w:t>
+        <w:t>The development team decides to adopt the MVC architectural pattern as it allows segregation of code between components. This allowed each developer to work independently and simultaneously on different components, significantly speeding up the development process.</w:t>
       </w:r>
     </w:p>
     <w:p>
@@ -3231,35 +2471,21 @@
         <w:spacing w:line="360" w:lineRule="auto"/>
       </w:pPr>
       <w:r>
-        <w:t>The development team decides to adopt the MVC architectural pattern as it allows segregation of code between components. This allowed each developer to work independently and simultaneously on different components, significantly speeding up the development process.</w:t>
-      </w:r>
-    </w:p>
-    <w:p>
-      <w:pPr>
-        <w:spacing w:line="360" w:lineRule="auto"/>
-      </w:pPr>
-    </w:p>
-    <w:p>
-      <w:pPr>
-        <w:spacing w:line="360" w:lineRule="auto"/>
-      </w:pPr>
-      <w:r>
         <w:rPr>
           <w:noProof/>
         </w:rPr>
-        <w:lastRenderedPageBreak/>
         <mc:AlternateContent>
           <mc:Choice Requires="wps">
             <w:drawing>
-              <wp:anchor distT="0" distB="0" distL="114300" distR="114300" simplePos="0" relativeHeight="251665408" behindDoc="0" locked="0" layoutInCell="1" allowOverlap="1" wp14:anchorId="4CC29673" wp14:editId="6E58D976">
+              <wp:anchor distT="0" distB="0" distL="114300" distR="114300" simplePos="0" relativeHeight="251665408" behindDoc="0" locked="0" layoutInCell="1" allowOverlap="1" wp14:anchorId="4CC29673" wp14:editId="25EAFE77">
                 <wp:simplePos x="0" y="0"/>
                 <wp:positionH relativeFrom="column">
-                  <wp:posOffset>1437005</wp:posOffset>
+                  <wp:posOffset>1018540</wp:posOffset>
                 </wp:positionH>
                 <wp:positionV relativeFrom="paragraph">
-                  <wp:posOffset>1296593</wp:posOffset>
+                  <wp:posOffset>818515</wp:posOffset>
                 </wp:positionV>
-                <wp:extent cx="665683" cy="307239"/>
+                <wp:extent cx="590550" cy="234950"/>
                 <wp:effectExtent l="0" t="0" r="0" b="0"/>
                 <wp:wrapNone/>
                 <wp:docPr id="7" name="Text Box 7"/>
@@ -3271,7 +2497,7 @@
                       <wps:spPr>
                         <a:xfrm>
                           <a:off x="0" y="0"/>
-                          <a:ext cx="665683" cy="307239"/>
+                          <a:ext cx="590550" cy="234950"/>
                         </a:xfrm>
                         <a:prstGeom prst="rect">
                           <a:avLst/>
@@ -3316,6 +2542,9 @@
                 <wp14:sizeRelH relativeFrom="margin">
                   <wp14:pctWidth>0</wp14:pctWidth>
                 </wp14:sizeRelH>
+                <wp14:sizeRelV relativeFrom="margin">
+                  <wp14:pctHeight>0</wp14:pctHeight>
+                </wp14:sizeRelV>
               </wp:anchor>
             </w:drawing>
           </mc:Choice>
@@ -3325,7 +2554,7 @@
                 <v:stroke joinstyle="miter"/>
                 <v:path gradientshapeok="t" o:connecttype="rect"/>
               </v:shapetype>
-              <v:shape id="Text Box 7" o:spid="_x0000_s1026" type="#_x0000_t202" style="position:absolute;margin-left:113.15pt;margin-top:102.1pt;width:52.4pt;height:24.2pt;z-index:251665408;visibility:visible;mso-wrap-style:square;mso-width-percent:0;mso-wrap-distance-left:9pt;mso-wrap-distance-top:0;mso-wrap-distance-right:9pt;mso-wrap-distance-bottom:0;mso-position-horizontal:absolute;mso-position-horizontal-relative:text;mso-position-vertical:absolute;mso-position-vertical-relative:text;mso-width-percent:0;mso-width-relative:margin;v-text-anchor:top" o:gfxdata="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" filled="f" stroked="f" strokeweight=".5pt">
+              <v:shape id="Text Box 7" o:spid="_x0000_s1026" type="#_x0000_t202" style="position:absolute;margin-left:80.2pt;margin-top:64.45pt;width:46.5pt;height:18.5pt;z-index:251665408;visibility:visible;mso-wrap-style:square;mso-width-percent:0;mso-height-percent:0;mso-wrap-distance-left:9pt;mso-wrap-distance-top:0;mso-wrap-distance-right:9pt;mso-wrap-distance-bottom:0;mso-position-horizontal:absolute;mso-position-horizontal-relative:text;mso-position-vertical:absolute;mso-position-vertical-relative:text;mso-width-percent:0;mso-height-percent:0;mso-width-relative:margin;mso-height-relative:margin;v-text-anchor:top" o:gfxdata="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" filled="f" stroked="f" strokeweight=".5pt">
                 <v:textbox>
                   <w:txbxContent>
                     <w:p>
@@ -3361,16 +2590,16 @@
         <mc:AlternateContent>
           <mc:Choice Requires="wps">
             <w:drawing>
-              <wp:anchor distT="0" distB="0" distL="114300" distR="114300" simplePos="0" relativeHeight="251663360" behindDoc="0" locked="0" layoutInCell="1" allowOverlap="1" wp14:anchorId="2502B90E" wp14:editId="57EF4685">
+              <wp:anchor distT="0" distB="0" distL="114300" distR="114300" simplePos="0" relativeHeight="251663360" behindDoc="0" locked="0" layoutInCell="1" allowOverlap="1" wp14:anchorId="2502B90E" wp14:editId="099F7C03">
                 <wp:simplePos x="0" y="0"/>
                 <wp:positionH relativeFrom="column">
-                  <wp:posOffset>866851</wp:posOffset>
+                  <wp:posOffset>637540</wp:posOffset>
                 </wp:positionH>
                 <wp:positionV relativeFrom="paragraph">
-                  <wp:posOffset>1494130</wp:posOffset>
+                  <wp:posOffset>965200</wp:posOffset>
                 </wp:positionV>
-                <wp:extent cx="548640" cy="525322"/>
-                <wp:effectExtent l="38100" t="0" r="22860" b="65405"/>
+                <wp:extent cx="382163" cy="402285"/>
+                <wp:effectExtent l="38100" t="0" r="18415" b="55245"/>
                 <wp:wrapNone/>
                 <wp:docPr id="5" name="Straight Arrow Connector 5"/>
                 <wp:cNvGraphicFramePr/>
@@ -3381,7 +2610,7 @@
                       <wps:spPr>
                         <a:xfrm flipH="1">
                           <a:off x="0" y="0"/>
-                          <a:ext cx="548640" cy="525322"/>
+                          <a:ext cx="382163" cy="402285"/>
                         </a:xfrm>
                         <a:prstGeom prst="straightConnector1">
                           <a:avLst/>
@@ -3422,11 +2651,11 @@
           </mc:Choice>
           <mc:Fallback>
             <w:pict>
-              <v:shapetype w14:anchorId="5B69EB51" id="_x0000_t32" coordsize="21600,21600" o:spt="32" o:oned="t" path="m,l21600,21600e" filled="f">
+              <v:shapetype w14:anchorId="6E2FA01B" id="_x0000_t32" coordsize="21600,21600" o:spt="32" o:oned="t" path="m,l21600,21600e" filled="f">
                 <v:path arrowok="t" fillok="f" o:connecttype="none"/>
                 <o:lock v:ext="edit" shapetype="t"/>
               </v:shapetype>
-              <v:shape id="Straight Arrow Connector 5" o:spid="_x0000_s1026" type="#_x0000_t32" style="position:absolute;margin-left:68.25pt;margin-top:117.65pt;width:43.2pt;height:41.35pt;flip:x;z-index:251663360;visibility:visible;mso-wrap-style:square;mso-width-percent:0;mso-height-percent:0;mso-wrap-distance-left:9pt;mso-wrap-distance-top:0;mso-wrap-distance-right:9pt;mso-wrap-distance-bottom:0;mso-position-horizontal:absolute;mso-position-horizontal-relative:text;mso-position-vertical:absolute;mso-position-vertical-relative:text;mso-width-percent:0;mso-height-percent:0;mso-width-relative:margin;mso-height-relative:margin" o:gfxdata="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" strokecolor="red" strokeweight=".5pt">
+              <v:shape id="Straight Arrow Connector 5" o:spid="_x0000_s1026" type="#_x0000_t32" style="position:absolute;margin-left:50.2pt;margin-top:76pt;width:30.1pt;height:31.7pt;flip:x;z-index:251663360;visibility:visible;mso-wrap-style:square;mso-width-percent:0;mso-height-percent:0;mso-wrap-distance-left:9pt;mso-wrap-distance-top:0;mso-wrap-distance-right:9pt;mso-wrap-distance-bottom:0;mso-position-horizontal:absolute;mso-position-horizontal-relative:text;mso-position-vertical:absolute;mso-position-vertical-relative:text;mso-width-percent:0;mso-height-percent:0;mso-width-relative:margin;mso-height-relative:margin" o:gfxdata="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" strokecolor="red" strokeweight=".5pt">
                 <v:stroke endarrow="block" joinstyle="miter"/>
               </v:shape>
             </w:pict>
@@ -3440,27 +2669,27 @@
         <mc:AlternateContent>
           <mc:Choice Requires="wps">
             <w:drawing>
-              <wp:anchor distT="0" distB="0" distL="114300" distR="114300" simplePos="0" relativeHeight="251659264" behindDoc="0" locked="0" layoutInCell="1" allowOverlap="1" wp14:anchorId="727D09AA" wp14:editId="3CCDE5A9">
+              <wp:anchor distT="0" distB="0" distL="114300" distR="114300" simplePos="0" relativeHeight="251661312" behindDoc="0" locked="0" layoutInCell="1" allowOverlap="1" wp14:anchorId="78A24DAE" wp14:editId="767E37F1">
                 <wp:simplePos x="0" y="0"/>
                 <wp:positionH relativeFrom="column">
-                  <wp:posOffset>983894</wp:posOffset>
+                  <wp:posOffset>599440</wp:posOffset>
                 </wp:positionH>
                 <wp:positionV relativeFrom="paragraph">
-                  <wp:posOffset>1144524</wp:posOffset>
+                  <wp:posOffset>946150</wp:posOffset>
                 </wp:positionV>
-                <wp:extent cx="418338" cy="185369"/>
-                <wp:effectExtent l="38100" t="38100" r="20320" b="24765"/>
+                <wp:extent cx="371548" cy="262677"/>
+                <wp:effectExtent l="38100" t="0" r="28575" b="61595"/>
                 <wp:wrapNone/>
-                <wp:docPr id="3" name="Straight Arrow Connector 3"/>
+                <wp:docPr id="4" name="Straight Arrow Connector 4"/>
                 <wp:cNvGraphicFramePr/>
                 <a:graphic xmlns:a="http://schemas.openxmlformats.org/drawingml/2006/main">
                   <a:graphicData uri="http://schemas.microsoft.com/office/word/2010/wordprocessingShape">
                     <wps:wsp>
                       <wps:cNvCnPr/>
                       <wps:spPr>
-                        <a:xfrm flipH="1" flipV="1">
+                        <a:xfrm flipH="1">
                           <a:off x="0" y="0"/>
-                          <a:ext cx="418338" cy="185369"/>
+                          <a:ext cx="371548" cy="262677"/>
                         </a:xfrm>
                         <a:prstGeom prst="straightConnector1">
                           <a:avLst/>
@@ -3501,7 +2730,7 @@
           </mc:Choice>
           <mc:Fallback>
             <w:pict>
-              <v:shape w14:anchorId="6FC1943C" id="Straight Arrow Connector 3" o:spid="_x0000_s1026" type="#_x0000_t32" style="position:absolute;margin-left:77.45pt;margin-top:90.1pt;width:32.95pt;height:14.6pt;flip:x y;z-index:251659264;visibility:visible;mso-wrap-style:square;mso-width-percent:0;mso-height-percent:0;mso-wrap-distance-left:9pt;mso-wrap-distance-top:0;mso-wrap-distance-right:9pt;mso-wrap-distance-bottom:0;mso-position-horizontal:absolute;mso-position-horizontal-relative:text;mso-position-vertical:absolute;mso-position-vertical-relative:text;mso-width-percent:0;mso-height-percent:0;mso-width-relative:margin;mso-height-relative:margin" o:gfxdata="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" strokecolor="red" strokeweight=".5pt">
+              <v:shape w14:anchorId="147B3A26" id="Straight Arrow Connector 4" o:spid="_x0000_s1026" type="#_x0000_t32" style="position:absolute;margin-left:47.2pt;margin-top:74.5pt;width:29.25pt;height:20.7pt;flip:x;z-index:251661312;visibility:visible;mso-wrap-style:square;mso-width-percent:0;mso-height-percent:0;mso-wrap-distance-left:9pt;mso-wrap-distance-top:0;mso-wrap-distance-right:9pt;mso-wrap-distance-bottom:0;mso-position-horizontal:absolute;mso-position-horizontal-relative:text;mso-position-vertical:absolute;mso-position-vertical-relative:text;mso-width-percent:0;mso-height-percent:0;mso-width-relative:margin;mso-height-relative:margin" o:gfxdata="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" strokecolor="red" strokeweight=".5pt">
                 <v:stroke endarrow="block" joinstyle="miter"/>
               </v:shape>
             </w:pict>
@@ -3515,27 +2744,27 @@
         <mc:AlternateContent>
           <mc:Choice Requires="wps">
             <w:drawing>
-              <wp:anchor distT="0" distB="0" distL="114300" distR="114300" simplePos="0" relativeHeight="251661312" behindDoc="0" locked="0" layoutInCell="1" allowOverlap="1" wp14:anchorId="78A24DAE" wp14:editId="26ECBEFE">
+              <wp:anchor distT="0" distB="0" distL="114300" distR="114300" simplePos="0" relativeHeight="251659264" behindDoc="0" locked="0" layoutInCell="1" allowOverlap="1" wp14:anchorId="727D09AA" wp14:editId="03363752">
                 <wp:simplePos x="0" y="0"/>
                 <wp:positionH relativeFrom="column">
-                  <wp:posOffset>868374</wp:posOffset>
+                  <wp:posOffset>720090</wp:posOffset>
                 </wp:positionH>
                 <wp:positionV relativeFrom="paragraph">
-                  <wp:posOffset>1428293</wp:posOffset>
+                  <wp:posOffset>774700</wp:posOffset>
                 </wp:positionV>
-                <wp:extent cx="533857" cy="342900"/>
-                <wp:effectExtent l="38100" t="0" r="19050" b="57150"/>
+                <wp:extent cx="291046" cy="141554"/>
+                <wp:effectExtent l="38100" t="38100" r="13970" b="30480"/>
                 <wp:wrapNone/>
-                <wp:docPr id="4" name="Straight Arrow Connector 4"/>
+                <wp:docPr id="3" name="Straight Arrow Connector 3"/>
                 <wp:cNvGraphicFramePr/>
                 <a:graphic xmlns:a="http://schemas.openxmlformats.org/drawingml/2006/main">
                   <a:graphicData uri="http://schemas.microsoft.com/office/word/2010/wordprocessingShape">
                     <wps:wsp>
                       <wps:cNvCnPr/>
                       <wps:spPr>
-                        <a:xfrm flipH="1">
+                        <a:xfrm flipH="1" flipV="1">
                           <a:off x="0" y="0"/>
-                          <a:ext cx="533857" cy="342900"/>
+                          <a:ext cx="291046" cy="141554"/>
                         </a:xfrm>
                         <a:prstGeom prst="straightConnector1">
                           <a:avLst/>
@@ -3576,7 +2805,7 @@
           </mc:Choice>
           <mc:Fallback>
             <w:pict>
-              <v:shape w14:anchorId="1814F6D8" id="Straight Arrow Connector 4" o:spid="_x0000_s1026" type="#_x0000_t32" style="position:absolute;margin-left:68.4pt;margin-top:112.45pt;width:42.05pt;height:27pt;flip:x;z-index:251661312;visibility:visible;mso-wrap-style:square;mso-width-percent:0;mso-height-percent:0;mso-wrap-distance-left:9pt;mso-wrap-distance-top:0;mso-wrap-distance-right:9pt;mso-wrap-distance-bottom:0;mso-position-horizontal:absolute;mso-position-horizontal-relative:text;mso-position-vertical:absolute;mso-position-vertical-relative:text;mso-width-percent:0;mso-height-percent:0;mso-width-relative:margin;mso-height-relative:margin" o:gfxdata="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" strokecolor="red" strokeweight=".5pt">
+              <v:shape w14:anchorId="0FFEB116" id="Straight Arrow Connector 3" o:spid="_x0000_s1026" type="#_x0000_t32" style="position:absolute;margin-left:56.7pt;margin-top:61pt;width:22.9pt;height:11.15pt;flip:x y;z-index:251659264;visibility:visible;mso-wrap-style:square;mso-width-percent:0;mso-height-percent:0;mso-wrap-distance-left:9pt;mso-wrap-distance-top:0;mso-wrap-distance-right:9pt;mso-wrap-distance-bottom:0;mso-position-horizontal:absolute;mso-position-horizontal-relative:text;mso-position-vertical:absolute;mso-position-vertical-relative:text;mso-width-percent:0;mso-height-percent:0;mso-width-relative:margin;mso-height-relative:margin" o:gfxdata="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" strokecolor="red" strokeweight=".5pt">
                 <v:stroke endarrow="block" joinstyle="miter"/>
               </v:shape>
             </w:pict>
@@ -3588,9 +2817,9 @@
           <w:noProof/>
         </w:rPr>
         <w:drawing>
-          <wp:inline distT="0" distB="0" distL="0" distR="0" wp14:anchorId="7E054984" wp14:editId="299C75E6">
-            <wp:extent cx="2629267" cy="3048425"/>
-            <wp:effectExtent l="0" t="0" r="0" b="0"/>
+          <wp:inline distT="0" distB="0" distL="0" distR="0" wp14:anchorId="7E054984" wp14:editId="6AA02900">
+            <wp:extent cx="1746250" cy="2024636"/>
+            <wp:effectExtent l="0" t="0" r="6350" b="0"/>
             <wp:docPr id="2" name="Picture 2" descr="Text&#10;&#10;Description automatically generated"/>
             <wp:cNvGraphicFramePr>
               <a:graphicFrameLocks xmlns:a="http://schemas.openxmlformats.org/drawingml/2006/main" noChangeAspect="1"/>
@@ -3611,7 +2840,7 @@
                   <pic:spPr>
                     <a:xfrm>
                       <a:off x="0" y="0"/>
-                      <a:ext cx="2629267" cy="3048425"/>
+                      <a:ext cx="1763440" cy="2044567"/>
                     </a:xfrm>
                     <a:prstGeom prst="rect">
                       <a:avLst/>
@@ -3626,6 +2855,11 @@
     </w:p>
     <w:p>
       <w:pPr>
+        <w:spacing w:line="360" w:lineRule="auto"/>
+      </w:pPr>
+    </w:p>
+    <w:p>
+      <w:pPr>
         <w:pStyle w:val="Heading3"/>
       </w:pPr>
       <w:r>
@@ -3634,13 +2868,13 @@
     </w:p>
     <w:p>
       <w:r>
-        <w:t xml:space="preserve">The development team uses GitHub for version control. YADA </w:t>
-      </w:r>
-      <w:proofErr w:type="spellStart"/>
-      <w:r>
-        <w:t>YADA</w:t>
-      </w:r>
-      <w:proofErr w:type="spellEnd"/>
+        <w:t>The development team uses GitHub for version control. YADA YADA</w:t>
+      </w:r>
+    </w:p>
+    <w:p>
+      <w:pPr>
+        <w:spacing w:line="240" w:lineRule="auto"/>
+      </w:pPr>
     </w:p>
     <w:p>
       <w:pPr>
@@ -3663,13 +2897,8 @@
       <w:pPr>
         <w:pStyle w:val="Heading3"/>
       </w:pPr>
-      <w:proofErr w:type="spellStart"/>
-      <w:r>
-        <w:t>Liskov</w:t>
-      </w:r>
-      <w:proofErr w:type="spellEnd"/>
-      <w:r>
-        <w:t xml:space="preserve"> Substitution Principle</w:t>
+      <w:r>
+        <w:t>Liskov Substitution Principle</w:t>
       </w:r>
     </w:p>
     <w:p>
@@ -3680,141 +2909,105 @@
         </w:rPr>
       </w:pPr>
       <w:r>
-        <w:t xml:space="preserve">In the View component, the development team applied the </w:t>
-      </w:r>
-      <w:proofErr w:type="spellStart"/>
-      <w:r>
-        <w:t>Liskov</w:t>
-      </w:r>
-      <w:proofErr w:type="spellEnd"/>
-      <w:r>
-        <w:t xml:space="preserve"> Substitution Principle. Each View class inherits from the </w:t>
-      </w:r>
-      <w:proofErr w:type="spellStart"/>
+        <w:t xml:space="preserve">In the View component, the development team applied the Liskov Substitution Principle. Each View class inherits from the </w:t>
+      </w:r>
       <w:r>
         <w:rPr>
           <w:rFonts w:ascii="Courier New" w:hAnsi="Courier New" w:cs="Courier New"/>
         </w:rPr>
         <w:t>MainView</w:t>
       </w:r>
-      <w:proofErr w:type="spellEnd"/>
       <w:r>
         <w:rPr>
           <w:rFonts w:ascii="Times New Roman" w:hAnsi="Times New Roman"/>
         </w:rPr>
         <w:t xml:space="preserve"> class. The children View classes implements the </w:t>
       </w:r>
-      <w:proofErr w:type="spellStart"/>
       <w:r>
         <w:rPr>
           <w:rFonts w:ascii="Courier New" w:hAnsi="Courier New" w:cs="Courier New"/>
         </w:rPr>
-        <w:t>printMenu</w:t>
-      </w:r>
-      <w:proofErr w:type="spellEnd"/>
+        <w:t xml:space="preserve">printMenu() </w:t>
+      </w:r>
+      <w:r>
+        <w:rPr>
+          <w:rFonts w:ascii="Times New Roman" w:hAnsi="Times New Roman"/>
+        </w:rPr>
+        <w:t>and</w:t>
+      </w:r>
       <w:r>
         <w:rPr>
           <w:rFonts w:ascii="Courier New" w:hAnsi="Courier New" w:cs="Courier New"/>
         </w:rPr>
-        <w:t xml:space="preserve">() </w:t>
+        <w:t xml:space="preserve"> appContent() </w:t>
       </w:r>
       <w:r>
         <w:rPr>
           <w:rFonts w:ascii="Times New Roman" w:hAnsi="Times New Roman"/>
         </w:rPr>
-        <w:t>and</w:t>
+        <w:t>methods</w:t>
+      </w:r>
+      <w:r>
+        <w:rPr>
+          <w:rFonts w:ascii="Times New Roman" w:hAnsi="Times New Roman"/>
+        </w:rPr>
+        <w:t xml:space="preserve"> without reducing any functionalities, and thus behaving the same way as  </w:t>
       </w:r>
       <w:r>
         <w:rPr>
           <w:rFonts w:ascii="Courier New" w:hAnsi="Courier New" w:cs="Courier New"/>
         </w:rPr>
-        <w:t xml:space="preserve"> </w:t>
-      </w:r>
-      <w:proofErr w:type="spellStart"/>
+        <w:t>MainView</w:t>
+      </w:r>
+      <w:r>
+        <w:rPr>
+          <w:rFonts w:ascii="Times New Roman" w:hAnsi="Times New Roman"/>
+        </w:rPr>
+        <w:t xml:space="preserve"> class. Hence, </w:t>
+      </w:r>
+      <w:r>
+        <w:t xml:space="preserve">the </w:t>
+      </w:r>
       <w:r>
         <w:rPr>
           <w:rFonts w:ascii="Courier New" w:hAnsi="Courier New" w:cs="Courier New"/>
         </w:rPr>
-        <w:t>appContent</w:t>
-      </w:r>
-      <w:proofErr w:type="spellEnd"/>
-      <w:r>
-        <w:rPr>
-          <w:rFonts w:ascii="Courier New" w:hAnsi="Courier New" w:cs="Courier New"/>
-        </w:rPr>
-        <w:t xml:space="preserve">() </w:t>
+        <w:t>MainView</w:t>
       </w:r>
       <w:r>
         <w:rPr>
           <w:rFonts w:ascii="Times New Roman" w:hAnsi="Times New Roman"/>
         </w:rPr>
-        <w:t>methods</w:t>
-      </w:r>
-      <w:r>
+        <w:t xml:space="preserve"> class is replaceable by its children classes. </w:t>
+      </w:r>
+    </w:p>
+    <w:p>
+      <w:pPr>
+        <w:spacing w:line="360" w:lineRule="auto"/>
         <w:rPr>
           <w:rFonts w:ascii="Times New Roman" w:hAnsi="Times New Roman"/>
         </w:rPr>
-        <w:t xml:space="preserve"> without reducing any functionalities, and thus behaving the same way as  </w:t>
-      </w:r>
-      <w:proofErr w:type="spellStart"/>
-      <w:r>
-        <w:rPr>
-          <w:rFonts w:ascii="Courier New" w:hAnsi="Courier New" w:cs="Courier New"/>
-        </w:rPr>
-        <w:t>MainView</w:t>
-      </w:r>
-      <w:proofErr w:type="spellEnd"/>
-      <w:r>
+      </w:pPr>
+    </w:p>
+    <w:p>
+      <w:pPr>
+        <w:spacing w:line="360" w:lineRule="auto"/>
         <w:rPr>
           <w:rFonts w:ascii="Times New Roman" w:hAnsi="Times New Roman"/>
         </w:rPr>
-        <w:t xml:space="preserve"> class. Hence, </w:t>
-      </w:r>
-      <w:r>
-        <w:t xml:space="preserve">the </w:t>
-      </w:r>
-      <w:proofErr w:type="spellStart"/>
-      <w:r>
-        <w:rPr>
-          <w:rFonts w:ascii="Courier New" w:hAnsi="Courier New" w:cs="Courier New"/>
-        </w:rPr>
-        <w:t>MainView</w:t>
-      </w:r>
-      <w:proofErr w:type="spellEnd"/>
-      <w:r>
-        <w:rPr>
-          <w:rFonts w:ascii="Times New Roman" w:hAnsi="Times New Roman"/>
-        </w:rPr>
-        <w:t xml:space="preserve"> class is replaceable by its children classes. </w:t>
-      </w:r>
-    </w:p>
-    <w:p>
-      <w:pPr>
-        <w:spacing w:line="360" w:lineRule="auto"/>
-        <w:rPr>
-          <w:rFonts w:ascii="Times New Roman" w:hAnsi="Times New Roman"/>
-        </w:rPr>
-      </w:pPr>
-    </w:p>
-    <w:p>
-      <w:pPr>
-        <w:spacing w:line="360" w:lineRule="auto"/>
-        <w:rPr>
-          <w:rFonts w:ascii="Times New Roman" w:hAnsi="Times New Roman"/>
-        </w:rPr>
       </w:pPr>
       <w:r>
         <w:rPr>
           <w:noProof/>
         </w:rPr>
         <w:drawing>
-          <wp:anchor distT="0" distB="0" distL="114300" distR="114300" simplePos="0" relativeHeight="251668480" behindDoc="0" locked="0" layoutInCell="1" allowOverlap="1" wp14:anchorId="3BAF32F0" wp14:editId="7322B31F">
+          <wp:anchor distT="0" distB="0" distL="114300" distR="114300" simplePos="0" relativeHeight="251668480" behindDoc="0" locked="0" layoutInCell="1" allowOverlap="1" wp14:anchorId="3BAF32F0" wp14:editId="6B5B050C">
             <wp:simplePos x="0" y="0"/>
             <wp:positionH relativeFrom="margin">
               <wp:align>left</wp:align>
             </wp:positionH>
             <wp:positionV relativeFrom="paragraph">
-              <wp:posOffset>410597</wp:posOffset>
+              <wp:posOffset>295910</wp:posOffset>
             </wp:positionV>
             <wp:extent cx="6126480" cy="2335530"/>
             <wp:effectExtent l="0" t="0" r="7620" b="7620"/>
@@ -3866,14 +3059,12 @@
       <w:r>
         <w:t xml:space="preserve">the </w:t>
       </w:r>
-      <w:proofErr w:type="spellStart"/>
       <w:r>
         <w:rPr>
           <w:rFonts w:ascii="Courier New" w:hAnsi="Courier New" w:cs="Courier New"/>
         </w:rPr>
         <w:t>MainView</w:t>
       </w:r>
-      <w:proofErr w:type="spellEnd"/>
       <w:r>
         <w:rPr>
           <w:rFonts w:ascii="Times New Roman" w:hAnsi="Times New Roman"/>
@@ -3904,45 +3095,23 @@
     </w:p>
     <w:p>
       <w:pPr>
-        <w:rPr>
-          <w:rFonts w:ascii="Courier New" w:hAnsi="Courier New" w:cs="Courier New"/>
-        </w:rPr>
-      </w:pPr>
-    </w:p>
-    <w:p>
-      <w:pPr>
-        <w:rPr>
-          <w:rFonts w:ascii="Courier New" w:hAnsi="Courier New" w:cs="Courier New"/>
-        </w:rPr>
-      </w:pPr>
-    </w:p>
-    <w:p>
-      <w:pPr>
-        <w:rPr>
-          <w:rFonts w:ascii="Courier New" w:hAnsi="Courier New" w:cs="Courier New"/>
-        </w:rPr>
-      </w:pPr>
-    </w:p>
-    <w:p>
-      <w:pPr>
         <w:pStyle w:val="Heading3"/>
       </w:pPr>
       <w:r>
         <w:rPr>
           <w:noProof/>
         </w:rPr>
-        <w:lastRenderedPageBreak/>
         <w:drawing>
-          <wp:anchor distT="0" distB="0" distL="114300" distR="114300" simplePos="0" relativeHeight="251669504" behindDoc="0" locked="0" layoutInCell="1" allowOverlap="1" wp14:anchorId="530FF33A" wp14:editId="4C9F5E07">
+          <wp:anchor distT="0" distB="0" distL="114300" distR="114300" simplePos="0" relativeHeight="251669504" behindDoc="0" locked="0" layoutInCell="1" allowOverlap="1" wp14:anchorId="530FF33A" wp14:editId="6437EAAB">
             <wp:simplePos x="0" y="0"/>
             <wp:positionH relativeFrom="margin">
-              <wp:align>right</wp:align>
+              <wp:posOffset>447040</wp:posOffset>
             </wp:positionH>
             <wp:positionV relativeFrom="paragraph">
-              <wp:posOffset>286171</wp:posOffset>
+              <wp:posOffset>405130</wp:posOffset>
             </wp:positionV>
-            <wp:extent cx="6103089" cy="2196935"/>
-            <wp:effectExtent l="0" t="0" r="0" b="0"/>
+            <wp:extent cx="4857750" cy="1748155"/>
+            <wp:effectExtent l="0" t="0" r="0" b="4445"/>
             <wp:wrapTopAndBottom/>
             <wp:docPr id="19" name="Picture 19" descr="Diagram&#10;&#10;Description automatically generated"/>
             <wp:cNvGraphicFramePr>
@@ -3956,7 +3125,7 @@
                     <pic:cNvPicPr/>
                   </pic:nvPicPr>
                   <pic:blipFill>
-                    <a:blip r:embed="rId14">
+                    <a:blip r:embed="rId14" cstate="print">
                       <a:extLst>
                         <a:ext uri="{28A0092B-C50C-407E-A947-70E740481C1C}">
                           <a14:useLocalDpi xmlns:a14="http://schemas.microsoft.com/office/drawing/2010/main" val="0"/>
@@ -3970,7 +3139,7 @@
                   <pic:spPr>
                     <a:xfrm>
                       <a:off x="0" y="0"/>
-                      <a:ext cx="6103089" cy="2196935"/>
+                      <a:ext cx="4857750" cy="1748155"/>
                     </a:xfrm>
                     <a:prstGeom prst="rect">
                       <a:avLst/>
@@ -3999,6 +3168,37 @@
           <w:rFonts w:ascii="Times New Roman" w:hAnsi="Times New Roman"/>
         </w:rPr>
       </w:pPr>
+      <w:r>
+        <w:rPr>
+          <w:rFonts w:ascii="Times New Roman" w:hAnsi="Times New Roman"/>
+        </w:rPr>
+        <w:lastRenderedPageBreak/>
+        <w:t>In the Model component, the development team adopted the Open-Closed Principle when building the model for Movie, Cinema and Movie</w:t>
+      </w:r>
+      <w:r>
+        <w:rPr>
+          <w:rFonts w:ascii="Times New Roman" w:hAnsi="Times New Roman"/>
+        </w:rPr>
+        <w:t xml:space="preserve"> </w:t>
+      </w:r>
+      <w:r>
+        <w:rPr>
+          <w:rFonts w:ascii="Times New Roman" w:hAnsi="Times New Roman"/>
+        </w:rPr>
+        <w:t xml:space="preserve">Goer. A section of </w:t>
+      </w:r>
+      <w:r>
+        <w:rPr>
+          <w:rFonts w:ascii="Times New Roman" w:hAnsi="Times New Roman"/>
+        </w:rPr>
+        <w:t xml:space="preserve">the modified </w:t>
+      </w:r>
+      <w:r>
+        <w:rPr>
+          <w:rFonts w:ascii="Times New Roman" w:hAnsi="Times New Roman"/>
+        </w:rPr>
+        <w:t xml:space="preserve">Entity Class Diagram for Movie is shown in Figure. </w:t>
+      </w:r>
     </w:p>
     <w:p>
       <w:pPr>
@@ -4007,35 +3207,127 @@
           <w:rFonts w:ascii="Times New Roman" w:hAnsi="Times New Roman"/>
         </w:rPr>
       </w:pPr>
-      <w:r>
+    </w:p>
+    <w:p>
+      <w:pPr>
+        <w:spacing w:line="360" w:lineRule="auto"/>
         <w:rPr>
           <w:rFonts w:ascii="Times New Roman" w:hAnsi="Times New Roman"/>
         </w:rPr>
-        <w:t>In the Model component, the development team adopted the Open-Closed Principle when building the model for Movie, Cinema and Movie</w:t>
-      </w:r>
+      </w:pPr>
       <w:r>
         <w:rPr>
           <w:rFonts w:ascii="Times New Roman" w:hAnsi="Times New Roman"/>
         </w:rPr>
-        <w:t xml:space="preserve"> </w:t>
+        <w:t>Suppose we wish to support a new Movie type</w:t>
       </w:r>
       <w:r>
         <w:rPr>
           <w:rFonts w:ascii="Times New Roman" w:hAnsi="Times New Roman"/>
         </w:rPr>
-        <w:t xml:space="preserve">Goer. A section of </w:t>
+        <w:t>, Dolby Atmos movie,</w:t>
       </w:r>
       <w:r>
         <w:rPr>
           <w:rFonts w:ascii="Times New Roman" w:hAnsi="Times New Roman"/>
         </w:rPr>
-        <w:t xml:space="preserve">the modified </w:t>
+        <w:t xml:space="preserve"> in our application. To do so, we only </w:t>
       </w:r>
       <w:r>
         <w:rPr>
           <w:rFonts w:ascii="Times New Roman" w:hAnsi="Times New Roman"/>
         </w:rPr>
-        <w:t xml:space="preserve">Entity Class Diagram for Movie is shown in Figure. </w:t>
+        <w:t xml:space="preserve">need to </w:t>
+      </w:r>
+      <w:r>
+        <w:rPr>
+          <w:rFonts w:ascii="Times New Roman" w:hAnsi="Times New Roman"/>
+        </w:rPr>
+        <w:t xml:space="preserve">create a new class called </w:t>
+      </w:r>
+      <w:r>
+        <w:rPr>
+          <w:rFonts w:ascii="Courier New" w:hAnsi="Courier New" w:cs="Courier New"/>
+        </w:rPr>
+        <w:t>DolbyAtmosMovie</w:t>
+      </w:r>
+      <w:r>
+        <w:rPr>
+          <w:rFonts w:ascii="Times New Roman" w:hAnsi="Times New Roman"/>
+        </w:rPr>
+        <w:t xml:space="preserve"> and inherit from the </w:t>
+      </w:r>
+      <w:r>
+        <w:rPr>
+          <w:rFonts w:ascii="Courier New" w:hAnsi="Courier New" w:cs="Courier New"/>
+        </w:rPr>
+        <w:t>Movie</w:t>
+      </w:r>
+      <w:r>
+        <w:rPr>
+          <w:rFonts w:ascii="Times New Roman" w:hAnsi="Times New Roman"/>
+        </w:rPr>
+        <w:t xml:space="preserve"> class. Since methods such as </w:t>
+      </w:r>
+      <w:r>
+        <w:rPr>
+          <w:rFonts w:ascii="Courier New" w:hAnsi="Courier New" w:cs="Courier New"/>
+        </w:rPr>
+        <w:t>getMoviePrice</w:t>
+      </w:r>
+      <w:r>
+        <w:rPr>
+          <w:rFonts w:ascii="Times New Roman" w:hAnsi="Times New Roman"/>
+        </w:rPr>
+        <w:t xml:space="preserve"> and </w:t>
+      </w:r>
+      <w:r>
+        <w:rPr>
+          <w:rFonts w:ascii="Courier New" w:hAnsi="Courier New" w:cs="Courier New"/>
+        </w:rPr>
+        <w:t>setMoviePrice</w:t>
+      </w:r>
+      <w:r>
+        <w:rPr>
+          <w:rFonts w:ascii="Times New Roman" w:hAnsi="Times New Roman"/>
+        </w:rPr>
+        <w:t xml:space="preserve"> are abstract methods to be realized, we do not need to modify the </w:t>
+      </w:r>
+      <w:r>
+        <w:rPr>
+          <w:rFonts w:ascii="Courier New" w:hAnsi="Courier New" w:cs="Courier New"/>
+        </w:rPr>
+        <w:t>Movie</w:t>
+      </w:r>
+      <w:r>
+        <w:rPr>
+          <w:rFonts w:ascii="Times New Roman" w:hAnsi="Times New Roman"/>
+        </w:rPr>
+        <w:t xml:space="preserve"> class to include the price for Dolby Atmos movies. On top of that, suppose that Dolby Atmos movies have additional attributes or methods, we can directly implement those attributes and methods in the </w:t>
+      </w:r>
+      <w:r>
+        <w:rPr>
+          <w:rFonts w:ascii="Courier New" w:hAnsi="Courier New" w:cs="Courier New"/>
+        </w:rPr>
+        <w:t>DolbyAtmosMovie</w:t>
+      </w:r>
+      <w:r>
+        <w:rPr>
+          <w:rFonts w:ascii="Times New Roman" w:hAnsi="Times New Roman"/>
+        </w:rPr>
+        <w:t xml:space="preserve"> class without </w:t>
+      </w:r>
+      <w:r>
+        <w:rPr>
+          <w:rFonts w:ascii="Times New Roman" w:hAnsi="Times New Roman"/>
+        </w:rPr>
+        <w:t>modifying</w:t>
+      </w:r>
+      <w:r>
+        <w:rPr>
+          <w:rFonts w:ascii="Times New Roman" w:hAnsi="Times New Roman"/>
+        </w:rPr>
+        <w:t xml:space="preserve"> the Movie class. </w:t>
       </w:r>
     </w:p>
     <w:p>
@@ -4052,141 +3344,6 @@
         <w:rPr>
           <w:rFonts w:ascii="Times New Roman" w:hAnsi="Times New Roman"/>
         </w:rPr>
-      </w:pPr>
-      <w:r>
-        <w:rPr>
-          <w:rFonts w:ascii="Times New Roman" w:hAnsi="Times New Roman"/>
-        </w:rPr>
-        <w:t>Suppose we wish to support a new Movie type</w:t>
-      </w:r>
-      <w:r>
-        <w:rPr>
-          <w:rFonts w:ascii="Times New Roman" w:hAnsi="Times New Roman"/>
-        </w:rPr>
-        <w:t>, Dolby Atmos movie,</w:t>
-      </w:r>
-      <w:r>
-        <w:rPr>
-          <w:rFonts w:ascii="Times New Roman" w:hAnsi="Times New Roman"/>
-        </w:rPr>
-        <w:t xml:space="preserve"> in our application. To do so, we only </w:t>
-      </w:r>
-      <w:r>
-        <w:rPr>
-          <w:rFonts w:ascii="Times New Roman" w:hAnsi="Times New Roman"/>
-        </w:rPr>
-        <w:t xml:space="preserve">need to </w:t>
-      </w:r>
-      <w:r>
-        <w:rPr>
-          <w:rFonts w:ascii="Times New Roman" w:hAnsi="Times New Roman"/>
-        </w:rPr>
-        <w:t xml:space="preserve">create a new class called </w:t>
-      </w:r>
-      <w:proofErr w:type="spellStart"/>
-      <w:r>
-        <w:rPr>
-          <w:rFonts w:ascii="Courier New" w:hAnsi="Courier New" w:cs="Courier New"/>
-        </w:rPr>
-        <w:t>DolbyAtmosMovie</w:t>
-      </w:r>
-      <w:proofErr w:type="spellEnd"/>
-      <w:r>
-        <w:rPr>
-          <w:rFonts w:ascii="Times New Roman" w:hAnsi="Times New Roman"/>
-        </w:rPr>
-        <w:t xml:space="preserve"> and inherit from the </w:t>
-      </w:r>
-      <w:r>
-        <w:rPr>
-          <w:rFonts w:ascii="Courier New" w:hAnsi="Courier New" w:cs="Courier New"/>
-        </w:rPr>
-        <w:t>Movie</w:t>
-      </w:r>
-      <w:r>
-        <w:rPr>
-          <w:rFonts w:ascii="Times New Roman" w:hAnsi="Times New Roman"/>
-        </w:rPr>
-        <w:t xml:space="preserve"> class. Since methods such as </w:t>
-      </w:r>
-      <w:proofErr w:type="spellStart"/>
-      <w:r>
-        <w:rPr>
-          <w:rFonts w:ascii="Courier New" w:hAnsi="Courier New" w:cs="Courier New"/>
-        </w:rPr>
-        <w:t>getMoviePrice</w:t>
-      </w:r>
-      <w:proofErr w:type="spellEnd"/>
-      <w:r>
-        <w:rPr>
-          <w:rFonts w:ascii="Times New Roman" w:hAnsi="Times New Roman"/>
-        </w:rPr>
-        <w:t xml:space="preserve"> and </w:t>
-      </w:r>
-      <w:proofErr w:type="spellStart"/>
-      <w:r>
-        <w:rPr>
-          <w:rFonts w:ascii="Courier New" w:hAnsi="Courier New" w:cs="Courier New"/>
-        </w:rPr>
-        <w:t>setMoviePrice</w:t>
-      </w:r>
-      <w:proofErr w:type="spellEnd"/>
-      <w:r>
-        <w:rPr>
-          <w:rFonts w:ascii="Times New Roman" w:hAnsi="Times New Roman"/>
-        </w:rPr>
-        <w:t xml:space="preserve"> are abstract methods to be realized, we do not need to modify the </w:t>
-      </w:r>
-      <w:r>
-        <w:rPr>
-          <w:rFonts w:ascii="Courier New" w:hAnsi="Courier New" w:cs="Courier New"/>
-        </w:rPr>
-        <w:t>Movie</w:t>
-      </w:r>
-      <w:r>
-        <w:rPr>
-          <w:rFonts w:ascii="Times New Roman" w:hAnsi="Times New Roman"/>
-        </w:rPr>
-        <w:t xml:space="preserve"> class to include the price for Dolby Atmos movies. On top of that, suppose that Dolby Atmos movies have additional attributes or methods, we can directly implement those attributes and methods in the </w:t>
-      </w:r>
-      <w:proofErr w:type="spellStart"/>
-      <w:r>
-        <w:rPr>
-          <w:rFonts w:ascii="Courier New" w:hAnsi="Courier New" w:cs="Courier New"/>
-        </w:rPr>
-        <w:t>DolbyAtmosMovie</w:t>
-      </w:r>
-      <w:proofErr w:type="spellEnd"/>
-      <w:r>
-        <w:rPr>
-          <w:rFonts w:ascii="Times New Roman" w:hAnsi="Times New Roman"/>
-        </w:rPr>
-        <w:t xml:space="preserve"> class without </w:t>
-      </w:r>
-      <w:r>
-        <w:rPr>
-          <w:rFonts w:ascii="Times New Roman" w:hAnsi="Times New Roman"/>
-        </w:rPr>
-        <w:t>modifying</w:t>
-      </w:r>
-      <w:r>
-        <w:rPr>
-          <w:rFonts w:ascii="Times New Roman" w:hAnsi="Times New Roman"/>
-        </w:rPr>
-        <w:t xml:space="preserve"> the Movie class. </w:t>
-      </w:r>
-    </w:p>
-    <w:p>
-      <w:pPr>
-        <w:spacing w:line="360" w:lineRule="auto"/>
-        <w:rPr>
-          <w:rFonts w:ascii="Times New Roman" w:hAnsi="Times New Roman"/>
-        </w:rPr>
-      </w:pPr>
-    </w:p>
-    <w:p>
-      <w:pPr>
-        <w:spacing w:line="360" w:lineRule="auto"/>
       </w:pPr>
       <w:r>
         <w:rPr>
@@ -4222,9 +3379,11 @@
         </w:rPr>
         <w:t xml:space="preserve"> for extension to support more types of movies.</w:t>
       </w:r>
-      <w:r>
-        <w:br w:type="page"/>
-      </w:r>
+    </w:p>
+    <w:p>
+      <w:pPr>
+        <w:spacing w:line="360" w:lineRule="auto"/>
+      </w:pPr>
     </w:p>
     <w:p>
       <w:pPr>
@@ -4234,18 +3393,17 @@
         <w:rPr>
           <w:noProof/>
         </w:rPr>
-        <w:lastRenderedPageBreak/>
         <w:drawing>
-          <wp:anchor distT="0" distB="0" distL="114300" distR="114300" simplePos="0" relativeHeight="251667456" behindDoc="0" locked="0" layoutInCell="1" allowOverlap="1" wp14:anchorId="1CF3ADB7" wp14:editId="1DC720C7">
+          <wp:anchor distT="0" distB="0" distL="114300" distR="114300" simplePos="0" relativeHeight="251667456" behindDoc="0" locked="0" layoutInCell="1" allowOverlap="1" wp14:anchorId="1CF3ADB7" wp14:editId="514311F2">
             <wp:simplePos x="0" y="0"/>
             <wp:positionH relativeFrom="margin">
-              <wp:align>left</wp:align>
+              <wp:align>center</wp:align>
             </wp:positionH>
             <wp:positionV relativeFrom="paragraph">
-              <wp:posOffset>294830</wp:posOffset>
+              <wp:posOffset>552450</wp:posOffset>
             </wp:positionV>
-            <wp:extent cx="6126480" cy="1037590"/>
-            <wp:effectExtent l="0" t="0" r="7620" b="0"/>
+            <wp:extent cx="6376670" cy="1079500"/>
+            <wp:effectExtent l="0" t="0" r="5080" b="6350"/>
             <wp:wrapTopAndBottom/>
             <wp:docPr id="15" name="Picture 15" descr="Text&#10;&#10;Description automatically generated"/>
             <wp:cNvGraphicFramePr>
@@ -4273,7 +3431,7 @@
                   <pic:spPr>
                     <a:xfrm>
                       <a:off x="0" y="0"/>
-                      <a:ext cx="6126480" cy="1037590"/>
+                      <a:ext cx="6376670" cy="1079500"/>
                     </a:xfrm>
                     <a:prstGeom prst="rect">
                       <a:avLst/>
@@ -4282,6 +3440,12 @@
                 </pic:pic>
               </a:graphicData>
             </a:graphic>
+            <wp14:sizeRelH relativeFrom="margin">
+              <wp14:pctWidth>0</wp14:pctWidth>
+            </wp14:sizeRelH>
+            <wp14:sizeRelV relativeFrom="margin">
+              <wp14:pctHeight>0</wp14:pctHeight>
+            </wp14:sizeRelV>
           </wp:anchor>
         </w:drawing>
       </w:r>
@@ -4291,51 +3455,131 @@
     </w:p>
     <w:p>
       <w:pPr>
-        <w:jc w:val="center"/>
+        <w:spacing w:line="360" w:lineRule="auto"/>
+        <w:rPr>
+          <w:rFonts w:ascii="Times New Roman" w:hAnsi="Times New Roman"/>
+        </w:rPr>
+      </w:pPr>
+    </w:p>
+    <w:p>
+      <w:pPr>
+        <w:spacing w:line="360" w:lineRule="auto"/>
         <w:rPr>
           <w:i/>
           <w:iCs/>
         </w:rPr>
       </w:pPr>
-    </w:p>
-    <w:p>
-      <w:pPr>
-        <w:jc w:val="center"/>
-        <w:rPr>
-          <w:i/>
-          <w:iCs/>
-        </w:rPr>
-      </w:pPr>
-      <w:r>
-        <w:rPr>
-          <w:i/>
-          <w:iCs/>
-        </w:rPr>
-        <w:t xml:space="preserve">Figure </w:t>
-      </w:r>
-    </w:p>
-    <w:p>
+      <w:r>
+        <w:rPr>
+          <w:rFonts w:ascii="Times New Roman" w:hAnsi="Times New Roman"/>
+        </w:rPr>
+        <w:t xml:space="preserve">Building on top of the concept of Open-Closed Principle, the development team also applied the Dependency Inversion Principle such that the business logic found in all the </w:t>
+      </w:r>
+      <w:r>
+        <w:rPr>
+          <w:rFonts w:ascii="Times New Roman" w:hAnsi="Times New Roman"/>
+        </w:rPr>
+        <w:t>C</w:t>
+      </w:r>
+      <w:r>
+        <w:rPr>
+          <w:rFonts w:ascii="Times New Roman" w:hAnsi="Times New Roman"/>
+        </w:rPr>
+        <w:t>ontroller classes depend on the abstract and interface classes, instead of the concrete classes.</w:t>
+      </w:r>
+    </w:p>
+    <w:p>
+      <w:pPr>
+        <w:spacing w:line="360" w:lineRule="auto"/>
+      </w:pPr>
+    </w:p>
+    <w:p>
+      <w:pPr>
+        <w:spacing w:line="360" w:lineRule="auto"/>
+      </w:pPr>
+      <w:r>
+        <w:t xml:space="preserve">An example is </w:t>
+      </w:r>
+      <w:r>
+        <w:t xml:space="preserve">shown in Figure and Figure. As mentioned, the development team applied the Open-Closed Principle when building models. As such, the model </w:t>
+      </w:r>
+      <w:r>
+        <w:rPr>
+          <w:rFonts w:ascii="Courier New" w:hAnsi="Courier New" w:cs="Courier New"/>
+        </w:rPr>
+        <w:t>MovieGoer</w:t>
+      </w:r>
+      <w:r>
+        <w:t xml:space="preserve"> is abstracted and extended by concrete classes such as </w:t>
+      </w:r>
+      <w:r>
+        <w:rPr>
+          <w:rFonts w:ascii="Courier New" w:hAnsi="Courier New" w:cs="Courier New"/>
+        </w:rPr>
+        <w:t>Adult</w:t>
+      </w:r>
+      <w:r>
+        <w:t xml:space="preserve">, </w:t>
+      </w:r>
+      <w:r>
+        <w:rPr>
+          <w:rFonts w:ascii="Courier New" w:hAnsi="Courier New" w:cs="Courier New"/>
+        </w:rPr>
+        <w:t>Child</w:t>
+      </w:r>
+      <w:r>
+        <w:t xml:space="preserve">, </w:t>
+      </w:r>
+      <w:r>
+        <w:rPr>
+          <w:rFonts w:ascii="Courier New" w:hAnsi="Courier New" w:cs="Courier New"/>
+        </w:rPr>
+        <w:t>Student</w:t>
+      </w:r>
+      <w:r>
+        <w:t xml:space="preserve"> and </w:t>
+      </w:r>
+      <w:r>
+        <w:rPr>
+          <w:rFonts w:ascii="Courier New" w:hAnsi="Courier New" w:cs="Courier New"/>
+        </w:rPr>
+        <w:t>SeniorCitizen</w:t>
+      </w:r>
+      <w:r>
+        <w:t xml:space="preserve">. </w:t>
+      </w:r>
+    </w:p>
+    <w:p>
+      <w:pPr>
+        <w:spacing w:line="360" w:lineRule="auto"/>
+      </w:pPr>
+    </w:p>
+    <w:p>
+      <w:pPr>
+        <w:spacing w:line="360" w:lineRule="auto"/>
+      </w:pPr>
       <w:r>
         <w:rPr>
           <w:noProof/>
         </w:rPr>
+        <w:lastRenderedPageBreak/>
         <w:drawing>
-          <wp:anchor distT="0" distB="0" distL="114300" distR="114300" simplePos="0" relativeHeight="251666432" behindDoc="0" locked="0" layoutInCell="1" allowOverlap="1" wp14:anchorId="166B763D" wp14:editId="504F3FAA">
+          <wp:anchor distT="0" distB="0" distL="114300" distR="114300" simplePos="0" relativeHeight="251680768" behindDoc="0" locked="0" layoutInCell="1" allowOverlap="1" wp14:anchorId="300D2156" wp14:editId="0BA23291">
             <wp:simplePos x="0" y="0"/>
             <wp:positionH relativeFrom="margin">
               <wp:align>left</wp:align>
             </wp:positionH>
             <wp:positionV relativeFrom="paragraph">
-              <wp:posOffset>47840</wp:posOffset>
+              <wp:posOffset>27940</wp:posOffset>
             </wp:positionV>
-            <wp:extent cx="1175385" cy="3281045"/>
-            <wp:effectExtent l="0" t="0" r="5715" b="0"/>
+            <wp:extent cx="1270000" cy="3546475"/>
+            <wp:effectExtent l="0" t="0" r="6350" b="0"/>
             <wp:wrapThrough wrapText="bothSides">
               <wp:wrapPolygon edited="0">
                 <wp:start x="0" y="0"/>
-                <wp:lineTo x="0" y="21445"/>
-                <wp:lineTo x="21355" y="21445"/>
-                <wp:lineTo x="21355" y="0"/>
+                <wp:lineTo x="0" y="21465"/>
+                <wp:lineTo x="21384" y="21465"/>
+                <wp:lineTo x="21384" y="0"/>
                 <wp:lineTo x="0" y="0"/>
               </wp:wrapPolygon>
             </wp:wrapThrough>
@@ -4365,7 +3609,7 @@
                   <pic:spPr>
                     <a:xfrm>
                       <a:off x="0" y="0"/>
-                      <a:ext cx="1175385" cy="3281045"/>
+                      <a:ext cx="1272310" cy="3553320"/>
                     </a:xfrm>
                     <a:prstGeom prst="rect">
                       <a:avLst/>
@@ -4383,108 +3627,31 @@
           </wp:anchor>
         </w:drawing>
       </w:r>
+      <w:r>
+        <w:t xml:space="preserve">However, all Controller and View classes uses and depends on the abstract class </w:t>
+      </w:r>
+      <w:r>
+        <w:rPr>
+          <w:rFonts w:ascii="Courier New" w:hAnsi="Courier New" w:cs="Courier New"/>
+        </w:rPr>
+        <w:t>MovieGoer</w:t>
+      </w:r>
+      <w:r>
+        <w:t xml:space="preserve"> instead, as shown in Figure. This allows looser coupling between the Controller classes and the Model classes, as instead of depending on the concrete classes like Adult or Student, the Controller class only interacts with the abstract MovieGoer class. Hence, when there are changes to be made in the concrete classes such as Adult, we do not have to change anything in the Controller class.</w:t>
+      </w:r>
     </w:p>
     <w:p/>
-    <w:p>
-      <w:pPr>
-        <w:spacing w:line="360" w:lineRule="auto"/>
-        <w:rPr>
-          <w:rFonts w:ascii="Times New Roman" w:hAnsi="Times New Roman"/>
-        </w:rPr>
-      </w:pPr>
-      <w:r>
-        <w:rPr>
-          <w:rFonts w:ascii="Times New Roman" w:hAnsi="Times New Roman"/>
-        </w:rPr>
-        <w:t xml:space="preserve">Building on top of the concept of Open-Closed Principle, the development team also applied the Dependency Inversion Principle such that the business logic found in all the </w:t>
-      </w:r>
-      <w:r>
-        <w:rPr>
-          <w:rFonts w:ascii="Times New Roman" w:hAnsi="Times New Roman"/>
-        </w:rPr>
-        <w:t>C</w:t>
-      </w:r>
-      <w:r>
-        <w:rPr>
-          <w:rFonts w:ascii="Times New Roman" w:hAnsi="Times New Roman"/>
-        </w:rPr>
-        <w:t>ontroller classes depend on the abstract and interface classes, instead of the concrete classes.</w:t>
-      </w:r>
-    </w:p>
-    <w:p>
-      <w:pPr>
-        <w:spacing w:line="360" w:lineRule="auto"/>
-      </w:pPr>
-    </w:p>
-    <w:p>
-      <w:pPr>
-        <w:spacing w:line="360" w:lineRule="auto"/>
-      </w:pPr>
-      <w:r>
-        <w:t xml:space="preserve">An example is </w:t>
-      </w:r>
-      <w:r>
-        <w:t xml:space="preserve">shown in Figure and Figure. As mentioned, the development team applied the Open-Closed Principle when building models. As such, the model </w:t>
-      </w:r>
-      <w:proofErr w:type="spellStart"/>
-      <w:r>
-        <w:rPr>
-          <w:rFonts w:ascii="Courier New" w:hAnsi="Courier New" w:cs="Courier New"/>
-        </w:rPr>
-        <w:t>MovieGoer</w:t>
-      </w:r>
-      <w:proofErr w:type="spellEnd"/>
-      <w:r>
-        <w:t xml:space="preserve"> is abstracted and extended by concrete classes such as </w:t>
-      </w:r>
-      <w:r>
-        <w:rPr>
-          <w:rFonts w:ascii="Courier New" w:hAnsi="Courier New" w:cs="Courier New"/>
-        </w:rPr>
-        <w:t>Adult</w:t>
-      </w:r>
-      <w:r>
-        <w:t xml:space="preserve">, </w:t>
-      </w:r>
-      <w:r>
-        <w:rPr>
-          <w:rFonts w:ascii="Courier New" w:hAnsi="Courier New" w:cs="Courier New"/>
-        </w:rPr>
-        <w:t>Child</w:t>
-      </w:r>
-      <w:r>
-        <w:t xml:space="preserve">, </w:t>
-      </w:r>
-      <w:r>
-        <w:rPr>
-          <w:rFonts w:ascii="Courier New" w:hAnsi="Courier New" w:cs="Courier New"/>
-        </w:rPr>
-        <w:t>Student</w:t>
-      </w:r>
-      <w:r>
-        <w:t xml:space="preserve"> and </w:t>
-      </w:r>
-      <w:proofErr w:type="spellStart"/>
-      <w:r>
-        <w:rPr>
-          <w:rFonts w:ascii="Courier New" w:hAnsi="Courier New" w:cs="Courier New"/>
-        </w:rPr>
-        <w:t>SeniorCitizen</w:t>
-      </w:r>
-      <w:proofErr w:type="spellEnd"/>
-      <w:r>
-        <w:t xml:space="preserve">. </w:t>
-      </w:r>
-    </w:p>
-    <w:p>
-      <w:pPr>
-        <w:spacing w:line="360" w:lineRule="auto"/>
-      </w:pPr>
-    </w:p>
-    <w:p>
-      <w:pPr>
-        <w:spacing w:line="360" w:lineRule="auto"/>
-      </w:pPr>
+    <w:p/>
+    <w:p/>
+    <w:p/>
+    <w:p/>
+    <w:p/>
+    <w:p/>
+    <w:p/>
+    <w:p/>
+    <w:p/>
+    <w:p/>
+    <w:p>
       <w:r>
         <w:rPr>
           <w:noProof/>
@@ -4492,15 +3659,15 @@
         <mc:AlternateContent>
           <mc:Choice Requires="wps">
             <w:drawing>
-              <wp:anchor distT="45720" distB="45720" distL="114300" distR="114300" simplePos="0" relativeHeight="251671552" behindDoc="0" locked="0" layoutInCell="1" allowOverlap="1" wp14:anchorId="437976F0" wp14:editId="2A46A181">
+              <wp:anchor distT="45720" distB="45720" distL="114300" distR="114300" simplePos="0" relativeHeight="251671552" behindDoc="0" locked="0" layoutInCell="1" allowOverlap="1" wp14:anchorId="437976F0" wp14:editId="15145450">
                 <wp:simplePos x="0" y="0"/>
                 <wp:positionH relativeFrom="margin">
                   <wp:align>left</wp:align>
                 </wp:positionH>
                 <wp:positionV relativeFrom="paragraph">
-                  <wp:posOffset>417954</wp:posOffset>
+                  <wp:posOffset>43815</wp:posOffset>
                 </wp:positionV>
-                <wp:extent cx="1175385" cy="1404620"/>
+                <wp:extent cx="1175385" cy="266700"/>
                 <wp:effectExtent l="0" t="0" r="5715" b="0"/>
                 <wp:wrapSquare wrapText="bothSides"/>
                 <wp:docPr id="217" name="Text Box 2"/>
@@ -4516,7 +3683,7 @@
                       <wps:spPr bwMode="auto">
                         <a:xfrm>
                           <a:off x="0" y="0"/>
-                          <a:ext cx="1175385" cy="1404620"/>
+                          <a:ext cx="1175385" cy="266700"/>
                         </a:xfrm>
                         <a:prstGeom prst="rect">
                           <a:avLst/>
@@ -4554,7 +3721,7 @@
                         </w:txbxContent>
                       </wps:txbx>
                       <wps:bodyPr rot="0" vert="horz" wrap="square" lIns="91440" tIns="45720" rIns="91440" bIns="45720" anchor="t" anchorCtr="0">
-                        <a:spAutoFit/>
+                        <a:noAutofit/>
                       </wps:bodyPr>
                     </wps:wsp>
                   </a:graphicData>
@@ -4563,15 +3730,15 @@
                   <wp14:pctWidth>0</wp14:pctWidth>
                 </wp14:sizeRelH>
                 <wp14:sizeRelV relativeFrom="margin">
-                  <wp14:pctHeight>20000</wp14:pctHeight>
+                  <wp14:pctHeight>0</wp14:pctHeight>
                 </wp14:sizeRelV>
               </wp:anchor>
             </w:drawing>
           </mc:Choice>
           <mc:Fallback>
             <w:pict>
-              <v:shape w14:anchorId="437976F0" id="Text Box 2" o:spid="_x0000_s1027" type="#_x0000_t202" style="position:absolute;margin-left:0;margin-top:32.9pt;width:92.55pt;height:110.6pt;z-index:251671552;visibility:visible;mso-wrap-style:square;mso-width-percent:0;mso-height-percent:200;mso-wrap-distance-left:9pt;mso-wrap-distance-top:3.6pt;mso-wrap-distance-right:9pt;mso-wrap-distance-bottom:3.6pt;mso-position-horizontal:left;mso-position-horizontal-relative:margin;mso-position-vertical:absolute;mso-position-vertical-relative:text;mso-width-percent:0;mso-height-percent:200;mso-width-relative:margin;mso-height-relative:margin;v-text-anchor:top" o:gfxdata="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" stroked="f">
-                <v:textbox style="mso-fit-shape-to-text:t">
+              <v:shape w14:anchorId="437976F0" id="Text Box 2" o:spid="_x0000_s1027" type="#_x0000_t202" style="position:absolute;margin-left:0;margin-top:3.45pt;width:92.55pt;height:21pt;z-index:251671552;visibility:visible;mso-wrap-style:square;mso-width-percent:0;mso-height-percent:0;mso-wrap-distance-left:9pt;mso-wrap-distance-top:3.6pt;mso-wrap-distance-right:9pt;mso-wrap-distance-bottom:3.6pt;mso-position-horizontal:left;mso-position-horizontal-relative:margin;mso-position-vertical:absolute;mso-position-vertical-relative:text;mso-width-percent:0;mso-height-percent:0;mso-width-relative:margin;mso-height-relative:margin;v-text-anchor:top" o:gfxdata="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" stroked="f">
+                <v:textbox>
                   <w:txbxContent>
                     <w:p>
                       <w:pPr>
@@ -4599,70 +3766,49 @@
           </mc:Fallback>
         </mc:AlternateContent>
       </w:r>
-      <w:r>
-        <w:t xml:space="preserve">However, all Controller and View classes uses and depends on the abstract class </w:t>
-      </w:r>
-      <w:proofErr w:type="spellStart"/>
-      <w:r>
-        <w:rPr>
-          <w:rFonts w:ascii="Courier New" w:hAnsi="Courier New" w:cs="Courier New"/>
-        </w:rPr>
-        <w:t>MovieGoer</w:t>
-      </w:r>
-      <w:proofErr w:type="spellEnd"/>
-      <w:r>
-        <w:t xml:space="preserve"> instead, as shown in Figure. This allows looser coupling between the Controller classes and the Model classes, as instead of depending on the concrete classes like Adult or Student, the Controller class only interacts with the abstract </w:t>
-      </w:r>
-      <w:proofErr w:type="spellStart"/>
-      <w:r>
-        <w:t>MovieGoer</w:t>
-      </w:r>
-      <w:proofErr w:type="spellEnd"/>
-      <w:r>
-        <w:t xml:space="preserve"> class. Hence, when there are changes to be made in the concrete classes such as Adult, we do not have to change anything in the Controller class.</w:t>
+    </w:p>
+    <w:p>
+      <w:pPr>
+        <w:spacing w:line="240" w:lineRule="auto"/>
+      </w:pPr>
+    </w:p>
+    <w:p>
+      <w:pPr>
+        <w:pStyle w:val="Heading2"/>
+      </w:pPr>
+      <w:r>
+        <w:t>Proposed Features</w:t>
+      </w:r>
+    </w:p>
+    <w:p>
+      <w:pPr>
+        <w:pStyle w:val="Heading3"/>
+      </w:pPr>
+      <w:r>
+        <w:t>Food Payment</w:t>
       </w:r>
     </w:p>
     <w:p/>
-    <w:p/>
-    <w:p/>
-    <w:p/>
-    <w:p/>
-    <w:p/>
-    <w:p/>
-    <w:p/>
-    <w:p/>
-    <w:p/>
-    <w:p/>
-    <w:p/>
-    <w:p/>
-    <w:p>
-      <w:pPr>
-        <w:pStyle w:val="Heading2"/>
-      </w:pPr>
-      <w:r>
+    <w:p>
+      <w:pPr>
+        <w:spacing w:line="240" w:lineRule="auto"/>
+      </w:pPr>
+      <w:r>
+        <w:rPr>
+          <w:noProof/>
+        </w:rPr>
         <w:lastRenderedPageBreak/>
-        <w:t>Proposed Features</w:t>
-      </w:r>
-    </w:p>
-    <w:p>
-      <w:pPr>
-        <w:pStyle w:val="Heading3"/>
-      </w:pPr>
-      <w:r>
-        <w:rPr>
-          <w:noProof/>
-        </w:rPr>
         <w:drawing>
-          <wp:anchor distT="0" distB="0" distL="114300" distR="114300" simplePos="0" relativeHeight="251677696" behindDoc="0" locked="0" layoutInCell="1" allowOverlap="1" wp14:anchorId="7505AC00" wp14:editId="33238FDF">
+          <wp:anchor distT="0" distB="0" distL="114300" distR="114300" simplePos="0" relativeHeight="251682816" behindDoc="0" locked="0" layoutInCell="1" allowOverlap="1" wp14:anchorId="16F9F366" wp14:editId="3EDD5E14">
             <wp:simplePos x="0" y="0"/>
             <wp:positionH relativeFrom="margin">
-              <wp:align>left</wp:align>
+              <wp:align>center</wp:align>
             </wp:positionH>
             <wp:positionV relativeFrom="paragraph">
-              <wp:posOffset>479742</wp:posOffset>
+              <wp:posOffset>50165</wp:posOffset>
             </wp:positionV>
-            <wp:extent cx="6126480" cy="3728085"/>
-            <wp:effectExtent l="0" t="0" r="7620" b="5715"/>
+            <wp:extent cx="5664200" cy="3445510"/>
+            <wp:effectExtent l="0" t="0" r="0" b="2540"/>
             <wp:wrapTopAndBottom/>
             <wp:docPr id="13" name="Picture 13" descr="Diagram&#10;&#10;Description automatically generated"/>
             <wp:cNvGraphicFramePr>
@@ -4690,7 +3836,7 @@
                   <pic:spPr>
                     <a:xfrm>
                       <a:off x="0" y="0"/>
-                      <a:ext cx="6126480" cy="3728085"/>
+                      <a:ext cx="5664200" cy="3445510"/>
                     </a:xfrm>
                     <a:prstGeom prst="rect">
                       <a:avLst/>
@@ -4699,14 +3845,29 @@
                 </pic:pic>
               </a:graphicData>
             </a:graphic>
+            <wp14:sizeRelH relativeFrom="margin">
+              <wp14:pctWidth>0</wp14:pctWidth>
+            </wp14:sizeRelH>
+            <wp14:sizeRelV relativeFrom="margin">
+              <wp14:pctHeight>0</wp14:pctHeight>
+            </wp14:sizeRelV>
           </wp:anchor>
         </w:drawing>
       </w:r>
-      <w:r>
-        <w:t>Food Payment</w:t>
+    </w:p>
+    <w:p>
+      <w:pPr>
+        <w:pStyle w:val="Heading3"/>
+      </w:pPr>
+      <w:r>
+        <w:t>Loyalty Program</w:t>
       </w:r>
     </w:p>
     <w:p/>
+    <w:p/>
+    <w:p/>
+    <w:p/>
+    <w:p/>
     <w:p>
       <w:pPr>
         <w:spacing w:line="240" w:lineRule="auto"/>
@@ -4716,22 +3877,19 @@
       </w:r>
     </w:p>
     <w:p>
-      <w:pPr>
-        <w:pStyle w:val="Heading3"/>
-      </w:pPr>
       <w:r>
         <w:rPr>
           <w:noProof/>
         </w:rPr>
         <w:lastRenderedPageBreak/>
         <w:drawing>
-          <wp:anchor distT="0" distB="0" distL="114300" distR="114300" simplePos="0" relativeHeight="251676672" behindDoc="0" locked="0" layoutInCell="1" allowOverlap="1" wp14:anchorId="0EBC48F5" wp14:editId="29F3B0AA">
+          <wp:anchor distT="0" distB="0" distL="114300" distR="114300" simplePos="0" relativeHeight="251684864" behindDoc="0" locked="0" layoutInCell="1" allowOverlap="1" wp14:anchorId="02FE9530" wp14:editId="7BADF9EC">
             <wp:simplePos x="0" y="0"/>
-            <wp:positionH relativeFrom="column">
-              <wp:posOffset>67087</wp:posOffset>
+            <wp:positionH relativeFrom="page">
+              <wp:posOffset>822960</wp:posOffset>
             </wp:positionH>
             <wp:positionV relativeFrom="paragraph">
-              <wp:posOffset>494335</wp:posOffset>
+              <wp:posOffset>154305</wp:posOffset>
             </wp:positionV>
             <wp:extent cx="6126480" cy="2997200"/>
             <wp:effectExtent l="0" t="0" r="7620" b="0"/>
@@ -4774,22 +3932,14 @@
           </wp:anchor>
         </w:drawing>
       </w:r>
-      <w:r>
-        <w:t>Loyalty Program</w:t>
-      </w:r>
-    </w:p>
-    <w:p/>
-    <w:p/>
-    <w:p/>
-    <w:p/>
-    <w:p/>
+    </w:p>
     <w:p/>
     <w:p/>
     <w:sectPr>
       <w:headerReference w:type="default" r:id="rId19"/>
       <w:pgSz w:w="12240" w:h="15840" w:code="1"/>
       <w:pgMar w:top="1440" w:right="1296" w:bottom="1440" w:left="1296" w:header="720" w:footer="720" w:gutter="0"/>
-      <w:pgNumType w:start="1"/>
+      <w:pgNumType w:start="2"/>
       <w:cols w:space="720"/>
       <w:noEndnote/>
       <w:docGrid w:linePitch="326"/>
@@ -4872,22 +4022,7 @@
       <w:t xml:space="preserve"> </w:t>
     </w:r>
     <w:r>
-      <w:fldChar w:fldCharType="begin"/>
-    </w:r>
-    <w:r>
-      <w:instrText xml:space="preserve"> PAGE  \* MERGEFORMAT </w:instrText>
-    </w:r>
-    <w:r>
-      <w:fldChar w:fldCharType="separate"/>
-    </w:r>
-    <w:r>
-      <w:rPr>
-        <w:noProof/>
-      </w:rPr>
-      <w:t>6</w:t>
-    </w:r>
-    <w:r>
-      <w:fldChar w:fldCharType="end"/>
+      <w:t>1</w:t>
     </w:r>
   </w:p>
 </w:hdr>

--- a/doc/SSP2_Group1_MOBLIMA.docx
+++ b/doc/SSP2_Group1_MOBLIMA.docx
@@ -742,46 +742,39 @@
     </w:p>
     <w:p>
       <w:pPr>
+        <w:spacing w:line="360" w:lineRule="auto"/>
+        <w:rPr>
+          <w:rFonts w:ascii="Times New Roman" w:hAnsi="Times New Roman"/>
+          <w:color w:val="000000" w:themeColor="text1"/>
+          <w:szCs w:val="24"/>
+          <w:shd w:val="clear" w:color="auto" w:fill="FFFFFF"/>
+        </w:rPr>
+      </w:pPr>
+    </w:p>
+    <w:p>
+      <w:pPr>
         <w:pStyle w:val="Heading3"/>
       </w:pPr>
       <w:r>
         <w:t>Entity Class Model</w:t>
       </w:r>
     </w:p>
-    <w:p/>
-    <w:p>
-      <w:pPr>
-        <w:spacing w:line="240" w:lineRule="auto"/>
-      </w:pPr>
-    </w:p>
-    <w:p>
-      <w:pPr>
-        <w:spacing w:line="240" w:lineRule="auto"/>
-      </w:pPr>
-    </w:p>
-    <w:p>
-      <w:pPr>
-        <w:spacing w:line="240" w:lineRule="auto"/>
-      </w:pPr>
-    </w:p>
-    <w:p>
-      <w:pPr>
-        <w:spacing w:line="240" w:lineRule="auto"/>
-      </w:pPr>
-    </w:p>
-    <w:p>
-      <w:pPr>
-        <w:spacing w:line="240" w:lineRule="auto"/>
-      </w:pPr>
-    </w:p>
-    <w:p>
-      <w:pPr>
-        <w:spacing w:line="240" w:lineRule="auto"/>
-      </w:pPr>
-    </w:p>
-    <w:p>
-      <w:pPr>
-        <w:spacing w:line="240" w:lineRule="auto"/>
+    <w:p>
+      <w:pPr>
+        <w:spacing w:line="360" w:lineRule="auto"/>
+      </w:pPr>
+      <w:r>
+        <w:t xml:space="preserve">The Entity Class model is depicted in Figure 1. The Entity classes represent the persistent data in the database and are modelled as Model in the Model-View-Controller (MVC) architectural design pattern. </w:t>
+      </w:r>
+    </w:p>
+    <w:p>
+      <w:pPr>
+        <w:spacing w:line="360" w:lineRule="auto"/>
+      </w:pPr>
+    </w:p>
+    <w:p>
+      <w:pPr>
+        <w:spacing w:line="360" w:lineRule="auto"/>
       </w:pPr>
     </w:p>
     <w:p>
@@ -882,7 +875,6 @@
         <w:rPr>
           <w:noProof/>
         </w:rPr>
-        <w:lastRenderedPageBreak/>
         <w:drawing>
           <wp:anchor distT="0" distB="0" distL="114300" distR="114300" simplePos="0" relativeHeight="251678720" behindDoc="0" locked="0" layoutInCell="1" allowOverlap="1" wp14:anchorId="018D4CD1" wp14:editId="7D41D749">
             <wp:simplePos x="0" y="0"/>
@@ -1016,6 +1008,60 @@
     </w:p>
     <w:p>
       <w:pPr>
+        <w:spacing w:line="360" w:lineRule="auto"/>
+      </w:pPr>
+      <w:r>
+        <w:t>The Control-Boundary Class Model is depicted in Figure 2. The class model adopts the Model-View-Controller architectural design.</w:t>
+      </w:r>
+    </w:p>
+    <w:p>
+      <w:pPr>
+        <w:spacing w:line="360" w:lineRule="auto"/>
+      </w:pPr>
+    </w:p>
+    <w:p>
+      <w:pPr>
+        <w:spacing w:line="360" w:lineRule="auto"/>
+      </w:pPr>
+      <w:r>
+        <w:t xml:space="preserve">The Control classes are translated into Managers in code. Essentially, each Manager is responsible for all business logic related to a single Entity class. For instance, the </w:t>
+      </w:r>
+      <w:proofErr w:type="spellStart"/>
+      <w:r>
+        <w:rPr>
+          <w:rFonts w:ascii="Courier New" w:hAnsi="Courier New" w:cs="Courier New"/>
+        </w:rPr>
+        <w:t>CinemaManager</w:t>
+      </w:r>
+      <w:proofErr w:type="spellEnd"/>
+      <w:r>
+        <w:t xml:space="preserve"> is responsible for handling logic related to the </w:t>
+      </w:r>
+      <w:r>
+        <w:rPr>
+          <w:rFonts w:ascii="Courier New" w:hAnsi="Courier New" w:cs="Courier New"/>
+        </w:rPr>
+        <w:t>Cinema</w:t>
+      </w:r>
+      <w:r>
+        <w:t xml:space="preserve"> class. On top of that, the Manager also serves as the middleman between the Entity class and the View class. </w:t>
+      </w:r>
+    </w:p>
+    <w:p>
+      <w:pPr>
+        <w:spacing w:line="360" w:lineRule="auto"/>
+      </w:pPr>
+    </w:p>
+    <w:p>
+      <w:pPr>
+        <w:spacing w:line="360" w:lineRule="auto"/>
+      </w:pPr>
+      <w:r>
+        <w:t xml:space="preserve">The access to Model class is abstracted by using a database as depicted in the figure. This is consistent with the Facade design pattern where a unified interface is provided to allow easier code readability and maintainability. </w:t>
+      </w:r>
+    </w:p>
+    <w:p>
+      <w:pPr>
         <w:spacing w:line="240" w:lineRule="auto"/>
         <w:rPr>
           <w:b/>
@@ -1104,7 +1150,23 @@
         <w:t xml:space="preserve">After development, the MOBLIMA Application has undergone several Unit Testing and Integration Testing. This section covers the techniques used </w:t>
       </w:r>
       <w:r>
-        <w:t>during the testing phase. Supplementary copies of the testing results in the form of pictorial screenshots are provided.</w:t>
+        <w:t>during the testing phase. Supplementary copies of the testing results in the form of pictorial screenshots are provided</w:t>
+      </w:r>
+      <w:r>
+        <w:t xml:space="preserve"> </w:t>
+      </w:r>
+      <w:r>
+        <w:rPr>
+          <w:b/>
+          <w:bCs/>
+        </w:rPr>
+        <w:t>independent</w:t>
+      </w:r>
+      <w:r>
+        <w:t xml:space="preserve"> of this document</w:t>
+      </w:r>
+      <w:r>
+        <w:t>.</w:t>
       </w:r>
     </w:p>
     <w:p>
@@ -1236,8 +1298,17 @@
                 <w:b/>
                 <w:bCs/>
               </w:rPr>
-              <w:t>Login as MovieGoer</w:t>
-            </w:r>
+              <w:t xml:space="preserve">Login as </w:t>
+            </w:r>
+            <w:proofErr w:type="spellStart"/>
+            <w:r>
+              <w:rPr>
+                <w:b/>
+                <w:bCs/>
+              </w:rPr>
+              <w:t>MovieGoer</w:t>
+            </w:r>
+            <w:proofErr w:type="spellEnd"/>
           </w:p>
         </w:tc>
         <w:tc>
@@ -1295,14 +1366,7 @@
                 <w:b/>
                 <w:bCs/>
               </w:rPr>
-              <w:t xml:space="preserve">Login as </w:t>
-            </w:r>
-            <w:r>
-              <w:rPr>
-                <w:b/>
-                <w:bCs/>
-              </w:rPr>
-              <w:t>admin</w:t>
+              <w:t>Login as admin</w:t>
             </w:r>
           </w:p>
         </w:tc>
@@ -1433,7 +1497,23 @@
                 <w:b/>
                 <w:bCs/>
               </w:rPr>
-              <w:t>Change MovieGoer permission to list Top 5 movies by ticket sales</w:t>
+              <w:t xml:space="preserve">Change </w:t>
+            </w:r>
+            <w:proofErr w:type="spellStart"/>
+            <w:r>
+              <w:rPr>
+                <w:b/>
+                <w:bCs/>
+              </w:rPr>
+              <w:t>MovieGoer</w:t>
+            </w:r>
+            <w:proofErr w:type="spellEnd"/>
+            <w:r>
+              <w:rPr>
+                <w:b/>
+                <w:bCs/>
+              </w:rPr>
+              <w:t xml:space="preserve"> permission to list Top 5 movies by ticket sales</w:t>
             </w:r>
             <w:r>
               <w:rPr>
@@ -1460,7 +1540,15 @@
               <w:spacing w:after="240" w:line="240" w:lineRule="auto"/>
             </w:pPr>
             <w:r>
-              <w:t>Select option to opt out MovieGoer permission to list Top 5 movies by ticket sales</w:t>
+              <w:t xml:space="preserve">Select option to opt out </w:t>
+            </w:r>
+            <w:proofErr w:type="spellStart"/>
+            <w:r>
+              <w:t>MovieGoer</w:t>
+            </w:r>
+            <w:proofErr w:type="spellEnd"/>
+            <w:r>
+              <w:t xml:space="preserve"> permission to list Top 5 movies by ticket sales</w:t>
             </w:r>
             <w:r>
               <w:t>/overall reviews</w:t>
@@ -1478,14 +1566,16 @@
             <w:pPr>
               <w:spacing w:after="240" w:line="240" w:lineRule="auto"/>
             </w:pPr>
-            <w:r>
-              <w:t>MovieGoer cannot view Top 5 movies by ticket sales</w:t>
-            </w:r>
-            <w:r>
-              <w:t>/</w:t>
-            </w:r>
-            <w:r>
-              <w:t>overall reviews.</w:t>
+            <w:proofErr w:type="spellStart"/>
+            <w:r>
+              <w:t>MovieGoer</w:t>
+            </w:r>
+            <w:proofErr w:type="spellEnd"/>
+            <w:r>
+              <w:t xml:space="preserve"> cannot view Top 5 movies by ticket sales</w:t>
+            </w:r>
+            <w:r>
+              <w:t>/overall reviews.</w:t>
             </w:r>
           </w:p>
         </w:tc>
@@ -1497,14 +1587,19 @@
             <w:pPr>
               <w:spacing w:after="240" w:line="240" w:lineRule="auto"/>
             </w:pPr>
-            <w:r>
-              <w:t>MovieGoer cannot view Top 5 movies by ticket sales</w:t>
-            </w:r>
-            <w:r>
-              <w:t>/overall reviews.</w:t>
-            </w:r>
-            <w:r>
-              <w:t>.</w:t>
+            <w:proofErr w:type="spellStart"/>
+            <w:r>
+              <w:t>MovieGoer</w:t>
+            </w:r>
+            <w:proofErr w:type="spellEnd"/>
+            <w:r>
+              <w:t xml:space="preserve"> cannot view Top 5 movies by ticket sales</w:t>
+            </w:r>
+            <w:r>
+              <w:t xml:space="preserve">/overall </w:t>
+            </w:r>
+            <w:r>
+              <w:t>reviews.</w:t>
             </w:r>
           </w:p>
         </w:tc>
@@ -1709,7 +1804,15 @@
               <w:spacing w:line="240" w:lineRule="auto"/>
             </w:pPr>
             <w:r>
-              <w:t>Movie is not listed for MovieGoer.</w:t>
+              <w:t xml:space="preserve">Movie is not listed for </w:t>
+            </w:r>
+            <w:proofErr w:type="spellStart"/>
+            <w:r>
+              <w:t>MovieGoer</w:t>
+            </w:r>
+            <w:proofErr w:type="spellEnd"/>
+            <w:r>
+              <w:t>.</w:t>
             </w:r>
           </w:p>
           <w:p>
@@ -1735,7 +1838,15 @@
               <w:spacing w:line="240" w:lineRule="auto"/>
             </w:pPr>
             <w:r>
-              <w:t>Movie is not listed for MovieGoer.</w:t>
+              <w:t xml:space="preserve">Movie is not listed for </w:t>
+            </w:r>
+            <w:proofErr w:type="spellStart"/>
+            <w:r>
+              <w:t>MovieGoer</w:t>
+            </w:r>
+            <w:proofErr w:type="spellEnd"/>
+            <w:r>
+              <w:t>.</w:t>
             </w:r>
           </w:p>
           <w:p>
@@ -2047,7 +2158,13 @@
               <w:spacing w:line="240" w:lineRule="auto"/>
             </w:pPr>
             <w:r>
-              <w:t>Book ticket for movie to be shown at 25</w:t>
+              <w:t xml:space="preserve">Book ticket for movie to be shown </w:t>
+            </w:r>
+            <w:r>
+              <w:t>on</w:t>
+            </w:r>
+            <w:r>
+              <w:t xml:space="preserve"> 25</w:t>
             </w:r>
             <w:r>
               <w:rPr>
@@ -2447,6 +2564,9 @@
       <w:r>
         <w:t>The MOBLIMA Application adopts a Model-View-Controller (MVC) system architectural design pattern. The Model component holds all persistent data of the application, while the Controller component represents all the business logic behind the application. Finally, the View component is the CLI presented to the Movie Goers.</w:t>
       </w:r>
+      <w:r>
+        <w:t xml:space="preserve"> The file structure of MVC design pattern is illustrated in Figure 3.</w:t>
+      </w:r>
     </w:p>
     <w:p>
       <w:pPr>
@@ -2460,11 +2580,6 @@
       <w:r>
         <w:t>The development team decides to adopt the MVC architectural pattern as it allows segregation of code between components. This allowed each developer to work independently and simultaneously on different components, significantly speeding up the development process.</w:t>
       </w:r>
-    </w:p>
-    <w:p>
-      <w:pPr>
-        <w:spacing w:line="360" w:lineRule="auto"/>
-      </w:pPr>
     </w:p>
     <w:p>
       <w:pPr>
@@ -2857,6 +2972,23 @@
       <w:pPr>
         <w:spacing w:line="360" w:lineRule="auto"/>
       </w:pPr>
+      <w:r>
+        <w:tab/>
+      </w:r>
+      <w:r>
+        <w:rPr>
+          <w:b/>
+          <w:bCs/>
+          <w:i/>
+          <w:iCs/>
+        </w:rPr>
+        <w:t>Figure 3</w:t>
+      </w:r>
+    </w:p>
+    <w:p>
+      <w:pPr>
+        <w:spacing w:line="360" w:lineRule="auto"/>
+      </w:pPr>
     </w:p>
     <w:p>
       <w:pPr>
@@ -2867,8 +2999,14 @@
       </w:r>
     </w:p>
     <w:p>
-      <w:r>
-        <w:t>The development team uses GitHub for version control. YADA YADA</w:t>
+      <w:pPr>
+        <w:spacing w:line="360" w:lineRule="auto"/>
+      </w:pPr>
+      <w:r>
+        <w:t xml:space="preserve">The development team uses GitHub for version control. </w:t>
+      </w:r>
+      <w:r>
+        <w:t>Adopting the practice of version control allows the development team to rollback any breaking changes whenever necessary, on top of that allowing the team to work simultaneously on the same files using different branches.</w:t>
       </w:r>
     </w:p>
     <w:p>
@@ -2897,8 +3035,13 @@
       <w:pPr>
         <w:pStyle w:val="Heading3"/>
       </w:pPr>
-      <w:r>
-        <w:t>Liskov Substitution Principle</w:t>
+      <w:proofErr w:type="spellStart"/>
+      <w:r>
+        <w:t>Liskov</w:t>
+      </w:r>
+      <w:proofErr w:type="spellEnd"/>
+      <w:r>
+        <w:t xml:space="preserve"> Substitution Principle</w:t>
       </w:r>
     </w:p>
     <w:p>
@@ -2909,25 +3052,43 @@
         </w:rPr>
       </w:pPr>
       <w:r>
-        <w:t xml:space="preserve">In the View component, the development team applied the Liskov Substitution Principle. Each View class inherits from the </w:t>
-      </w:r>
+        <w:t xml:space="preserve">In the View component, the development team applied the </w:t>
+      </w:r>
+      <w:proofErr w:type="spellStart"/>
+      <w:r>
+        <w:t>Liskov</w:t>
+      </w:r>
+      <w:proofErr w:type="spellEnd"/>
+      <w:r>
+        <w:t xml:space="preserve"> Substitution Principle. Each View class inherits from the </w:t>
+      </w:r>
+      <w:proofErr w:type="spellStart"/>
       <w:r>
         <w:rPr>
           <w:rFonts w:ascii="Courier New" w:hAnsi="Courier New" w:cs="Courier New"/>
         </w:rPr>
         <w:t>MainView</w:t>
       </w:r>
+      <w:proofErr w:type="spellEnd"/>
       <w:r>
         <w:rPr>
           <w:rFonts w:ascii="Times New Roman" w:hAnsi="Times New Roman"/>
         </w:rPr>
         <w:t xml:space="preserve"> class. The children View classes implements the </w:t>
       </w:r>
+      <w:proofErr w:type="spellStart"/>
       <w:r>
         <w:rPr>
           <w:rFonts w:ascii="Courier New" w:hAnsi="Courier New" w:cs="Courier New"/>
         </w:rPr>
-        <w:t xml:space="preserve">printMenu() </w:t>
+        <w:t>printMenu</w:t>
+      </w:r>
+      <w:proofErr w:type="spellEnd"/>
+      <w:r>
+        <w:rPr>
+          <w:rFonts w:ascii="Courier New" w:hAnsi="Courier New" w:cs="Courier New"/>
+        </w:rPr>
+        <w:t xml:space="preserve">() </w:t>
       </w:r>
       <w:r>
         <w:rPr>
@@ -2939,7 +3100,21 @@
         <w:rPr>
           <w:rFonts w:ascii="Courier New" w:hAnsi="Courier New" w:cs="Courier New"/>
         </w:rPr>
-        <w:t xml:space="preserve"> appContent() </w:t>
+        <w:t xml:space="preserve"> </w:t>
+      </w:r>
+      <w:proofErr w:type="spellStart"/>
+      <w:r>
+        <w:rPr>
+          <w:rFonts w:ascii="Courier New" w:hAnsi="Courier New" w:cs="Courier New"/>
+        </w:rPr>
+        <w:t>appContent</w:t>
+      </w:r>
+      <w:proofErr w:type="spellEnd"/>
+      <w:r>
+        <w:rPr>
+          <w:rFonts w:ascii="Courier New" w:hAnsi="Courier New" w:cs="Courier New"/>
+        </w:rPr>
+        <w:t xml:space="preserve">() </w:t>
       </w:r>
       <w:r>
         <w:rPr>
@@ -2953,12 +3128,14 @@
         </w:rPr>
         <w:t xml:space="preserve"> without reducing any functionalities, and thus behaving the same way as  </w:t>
       </w:r>
+      <w:proofErr w:type="spellStart"/>
       <w:r>
         <w:rPr>
           <w:rFonts w:ascii="Courier New" w:hAnsi="Courier New" w:cs="Courier New"/>
         </w:rPr>
         <w:t>MainView</w:t>
       </w:r>
+      <w:proofErr w:type="spellEnd"/>
       <w:r>
         <w:rPr>
           <w:rFonts w:ascii="Times New Roman" w:hAnsi="Times New Roman"/>
@@ -2968,17 +3145,33 @@
       <w:r>
         <w:t xml:space="preserve">the </w:t>
       </w:r>
+      <w:proofErr w:type="spellStart"/>
       <w:r>
         <w:rPr>
           <w:rFonts w:ascii="Courier New" w:hAnsi="Courier New" w:cs="Courier New"/>
         </w:rPr>
         <w:t>MainView</w:t>
       </w:r>
+      <w:proofErr w:type="spellEnd"/>
       <w:r>
         <w:rPr>
           <w:rFonts w:ascii="Times New Roman" w:hAnsi="Times New Roman"/>
         </w:rPr>
-        <w:t xml:space="preserve"> class is replaceable by its children classes. </w:t>
+        <w:t xml:space="preserve"> class is replaceable by its </w:t>
+      </w:r>
+      <w:proofErr w:type="gramStart"/>
+      <w:r>
+        <w:rPr>
+          <w:rFonts w:ascii="Times New Roman" w:hAnsi="Times New Roman"/>
+        </w:rPr>
+        <w:t>children</w:t>
+      </w:r>
+      <w:proofErr w:type="gramEnd"/>
+      <w:r>
+        <w:rPr>
+          <w:rFonts w:ascii="Times New Roman" w:hAnsi="Times New Roman"/>
+        </w:rPr>
+        <w:t xml:space="preserve"> classes. </w:t>
       </w:r>
     </w:p>
     <w:p>
@@ -3059,12 +3252,14 @@
       <w:r>
         <w:t xml:space="preserve">the </w:t>
       </w:r>
+      <w:proofErr w:type="spellStart"/>
       <w:r>
         <w:rPr>
           <w:rFonts w:ascii="Courier New" w:hAnsi="Courier New" w:cs="Courier New"/>
         </w:rPr>
         <w:t>MainView</w:t>
       </w:r>
+      <w:proofErr w:type="spellEnd"/>
       <w:r>
         <w:rPr>
           <w:rFonts w:ascii="Times New Roman" w:hAnsi="Times New Roman"/>
@@ -3074,10 +3269,25 @@
     </w:p>
     <w:p>
       <w:pPr>
-        <w:rPr>
-          <w:rFonts w:ascii="Courier New" w:hAnsi="Courier New" w:cs="Courier New"/>
-        </w:rPr>
-      </w:pPr>
+        <w:jc w:val="center"/>
+        <w:rPr>
+          <w:rFonts w:ascii="Times New Roman" w:hAnsi="Times New Roman"/>
+          <w:b/>
+          <w:bCs/>
+          <w:i/>
+          <w:iCs/>
+        </w:rPr>
+      </w:pPr>
+      <w:r>
+        <w:rPr>
+          <w:rFonts w:ascii="Times New Roman" w:hAnsi="Times New Roman"/>
+          <w:b/>
+          <w:bCs/>
+          <w:i/>
+          <w:iCs/>
+        </w:rPr>
+        <w:t>Figure 4</w:t>
+      </w:r>
     </w:p>
     <w:p>
       <w:pPr>
@@ -3160,6 +3370,23 @@
       <w:r>
         <w:t>Open-Closed Principle</w:t>
       </w:r>
+      <w:r>
+        <w:tab/>
+      </w:r>
+    </w:p>
+    <w:p>
+      <w:pPr>
+        <w:jc w:val="center"/>
+      </w:pPr>
+      <w:r>
+        <w:rPr>
+          <w:b/>
+          <w:bCs/>
+          <w:i/>
+          <w:iCs/>
+        </w:rPr>
+        <w:t>Figure 5</w:t>
+      </w:r>
     </w:p>
     <w:p>
       <w:pPr>
@@ -3197,7 +3424,19 @@
         <w:rPr>
           <w:rFonts w:ascii="Times New Roman" w:hAnsi="Times New Roman"/>
         </w:rPr>
-        <w:t xml:space="preserve">Entity Class Diagram for Movie is shown in Figure. </w:t>
+        <w:t>Entity Class Diagram for Movie is shown in Figure</w:t>
+      </w:r>
+      <w:r>
+        <w:rPr>
+          <w:rFonts w:ascii="Times New Roman" w:hAnsi="Times New Roman"/>
+        </w:rPr>
+        <w:t xml:space="preserve"> 5</w:t>
+      </w:r>
+      <w:r>
+        <w:rPr>
+          <w:rFonts w:ascii="Times New Roman" w:hAnsi="Times New Roman"/>
+        </w:rPr>
+        <w:t xml:space="preserve">. </w:t>
       </w:r>
     </w:p>
     <w:p>
@@ -3245,12 +3484,14 @@
         </w:rPr>
         <w:t xml:space="preserve">create a new class called </w:t>
       </w:r>
+      <w:proofErr w:type="spellStart"/>
       <w:r>
         <w:rPr>
           <w:rFonts w:ascii="Courier New" w:hAnsi="Courier New" w:cs="Courier New"/>
         </w:rPr>
         <w:t>DolbyAtmosMovie</w:t>
       </w:r>
+      <w:proofErr w:type="spellEnd"/>
       <w:r>
         <w:rPr>
           <w:rFonts w:ascii="Times New Roman" w:hAnsi="Times New Roman"/>
@@ -3269,24 +3510,28 @@
         </w:rPr>
         <w:t xml:space="preserve"> class. Since methods such as </w:t>
       </w:r>
+      <w:proofErr w:type="spellStart"/>
       <w:r>
         <w:rPr>
           <w:rFonts w:ascii="Courier New" w:hAnsi="Courier New" w:cs="Courier New"/>
         </w:rPr>
         <w:t>getMoviePrice</w:t>
       </w:r>
+      <w:proofErr w:type="spellEnd"/>
       <w:r>
         <w:rPr>
           <w:rFonts w:ascii="Times New Roman" w:hAnsi="Times New Roman"/>
         </w:rPr>
         <w:t xml:space="preserve"> and </w:t>
       </w:r>
+      <w:proofErr w:type="spellStart"/>
       <w:r>
         <w:rPr>
           <w:rFonts w:ascii="Courier New" w:hAnsi="Courier New" w:cs="Courier New"/>
         </w:rPr>
         <w:t>setMoviePrice</w:t>
       </w:r>
+      <w:proofErr w:type="spellEnd"/>
       <w:r>
         <w:rPr>
           <w:rFonts w:ascii="Times New Roman" w:hAnsi="Times New Roman"/>
@@ -3305,12 +3550,14 @@
         </w:rPr>
         <w:t xml:space="preserve"> class to include the price for Dolby Atmos movies. On top of that, suppose that Dolby Atmos movies have additional attributes or methods, we can directly implement those attributes and methods in the </w:t>
       </w:r>
+      <w:proofErr w:type="spellStart"/>
       <w:r>
         <w:rPr>
           <w:rFonts w:ascii="Courier New" w:hAnsi="Courier New" w:cs="Courier New"/>
         </w:rPr>
         <w:t>DolbyAtmosMovie</w:t>
       </w:r>
+      <w:proofErr w:type="spellEnd"/>
       <w:r>
         <w:rPr>
           <w:rFonts w:ascii="Times New Roman" w:hAnsi="Times New Roman"/>
@@ -3389,6 +3636,428 @@
       <w:pPr>
         <w:pStyle w:val="Heading3"/>
       </w:pPr>
+      <w:r>
+        <w:rPr>
+          <w:noProof/>
+        </w:rPr>
+        <mc:AlternateContent>
+          <mc:Choice Requires="wps">
+            <w:drawing>
+              <wp:anchor distT="45720" distB="45720" distL="114300" distR="114300" simplePos="0" relativeHeight="251713536" behindDoc="0" locked="0" layoutInCell="1" allowOverlap="1" wp14:anchorId="44C87CF6" wp14:editId="52078F5A">
+                <wp:simplePos x="0" y="0"/>
+                <wp:positionH relativeFrom="column">
+                  <wp:posOffset>4826635</wp:posOffset>
+                </wp:positionH>
+                <wp:positionV relativeFrom="paragraph">
+                  <wp:posOffset>1031761</wp:posOffset>
+                </wp:positionV>
+                <wp:extent cx="1881505" cy="241935"/>
+                <wp:effectExtent l="0" t="0" r="0" b="5715"/>
+                <wp:wrapSquare wrapText="bothSides"/>
+                <wp:docPr id="29" name="Text Box 2"/>
+                <wp:cNvGraphicFramePr>
+                  <a:graphicFrameLocks xmlns:a="http://schemas.openxmlformats.org/drawingml/2006/main"/>
+                </wp:cNvGraphicFramePr>
+                <a:graphic xmlns:a="http://schemas.openxmlformats.org/drawingml/2006/main">
+                  <a:graphicData uri="http://schemas.microsoft.com/office/word/2010/wordprocessingShape">
+                    <wps:wsp>
+                      <wps:cNvSpPr txBox="1">
+                        <a:spLocks noChangeArrowheads="1"/>
+                      </wps:cNvSpPr>
+                      <wps:spPr bwMode="auto">
+                        <a:xfrm>
+                          <a:off x="0" y="0"/>
+                          <a:ext cx="1881505" cy="241935"/>
+                        </a:xfrm>
+                        <a:prstGeom prst="rect">
+                          <a:avLst/>
+                        </a:prstGeom>
+                        <a:noFill/>
+                        <a:ln w="9525">
+                          <a:noFill/>
+                          <a:miter lim="800000"/>
+                          <a:headEnd/>
+                          <a:tailEnd/>
+                        </a:ln>
+                      </wps:spPr>
+                      <wps:txbx>
+                        <w:txbxContent>
+                          <w:p>
+                            <w:pPr>
+                              <w:rPr>
+                                <w:color w:val="FF0000"/>
+                                <w:sz w:val="14"/>
+                                <w:szCs w:val="14"/>
+                                <w:lang w:val="en-SG"/>
+                              </w:rPr>
+                            </w:pPr>
+                            <w:r>
+                              <w:rPr>
+                                <w:color w:val="FF0000"/>
+                                <w:sz w:val="14"/>
+                                <w:szCs w:val="14"/>
+                                <w:lang w:val="en-SG"/>
+                              </w:rPr>
+                              <w:t>Depend on abstract classes</w:t>
+                            </w:r>
+                          </w:p>
+                        </w:txbxContent>
+                      </wps:txbx>
+                      <wps:bodyPr rot="0" vert="horz" wrap="square" lIns="91440" tIns="45720" rIns="91440" bIns="45720" anchor="t" anchorCtr="0">
+                        <a:noAutofit/>
+                      </wps:bodyPr>
+                    </wps:wsp>
+                  </a:graphicData>
+                </a:graphic>
+                <wp14:sizeRelH relativeFrom="margin">
+                  <wp14:pctWidth>0</wp14:pctWidth>
+                </wp14:sizeRelH>
+                <wp14:sizeRelV relativeFrom="margin">
+                  <wp14:pctHeight>0</wp14:pctHeight>
+                </wp14:sizeRelV>
+              </wp:anchor>
+            </w:drawing>
+          </mc:Choice>
+          <mc:Fallback>
+            <w:pict>
+              <v:shape w14:anchorId="44C87CF6" id="Text Box 2" o:spid="_x0000_s1027" type="#_x0000_t202" style="position:absolute;left:0;text-align:left;margin-left:380.05pt;margin-top:81.25pt;width:148.15pt;height:19.05pt;z-index:251713536;visibility:visible;mso-wrap-style:square;mso-width-percent:0;mso-height-percent:0;mso-wrap-distance-left:9pt;mso-wrap-distance-top:3.6pt;mso-wrap-distance-right:9pt;mso-wrap-distance-bottom:3.6pt;mso-position-horizontal:absolute;mso-position-horizontal-relative:text;mso-position-vertical:absolute;mso-position-vertical-relative:text;mso-width-percent:0;mso-height-percent:0;mso-width-relative:margin;mso-height-relative:margin;v-text-anchor:top" o:gfxdata="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" filled="f" stroked="f">
+                <v:textbox>
+                  <w:txbxContent>
+                    <w:p>
+                      <w:pPr>
+                        <w:rPr>
+                          <w:color w:val="FF0000"/>
+                          <w:sz w:val="14"/>
+                          <w:szCs w:val="14"/>
+                          <w:lang w:val="en-SG"/>
+                        </w:rPr>
+                      </w:pPr>
+                      <w:r>
+                        <w:rPr>
+                          <w:color w:val="FF0000"/>
+                          <w:sz w:val="14"/>
+                          <w:szCs w:val="14"/>
+                          <w:lang w:val="en-SG"/>
+                        </w:rPr>
+                        <w:t>Depend on abstract classes</w:t>
+                      </w:r>
+                    </w:p>
+                  </w:txbxContent>
+                </v:textbox>
+                <w10:wrap type="square"/>
+              </v:shape>
+            </w:pict>
+          </mc:Fallback>
+        </mc:AlternateContent>
+      </w:r>
+      <w:r>
+        <w:rPr>
+          <w:noProof/>
+        </w:rPr>
+        <mc:AlternateContent>
+          <mc:Choice Requires="wps">
+            <w:drawing>
+              <wp:anchor distT="0" distB="0" distL="114300" distR="114300" simplePos="0" relativeHeight="251711488" behindDoc="0" locked="0" layoutInCell="1" allowOverlap="1" wp14:anchorId="2E8FDA0E" wp14:editId="133B1979">
+                <wp:simplePos x="0" y="0"/>
+                <wp:positionH relativeFrom="column">
+                  <wp:posOffset>5334704</wp:posOffset>
+                </wp:positionH>
+                <wp:positionV relativeFrom="paragraph">
+                  <wp:posOffset>731132</wp:posOffset>
+                </wp:positionV>
+                <wp:extent cx="296677" cy="343964"/>
+                <wp:effectExtent l="38100" t="0" r="27305" b="56515"/>
+                <wp:wrapNone/>
+                <wp:docPr id="28" name="Straight Arrow Connector 28"/>
+                <wp:cNvGraphicFramePr/>
+                <a:graphic xmlns:a="http://schemas.openxmlformats.org/drawingml/2006/main">
+                  <a:graphicData uri="http://schemas.microsoft.com/office/word/2010/wordprocessingShape">
+                    <wps:wsp>
+                      <wps:cNvCnPr/>
+                      <wps:spPr>
+                        <a:xfrm flipH="1">
+                          <a:off x="0" y="0"/>
+                          <a:ext cx="296677" cy="343964"/>
+                        </a:xfrm>
+                        <a:prstGeom prst="straightConnector1">
+                          <a:avLst/>
+                        </a:prstGeom>
+                        <a:ln>
+                          <a:solidFill>
+                            <a:srgbClr val="FF0000"/>
+                          </a:solidFill>
+                          <a:tailEnd type="triangle"/>
+                        </a:ln>
+                      </wps:spPr>
+                      <wps:style>
+                        <a:lnRef idx="1">
+                          <a:schemeClr val="accent1"/>
+                        </a:lnRef>
+                        <a:fillRef idx="0">
+                          <a:schemeClr val="accent1"/>
+                        </a:fillRef>
+                        <a:effectRef idx="0">
+                          <a:schemeClr val="accent1"/>
+                        </a:effectRef>
+                        <a:fontRef idx="minor">
+                          <a:schemeClr val="tx1"/>
+                        </a:fontRef>
+                      </wps:style>
+                      <wps:bodyPr/>
+                    </wps:wsp>
+                  </a:graphicData>
+                </a:graphic>
+                <wp14:sizeRelH relativeFrom="margin">
+                  <wp14:pctWidth>0</wp14:pctWidth>
+                </wp14:sizeRelH>
+                <wp14:sizeRelV relativeFrom="margin">
+                  <wp14:pctHeight>0</wp14:pctHeight>
+                </wp14:sizeRelV>
+              </wp:anchor>
+            </w:drawing>
+          </mc:Choice>
+          <mc:Fallback>
+            <w:pict>
+              <v:shapetype w14:anchorId="1C3E4B31" id="_x0000_t32" coordsize="21600,21600" o:spt="32" o:oned="t" path="m,l21600,21600e" filled="f">
+                <v:path arrowok="t" fillok="f" o:connecttype="none"/>
+                <o:lock v:ext="edit" shapetype="t"/>
+              </v:shapetype>
+              <v:shape id="Straight Arrow Connector 28" o:spid="_x0000_s1026" type="#_x0000_t32" style="position:absolute;margin-left:420.05pt;margin-top:57.55pt;width:23.35pt;height:27.1pt;flip:x;z-index:251711488;visibility:visible;mso-wrap-style:square;mso-width-percent:0;mso-height-percent:0;mso-wrap-distance-left:9pt;mso-wrap-distance-top:0;mso-wrap-distance-right:9pt;mso-wrap-distance-bottom:0;mso-position-horizontal:absolute;mso-position-horizontal-relative:text;mso-position-vertical:absolute;mso-position-vertical-relative:text;mso-width-percent:0;mso-height-percent:0;mso-width-relative:margin;mso-height-relative:margin" o:gfxdata="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" strokecolor="red" strokeweight=".5pt">
+                <v:stroke endarrow="block" joinstyle="miter"/>
+              </v:shape>
+            </w:pict>
+          </mc:Fallback>
+        </mc:AlternateContent>
+      </w:r>
+      <w:r>
+        <w:rPr>
+          <w:noProof/>
+        </w:rPr>
+        <mc:AlternateContent>
+          <mc:Choice Requires="wps">
+            <w:drawing>
+              <wp:anchor distT="0" distB="0" distL="114300" distR="114300" simplePos="0" relativeHeight="251709440" behindDoc="0" locked="0" layoutInCell="1" allowOverlap="1" wp14:anchorId="1E21A4AA" wp14:editId="55D1365D">
+                <wp:simplePos x="0" y="0"/>
+                <wp:positionH relativeFrom="column">
+                  <wp:posOffset>4763865</wp:posOffset>
+                </wp:positionH>
+                <wp:positionV relativeFrom="paragraph">
+                  <wp:posOffset>725133</wp:posOffset>
+                </wp:positionV>
+                <wp:extent cx="523270" cy="349559"/>
+                <wp:effectExtent l="0" t="0" r="48260" b="50800"/>
+                <wp:wrapNone/>
+                <wp:docPr id="27" name="Straight Arrow Connector 27"/>
+                <wp:cNvGraphicFramePr/>
+                <a:graphic xmlns:a="http://schemas.openxmlformats.org/drawingml/2006/main">
+                  <a:graphicData uri="http://schemas.microsoft.com/office/word/2010/wordprocessingShape">
+                    <wps:wsp>
+                      <wps:cNvCnPr/>
+                      <wps:spPr>
+                        <a:xfrm>
+                          <a:off x="0" y="0"/>
+                          <a:ext cx="523270" cy="349559"/>
+                        </a:xfrm>
+                        <a:prstGeom prst="straightConnector1">
+                          <a:avLst/>
+                        </a:prstGeom>
+                        <a:ln>
+                          <a:solidFill>
+                            <a:srgbClr val="FF0000"/>
+                          </a:solidFill>
+                          <a:tailEnd type="triangle"/>
+                        </a:ln>
+                      </wps:spPr>
+                      <wps:style>
+                        <a:lnRef idx="1">
+                          <a:schemeClr val="accent1"/>
+                        </a:lnRef>
+                        <a:fillRef idx="0">
+                          <a:schemeClr val="accent1"/>
+                        </a:fillRef>
+                        <a:effectRef idx="0">
+                          <a:schemeClr val="accent1"/>
+                        </a:effectRef>
+                        <a:fontRef idx="minor">
+                          <a:schemeClr val="tx1"/>
+                        </a:fontRef>
+                      </wps:style>
+                      <wps:bodyPr/>
+                    </wps:wsp>
+                  </a:graphicData>
+                </a:graphic>
+              </wp:anchor>
+            </w:drawing>
+          </mc:Choice>
+          <mc:Fallback>
+            <w:pict>
+              <v:shape w14:anchorId="60266D20" id="Straight Arrow Connector 27" o:spid="_x0000_s1026" type="#_x0000_t32" style="position:absolute;margin-left:375.1pt;margin-top:57.1pt;width:41.2pt;height:27.5pt;z-index:251709440;visibility:visible;mso-wrap-style:square;mso-wrap-distance-left:9pt;mso-wrap-distance-top:0;mso-wrap-distance-right:9pt;mso-wrap-distance-bottom:0;mso-position-horizontal:absolute;mso-position-horizontal-relative:text;mso-position-vertical:absolute;mso-position-vertical-relative:text" o:gfxdata="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" strokecolor="red" strokeweight=".5pt">
+                <v:stroke endarrow="block" joinstyle="miter"/>
+              </v:shape>
+            </w:pict>
+          </mc:Fallback>
+        </mc:AlternateContent>
+      </w:r>
+      <w:r>
+        <w:rPr>
+          <w:noProof/>
+        </w:rPr>
+        <mc:AlternateContent>
+          <mc:Choice Requires="wps">
+            <w:drawing>
+              <wp:anchor distT="0" distB="0" distL="114300" distR="114300" simplePos="0" relativeHeight="251708416" behindDoc="0" locked="0" layoutInCell="1" allowOverlap="1" wp14:anchorId="00A92797" wp14:editId="7B68C78C">
+                <wp:simplePos x="0" y="0"/>
+                <wp:positionH relativeFrom="column">
+                  <wp:posOffset>4208883</wp:posOffset>
+                </wp:positionH>
+                <wp:positionV relativeFrom="paragraph">
+                  <wp:posOffset>598992</wp:posOffset>
+                </wp:positionV>
+                <wp:extent cx="792832" cy="126552"/>
+                <wp:effectExtent l="0" t="0" r="26670" b="26035"/>
+                <wp:wrapNone/>
+                <wp:docPr id="26" name="Rectangle 26"/>
+                <wp:cNvGraphicFramePr/>
+                <a:graphic xmlns:a="http://schemas.openxmlformats.org/drawingml/2006/main">
+                  <a:graphicData uri="http://schemas.microsoft.com/office/word/2010/wordprocessingShape">
+                    <wps:wsp>
+                      <wps:cNvSpPr/>
+                      <wps:spPr>
+                        <a:xfrm>
+                          <a:off x="0" y="0"/>
+                          <a:ext cx="792832" cy="126552"/>
+                        </a:xfrm>
+                        <a:prstGeom prst="rect">
+                          <a:avLst/>
+                        </a:prstGeom>
+                        <a:noFill/>
+                        <a:ln>
+                          <a:solidFill>
+                            <a:srgbClr val="FF0000"/>
+                          </a:solidFill>
+                        </a:ln>
+                      </wps:spPr>
+                      <wps:style>
+                        <a:lnRef idx="2">
+                          <a:schemeClr val="accent1">
+                            <a:shade val="50000"/>
+                          </a:schemeClr>
+                        </a:lnRef>
+                        <a:fillRef idx="1">
+                          <a:schemeClr val="accent1"/>
+                        </a:fillRef>
+                        <a:effectRef idx="0">
+                          <a:schemeClr val="accent1"/>
+                        </a:effectRef>
+                        <a:fontRef idx="minor">
+                          <a:schemeClr val="lt1"/>
+                        </a:fontRef>
+                      </wps:style>
+                      <wps:bodyPr rot="0" spcFirstLastPara="0" vertOverflow="overflow" horzOverflow="overflow" vert="horz" wrap="square" lIns="91440" tIns="45720" rIns="91440" bIns="45720" numCol="1" spcCol="0" rtlCol="0" fromWordArt="0" anchor="ctr" anchorCtr="0" forceAA="0" compatLnSpc="1">
+                        <a:prstTxWarp prst="textNoShape">
+                          <a:avLst/>
+                        </a:prstTxWarp>
+                        <a:noAutofit/>
+                      </wps:bodyPr>
+                    </wps:wsp>
+                  </a:graphicData>
+                </a:graphic>
+                <wp14:sizeRelH relativeFrom="margin">
+                  <wp14:pctWidth>0</wp14:pctWidth>
+                </wp14:sizeRelH>
+                <wp14:sizeRelV relativeFrom="margin">
+                  <wp14:pctHeight>0</wp14:pctHeight>
+                </wp14:sizeRelV>
+              </wp:anchor>
+            </w:drawing>
+          </mc:Choice>
+          <mc:Fallback>
+            <w:pict>
+              <v:rect w14:anchorId="79C2F98D" id="Rectangle 26" o:spid="_x0000_s1026" style="position:absolute;margin-left:331.4pt;margin-top:47.15pt;width:62.45pt;height:9.95pt;z-index:251708416;visibility:visible;mso-wrap-style:square;mso-width-percent:0;mso-height-percent:0;mso-wrap-distance-left:9pt;mso-wrap-distance-top:0;mso-wrap-distance-right:9pt;mso-wrap-distance-bottom:0;mso-position-horizontal:absolute;mso-position-horizontal-relative:text;mso-position-vertical:absolute;mso-position-vertical-relative:text;mso-width-percent:0;mso-height-percent:0;mso-width-relative:margin;mso-height-relative:margin;v-text-anchor:middle" o:gfxdata="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" filled="f" strokecolor="red" strokeweight="1pt"/>
+            </w:pict>
+          </mc:Fallback>
+        </mc:AlternateContent>
+      </w:r>
+      <w:r>
+        <w:rPr>
+          <w:noProof/>
+        </w:rPr>
+        <mc:AlternateContent>
+          <mc:Choice Requires="wps">
+            <w:drawing>
+              <wp:anchor distT="0" distB="0" distL="114300" distR="114300" simplePos="0" relativeHeight="251706368" behindDoc="0" locked="0" layoutInCell="1" allowOverlap="1" wp14:anchorId="4A411AFF" wp14:editId="7E7BBCD1">
+                <wp:simplePos x="0" y="0"/>
+                <wp:positionH relativeFrom="column">
+                  <wp:posOffset>5044000</wp:posOffset>
+                </wp:positionH>
+                <wp:positionV relativeFrom="paragraph">
+                  <wp:posOffset>609563</wp:posOffset>
+                </wp:positionV>
+                <wp:extent cx="1030682" cy="115981"/>
+                <wp:effectExtent l="0" t="0" r="17145" b="17780"/>
+                <wp:wrapNone/>
+                <wp:docPr id="25" name="Rectangle 25"/>
+                <wp:cNvGraphicFramePr/>
+                <a:graphic xmlns:a="http://schemas.openxmlformats.org/drawingml/2006/main">
+                  <a:graphicData uri="http://schemas.microsoft.com/office/word/2010/wordprocessingShape">
+                    <wps:wsp>
+                      <wps:cNvSpPr/>
+                      <wps:spPr>
+                        <a:xfrm>
+                          <a:off x="0" y="0"/>
+                          <a:ext cx="1030682" cy="115981"/>
+                        </a:xfrm>
+                        <a:prstGeom prst="rect">
+                          <a:avLst/>
+                        </a:prstGeom>
+                        <a:noFill/>
+                        <a:ln>
+                          <a:solidFill>
+                            <a:srgbClr val="FF0000"/>
+                          </a:solidFill>
+                        </a:ln>
+                      </wps:spPr>
+                      <wps:style>
+                        <a:lnRef idx="2">
+                          <a:schemeClr val="accent1">
+                            <a:shade val="50000"/>
+                          </a:schemeClr>
+                        </a:lnRef>
+                        <a:fillRef idx="1">
+                          <a:schemeClr val="accent1"/>
+                        </a:fillRef>
+                        <a:effectRef idx="0">
+                          <a:schemeClr val="accent1"/>
+                        </a:effectRef>
+                        <a:fontRef idx="minor">
+                          <a:schemeClr val="lt1"/>
+                        </a:fontRef>
+                      </wps:style>
+                      <wps:bodyPr rot="0" spcFirstLastPara="0" vertOverflow="overflow" horzOverflow="overflow" vert="horz" wrap="square" lIns="91440" tIns="45720" rIns="91440" bIns="45720" numCol="1" spcCol="0" rtlCol="0" fromWordArt="0" anchor="ctr" anchorCtr="0" forceAA="0" compatLnSpc="1">
+                        <a:prstTxWarp prst="textNoShape">
+                          <a:avLst/>
+                        </a:prstTxWarp>
+                        <a:noAutofit/>
+                      </wps:bodyPr>
+                    </wps:wsp>
+                  </a:graphicData>
+                </a:graphic>
+                <wp14:sizeRelH relativeFrom="margin">
+                  <wp14:pctWidth>0</wp14:pctWidth>
+                </wp14:sizeRelH>
+                <wp14:sizeRelV relativeFrom="margin">
+                  <wp14:pctHeight>0</wp14:pctHeight>
+                </wp14:sizeRelV>
+              </wp:anchor>
+            </w:drawing>
+          </mc:Choice>
+          <mc:Fallback>
+            <w:pict>
+              <v:rect w14:anchorId="6A4F9003" id="Rectangle 25" o:spid="_x0000_s1026" style="position:absolute;margin-left:397.15pt;margin-top:48pt;width:81.15pt;height:9.15pt;z-index:251706368;visibility:visible;mso-wrap-style:square;mso-width-percent:0;mso-height-percent:0;mso-wrap-distance-left:9pt;mso-wrap-distance-top:0;mso-wrap-distance-right:9pt;mso-wrap-distance-bottom:0;mso-position-horizontal:absolute;mso-position-horizontal-relative:text;mso-position-vertical:absolute;mso-position-vertical-relative:text;mso-width-percent:0;mso-height-percent:0;mso-width-relative:margin;mso-height-relative:margin;v-text-anchor:middle" o:gfxdata="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" filled="f" strokecolor="red" strokeweight="1pt"/>
+            </w:pict>
+          </mc:Fallback>
+        </mc:AlternateContent>
+      </w:r>
       <w:r>
         <w:rPr>
           <w:noProof/>
@@ -3456,23 +4125,43 @@
     <w:p>
       <w:pPr>
         <w:spacing w:line="360" w:lineRule="auto"/>
+        <w:jc w:val="center"/>
         <w:rPr>
           <w:rFonts w:ascii="Times New Roman" w:hAnsi="Times New Roman"/>
         </w:rPr>
       </w:pPr>
-    </w:p>
-    <w:p>
-      <w:pPr>
-        <w:spacing w:line="360" w:lineRule="auto"/>
-        <w:rPr>
+      <w:r>
+        <w:rPr>
+          <w:rFonts w:ascii="Times New Roman" w:hAnsi="Times New Roman"/>
+          <w:b/>
+          <w:bCs/>
           <w:i/>
           <w:iCs/>
         </w:rPr>
-      </w:pPr>
-      <w:r>
+        <w:t>Figure 6</w:t>
+      </w:r>
+    </w:p>
+    <w:p>
+      <w:pPr>
+        <w:spacing w:line="360" w:lineRule="auto"/>
+        <w:jc w:val="center"/>
         <w:rPr>
           <w:rFonts w:ascii="Times New Roman" w:hAnsi="Times New Roman"/>
         </w:rPr>
+      </w:pPr>
+    </w:p>
+    <w:p>
+      <w:pPr>
+        <w:spacing w:line="360" w:lineRule="auto"/>
+        <w:rPr>
+          <w:i/>
+          <w:iCs/>
+        </w:rPr>
+      </w:pPr>
+      <w:r>
+        <w:rPr>
+          <w:rFonts w:ascii="Times New Roman" w:hAnsi="Times New Roman"/>
+        </w:rPr>
         <w:t xml:space="preserve">Building on top of the concept of Open-Closed Principle, the development team also applied the Dependency Inversion Principle such that the business logic found in all the </w:t>
       </w:r>
       <w:r>
@@ -3501,14 +4190,28 @@
         <w:t xml:space="preserve">An example is </w:t>
       </w:r>
       <w:r>
-        <w:t xml:space="preserve">shown in Figure and Figure. As mentioned, the development team applied the Open-Closed Principle when building models. As such, the model </w:t>
-      </w:r>
+        <w:t>shown in Figure</w:t>
+      </w:r>
+      <w:r>
+        <w:t xml:space="preserve"> 6</w:t>
+      </w:r>
+      <w:r>
+        <w:t xml:space="preserve"> and Figure</w:t>
+      </w:r>
+      <w:r>
+        <w:t xml:space="preserve"> 7</w:t>
+      </w:r>
+      <w:r>
+        <w:t xml:space="preserve">. As mentioned, the development team applied the Open-Closed Principle when building models. As such, the model </w:t>
+      </w:r>
+      <w:proofErr w:type="spellStart"/>
       <w:r>
         <w:rPr>
           <w:rFonts w:ascii="Courier New" w:hAnsi="Courier New" w:cs="Courier New"/>
         </w:rPr>
         <w:t>MovieGoer</w:t>
       </w:r>
+      <w:proofErr w:type="spellEnd"/>
       <w:r>
         <w:t xml:space="preserve"> is abstracted and extended by concrete classes such as </w:t>
       </w:r>
@@ -3539,12 +4242,14 @@
       <w:r>
         <w:t xml:space="preserve"> and </w:t>
       </w:r>
+      <w:proofErr w:type="spellStart"/>
       <w:r>
         <w:rPr>
           <w:rFonts w:ascii="Courier New" w:hAnsi="Courier New" w:cs="Courier New"/>
         </w:rPr>
         <w:t>SeniorCitizen</w:t>
       </w:r>
+      <w:proofErr w:type="spellEnd"/>
       <w:r>
         <w:t xml:space="preserve">. </w:t>
       </w:r>
@@ -3563,6 +4268,663 @@
           <w:noProof/>
         </w:rPr>
         <w:lastRenderedPageBreak/>
+        <mc:AlternateContent>
+          <mc:Choice Requires="wps">
+            <w:drawing>
+              <wp:anchor distT="45720" distB="45720" distL="114300" distR="114300" simplePos="0" relativeHeight="251704320" behindDoc="0" locked="0" layoutInCell="1" allowOverlap="1" wp14:anchorId="0C67CBD9" wp14:editId="6862288D">
+                <wp:simplePos x="0" y="0"/>
+                <wp:positionH relativeFrom="column">
+                  <wp:posOffset>433705</wp:posOffset>
+                </wp:positionH>
+                <wp:positionV relativeFrom="paragraph">
+                  <wp:posOffset>212090</wp:posOffset>
+                </wp:positionV>
+                <wp:extent cx="642620" cy="175260"/>
+                <wp:effectExtent l="0" t="0" r="0" b="0"/>
+                <wp:wrapSquare wrapText="bothSides"/>
+                <wp:docPr id="24" name="Text Box 2"/>
+                <wp:cNvGraphicFramePr>
+                  <a:graphicFrameLocks xmlns:a="http://schemas.openxmlformats.org/drawingml/2006/main"/>
+                </wp:cNvGraphicFramePr>
+                <a:graphic xmlns:a="http://schemas.openxmlformats.org/drawingml/2006/main">
+                  <a:graphicData uri="http://schemas.microsoft.com/office/word/2010/wordprocessingShape">
+                    <wps:wsp>
+                      <wps:cNvSpPr txBox="1">
+                        <a:spLocks noChangeArrowheads="1"/>
+                      </wps:cNvSpPr>
+                      <wps:spPr bwMode="auto">
+                        <a:xfrm>
+                          <a:off x="0" y="0"/>
+                          <a:ext cx="642620" cy="175260"/>
+                        </a:xfrm>
+                        <a:prstGeom prst="rect">
+                          <a:avLst/>
+                        </a:prstGeom>
+                        <a:noFill/>
+                        <a:ln w="9525">
+                          <a:noFill/>
+                          <a:miter lim="800000"/>
+                          <a:headEnd/>
+                          <a:tailEnd/>
+                        </a:ln>
+                      </wps:spPr>
+                      <wps:txbx>
+                        <w:txbxContent>
+                          <w:p>
+                            <w:pPr>
+                              <w:spacing w:line="240" w:lineRule="auto"/>
+                              <w:rPr>
+                                <w:color w:val="89F1FF"/>
+                                <w:sz w:val="16"/>
+                                <w:szCs w:val="16"/>
+                              </w:rPr>
+                            </w:pPr>
+                            <w:r>
+                              <w:rPr>
+                                <w:color w:val="89F1FF"/>
+                                <w:sz w:val="12"/>
+                                <w:szCs w:val="12"/>
+                              </w:rPr>
+                              <w:t>Concrete</w:t>
+                            </w:r>
+                            <w:r>
+                              <w:rPr>
+                                <w:color w:val="89F1FF"/>
+                                <w:sz w:val="16"/>
+                                <w:szCs w:val="16"/>
+                              </w:rPr>
+                              <w:t xml:space="preserve"> </w:t>
+                            </w:r>
+                            <w:r>
+                              <w:rPr>
+                                <w:color w:val="89F1FF"/>
+                                <w:sz w:val="12"/>
+                                <w:szCs w:val="12"/>
+                              </w:rPr>
+                              <w:t>class</w:t>
+                            </w:r>
+                          </w:p>
+                        </w:txbxContent>
+                      </wps:txbx>
+                      <wps:bodyPr rot="0" vert="horz" wrap="square" lIns="91440" tIns="45720" rIns="91440" bIns="45720" anchor="t" anchorCtr="0">
+                        <a:noAutofit/>
+                      </wps:bodyPr>
+                    </wps:wsp>
+                  </a:graphicData>
+                </a:graphic>
+                <wp14:sizeRelH relativeFrom="margin">
+                  <wp14:pctWidth>0</wp14:pctWidth>
+                </wp14:sizeRelH>
+                <wp14:sizeRelV relativeFrom="margin">
+                  <wp14:pctHeight>0</wp14:pctHeight>
+                </wp14:sizeRelV>
+              </wp:anchor>
+            </w:drawing>
+          </mc:Choice>
+          <mc:Fallback>
+            <w:pict>
+              <v:shape w14:anchorId="0C67CBD9" id="_x0000_s1028" type="#_x0000_t202" style="position:absolute;margin-left:34.15pt;margin-top:16.7pt;width:50.6pt;height:13.8pt;z-index:251704320;visibility:visible;mso-wrap-style:square;mso-width-percent:0;mso-height-percent:0;mso-wrap-distance-left:9pt;mso-wrap-distance-top:3.6pt;mso-wrap-distance-right:9pt;mso-wrap-distance-bottom:3.6pt;mso-position-horizontal:absolute;mso-position-horizontal-relative:text;mso-position-vertical:absolute;mso-position-vertical-relative:text;mso-width-percent:0;mso-height-percent:0;mso-width-relative:margin;mso-height-relative:margin;v-text-anchor:top" o:gfxdata="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" filled="f" stroked="f">
+                <v:textbox>
+                  <w:txbxContent>
+                    <w:p>
+                      <w:pPr>
+                        <w:spacing w:line="240" w:lineRule="auto"/>
+                        <w:rPr>
+                          <w:color w:val="89F1FF"/>
+                          <w:sz w:val="16"/>
+                          <w:szCs w:val="16"/>
+                        </w:rPr>
+                      </w:pPr>
+                      <w:r>
+                        <w:rPr>
+                          <w:color w:val="89F1FF"/>
+                          <w:sz w:val="12"/>
+                          <w:szCs w:val="12"/>
+                        </w:rPr>
+                        <w:t>Concrete</w:t>
+                      </w:r>
+                      <w:r>
+                        <w:rPr>
+                          <w:color w:val="89F1FF"/>
+                          <w:sz w:val="16"/>
+                          <w:szCs w:val="16"/>
+                        </w:rPr>
+                        <w:t xml:space="preserve"> </w:t>
+                      </w:r>
+                      <w:r>
+                        <w:rPr>
+                          <w:color w:val="89F1FF"/>
+                          <w:sz w:val="12"/>
+                          <w:szCs w:val="12"/>
+                        </w:rPr>
+                        <w:t>class</w:t>
+                      </w:r>
+                    </w:p>
+                  </w:txbxContent>
+                </v:textbox>
+                <w10:wrap type="square"/>
+              </v:shape>
+            </w:pict>
+          </mc:Fallback>
+        </mc:AlternateContent>
+      </w:r>
+      <w:r>
+        <w:rPr>
+          <w:noProof/>
+        </w:rPr>
+        <mc:AlternateContent>
+          <mc:Choice Requires="wps">
+            <w:drawing>
+              <wp:anchor distT="45720" distB="45720" distL="114300" distR="114300" simplePos="0" relativeHeight="251702272" behindDoc="0" locked="0" layoutInCell="1" allowOverlap="1" wp14:anchorId="5CB15DA6" wp14:editId="760C2326">
+                <wp:simplePos x="0" y="0"/>
+                <wp:positionH relativeFrom="column">
+                  <wp:posOffset>436880</wp:posOffset>
+                </wp:positionH>
+                <wp:positionV relativeFrom="paragraph">
+                  <wp:posOffset>789940</wp:posOffset>
+                </wp:positionV>
+                <wp:extent cx="642620" cy="175260"/>
+                <wp:effectExtent l="0" t="0" r="0" b="0"/>
+                <wp:wrapSquare wrapText="bothSides"/>
+                <wp:docPr id="23" name="Text Box 2"/>
+                <wp:cNvGraphicFramePr>
+                  <a:graphicFrameLocks xmlns:a="http://schemas.openxmlformats.org/drawingml/2006/main"/>
+                </wp:cNvGraphicFramePr>
+                <a:graphic xmlns:a="http://schemas.openxmlformats.org/drawingml/2006/main">
+                  <a:graphicData uri="http://schemas.microsoft.com/office/word/2010/wordprocessingShape">
+                    <wps:wsp>
+                      <wps:cNvSpPr txBox="1">
+                        <a:spLocks noChangeArrowheads="1"/>
+                      </wps:cNvSpPr>
+                      <wps:spPr bwMode="auto">
+                        <a:xfrm>
+                          <a:off x="0" y="0"/>
+                          <a:ext cx="642620" cy="175260"/>
+                        </a:xfrm>
+                        <a:prstGeom prst="rect">
+                          <a:avLst/>
+                        </a:prstGeom>
+                        <a:noFill/>
+                        <a:ln w="9525">
+                          <a:noFill/>
+                          <a:miter lim="800000"/>
+                          <a:headEnd/>
+                          <a:tailEnd/>
+                        </a:ln>
+                      </wps:spPr>
+                      <wps:txbx>
+                        <w:txbxContent>
+                          <w:p>
+                            <w:pPr>
+                              <w:spacing w:line="240" w:lineRule="auto"/>
+                              <w:rPr>
+                                <w:color w:val="89F1FF"/>
+                                <w:sz w:val="16"/>
+                                <w:szCs w:val="16"/>
+                              </w:rPr>
+                            </w:pPr>
+                            <w:r>
+                              <w:rPr>
+                                <w:color w:val="89F1FF"/>
+                                <w:sz w:val="12"/>
+                                <w:szCs w:val="12"/>
+                              </w:rPr>
+                              <w:t>Concrete</w:t>
+                            </w:r>
+                            <w:r>
+                              <w:rPr>
+                                <w:color w:val="89F1FF"/>
+                                <w:sz w:val="16"/>
+                                <w:szCs w:val="16"/>
+                              </w:rPr>
+                              <w:t xml:space="preserve"> </w:t>
+                            </w:r>
+                            <w:r>
+                              <w:rPr>
+                                <w:color w:val="89F1FF"/>
+                                <w:sz w:val="12"/>
+                                <w:szCs w:val="12"/>
+                              </w:rPr>
+                              <w:t>class</w:t>
+                            </w:r>
+                          </w:p>
+                        </w:txbxContent>
+                      </wps:txbx>
+                      <wps:bodyPr rot="0" vert="horz" wrap="square" lIns="91440" tIns="45720" rIns="91440" bIns="45720" anchor="t" anchorCtr="0">
+                        <a:noAutofit/>
+                      </wps:bodyPr>
+                    </wps:wsp>
+                  </a:graphicData>
+                </a:graphic>
+                <wp14:sizeRelH relativeFrom="margin">
+                  <wp14:pctWidth>0</wp14:pctWidth>
+                </wp14:sizeRelH>
+                <wp14:sizeRelV relativeFrom="margin">
+                  <wp14:pctHeight>0</wp14:pctHeight>
+                </wp14:sizeRelV>
+              </wp:anchor>
+            </w:drawing>
+          </mc:Choice>
+          <mc:Fallback>
+            <w:pict>
+              <v:shape w14:anchorId="5CB15DA6" id="_x0000_s1029" type="#_x0000_t202" style="position:absolute;margin-left:34.4pt;margin-top:62.2pt;width:50.6pt;height:13.8pt;z-index:251702272;visibility:visible;mso-wrap-style:square;mso-width-percent:0;mso-height-percent:0;mso-wrap-distance-left:9pt;mso-wrap-distance-top:3.6pt;mso-wrap-distance-right:9pt;mso-wrap-distance-bottom:3.6pt;mso-position-horizontal:absolute;mso-position-horizontal-relative:text;mso-position-vertical:absolute;mso-position-vertical-relative:text;mso-width-percent:0;mso-height-percent:0;mso-width-relative:margin;mso-height-relative:margin;v-text-anchor:top" o:gfxdata="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" filled="f" stroked="f">
+                <v:textbox>
+                  <w:txbxContent>
+                    <w:p>
+                      <w:pPr>
+                        <w:spacing w:line="240" w:lineRule="auto"/>
+                        <w:rPr>
+                          <w:color w:val="89F1FF"/>
+                          <w:sz w:val="16"/>
+                          <w:szCs w:val="16"/>
+                        </w:rPr>
+                      </w:pPr>
+                      <w:r>
+                        <w:rPr>
+                          <w:color w:val="89F1FF"/>
+                          <w:sz w:val="12"/>
+                          <w:szCs w:val="12"/>
+                        </w:rPr>
+                        <w:t>Concrete</w:t>
+                      </w:r>
+                      <w:r>
+                        <w:rPr>
+                          <w:color w:val="89F1FF"/>
+                          <w:sz w:val="16"/>
+                          <w:szCs w:val="16"/>
+                        </w:rPr>
+                        <w:t xml:space="preserve"> </w:t>
+                      </w:r>
+                      <w:r>
+                        <w:rPr>
+                          <w:color w:val="89F1FF"/>
+                          <w:sz w:val="12"/>
+                          <w:szCs w:val="12"/>
+                        </w:rPr>
+                        <w:t>class</w:t>
+                      </w:r>
+                    </w:p>
+                  </w:txbxContent>
+                </v:textbox>
+                <w10:wrap type="square"/>
+              </v:shape>
+            </w:pict>
+          </mc:Fallback>
+        </mc:AlternateContent>
+      </w:r>
+      <w:r>
+        <w:rPr>
+          <w:noProof/>
+        </w:rPr>
+        <mc:AlternateContent>
+          <mc:Choice Requires="wps">
+            <w:drawing>
+              <wp:anchor distT="45720" distB="45720" distL="114300" distR="114300" simplePos="0" relativeHeight="251696128" behindDoc="0" locked="0" layoutInCell="1" allowOverlap="1" wp14:anchorId="25212A7D" wp14:editId="289A9A74">
+                <wp:simplePos x="0" y="0"/>
+                <wp:positionH relativeFrom="column">
+                  <wp:posOffset>607751</wp:posOffset>
+                </wp:positionH>
+                <wp:positionV relativeFrom="paragraph">
+                  <wp:posOffset>1702267</wp:posOffset>
+                </wp:positionV>
+                <wp:extent cx="642620" cy="175260"/>
+                <wp:effectExtent l="0" t="0" r="0" b="0"/>
+                <wp:wrapSquare wrapText="bothSides"/>
+                <wp:docPr id="20" name="Text Box 2"/>
+                <wp:cNvGraphicFramePr>
+                  <a:graphicFrameLocks xmlns:a="http://schemas.openxmlformats.org/drawingml/2006/main"/>
+                </wp:cNvGraphicFramePr>
+                <a:graphic xmlns:a="http://schemas.openxmlformats.org/drawingml/2006/main">
+                  <a:graphicData uri="http://schemas.microsoft.com/office/word/2010/wordprocessingShape">
+                    <wps:wsp>
+                      <wps:cNvSpPr txBox="1">
+                        <a:spLocks noChangeArrowheads="1"/>
+                      </wps:cNvSpPr>
+                      <wps:spPr bwMode="auto">
+                        <a:xfrm>
+                          <a:off x="0" y="0"/>
+                          <a:ext cx="642620" cy="175260"/>
+                        </a:xfrm>
+                        <a:prstGeom prst="rect">
+                          <a:avLst/>
+                        </a:prstGeom>
+                        <a:noFill/>
+                        <a:ln w="9525">
+                          <a:noFill/>
+                          <a:miter lim="800000"/>
+                          <a:headEnd/>
+                          <a:tailEnd/>
+                        </a:ln>
+                      </wps:spPr>
+                      <wps:txbx>
+                        <w:txbxContent>
+                          <w:p>
+                            <w:pPr>
+                              <w:spacing w:line="240" w:lineRule="auto"/>
+                              <w:rPr>
+                                <w:color w:val="FF0000"/>
+                                <w:sz w:val="16"/>
+                                <w:szCs w:val="16"/>
+                              </w:rPr>
+                            </w:pPr>
+                            <w:r>
+                              <w:rPr>
+                                <w:color w:val="FF0000"/>
+                                <w:sz w:val="12"/>
+                                <w:szCs w:val="12"/>
+                              </w:rPr>
+                              <w:t>Abstract</w:t>
+                            </w:r>
+                            <w:r>
+                              <w:rPr>
+                                <w:color w:val="FF0000"/>
+                                <w:sz w:val="16"/>
+                                <w:szCs w:val="16"/>
+                              </w:rPr>
+                              <w:t xml:space="preserve"> </w:t>
+                            </w:r>
+                            <w:r>
+                              <w:rPr>
+                                <w:color w:val="FF0000"/>
+                                <w:sz w:val="12"/>
+                                <w:szCs w:val="12"/>
+                              </w:rPr>
+                              <w:t>class</w:t>
+                            </w:r>
+                          </w:p>
+                        </w:txbxContent>
+                      </wps:txbx>
+                      <wps:bodyPr rot="0" vert="horz" wrap="square" lIns="91440" tIns="45720" rIns="91440" bIns="45720" anchor="t" anchorCtr="0">
+                        <a:noAutofit/>
+                      </wps:bodyPr>
+                    </wps:wsp>
+                  </a:graphicData>
+                </a:graphic>
+                <wp14:sizeRelH relativeFrom="margin">
+                  <wp14:pctWidth>0</wp14:pctWidth>
+                </wp14:sizeRelH>
+                <wp14:sizeRelV relativeFrom="margin">
+                  <wp14:pctHeight>0</wp14:pctHeight>
+                </wp14:sizeRelV>
+              </wp:anchor>
+            </w:drawing>
+          </mc:Choice>
+          <mc:Fallback>
+            <w:pict>
+              <v:shape w14:anchorId="25212A7D" id="_x0000_s1030" type="#_x0000_t202" style="position:absolute;margin-left:47.85pt;margin-top:134.05pt;width:50.6pt;height:13.8pt;z-index:251696128;visibility:visible;mso-wrap-style:square;mso-width-percent:0;mso-height-percent:0;mso-wrap-distance-left:9pt;mso-wrap-distance-top:3.6pt;mso-wrap-distance-right:9pt;mso-wrap-distance-bottom:3.6pt;mso-position-horizontal:absolute;mso-position-horizontal-relative:text;mso-position-vertical:absolute;mso-position-vertical-relative:text;mso-width-percent:0;mso-height-percent:0;mso-width-relative:margin;mso-height-relative:margin;v-text-anchor:top" o:gfxdata="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" filled="f" stroked="f">
+                <v:textbox>
+                  <w:txbxContent>
+                    <w:p>
+                      <w:pPr>
+                        <w:spacing w:line="240" w:lineRule="auto"/>
+                        <w:rPr>
+                          <w:color w:val="FF0000"/>
+                          <w:sz w:val="16"/>
+                          <w:szCs w:val="16"/>
+                        </w:rPr>
+                      </w:pPr>
+                      <w:r>
+                        <w:rPr>
+                          <w:color w:val="FF0000"/>
+                          <w:sz w:val="12"/>
+                          <w:szCs w:val="12"/>
+                        </w:rPr>
+                        <w:t>Abstract</w:t>
+                      </w:r>
+                      <w:r>
+                        <w:rPr>
+                          <w:color w:val="FF0000"/>
+                          <w:sz w:val="16"/>
+                          <w:szCs w:val="16"/>
+                        </w:rPr>
+                        <w:t xml:space="preserve"> </w:t>
+                      </w:r>
+                      <w:r>
+                        <w:rPr>
+                          <w:color w:val="FF0000"/>
+                          <w:sz w:val="12"/>
+                          <w:szCs w:val="12"/>
+                        </w:rPr>
+                        <w:t>class</w:t>
+                      </w:r>
+                    </w:p>
+                  </w:txbxContent>
+                </v:textbox>
+                <w10:wrap type="square"/>
+              </v:shape>
+            </w:pict>
+          </mc:Fallback>
+        </mc:AlternateContent>
+      </w:r>
+      <w:r>
+        <w:rPr>
+          <w:noProof/>
+        </w:rPr>
+        <mc:AlternateContent>
+          <mc:Choice Requires="wps">
+            <w:drawing>
+              <wp:anchor distT="0" distB="0" distL="114300" distR="114300" simplePos="0" relativeHeight="251694080" behindDoc="0" locked="0" layoutInCell="1" allowOverlap="1" wp14:anchorId="2AD2C713" wp14:editId="45FC7252">
+                <wp:simplePos x="0" y="0"/>
+                <wp:positionH relativeFrom="column">
+                  <wp:posOffset>131556</wp:posOffset>
+                </wp:positionH>
+                <wp:positionV relativeFrom="paragraph">
+                  <wp:posOffset>1737995</wp:posOffset>
+                </wp:positionV>
+                <wp:extent cx="517490" cy="105466"/>
+                <wp:effectExtent l="0" t="0" r="16510" b="27940"/>
+                <wp:wrapNone/>
+                <wp:docPr id="17" name="Rectangle 17"/>
+                <wp:cNvGraphicFramePr/>
+                <a:graphic xmlns:a="http://schemas.openxmlformats.org/drawingml/2006/main">
+                  <a:graphicData uri="http://schemas.microsoft.com/office/word/2010/wordprocessingShape">
+                    <wps:wsp>
+                      <wps:cNvSpPr/>
+                      <wps:spPr>
+                        <a:xfrm>
+                          <a:off x="0" y="0"/>
+                          <a:ext cx="517490" cy="105466"/>
+                        </a:xfrm>
+                        <a:prstGeom prst="rect">
+                          <a:avLst/>
+                        </a:prstGeom>
+                        <a:noFill/>
+                        <a:ln>
+                          <a:solidFill>
+                            <a:srgbClr val="FF0000"/>
+                          </a:solidFill>
+                        </a:ln>
+                      </wps:spPr>
+                      <wps:style>
+                        <a:lnRef idx="2">
+                          <a:schemeClr val="accent1">
+                            <a:shade val="50000"/>
+                          </a:schemeClr>
+                        </a:lnRef>
+                        <a:fillRef idx="1">
+                          <a:schemeClr val="accent1"/>
+                        </a:fillRef>
+                        <a:effectRef idx="0">
+                          <a:schemeClr val="accent1"/>
+                        </a:effectRef>
+                        <a:fontRef idx="minor">
+                          <a:schemeClr val="lt1"/>
+                        </a:fontRef>
+                      </wps:style>
+                      <wps:bodyPr rot="0" spcFirstLastPara="0" vertOverflow="overflow" horzOverflow="overflow" vert="horz" wrap="square" lIns="91440" tIns="45720" rIns="91440" bIns="45720" numCol="1" spcCol="0" rtlCol="0" fromWordArt="0" anchor="ctr" anchorCtr="0" forceAA="0" compatLnSpc="1">
+                        <a:prstTxWarp prst="textNoShape">
+                          <a:avLst/>
+                        </a:prstTxWarp>
+                        <a:noAutofit/>
+                      </wps:bodyPr>
+                    </wps:wsp>
+                  </a:graphicData>
+                </a:graphic>
+                <wp14:sizeRelH relativeFrom="margin">
+                  <wp14:pctWidth>0</wp14:pctWidth>
+                </wp14:sizeRelH>
+              </wp:anchor>
+            </w:drawing>
+          </mc:Choice>
+          <mc:Fallback>
+            <w:pict>
+              <v:rect w14:anchorId="596D8ED4" id="Rectangle 17" o:spid="_x0000_s1026" style="position:absolute;margin-left:10.35pt;margin-top:136.85pt;width:40.75pt;height:8.3pt;z-index:251694080;visibility:visible;mso-wrap-style:square;mso-width-percent:0;mso-wrap-distance-left:9pt;mso-wrap-distance-top:0;mso-wrap-distance-right:9pt;mso-wrap-distance-bottom:0;mso-position-horizontal:absolute;mso-position-horizontal-relative:text;mso-position-vertical:absolute;mso-position-vertical-relative:text;mso-width-percent:0;mso-width-relative:margin;v-text-anchor:middle" o:gfxdata="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" filled="f" strokecolor="red" strokeweight="1pt"/>
+            </w:pict>
+          </mc:Fallback>
+        </mc:AlternateContent>
+      </w:r>
+      <w:r>
+        <w:rPr>
+          <w:noProof/>
+        </w:rPr>
+        <mc:AlternateContent>
+          <mc:Choice Requires="wps">
+            <w:drawing>
+              <wp:anchor distT="0" distB="0" distL="114300" distR="114300" simplePos="0" relativeHeight="251687936" behindDoc="0" locked="0" layoutInCell="1" allowOverlap="1" wp14:anchorId="2D506254" wp14:editId="25D67499">
+                <wp:simplePos x="0" y="0"/>
+                <wp:positionH relativeFrom="column">
+                  <wp:posOffset>138256</wp:posOffset>
+                </wp:positionH>
+                <wp:positionV relativeFrom="paragraph">
+                  <wp:posOffset>820176</wp:posOffset>
+                </wp:positionV>
+                <wp:extent cx="321547" cy="110531"/>
+                <wp:effectExtent l="0" t="0" r="21590" b="22860"/>
+                <wp:wrapNone/>
+                <wp:docPr id="11" name="Rectangle 11"/>
+                <wp:cNvGraphicFramePr/>
+                <a:graphic xmlns:a="http://schemas.openxmlformats.org/drawingml/2006/main">
+                  <a:graphicData uri="http://schemas.microsoft.com/office/word/2010/wordprocessingShape">
+                    <wps:wsp>
+                      <wps:cNvSpPr/>
+                      <wps:spPr>
+                        <a:xfrm>
+                          <a:off x="0" y="0"/>
+                          <a:ext cx="321547" cy="110531"/>
+                        </a:xfrm>
+                        <a:prstGeom prst="rect">
+                          <a:avLst/>
+                        </a:prstGeom>
+                        <a:noFill/>
+                        <a:ln>
+                          <a:solidFill>
+                            <a:srgbClr val="89F1FF"/>
+                          </a:solidFill>
+                        </a:ln>
+                      </wps:spPr>
+                      <wps:style>
+                        <a:lnRef idx="2">
+                          <a:schemeClr val="accent1">
+                            <a:shade val="50000"/>
+                          </a:schemeClr>
+                        </a:lnRef>
+                        <a:fillRef idx="1">
+                          <a:schemeClr val="accent1"/>
+                        </a:fillRef>
+                        <a:effectRef idx="0">
+                          <a:schemeClr val="accent1"/>
+                        </a:effectRef>
+                        <a:fontRef idx="minor">
+                          <a:schemeClr val="lt1"/>
+                        </a:fontRef>
+                      </wps:style>
+                      <wps:bodyPr rot="0" spcFirstLastPara="0" vertOverflow="overflow" horzOverflow="overflow" vert="horz" wrap="square" lIns="91440" tIns="45720" rIns="91440" bIns="45720" numCol="1" spcCol="0" rtlCol="0" fromWordArt="0" anchor="ctr" anchorCtr="0" forceAA="0" compatLnSpc="1">
+                        <a:prstTxWarp prst="textNoShape">
+                          <a:avLst/>
+                        </a:prstTxWarp>
+                        <a:noAutofit/>
+                      </wps:bodyPr>
+                    </wps:wsp>
+                  </a:graphicData>
+                </a:graphic>
+              </wp:anchor>
+            </w:drawing>
+          </mc:Choice>
+          <mc:Fallback>
+            <w:pict>
+              <v:rect w14:anchorId="797E3DCE" id="Rectangle 11" o:spid="_x0000_s1026" style="position:absolute;margin-left:10.9pt;margin-top:64.6pt;width:25.3pt;height:8.7pt;z-index:251687936;visibility:visible;mso-wrap-style:square;mso-wrap-distance-left:9pt;mso-wrap-distance-top:0;mso-wrap-distance-right:9pt;mso-wrap-distance-bottom:0;mso-position-horizontal:absolute;mso-position-horizontal-relative:text;mso-position-vertical:absolute;mso-position-vertical-relative:text;v-text-anchor:middle" o:gfxdata="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" filled="f" strokecolor="#89f1ff" strokeweight="1pt"/>
+            </w:pict>
+          </mc:Fallback>
+        </mc:AlternateContent>
+      </w:r>
+      <w:r>
+        <w:rPr>
+          <w:noProof/>
+        </w:rPr>
+        <mc:AlternateContent>
+          <mc:Choice Requires="wps">
+            <w:drawing>
+              <wp:anchor distT="0" distB="0" distL="114300" distR="114300" simplePos="0" relativeHeight="251685888" behindDoc="0" locked="0" layoutInCell="1" allowOverlap="1" wp14:anchorId="1B2C5A20" wp14:editId="1A4C69FA">
+                <wp:simplePos x="0" y="0"/>
+                <wp:positionH relativeFrom="column">
+                  <wp:posOffset>141682</wp:posOffset>
+                </wp:positionH>
+                <wp:positionV relativeFrom="paragraph">
+                  <wp:posOffset>246185</wp:posOffset>
+                </wp:positionV>
+                <wp:extent cx="321547" cy="110531"/>
+                <wp:effectExtent l="0" t="0" r="21590" b="22860"/>
+                <wp:wrapNone/>
+                <wp:docPr id="1" name="Rectangle 1"/>
+                <wp:cNvGraphicFramePr/>
+                <a:graphic xmlns:a="http://schemas.openxmlformats.org/drawingml/2006/main">
+                  <a:graphicData uri="http://schemas.microsoft.com/office/word/2010/wordprocessingShape">
+                    <wps:wsp>
+                      <wps:cNvSpPr/>
+                      <wps:spPr>
+                        <a:xfrm>
+                          <a:off x="0" y="0"/>
+                          <a:ext cx="321547" cy="110531"/>
+                        </a:xfrm>
+                        <a:prstGeom prst="rect">
+                          <a:avLst/>
+                        </a:prstGeom>
+                        <a:noFill/>
+                        <a:ln>
+                          <a:solidFill>
+                            <a:srgbClr val="89F1FF"/>
+                          </a:solidFill>
+                        </a:ln>
+                      </wps:spPr>
+                      <wps:style>
+                        <a:lnRef idx="2">
+                          <a:schemeClr val="accent1">
+                            <a:shade val="50000"/>
+                          </a:schemeClr>
+                        </a:lnRef>
+                        <a:fillRef idx="1">
+                          <a:schemeClr val="accent1"/>
+                        </a:fillRef>
+                        <a:effectRef idx="0">
+                          <a:schemeClr val="accent1"/>
+                        </a:effectRef>
+                        <a:fontRef idx="minor">
+                          <a:schemeClr val="lt1"/>
+                        </a:fontRef>
+                      </wps:style>
+                      <wps:bodyPr rot="0" spcFirstLastPara="0" vertOverflow="overflow" horzOverflow="overflow" vert="horz" wrap="square" lIns="91440" tIns="45720" rIns="91440" bIns="45720" numCol="1" spcCol="0" rtlCol="0" fromWordArt="0" anchor="ctr" anchorCtr="0" forceAA="0" compatLnSpc="1">
+                        <a:prstTxWarp prst="textNoShape">
+                          <a:avLst/>
+                        </a:prstTxWarp>
+                        <a:noAutofit/>
+                      </wps:bodyPr>
+                    </wps:wsp>
+                  </a:graphicData>
+                </a:graphic>
+              </wp:anchor>
+            </w:drawing>
+          </mc:Choice>
+          <mc:Fallback>
+            <w:pict>
+              <v:rect w14:anchorId="65669568" id="Rectangle 1" o:spid="_x0000_s1026" style="position:absolute;margin-left:11.15pt;margin-top:19.4pt;width:25.3pt;height:8.7pt;z-index:251685888;visibility:visible;mso-wrap-style:square;mso-wrap-distance-left:9pt;mso-wrap-distance-top:0;mso-wrap-distance-right:9pt;mso-wrap-distance-bottom:0;mso-position-horizontal:absolute;mso-position-horizontal-relative:text;mso-position-vertical:absolute;mso-position-vertical-relative:text;v-text-anchor:middle" o:gfxdata="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" filled="f" strokecolor="#89f1ff" strokeweight="1pt"/>
+            </w:pict>
+          </mc:Fallback>
+        </mc:AlternateContent>
+      </w:r>
+      <w:r>
+        <w:rPr>
+          <w:noProof/>
+        </w:rPr>
         <w:drawing>
           <wp:anchor distT="0" distB="0" distL="114300" distR="114300" simplePos="0" relativeHeight="251680768" behindDoc="0" locked="0" layoutInCell="1" allowOverlap="1" wp14:anchorId="300D2156" wp14:editId="0BA23291">
             <wp:simplePos x="0" y="0"/>
@@ -3630,14 +4992,42 @@
       <w:r>
         <w:t xml:space="preserve">However, all Controller and View classes uses and depends on the abstract class </w:t>
       </w:r>
+      <w:proofErr w:type="spellStart"/>
       <w:r>
         <w:rPr>
           <w:rFonts w:ascii="Courier New" w:hAnsi="Courier New" w:cs="Courier New"/>
         </w:rPr>
         <w:t>MovieGoer</w:t>
       </w:r>
-      <w:r>
-        <w:t xml:space="preserve"> instead, as shown in Figure. This allows looser coupling between the Controller classes and the Model classes, as instead of depending on the concrete classes like Adult or Student, the Controller class only interacts with the abstract MovieGoer class. Hence, when there are changes to be made in the concrete classes such as Adult, we do not have to change anything in the Controller class.</w:t>
+      <w:proofErr w:type="spellEnd"/>
+      <w:r>
+        <w:t xml:space="preserve"> instead, as shown in Figure</w:t>
+      </w:r>
+      <w:r>
+        <w:t xml:space="preserve"> 6</w:t>
+      </w:r>
+      <w:r>
+        <w:t xml:space="preserve">. This allows looser coupling between the Controller classes and the Model classes, as instead of depending on the concrete classes like Adult or Student, the Controller class only interacts with the abstract </w:t>
+      </w:r>
+      <w:proofErr w:type="spellStart"/>
+      <w:r>
+        <w:rPr>
+          <w:rFonts w:ascii="Courier New" w:hAnsi="Courier New" w:cs="Courier New"/>
+        </w:rPr>
+        <w:t>MovieGoer</w:t>
+      </w:r>
+      <w:proofErr w:type="spellEnd"/>
+      <w:r>
+        <w:t xml:space="preserve"> class. Hence, when there are changes to be made in the concrete classes such as </w:t>
+      </w:r>
+      <w:r>
+        <w:rPr>
+          <w:rFonts w:ascii="Courier New" w:hAnsi="Courier New" w:cs="Courier New"/>
+        </w:rPr>
+        <w:t>Adult</w:t>
+      </w:r>
+      <w:r>
+        <w:t>, we do not have to change anything in the Controller class.</w:t>
       </w:r>
     </w:p>
     <w:p/>
@@ -3646,10 +5036,457 @@
     <w:p/>
     <w:p/>
     <w:p/>
+    <w:p>
+      <w:r>
+        <w:rPr>
+          <w:noProof/>
+        </w:rPr>
+        <mc:AlternateContent>
+          <mc:Choice Requires="wps">
+            <w:drawing>
+              <wp:anchor distT="45720" distB="45720" distL="114300" distR="114300" simplePos="0" relativeHeight="251698176" behindDoc="0" locked="0" layoutInCell="1" allowOverlap="1" wp14:anchorId="4473168A" wp14:editId="6F30F635">
+                <wp:simplePos x="0" y="0"/>
+                <wp:positionH relativeFrom="column">
+                  <wp:posOffset>670294</wp:posOffset>
+                </wp:positionH>
+                <wp:positionV relativeFrom="paragraph">
+                  <wp:posOffset>62551</wp:posOffset>
+                </wp:positionV>
+                <wp:extent cx="642620" cy="175260"/>
+                <wp:effectExtent l="0" t="0" r="0" b="0"/>
+                <wp:wrapSquare wrapText="bothSides"/>
+                <wp:docPr id="21" name="Text Box 2"/>
+                <wp:cNvGraphicFramePr>
+                  <a:graphicFrameLocks xmlns:a="http://schemas.openxmlformats.org/drawingml/2006/main"/>
+                </wp:cNvGraphicFramePr>
+                <a:graphic xmlns:a="http://schemas.openxmlformats.org/drawingml/2006/main">
+                  <a:graphicData uri="http://schemas.microsoft.com/office/word/2010/wordprocessingShape">
+                    <wps:wsp>
+                      <wps:cNvSpPr txBox="1">
+                        <a:spLocks noChangeArrowheads="1"/>
+                      </wps:cNvSpPr>
+                      <wps:spPr bwMode="auto">
+                        <a:xfrm>
+                          <a:off x="0" y="0"/>
+                          <a:ext cx="642620" cy="175260"/>
+                        </a:xfrm>
+                        <a:prstGeom prst="rect">
+                          <a:avLst/>
+                        </a:prstGeom>
+                        <a:noFill/>
+                        <a:ln w="9525">
+                          <a:noFill/>
+                          <a:miter lim="800000"/>
+                          <a:headEnd/>
+                          <a:tailEnd/>
+                        </a:ln>
+                      </wps:spPr>
+                      <wps:txbx>
+                        <w:txbxContent>
+                          <w:p>
+                            <w:pPr>
+                              <w:spacing w:line="240" w:lineRule="auto"/>
+                              <w:rPr>
+                                <w:color w:val="89F1FF"/>
+                                <w:sz w:val="16"/>
+                                <w:szCs w:val="16"/>
+                              </w:rPr>
+                            </w:pPr>
+                            <w:r>
+                              <w:rPr>
+                                <w:color w:val="89F1FF"/>
+                                <w:sz w:val="12"/>
+                                <w:szCs w:val="12"/>
+                              </w:rPr>
+                              <w:t>Concrete</w:t>
+                            </w:r>
+                            <w:r>
+                              <w:rPr>
+                                <w:color w:val="89F1FF"/>
+                                <w:sz w:val="16"/>
+                                <w:szCs w:val="16"/>
+                              </w:rPr>
+                              <w:t xml:space="preserve"> </w:t>
+                            </w:r>
+                            <w:r>
+                              <w:rPr>
+                                <w:color w:val="89F1FF"/>
+                                <w:sz w:val="12"/>
+                                <w:szCs w:val="12"/>
+                              </w:rPr>
+                              <w:t>class</w:t>
+                            </w:r>
+                          </w:p>
+                        </w:txbxContent>
+                      </wps:txbx>
+                      <wps:bodyPr rot="0" vert="horz" wrap="square" lIns="91440" tIns="45720" rIns="91440" bIns="45720" anchor="t" anchorCtr="0">
+                        <a:noAutofit/>
+                      </wps:bodyPr>
+                    </wps:wsp>
+                  </a:graphicData>
+                </a:graphic>
+                <wp14:sizeRelH relativeFrom="margin">
+                  <wp14:pctWidth>0</wp14:pctWidth>
+                </wp14:sizeRelH>
+                <wp14:sizeRelV relativeFrom="margin">
+                  <wp14:pctHeight>0</wp14:pctHeight>
+                </wp14:sizeRelV>
+              </wp:anchor>
+            </w:drawing>
+          </mc:Choice>
+          <mc:Fallback>
+            <w:pict>
+              <v:shape w14:anchorId="4473168A" id="_x0000_s1031" type="#_x0000_t202" style="position:absolute;margin-left:52.8pt;margin-top:4.95pt;width:50.6pt;height:13.8pt;z-index:251698176;visibility:visible;mso-wrap-style:square;mso-width-percent:0;mso-height-percent:0;mso-wrap-distance-left:9pt;mso-wrap-distance-top:3.6pt;mso-wrap-distance-right:9pt;mso-wrap-distance-bottom:3.6pt;mso-position-horizontal:absolute;mso-position-horizontal-relative:text;mso-position-vertical:absolute;mso-position-vertical-relative:text;mso-width-percent:0;mso-height-percent:0;mso-width-relative:margin;mso-height-relative:margin;v-text-anchor:top" o:gfxdata="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" filled="f" stroked="f">
+                <v:textbox>
+                  <w:txbxContent>
+                    <w:p>
+                      <w:pPr>
+                        <w:spacing w:line="240" w:lineRule="auto"/>
+                        <w:rPr>
+                          <w:color w:val="89F1FF"/>
+                          <w:sz w:val="16"/>
+                          <w:szCs w:val="16"/>
+                        </w:rPr>
+                      </w:pPr>
+                      <w:r>
+                        <w:rPr>
+                          <w:color w:val="89F1FF"/>
+                          <w:sz w:val="12"/>
+                          <w:szCs w:val="12"/>
+                        </w:rPr>
+                        <w:t>Concrete</w:t>
+                      </w:r>
+                      <w:r>
+                        <w:rPr>
+                          <w:color w:val="89F1FF"/>
+                          <w:sz w:val="16"/>
+                          <w:szCs w:val="16"/>
+                        </w:rPr>
+                        <w:t xml:space="preserve"> </w:t>
+                      </w:r>
+                      <w:r>
+                        <w:rPr>
+                          <w:color w:val="89F1FF"/>
+                          <w:sz w:val="12"/>
+                          <w:szCs w:val="12"/>
+                        </w:rPr>
+                        <w:t>class</w:t>
+                      </w:r>
+                    </w:p>
+                  </w:txbxContent>
+                </v:textbox>
+                <w10:wrap type="square"/>
+              </v:shape>
+            </w:pict>
+          </mc:Fallback>
+        </mc:AlternateContent>
+      </w:r>
+      <w:r>
+        <w:rPr>
+          <w:noProof/>
+        </w:rPr>
+        <mc:AlternateContent>
+          <mc:Choice Requires="wps">
+            <w:drawing>
+              <wp:anchor distT="0" distB="0" distL="114300" distR="114300" simplePos="0" relativeHeight="251692032" behindDoc="0" locked="0" layoutInCell="1" allowOverlap="1" wp14:anchorId="08479F5D" wp14:editId="35AD6499">
+                <wp:simplePos x="0" y="0"/>
+                <wp:positionH relativeFrom="column">
+                  <wp:posOffset>131633</wp:posOffset>
+                </wp:positionH>
+                <wp:positionV relativeFrom="paragraph">
+                  <wp:posOffset>86123</wp:posOffset>
+                </wp:positionV>
+                <wp:extent cx="572756" cy="120538"/>
+                <wp:effectExtent l="0" t="0" r="18415" b="13335"/>
+                <wp:wrapNone/>
+                <wp:docPr id="16" name="Rectangle 16"/>
+                <wp:cNvGraphicFramePr/>
+                <a:graphic xmlns:a="http://schemas.openxmlformats.org/drawingml/2006/main">
+                  <a:graphicData uri="http://schemas.microsoft.com/office/word/2010/wordprocessingShape">
+                    <wps:wsp>
+                      <wps:cNvSpPr/>
+                      <wps:spPr>
+                        <a:xfrm>
+                          <a:off x="0" y="0"/>
+                          <a:ext cx="572756" cy="120538"/>
+                        </a:xfrm>
+                        <a:prstGeom prst="rect">
+                          <a:avLst/>
+                        </a:prstGeom>
+                        <a:noFill/>
+                        <a:ln>
+                          <a:solidFill>
+                            <a:srgbClr val="89F1FF"/>
+                          </a:solidFill>
+                        </a:ln>
+                      </wps:spPr>
+                      <wps:style>
+                        <a:lnRef idx="2">
+                          <a:schemeClr val="accent1">
+                            <a:shade val="50000"/>
+                          </a:schemeClr>
+                        </a:lnRef>
+                        <a:fillRef idx="1">
+                          <a:schemeClr val="accent1"/>
+                        </a:fillRef>
+                        <a:effectRef idx="0">
+                          <a:schemeClr val="accent1"/>
+                        </a:effectRef>
+                        <a:fontRef idx="minor">
+                          <a:schemeClr val="lt1"/>
+                        </a:fontRef>
+                      </wps:style>
+                      <wps:bodyPr rot="0" spcFirstLastPara="0" vertOverflow="overflow" horzOverflow="overflow" vert="horz" wrap="square" lIns="91440" tIns="45720" rIns="91440" bIns="45720" numCol="1" spcCol="0" rtlCol="0" fromWordArt="0" anchor="ctr" anchorCtr="0" forceAA="0" compatLnSpc="1">
+                        <a:prstTxWarp prst="textNoShape">
+                          <a:avLst/>
+                        </a:prstTxWarp>
+                        <a:noAutofit/>
+                      </wps:bodyPr>
+                    </wps:wsp>
+                  </a:graphicData>
+                </a:graphic>
+                <wp14:sizeRelH relativeFrom="margin">
+                  <wp14:pctWidth>0</wp14:pctWidth>
+                </wp14:sizeRelH>
+                <wp14:sizeRelV relativeFrom="margin">
+                  <wp14:pctHeight>0</wp14:pctHeight>
+                </wp14:sizeRelV>
+              </wp:anchor>
+            </w:drawing>
+          </mc:Choice>
+          <mc:Fallback>
+            <w:pict>
+              <v:rect w14:anchorId="1846F41C" id="Rectangle 16" o:spid="_x0000_s1026" style="position:absolute;margin-left:10.35pt;margin-top:6.8pt;width:45.1pt;height:9.5pt;z-index:251692032;visibility:visible;mso-wrap-style:square;mso-width-percent:0;mso-height-percent:0;mso-wrap-distance-left:9pt;mso-wrap-distance-top:0;mso-wrap-distance-right:9pt;mso-wrap-distance-bottom:0;mso-position-horizontal:absolute;mso-position-horizontal-relative:text;mso-position-vertical:absolute;mso-position-vertical-relative:text;mso-width-percent:0;mso-height-percent:0;mso-width-relative:margin;mso-height-relative:margin;v-text-anchor:middle" o:gfxdata="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" filled="f" strokecolor="#89f1ff" strokeweight="1pt"/>
+            </w:pict>
+          </mc:Fallback>
+        </mc:AlternateContent>
+      </w:r>
+    </w:p>
     <w:p/>
     <w:p/>
-    <w:p/>
-    <w:p/>
+    <w:p>
+      <w:r>
+        <w:rPr>
+          <w:noProof/>
+        </w:rPr>
+        <mc:AlternateContent>
+          <mc:Choice Requires="wps">
+            <w:drawing>
+              <wp:anchor distT="45720" distB="45720" distL="114300" distR="114300" simplePos="0" relativeHeight="251700224" behindDoc="0" locked="0" layoutInCell="1" allowOverlap="1" wp14:anchorId="6A58E578" wp14:editId="001F5585">
+                <wp:simplePos x="0" y="0"/>
+                <wp:positionH relativeFrom="column">
+                  <wp:posOffset>534670</wp:posOffset>
+                </wp:positionH>
+                <wp:positionV relativeFrom="paragraph">
+                  <wp:posOffset>62230</wp:posOffset>
+                </wp:positionV>
+                <wp:extent cx="642620" cy="175260"/>
+                <wp:effectExtent l="0" t="0" r="0" b="0"/>
+                <wp:wrapSquare wrapText="bothSides"/>
+                <wp:docPr id="22" name="Text Box 2"/>
+                <wp:cNvGraphicFramePr>
+                  <a:graphicFrameLocks xmlns:a="http://schemas.openxmlformats.org/drawingml/2006/main"/>
+                </wp:cNvGraphicFramePr>
+                <a:graphic xmlns:a="http://schemas.openxmlformats.org/drawingml/2006/main">
+                  <a:graphicData uri="http://schemas.microsoft.com/office/word/2010/wordprocessingShape">
+                    <wps:wsp>
+                      <wps:cNvSpPr txBox="1">
+                        <a:spLocks noChangeArrowheads="1"/>
+                      </wps:cNvSpPr>
+                      <wps:spPr bwMode="auto">
+                        <a:xfrm>
+                          <a:off x="0" y="0"/>
+                          <a:ext cx="642620" cy="175260"/>
+                        </a:xfrm>
+                        <a:prstGeom prst="rect">
+                          <a:avLst/>
+                        </a:prstGeom>
+                        <a:noFill/>
+                        <a:ln w="9525">
+                          <a:noFill/>
+                          <a:miter lim="800000"/>
+                          <a:headEnd/>
+                          <a:tailEnd/>
+                        </a:ln>
+                      </wps:spPr>
+                      <wps:txbx>
+                        <w:txbxContent>
+                          <w:p>
+                            <w:pPr>
+                              <w:spacing w:line="240" w:lineRule="auto"/>
+                              <w:rPr>
+                                <w:color w:val="89F1FF"/>
+                                <w:sz w:val="16"/>
+                                <w:szCs w:val="16"/>
+                              </w:rPr>
+                            </w:pPr>
+                            <w:r>
+                              <w:rPr>
+                                <w:color w:val="89F1FF"/>
+                                <w:sz w:val="12"/>
+                                <w:szCs w:val="12"/>
+                              </w:rPr>
+                              <w:t>Concrete</w:t>
+                            </w:r>
+                            <w:r>
+                              <w:rPr>
+                                <w:color w:val="89F1FF"/>
+                                <w:sz w:val="16"/>
+                                <w:szCs w:val="16"/>
+                              </w:rPr>
+                              <w:t xml:space="preserve"> </w:t>
+                            </w:r>
+                            <w:r>
+                              <w:rPr>
+                                <w:color w:val="89F1FF"/>
+                                <w:sz w:val="12"/>
+                                <w:szCs w:val="12"/>
+                              </w:rPr>
+                              <w:t>class</w:t>
+                            </w:r>
+                          </w:p>
+                        </w:txbxContent>
+                      </wps:txbx>
+                      <wps:bodyPr rot="0" vert="horz" wrap="square" lIns="91440" tIns="45720" rIns="91440" bIns="45720" anchor="t" anchorCtr="0">
+                        <a:noAutofit/>
+                      </wps:bodyPr>
+                    </wps:wsp>
+                  </a:graphicData>
+                </a:graphic>
+                <wp14:sizeRelH relativeFrom="margin">
+                  <wp14:pctWidth>0</wp14:pctWidth>
+                </wp14:sizeRelH>
+                <wp14:sizeRelV relativeFrom="margin">
+                  <wp14:pctHeight>0</wp14:pctHeight>
+                </wp14:sizeRelV>
+              </wp:anchor>
+            </w:drawing>
+          </mc:Choice>
+          <mc:Fallback>
+            <w:pict>
+              <v:shape w14:anchorId="6A58E578" id="_x0000_s1032" type="#_x0000_t202" style="position:absolute;margin-left:42.1pt;margin-top:4.9pt;width:50.6pt;height:13.8pt;z-index:251700224;visibility:visible;mso-wrap-style:square;mso-width-percent:0;mso-height-percent:0;mso-wrap-distance-left:9pt;mso-wrap-distance-top:3.6pt;mso-wrap-distance-right:9pt;mso-wrap-distance-bottom:3.6pt;mso-position-horizontal:absolute;mso-position-horizontal-relative:text;mso-position-vertical:absolute;mso-position-vertical-relative:text;mso-width-percent:0;mso-height-percent:0;mso-width-relative:margin;mso-height-relative:margin;v-text-anchor:top" o:gfxdata="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" filled="f" stroked="f">
+                <v:textbox>
+                  <w:txbxContent>
+                    <w:p>
+                      <w:pPr>
+                        <w:spacing w:line="240" w:lineRule="auto"/>
+                        <w:rPr>
+                          <w:color w:val="89F1FF"/>
+                          <w:sz w:val="16"/>
+                          <w:szCs w:val="16"/>
+                        </w:rPr>
+                      </w:pPr>
+                      <w:r>
+                        <w:rPr>
+                          <w:color w:val="89F1FF"/>
+                          <w:sz w:val="12"/>
+                          <w:szCs w:val="12"/>
+                        </w:rPr>
+                        <w:t>Concrete</w:t>
+                      </w:r>
+                      <w:r>
+                        <w:rPr>
+                          <w:color w:val="89F1FF"/>
+                          <w:sz w:val="16"/>
+                          <w:szCs w:val="16"/>
+                        </w:rPr>
+                        <w:t xml:space="preserve"> </w:t>
+                      </w:r>
+                      <w:r>
+                        <w:rPr>
+                          <w:color w:val="89F1FF"/>
+                          <w:sz w:val="12"/>
+                          <w:szCs w:val="12"/>
+                        </w:rPr>
+                        <w:t>class</w:t>
+                      </w:r>
+                    </w:p>
+                  </w:txbxContent>
+                </v:textbox>
+                <w10:wrap type="square"/>
+              </v:shape>
+            </w:pict>
+          </mc:Fallback>
+        </mc:AlternateContent>
+      </w:r>
+      <w:r>
+        <w:rPr>
+          <w:noProof/>
+        </w:rPr>
+        <mc:AlternateContent>
+          <mc:Choice Requires="wps">
+            <w:drawing>
+              <wp:anchor distT="0" distB="0" distL="114300" distR="114300" simplePos="0" relativeHeight="251689984" behindDoc="0" locked="0" layoutInCell="1" allowOverlap="1" wp14:anchorId="1D33B0AD" wp14:editId="27303284">
+                <wp:simplePos x="0" y="0"/>
+                <wp:positionH relativeFrom="column">
+                  <wp:posOffset>136658</wp:posOffset>
+                </wp:positionH>
+                <wp:positionV relativeFrom="paragraph">
+                  <wp:posOffset>96171</wp:posOffset>
+                </wp:positionV>
+                <wp:extent cx="401934" cy="105466"/>
+                <wp:effectExtent l="0" t="0" r="17780" b="27940"/>
+                <wp:wrapNone/>
+                <wp:docPr id="14" name="Rectangle 14"/>
+                <wp:cNvGraphicFramePr/>
+                <a:graphic xmlns:a="http://schemas.openxmlformats.org/drawingml/2006/main">
+                  <a:graphicData uri="http://schemas.microsoft.com/office/word/2010/wordprocessingShape">
+                    <wps:wsp>
+                      <wps:cNvSpPr/>
+                      <wps:spPr>
+                        <a:xfrm>
+                          <a:off x="0" y="0"/>
+                          <a:ext cx="401934" cy="105466"/>
+                        </a:xfrm>
+                        <a:prstGeom prst="rect">
+                          <a:avLst/>
+                        </a:prstGeom>
+                        <a:noFill/>
+                        <a:ln>
+                          <a:solidFill>
+                            <a:srgbClr val="89F1FF"/>
+                          </a:solidFill>
+                        </a:ln>
+                      </wps:spPr>
+                      <wps:style>
+                        <a:lnRef idx="2">
+                          <a:schemeClr val="accent1">
+                            <a:shade val="50000"/>
+                          </a:schemeClr>
+                        </a:lnRef>
+                        <a:fillRef idx="1">
+                          <a:schemeClr val="accent1"/>
+                        </a:fillRef>
+                        <a:effectRef idx="0">
+                          <a:schemeClr val="accent1"/>
+                        </a:effectRef>
+                        <a:fontRef idx="minor">
+                          <a:schemeClr val="lt1"/>
+                        </a:fontRef>
+                      </wps:style>
+                      <wps:bodyPr rot="0" spcFirstLastPara="0" vertOverflow="overflow" horzOverflow="overflow" vert="horz" wrap="square" lIns="91440" tIns="45720" rIns="91440" bIns="45720" numCol="1" spcCol="0" rtlCol="0" fromWordArt="0" anchor="ctr" anchorCtr="0" forceAA="0" compatLnSpc="1">
+                        <a:prstTxWarp prst="textNoShape">
+                          <a:avLst/>
+                        </a:prstTxWarp>
+                        <a:noAutofit/>
+                      </wps:bodyPr>
+                    </wps:wsp>
+                  </a:graphicData>
+                </a:graphic>
+                <wp14:sizeRelH relativeFrom="margin">
+                  <wp14:pctWidth>0</wp14:pctWidth>
+                </wp14:sizeRelH>
+              </wp:anchor>
+            </w:drawing>
+          </mc:Choice>
+          <mc:Fallback>
+            <w:pict>
+              <v:rect w14:anchorId="1E7E465A" id="Rectangle 14" o:spid="_x0000_s1026" style="position:absolute;margin-left:10.75pt;margin-top:7.55pt;width:31.65pt;height:8.3pt;z-index:251689984;visibility:visible;mso-wrap-style:square;mso-width-percent:0;mso-wrap-distance-left:9pt;mso-wrap-distance-top:0;mso-wrap-distance-right:9pt;mso-wrap-distance-bottom:0;mso-position-horizontal:absolute;mso-position-horizontal-relative:text;mso-position-vertical:absolute;mso-position-vertical-relative:text;mso-width-percent:0;mso-width-relative:margin;v-text-anchor:middle" o:gfxdata="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" filled="f" strokecolor="#89f1ff" strokeweight="1pt"/>
+            </w:pict>
+          </mc:Fallback>
+        </mc:AlternateContent>
+      </w:r>
+    </w:p>
     <w:p/>
     <w:p>
       <w:r>
@@ -3704,6 +5541,8 @@
                             <w:pPr>
                               <w:jc w:val="center"/>
                               <w:rPr>
+                                <w:b/>
+                                <w:bCs/>
                                 <w:i/>
                                 <w:iCs/>
                                 <w:lang w:val="en-SG"/>
@@ -3711,11 +5550,23 @@
                             </w:pPr>
                             <w:r>
                               <w:rPr>
+                                <w:b/>
+                                <w:bCs/>
                                 <w:i/>
                                 <w:iCs/>
                                 <w:lang w:val="en-SG"/>
                               </w:rPr>
                               <w:t xml:space="preserve">Figure </w:t>
+                            </w:r>
+                            <w:r>
+                              <w:rPr>
+                                <w:b/>
+                                <w:bCs/>
+                                <w:i/>
+                                <w:iCs/>
+                                <w:lang w:val="en-SG"/>
+                              </w:rPr>
+                              <w:t>7</w:t>
                             </w:r>
                           </w:p>
                         </w:txbxContent>
@@ -3737,13 +5588,15 @@
           </mc:Choice>
           <mc:Fallback>
             <w:pict>
-              <v:shape w14:anchorId="437976F0" id="Text Box 2" o:spid="_x0000_s1027" type="#_x0000_t202" style="position:absolute;margin-left:0;margin-top:3.45pt;width:92.55pt;height:21pt;z-index:251671552;visibility:visible;mso-wrap-style:square;mso-width-percent:0;mso-height-percent:0;mso-wrap-distance-left:9pt;mso-wrap-distance-top:3.6pt;mso-wrap-distance-right:9pt;mso-wrap-distance-bottom:3.6pt;mso-position-horizontal:left;mso-position-horizontal-relative:margin;mso-position-vertical:absolute;mso-position-vertical-relative:text;mso-width-percent:0;mso-height-percent:0;mso-width-relative:margin;mso-height-relative:margin;v-text-anchor:top" o:gfxdata="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" stroked="f">
+              <v:shape w14:anchorId="437976F0" id="_x0000_s1033" type="#_x0000_t202" style="position:absolute;margin-left:0;margin-top:3.45pt;width:92.55pt;height:21pt;z-index:251671552;visibility:visible;mso-wrap-style:square;mso-width-percent:0;mso-height-percent:0;mso-wrap-distance-left:9pt;mso-wrap-distance-top:3.6pt;mso-wrap-distance-right:9pt;mso-wrap-distance-bottom:3.6pt;mso-position-horizontal:left;mso-position-horizontal-relative:margin;mso-position-vertical:absolute;mso-position-vertical-relative:text;mso-width-percent:0;mso-height-percent:0;mso-width-relative:margin;mso-height-relative:margin;v-text-anchor:top" o:gfxdata="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" stroked="f">
                 <v:textbox>
                   <w:txbxContent>
                     <w:p>
                       <w:pPr>
                         <w:jc w:val="center"/>
                         <w:rPr>
+                          <w:b/>
+                          <w:bCs/>
                           <w:i/>
                           <w:iCs/>
                           <w:lang w:val="en-SG"/>
@@ -3751,11 +5604,23 @@
                       </w:pPr>
                       <w:r>
                         <w:rPr>
+                          <w:b/>
+                          <w:bCs/>
                           <w:i/>
                           <w:iCs/>
                           <w:lang w:val="en-SG"/>
                         </w:rPr>
                         <w:t xml:space="preserve">Figure </w:t>
+                      </w:r>
+                      <w:r>
+                        <w:rPr>
+                          <w:b/>
+                          <w:bCs/>
+                          <w:i/>
+                          <w:iCs/>
+                          <w:lang w:val="en-SG"/>
+                        </w:rPr>
+                        <w:t>7</w:t>
                       </w:r>
                     </w:p>
                   </w:txbxContent>
@@ -3774,6 +5639,16 @@
     </w:p>
     <w:p>
       <w:pPr>
+        <w:spacing w:line="240" w:lineRule="auto"/>
+      </w:pPr>
+    </w:p>
+    <w:p>
+      <w:pPr>
+        <w:spacing w:line="240" w:lineRule="auto"/>
+      </w:pPr>
+    </w:p>
+    <w:p>
+      <w:pPr>
         <w:pStyle w:val="Heading2"/>
       </w:pPr>
       <w:r>
@@ -3787,11 +5662,98 @@
       <w:r>
         <w:t>Food Payment</w:t>
       </w:r>
-    </w:p>
-    <w:p/>
+      <w:r>
+        <w:t xml:space="preserve"> System</w:t>
+      </w:r>
+    </w:p>
+    <w:p>
+      <w:pPr>
+        <w:spacing w:line="360" w:lineRule="auto"/>
+      </w:pPr>
+      <w:r>
+        <w:t>The development team proposes a food payment system to be included as future features. The added food payment system allows Movie Goer to pay for snacks/food to be consumed during their movie watching through the MOBLIMA Application. With this, Movie Goers only needs to collect their snacks/food at the box office prior to entering the cinema without queueing.</w:t>
+      </w:r>
+    </w:p>
+    <w:p>
+      <w:pPr>
+        <w:spacing w:line="360" w:lineRule="auto"/>
+      </w:pPr>
+    </w:p>
+    <w:p>
+      <w:pPr>
+        <w:spacing w:line="360" w:lineRule="auto"/>
+      </w:pPr>
+      <w:r>
+        <w:t xml:space="preserve">To accommodate the new future feature, we can implement </w:t>
+      </w:r>
+      <w:proofErr w:type="spellStart"/>
+      <w:r>
+        <w:rPr>
+          <w:rFonts w:ascii="Courier New" w:hAnsi="Courier New" w:cs="Courier New"/>
+        </w:rPr>
+        <w:t>IPaymentFood</w:t>
+      </w:r>
+      <w:proofErr w:type="spellEnd"/>
+      <w:r>
+        <w:t xml:space="preserve"> and </w:t>
+      </w:r>
+      <w:proofErr w:type="spellStart"/>
+      <w:r>
+        <w:rPr>
+          <w:rFonts w:ascii="Courier New" w:hAnsi="Courier New" w:cs="Courier New"/>
+        </w:rPr>
+        <w:t>IPaymentTicket</w:t>
+      </w:r>
+      <w:proofErr w:type="spellEnd"/>
+      <w:r>
+        <w:t xml:space="preserve"> interfaces on the different payments. Implementing interfaces separately satisfies the Interface Segregation Principle, as a vendor may choose to include a new payment type in the future</w:t>
+      </w:r>
+      <w:r>
+        <w:t xml:space="preserve"> </w:t>
+      </w:r>
+      <w:r>
+        <w:t>which can only be used to purchase tickets</w:t>
+      </w:r>
+      <w:r>
+        <w:t xml:space="preserve"> </w:t>
+      </w:r>
+      <w:r>
+        <w:t xml:space="preserve">without rewriting any </w:t>
+      </w:r>
+      <w:r>
+        <w:t>classes</w:t>
+      </w:r>
+      <w:r>
+        <w:t xml:space="preserve"> (instead</w:t>
+      </w:r>
+      <w:r>
+        <w:t>,</w:t>
+      </w:r>
+      <w:r>
+        <w:t xml:space="preserve"> the new payment type class will only need to implement the </w:t>
+      </w:r>
+      <w:proofErr w:type="spellStart"/>
+      <w:r>
+        <w:rPr>
+          <w:rFonts w:ascii="Courier New" w:hAnsi="Courier New" w:cs="Courier New"/>
+        </w:rPr>
+        <w:t>IPaymentTicket</w:t>
+      </w:r>
+      <w:proofErr w:type="spellEnd"/>
+      <w:r>
+        <w:t xml:space="preserve"> interface). The modified section of the </w:t>
+      </w:r>
+      <w:r>
+        <w:t xml:space="preserve">entity </w:t>
+      </w:r>
+      <w:r>
+        <w:t>class diagram is shown in Figure 8.</w:t>
+      </w:r>
+    </w:p>
     <w:p>
       <w:pPr>
         <w:spacing w:line="240" w:lineRule="auto"/>
+        <w:jc w:val="center"/>
       </w:pPr>
       <w:r>
         <w:rPr>
@@ -3854,6 +5816,21 @@
           </wp:anchor>
         </w:drawing>
       </w:r>
+      <w:r>
+        <w:rPr>
+          <w:b/>
+          <w:bCs/>
+          <w:i/>
+          <w:iCs/>
+        </w:rPr>
+        <w:t>Figure 8</w:t>
+      </w:r>
+    </w:p>
+    <w:p>
+      <w:pPr>
+        <w:spacing w:line="240" w:lineRule="auto"/>
+        <w:jc w:val="center"/>
+      </w:pPr>
     </w:p>
     <w:p>
       <w:pPr>
@@ -3863,8 +5840,128 @@
         <w:t>Loyalty Program</w:t>
       </w:r>
     </w:p>
+    <w:p>
+      <w:pPr>
+        <w:spacing w:line="360" w:lineRule="auto"/>
+      </w:pPr>
+      <w:r>
+        <w:t>Building on top of the first proposed feature, the development team also proposes to add a loyalty program to the MOBLIMA application. This feature allows Movie Goer to collect loyalty points for every movie ticket they purchase with MOBLIMA. The Movie Goers will then be able to redeem these loyalty points when purchasing future tickets.</w:t>
+      </w:r>
+    </w:p>
+    <w:p>
+      <w:pPr>
+        <w:spacing w:line="360" w:lineRule="auto"/>
+      </w:pPr>
+    </w:p>
+    <w:p>
+      <w:pPr>
+        <w:spacing w:line="360" w:lineRule="auto"/>
+      </w:pPr>
+      <w:r>
+        <w:t xml:space="preserve">Since </w:t>
+      </w:r>
+      <w:r>
+        <w:rPr>
+          <w:rFonts w:ascii="Courier New" w:hAnsi="Courier New" w:cs="Courier New"/>
+        </w:rPr>
+        <w:t>Payment</w:t>
+      </w:r>
+      <w:r>
+        <w:t xml:space="preserve"> is an abstracted class, we only need to add a new </w:t>
+      </w:r>
+      <w:proofErr w:type="spellStart"/>
+      <w:r>
+        <w:rPr>
+          <w:rFonts w:ascii="Courier New" w:hAnsi="Courier New" w:cs="Courier New"/>
+        </w:rPr>
+        <w:t>LoyaltyPointsPayment</w:t>
+      </w:r>
+      <w:proofErr w:type="spellEnd"/>
+      <w:r>
+        <w:t xml:space="preserve"> class without modifying the existing </w:t>
+      </w:r>
+      <w:r>
+        <w:rPr>
+          <w:rFonts w:ascii="Courier New" w:hAnsi="Courier New" w:cs="Courier New"/>
+        </w:rPr>
+        <w:t>Payment</w:t>
+      </w:r>
+      <w:r>
+        <w:t xml:space="preserve"> class. On top of that, if we were to implement both the first and second features, we do not need to change anything other than to implement </w:t>
+      </w:r>
+      <w:proofErr w:type="spellStart"/>
+      <w:r>
+        <w:rPr>
+          <w:rFonts w:ascii="Courier New" w:hAnsi="Courier New" w:cs="Courier New"/>
+        </w:rPr>
+        <w:t>I</w:t>
+      </w:r>
+      <w:r>
+        <w:rPr>
+          <w:rFonts w:ascii="Courier New" w:hAnsi="Courier New" w:cs="Courier New"/>
+        </w:rPr>
+        <w:t>P</w:t>
+      </w:r>
+      <w:r>
+        <w:rPr>
+          <w:rFonts w:ascii="Courier New" w:hAnsi="Courier New" w:cs="Courier New"/>
+        </w:rPr>
+        <w:t>aymentFood</w:t>
+      </w:r>
+      <w:proofErr w:type="spellEnd"/>
+      <w:r>
+        <w:t xml:space="preserve"> and </w:t>
+      </w:r>
+      <w:proofErr w:type="spellStart"/>
+      <w:r>
+        <w:rPr>
+          <w:rFonts w:ascii="Courier New" w:hAnsi="Courier New" w:cs="Courier New"/>
+        </w:rPr>
+        <w:t>I</w:t>
+      </w:r>
+      <w:r>
+        <w:rPr>
+          <w:rFonts w:ascii="Courier New" w:hAnsi="Courier New" w:cs="Courier New"/>
+        </w:rPr>
+        <w:t>P</w:t>
+      </w:r>
+      <w:r>
+        <w:rPr>
+          <w:rFonts w:ascii="Courier New" w:hAnsi="Courier New" w:cs="Courier New"/>
+        </w:rPr>
+        <w:t>aymentTicket</w:t>
+      </w:r>
+      <w:proofErr w:type="spellEnd"/>
+      <w:r>
+        <w:t xml:space="preserve"> on the </w:t>
+      </w:r>
+      <w:proofErr w:type="spellStart"/>
+      <w:r>
+        <w:rPr>
+          <w:rFonts w:ascii="Courier New" w:hAnsi="Courier New" w:cs="Courier New"/>
+        </w:rPr>
+        <w:t>LoyaltyPointsPayment</w:t>
+      </w:r>
+      <w:proofErr w:type="spellEnd"/>
+      <w:r>
+        <w:t xml:space="preserve"> class. This is because the existing sub-system on Payment satisfies the Open-Closed principle, where the </w:t>
+      </w:r>
+      <w:r>
+        <w:rPr>
+          <w:rFonts w:ascii="Courier New" w:hAnsi="Courier New" w:cs="Courier New"/>
+        </w:rPr>
+        <w:t>Payment</w:t>
+      </w:r>
+      <w:r>
+        <w:t xml:space="preserve"> class is closed for modification and opened for extension for different types of payment.</w:t>
+      </w:r>
+    </w:p>
     <w:p/>
-    <w:p/>
+    <w:p>
+      <w:r>
+        <w:t>The modified section of the entity class diagram is shown in Figure 9.</w:t>
+      </w:r>
+    </w:p>
     <w:p/>
     <w:p/>
     <w:p/>
@@ -3934,7 +6031,20 @@
       </w:r>
     </w:p>
     <w:p/>
-    <w:p/>
+    <w:p>
+      <w:pPr>
+        <w:jc w:val="center"/>
+      </w:pPr>
+      <w:r>
+        <w:rPr>
+          <w:b/>
+          <w:bCs/>
+          <w:i/>
+          <w:iCs/>
+        </w:rPr>
+        <w:t>Figure 9</w:t>
+      </w:r>
+    </w:p>
     <w:sectPr>
       <w:headerReference w:type="default" r:id="rId19"/>
       <w:pgSz w:w="12240" w:h="15840" w:code="1"/>

--- a/doc/SSP2_Group1_MOBLIMA.docx
+++ b/doc/SSP2_Group1_MOBLIMA.docx
@@ -207,7 +207,7 @@
                       <wp:cNvGraphicFramePr/>
                       <a:graphic xmlns:a="http://schemas.openxmlformats.org/drawingml/2006/main">
                         <a:graphicData uri="http://schemas.microsoft.com/office/word/2010/wordprocessingInk">
-                          <w14:contentPart bwMode="auto" r:id="rId7">
+                          <w14:contentPart bwMode="auto" r:id="rId8">
                             <w14:nvContentPartPr>
                               <w14:cNvContentPartPr/>
                             </w14:nvContentPartPr>
@@ -243,7 +243,7 @@
                       <o:lock v:ext="edit" aspectratio="t"/>
                     </v:shapetype>
                     <v:shape id="Ink 10" o:spid="_x0000_s1026" type="#_x0000_t75" style="position:absolute;margin-left:8.55pt;margin-top:.5pt;width:52.05pt;height:25.85pt;z-index:251674624;visibility:visible;mso-wrap-style:square;mso-wrap-distance-left:9pt;mso-wrap-distance-top:0;mso-wrap-distance-right:9pt;mso-wrap-distance-bottom:0;mso-position-horizontal:absolute;mso-position-horizontal-relative:text;mso-position-vertical:absolute;mso-position-vertical-relative:text" o:gfxdata="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">
-                      <v:imagedata r:id="rId8" o:title=""/>
+                      <v:imagedata r:id="rId9" o:title=""/>
                     </v:shape>
                   </w:pict>
                 </mc:Fallback>
@@ -324,6 +324,70 @@
             <w:pPr>
               <w:spacing w:line="240" w:lineRule="auto"/>
             </w:pPr>
+            <w:r>
+              <w:rPr>
+                <w:noProof/>
+              </w:rPr>
+              <mc:AlternateContent>
+                <mc:Choice Requires="wpi">
+                  <w:drawing>
+                    <wp:anchor distT="0" distB="0" distL="114300" distR="114300" simplePos="0" relativeHeight="251716608" behindDoc="0" locked="0" layoutInCell="1" allowOverlap="1" wp14:anchorId="2038FD26" wp14:editId="23701DCB">
+                      <wp:simplePos x="0" y="0"/>
+                      <wp:positionH relativeFrom="column">
+                        <wp:posOffset>309880</wp:posOffset>
+                      </wp:positionH>
+                      <wp:positionV relativeFrom="paragraph">
+                        <wp:posOffset>-8890</wp:posOffset>
+                      </wp:positionV>
+                      <wp:extent cx="398780" cy="371475"/>
+                      <wp:effectExtent l="38100" t="38100" r="1270" b="47625"/>
+                      <wp:wrapNone/>
+                      <wp:docPr id="36" name="Ink 36"/>
+                      <wp:cNvGraphicFramePr/>
+                      <a:graphic xmlns:a="http://schemas.openxmlformats.org/drawingml/2006/main">
+                        <a:graphicData uri="http://schemas.microsoft.com/office/word/2010/wordprocessingInk">
+                          <w14:contentPart bwMode="auto" r:id="rId10">
+                            <w14:nvContentPartPr>
+                              <w14:cNvContentPartPr/>
+                            </w14:nvContentPartPr>
+                            <w14:xfrm>
+                              <a:off x="0" y="0"/>
+                              <a:ext cx="398780" cy="371475"/>
+                            </w14:xfrm>
+                          </w14:contentPart>
+                        </a:graphicData>
+                      </a:graphic>
+                    </wp:anchor>
+                  </w:drawing>
+                </mc:Choice>
+                <mc:Fallback>
+                  <w:pict>
+                    <v:shapetype w14:anchorId="00D3B3CC" id="_x0000_t75" coordsize="21600,21600" o:spt="75" o:preferrelative="t" path="m@4@5l@4@11@9@11@9@5xe" filled="f" stroked="f">
+                      <v:stroke joinstyle="miter"/>
+                      <v:formulas>
+                        <v:f eqn="if lineDrawn pixelLineWidth 0"/>
+                        <v:f eqn="sum @0 1 0"/>
+                        <v:f eqn="sum 0 0 @1"/>
+                        <v:f eqn="prod @2 1 2"/>
+                        <v:f eqn="prod @3 21600 pixelWidth"/>
+                        <v:f eqn="prod @3 21600 pixelHeight"/>
+                        <v:f eqn="sum @0 0 1"/>
+                        <v:f eqn="prod @6 1 2"/>
+                        <v:f eqn="prod @7 21600 pixelWidth"/>
+                        <v:f eqn="sum @8 21600 0"/>
+                        <v:f eqn="prod @7 21600 pixelHeight"/>
+                        <v:f eqn="sum @10 21600 0"/>
+                      </v:formulas>
+                      <v:path o:extrusionok="f" gradientshapeok="t" o:connecttype="rect"/>
+                      <o:lock v:ext="edit" aspectratio="t"/>
+                    </v:shapetype>
+                    <v:shape id="Ink 36" o:spid="_x0000_s1026" type="#_x0000_t75" style="position:absolute;margin-left:23.7pt;margin-top:-1.4pt;width:32.8pt;height:30.65pt;z-index:251716608;visibility:visible;mso-wrap-style:square;mso-wrap-distance-left:9pt;mso-wrap-distance-top:0;mso-wrap-distance-right:9pt;mso-wrap-distance-bottom:0;mso-position-horizontal:absolute;mso-position-horizontal-relative:text;mso-position-vertical:absolute;mso-position-vertical-relative:text" o:gfxdata="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">
+                      <v:imagedata r:id="rId11" o:title=""/>
+                    </v:shape>
+                  </w:pict>
+                </mc:Fallback>
+              </mc:AlternateContent>
+            </w:r>
           </w:p>
         </w:tc>
         <w:tc>
@@ -334,6 +398,12 @@
             <w:pPr>
               <w:spacing w:line="240" w:lineRule="auto"/>
             </w:pPr>
+            <w:r>
+              <w:rPr>
+                <w:noProof/>
+              </w:rPr>
+              <w:t>11/11/2022</w:t>
+            </w:r>
           </w:p>
         </w:tc>
       </w:tr>
@@ -395,6 +465,96 @@
             <w:pPr>
               <w:spacing w:line="240" w:lineRule="auto"/>
             </w:pPr>
+            <w:r>
+              <w:rPr>
+                <w:noProof/>
+              </w:rPr>
+              <mc:AlternateContent>
+                <mc:Choice Requires="wpi">
+                  <w:drawing>
+                    <wp:anchor distT="0" distB="0" distL="114300" distR="114300" simplePos="0" relativeHeight="251726848" behindDoc="0" locked="0" layoutInCell="1" allowOverlap="1" wp14:anchorId="1F81C023" wp14:editId="519F7167">
+                      <wp:simplePos x="0" y="0"/>
+                      <wp:positionH relativeFrom="column">
+                        <wp:posOffset>391795</wp:posOffset>
+                      </wp:positionH>
+                      <wp:positionV relativeFrom="paragraph">
+                        <wp:posOffset>184150</wp:posOffset>
+                      </wp:positionV>
+                      <wp:extent cx="61305" cy="15240"/>
+                      <wp:effectExtent l="38100" t="57150" r="53340" b="41910"/>
+                      <wp:wrapNone/>
+                      <wp:docPr id="48" name="Ink 48"/>
+                      <wp:cNvGraphicFramePr/>
+                      <a:graphic xmlns:a="http://schemas.openxmlformats.org/drawingml/2006/main">
+                        <a:graphicData uri="http://schemas.microsoft.com/office/word/2010/wordprocessingInk">
+                          <w14:contentPart bwMode="auto" r:id="rId12">
+                            <w14:nvContentPartPr>
+                              <w14:cNvContentPartPr/>
+                            </w14:nvContentPartPr>
+                            <w14:xfrm>
+                              <a:off x="0" y="0"/>
+                              <a:ext cx="61305" cy="15240"/>
+                            </w14:xfrm>
+                          </w14:contentPart>
+                        </a:graphicData>
+                      </a:graphic>
+                    </wp:anchor>
+                  </w:drawing>
+                </mc:Choice>
+                <mc:Fallback>
+                  <w:pict>
+                    <v:shape w14:anchorId="4B8A028D" id="Ink 48" o:spid="_x0000_s1026" type="#_x0000_t75" style="position:absolute;margin-left:30.15pt;margin-top:13.8pt;width:6.25pt;height:2.6pt;z-index:251726848;visibility:visible;mso-wrap-style:square;mso-wrap-distance-left:9pt;mso-wrap-distance-top:0;mso-wrap-distance-right:9pt;mso-wrap-distance-bottom:0;mso-position-horizontal:absolute;mso-position-horizontal-relative:text;mso-position-vertical:absolute;mso-position-vertical-relative:text" o:gfxdata="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">
+                      <v:imagedata r:id="rId13" o:title=""/>
+                    </v:shape>
+                  </w:pict>
+                </mc:Fallback>
+              </mc:AlternateContent>
+            </w:r>
+            <w:r>
+              <w:rPr>
+                <w:noProof/>
+              </w:rPr>
+              <mc:AlternateContent>
+                <mc:Choice Requires="wpi">
+                  <w:drawing>
+                    <wp:anchor distT="0" distB="0" distL="114300" distR="114300" simplePos="0" relativeHeight="251723776" behindDoc="0" locked="0" layoutInCell="1" allowOverlap="1" wp14:anchorId="60910473" wp14:editId="317DE415">
+                      <wp:simplePos x="0" y="0"/>
+                      <wp:positionH relativeFrom="column">
+                        <wp:posOffset>133985</wp:posOffset>
+                      </wp:positionH>
+                      <wp:positionV relativeFrom="paragraph">
+                        <wp:posOffset>34290</wp:posOffset>
+                      </wp:positionV>
+                      <wp:extent cx="736290" cy="391680"/>
+                      <wp:effectExtent l="38100" t="57150" r="45085" b="46990"/>
+                      <wp:wrapNone/>
+                      <wp:docPr id="45" name="Ink 45"/>
+                      <wp:cNvGraphicFramePr/>
+                      <a:graphic xmlns:a="http://schemas.openxmlformats.org/drawingml/2006/main">
+                        <a:graphicData uri="http://schemas.microsoft.com/office/word/2010/wordprocessingInk">
+                          <w14:contentPart bwMode="auto" r:id="rId14">
+                            <w14:nvContentPartPr>
+                              <w14:cNvContentPartPr/>
+                            </w14:nvContentPartPr>
+                            <w14:xfrm>
+                              <a:off x="0" y="0"/>
+                              <a:ext cx="736290" cy="391680"/>
+                            </w14:xfrm>
+                          </w14:contentPart>
+                        </a:graphicData>
+                      </a:graphic>
+                    </wp:anchor>
+                  </w:drawing>
+                </mc:Choice>
+                <mc:Fallback>
+                  <w:pict>
+                    <v:shape w14:anchorId="4E0FBD03" id="Ink 45" o:spid="_x0000_s1026" type="#_x0000_t75" style="position:absolute;margin-left:9.85pt;margin-top:2pt;width:59.4pt;height:32.3pt;z-index:251723776;visibility:visible;mso-wrap-style:square;mso-wrap-distance-left:9pt;mso-wrap-distance-top:0;mso-wrap-distance-right:9pt;mso-wrap-distance-bottom:0;mso-position-horizontal:absolute;mso-position-horizontal-relative:text;mso-position-vertical:absolute;mso-position-vertical-relative:text" o:gfxdata="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">
+                      <v:imagedata r:id="rId15" o:title=""/>
+                    </v:shape>
+                  </w:pict>
+                </mc:Fallback>
+              </mc:AlternateContent>
+            </w:r>
           </w:p>
         </w:tc>
         <w:tc>
@@ -405,6 +565,12 @@
             <w:pPr>
               <w:spacing w:line="240" w:lineRule="auto"/>
             </w:pPr>
+            <w:r>
+              <w:rPr>
+                <w:noProof/>
+              </w:rPr>
+              <w:t>11/11/2022</w:t>
+            </w:r>
           </w:p>
         </w:tc>
       </w:tr>
@@ -476,6 +642,51 @@
             <w:pPr>
               <w:spacing w:line="240" w:lineRule="auto"/>
             </w:pPr>
+            <w:r>
+              <w:rPr>
+                <w:noProof/>
+              </w:rPr>
+              <mc:AlternateContent>
+                <mc:Choice Requires="wpi">
+                  <w:drawing>
+                    <wp:anchor distT="0" distB="0" distL="114300" distR="114300" simplePos="0" relativeHeight="251727872" behindDoc="0" locked="0" layoutInCell="1" allowOverlap="1" wp14:anchorId="09963E72" wp14:editId="52382C86">
+                      <wp:simplePos x="0" y="0"/>
+                      <wp:positionH relativeFrom="column">
+                        <wp:posOffset>191229</wp:posOffset>
+                      </wp:positionH>
+                      <wp:positionV relativeFrom="paragraph">
+                        <wp:posOffset>6409</wp:posOffset>
+                      </wp:positionV>
+                      <wp:extent cx="707760" cy="340200"/>
+                      <wp:effectExtent l="38100" t="38100" r="0" b="41275"/>
+                      <wp:wrapNone/>
+                      <wp:docPr id="49" name="Ink 49"/>
+                      <wp:cNvGraphicFramePr/>
+                      <a:graphic xmlns:a="http://schemas.openxmlformats.org/drawingml/2006/main">
+                        <a:graphicData uri="http://schemas.microsoft.com/office/word/2010/wordprocessingInk">
+                          <w14:contentPart bwMode="auto" r:id="rId16">
+                            <w14:nvContentPartPr>
+                              <w14:cNvContentPartPr/>
+                            </w14:nvContentPartPr>
+                            <w14:xfrm>
+                              <a:off x="0" y="0"/>
+                              <a:ext cx="707760" cy="340200"/>
+                            </w14:xfrm>
+                          </w14:contentPart>
+                        </a:graphicData>
+                      </a:graphic>
+                    </wp:anchor>
+                  </w:drawing>
+                </mc:Choice>
+                <mc:Fallback>
+                  <w:pict>
+                    <v:shape w14:anchorId="5CC59CB2" id="Ink 49" o:spid="_x0000_s1026" type="#_x0000_t75" style="position:absolute;margin-left:14.35pt;margin-top:-.2pt;width:57.15pt;height:28.25pt;z-index:251727872;visibility:visible;mso-wrap-style:square;mso-wrap-distance-left:9pt;mso-wrap-distance-top:0;mso-wrap-distance-right:9pt;mso-wrap-distance-bottom:0;mso-position-horizontal:absolute;mso-position-horizontal-relative:text;mso-position-vertical:absolute;mso-position-vertical-relative:text" o:gfxdata="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">
+                      <v:imagedata r:id="rId17" o:title=""/>
+                    </v:shape>
+                  </w:pict>
+                </mc:Fallback>
+              </mc:AlternateContent>
+            </w:r>
           </w:p>
         </w:tc>
         <w:tc>
@@ -486,6 +697,12 @@
             <w:pPr>
               <w:spacing w:line="240" w:lineRule="auto"/>
             </w:pPr>
+            <w:r>
+              <w:rPr>
+                <w:noProof/>
+              </w:rPr>
+              <w:t>11/11/2022</w:t>
+            </w:r>
           </w:p>
         </w:tc>
       </w:tr>
@@ -552,6 +769,51 @@
             <w:pPr>
               <w:spacing w:line="240" w:lineRule="auto"/>
             </w:pPr>
+            <w:r>
+              <w:rPr>
+                <w:noProof/>
+              </w:rPr>
+              <mc:AlternateContent>
+                <mc:Choice Requires="wpi">
+                  <w:drawing>
+                    <wp:anchor distT="0" distB="0" distL="114300" distR="114300" simplePos="0" relativeHeight="251719680" behindDoc="0" locked="0" layoutInCell="1" allowOverlap="1" wp14:anchorId="12A4DE56" wp14:editId="30E15A11">
+                      <wp:simplePos x="0" y="0"/>
+                      <wp:positionH relativeFrom="column">
+                        <wp:posOffset>348615</wp:posOffset>
+                      </wp:positionH>
+                      <wp:positionV relativeFrom="paragraph">
+                        <wp:posOffset>31750</wp:posOffset>
+                      </wp:positionV>
+                      <wp:extent cx="506730" cy="304165"/>
+                      <wp:effectExtent l="57150" t="38100" r="7620" b="57785"/>
+                      <wp:wrapNone/>
+                      <wp:docPr id="41" name="Ink 41"/>
+                      <wp:cNvGraphicFramePr/>
+                      <a:graphic xmlns:a="http://schemas.openxmlformats.org/drawingml/2006/main">
+                        <a:graphicData uri="http://schemas.microsoft.com/office/word/2010/wordprocessingInk">
+                          <w14:contentPart bwMode="auto" r:id="rId18">
+                            <w14:nvContentPartPr>
+                              <w14:cNvContentPartPr/>
+                            </w14:nvContentPartPr>
+                            <w14:xfrm>
+                              <a:off x="0" y="0"/>
+                              <a:ext cx="506730" cy="304165"/>
+                            </w14:xfrm>
+                          </w14:contentPart>
+                        </a:graphicData>
+                      </a:graphic>
+                    </wp:anchor>
+                  </w:drawing>
+                </mc:Choice>
+                <mc:Fallback>
+                  <w:pict>
+                    <v:shape w14:anchorId="22A01F17" id="Ink 41" o:spid="_x0000_s1026" type="#_x0000_t75" style="position:absolute;margin-left:26.75pt;margin-top:1.8pt;width:41.3pt;height:25.35pt;z-index:251719680;visibility:visible;mso-wrap-style:square;mso-wrap-distance-left:9pt;mso-wrap-distance-top:0;mso-wrap-distance-right:9pt;mso-wrap-distance-bottom:0;mso-position-horizontal:absolute;mso-position-horizontal-relative:text;mso-position-vertical:absolute;mso-position-vertical-relative:text" o:gfxdata="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">
+                      <v:imagedata r:id="rId19" o:title=""/>
+                    </v:shape>
+                  </w:pict>
+                </mc:Fallback>
+              </mc:AlternateContent>
+            </w:r>
           </w:p>
         </w:tc>
         <w:tc>
@@ -562,6 +824,12 @@
             <w:pPr>
               <w:spacing w:line="240" w:lineRule="auto"/>
             </w:pPr>
+            <w:r>
+              <w:rPr>
+                <w:noProof/>
+              </w:rPr>
+              <w:t>11/11/2022</w:t>
+            </w:r>
           </w:p>
         </w:tc>
       </w:tr>
@@ -617,7 +885,7 @@
           <w:rFonts w:ascii="Times New Roman" w:hAnsi="Times New Roman"/>
         </w:rPr>
         <w:sectPr>
-          <w:headerReference w:type="default" r:id="rId9"/>
+          <w:headerReference w:type="default" r:id="rId20"/>
           <w:pgSz w:w="12240" w:h="15840" w:code="1"/>
           <w:pgMar w:top="1440" w:right="1296" w:bottom="1440" w:left="1296" w:header="720" w:footer="720" w:gutter="0"/>
           <w:pgNumType w:fmt="lowerRoman"/>
@@ -764,13 +1032,23 @@
         <w:spacing w:line="360" w:lineRule="auto"/>
       </w:pPr>
       <w:r>
-        <w:t xml:space="preserve">The Entity Class model is depicted in Figure 1. The Entity classes represent the persistent data in the database and are modelled as Model in the Model-View-Controller (MVC) architectural design pattern. </w:t>
-      </w:r>
-    </w:p>
-    <w:p>
-      <w:pPr>
-        <w:spacing w:line="360" w:lineRule="auto"/>
-      </w:pPr>
+        <w:t xml:space="preserve">The Entity classes represent the persistent data in the database and are modelled as Model in the Model-View-Controller (MVC) architectural design pattern. </w:t>
+      </w:r>
+      <w:r>
+        <w:t xml:space="preserve">They contain the constructor, accessor and mutator methods as well as relevant enumerations. The relationships between entity classes (Dependency, Association and Inheritance) are depicted in the </w:t>
+      </w:r>
+      <w:r>
+        <w:t>Entity Class Model</w:t>
+      </w:r>
+      <w:r>
+        <w:t xml:space="preserve"> diagram below</w:t>
+      </w:r>
+      <w:r>
+        <w:t xml:space="preserve"> labelled Figure 1</w:t>
+      </w:r>
+      <w:r>
+        <w:t>.</w:t>
+      </w:r>
     </w:p>
     <w:p>
       <w:pPr>
@@ -907,7 +1185,7 @@
                     <pic:cNvPicPr/>
                   </pic:nvPicPr>
                   <pic:blipFill>
-                    <a:blip r:embed="rId10" cstate="print">
+                    <a:blip r:embed="rId21" cstate="print">
                       <a:extLst>
                         <a:ext uri="{28A0092B-C50C-407E-A947-70E740481C1C}">
                           <a14:useLocalDpi xmlns:a14="http://schemas.microsoft.com/office/drawing/2010/main" val="0"/>
@@ -980,6 +1258,8 @@
         <w:rPr>
           <w:b/>
           <w:bCs/>
+          <w:i/>
+          <w:iCs/>
         </w:rPr>
       </w:pPr>
       <w:r>
@@ -994,6 +1274,15 @@
     </w:p>
     <w:p>
       <w:pPr>
+        <w:jc w:val="center"/>
+        <w:rPr>
+          <w:b/>
+          <w:bCs/>
+        </w:rPr>
+      </w:pPr>
+    </w:p>
+    <w:p>
+      <w:pPr>
         <w:pStyle w:val="Heading3"/>
       </w:pPr>
       <w:r>
@@ -1057,11 +1346,17 @@
         <w:spacing w:line="360" w:lineRule="auto"/>
       </w:pPr>
       <w:r>
+        <w:lastRenderedPageBreak/>
         <w:t xml:space="preserve">The access to Model class is abstracted by using a database as depicted in the figure. This is consistent with the Facade design pattern where a unified interface is provided to allow easier code readability and maintainability. </w:t>
       </w:r>
     </w:p>
     <w:p>
       <w:pPr>
+        <w:spacing w:line="360" w:lineRule="auto"/>
+      </w:pPr>
+    </w:p>
+    <w:p>
+      <w:pPr>
         <w:spacing w:line="240" w:lineRule="auto"/>
         <w:rPr>
           <w:b/>
@@ -1071,7 +1366,6 @@
         <w:rPr>
           <w:noProof/>
         </w:rPr>
-        <w:lastRenderedPageBreak/>
         <w:drawing>
           <wp:inline distT="0" distB="0" distL="0" distR="0" wp14:anchorId="03711328" wp14:editId="4FDBBFA1">
             <wp:extent cx="6126480" cy="4918075"/>
@@ -1088,7 +1382,7 @@
                     <pic:cNvPicPr/>
                   </pic:nvPicPr>
                   <pic:blipFill>
-                    <a:blip r:embed="rId11" cstate="print">
+                    <a:blip r:embed="rId22" cstate="print">
                       <a:extLst>
                         <a:ext uri="{28A0092B-C50C-407E-A947-70E740481C1C}">
                           <a14:useLocalDpi xmlns:a14="http://schemas.microsoft.com/office/drawing/2010/main" val="0"/>
@@ -1136,6 +1430,39 @@
     </w:p>
     <w:p>
       <w:pPr>
+        <w:spacing w:line="240" w:lineRule="auto"/>
+        <w:jc w:val="center"/>
+        <w:rPr>
+          <w:b/>
+          <w:i/>
+          <w:iCs/>
+        </w:rPr>
+      </w:pPr>
+    </w:p>
+    <w:p>
+      <w:pPr>
+        <w:spacing w:line="240" w:lineRule="auto"/>
+        <w:jc w:val="center"/>
+        <w:rPr>
+          <w:b/>
+          <w:i/>
+          <w:iCs/>
+        </w:rPr>
+      </w:pPr>
+    </w:p>
+    <w:p>
+      <w:pPr>
+        <w:spacing w:line="240" w:lineRule="auto"/>
+        <w:jc w:val="center"/>
+        <w:rPr>
+          <w:b/>
+          <w:i/>
+          <w:iCs/>
+        </w:rPr>
+      </w:pPr>
+    </w:p>
+    <w:p>
+      <w:pPr>
         <w:pStyle w:val="Heading2"/>
       </w:pPr>
       <w:r>
@@ -1174,6 +1501,7 @@
         <w:pStyle w:val="Heading3"/>
       </w:pPr>
       <w:r>
+        <w:lastRenderedPageBreak/>
         <w:t>Grey-box Testing</w:t>
       </w:r>
     </w:p>
@@ -1431,7 +1759,6 @@
                 <w:b/>
                 <w:bCs/>
               </w:rPr>
-              <w:lastRenderedPageBreak/>
               <w:t>Login as admin</w:t>
             </w:r>
           </w:p>
@@ -2073,6 +2400,7 @@
                 <w:b/>
                 <w:bCs/>
               </w:rPr>
+              <w:lastRenderedPageBreak/>
               <w:t>Configure holiday date.</w:t>
             </w:r>
           </w:p>
@@ -2323,7 +2651,6 @@
         <w:pStyle w:val="Heading2"/>
       </w:pPr>
       <w:r>
-        <w:lastRenderedPageBreak/>
         <w:t>Assumptions &amp; Dependencies</w:t>
       </w:r>
     </w:p>
@@ -2440,6 +2767,7 @@
         <w:pStyle w:val="Heading3"/>
       </w:pPr>
       <w:r>
+        <w:lastRenderedPageBreak/>
         <w:t>Dependencies</w:t>
       </w:r>
     </w:p>
@@ -2537,7 +2865,6 @@
         <w:pStyle w:val="Heading1"/>
       </w:pPr>
       <w:r>
-        <w:lastRenderedPageBreak/>
         <w:t>Design Standards</w:t>
       </w:r>
     </w:p>
@@ -2592,13 +2919,167 @@
         <mc:AlternateContent>
           <mc:Choice Requires="wps">
             <w:drawing>
-              <wp:anchor distT="0" distB="0" distL="114300" distR="114300" simplePos="0" relativeHeight="251665408" behindDoc="0" locked="0" layoutInCell="1" allowOverlap="1" wp14:anchorId="4CC29673" wp14:editId="25EAFE77">
+              <wp:anchor distT="0" distB="0" distL="114300" distR="114300" simplePos="0" relativeHeight="251661312" behindDoc="0" locked="0" layoutInCell="1" allowOverlap="1" wp14:anchorId="78A24DAE" wp14:editId="0C4C3D78">
                 <wp:simplePos x="0" y="0"/>
                 <wp:positionH relativeFrom="column">
-                  <wp:posOffset>1018540</wp:posOffset>
+                  <wp:posOffset>483372</wp:posOffset>
                 </wp:positionH>
                 <wp:positionV relativeFrom="paragraph">
-                  <wp:posOffset>818515</wp:posOffset>
+                  <wp:posOffset>857637</wp:posOffset>
+                </wp:positionV>
+                <wp:extent cx="385390" cy="91440"/>
+                <wp:effectExtent l="38100" t="0" r="15240" b="80010"/>
+                <wp:wrapNone/>
+                <wp:docPr id="4" name="Straight Arrow Connector 4"/>
+                <wp:cNvGraphicFramePr/>
+                <a:graphic xmlns:a="http://schemas.openxmlformats.org/drawingml/2006/main">
+                  <a:graphicData uri="http://schemas.microsoft.com/office/word/2010/wordprocessingShape">
+                    <wps:wsp>
+                      <wps:cNvCnPr/>
+                      <wps:spPr>
+                        <a:xfrm flipH="1">
+                          <a:off x="0" y="0"/>
+                          <a:ext cx="385390" cy="91440"/>
+                        </a:xfrm>
+                        <a:prstGeom prst="straightConnector1">
+                          <a:avLst/>
+                        </a:prstGeom>
+                        <a:ln>
+                          <a:solidFill>
+                            <a:srgbClr val="FF0000"/>
+                          </a:solidFill>
+                          <a:tailEnd type="triangle"/>
+                        </a:ln>
+                      </wps:spPr>
+                      <wps:style>
+                        <a:lnRef idx="1">
+                          <a:schemeClr val="accent2"/>
+                        </a:lnRef>
+                        <a:fillRef idx="0">
+                          <a:schemeClr val="accent2"/>
+                        </a:fillRef>
+                        <a:effectRef idx="0">
+                          <a:schemeClr val="accent2"/>
+                        </a:effectRef>
+                        <a:fontRef idx="minor">
+                          <a:schemeClr val="tx1"/>
+                        </a:fontRef>
+                      </wps:style>
+                      <wps:bodyPr/>
+                    </wps:wsp>
+                  </a:graphicData>
+                </a:graphic>
+                <wp14:sizeRelH relativeFrom="margin">
+                  <wp14:pctWidth>0</wp14:pctWidth>
+                </wp14:sizeRelH>
+                <wp14:sizeRelV relativeFrom="margin">
+                  <wp14:pctHeight>0</wp14:pctHeight>
+                </wp14:sizeRelV>
+              </wp:anchor>
+            </w:drawing>
+          </mc:Choice>
+          <mc:Fallback>
+            <w:pict>
+              <v:shapetype w14:anchorId="5F24495F" id="_x0000_t32" coordsize="21600,21600" o:spt="32" o:oned="t" path="m,l21600,21600e" filled="f">
+                <v:path arrowok="t" fillok="f" o:connecttype="none"/>
+                <o:lock v:ext="edit" shapetype="t"/>
+              </v:shapetype>
+              <v:shape id="Straight Arrow Connector 4" o:spid="_x0000_s1026" type="#_x0000_t32" style="position:absolute;margin-left:38.05pt;margin-top:67.55pt;width:30.35pt;height:7.2pt;flip:x;z-index:251661312;visibility:visible;mso-wrap-style:square;mso-width-percent:0;mso-height-percent:0;mso-wrap-distance-left:9pt;mso-wrap-distance-top:0;mso-wrap-distance-right:9pt;mso-wrap-distance-bottom:0;mso-position-horizontal:absolute;mso-position-horizontal-relative:text;mso-position-vertical:absolute;mso-position-vertical-relative:text;mso-width-percent:0;mso-height-percent:0;mso-width-relative:margin;mso-height-relative:margin" o:gfxdata="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" strokecolor="red" strokeweight=".5pt">
+                <v:stroke endarrow="block" joinstyle="miter"/>
+              </v:shape>
+            </w:pict>
+          </mc:Fallback>
+        </mc:AlternateContent>
+      </w:r>
+      <w:r>
+        <w:rPr>
+          <w:noProof/>
+        </w:rPr>
+        <mc:AlternateContent>
+          <mc:Choice Requires="wps">
+            <w:drawing>
+              <wp:anchor distT="0" distB="0" distL="114300" distR="114300" simplePos="0" relativeHeight="251663360" behindDoc="0" locked="0" layoutInCell="1" allowOverlap="1" wp14:anchorId="2502B90E" wp14:editId="239DA69F">
+                <wp:simplePos x="0" y="0"/>
+                <wp:positionH relativeFrom="column">
+                  <wp:posOffset>435664</wp:posOffset>
+                </wp:positionH>
+                <wp:positionV relativeFrom="paragraph">
+                  <wp:posOffset>869563</wp:posOffset>
+                </wp:positionV>
+                <wp:extent cx="442595" cy="210710"/>
+                <wp:effectExtent l="38100" t="0" r="14605" b="56515"/>
+                <wp:wrapNone/>
+                <wp:docPr id="5" name="Straight Arrow Connector 5"/>
+                <wp:cNvGraphicFramePr/>
+                <a:graphic xmlns:a="http://schemas.openxmlformats.org/drawingml/2006/main">
+                  <a:graphicData uri="http://schemas.microsoft.com/office/word/2010/wordprocessingShape">
+                    <wps:wsp>
+                      <wps:cNvCnPr/>
+                      <wps:spPr>
+                        <a:xfrm flipH="1">
+                          <a:off x="0" y="0"/>
+                          <a:ext cx="442595" cy="210710"/>
+                        </a:xfrm>
+                        <a:prstGeom prst="straightConnector1">
+                          <a:avLst/>
+                        </a:prstGeom>
+                        <a:ln>
+                          <a:solidFill>
+                            <a:srgbClr val="FF0000"/>
+                          </a:solidFill>
+                          <a:tailEnd type="triangle"/>
+                        </a:ln>
+                      </wps:spPr>
+                      <wps:style>
+                        <a:lnRef idx="1">
+                          <a:schemeClr val="accent2"/>
+                        </a:lnRef>
+                        <a:fillRef idx="0">
+                          <a:schemeClr val="accent2"/>
+                        </a:fillRef>
+                        <a:effectRef idx="0">
+                          <a:schemeClr val="accent2"/>
+                        </a:effectRef>
+                        <a:fontRef idx="minor">
+                          <a:schemeClr val="tx1"/>
+                        </a:fontRef>
+                      </wps:style>
+                      <wps:bodyPr/>
+                    </wps:wsp>
+                  </a:graphicData>
+                </a:graphic>
+                <wp14:sizeRelH relativeFrom="margin">
+                  <wp14:pctWidth>0</wp14:pctWidth>
+                </wp14:sizeRelH>
+                <wp14:sizeRelV relativeFrom="margin">
+                  <wp14:pctHeight>0</wp14:pctHeight>
+                </wp14:sizeRelV>
+              </wp:anchor>
+            </w:drawing>
+          </mc:Choice>
+          <mc:Fallback>
+            <w:pict>
+              <v:shape w14:anchorId="10579375" id="Straight Arrow Connector 5" o:spid="_x0000_s1026" type="#_x0000_t32" style="position:absolute;margin-left:34.3pt;margin-top:68.45pt;width:34.85pt;height:16.6pt;flip:x;z-index:251663360;visibility:visible;mso-wrap-style:square;mso-width-percent:0;mso-height-percent:0;mso-wrap-distance-left:9pt;mso-wrap-distance-top:0;mso-wrap-distance-right:9pt;mso-wrap-distance-bottom:0;mso-position-horizontal:absolute;mso-position-horizontal-relative:text;mso-position-vertical:absolute;mso-position-vertical-relative:text;mso-width-percent:0;mso-height-percent:0;mso-width-relative:margin;mso-height-relative:margin" o:gfxdata="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" strokecolor="red" strokeweight=".5pt">
+                <v:stroke endarrow="block" joinstyle="miter"/>
+              </v:shape>
+            </w:pict>
+          </mc:Fallback>
+        </mc:AlternateContent>
+      </w:r>
+      <w:r>
+        <w:rPr>
+          <w:noProof/>
+        </w:rPr>
+        <mc:AlternateContent>
+          <mc:Choice Requires="wps">
+            <w:drawing>
+              <wp:anchor distT="0" distB="0" distL="114300" distR="114300" simplePos="0" relativeHeight="251665408" behindDoc="0" locked="0" layoutInCell="1" allowOverlap="1" wp14:anchorId="4CC29673" wp14:editId="10FF5707">
+                <wp:simplePos x="0" y="0"/>
+                <wp:positionH relativeFrom="column">
+                  <wp:posOffset>863158</wp:posOffset>
+                </wp:positionH>
+                <wp:positionV relativeFrom="paragraph">
+                  <wp:posOffset>730719</wp:posOffset>
                 </wp:positionV>
                 <wp:extent cx="590550" cy="234950"/>
                 <wp:effectExtent l="0" t="0" r="0" b="0"/>
@@ -2669,7 +3150,7 @@
                 <v:stroke joinstyle="miter"/>
                 <v:path gradientshapeok="t" o:connecttype="rect"/>
               </v:shapetype>
-              <v:shape id="Text Box 7" o:spid="_x0000_s1026" type="#_x0000_t202" style="position:absolute;margin-left:80.2pt;margin-top:64.45pt;width:46.5pt;height:18.5pt;z-index:251665408;visibility:visible;mso-wrap-style:square;mso-width-percent:0;mso-height-percent:0;mso-wrap-distance-left:9pt;mso-wrap-distance-top:0;mso-wrap-distance-right:9pt;mso-wrap-distance-bottom:0;mso-position-horizontal:absolute;mso-position-horizontal-relative:text;mso-position-vertical:absolute;mso-position-vertical-relative:text;mso-width-percent:0;mso-height-percent:0;mso-width-relative:margin;mso-height-relative:margin;v-text-anchor:top" o:gfxdata="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" filled="f" stroked="f" strokeweight=".5pt">
+              <v:shape id="Text Box 7" o:spid="_x0000_s1026" type="#_x0000_t202" style="position:absolute;margin-left:67.95pt;margin-top:57.55pt;width:46.5pt;height:18.5pt;z-index:251665408;visibility:visible;mso-wrap-style:square;mso-width-percent:0;mso-height-percent:0;mso-wrap-distance-left:9pt;mso-wrap-distance-top:0;mso-wrap-distance-right:9pt;mso-wrap-distance-bottom:0;mso-position-horizontal:absolute;mso-position-horizontal-relative:text;mso-position-vertical:absolute;mso-position-vertical-relative:text;mso-width-percent:0;mso-height-percent:0;mso-width-relative:margin;mso-height-relative:margin;v-text-anchor:top" o:gfxdata="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" filled="f" stroked="f" strokeweight=".5pt">
                 <v:textbox>
                   <w:txbxContent>
                     <w:p>
@@ -2705,27 +3186,27 @@
         <mc:AlternateContent>
           <mc:Choice Requires="wps">
             <w:drawing>
-              <wp:anchor distT="0" distB="0" distL="114300" distR="114300" simplePos="0" relativeHeight="251663360" behindDoc="0" locked="0" layoutInCell="1" allowOverlap="1" wp14:anchorId="2502B90E" wp14:editId="099F7C03">
+              <wp:anchor distT="0" distB="0" distL="114300" distR="114300" simplePos="0" relativeHeight="251659264" behindDoc="0" locked="0" layoutInCell="1" allowOverlap="1" wp14:anchorId="727D09AA" wp14:editId="0A5915D1">
                 <wp:simplePos x="0" y="0"/>
                 <wp:positionH relativeFrom="column">
-                  <wp:posOffset>637540</wp:posOffset>
+                  <wp:posOffset>554935</wp:posOffset>
                 </wp:positionH>
                 <wp:positionV relativeFrom="paragraph">
-                  <wp:posOffset>965200</wp:posOffset>
+                  <wp:posOffset>633342</wp:posOffset>
                 </wp:positionV>
-                <wp:extent cx="382163" cy="402285"/>
-                <wp:effectExtent l="38100" t="0" r="18415" b="55245"/>
+                <wp:extent cx="323325" cy="196464"/>
+                <wp:effectExtent l="38100" t="38100" r="19685" b="32385"/>
                 <wp:wrapNone/>
-                <wp:docPr id="5" name="Straight Arrow Connector 5"/>
+                <wp:docPr id="3" name="Straight Arrow Connector 3"/>
                 <wp:cNvGraphicFramePr/>
                 <a:graphic xmlns:a="http://schemas.openxmlformats.org/drawingml/2006/main">
                   <a:graphicData uri="http://schemas.microsoft.com/office/word/2010/wordprocessingShape">
                     <wps:wsp>
                       <wps:cNvCnPr/>
                       <wps:spPr>
-                        <a:xfrm flipH="1">
+                        <a:xfrm flipH="1" flipV="1">
                           <a:off x="0" y="0"/>
-                          <a:ext cx="382163" cy="402285"/>
+                          <a:ext cx="323325" cy="196464"/>
                         </a:xfrm>
                         <a:prstGeom prst="straightConnector1">
                           <a:avLst/>
@@ -2766,11 +3247,7 @@
           </mc:Choice>
           <mc:Fallback>
             <w:pict>
-              <v:shapetype w14:anchorId="6E2FA01B" id="_x0000_t32" coordsize="21600,21600" o:spt="32" o:oned="t" path="m,l21600,21600e" filled="f">
-                <v:path arrowok="t" fillok="f" o:connecttype="none"/>
-                <o:lock v:ext="edit" shapetype="t"/>
-              </v:shapetype>
-              <v:shape id="Straight Arrow Connector 5" o:spid="_x0000_s1026" type="#_x0000_t32" style="position:absolute;margin-left:50.2pt;margin-top:76pt;width:30.1pt;height:31.7pt;flip:x;z-index:251663360;visibility:visible;mso-wrap-style:square;mso-width-percent:0;mso-height-percent:0;mso-wrap-distance-left:9pt;mso-wrap-distance-top:0;mso-wrap-distance-right:9pt;mso-wrap-distance-bottom:0;mso-position-horizontal:absolute;mso-position-horizontal-relative:text;mso-position-vertical:absolute;mso-position-vertical-relative:text;mso-width-percent:0;mso-height-percent:0;mso-width-relative:margin;mso-height-relative:margin" o:gfxdata="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" strokecolor="red" strokeweight=".5pt">
+              <v:shape w14:anchorId="414B3BB2" id="Straight Arrow Connector 3" o:spid="_x0000_s1026" type="#_x0000_t32" style="position:absolute;margin-left:43.7pt;margin-top:49.85pt;width:25.45pt;height:15.45pt;flip:x y;z-index:251659264;visibility:visible;mso-wrap-style:square;mso-width-percent:0;mso-height-percent:0;mso-wrap-distance-left:9pt;mso-wrap-distance-top:0;mso-wrap-distance-right:9pt;mso-wrap-distance-bottom:0;mso-position-horizontal:absolute;mso-position-horizontal-relative:text;mso-position-vertical:absolute;mso-position-vertical-relative:text;mso-width-percent:0;mso-height-percent:0;mso-width-relative:margin;mso-height-relative:margin" o:gfxdata="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" strokecolor="red" strokeweight=".5pt">
                 <v:stroke endarrow="block" joinstyle="miter"/>
               </v:shape>
             </w:pict>
@@ -2781,160 +3258,10 @@
         <w:rPr>
           <w:noProof/>
         </w:rPr>
-        <mc:AlternateContent>
-          <mc:Choice Requires="wps">
-            <w:drawing>
-              <wp:anchor distT="0" distB="0" distL="114300" distR="114300" simplePos="0" relativeHeight="251661312" behindDoc="0" locked="0" layoutInCell="1" allowOverlap="1" wp14:anchorId="78A24DAE" wp14:editId="767E37F1">
-                <wp:simplePos x="0" y="0"/>
-                <wp:positionH relativeFrom="column">
-                  <wp:posOffset>599440</wp:posOffset>
-                </wp:positionH>
-                <wp:positionV relativeFrom="paragraph">
-                  <wp:posOffset>946150</wp:posOffset>
-                </wp:positionV>
-                <wp:extent cx="371548" cy="262677"/>
-                <wp:effectExtent l="38100" t="0" r="28575" b="61595"/>
-                <wp:wrapNone/>
-                <wp:docPr id="4" name="Straight Arrow Connector 4"/>
-                <wp:cNvGraphicFramePr/>
-                <a:graphic xmlns:a="http://schemas.openxmlformats.org/drawingml/2006/main">
-                  <a:graphicData uri="http://schemas.microsoft.com/office/word/2010/wordprocessingShape">
-                    <wps:wsp>
-                      <wps:cNvCnPr/>
-                      <wps:spPr>
-                        <a:xfrm flipH="1">
-                          <a:off x="0" y="0"/>
-                          <a:ext cx="371548" cy="262677"/>
-                        </a:xfrm>
-                        <a:prstGeom prst="straightConnector1">
-                          <a:avLst/>
-                        </a:prstGeom>
-                        <a:ln>
-                          <a:solidFill>
-                            <a:srgbClr val="FF0000"/>
-                          </a:solidFill>
-                          <a:tailEnd type="triangle"/>
-                        </a:ln>
-                      </wps:spPr>
-                      <wps:style>
-                        <a:lnRef idx="1">
-                          <a:schemeClr val="accent2"/>
-                        </a:lnRef>
-                        <a:fillRef idx="0">
-                          <a:schemeClr val="accent2"/>
-                        </a:fillRef>
-                        <a:effectRef idx="0">
-                          <a:schemeClr val="accent2"/>
-                        </a:effectRef>
-                        <a:fontRef idx="minor">
-                          <a:schemeClr val="tx1"/>
-                        </a:fontRef>
-                      </wps:style>
-                      <wps:bodyPr/>
-                    </wps:wsp>
-                  </a:graphicData>
-                </a:graphic>
-                <wp14:sizeRelH relativeFrom="margin">
-                  <wp14:pctWidth>0</wp14:pctWidth>
-                </wp14:sizeRelH>
-                <wp14:sizeRelV relativeFrom="margin">
-                  <wp14:pctHeight>0</wp14:pctHeight>
-                </wp14:sizeRelV>
-              </wp:anchor>
-            </w:drawing>
-          </mc:Choice>
-          <mc:Fallback>
-            <w:pict>
-              <v:shape w14:anchorId="147B3A26" id="Straight Arrow Connector 4" o:spid="_x0000_s1026" type="#_x0000_t32" style="position:absolute;margin-left:47.2pt;margin-top:74.5pt;width:29.25pt;height:20.7pt;flip:x;z-index:251661312;visibility:visible;mso-wrap-style:square;mso-width-percent:0;mso-height-percent:0;mso-wrap-distance-left:9pt;mso-wrap-distance-top:0;mso-wrap-distance-right:9pt;mso-wrap-distance-bottom:0;mso-position-horizontal:absolute;mso-position-horizontal-relative:text;mso-position-vertical:absolute;mso-position-vertical-relative:text;mso-width-percent:0;mso-height-percent:0;mso-width-relative:margin;mso-height-relative:margin" o:gfxdata="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" strokecolor="red" strokeweight=".5pt">
-                <v:stroke endarrow="block" joinstyle="miter"/>
-              </v:shape>
-            </w:pict>
-          </mc:Fallback>
-        </mc:AlternateContent>
-      </w:r>
-      <w:r>
-        <w:rPr>
-          <w:noProof/>
-        </w:rPr>
-        <mc:AlternateContent>
-          <mc:Choice Requires="wps">
-            <w:drawing>
-              <wp:anchor distT="0" distB="0" distL="114300" distR="114300" simplePos="0" relativeHeight="251659264" behindDoc="0" locked="0" layoutInCell="1" allowOverlap="1" wp14:anchorId="727D09AA" wp14:editId="03363752">
-                <wp:simplePos x="0" y="0"/>
-                <wp:positionH relativeFrom="column">
-                  <wp:posOffset>720090</wp:posOffset>
-                </wp:positionH>
-                <wp:positionV relativeFrom="paragraph">
-                  <wp:posOffset>774700</wp:posOffset>
-                </wp:positionV>
-                <wp:extent cx="291046" cy="141554"/>
-                <wp:effectExtent l="38100" t="38100" r="13970" b="30480"/>
-                <wp:wrapNone/>
-                <wp:docPr id="3" name="Straight Arrow Connector 3"/>
-                <wp:cNvGraphicFramePr/>
-                <a:graphic xmlns:a="http://schemas.openxmlformats.org/drawingml/2006/main">
-                  <a:graphicData uri="http://schemas.microsoft.com/office/word/2010/wordprocessingShape">
-                    <wps:wsp>
-                      <wps:cNvCnPr/>
-                      <wps:spPr>
-                        <a:xfrm flipH="1" flipV="1">
-                          <a:off x="0" y="0"/>
-                          <a:ext cx="291046" cy="141554"/>
-                        </a:xfrm>
-                        <a:prstGeom prst="straightConnector1">
-                          <a:avLst/>
-                        </a:prstGeom>
-                        <a:ln>
-                          <a:solidFill>
-                            <a:srgbClr val="FF0000"/>
-                          </a:solidFill>
-                          <a:tailEnd type="triangle"/>
-                        </a:ln>
-                      </wps:spPr>
-                      <wps:style>
-                        <a:lnRef idx="1">
-                          <a:schemeClr val="accent2"/>
-                        </a:lnRef>
-                        <a:fillRef idx="0">
-                          <a:schemeClr val="accent2"/>
-                        </a:fillRef>
-                        <a:effectRef idx="0">
-                          <a:schemeClr val="accent2"/>
-                        </a:effectRef>
-                        <a:fontRef idx="minor">
-                          <a:schemeClr val="tx1"/>
-                        </a:fontRef>
-                      </wps:style>
-                      <wps:bodyPr/>
-                    </wps:wsp>
-                  </a:graphicData>
-                </a:graphic>
-                <wp14:sizeRelH relativeFrom="margin">
-                  <wp14:pctWidth>0</wp14:pctWidth>
-                </wp14:sizeRelH>
-                <wp14:sizeRelV relativeFrom="margin">
-                  <wp14:pctHeight>0</wp14:pctHeight>
-                </wp14:sizeRelV>
-              </wp:anchor>
-            </w:drawing>
-          </mc:Choice>
-          <mc:Fallback>
-            <w:pict>
-              <v:shape w14:anchorId="0FFEB116" id="Straight Arrow Connector 3" o:spid="_x0000_s1026" type="#_x0000_t32" style="position:absolute;margin-left:56.7pt;margin-top:61pt;width:22.9pt;height:11.15pt;flip:x y;z-index:251659264;visibility:visible;mso-wrap-style:square;mso-width-percent:0;mso-height-percent:0;mso-wrap-distance-left:9pt;mso-wrap-distance-top:0;mso-wrap-distance-right:9pt;mso-wrap-distance-bottom:0;mso-position-horizontal:absolute;mso-position-horizontal-relative:text;mso-position-vertical:absolute;mso-position-vertical-relative:text;mso-width-percent:0;mso-height-percent:0;mso-width-relative:margin;mso-height-relative:margin" o:gfxdata="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" strokecolor="red" strokeweight=".5pt">
-                <v:stroke endarrow="block" joinstyle="miter"/>
-              </v:shape>
-            </w:pict>
-          </mc:Fallback>
-        </mc:AlternateContent>
-      </w:r>
-      <w:r>
-        <w:rPr>
-          <w:noProof/>
-        </w:rPr>
         <w:drawing>
-          <wp:inline distT="0" distB="0" distL="0" distR="0" wp14:anchorId="7E054984" wp14:editId="6AA02900">
-            <wp:extent cx="1746250" cy="2024636"/>
-            <wp:effectExtent l="0" t="0" r="6350" b="0"/>
+          <wp:inline distT="0" distB="0" distL="0" distR="0" wp14:anchorId="7E054984" wp14:editId="29FD8051">
+            <wp:extent cx="1411357" cy="1636355"/>
+            <wp:effectExtent l="0" t="0" r="0" b="2540"/>
             <wp:docPr id="2" name="Picture 2" descr="Text&#10;&#10;Description automatically generated"/>
             <wp:cNvGraphicFramePr>
               <a:graphicFrameLocks xmlns:a="http://schemas.openxmlformats.org/drawingml/2006/main" noChangeAspect="1"/>
@@ -2947,7 +3274,7 @@
                     <pic:cNvPicPr/>
                   </pic:nvPicPr>
                   <pic:blipFill>
-                    <a:blip r:embed="rId12"/>
+                    <a:blip r:embed="rId23"/>
                     <a:stretch>
                       <a:fillRect/>
                     </a:stretch>
@@ -2955,7 +3282,7 @@
                   <pic:spPr>
                     <a:xfrm>
                       <a:off x="0" y="0"/>
-                      <a:ext cx="1763440" cy="2044567"/>
+                      <a:ext cx="1438235" cy="1667517"/>
                     </a:xfrm>
                     <a:prstGeom prst="rect">
                       <a:avLst/>
@@ -2987,21 +3314,17 @@
     </w:p>
     <w:p>
       <w:pPr>
+        <w:pStyle w:val="Heading3"/>
+      </w:pPr>
+      <w:r>
+        <w:lastRenderedPageBreak/>
+        <w:t>Version Control</w:t>
+      </w:r>
+    </w:p>
+    <w:p>
+      <w:pPr>
         <w:spacing w:line="360" w:lineRule="auto"/>
       </w:pPr>
-    </w:p>
-    <w:p>
-      <w:pPr>
-        <w:pStyle w:val="Heading3"/>
-      </w:pPr>
-      <w:r>
-        <w:t>Version Control</w:t>
-      </w:r>
-    </w:p>
-    <w:p>
-      <w:pPr>
-        <w:spacing w:line="360" w:lineRule="auto"/>
-      </w:pPr>
       <w:r>
         <w:t xml:space="preserve">The development team uses GitHub for version control. </w:t>
       </w:r>
@@ -3011,23 +3334,9 @@
     </w:p>
     <w:p>
       <w:pPr>
-        <w:spacing w:line="240" w:lineRule="auto"/>
-      </w:pPr>
-    </w:p>
-    <w:p>
-      <w:pPr>
-        <w:spacing w:line="240" w:lineRule="auto"/>
-      </w:pPr>
-      <w:r>
-        <w:br w:type="page"/>
-      </w:r>
-    </w:p>
-    <w:p>
-      <w:pPr>
         <w:pStyle w:val="Heading2"/>
       </w:pPr>
       <w:r>
-        <w:lastRenderedPageBreak/>
         <w:t>Object-oriented Design Principles</w:t>
       </w:r>
     </w:p>
@@ -3217,7 +3526,7 @@
                     <pic:cNvPicPr/>
                   </pic:nvPicPr>
                   <pic:blipFill>
-                    <a:blip r:embed="rId13">
+                    <a:blip r:embed="rId24">
                       <a:extLst>
                         <a:ext uri="{28A0092B-C50C-407E-A947-70E740481C1C}">
                           <a14:useLocalDpi xmlns:a14="http://schemas.microsoft.com/office/drawing/2010/main" val="0"/>
@@ -3311,6 +3620,7 @@
         <w:rPr>
           <w:noProof/>
         </w:rPr>
+        <w:lastRenderedPageBreak/>
         <w:drawing>
           <wp:anchor distT="0" distB="0" distL="114300" distR="114300" simplePos="0" relativeHeight="251669504" behindDoc="0" locked="0" layoutInCell="1" allowOverlap="1" wp14:anchorId="530FF33A" wp14:editId="6437EAAB">
             <wp:simplePos x="0" y="0"/>
@@ -3335,7 +3645,7 @@
                     <pic:cNvPicPr/>
                   </pic:nvPicPr>
                   <pic:blipFill>
-                    <a:blip r:embed="rId14" cstate="print">
+                    <a:blip r:embed="rId25" cstate="print">
                       <a:extLst>
                         <a:ext uri="{28A0092B-C50C-407E-A947-70E740481C1C}">
                           <a14:useLocalDpi xmlns:a14="http://schemas.microsoft.com/office/drawing/2010/main" val="0"/>
@@ -3399,7 +3709,6 @@
         <w:rPr>
           <w:rFonts w:ascii="Times New Roman" w:hAnsi="Times New Roman"/>
         </w:rPr>
-        <w:lastRenderedPageBreak/>
         <w:t>In the Model component, the development team adopted the Open-Closed Principle when building the model for Movie, Cinema and Movie</w:t>
       </w:r>
       <w:r>
@@ -4086,7 +4395,7 @@
                     <pic:cNvPicPr/>
                   </pic:nvPicPr>
                   <pic:blipFill>
-                    <a:blip r:embed="rId15">
+                    <a:blip r:embed="rId26">
                       <a:extLst>
                         <a:ext uri="{28A0092B-C50C-407E-A947-70E740481C1C}">
                           <a14:useLocalDpi xmlns:a14="http://schemas.microsoft.com/office/drawing/2010/main" val="0"/>
@@ -4267,7 +4576,6 @@
         <w:rPr>
           <w:noProof/>
         </w:rPr>
-        <w:lastRenderedPageBreak/>
         <mc:AlternateContent>
           <mc:Choice Requires="wps">
             <w:drawing>
@@ -4957,7 +5265,7 @@
                     <pic:cNvPicPr/>
                   </pic:nvPicPr>
                   <pic:blipFill>
-                    <a:blip r:embed="rId16">
+                    <a:blip r:embed="rId27">
                       <a:extLst>
                         <a:ext uri="{28A0092B-C50C-407E-A947-70E740481C1C}">
                           <a14:useLocalDpi xmlns:a14="http://schemas.microsoft.com/office/drawing/2010/main" val="0"/>
@@ -5649,9 +5957,35 @@
     </w:p>
     <w:p>
       <w:pPr>
+        <w:spacing w:line="240" w:lineRule="auto"/>
+      </w:pPr>
+    </w:p>
+    <w:p>
+      <w:pPr>
+        <w:spacing w:line="240" w:lineRule="auto"/>
+      </w:pPr>
+    </w:p>
+    <w:p>
+      <w:pPr>
+        <w:spacing w:line="240" w:lineRule="auto"/>
+      </w:pPr>
+    </w:p>
+    <w:p>
+      <w:pPr>
+        <w:spacing w:line="240" w:lineRule="auto"/>
+      </w:pPr>
+    </w:p>
+    <w:p>
+      <w:pPr>
+        <w:spacing w:line="240" w:lineRule="auto"/>
+      </w:pPr>
+    </w:p>
+    <w:p>
+      <w:pPr>
         <w:pStyle w:val="Heading2"/>
       </w:pPr>
       <w:r>
+        <w:lastRenderedPageBreak/>
         <w:t>Proposed Features</w:t>
       </w:r>
     </w:p>
@@ -5749,17 +6083,27 @@
       <w:r>
         <w:t>class diagram is shown in Figure 8.</w:t>
       </w:r>
+    </w:p>
+    <w:p>
+      <w:pPr>
+        <w:spacing w:line="360" w:lineRule="auto"/>
+      </w:pPr>
     </w:p>
     <w:p>
       <w:pPr>
         <w:spacing w:line="240" w:lineRule="auto"/>
         <w:jc w:val="center"/>
+        <w:rPr>
+          <w:b/>
+          <w:bCs/>
+          <w:i/>
+          <w:iCs/>
+        </w:rPr>
       </w:pPr>
       <w:r>
         <w:rPr>
           <w:noProof/>
         </w:rPr>
-        <w:lastRenderedPageBreak/>
         <w:drawing>
           <wp:anchor distT="0" distB="0" distL="114300" distR="114300" simplePos="0" relativeHeight="251682816" behindDoc="0" locked="0" layoutInCell="1" allowOverlap="1" wp14:anchorId="16F9F366" wp14:editId="3EDD5E14">
             <wp:simplePos x="0" y="0"/>
@@ -5784,7 +6128,7 @@
                     <pic:cNvPicPr/>
                   </pic:nvPicPr>
                   <pic:blipFill>
-                    <a:blip r:embed="rId17" cstate="print">
+                    <a:blip r:embed="rId28" cstate="print">
                       <a:extLst>
                         <a:ext uri="{28A0092B-C50C-407E-A947-70E740481C1C}">
                           <a14:useLocalDpi xmlns:a14="http://schemas.microsoft.com/office/drawing/2010/main" val="0"/>
@@ -5834,9 +6178,16 @@
     </w:p>
     <w:p>
       <w:pPr>
+        <w:spacing w:line="240" w:lineRule="auto"/>
+        <w:jc w:val="center"/>
+      </w:pPr>
+    </w:p>
+    <w:p>
+      <w:pPr>
         <w:pStyle w:val="Heading3"/>
       </w:pPr>
       <w:r>
+        <w:lastRenderedPageBreak/>
         <w:t>Loyalty Program</w:t>
       </w:r>
     </w:p>
@@ -5963,22 +6314,11 @@
       </w:r>
     </w:p>
     <w:p/>
-    <w:p/>
-    <w:p/>
-    <w:p>
-      <w:pPr>
-        <w:spacing w:line="240" w:lineRule="auto"/>
-      </w:pPr>
-      <w:r>
-        <w:br w:type="page"/>
-      </w:r>
-    </w:p>
     <w:p>
       <w:r>
         <w:rPr>
           <w:noProof/>
         </w:rPr>
-        <w:lastRenderedPageBreak/>
         <w:drawing>
           <wp:anchor distT="0" distB="0" distL="114300" distR="114300" simplePos="0" relativeHeight="251684864" behindDoc="0" locked="0" layoutInCell="1" allowOverlap="1" wp14:anchorId="02FE9530" wp14:editId="7BADF9EC">
             <wp:simplePos x="0" y="0"/>
@@ -6003,7 +6343,7 @@
                     <pic:cNvPicPr/>
                   </pic:nvPicPr>
                   <pic:blipFill>
-                    <a:blip r:embed="rId18" cstate="print">
+                    <a:blip r:embed="rId29" cstate="print">
                       <a:extLst>
                         <a:ext uri="{28A0092B-C50C-407E-A947-70E740481C1C}">
                           <a14:useLocalDpi xmlns:a14="http://schemas.microsoft.com/office/drawing/2010/main" val="0"/>
@@ -6046,7 +6386,7 @@
       </w:r>
     </w:p>
     <w:sectPr>
-      <w:headerReference w:type="default" r:id="rId19"/>
+      <w:headerReference w:type="default" r:id="rId30"/>
       <w:pgSz w:w="12240" w:h="15840" w:code="1"/>
       <w:pgMar w:top="1440" w:right="1296" w:bottom="1440" w:left="1296" w:header="720" w:footer="720" w:gutter="0"/>
       <w:pgNumType w:start="2"/>
@@ -7317,7 +7657,6 @@
   <w:style w:type="character" w:default="1" w:styleId="DefaultParagraphFont">
     <w:name w:val="Default Paragraph Font"/>
     <w:uiPriority w:val="1"/>
-    <w:semiHidden/>
     <w:unhideWhenUsed/>
   </w:style>
   <w:style w:type="table" w:default="1" w:styleId="TableNormal">
@@ -7757,6 +8096,146 @@
 </inkml:ink>
 </file>
 
+<file path=word/ink/ink2.xml><?xml version="1.0" encoding="utf-8"?>
+<inkml:ink xmlns:inkml="http://www.w3.org/2003/InkML">
+  <inkml:definitions>
+    <inkml:context xml:id="ctx0">
+      <inkml:inkSource xml:id="inkSrc0">
+        <inkml:traceFormat>
+          <inkml:channel name="X" type="integer" min="-2.14748E9" max="2.14748E9" units="cm"/>
+          <inkml:channel name="Y" type="integer" min="-2.14748E9" max="2.14748E9" units="cm"/>
+          <inkml:channel name="F" type="integer" max="32767" units="dev"/>
+        </inkml:traceFormat>
+        <inkml:channelProperties>
+          <inkml:channelProperty channel="X" name="resolution" value="1000" units="1/cm"/>
+          <inkml:channelProperty channel="Y" name="resolution" value="1000" units="1/cm"/>
+          <inkml:channelProperty channel="F" name="resolution" value="0" units="1/dev"/>
+        </inkml:channelProperties>
+      </inkml:inkSource>
+      <inkml:timestamp xml:id="ts0" timeString="2022-11-11T20:16:07.951"/>
+    </inkml:context>
+    <inkml:brush xml:id="br0">
+      <inkml:brushProperty name="width" value="0.05" units="cm"/>
+      <inkml:brushProperty name="height" value="0.05" units="cm"/>
+    </inkml:brush>
+  </inkml:definitions>
+  <inkml:trace contextRef="#ctx0" brushRef="#br0">1 228 24575,'1'1'0,"1"-1"0,-1 0 0,1 1 0,-1-1 0,0 1 0,1 0 0,-1-1 0,0 1 0,0 0 0,1 0 0,-1 0 0,0 0 0,2 2 0,14 17 0,-13-16 0,16 22 0,25 43 0,-32-47 0,-5-7 0,0 1 0,-2 0 0,1 1 0,-2-1 0,7 35 0,-9-36 0,1 0 0,0-1 0,1 1 0,0-1 0,1 0 0,1 0 0,13 19 0,-20-33 0,0 0 0,0 0 0,0 0 0,0 0 0,1 0 0,-1 0 0,0 0 0,0 0 0,0 0 0,1 0 0,-1 0 0,0 0 0,0 0 0,0 0 0,1 0 0,-1 0 0,0 0 0,0 0 0,0 0 0,1 0 0,-1 0 0,0 0 0,0 0 0,0-1 0,0 1 0,1 0 0,-1 0 0,0 0 0,0 0 0,0 0 0,0 0 0,0-1 0,1 1 0,-1 0 0,0 0 0,0 0 0,0 0 0,0-1 0,0 1 0,0 0 0,0 0 0,0 0 0,0-1 0,0 1 0,0 0 0,0 0 0,0 0 0,0-1 0,0 1 0,0 0 0,5-16 0,-3 12 0,7-26 0,6-39 0,-2 6 0,-7 34 0,-2 1 0,-1-1 0,-2-52 0,1-8 0,4 67 0,-6 22 0,0 0 0,0 0 0,0-1 0,0 1 0,0 0 0,0 0 0,0 0 0,0 0 0,0 0 0,0 0 0,0-1 0,1 1 0,-1 0 0,0 0 0,0 0 0,0 0 0,0 0 0,0 0 0,0 0 0,0 0 0,0 0 0,1-1 0,-1 1 0,0 0 0,0 0 0,0 0 0,0 0 0,0 0 0,1 0 0,-1 0 0,0 0 0,0 0 0,0 0 0,0 0 0,0 0 0,1 0 0,-1 0 0,0 0 0,0 0 0,4 11 0,10 71 0,-4 1 0,-1 109 0,-11-84 0,5 172 0,-1-258 0,2 1 0,8 28 0,-11-49 0,-2-9 0,0-1 0,1 1 0,0-1 0,1 1 0,2-15 0,-2 12 0,29-363 0,-31 300 0,2-74 0,-1 147 0,0 0 0,0 0 0,0 0 0,0 0 0,0 0 0,0-1 0,0 1 0,0 0 0,0 0 0,0 0 0,0 0 0,0 0 0,0 0 0,0 0 0,0-1 0,0 1 0,0 0 0,0 0 0,0 0 0,0 0 0,0 0 0,0 0 0,0 0 0,0 0 0,0 0 0,0-1 0,0 1 0,1 0 0,-1 0 0,0 0 0,0 0 0,0 0 0,0 0 0,0 0 0,0 0 0,0 0 0,0 0 0,1 0 0,-1 0 0,0 0 0,0 0 0,0 0 0,0 0 0,0 0 0,0 0 0,0 0 0,1 0 0,-1 0 0,0 0 0,0 0 0,0 0 0,0 0 0,0 0 0,7 6 0,7 13 0,-13-18 0,19 31 0,-12-18 0,16 21 0,-24-35 0,0 0 0,0 0 0,0 0 0,0 0 0,1 0 0,-1 0 0,0 0 0,0 1 0,0-1 0,0 0 0,0 0 0,0 0 0,0 0 0,0 0 0,0 0 0,0 0 0,1 0 0,-1 0 0,0 0 0,0 0 0,0 0 0,0 0 0,0 0 0,0 0 0,0 0 0,0-1 0,0 1 0,0 0 0,1 0 0,-1 0 0,0 0 0,0 0 0,0 0 0,0 0 0,0 0 0,0 0 0,0 0 0,0 0 0,0 0 0,0 0 0,0 0 0,0-1 0,0 1 0,0 0 0,0 0 0,0 0 0,0 0 0,0 0 0,1 0 0,-1 0 0,0 0 0,0 0 0,0 0 0,0-1 0,-1 1 0,5-10 0,-4 8 0,1 0 0,-1 1 0,0-1 0,1 0 0,0 1 0,-1-1 0,1 1 0,0-1 0,0 1 0,0-1 0,2-2 0,-2 4 0,0 0 0,0 0 0,-1 0 0,1 0 0,0 0 0,0 0 0,0 0 0,-1 0 0,1 0 0,0 0 0,0 1 0,0-1 0,-1 0 0,1 0 0,0 1 0,-1-1 0,1 1 0,0-1 0,1 1 0,16 14 0,-6-5 0,-11-10 0,0 0 0,0 1 0,-1-1 0,1 0 0,0 1 0,0-1 0,0 0 0,0 0 0,0 0 0,0 0 0,0 0 0,0 0 0,0 0 0,0 0 0,0 0 0,0-1 0,0 1 0,0 0 0,0-1 0,0 1 0,0 0 0,-1-1 0,1 1 0,0-1 0,0 1 0,0-1 0,-1 0 0,1 1 0,0-1 0,-1 0 0,2-1 0,3-3 0,-1-1 0,1-1 0,4-7 0,-1 1 0,0 1 0,0-1 0,-1-1 0,0 1 0,-1-1 0,-1 0 0,0 0 0,4-20 0,-4 9 0,-2-1 0,0 1 0,-1-38 0,-3 49 0,0 1 0,-1-1 0,-1 1 0,0 0 0,0 0 0,-8-17 0,9 22 0,-7-17 0,9 25 0,0 0 0,-1-1 0,1 1 0,0-1 0,0 1 0,-1 0 0,1-1 0,0 1 0,-1 0 0,1 0 0,0-1 0,-1 1 0,1 0 0,0 0 0,-1-1 0,1 1 0,0 0 0,-1 0 0,1 0 0,-1 0 0,1 0 0,0 0 0,-1-1 0,1 1 0,-1 0 0,1 0 0,-1 0 0,1 0 0,0 0 0,-1 1 0,1-1 0,-1 0 0,1 0 0,-1 0 0,1 0 0,0 0 0,-1 1 0,1-1 0,0 0 0,-1 0 0,1 0 0,0 1 0,-1-1 0,1 0 0,0 1 0,-1-1 0,1 0 0,0 1 0,0-1 0,-1 1 0,0 2 0,-1 0 0,1 0 0,0 1 0,0-1 0,0 1 0,0-1 0,0 0 0,1 1 0,0-1 0,-1 1 0,2 4 0,-3 10 0,-1 17 0,1 0 0,3 42 0,0-18 0,-1-43 0,1 0 0,1 0 0,0-1 0,0 1 0,7 20 0,69 247 0,-61-217 0,-11-41 0,1-1 0,-1 1 0,-1-1 0,2 31 0,-7-51 0,1 0 0,-1 0 0,1 0 0,0 0 0,3 6 0,-3-8 0,0 0 0,0 0 0,0 1 0,0-1 0,-1 1 0,1-1 0,-1 1 0,0-1 0,0 1 0,1-1 0,-2 1 0,1-1 0,0 1 0,0-1 0,-2 4 0,-3 12 0,5-13 0,-1-1 0,-1 0 0,1 0 0,0 0 0,-1 0 0,0 0 0,-2 4 0,3-7 0,1 0 0,-1-1 0,0 1 0,1 0 0,-1-1 0,0 1 0,1-1 0,-1 1 0,0-1 0,0 1 0,1-1 0,-1 0 0,0 1 0,0-1 0,0 0 0,-1 0 0,0 0 0,1 0 0,-1 0 0,1 0 0,-1 0 0,0 0 0,1-1 0,-1 1 0,1-1 0,-1 1 0,1-1 0,-1 0 0,0 0 0,-10-6 0,1 0 0,0-1 0,1 0 0,0-1 0,0 0 0,1 0 0,0-1 0,1-1 0,0 1 0,0-1 0,1 0 0,1-1 0,0 0 0,0 0 0,1 0 0,1-1 0,-3-14 0,-5-24 0,-9-96 0,19 120 0,-4-38 0,3-89 0,3 154 0,4-27 0,-4 25 0,0 1 0,0 0 0,1 0 0,-1 0 0,0 0 0,1 0 0,-1 0 0,0 0 0,1 0 0,-1 0 0,1 0 0,0 0 0,-1 0 0,1 0 0,0 0 0,0 0 0,0 0 0,-1 1 0,1-1 0,0 0 0,2 0 0,-3 1 0,1 0 0,0 0 0,0 1 0,-1-1 0,1 0 0,0 1 0,0-1 0,-1 0 0,1 1 0,0-1 0,-1 1 0,1-1 0,-1 1 0,1-1 0,0 1 0,-1 0 0,1-1 0,-1 1 0,0 0 0,1 0 0,11 19 0,-10-17 0,-2-2 0,6 9 0,0 0 0,10 13 0,-14-21 0,-1 0 0,1-1 0,0 1 0,0 0 0,0 0 0,0-1 0,0 1 0,0-1 0,0 0 0,0 1 0,1-1 0,-1 0 0,0 0 0,1-1 0,-1 1 0,1 0 0,2 0 0,-11-1 0,0 0 0,-1 1 0,1 0 0,-1 0 0,1 1 0,0 0 0,0 0 0,0 1 0,-9 4 0,-6 5 0,-25 20 0,-9 5 0,-55 32 0,31-18 0,54-38 0,19-10 0,0 0 0,0 1 0,0-1 0,-8 7 0,0 1 0,11-10 0,0 1 0,0 0 0,0 0 0,1 0 0,-1 0 0,1 1 0,-4 4 0,25-14 0,90-56 0,75-39 0,-65 41 0,-39 19 0,146-55 0,-180 83 0,-28 10 0,0-2 0,0 0 0,23-12 0,62-47-1365</inkml:trace>
+  <inkml:trace contextRef="#ctx0" brushRef="#br0" timeOffset="435.5">969 108 24575,'0'0'-8191</inkml:trace>
+</inkml:ink>
+</file>
+
+<file path=word/ink/ink3.xml><?xml version="1.0" encoding="utf-8"?>
+<inkml:ink xmlns:inkml="http://www.w3.org/2003/InkML">
+  <inkml:definitions>
+    <inkml:context xml:id="ctx0">
+      <inkml:inkSource xml:id="inkSrc0">
+        <inkml:traceFormat>
+          <inkml:channel name="X" type="integer" min="-2.14748E9" max="2.14748E9" units="cm"/>
+          <inkml:channel name="Y" type="integer" min="-2.14748E9" max="2.14748E9" units="cm"/>
+          <inkml:channel name="F" type="integer" max="32767" units="dev"/>
+        </inkml:traceFormat>
+        <inkml:channelProperties>
+          <inkml:channelProperty channel="X" name="resolution" value="1000" units="1/cm"/>
+          <inkml:channelProperty channel="Y" name="resolution" value="1000" units="1/cm"/>
+          <inkml:channelProperty channel="F" name="resolution" value="0" units="1/dev"/>
+        </inkml:channelProperties>
+      </inkml:inkSource>
+      <inkml:timestamp xml:id="ts0" timeString="2022-11-11T20:17:08.616"/>
+    </inkml:context>
+    <inkml:brush xml:id="br0">
+      <inkml:brushProperty name="width" value="0.05" units="cm"/>
+      <inkml:brushProperty name="height" value="0.05" units="cm"/>
+    </inkml:brush>
+  </inkml:definitions>
+  <inkml:trace contextRef="#ctx0" brushRef="#br0">1 42 24575,'0'-1'0,"0"0"0,1 0 0,-1 1 0,0-1 0,1 0 0,-1 0 0,1 1 0,-1-1 0,1 0 0,-1 1 0,1-1 0,-1 1 0,1-1 0,0 1 0,-1-1 0,1 1 0,0-1 0,0 1 0,-1 0 0,1-1 0,0 1 0,0 0 0,-1 0 0,1-1 0,0 1 0,1 0 0,23-3 0,-22 2 57,1 1-1,-1-1 0,0 1 1,1-1-1,5-2 1,15-3-1761</inkml:trace>
+  <inkml:trace contextRef="#ctx0" brushRef="#br0" timeOffset="755.77">132 0 24575,'1'0'0,"0"0"0,2 0 0,0 0 0,2 0 0,0 0 0,0 0 0,0 0 0,0 0 0,-1 0 0</inkml:trace>
+</inkml:ink>
+</file>
+
+<file path=word/ink/ink4.xml><?xml version="1.0" encoding="utf-8"?>
+<inkml:ink xmlns:inkml="http://www.w3.org/2003/InkML">
+  <inkml:definitions>
+    <inkml:context xml:id="ctx0">
+      <inkml:inkSource xml:id="inkSrc0">
+        <inkml:traceFormat>
+          <inkml:channel name="X" type="integer" min="-2.14748E9" max="2.14748E9" units="cm"/>
+          <inkml:channel name="Y" type="integer" min="-2.14748E9" max="2.14748E9" units="cm"/>
+          <inkml:channel name="F" type="integer" max="32767" units="dev"/>
+        </inkml:traceFormat>
+        <inkml:channelProperties>
+          <inkml:channelProperty channel="X" name="resolution" value="1000" units="1/cm"/>
+          <inkml:channelProperty channel="Y" name="resolution" value="1000" units="1/cm"/>
+          <inkml:channelProperty channel="F" name="resolution" value="0" units="1/dev"/>
+        </inkml:channelProperties>
+      </inkml:inkSource>
+      <inkml:timestamp xml:id="ts0" timeString="2022-11-11T20:17:03.288"/>
+    </inkml:context>
+    <inkml:brush xml:id="br0">
+      <inkml:brushProperty name="width" value="0.05" units="cm"/>
+      <inkml:brushProperty name="height" value="0.05" units="cm"/>
+    </inkml:brush>
+  </inkml:definitions>
+  <inkml:trace contextRef="#ctx0" brushRef="#br0">1 847 24575,'2'0'0,"0"-1"0,0 1 0,0-1 0,0 1 0,-1-1 0,1 1 0,0-1 0,0 0 0,0 0 0,-1 0 0,1 0 0,0 0 0,-1 0 0,2-2 0,20-22 0,-20 22 0,31-42 0,32-55 0,22-54 0,-30 50 0,167-250 0,-224 352 0,1 0 0,-1 0 0,1 1 0,-1-1 0,1 0 0,-1 1 0,1-1 0,0 1 0,2-2 0,-3 3 0,-1 0 0,0 0 0,0 0 0,1 0 0,-1 0 0,0-1 0,1 1 0,-1 0 0,0 0 0,1 0 0,-1 0 0,0 1 0,0-1 0,1 0 0,-1 0 0,0 0 0,1 0 0,-1 0 0,0 0 0,0 0 0,1 0 0,-1 1 0,0-1 0,1 0 0,-1 1 0,6 12 0,14 71 0,-4 0 0,8 147 0,-23-140 0,-5-1 0,-23 145 0,18-158 0,9-77 0,0 1 0,0-1 0,-1 0 0,1 0 0,0 0 0,0 0 0,0 1 0,0-1 0,0 0 0,0 0 0,0 0 0,0 0 0,0 1 0,0-1 0,-1 0 0,1 0 0,0 0 0,0 0 0,0 0 0,0 0 0,0 0 0,0 1 0,-1-1 0,1 0 0,0 0 0,0 0 0,0 0 0,0 0 0,-1 0 0,1 0 0,0 0 0,0 0 0,0 0 0,0 0 0,-1 0 0,-7-4 0,-9-11 0,13 11 0,-7-6 0,6 5 0,1 1 0,-1 0 0,0 0 0,0 1 0,0-1 0,0 1 0,-1 0 0,1 0 0,-8-2 0,13 5 0,-1 1 0,1-1 0,-1 0 0,1 0 0,-1 0 0,1 1 0,-1-1 0,1 0 0,-1 0 0,1 1 0,0-1 0,-1 0 0,1 1 0,-1-1 0,1 1 0,0-1 0,0 0 0,-1 1 0,1-1 0,0 1 0,0-1 0,-1 1 0,1-1 0,0 1 0,0-1 0,0 1 0,0-1 0,0 1 0,0-1 0,-1 1 0,1-1 0,1 1 0,-1-1 0,0 1 0,0 0 0,0 0 0,2 24 0,-2-24 0,1 6 0,0 1 0,1-1 0,3 11 0,-4-16 0,0 1 0,0-1 0,0 1 0,0-1 0,1 0 0,-1 0 0,1 1 0,-1-1 0,1 0 0,0 0 0,0-1 0,0 1 0,3 2 0,-5-4 0,1 0 0,0 1 0,-1-1 0,1 0 0,0 0 0,-1 0 0,1 0 0,0 0 0,-1 0 0,1 0 0,0 0 0,-1 0 0,1 0 0,0 0 0,-1 0 0,1 0 0,0-1 0,-1 1 0,1 0 0,0-1 0,-1 1 0,1 0 0,-1-1 0,1 1 0,-1 0 0,1-1 0,-1 1 0,1-1 0,-1 1 0,1-1 0,-1 1 0,1-2 0,14-23 0,-10 15 0,-3 7 0,0 0 0,0 0 0,1 0 0,-1 0 0,1 0 0,3-3 0,-5 5 0,1 0 0,-1 0 0,1 0 0,0 1 0,0-1 0,-1 1 0,1-1 0,0 1 0,0-1 0,0 1 0,-1 0 0,1 0 0,0 0 0,3 0 0,-4 0 0,0 0 0,0 0 0,0 0 0,0-1 0,0 1 0,0-1 0,0 1 0,0 0 0,0-1 0,0 0 0,0 1 0,-1-1 0,1 1 0,0-1 0,0 0 0,-1 0 0,1 1 0,0-1 0,-1 0 0,2-1 0,11-23 0,-9 17 0,-1 3 0,0 1 0,-1-1 0,0 0 0,0 0 0,0-1 0,-1 1 0,1 0 0,-1-1 0,0 1 0,0-11 0,-1 12 0,1-1 0,-1 1 0,1-1 0,1 1 0,-1 0 0,1 0 0,-1 0 0,1-1 0,0 1 0,4-5 0,-3 4 0,0 0 0,-1 0 0,1 0 0,-1-1 0,3-9 0,90-434 0,-94 447 0,3-12 0,-1 13 0,0 9 0,13 59 0,-2-10 0,10 84 0,-9 227 0,-14-359 0,1-8 0,-2-1 0,1-1 0,-1 1 0,0-1 0,0 1 0,1-1 0,-1 0 0,0 1 0,0-1 0,0 1 0,0-1 0,0 0 0,0 1 0,0-1 0,0 1 0,0-1 0,0 0 0,0 1 0,0-1 0,-1 0 0,-27-93 0,27 85 0,-1 0 0,2-1 0,-1 0 0,1 1 0,1-1 0,2-18 0,2 13 0,0-1 0,1 1 0,14-24 0,-11 20 0,12-29 0,20-100 0,-7 22 0,-29 102 0,-4 19 0,-1 0 0,1 0 0,0 0 0,1 1 0,1-6 0,-3 10 0,0 0 0,0 0 0,0 0 0,0-1 0,0 1 0,0 0 0,0 0 0,1 0 0,-1 0 0,0 0 0,0 0 0,0-1 0,0 1 0,0 0 0,0 0 0,0 0 0,0 0 0,0 0 0,1 0 0,-1 0 0,0 0 0,0 0 0,0-1 0,0 1 0,0 0 0,0 0 0,1 0 0,-1 0 0,0 0 0,0 0 0,0 0 0,0 0 0,0 0 0,1 0 0,-1 0 0,0 0 0,0 0 0,0 0 0,0 0 0,0 0 0,1 0 0,2 7 0,1 8 0,0 51 0,-4-47 0,1-1 0,5 31 0,-2-25 0,-3-17 0,0-1 0,0 0 0,0 0 0,1 1 0,0-1 0,0 0 0,1-1 0,3 8 0,-6-12 0,1 1 0,-1 0 0,0 0 0,0 0 0,0 0 0,0 0 0,0 0 0,0 0 0,0 0 0,-1 0 0,1 0 0,-1 2 0,-1 5 0,1 0 0,-1 0 0,1 0 0,0 0 0,1 0 0,0 0 0,2 16 0,-2-25 0,0 1 0,0-1 0,0 0 0,0 1 0,0-1 0,0 0 0,0 1 0,0-1 0,0 0 0,0 0 0,0 1 0,1-1 0,-1 0 0,0 1 0,0-1 0,0 0 0,1 0 0,-1 1 0,0-1 0,0 0 0,1 0 0,-1 0 0,0 1 0,0-1 0,1 0 0,-1 0 0,0 0 0,1 0 0,0 1 0,7-7 0,7-16 0,-13 19 0,60-98 0,-40 61 0,-19 45 0,-3-5 0,0 1 0,0 0 0,0 0 0,1-1 0,-1 1 0,0 0 0,0-1 0,1 1 0,-1 0 0,1-1 0,-1 1 0,1 0 0,-1-1 0,1 1 0,-1-1 0,1 1 0,-1-1 0,1 1 0,0-1 0,-1 1 0,1-1 0,0 0 0,-1 1 0,1-1 0,1 0 0,0 0 0,0-1 0,0 0 0,0-1 0,1 1 0,-1 0 0,0-1 0,-1 1 0,1-1 0,0 1 0,0-1 0,-1 0 0,1 0 0,-1 0 0,1 1 0,-1-2 0,2-2 0,-1 2 0,0-1 0,0 1 0,1 0 0,-1 1 0,6-6 0,7 1 0,-14 6 0,0 1 0,1 0 0,-1-1 0,0 1 0,0 0 0,0-1 0,-1 0 0,1 1 0,0-1 0,0 1 0,0-1 0,0 0 0,0 0 0,-1 1 0,1-1 0,0 0 0,-1 0 0,1 0 0,-1 0 0,1 0 0,-1 0 0,1-2 0,3-8 0,1-4 0,1 0 0,0 0 0,14-23 0,-20 37-35,1 0 0,0 1 0,-1-1 0,1 0 0,0 0 0,0 1 0,0-1 0,0 0 0,-1 1 0,1-1 0,0 1 0,0-1 0,0 1 0,0-1 0,0 1 0,0 0 0,0-1 0,0 1 0,0 0 0,1 0 0,-1 0 0,0 0 0,0 0 0,0 0 0,0 0 0,0 0 0,0 1 0,0-1 0,0 0 0,0 0 0,0 1 0,0-1 0,0 1 0,0-1 0,0 1 0,0-1 0,0 1 0,1 1 0</inkml:trace>
+  <inkml:trace contextRef="#ctx0" brushRef="#br0" timeOffset="1045.4">477 1088 24575,'0'-2'0,"0"1"0,1 0 0,-1-1 0,0 1 0,1 0 0,-1 0 0,1 0 0,-1-1 0,1 1 0,0 0 0,-1 0 0,1 0 0,0 0 0,0 0 0,0 0 0,0 0 0,0 0 0,2-1 0,23-14 0,-13 9 0,567-369-2853,-291 177 2483,158-105 282,-404 276-239,-14 11 306,-1-2 0,-1-1 0,34-32 0,-60 51 133,0 0 0,0 0 1,0 0-1,0 0 0,-1 0 0,1 0 0,0-1 1,-1 1-1,1 0 0,0 0 0,-1 0 1,0-1-1,1 1 0,-1 0 0,0-1 1,1 1-1,-1 0 0,0 0 0,0-1 1,0-1-1</inkml:trace>
+  <inkml:trace contextRef="#ctx0" brushRef="#br0" timeOffset="1461.55">1540 168 24575,'1'0'0,"0"1"0,2 0 0,0 0 0</inkml:trace>
+</inkml:ink>
+</file>
+
+<file path=word/ink/ink5.xml><?xml version="1.0" encoding="utf-8"?>
+<inkml:ink xmlns:inkml="http://www.w3.org/2003/InkML">
+  <inkml:definitions>
+    <inkml:context xml:id="ctx0">
+      <inkml:inkSource xml:id="inkSrc0">
+        <inkml:traceFormat>
+          <inkml:channel name="X" type="integer" min="-2.14748E9" max="2.14748E9" units="cm"/>
+          <inkml:channel name="Y" type="integer" min="-2.14748E9" max="2.14748E9" units="cm"/>
+          <inkml:channel name="F" type="integer" max="32767" units="dev"/>
+        </inkml:traceFormat>
+        <inkml:channelProperties>
+          <inkml:channelProperty channel="X" name="resolution" value="1000" units="1/cm"/>
+          <inkml:channelProperty channel="Y" name="resolution" value="1000" units="1/cm"/>
+          <inkml:channelProperty channel="F" name="resolution" value="0" units="1/dev"/>
+        </inkml:channelProperties>
+      </inkml:inkSource>
+      <inkml:timestamp xml:id="ts0" timeString="2022-11-11T20:17:25.479"/>
+    </inkml:context>
+    <inkml:brush xml:id="br0">
+      <inkml:brushProperty name="width" value="0.05" units="cm"/>
+      <inkml:brushProperty name="height" value="0.05" units="cm"/>
+    </inkml:brush>
+  </inkml:definitions>
+  <inkml:trace contextRef="#ctx0" brushRef="#br0">29 243 24575,'2'2'0,"-1"0"0,1 0 0,0 0 0,-1 0 0,1-1 0,0 1 0,0-1 0,0 1 0,3 1 0,0 0 0,6 6 0,0 0 0,0-1 0,1 0 0,0-1 0,1 0 0,-1-1 0,1-1 0,17 5 0,-21-8 0,0 0 0,1-1 0,-1 0 0,0 0 0,0-1 0,1 0 0,-1-1 0,0 0 0,0-1 0,0 0 0,0 0 0,0-1 0,0 0 0,-1 0 0,13-8 0,-9 5 0,-1-2 0,0 1 0,-1-1 0,1-1 0,-2 0 0,1 0 0,-1-1 0,-1 0 0,0-1 0,9-14 0,-6 8 0,-7 12 0,-1 0 0,0-1 0,0 1 0,5-12 0,-16 24 0,-3 6 0,-59 92 0,-41 60 0,32-49 0,-27 34 0,105-147 0,-1-1 0,0 0 0,0 0 0,-1-1 0,1 1 0,0 0 0,-1-1 0,1 1 0,-1-1 0,1 0 0,-1 1 0,1-1 0,-1-1 0,-5 2 0,1-1 0,0 0 0,0-1 0,-1 0 0,-10-1 0,17 1 0,1 0 0,-1 0 0,1-1 0,-1 1 0,0 0 0,1 0 0,-1-1 0,1 1 0,-1-1 0,0 1 0,1 0 0,-1-1 0,1 1 0,0-1 0,-1 1 0,1-1 0,-1 1 0,1-1 0,0 0 0,-1 1 0,1-1 0,0 1 0,0-1 0,-1 0 0,1 1 0,0-1 0,0 0 0,0 1 0,0-1 0,0 0 0,0 1 0,0-1 0,0 0 0,0 1 0,0-1 0,0 0 0,0 1 0,1-1 0,-1 1 0,0-1 0,1-1 0,-1 1 0,1-1 0,-1 0 0,1 1 0,0-1 0,-1 1 0,1-1 0,0 1 0,0-1 0,0 1 0,0 0 0,0-1 0,0 1 0,0 0 0,1 0 0,-1 0 0,3-2 0,12-2 0,1 1 0,-1 0 0,24-1 0,12-2 0,150-43 0,-196 49 0,-1-1 0,1 0 0,-1 0 0,1 0 0,-1-1 0,0 0 0,1 0 0,-2 0 0,1-1 0,0 1 0,-1-1 0,1 0 0,-1-1 0,0 1 0,-1-1 0,1 0 0,-1 1 0,0-2 0,4-6 0,8-16 0,4-9 0,-18 34 0,0 1 0,0-1 0,-1 1 0,1-1 0,-1 1 0,1-1 0,-1 0 0,0 1 0,0-1 0,0 1 0,-1-1 0,1 0 0,-1-2 0,0 4 0,1 0 0,0 1 0,-1-1 0,1 0 0,0 1 0,-1-1 0,1 0 0,-1 1 0,1-1 0,-1 0 0,1 1 0,-1-1 0,0 1 0,1-1 0,-1 1 0,0-1 0,1 1 0,-1 0 0,0-1 0,0 1 0,1 0 0,-1 0 0,0-1 0,0 1 0,0 0 0,1 0 0,-1 0 0,0 0 0,0 0 0,0 0 0,1 0 0,-1 0 0,0 0 0,0 0 0,0 1 0,1-1 0,-1 0 0,-1 1 0,-1 0 0,0 0 0,1 0 0,-1 1 0,0-1 0,1 1 0,-1-1 0,1 1 0,0 0 0,-4 3 0,-2 7 0,0 0 0,1 1 0,0-1 0,1 2 0,1-1 0,0 1 0,0-1 0,2 1 0,-4 18 0,5-18 0,1-1 0,-1 23 0,2-32 0,0 0 0,1-1 0,-1 1 0,1 0 0,0 0 0,2 4 0,-2-6 0,-1-1 0,1 0 0,0 1 0,0-1 0,0 0 0,0 0 0,0 1 0,0-1 0,0 0 0,0 0 0,0 0 0,0 0 0,0 0 0,1-1 0,-1 1 0,3 1 0,-2-1 0,1 0 0,0-1 0,0 1 0,0-1 0,0 1 0,0-1 0,0 0 0,0 0 0,0 0 0,0 0 0,0-1 0,0 0 0,0 1 0,0-1 0,0 0 0,3-2 0,5-2 0,-1-1 0,0 0 0,9-8 0,-10 8 0,0 0 0,14-8 0,-23 14 0,1 0 0,-1 0 0,0 0 0,0 0 0,1 0 0,-1 0 0,0 0 0,0 0 0,1 0 0,-1-1 0,0 1 0,1 0 0,-1 0 0,0 0 0,0 1 0,1-1 0,-1 0 0,0 0 0,0 0 0,1 0 0,-1 0 0,0 0 0,0 0 0,1 0 0,-1 0 0,0 1 0,0-1 0,1 0 0,-1 0 0,0 0 0,4 10 0,-5 18 0,1-19 0,0-8 0,0-1 0,0 0 0,0 0 0,0 1 0,0-1 0,0 0 0,0 0 0,0 1 0,0-1 0,0 0 0,0 1 0,0-1 0,0 0 0,0 0 0,0 1 0,0-1 0,0 0 0,0 0 0,1 0 0,-1 1 0,0-1 0,0 0 0,0 0 0,0 1 0,1-1 0,-1 0 0,0 0 0,0 0 0,0 0 0,1 1 0,-1-1 0,0 0 0,0 0 0,0 0 0,1 0 0,-1 0 0,0 0 0,1 0 0,9-6 0,7-15 0,171-270 0,-176 271 0,24-41 0,-33 55 0,-1 0 0,1-1 0,-1 1 0,0-1 0,0 0 0,-1 0 0,1-12 0,-7 23 0,-2 6 0,-56 103 0,28-48 0,19-35 0,0 1 0,-12 38 0,23-54 0,1 1 0,0-1 0,1 1 0,0 0 0,1 0 0,1 30 0,1-45 0,0-1 0,0 0 0,0 1 0,0-1 0,0 1 0,0-1 0,0 1 0,0-1 0,1 0 0,-1 1 0,0-1 0,0 1 0,0-1 0,0 0 0,1 1 0,-1-1 0,0 0 0,0 1 0,1-1 0,-1 0 0,0 1 0,0-1 0,1 0 0,-1 0 0,0 1 0,1-1 0,-1 0 0,1 0 0,0 1 0,0-1 0,0 0 0,0 0 0,-1 0 0,1-1 0,0 1 0,0 0 0,0 0 0,-1 0 0,1-1 0,0 1 0,0 0 0,1-1 0,24-18 0,-23 17 0,56-46 0,48-40 0,-95 76 0,0-1 0,14-20 0,-7 9 0,-25 60 0,5-33 0,1 1 0,-1-1 0,1 0 0,0 1 0,0-1 0,0 1 0,0-1 0,1 7 0,0-9 0,-1 0 0,1 1 0,-1-1 0,1 0 0,0 0 0,-1 0 0,1 0 0,0 0 0,0 0 0,0 0 0,0 0 0,0 0 0,0 0 0,0-1 0,0 1 0,0 0 0,0 0 0,0-1 0,0 1 0,1-1 0,-1 1 0,0-1 0,0 0 0,1 1 0,1-1 0,-2 0 0,0 1 0,-1-1 0,1 1 0,0-1 0,-1 1 0,1-1 0,0 1 0,-1-1 0,1 1 0,-1 0 0,1-1 0,-1 1 0,1 0 0,-1-1 0,0 1 0,1 0 0,-1 0 0,0 0 0,1-1 0,-1 1 0,0 0 0,0 0 0,0 0 0,0-1 0,0 1 0,0 0 0,0 0 0,0 1 0,-3 30 0,2-27 0,-4 20 0,4-19 0,-1-1 0,1 0 0,0 1 0,0-1 0,1 1 0,0-1 0,0 1 0,1 9 0,-1-15 0,0 0 0,0 0 0,0 1 0,0-1 0,0 0 0,1 0 0,-1 1 0,0-1 0,0 0 0,0 0 0,0 1 0,0-1 0,0 0 0,0 0 0,1 1 0,-1-1 0,0 0 0,0 0 0,0 0 0,1 0 0,-1 1 0,0-1 0,0 0 0,0 0 0,1 0 0,-1 0 0,0 0 0,0 0 0,1 0 0,-1 1 0,0-1 0,0 0 0,1 0 0,-1 0 0,0 0 0,1 0 0,8-7 0,5-13 0,9-22 0,-2-2 0,17-52 0,19-96 0,-2-64 0,-54 248 0,0 4 0,-1 1 0,1-1 0,0 1 0,-1-1 0,2 1 0,-1 0 0,3-6 0,-7 42 0,-101 435 0,99-449 0,1 0 0,1 0 0,0 0 0,1 0 0,1 1 0,3 31 0,-2-50 0,0 0 0,0 0 0,1 0 0,-1 1 0,0-1 0,0 0 0,1-1 0,-1 1 0,1 0 0,-1 0 0,1 0 0,-1 0 0,1 0 0,-1 0 0,1 0 0,0-1 0,0 1 0,-1 0 0,1-1 0,0 1 0,0 0 0,1 0 0,-1-1 0,0 0 0,0 0 0,0 0 0,0 0 0,-1 0 0,1 0 0,0 0 0,0 0 0,0 0 0,-1-1 0,1 1 0,0 0 0,0 0 0,0-1 0,-1 1 0,1-1 0,0 1 0,-1-1 0,1 1 0,0-1 0,-1 1 0,1-1 0,-1 0 0,1 1 0,-1-1 0,1 0 0,-1 1 0,1-2 0,96-155 0,-84 133 0,-12 54 0,-2 42 0,5 200 0,-4-265 0,0-1 0,1 1 0,0-1 0,0 1 0,0-1 0,0 0 0,1 0 0,0 1 0,4 6 0,-6-13 0,0 0 0,0 0 0,0 0 0,0 1 0,0-1 0,0 0 0,1 0 0,-1 0 0,0 1 0,0-1 0,0 0 0,0 0 0,1 0 0,-1 0 0,0 1 0,0-1 0,0 0 0,1 0 0,-1 0 0,0 0 0,0 0 0,1 0 0,-1 0 0,0 0 0,0 0 0,0 0 0,1 1 0,-1-1 0,0 0 0,0-1 0,1 1 0,-1 0 0,0 0 0,0 0 0,1 0 0,-1 0 0,7-9 0,2-19 0,-7 24 0,86-333 0,-34 119 0,-6 21 0,-48 196 0,0 1 0,0-1 0,0 0 0,0 1 0,0-1 0,0 1 0,1-1 0,-1 0 0,0 1 0,0-1 0,1 1 0,-1-1 0,0 1 0,1-1 0,-1 1 0,1-1 0,0 0 0,3 8 0,0 19 0,-4-24 0,6 71 0,-6 88 0,3 48 0,-3-201 0,1 1 0,0-1 0,0 0 0,1 0 0,0 1 0,0-1 0,1-1 0,7 16 0,-10-22 0,0-1 0,0 0 0,1 0 0,-1 0 0,0 1 0,0-1 0,0 0 0,0 0 0,0 0 0,0 1 0,1-1 0,-1 0 0,0 0 0,0 0 0,0 0 0,0 0 0,1 1 0,-1-1 0,0 0 0,0 0 0,1 0 0,-1 0 0,0 0 0,0 0 0,0 0 0,1 0 0,-1 0 0,0 0 0,0 0 0,1 0 0,-1 0 0,0 0 0,0 0 0,0 0 0,1 0 0,-1 0 0,0 0 0,0 0 0,0 0 0,1 0 0,-1-1 0,0 1 0,0 0 0,0 0 0,1 0 0,-1 0 0,0 0 0,0-1 0,0 1 0,0 0 0,1 0 0,-1 0 0,0-1 0,0 1 0,0 0 0,0 0 0,0 0 0,0-1 0,0 1 0,0 0 0,0-1 0,6-17 0,-5 15 0,29-124 0,-8 28 0,-10 50 0,17-60 0,-23 99 0,-6 10 0,0 0 0,1 0 0,-1 0 0,0 0 0,0 0 0,0 0 0,0 0 0,1 0 0,-1 1 0,0-1 0,0 0 0,0 0 0,0 0 0,1 0 0,-1 0 0,0 0 0,0 0 0,0 1 0,0-1 0,0 0 0,0 0 0,0 0 0,1 0 0,-1 0 0,0 1 0,0-1 0,0 0 0,0 0 0,0 0 0,0 0 0,0 1 0,0-1 0,0 0 0,3 22 0,32 292 0,-35-311 0,6 21 0,-6-23 0,0 0 0,0 0 0,0-1 0,0 1 0,1 0 0,-1-1 0,0 1 0,1 0 0,-1-1 0,1 1 0,-1 0 0,0-1 0,1 1 0,-1-1 0,1 1 0,0-1 0,-1 1 0,1-1 0,-1 1 0,1-1 0,0 0 0,-1 1 0,1-1 0,0 0 0,-1 1 0,2-1 0,-1 0 0,0-1 0,0 1 0,0 0 0,0-1 0,0 1 0,0-1 0,0 1 0,-1-1 0,1 0 0,0 1 0,0-1 0,-1 0 0,1 0 0,0 0 0,-1 1 0,1-1 0,-1 0 0,2-2 0,9-20 0,-9 19 0,9-24 0,-3 10 0,0 0 0,1 0 0,13-20 0,-20 38 0,-1 5 0,1 10 0,-1-9 0,-1-1 0,1-1 0,1 1 0,-1-1 0,0 1 0,1-1 0,0 0 0,0 0 0,4 6 0,-6-10 0,1 0 0,-1 0 0,1 0 0,-1 1 0,1-1 0,-1 0 0,1 0 0,-1 0 0,1 0 0,-1 0 0,1 0 0,-1 0 0,1 0 0,-1 0 0,1 0 0,-1 0 0,1-1 0,-1 1 0,1 0 0,-1 0 0,1 0 0,-1-1 0,1 1 0,-1 0 0,1-1 0,-1 1 0,1 0 0,-1-1 0,0 1 0,1 0 0,-1-1 0,0 1 0,1-1 0,-1 0 0,13-16 0,-11 14 0,8-10 0,-6 14 0,0 9 0,2 24 0,-5-22 0,2 0 0,-1 0 0,1-1 0,8 18 0,-11-28 0,0 0 0,0-1 0,1 1 0,-1-1 0,0 1 0,1-1 0,-1 1 0,0-1 0,1 1 0,-1-1 0,0 1 0,1-1 0,-1 1 0,1-1 0,-1 1 0,1-1 0,-1 0 0,1 1 0,0-1 0,-1 0 0,1 0 0,-1 1 0,1-1 0,0 0 0,-1 0 0,1 0 0,-1 0 0,1 0 0,0 0 0,-1 0 0,1 0 0,0 0 0,-1 0 0,1 0 0,-1 0 0,1 0 0,0-1 0,-1 1 0,1 0 0,-1 0 0,1-1 0,-1 1 0,1 0 0,-1-1 0,1 1 0,-1 0 0,1-1 0,-1 1 0,1-1 0,0 0 0,3-4 0,0 1 0,0-1 0,7-11 0,-8 12 0,57-100-1365,-50 84-5461</inkml:trace>
+</inkml:ink>
+</file>
+
+<file path=word/ink/ink6.xml><?xml version="1.0" encoding="utf-8"?>
+<inkml:ink xmlns:inkml="http://www.w3.org/2003/InkML">
+  <inkml:definitions>
+    <inkml:context xml:id="ctx0">
+      <inkml:inkSource xml:id="inkSrc0">
+        <inkml:traceFormat>
+          <inkml:channel name="X" type="integer" min="-2.14748E9" max="2.14748E9" units="cm"/>
+          <inkml:channel name="Y" type="integer" min="-2.14748E9" max="2.14748E9" units="cm"/>
+          <inkml:channel name="F" type="integer" max="32767" units="dev"/>
+        </inkml:traceFormat>
+        <inkml:channelProperties>
+          <inkml:channelProperty channel="X" name="resolution" value="1000" units="1/cm"/>
+          <inkml:channelProperty channel="Y" name="resolution" value="1000" units="1/cm"/>
+          <inkml:channelProperty channel="F" name="resolution" value="0" units="1/dev"/>
+        </inkml:channelProperties>
+      </inkml:inkSource>
+      <inkml:timestamp xml:id="ts0" timeString="2022-11-11T20:16:25.485"/>
+    </inkml:context>
+    <inkml:brush xml:id="br0">
+      <inkml:brushProperty name="width" value="0.05" units="cm"/>
+      <inkml:brushProperty name="height" value="0.05" units="cm"/>
+    </inkml:brush>
+  </inkml:definitions>
+  <inkml:trace contextRef="#ctx0" brushRef="#br0">0 846 24575,'4'-1'0,"0"0"0,0 0 0,-1 0 0,1 0 0,0 0 0,-1-1 0,1 0 0,-1 0 0,4-2 0,15-8 0,238-63 0,-177 54 0,372-91 0,-441 109 0,0 0 0,0-1 0,0-1 0,0 0 0,-1-1 0,0-1 0,14-8 0,135-92 0,-82 55 0,-25 20 0,13-10 0,-63 38 0,0 0 0,-1 0 0,0-1 0,0 0 0,0 0 0,0 0 0,-1 0 0,0-1 0,0 1 0,0-1 0,-1 0 0,0 0 0,2-7 0,-1 2 0,-1-1 0,0 0 0,0 0 0,-2 0 0,0-22 0,-1 29 0,0 1 0,0-1 0,0 1 0,0 0 0,-1 0 0,0 0 0,0 0 0,0 0 0,0 0 0,-1 0 0,-3-3 0,-5-7 0,-19-17 0,25 27 0,0-1 0,-1 0 0,0 0 0,-1 0 0,1 1 0,-1 0 0,0 0 0,0 0 0,0 1 0,-10-3 0,4 3 0,1 1 0,-1 0 0,1 1 0,-1 0 0,-12 1 0,-13 2 0,1 1 0,0 2 0,0 2 0,1 1 0,-1 2 0,2 1 0,0 2 0,0 1 0,1 2 0,1 2 0,-41 28 0,-220 154 0,281-191 0,-5 3 0,1 0 0,1 1 0,-30 31 0,28-19 0,18-24 0,-1-1 0,0 1 0,1 0 0,0 0 0,-1 0 0,1 0 0,-1 0 0,1 0 0,0-1 0,0 1 0,-1 0 0,1 0 0,0 0 0,0 0 0,0 0 0,0 0 0,0 0 0,0 0 0,1 0 0,-1 0 0,0 0 0,0 0 0,1 0 0,-1 0 0,0 0 0,1 0 0,-1-1 0,2 2 0,-1-1 0,0 0 0,0-1 0,0 1 0,0-1 0,1 0 0,-1 1 0,0-1 0,0 0 0,0 0 0,1 1 0,-1-1 0,0 0 0,1 0 0,1-1 0,20-3 0,-22 4 0,31-7 0,-2-2 0,39-16 0,-51 17 0,-1-1 0,0 0 0,0-1 0,-1-1 0,16-14 0,-26 19 0,0-1 0,0 1 0,0-2 0,-1 1 0,0 0 0,0-1 0,-1 0 0,0 0 0,0-1 0,-1 1 0,3-13 0,-6 21 0,0-1 0,1 1 0,-1 0 0,0-1 0,0 1 0,0 0 0,0-1 0,1 1 0,-1-1 0,0 1 0,0-1 0,0 1 0,0 0 0,0-1 0,0 1 0,0-1 0,0 1 0,0-1 0,-1 1 0,1 0 0,0-1 0,0 1 0,0-1 0,0 1 0,-1 0 0,1-1 0,0 1 0,0 0 0,-1-1 0,1 1 0,0 0 0,0-1 0,-1 1 0,1 0 0,0 0 0,-1-1 0,1 1 0,-1 0 0,1 0 0,0 0 0,-1-1 0,1 1 0,0 0 0,-1 0 0,1 0 0,-1 0 0,1 0 0,-1 0 0,1 0 0,0 0 0,-1 0 0,1 0 0,-1 0 0,1 0 0,-1 0 0,1 0 0,0 0 0,-1 1 0,1-1 0,0 0 0,-1 0 0,1 0 0,-1 1 0,-25 13 0,-19 15 0,23-15 0,0 0 0,-28 26 0,44-35 0,1 1 0,0-1 0,0 1 0,1 0 0,-1 0 0,1 1 0,0-1 0,1 1 0,0 0 0,0 0 0,0 0 0,1 0 0,-2 8 0,4-13 0,0 0 0,-1 0 0,1 0 0,0 0 0,0 0 0,0 0 0,0 0 0,0 0 0,0 0 0,1 0 0,-1 0 0,1 3 0,0-5 0,0 1 0,-1 0 0,1-1 0,0 1 0,-1-1 0,1 1 0,0-1 0,0 1 0,0-1 0,-1 1 0,1-1 0,0 0 0,0 1 0,0-1 0,0 0 0,0 0 0,0 0 0,-1 0 0,1 0 0,0 0 0,0 0 0,0 0 0,0 0 0,0 0 0,0 0 0,0-1 0,0 1 0,1-1 0,12-2 0,0-1 0,-1-1 0,1-1 0,-1 0 0,15-9 0,60-43 0,-32 23 0,-55 33 0,1 1 0,0 0 0,-1-1 0,1 0 0,-1 1 0,1-1 0,-1 0 0,0 0 0,1 0 0,-1 1 0,0-1 0,0 0 0,0-1 0,-1 1 0,1 0 0,-1 0 0,1 0 0,0-3 0,0-6 0,0 0 0,-1-16 0,-1 18 0,1 2 0,-1-1 0,0 1 0,0-1 0,-1 1 0,0 0 0,-1 0 0,1 0 0,-1 0 0,-1 0 0,1 1 0,-1-1 0,0 1 0,-1 0 0,1 0 0,-7-5 0,3 3 0,0 0 0,-1 0 0,0 1 0,-1 0 0,0 1 0,0 0 0,0 1 0,0 0 0,-12-4 0,12 6 0,-1 0 0,0 0 0,1 1 0,-1 0 0,0 1 0,0 0 0,0 0 0,0 2 0,0-1 0,-18 4 0,25-2 0,-1 0 0,1 0 0,0 0 0,-1 0 0,1 1 0,0 0 0,1 0 0,-7 5 0,-25 31 0,27-29 0,2 0 0,-1 0 0,1 1 0,1 0 0,-8 23 0,-13 62 0,19-63 0,2-15 0,2 0 0,0 0 0,0 32 0,3-38 0,1-1 0,1 1 0,0-1 0,0 1 0,1-1 0,0 0 0,6 12 0,-6-14 0,1-1 0,1 1 0,-1-1 0,12 16 0,-13-22 0,-1 1 0,1 0 0,0-1 0,0 0 0,0 1 0,0-1 0,0 0 0,0-1 0,0 1 0,1 0 0,-1-1 0,0 0 0,1 0 0,0 0 0,-1 0 0,5 0 0,40 2 0,91-7 0,-113 2 0,0-2 0,0 0 0,-1-2 0,31-11 0,-43 12 0,1 0 0,-2-1 0,1-1 0,-1 0 0,0 0 0,0-1 0,-1-1 0,0 0 0,14-16 0,-21 19 0,0 0 0,0 0 0,0 0 0,-1-1 0,0 1 0,0-1 0,-1 0 0,0 0 0,2-8 0,0-12 0,2-28 0,-6 53 0,1-6 0,0 1 0,-1 0 0,0 0 0,0-1 0,0 1 0,-1 0 0,0 0 0,-1 0 0,0 0 0,0 0 0,-4-9 0,6 16 0,0 0 0,0-1 0,0 1 0,-1-1 0,1 1 0,0 0 0,0-1 0,-1 1 0,1 0 0,0-1 0,-1 1 0,1 0 0,0-1 0,-1 1 0,1 0 0,-1 0 0,1 0 0,0-1 0,-1 1 0,1 0 0,-1 0 0,1 0 0,-1 0 0,1 0 0,0 0 0,-1 0 0,0 0 0,0 0 0,0 0 0,0 0 0,0 1 0,1-1 0,-1 1 0,0-1 0,0 1 0,0-1 0,0 1 0,1-1 0,-1 1 0,-1 0 0,0 2 0,-1 1 0,1-1 0,-1 0 0,1 0 0,-2 5 0,-6 18 0,2 0 0,1 0 0,-6 41 0,8-40 0,-1 16 0,2-1 0,1 60 0,2-22 0,1-68 0,0-3 0,0 0 0,-1 0 0,-3 15 0,4-23 0,0-1 0,0 0 0,0 1 0,0-1 0,0 0 0,-1 0 0,1 1 0,0-1 0,0 0 0,0 1 0,0-1 0,-1 0 0,1 0 0,0 1 0,0-1 0,-1 0 0,1 0 0,0 0 0,0 1 0,-1-1 0,1 0 0,0 0 0,0 0 0,-1 0 0,1 0 0,0 0 0,-1 0 0,1 1 0,0-1 0,-1 0 0,1 0 0,-11-5 0,-10-16 0,18 18 0,-212-202 0,215 205 0,-1 0 0,1 0 0,0-1 0,0 1 0,-1 0 0,1 0 0,0 0 0,0 0 0,-1-1 0,1 1 0,0 0 0,0 0 0,0 0 0,0-1 0,-1 1 0,1 0 0,0 0 0,0-1 0,0 1 0,0 0 0,0 0 0,0-1 0,0 1 0,0 0 0,-1 0 0,1-1 0,0 1 0,0 0 0,0-1 0,0 1 0,0 0 0,1 0 0,-1-1 0,0 1 0,0 0 0,0 0 0,0-1 0,0 1 0,0 0 0,0 0 0,0-1 0,1 1 0,-1 0 0,0 0 0,0-1 0,0 1 0,1 0 0,-1 0 0,0 0 0,0 0 0,0-1 0,1 1 0,-1 0 0,0 0 0,0 0 0,1 0 0,-1 0 0,0 0 0,0 0 0,1 0 0,-1-1 0,0 1 0,1 0 0,-1 0 0,0 0 0,0 0 0,1 0 0,-1 1 0,28-4 0,-19 3 0,77-14 0,-49 7 0,42-2 0,-63 9 0,1-1 0,-1-1 0,0-1 0,0 0 0,28-10 0,-41 12 0,0-1 0,1 0 0,-1-1 0,0 1 0,4-5 0,5-3 0,-10 8 0,1 0 0,-1 0 0,0 0 0,0-1 0,-1 1 0,1 0 0,0-1 0,-1 1 0,1-1 0,-1 0 0,0 1 0,1-5 0,8-38 0,-4 13 0,-2 21 0,-6 22 0,0 6 0,-15 212 0,15-192 0,1-15 0,1 0 0,3 21 0,-3-43 0,0 0 0,1 0 0,-1 0 0,0 0 0,1 0 0,-1 0 0,0 0 0,0 0 0,1 0 0,-1 0 0,0 0 0,1 0 0,-1 0 0,0 0 0,0 0 0,1-1 0,-1 1 0,0 0 0,0 0 0,1 0 0,-1 0 0,0-1 0,0 1 0,1 0 0,-1 0 0,0 0 0,0-1 0,0 1 0,0 0 0,1 0 0,-1-1 0,9-8 0,5-11 0,19-36 0,-16 27 0,-2 3 0,19-31 0,-35 86 0,-4-7 0,0-4 0,1-1 0,1 0 0,0 1 0,1 25 0,2-43 0,0 1 0,0-1 0,-1 1 0,1-1 0,1 0 0,-1 1 0,0-1 0,0 1 0,0-1 0,0 1 0,0-1 0,0 1 0,0-1 0,1 0 0,-1 1 0,0-1 0,0 0 0,1 1 0,-1-1 0,0 1 0,0-1 0,1 0 0,-1 0 0,0 1 0,1-1 0,-1 0 0,0 1 0,1-1 0,0 0 0,0 0 0,0 0 0,0 0 0,0 0 0,0 0 0,-1 0 0,1 0 0,0 0 0,0-1 0,0 1 0,0 0 0,0-1 0,-1 1 0,3-1 0,0-2 0,1 1 0,0-1 0,-1 0 0,0 0 0,4-3 0,7-13 0,19-36 0,-24 40 0,-9 15 0,0-1 0,1 1 0,-1-1 0,0 1 0,0 0 0,0-1 0,1 1 0,-1-1 0,0 1 0,0 0 0,1-1 0,-1 1 0,0 0 0,1-1 0,-1 1 0,0 0 0,1 0 0,-1-1 0,1 1 0,-1 0 0,0 0 0,1 0 0,-1-1 0,1 1 0,-1 0 0,1 0 0,0 0 0,-1 1 0,1-1 0,-1 1 0,0-1 0,1 0 0,-1 1 0,0-1 0,1 1 0,-1-1 0,0 1 0,0-1 0,1 1 0,-1-1 0,0 1 0,0-1 0,0 1 0,0 0 0,3 27 0,-3-27 0,1 22 0,0-23 0,-1 0 0,0 1 0,0-1 0,0 0 0,0 1 0,0-1 0,0 0 0,1 0 0,-1 1 0,0-1 0,0 0 0,0 0 0,1 1 0,-1-1 0,0 0 0,0 0 0,1 0 0,-1 1 0,0-1 0,0 0 0,1 0 0,-1 0 0,0 0 0,1 0 0,0 0 0,-1 0 0,1 0 0,0 0 0,0 0 0,-1-1 0,1 1 0,0 0 0,-1 0 0,1-1 0,-1 1 0,1 0 0,0-1 0,-1 1 0,1-1 0,-1 1 0,1-1 0,8-10 0,-9 9 0,1 0 0,0 1 0,0-1 0,0 1 0,1-1 0,-1 1 0,0 0 0,0-1 0,1 1 0,-1 0 0,1 0 0,-1 0 0,3-1 0,-4 3 0,1-1 0,0 1 0,0-1 0,0 1 0,0 0 0,-1-1 0,1 1 0,0 0 0,-1 0 0,1 0 0,0-1 0,-1 1 0,1 0 0,-1 0 0,1 0 0,-1 0 0,1 1 0,5 19 0,-3-4 283,4 13-1931</inkml:trace>
+  <inkml:trace contextRef="#ctx0" brushRef="#br0" timeOffset="530.32">1135 312 24575,'1'1'0,"1"0"0,1 0 0,1 2 0,-1 0 0,1 0 0,0 0 0,-1 0 0,0 0 0</inkml:trace>
+</inkml:ink>
+</file>
+
 <file path=word/theme/theme1.xml><?xml version="1.0" encoding="utf-8"?>
 <a:theme xmlns:a="http://schemas.openxmlformats.org/drawingml/2006/main" name="Office Theme">
   <a:themeElements>
@@ -8050,4 +8529,16 @@
     </a:ext>
   </a:extLst>
 </a:theme>
+</file>
+
+<file path=customXml/item1.xml><?xml version="1.0" encoding="utf-8"?>
+<b:Sources xmlns:b="http://schemas.openxmlformats.org/officeDocument/2006/bibliography" xmlns="http://schemas.openxmlformats.org/officeDocument/2006/bibliography" SelectedStyle="\APASixthEditionOfficeOnline.xsl" StyleName="APA" Version="6"/>
+</file>
+
+<file path=customXml/itemProps1.xml><?xml version="1.0" encoding="utf-8"?>
+<ds:datastoreItem xmlns:ds="http://schemas.openxmlformats.org/officeDocument/2006/customXml" ds:itemID="{14E0370D-02A3-457F-955B-74A561F8A3C1}">
+  <ds:schemaRefs>
+    <ds:schemaRef ds:uri="http://schemas.openxmlformats.org/officeDocument/2006/bibliography"/>
+  </ds:schemaRefs>
+</ds:datastoreItem>
 </file>
--- a/doc/SSP2_Group1_MOBLIMA.docx
+++ b/doc/SSP2_Group1_MOBLIMA.docx
@@ -362,7 +362,7 @@
                 </mc:Choice>
                 <mc:Fallback>
                   <w:pict>
-                    <v:shapetype w14:anchorId="00D3B3CC" id="_x0000_t75" coordsize="21600,21600" o:spt="75" o:preferrelative="t" path="m@4@5l@4@11@9@11@9@5xe" filled="f" stroked="f">
+                    <v:shapetype w14:anchorId="0C2876E1" id="_x0000_t75" coordsize="21600,21600" o:spt="75" o:preferrelative="t" path="m@4@5l@4@11@9@11@9@5xe" filled="f" stroked="f">
                       <v:stroke joinstyle="miter"/>
                       <v:formulas>
                         <v:f eqn="if lineDrawn pixelLineWidth 0"/>
@@ -503,7 +503,7 @@
                 </mc:Choice>
                 <mc:Fallback>
                   <w:pict>
-                    <v:shape w14:anchorId="4B8A028D" id="Ink 48" o:spid="_x0000_s1026" type="#_x0000_t75" style="position:absolute;margin-left:30.15pt;margin-top:13.8pt;width:6.25pt;height:2.6pt;z-index:251726848;visibility:visible;mso-wrap-style:square;mso-wrap-distance-left:9pt;mso-wrap-distance-top:0;mso-wrap-distance-right:9pt;mso-wrap-distance-bottom:0;mso-position-horizontal:absolute;mso-position-horizontal-relative:text;mso-position-vertical:absolute;mso-position-vertical-relative:text" o:gfxdata="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">
+                    <v:shape w14:anchorId="08D411DF" id="Ink 48" o:spid="_x0000_s1026" type="#_x0000_t75" style="position:absolute;margin-left:30.15pt;margin-top:13.8pt;width:6.25pt;height:2.6pt;z-index:251726848;visibility:visible;mso-wrap-style:square;mso-wrap-distance-left:9pt;mso-wrap-distance-top:0;mso-wrap-distance-right:9pt;mso-wrap-distance-bottom:0;mso-position-horizontal:absolute;mso-position-horizontal-relative:text;mso-position-vertical:absolute;mso-position-vertical-relative:text" o:gfxdata="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">
                       <v:imagedata r:id="rId13" o:title=""/>
                     </v:shape>
                   </w:pict>
@@ -548,7 +548,7 @@
                 </mc:Choice>
                 <mc:Fallback>
                   <w:pict>
-                    <v:shape w14:anchorId="4E0FBD03" id="Ink 45" o:spid="_x0000_s1026" type="#_x0000_t75" style="position:absolute;margin-left:9.85pt;margin-top:2pt;width:59.4pt;height:32.3pt;z-index:251723776;visibility:visible;mso-wrap-style:square;mso-wrap-distance-left:9pt;mso-wrap-distance-top:0;mso-wrap-distance-right:9pt;mso-wrap-distance-bottom:0;mso-position-horizontal:absolute;mso-position-horizontal-relative:text;mso-position-vertical:absolute;mso-position-vertical-relative:text" o:gfxdata="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">
+                    <v:shape w14:anchorId="0412D346" id="Ink 45" o:spid="_x0000_s1026" type="#_x0000_t75" style="position:absolute;margin-left:9.85pt;margin-top:2pt;width:59.4pt;height:32.3pt;z-index:251723776;visibility:visible;mso-wrap-style:square;mso-wrap-distance-left:9pt;mso-wrap-distance-top:0;mso-wrap-distance-right:9pt;mso-wrap-distance-bottom:0;mso-position-horizontal:absolute;mso-position-horizontal-relative:text;mso-position-vertical:absolute;mso-position-vertical-relative:text" o:gfxdata="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">
                       <v:imagedata r:id="rId15" o:title=""/>
                     </v:shape>
                   </w:pict>
@@ -680,7 +680,7 @@
                 </mc:Choice>
                 <mc:Fallback>
                   <w:pict>
-                    <v:shape w14:anchorId="5CC59CB2" id="Ink 49" o:spid="_x0000_s1026" type="#_x0000_t75" style="position:absolute;margin-left:14.35pt;margin-top:-.2pt;width:57.15pt;height:28.25pt;z-index:251727872;visibility:visible;mso-wrap-style:square;mso-wrap-distance-left:9pt;mso-wrap-distance-top:0;mso-wrap-distance-right:9pt;mso-wrap-distance-bottom:0;mso-position-horizontal:absolute;mso-position-horizontal-relative:text;mso-position-vertical:absolute;mso-position-vertical-relative:text" o:gfxdata="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">
+                    <v:shape w14:anchorId="1F5A9E88" id="Ink 49" o:spid="_x0000_s1026" type="#_x0000_t75" style="position:absolute;margin-left:14.35pt;margin-top:-.2pt;width:57.15pt;height:28.25pt;z-index:251727872;visibility:visible;mso-wrap-style:square;mso-wrap-distance-left:9pt;mso-wrap-distance-top:0;mso-wrap-distance-right:9pt;mso-wrap-distance-bottom:0;mso-position-horizontal:absolute;mso-position-horizontal-relative:text;mso-position-vertical:absolute;mso-position-vertical-relative:text" o:gfxdata="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">
                       <v:imagedata r:id="rId17" o:title=""/>
                     </v:shape>
                   </w:pict>
@@ -807,7 +807,7 @@
                 </mc:Choice>
                 <mc:Fallback>
                   <w:pict>
-                    <v:shape w14:anchorId="22A01F17" id="Ink 41" o:spid="_x0000_s1026" type="#_x0000_t75" style="position:absolute;margin-left:26.75pt;margin-top:1.8pt;width:41.3pt;height:25.35pt;z-index:251719680;visibility:visible;mso-wrap-style:square;mso-wrap-distance-left:9pt;mso-wrap-distance-top:0;mso-wrap-distance-right:9pt;mso-wrap-distance-bottom:0;mso-position-horizontal:absolute;mso-position-horizontal-relative:text;mso-position-vertical:absolute;mso-position-vertical-relative:text" o:gfxdata="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">
+                    <v:shape w14:anchorId="5DA92AFB" id="Ink 41" o:spid="_x0000_s1026" type="#_x0000_t75" style="position:absolute;margin-left:26.75pt;margin-top:1.8pt;width:41.3pt;height:25.35pt;z-index:251719680;visibility:visible;mso-wrap-style:square;mso-wrap-distance-left:9pt;mso-wrap-distance-top:0;mso-wrap-distance-right:9pt;mso-wrap-distance-bottom:0;mso-position-horizontal:absolute;mso-position-horizontal-relative:text;mso-position-vertical:absolute;mso-position-vertical-relative:text" o:gfxdata="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">
                       <v:imagedata r:id="rId19" o:title=""/>
                     </v:shape>
                   </w:pict>
@@ -898,6 +898,7 @@
     <w:p>
       <w:pPr>
         <w:pStyle w:val="Heading1"/>
+        <w:spacing w:before="0"/>
         <w:rPr>
           <w:rFonts w:ascii="Times New Roman" w:hAnsi="Times New Roman"/>
         </w:rPr>
@@ -1010,166 +1011,275 @@
     </w:p>
     <w:p>
       <w:pPr>
+        <w:pStyle w:val="Heading3"/>
+      </w:pPr>
+      <w:r>
+        <w:t>Entity Class Model</w:t>
+      </w:r>
+    </w:p>
+    <w:p>
+      <w:pPr>
         <w:spacing w:line="360" w:lineRule="auto"/>
-        <w:rPr>
-          <w:rFonts w:ascii="Times New Roman" w:hAnsi="Times New Roman"/>
-          <w:color w:val="000000" w:themeColor="text1"/>
-          <w:szCs w:val="24"/>
-          <w:shd w:val="clear" w:color="auto" w:fill="FFFFFF"/>
-        </w:rPr>
-      </w:pPr>
-    </w:p>
-    <w:p>
-      <w:pPr>
-        <w:pStyle w:val="Heading3"/>
-      </w:pPr>
+      </w:pPr>
+      <w:r>
+        <w:t xml:space="preserve">The Entity classes represent the persistent data in the database and are modelled as Model in the Model-View-Controller (MVC) architectural design pattern. </w:t>
+      </w:r>
+      <w:r>
+        <w:t xml:space="preserve">They contain the constructor, accessor and mutator methods as well as relevant enumerations. The relationships between entity classes (Dependency, Association and Inheritance) are depicted in the </w:t>
+      </w:r>
       <w:r>
         <w:t>Entity Class Model</w:t>
       </w:r>
+      <w:r>
+        <w:t xml:space="preserve"> diagram below</w:t>
+      </w:r>
+      <w:r>
+        <w:t xml:space="preserve"> labelled Figure 1</w:t>
+      </w:r>
+      <w:r>
+        <w:t>.</w:t>
+      </w:r>
     </w:p>
     <w:p>
       <w:pPr>
         <w:spacing w:line="360" w:lineRule="auto"/>
       </w:pPr>
       <w:r>
-        <w:t xml:space="preserve">The Entity classes represent the persistent data in the database and are modelled as Model in the Model-View-Controller (MVC) architectural design pattern. </w:t>
-      </w:r>
-      <w:r>
-        <w:t xml:space="preserve">They contain the constructor, accessor and mutator methods as well as relevant enumerations. The relationships between entity classes (Dependency, Association and Inheritance) are depicted in the </w:t>
-      </w:r>
-      <w:r>
-        <w:t>Entity Class Model</w:t>
-      </w:r>
-      <w:r>
-        <w:t xml:space="preserve"> diagram below</w:t>
-      </w:r>
-      <w:r>
-        <w:t xml:space="preserve"> labelled Figure 1</w:t>
-      </w:r>
-      <w:r>
-        <w:t>.</w:t>
-      </w:r>
-    </w:p>
-    <w:p>
-      <w:pPr>
-        <w:spacing w:line="360" w:lineRule="auto"/>
-      </w:pPr>
-    </w:p>
-    <w:p>
-      <w:pPr>
-        <w:spacing w:line="240" w:lineRule="auto"/>
-      </w:pPr>
-    </w:p>
-    <w:p>
-      <w:pPr>
-        <w:spacing w:line="240" w:lineRule="auto"/>
-      </w:pPr>
-    </w:p>
-    <w:p>
-      <w:pPr>
-        <w:spacing w:line="240" w:lineRule="auto"/>
-      </w:pPr>
-    </w:p>
-    <w:p>
-      <w:pPr>
-        <w:spacing w:line="240" w:lineRule="auto"/>
-      </w:pPr>
-    </w:p>
-    <w:p>
-      <w:pPr>
-        <w:spacing w:line="240" w:lineRule="auto"/>
-      </w:pPr>
-    </w:p>
-    <w:p>
-      <w:pPr>
-        <w:spacing w:line="240" w:lineRule="auto"/>
-      </w:pPr>
-    </w:p>
-    <w:p>
-      <w:pPr>
-        <w:spacing w:line="240" w:lineRule="auto"/>
-      </w:pPr>
-    </w:p>
-    <w:p>
-      <w:pPr>
-        <w:spacing w:line="240" w:lineRule="auto"/>
-      </w:pPr>
-    </w:p>
-    <w:p>
-      <w:pPr>
-        <w:spacing w:line="240" w:lineRule="auto"/>
-      </w:pPr>
-    </w:p>
-    <w:p>
-      <w:pPr>
-        <w:spacing w:line="240" w:lineRule="auto"/>
-      </w:pPr>
-    </w:p>
-    <w:p>
-      <w:pPr>
-        <w:spacing w:line="240" w:lineRule="auto"/>
-      </w:pPr>
-    </w:p>
-    <w:p>
-      <w:pPr>
-        <w:spacing w:line="240" w:lineRule="auto"/>
-      </w:pPr>
-    </w:p>
-    <w:p>
-      <w:pPr>
-        <w:spacing w:line="240" w:lineRule="auto"/>
-      </w:pPr>
-    </w:p>
-    <w:p>
-      <w:pPr>
-        <w:spacing w:line="240" w:lineRule="auto"/>
-      </w:pPr>
-    </w:p>
-    <w:p>
-      <w:pPr>
-        <w:spacing w:line="240" w:lineRule="auto"/>
-      </w:pPr>
-    </w:p>
-    <w:p>
-      <w:pPr>
-        <w:spacing w:line="240" w:lineRule="auto"/>
-      </w:pPr>
-    </w:p>
-    <w:p>
-      <w:pPr>
-        <w:spacing w:line="240" w:lineRule="auto"/>
-      </w:pPr>
-    </w:p>
-    <w:p>
-      <w:pPr>
-        <w:pStyle w:val="Heading3"/>
-        <w:numPr>
-          <w:ilvl w:val="0"/>
-          <w:numId w:val="0"/>
-        </w:numPr>
-        <w:ind w:left="1066"/>
-      </w:pPr>
-      <w:r>
         <w:rPr>
           <w:noProof/>
         </w:rPr>
+        <mc:AlternateContent>
+          <mc:Choice Requires="wps">
+            <w:drawing>
+              <wp:anchor distT="0" distB="0" distL="114300" distR="114300" simplePos="0" relativeHeight="251736064" behindDoc="0" locked="0" layoutInCell="1" allowOverlap="1" wp14:anchorId="5156FF52" wp14:editId="55997758">
+                <wp:simplePos x="0" y="0"/>
+                <wp:positionH relativeFrom="column">
+                  <wp:posOffset>1180465</wp:posOffset>
+                </wp:positionH>
+                <wp:positionV relativeFrom="paragraph">
+                  <wp:posOffset>3118485</wp:posOffset>
+                </wp:positionV>
+                <wp:extent cx="3859530" cy="635"/>
+                <wp:effectExtent l="0" t="0" r="0" b="0"/>
+                <wp:wrapThrough wrapText="bothSides">
+                  <wp:wrapPolygon edited="0">
+                    <wp:start x="0" y="0"/>
+                    <wp:lineTo x="0" y="21600"/>
+                    <wp:lineTo x="21600" y="21600"/>
+                    <wp:lineTo x="21600" y="0"/>
+                  </wp:wrapPolygon>
+                </wp:wrapThrough>
+                <wp:docPr id="192" name="Text Box 192"/>
+                <wp:cNvGraphicFramePr/>
+                <a:graphic xmlns:a="http://schemas.openxmlformats.org/drawingml/2006/main">
+                  <a:graphicData uri="http://schemas.microsoft.com/office/word/2010/wordprocessingShape">
+                    <wps:wsp>
+                      <wps:cNvSpPr txBox="1"/>
+                      <wps:spPr>
+                        <a:xfrm>
+                          <a:off x="0" y="0"/>
+                          <a:ext cx="3859530" cy="635"/>
+                        </a:xfrm>
+                        <a:prstGeom prst="rect">
+                          <a:avLst/>
+                        </a:prstGeom>
+                        <a:solidFill>
+                          <a:prstClr val="white"/>
+                        </a:solidFill>
+                        <a:ln>
+                          <a:noFill/>
+                        </a:ln>
+                      </wps:spPr>
+                      <wps:txbx>
+                        <w:txbxContent>
+                          <w:p>
+                            <w:pPr>
+                              <w:pStyle w:val="Caption"/>
+                              <w:jc w:val="center"/>
+                              <w:rPr>
+                                <w:b/>
+                                <w:bCs/>
+                                <w:noProof/>
+                                <w:sz w:val="36"/>
+                                <w:szCs w:val="28"/>
+                              </w:rPr>
+                            </w:pPr>
+                            <w:r>
+                              <w:rPr>
+                                <w:b/>
+                                <w:bCs/>
+                                <w:sz w:val="24"/>
+                                <w:szCs w:val="24"/>
+                              </w:rPr>
+                              <w:t xml:space="preserve">Figure </w:t>
+                            </w:r>
+                            <w:r>
+                              <w:rPr>
+                                <w:b/>
+                                <w:bCs/>
+                                <w:sz w:val="24"/>
+                                <w:szCs w:val="24"/>
+                              </w:rPr>
+                              <w:fldChar w:fldCharType="begin"/>
+                            </w:r>
+                            <w:r>
+                              <w:rPr>
+                                <w:b/>
+                                <w:bCs/>
+                                <w:sz w:val="24"/>
+                                <w:szCs w:val="24"/>
+                              </w:rPr>
+                              <w:instrText xml:space="preserve"> SEQ Figure \* ARABIC </w:instrText>
+                            </w:r>
+                            <w:r>
+                              <w:rPr>
+                                <w:b/>
+                                <w:bCs/>
+                                <w:sz w:val="24"/>
+                                <w:szCs w:val="24"/>
+                              </w:rPr>
+                              <w:fldChar w:fldCharType="separate"/>
+                            </w:r>
+                            <w:r>
+                              <w:rPr>
+                                <w:b/>
+                                <w:bCs/>
+                                <w:noProof/>
+                                <w:sz w:val="24"/>
+                                <w:szCs w:val="24"/>
+                              </w:rPr>
+                              <w:t>1</w:t>
+                            </w:r>
+                            <w:r>
+                              <w:rPr>
+                                <w:b/>
+                                <w:bCs/>
+                                <w:sz w:val="24"/>
+                                <w:szCs w:val="24"/>
+                              </w:rPr>
+                              <w:fldChar w:fldCharType="end"/>
+                            </w:r>
+                          </w:p>
+                        </w:txbxContent>
+                      </wps:txbx>
+                      <wps:bodyPr rot="0" spcFirstLastPara="0" vertOverflow="overflow" horzOverflow="overflow" vert="horz" wrap="square" lIns="0" tIns="0" rIns="0" bIns="0" numCol="1" spcCol="0" rtlCol="0" fromWordArt="0" anchor="t" anchorCtr="0" forceAA="0" compatLnSpc="1">
+                        <a:prstTxWarp prst="textNoShape">
+                          <a:avLst/>
+                        </a:prstTxWarp>
+                        <a:spAutoFit/>
+                      </wps:bodyPr>
+                    </wps:wsp>
+                  </a:graphicData>
+                </a:graphic>
+              </wp:anchor>
+            </w:drawing>
+          </mc:Choice>
+          <mc:Fallback>
+            <w:pict>
+              <v:shapetype w14:anchorId="5156FF52" id="_x0000_t202" coordsize="21600,21600" o:spt="202" path="m,l,21600r21600,l21600,xe">
+                <v:stroke joinstyle="miter"/>
+                <v:path gradientshapeok="t" o:connecttype="rect"/>
+              </v:shapetype>
+              <v:shape id="Text Box 192" o:spid="_x0000_s1026" type="#_x0000_t202" style="position:absolute;margin-left:92.95pt;margin-top:245.55pt;width:303.9pt;height:.05pt;z-index:251736064;visibility:visible;mso-wrap-style:square;mso-wrap-distance-left:9pt;mso-wrap-distance-top:0;mso-wrap-distance-right:9pt;mso-wrap-distance-bottom:0;mso-position-horizontal:absolute;mso-position-horizontal-relative:text;mso-position-vertical:absolute;mso-position-vertical-relative:text;v-text-anchor:top" o:gfxdata="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" stroked="f">
+                <v:textbox style="mso-fit-shape-to-text:t" inset="0,0,0,0">
+                  <w:txbxContent>
+                    <w:p>
+                      <w:pPr>
+                        <w:pStyle w:val="Caption"/>
+                        <w:jc w:val="center"/>
+                        <w:rPr>
+                          <w:b/>
+                          <w:bCs/>
+                          <w:noProof/>
+                          <w:sz w:val="36"/>
+                          <w:szCs w:val="28"/>
+                        </w:rPr>
+                      </w:pPr>
+                      <w:r>
+                        <w:rPr>
+                          <w:b/>
+                          <w:bCs/>
+                          <w:sz w:val="24"/>
+                          <w:szCs w:val="24"/>
+                        </w:rPr>
+                        <w:t xml:space="preserve">Figure </w:t>
+                      </w:r>
+                      <w:r>
+                        <w:rPr>
+                          <w:b/>
+                          <w:bCs/>
+                          <w:sz w:val="24"/>
+                          <w:szCs w:val="24"/>
+                        </w:rPr>
+                        <w:fldChar w:fldCharType="begin"/>
+                      </w:r>
+                      <w:r>
+                        <w:rPr>
+                          <w:b/>
+                          <w:bCs/>
+                          <w:sz w:val="24"/>
+                          <w:szCs w:val="24"/>
+                        </w:rPr>
+                        <w:instrText xml:space="preserve"> SEQ Figure \* ARABIC </w:instrText>
+                      </w:r>
+                      <w:r>
+                        <w:rPr>
+                          <w:b/>
+                          <w:bCs/>
+                          <w:sz w:val="24"/>
+                          <w:szCs w:val="24"/>
+                        </w:rPr>
+                        <w:fldChar w:fldCharType="separate"/>
+                      </w:r>
+                      <w:r>
+                        <w:rPr>
+                          <w:b/>
+                          <w:bCs/>
+                          <w:noProof/>
+                          <w:sz w:val="24"/>
+                          <w:szCs w:val="24"/>
+                        </w:rPr>
+                        <w:t>1</w:t>
+                      </w:r>
+                      <w:r>
+                        <w:rPr>
+                          <w:b/>
+                          <w:bCs/>
+                          <w:sz w:val="24"/>
+                          <w:szCs w:val="24"/>
+                        </w:rPr>
+                        <w:fldChar w:fldCharType="end"/>
+                      </w:r>
+                    </w:p>
+                  </w:txbxContent>
+                </v:textbox>
+                <w10:wrap type="through"/>
+              </v:shape>
+            </w:pict>
+          </mc:Fallback>
+        </mc:AlternateContent>
+      </w:r>
+      <w:r>
+        <w:rPr>
+          <w:noProof/>
+        </w:rPr>
         <w:drawing>
-          <wp:anchor distT="0" distB="0" distL="114300" distR="114300" simplePos="0" relativeHeight="251678720" behindDoc="0" locked="0" layoutInCell="1" allowOverlap="1" wp14:anchorId="018D4CD1" wp14:editId="7D41D749">
+          <wp:anchor distT="0" distB="0" distL="114300" distR="114300" simplePos="0" relativeHeight="251678720" behindDoc="0" locked="0" layoutInCell="1" allowOverlap="1" wp14:anchorId="018D4CD1" wp14:editId="19E523DA">
             <wp:simplePos x="0" y="0"/>
             <wp:positionH relativeFrom="margin">
-              <wp:align>center</wp:align>
+              <wp:posOffset>1180465</wp:posOffset>
             </wp:positionH>
             <wp:positionV relativeFrom="paragraph">
-              <wp:posOffset>2375</wp:posOffset>
+              <wp:posOffset>44450</wp:posOffset>
             </wp:positionV>
-            <wp:extent cx="5196205" cy="4145280"/>
-            <wp:effectExtent l="0" t="0" r="4445" b="7620"/>
+            <wp:extent cx="3859530" cy="3077210"/>
+            <wp:effectExtent l="0" t="0" r="7620" b="8890"/>
             <wp:wrapThrough wrapText="bothSides">
               <wp:wrapPolygon edited="0">
                 <wp:start x="0" y="0"/>
-                <wp:lineTo x="0" y="21540"/>
-                <wp:lineTo x="21539" y="21540"/>
-                <wp:lineTo x="21539" y="0"/>
+                <wp:lineTo x="0" y="21529"/>
+                <wp:lineTo x="21536" y="21529"/>
+                <wp:lineTo x="21536" y="0"/>
                 <wp:lineTo x="0" y="0"/>
               </wp:wrapPolygon>
             </wp:wrapThrough>
@@ -1199,7 +1309,7 @@
                   <pic:spPr>
                     <a:xfrm>
                       <a:off x="0" y="0"/>
-                      <a:ext cx="5196205" cy="4145280"/>
+                      <a:ext cx="3859530" cy="3077210"/>
                     </a:xfrm>
                     <a:prstGeom prst="rect">
                       <a:avLst/>
@@ -1220,156 +1330,178 @@
     </w:p>
     <w:p>
       <w:pPr>
+        <w:spacing w:line="240" w:lineRule="auto"/>
+      </w:pPr>
+    </w:p>
+    <w:p>
+      <w:pPr>
+        <w:spacing w:line="240" w:lineRule="auto"/>
+      </w:pPr>
+    </w:p>
+    <w:p>
+      <w:pPr>
+        <w:spacing w:line="240" w:lineRule="auto"/>
+      </w:pPr>
+    </w:p>
+    <w:p>
+      <w:pPr>
+        <w:spacing w:line="240" w:lineRule="auto"/>
+      </w:pPr>
+    </w:p>
+    <w:p>
+      <w:pPr>
+        <w:spacing w:line="240" w:lineRule="auto"/>
+      </w:pPr>
+    </w:p>
+    <w:p>
+      <w:pPr>
+        <w:spacing w:line="240" w:lineRule="auto"/>
+      </w:pPr>
+    </w:p>
+    <w:p>
+      <w:pPr>
+        <w:spacing w:line="240" w:lineRule="auto"/>
+      </w:pPr>
+    </w:p>
+    <w:p>
+      <w:pPr>
+        <w:spacing w:line="240" w:lineRule="auto"/>
+      </w:pPr>
+    </w:p>
+    <w:p>
+      <w:pPr>
+        <w:spacing w:line="240" w:lineRule="auto"/>
+      </w:pPr>
+    </w:p>
+    <w:p>
+      <w:pPr>
+        <w:spacing w:line="240" w:lineRule="auto"/>
+      </w:pPr>
+    </w:p>
+    <w:p>
+      <w:pPr>
+        <w:spacing w:line="240" w:lineRule="auto"/>
+      </w:pPr>
+    </w:p>
+    <w:p>
+      <w:pPr>
+        <w:spacing w:line="240" w:lineRule="auto"/>
+      </w:pPr>
+    </w:p>
+    <w:p>
+      <w:pPr>
+        <w:spacing w:line="240" w:lineRule="auto"/>
+      </w:pPr>
+    </w:p>
+    <w:p>
+      <w:pPr>
+        <w:spacing w:line="240" w:lineRule="auto"/>
+      </w:pPr>
+    </w:p>
+    <w:p>
+      <w:pPr>
+        <w:spacing w:line="240" w:lineRule="auto"/>
+      </w:pPr>
+    </w:p>
+    <w:p>
+      <w:pPr>
+        <w:spacing w:line="240" w:lineRule="auto"/>
+      </w:pPr>
+    </w:p>
+    <w:p/>
+    <w:p>
+      <w:pPr>
         <w:pStyle w:val="Heading3"/>
-        <w:numPr>
-          <w:ilvl w:val="0"/>
-          <w:numId w:val="0"/>
-        </w:numPr>
-        <w:ind w:left="1066"/>
-      </w:pPr>
-    </w:p>
-    <w:p/>
-    <w:p/>
-    <w:p/>
-    <w:p/>
-    <w:p/>
-    <w:p/>
-    <w:p/>
-    <w:p/>
-    <w:p/>
-    <w:p/>
-    <w:p/>
-    <w:p/>
-    <w:p/>
-    <w:p/>
-    <w:p/>
-    <w:p/>
-    <w:p/>
-    <w:p/>
-    <w:p/>
-    <w:p/>
-    <w:p/>
-    <w:p/>
-    <w:p/>
-    <w:p/>
-    <w:p>
-      <w:pPr>
+      </w:pPr>
+      <w:r>
+        <w:lastRenderedPageBreak/>
+        <w:t>Control Boundary Class Model</w:t>
+      </w:r>
+      <w:r>
+        <w:tab/>
+      </w:r>
+      <w:r>
+        <w:tab/>
+      </w:r>
+    </w:p>
+    <w:p>
+      <w:pPr>
+        <w:spacing w:line="360" w:lineRule="auto"/>
+      </w:pPr>
+      <w:r>
+        <w:t>The Control-Boundary Class Model is depicted in Figure 2. The class model adopts the Model-View-Controller architectural design.</w:t>
+      </w:r>
+    </w:p>
+    <w:p>
+      <w:pPr>
+        <w:spacing w:line="360" w:lineRule="auto"/>
+      </w:pPr>
+    </w:p>
+    <w:p>
+      <w:pPr>
+        <w:spacing w:line="360" w:lineRule="auto"/>
+      </w:pPr>
+      <w:r>
+        <w:t xml:space="preserve">The Control classes are translated into Managers in code. Essentially, each Manager is responsible for all business logic related to a single Entity class. For instance, the </w:t>
+      </w:r>
+      <w:proofErr w:type="spellStart"/>
+      <w:r>
+        <w:rPr>
+          <w:rFonts w:ascii="Courier New" w:hAnsi="Courier New" w:cs="Courier New"/>
+        </w:rPr>
+        <w:t>CinemaManager</w:t>
+      </w:r>
+      <w:proofErr w:type="spellEnd"/>
+      <w:r>
+        <w:t xml:space="preserve"> is responsible for handling logic related to the </w:t>
+      </w:r>
+      <w:r>
+        <w:rPr>
+          <w:rFonts w:ascii="Courier New" w:hAnsi="Courier New" w:cs="Courier New"/>
+        </w:rPr>
+        <w:t>Cinema</w:t>
+      </w:r>
+      <w:r>
+        <w:t xml:space="preserve"> class. On top of that, the Manager also serves as the middleman between the Entity class and the View class. </w:t>
+      </w:r>
+    </w:p>
+    <w:p>
+      <w:pPr>
+        <w:spacing w:line="360" w:lineRule="auto"/>
+      </w:pPr>
+    </w:p>
+    <w:p>
+      <w:pPr>
+        <w:spacing w:line="360" w:lineRule="auto"/>
+      </w:pPr>
+      <w:r>
+        <w:t xml:space="preserve">The access to Model class is abstracted by using a database as depicted in the figure. This is consistent with the Facade design pattern where a unified interface is provided to allow easier code readability and maintainability. </w:t>
+      </w:r>
+    </w:p>
+    <w:p>
+      <w:pPr>
+        <w:keepNext/>
+        <w:spacing w:line="360" w:lineRule="auto"/>
         <w:jc w:val="center"/>
         <w:rPr>
           <w:b/>
           <w:bCs/>
-          <w:i/>
-          <w:iCs/>
+          <w:sz w:val="36"/>
+          <w:szCs w:val="28"/>
         </w:rPr>
       </w:pPr>
       <w:r>
         <w:rPr>
           <w:b/>
           <w:bCs/>
-          <w:i/>
-          <w:iCs/>
-        </w:rPr>
-        <w:t>Figure 1</w:t>
-      </w:r>
-    </w:p>
-    <w:p>
-      <w:pPr>
-        <w:jc w:val="center"/>
-        <w:rPr>
-          <w:b/>
-          <w:bCs/>
-        </w:rPr>
-      </w:pPr>
-    </w:p>
-    <w:p>
-      <w:pPr>
-        <w:pStyle w:val="Heading3"/>
-      </w:pPr>
-      <w:r>
-        <w:t>Control Boundary Class Model</w:t>
-      </w:r>
-      <w:r>
-        <w:tab/>
-      </w:r>
-      <w:r>
-        <w:tab/>
-      </w:r>
-    </w:p>
-    <w:p>
-      <w:pPr>
-        <w:spacing w:line="360" w:lineRule="auto"/>
-      </w:pPr>
-      <w:r>
-        <w:t>The Control-Boundary Class Model is depicted in Figure 2. The class model adopts the Model-View-Controller architectural design.</w:t>
-      </w:r>
-    </w:p>
-    <w:p>
-      <w:pPr>
-        <w:spacing w:line="360" w:lineRule="auto"/>
-      </w:pPr>
-    </w:p>
-    <w:p>
-      <w:pPr>
-        <w:spacing w:line="360" w:lineRule="auto"/>
-      </w:pPr>
-      <w:r>
-        <w:t xml:space="preserve">The Control classes are translated into Managers in code. Essentially, each Manager is responsible for all business logic related to a single Entity class. For instance, the </w:t>
-      </w:r>
-      <w:proofErr w:type="spellStart"/>
-      <w:r>
-        <w:rPr>
-          <w:rFonts w:ascii="Courier New" w:hAnsi="Courier New" w:cs="Courier New"/>
-        </w:rPr>
-        <w:t>CinemaManager</w:t>
-      </w:r>
-      <w:proofErr w:type="spellEnd"/>
-      <w:r>
-        <w:t xml:space="preserve"> is responsible for handling logic related to the </w:t>
-      </w:r>
-      <w:r>
-        <w:rPr>
-          <w:rFonts w:ascii="Courier New" w:hAnsi="Courier New" w:cs="Courier New"/>
-        </w:rPr>
-        <w:t>Cinema</w:t>
-      </w:r>
-      <w:r>
-        <w:t xml:space="preserve"> class. On top of that, the Manager also serves as the middleman between the Entity class and the View class. </w:t>
-      </w:r>
-    </w:p>
-    <w:p>
-      <w:pPr>
-        <w:spacing w:line="360" w:lineRule="auto"/>
-      </w:pPr>
-    </w:p>
-    <w:p>
-      <w:pPr>
-        <w:spacing w:line="360" w:lineRule="auto"/>
-      </w:pPr>
-      <w:r>
-        <w:lastRenderedPageBreak/>
-        <w:t xml:space="preserve">The access to Model class is abstracted by using a database as depicted in the figure. This is consistent with the Facade design pattern where a unified interface is provided to allow easier code readability and maintainability. </w:t>
-      </w:r>
-    </w:p>
-    <w:p>
-      <w:pPr>
-        <w:spacing w:line="360" w:lineRule="auto"/>
-      </w:pPr>
-    </w:p>
-    <w:p>
-      <w:pPr>
-        <w:spacing w:line="240" w:lineRule="auto"/>
-        <w:rPr>
-          <w:b/>
-        </w:rPr>
-      </w:pPr>
-      <w:r>
-        <w:rPr>
           <w:noProof/>
+          <w:sz w:val="36"/>
+          <w:szCs w:val="28"/>
         </w:rPr>
         <w:drawing>
-          <wp:inline distT="0" distB="0" distL="0" distR="0" wp14:anchorId="03711328" wp14:editId="4FDBBFA1">
-            <wp:extent cx="6126480" cy="4918075"/>
-            <wp:effectExtent l="0" t="0" r="7620" b="0"/>
+          <wp:inline distT="0" distB="0" distL="0" distR="0" wp14:anchorId="06B4FFFA" wp14:editId="7B0C2A71">
+            <wp:extent cx="5736866" cy="4605310"/>
+            <wp:effectExtent l="0" t="0" r="0" b="5080"/>
             <wp:docPr id="6" name="Picture 6" descr="Diagram, schematic&#10;&#10;Description automatically generated"/>
             <wp:cNvGraphicFramePr>
               <a:graphicFrameLocks xmlns:a="http://schemas.openxmlformats.org/drawingml/2006/main" noChangeAspect="1"/>
@@ -1396,7 +1528,7 @@
                   <pic:spPr>
                     <a:xfrm>
                       <a:off x="0" y="0"/>
-                      <a:ext cx="6126480" cy="4918075"/>
+                      <a:ext cx="5742719" cy="4610008"/>
                     </a:xfrm>
                     <a:prstGeom prst="rect">
                       <a:avLst/>
@@ -1411,81 +1543,97 @@
     </w:p>
     <w:p>
       <w:pPr>
-        <w:spacing w:line="240" w:lineRule="auto"/>
+        <w:pStyle w:val="Caption"/>
         <w:jc w:val="center"/>
-        <w:rPr>
-          <w:b/>
-          <w:i/>
-          <w:iCs/>
-        </w:rPr>
-      </w:pPr>
-      <w:r>
-        <w:rPr>
-          <w:b/>
-          <w:i/>
-          <w:iCs/>
-        </w:rPr>
-        <w:t>Figure 2</w:t>
-      </w:r>
-    </w:p>
-    <w:p>
-      <w:pPr>
-        <w:spacing w:line="240" w:lineRule="auto"/>
-        <w:jc w:val="center"/>
-        <w:rPr>
-          <w:b/>
-          <w:i/>
-          <w:iCs/>
-        </w:rPr>
-      </w:pPr>
-    </w:p>
-    <w:p>
-      <w:pPr>
-        <w:spacing w:line="240" w:lineRule="auto"/>
-        <w:jc w:val="center"/>
-        <w:rPr>
-          <w:b/>
-          <w:i/>
-          <w:iCs/>
-        </w:rPr>
-      </w:pPr>
-    </w:p>
-    <w:p>
-      <w:pPr>
-        <w:spacing w:line="240" w:lineRule="auto"/>
-        <w:jc w:val="center"/>
-        <w:rPr>
-          <w:b/>
-          <w:i/>
-          <w:iCs/>
-        </w:rPr>
-      </w:pPr>
-    </w:p>
-    <w:p>
-      <w:pPr>
-        <w:pStyle w:val="Heading2"/>
-      </w:pPr>
-      <w:r>
-        <w:t>Testing</w:t>
-      </w:r>
-    </w:p>
-    <w:p>
-      <w:pPr>
-        <w:spacing w:line="360" w:lineRule="auto"/>
-      </w:pPr>
-      <w:r>
-        <w:t xml:space="preserve">After development, the MOBLIMA Application has undergone several Unit Testing and Integration Testing. This section covers the techniques used </w:t>
-      </w:r>
-      <w:r>
-        <w:t>during the testing phase. Supplementary copies of the testing results in the form of pictorial screenshots are provided</w:t>
-      </w:r>
-      <w:r>
-        <w:t xml:space="preserve"> </w:t>
-      </w:r>
-      <w:r>
         <w:rPr>
           <w:b/>
           <w:bCs/>
+          <w:sz w:val="24"/>
+          <w:szCs w:val="24"/>
+        </w:rPr>
+      </w:pPr>
+      <w:r>
+        <w:rPr>
+          <w:b/>
+          <w:bCs/>
+          <w:sz w:val="24"/>
+          <w:szCs w:val="24"/>
+        </w:rPr>
+        <w:t xml:space="preserve">Figure </w:t>
+      </w:r>
+      <w:r>
+        <w:rPr>
+          <w:b/>
+          <w:bCs/>
+          <w:sz w:val="24"/>
+          <w:szCs w:val="24"/>
+        </w:rPr>
+        <w:fldChar w:fldCharType="begin"/>
+      </w:r>
+      <w:r>
+        <w:rPr>
+          <w:b/>
+          <w:bCs/>
+          <w:sz w:val="24"/>
+          <w:szCs w:val="24"/>
+        </w:rPr>
+        <w:instrText xml:space="preserve"> SEQ Figure \* ARABIC </w:instrText>
+      </w:r>
+      <w:r>
+        <w:rPr>
+          <w:b/>
+          <w:bCs/>
+          <w:sz w:val="24"/>
+          <w:szCs w:val="24"/>
+        </w:rPr>
+        <w:fldChar w:fldCharType="separate"/>
+      </w:r>
+      <w:r>
+        <w:rPr>
+          <w:b/>
+          <w:bCs/>
+          <w:noProof/>
+          <w:sz w:val="24"/>
+          <w:szCs w:val="24"/>
+        </w:rPr>
+        <w:t>2</w:t>
+      </w:r>
+      <w:r>
+        <w:rPr>
+          <w:b/>
+          <w:bCs/>
+          <w:sz w:val="24"/>
+          <w:szCs w:val="24"/>
+        </w:rPr>
+        <w:fldChar w:fldCharType="end"/>
+      </w:r>
+    </w:p>
+    <w:p>
+      <w:pPr>
+        <w:pStyle w:val="Heading2"/>
+      </w:pPr>
+      <w:r>
+        <w:lastRenderedPageBreak/>
+        <w:t>Testing</w:t>
+      </w:r>
+    </w:p>
+    <w:p>
+      <w:pPr>
+        <w:spacing w:line="360" w:lineRule="auto"/>
+      </w:pPr>
+      <w:r>
+        <w:t xml:space="preserve">After development, the MOBLIMA Application has undergone several Unit Testing and Integration Testing. This section covers the techniques used </w:t>
+      </w:r>
+      <w:r>
+        <w:t>during the testing phase. Supplementary copies of the testing results in the form of pictorial screenshots are provided</w:t>
+      </w:r>
+      <w:r>
+        <w:t xml:space="preserve"> </w:t>
+      </w:r>
+      <w:r>
+        <w:rPr>
+          <w:b/>
+          <w:bCs/>
         </w:rPr>
         <w:t>independent</w:t>
       </w:r>
@@ -1501,7 +1649,6 @@
         <w:pStyle w:val="Heading3"/>
       </w:pPr>
       <w:r>
-        <w:lastRenderedPageBreak/>
         <w:t>Grey-box Testing</w:t>
       </w:r>
     </w:p>
@@ -2212,6 +2359,7 @@
                 <w:b/>
                 <w:bCs/>
               </w:rPr>
+              <w:lastRenderedPageBreak/>
               <w:t>List Movie.</w:t>
             </w:r>
           </w:p>
@@ -2400,7 +2548,6 @@
                 <w:b/>
                 <w:bCs/>
               </w:rPr>
-              <w:lastRenderedPageBreak/>
               <w:t>Configure holiday date.</w:t>
             </w:r>
           </w:p>
@@ -2648,6 +2795,2311 @@
     </w:tbl>
     <w:p>
       <w:pPr>
+        <w:pStyle w:val="Heading3"/>
+        <w:numPr>
+          <w:ilvl w:val="2"/>
+          <w:numId w:val="8"/>
+        </w:numPr>
+        <w:spacing w:line="360" w:lineRule="auto"/>
+      </w:pPr>
+      <w:r>
+        <w:t>Additional Test Cases</w:t>
+      </w:r>
+    </w:p>
+    <w:p>
+      <w:pPr>
+        <w:pStyle w:val="ListParagraph"/>
+        <w:numPr>
+          <w:ilvl w:val="0"/>
+          <w:numId w:val="9"/>
+        </w:numPr>
+        <w:spacing w:line="360" w:lineRule="auto"/>
+      </w:pPr>
+      <w:r>
+        <w:t xml:space="preserve">  Movie </w:t>
+      </w:r>
+      <w:r>
+        <w:t xml:space="preserve">“Ticket to Paradise” changed </w:t>
+      </w:r>
+      <w:r>
+        <w:t xml:space="preserve">Showing Status to </w:t>
+      </w:r>
+      <w:r>
+        <w:t>“</w:t>
+      </w:r>
+      <w:r>
+        <w:t>End-of-Showing</w:t>
+      </w:r>
+      <w:r>
+        <w:t>”</w:t>
+      </w:r>
+    </w:p>
+    <w:p>
+      <w:pPr>
+        <w:pStyle w:val="ListParagraph"/>
+        <w:numPr>
+          <w:ilvl w:val="0"/>
+          <w:numId w:val="12"/>
+        </w:numPr>
+        <w:spacing w:line="360" w:lineRule="auto"/>
+      </w:pPr>
+      <w:r>
+        <w:rPr>
+          <w:noProof/>
+        </w:rPr>
+        <mc:AlternateContent>
+          <mc:Choice Requires="wps">
+            <w:drawing>
+              <wp:anchor distT="0" distB="0" distL="114300" distR="114300" simplePos="0" relativeHeight="251740160" behindDoc="1" locked="0" layoutInCell="1" allowOverlap="1" wp14:anchorId="7726AF2E" wp14:editId="11B9E3B3">
+                <wp:simplePos x="0" y="0"/>
+                <wp:positionH relativeFrom="column">
+                  <wp:posOffset>3656965</wp:posOffset>
+                </wp:positionH>
+                <wp:positionV relativeFrom="paragraph">
+                  <wp:posOffset>1800225</wp:posOffset>
+                </wp:positionV>
+                <wp:extent cx="2711450" cy="635"/>
+                <wp:effectExtent l="0" t="0" r="0" b="0"/>
+                <wp:wrapTight wrapText="bothSides">
+                  <wp:wrapPolygon edited="0">
+                    <wp:start x="0" y="0"/>
+                    <wp:lineTo x="0" y="21600"/>
+                    <wp:lineTo x="21600" y="21600"/>
+                    <wp:lineTo x="21600" y="0"/>
+                  </wp:wrapPolygon>
+                </wp:wrapTight>
+                <wp:docPr id="194" name="Text Box 194"/>
+                <wp:cNvGraphicFramePr/>
+                <a:graphic xmlns:a="http://schemas.openxmlformats.org/drawingml/2006/main">
+                  <a:graphicData uri="http://schemas.microsoft.com/office/word/2010/wordprocessingShape">
+                    <wps:wsp>
+                      <wps:cNvSpPr txBox="1"/>
+                      <wps:spPr>
+                        <a:xfrm>
+                          <a:off x="0" y="0"/>
+                          <a:ext cx="2711450" cy="635"/>
+                        </a:xfrm>
+                        <a:prstGeom prst="rect">
+                          <a:avLst/>
+                        </a:prstGeom>
+                        <a:solidFill>
+                          <a:prstClr val="white"/>
+                        </a:solidFill>
+                        <a:ln>
+                          <a:noFill/>
+                        </a:ln>
+                      </wps:spPr>
+                      <wps:txbx>
+                        <w:txbxContent>
+                          <w:p>
+                            <w:pPr>
+                              <w:pStyle w:val="Caption"/>
+                              <w:jc w:val="center"/>
+                              <w:rPr>
+                                <w:b/>
+                                <w:bCs/>
+                                <w:noProof/>
+                                <w:color w:val="auto"/>
+                                <w:sz w:val="24"/>
+                                <w:szCs w:val="20"/>
+                              </w:rPr>
+                            </w:pPr>
+                            <w:r>
+                              <w:rPr>
+                                <w:b/>
+                                <w:bCs/>
+                                <w:color w:val="auto"/>
+                              </w:rPr>
+                              <w:t>Figure 4 Staff’s Listing View</w:t>
+                            </w:r>
+                          </w:p>
+                        </w:txbxContent>
+                      </wps:txbx>
+                      <wps:bodyPr rot="0" spcFirstLastPara="0" vertOverflow="overflow" horzOverflow="overflow" vert="horz" wrap="square" lIns="0" tIns="0" rIns="0" bIns="0" numCol="1" spcCol="0" rtlCol="0" fromWordArt="0" anchor="t" anchorCtr="0" forceAA="0" compatLnSpc="1">
+                        <a:prstTxWarp prst="textNoShape">
+                          <a:avLst/>
+                        </a:prstTxWarp>
+                        <a:spAutoFit/>
+                      </wps:bodyPr>
+                    </wps:wsp>
+                  </a:graphicData>
+                </a:graphic>
+              </wp:anchor>
+            </w:drawing>
+          </mc:Choice>
+          <mc:Fallback>
+            <w:pict>
+              <v:shape w14:anchorId="7726AF2E" id="Text Box 194" o:spid="_x0000_s1027" type="#_x0000_t202" style="position:absolute;left:0;text-align:left;margin-left:287.95pt;margin-top:141.75pt;width:213.5pt;height:.05pt;z-index:-251576320;visibility:visible;mso-wrap-style:square;mso-wrap-distance-left:9pt;mso-wrap-distance-top:0;mso-wrap-distance-right:9pt;mso-wrap-distance-bottom:0;mso-position-horizontal:absolute;mso-position-horizontal-relative:text;mso-position-vertical:absolute;mso-position-vertical-relative:text;v-text-anchor:top" o:gfxdata="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" stroked="f">
+                <v:textbox style="mso-fit-shape-to-text:t" inset="0,0,0,0">
+                  <w:txbxContent>
+                    <w:p>
+                      <w:pPr>
+                        <w:pStyle w:val="Caption"/>
+                        <w:jc w:val="center"/>
+                        <w:rPr>
+                          <w:b/>
+                          <w:bCs/>
+                          <w:noProof/>
+                          <w:color w:val="auto"/>
+                          <w:sz w:val="24"/>
+                          <w:szCs w:val="20"/>
+                        </w:rPr>
+                      </w:pPr>
+                      <w:r>
+                        <w:rPr>
+                          <w:b/>
+                          <w:bCs/>
+                          <w:color w:val="auto"/>
+                        </w:rPr>
+                        <w:t>Figure 4 Staff’s Listing View</w:t>
+                      </w:r>
+                    </w:p>
+                  </w:txbxContent>
+                </v:textbox>
+                <w10:wrap type="tight"/>
+              </v:shape>
+            </w:pict>
+          </mc:Fallback>
+        </mc:AlternateContent>
+      </w:r>
+      <w:r>
+        <w:rPr>
+          <w:noProof/>
+        </w:rPr>
+        <w:drawing>
+          <wp:anchor distT="0" distB="0" distL="114300" distR="114300" simplePos="0" relativeHeight="251729920" behindDoc="1" locked="0" layoutInCell="1" allowOverlap="1" wp14:anchorId="36BF2AC5" wp14:editId="137B908B">
+            <wp:simplePos x="0" y="0"/>
+            <wp:positionH relativeFrom="column">
+              <wp:posOffset>3656965</wp:posOffset>
+            </wp:positionH>
+            <wp:positionV relativeFrom="paragraph">
+              <wp:posOffset>220980</wp:posOffset>
+            </wp:positionV>
+            <wp:extent cx="2711450" cy="1522095"/>
+            <wp:effectExtent l="0" t="0" r="0" b="1905"/>
+            <wp:wrapTight wrapText="bothSides">
+              <wp:wrapPolygon edited="0">
+                <wp:start x="0" y="0"/>
+                <wp:lineTo x="0" y="21357"/>
+                <wp:lineTo x="21398" y="21357"/>
+                <wp:lineTo x="21398" y="0"/>
+                <wp:lineTo x="0" y="0"/>
+              </wp:wrapPolygon>
+            </wp:wrapTight>
+            <wp:docPr id="53" name="Picture 53" descr="Text&#10;&#10;Description automatically generated"/>
+            <wp:cNvGraphicFramePr>
+              <a:graphicFrameLocks xmlns:a="http://schemas.openxmlformats.org/drawingml/2006/main" noChangeAspect="1"/>
+            </wp:cNvGraphicFramePr>
+            <a:graphic xmlns:a="http://schemas.openxmlformats.org/drawingml/2006/main">
+              <a:graphicData uri="http://schemas.openxmlformats.org/drawingml/2006/picture">
+                <pic:pic xmlns:pic="http://schemas.openxmlformats.org/drawingml/2006/picture">
+                  <pic:nvPicPr>
+                    <pic:cNvPr id="53" name="Picture 53" descr="Text&#10;&#10;Description automatically generated"/>
+                    <pic:cNvPicPr/>
+                  </pic:nvPicPr>
+                  <pic:blipFill>
+                    <a:blip r:embed="rId23" cstate="print">
+                      <a:extLst>
+                        <a:ext uri="{28A0092B-C50C-407E-A947-70E740481C1C}">
+                          <a14:useLocalDpi xmlns:a14="http://schemas.microsoft.com/office/drawing/2010/main" val="0"/>
+                        </a:ext>
+                      </a:extLst>
+                    </a:blip>
+                    <a:stretch>
+                      <a:fillRect/>
+                    </a:stretch>
+                  </pic:blipFill>
+                  <pic:spPr>
+                    <a:xfrm>
+                      <a:off x="0" y="0"/>
+                      <a:ext cx="2711450" cy="1522095"/>
+                    </a:xfrm>
+                    <a:prstGeom prst="rect">
+                      <a:avLst/>
+                    </a:prstGeom>
+                  </pic:spPr>
+                </pic:pic>
+              </a:graphicData>
+            </a:graphic>
+            <wp14:sizeRelH relativeFrom="margin">
+              <wp14:pctWidth>0</wp14:pctWidth>
+            </wp14:sizeRelH>
+            <wp14:sizeRelV relativeFrom="margin">
+              <wp14:pctHeight>0</wp14:pctHeight>
+            </wp14:sizeRelV>
+          </wp:anchor>
+        </w:drawing>
+      </w:r>
+      <w:r>
+        <w:rPr>
+          <w:noProof/>
+        </w:rPr>
+        <mc:AlternateContent>
+          <mc:Choice Requires="wps">
+            <w:drawing>
+              <wp:anchor distT="0" distB="0" distL="114300" distR="114300" simplePos="0" relativeHeight="251738112" behindDoc="1" locked="0" layoutInCell="1" allowOverlap="1" wp14:anchorId="75BCD113" wp14:editId="30590040">
+                <wp:simplePos x="0" y="0"/>
+                <wp:positionH relativeFrom="column">
+                  <wp:posOffset>130810</wp:posOffset>
+                </wp:positionH>
+                <wp:positionV relativeFrom="paragraph">
+                  <wp:posOffset>1790700</wp:posOffset>
+                </wp:positionV>
+                <wp:extent cx="2830195" cy="635"/>
+                <wp:effectExtent l="0" t="0" r="0" b="0"/>
+                <wp:wrapTight wrapText="bothSides">
+                  <wp:wrapPolygon edited="0">
+                    <wp:start x="0" y="0"/>
+                    <wp:lineTo x="0" y="21600"/>
+                    <wp:lineTo x="21600" y="21600"/>
+                    <wp:lineTo x="21600" y="0"/>
+                  </wp:wrapPolygon>
+                </wp:wrapTight>
+                <wp:docPr id="193" name="Text Box 193"/>
+                <wp:cNvGraphicFramePr/>
+                <a:graphic xmlns:a="http://schemas.openxmlformats.org/drawingml/2006/main">
+                  <a:graphicData uri="http://schemas.microsoft.com/office/word/2010/wordprocessingShape">
+                    <wps:wsp>
+                      <wps:cNvSpPr txBox="1"/>
+                      <wps:spPr>
+                        <a:xfrm>
+                          <a:off x="0" y="0"/>
+                          <a:ext cx="2830195" cy="635"/>
+                        </a:xfrm>
+                        <a:prstGeom prst="rect">
+                          <a:avLst/>
+                        </a:prstGeom>
+                        <a:solidFill>
+                          <a:prstClr val="white"/>
+                        </a:solidFill>
+                        <a:ln>
+                          <a:noFill/>
+                        </a:ln>
+                      </wps:spPr>
+                      <wps:txbx>
+                        <w:txbxContent>
+                          <w:p>
+                            <w:pPr>
+                              <w:pStyle w:val="Caption"/>
+                              <w:jc w:val="center"/>
+                              <w:rPr>
+                                <w:b/>
+                                <w:bCs/>
+                                <w:noProof/>
+                                <w:color w:val="auto"/>
+                                <w:sz w:val="24"/>
+                                <w:szCs w:val="20"/>
+                              </w:rPr>
+                            </w:pPr>
+                            <w:r>
+                              <w:rPr>
+                                <w:b/>
+                                <w:bCs/>
+                                <w:color w:val="auto"/>
+                              </w:rPr>
+                              <w:t xml:space="preserve">Figure 3 </w:t>
+                            </w:r>
+                            <w:proofErr w:type="spellStart"/>
+                            <w:r>
+                              <w:rPr>
+                                <w:b/>
+                                <w:bCs/>
+                                <w:color w:val="auto"/>
+                              </w:rPr>
+                              <w:t>MovieGoer’s</w:t>
+                            </w:r>
+                            <w:proofErr w:type="spellEnd"/>
+                            <w:r>
+                              <w:rPr>
+                                <w:b/>
+                                <w:bCs/>
+                                <w:color w:val="auto"/>
+                              </w:rPr>
+                              <w:t xml:space="preserve"> Listing View</w:t>
+                            </w:r>
+                          </w:p>
+                        </w:txbxContent>
+                      </wps:txbx>
+                      <wps:bodyPr rot="0" spcFirstLastPara="0" vertOverflow="overflow" horzOverflow="overflow" vert="horz" wrap="square" lIns="0" tIns="0" rIns="0" bIns="0" numCol="1" spcCol="0" rtlCol="0" fromWordArt="0" anchor="t" anchorCtr="0" forceAA="0" compatLnSpc="1">
+                        <a:prstTxWarp prst="textNoShape">
+                          <a:avLst/>
+                        </a:prstTxWarp>
+                        <a:spAutoFit/>
+                      </wps:bodyPr>
+                    </wps:wsp>
+                  </a:graphicData>
+                </a:graphic>
+              </wp:anchor>
+            </w:drawing>
+          </mc:Choice>
+          <mc:Fallback>
+            <w:pict>
+              <v:shape w14:anchorId="75BCD113" id="Text Box 193" o:spid="_x0000_s1028" type="#_x0000_t202" style="position:absolute;left:0;text-align:left;margin-left:10.3pt;margin-top:141pt;width:222.85pt;height:.05pt;z-index:-251578368;visibility:visible;mso-wrap-style:square;mso-wrap-distance-left:9pt;mso-wrap-distance-top:0;mso-wrap-distance-right:9pt;mso-wrap-distance-bottom:0;mso-position-horizontal:absolute;mso-position-horizontal-relative:text;mso-position-vertical:absolute;mso-position-vertical-relative:text;v-text-anchor:top" o:gfxdata="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" stroked="f">
+                <v:textbox style="mso-fit-shape-to-text:t" inset="0,0,0,0">
+                  <w:txbxContent>
+                    <w:p>
+                      <w:pPr>
+                        <w:pStyle w:val="Caption"/>
+                        <w:jc w:val="center"/>
+                        <w:rPr>
+                          <w:b/>
+                          <w:bCs/>
+                          <w:noProof/>
+                          <w:color w:val="auto"/>
+                          <w:sz w:val="24"/>
+                          <w:szCs w:val="20"/>
+                        </w:rPr>
+                      </w:pPr>
+                      <w:r>
+                        <w:rPr>
+                          <w:b/>
+                          <w:bCs/>
+                          <w:color w:val="auto"/>
+                        </w:rPr>
+                        <w:t xml:space="preserve">Figure 3 </w:t>
+                      </w:r>
+                      <w:proofErr w:type="spellStart"/>
+                      <w:r>
+                        <w:rPr>
+                          <w:b/>
+                          <w:bCs/>
+                          <w:color w:val="auto"/>
+                        </w:rPr>
+                        <w:t>MovieGoer’s</w:t>
+                      </w:r>
+                      <w:proofErr w:type="spellEnd"/>
+                      <w:r>
+                        <w:rPr>
+                          <w:b/>
+                          <w:bCs/>
+                          <w:color w:val="auto"/>
+                        </w:rPr>
+                        <w:t xml:space="preserve"> Listing View</w:t>
+                      </w:r>
+                    </w:p>
+                  </w:txbxContent>
+                </v:textbox>
+                <w10:wrap type="tight"/>
+              </v:shape>
+            </w:pict>
+          </mc:Fallback>
+        </mc:AlternateContent>
+      </w:r>
+      <w:r>
+        <w:rPr>
+          <w:noProof/>
+        </w:rPr>
+        <w:drawing>
+          <wp:anchor distT="0" distB="0" distL="114300" distR="114300" simplePos="0" relativeHeight="251728896" behindDoc="1" locked="0" layoutInCell="1" allowOverlap="1" wp14:anchorId="4E7DFDE2" wp14:editId="0801C654">
+            <wp:simplePos x="0" y="0"/>
+            <wp:positionH relativeFrom="column">
+              <wp:posOffset>130810</wp:posOffset>
+            </wp:positionH>
+            <wp:positionV relativeFrom="paragraph">
+              <wp:posOffset>248920</wp:posOffset>
+            </wp:positionV>
+            <wp:extent cx="2830195" cy="1484630"/>
+            <wp:effectExtent l="0" t="0" r="8255" b="1270"/>
+            <wp:wrapTight wrapText="bothSides">
+              <wp:wrapPolygon edited="0">
+                <wp:start x="0" y="0"/>
+                <wp:lineTo x="0" y="21341"/>
+                <wp:lineTo x="21518" y="21341"/>
+                <wp:lineTo x="21518" y="0"/>
+                <wp:lineTo x="0" y="0"/>
+              </wp:wrapPolygon>
+            </wp:wrapTight>
+            <wp:docPr id="52" name="Picture 52" descr="Text&#10;&#10;Description automatically generated"/>
+            <wp:cNvGraphicFramePr>
+              <a:graphicFrameLocks xmlns:a="http://schemas.openxmlformats.org/drawingml/2006/main" noChangeAspect="1"/>
+            </wp:cNvGraphicFramePr>
+            <a:graphic xmlns:a="http://schemas.openxmlformats.org/drawingml/2006/main">
+              <a:graphicData uri="http://schemas.openxmlformats.org/drawingml/2006/picture">
+                <pic:pic xmlns:pic="http://schemas.openxmlformats.org/drawingml/2006/picture">
+                  <pic:nvPicPr>
+                    <pic:cNvPr id="52" name="Picture 52" descr="Text&#10;&#10;Description automatically generated"/>
+                    <pic:cNvPicPr/>
+                  </pic:nvPicPr>
+                  <pic:blipFill>
+                    <a:blip r:embed="rId24" cstate="print">
+                      <a:extLst>
+                        <a:ext uri="{28A0092B-C50C-407E-A947-70E740481C1C}">
+                          <a14:useLocalDpi xmlns:a14="http://schemas.microsoft.com/office/drawing/2010/main" val="0"/>
+                        </a:ext>
+                      </a:extLst>
+                    </a:blip>
+                    <a:stretch>
+                      <a:fillRect/>
+                    </a:stretch>
+                  </pic:blipFill>
+                  <pic:spPr>
+                    <a:xfrm>
+                      <a:off x="0" y="0"/>
+                      <a:ext cx="2830195" cy="1484630"/>
+                    </a:xfrm>
+                    <a:prstGeom prst="rect">
+                      <a:avLst/>
+                    </a:prstGeom>
+                  </pic:spPr>
+                </pic:pic>
+              </a:graphicData>
+            </a:graphic>
+            <wp14:sizeRelH relativeFrom="margin">
+              <wp14:pctWidth>0</wp14:pctWidth>
+            </wp14:sizeRelH>
+            <wp14:sizeRelV relativeFrom="margin">
+              <wp14:pctHeight>0</wp14:pctHeight>
+            </wp14:sizeRelV>
+          </wp:anchor>
+        </w:drawing>
+      </w:r>
+      <w:proofErr w:type="spellStart"/>
+      <w:r>
+        <w:t>MovieGoer</w:t>
+      </w:r>
+      <w:proofErr w:type="spellEnd"/>
+      <w:r>
+        <w:t xml:space="preserve"> unable to </w:t>
+      </w:r>
+      <w:r>
+        <w:t>view</w:t>
+      </w:r>
+      <w:r>
+        <w:t xml:space="preserve"> on Movie Listing, but Cinema Staff able to</w:t>
+      </w:r>
+    </w:p>
+    <w:p>
+      <w:pPr>
+        <w:ind w:left="1440"/>
+        <w:rPr>
+          <w:noProof/>
+        </w:rPr>
+      </w:pPr>
+      <w:r>
+        <w:rPr>
+          <w:noProof/>
+        </w:rPr>
+        <mc:AlternateContent>
+          <mc:Choice Requires="wps">
+            <w:drawing>
+              <wp:anchor distT="45720" distB="45720" distL="114300" distR="114300" simplePos="0" relativeHeight="251765760" behindDoc="0" locked="0" layoutInCell="1" allowOverlap="1" wp14:anchorId="5345F9F5" wp14:editId="3172B3E2">
+                <wp:simplePos x="0" y="0"/>
+                <wp:positionH relativeFrom="column">
+                  <wp:posOffset>1132840</wp:posOffset>
+                </wp:positionH>
+                <wp:positionV relativeFrom="paragraph">
+                  <wp:posOffset>351155</wp:posOffset>
+                </wp:positionV>
+                <wp:extent cx="798830" cy="1404620"/>
+                <wp:effectExtent l="0" t="0" r="0" b="0"/>
+                <wp:wrapSquare wrapText="bothSides"/>
+                <wp:docPr id="210" name="Text Box 2"/>
+                <wp:cNvGraphicFramePr>
+                  <a:graphicFrameLocks xmlns:a="http://schemas.openxmlformats.org/drawingml/2006/main"/>
+                </wp:cNvGraphicFramePr>
+                <a:graphic xmlns:a="http://schemas.openxmlformats.org/drawingml/2006/main">
+                  <a:graphicData uri="http://schemas.microsoft.com/office/word/2010/wordprocessingShape">
+                    <wps:wsp>
+                      <wps:cNvSpPr txBox="1">
+                        <a:spLocks noChangeArrowheads="1"/>
+                      </wps:cNvSpPr>
+                      <wps:spPr bwMode="auto">
+                        <a:xfrm>
+                          <a:off x="0" y="0"/>
+                          <a:ext cx="798830" cy="1404620"/>
+                        </a:xfrm>
+                        <a:prstGeom prst="rect">
+                          <a:avLst/>
+                        </a:prstGeom>
+                        <a:noFill/>
+                        <a:ln w="9525">
+                          <a:noFill/>
+                          <a:miter lim="800000"/>
+                          <a:headEnd/>
+                          <a:tailEnd/>
+                        </a:ln>
+                      </wps:spPr>
+                      <wps:txbx>
+                        <w:txbxContent>
+                          <w:p>
+                            <w:pPr>
+                              <w:rPr>
+                                <w:color w:val="FF0000"/>
+                                <w:sz w:val="20"/>
+                                <w:lang w:val="en-SG"/>
+                                <w14:textOutline w14:w="9525" w14:cap="rnd" w14:cmpd="sng" w14:algn="ctr">
+                                  <w14:noFill/>
+                                  <w14:prstDash w14:val="solid"/>
+                                  <w14:bevel/>
+                                </w14:textOutline>
+                              </w:rPr>
+                            </w:pPr>
+                            <w:r>
+                              <w:rPr>
+                                <w:color w:val="FF0000"/>
+                                <w:sz w:val="20"/>
+                                <w:lang w:val="en-SG"/>
+                                <w14:textOutline w14:w="9525" w14:cap="rnd" w14:cmpd="sng" w14:algn="ctr">
+                                  <w14:noFill/>
+                                  <w14:prstDash w14:val="solid"/>
+                                  <w14:bevel/>
+                                </w14:textOutline>
+                              </w:rPr>
+                              <w:t>Removed</w:t>
+                            </w:r>
+                          </w:p>
+                        </w:txbxContent>
+                      </wps:txbx>
+                      <wps:bodyPr rot="0" vert="horz" wrap="square" lIns="91440" tIns="45720" rIns="91440" bIns="45720" anchor="t" anchorCtr="0">
+                        <a:spAutoFit/>
+                      </wps:bodyPr>
+                    </wps:wsp>
+                  </a:graphicData>
+                </a:graphic>
+                <wp14:sizeRelH relativeFrom="margin">
+                  <wp14:pctWidth>0</wp14:pctWidth>
+                </wp14:sizeRelH>
+                <wp14:sizeRelV relativeFrom="margin">
+                  <wp14:pctHeight>20000</wp14:pctHeight>
+                </wp14:sizeRelV>
+              </wp:anchor>
+            </w:drawing>
+          </mc:Choice>
+          <mc:Fallback>
+            <w:pict>
+              <v:shape w14:anchorId="5345F9F5" id="Text Box 2" o:spid="_x0000_s1029" type="#_x0000_t202" style="position:absolute;left:0;text-align:left;margin-left:89.2pt;margin-top:27.65pt;width:62.9pt;height:110.6pt;z-index:251765760;visibility:visible;mso-wrap-style:square;mso-width-percent:0;mso-height-percent:200;mso-wrap-distance-left:9pt;mso-wrap-distance-top:3.6pt;mso-wrap-distance-right:9pt;mso-wrap-distance-bottom:3.6pt;mso-position-horizontal:absolute;mso-position-horizontal-relative:text;mso-position-vertical:absolute;mso-position-vertical-relative:text;mso-width-percent:0;mso-height-percent:200;mso-width-relative:margin;mso-height-relative:margin;v-text-anchor:top" o:gfxdata="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" filled="f" stroked="f">
+                <v:textbox style="mso-fit-shape-to-text:t">
+                  <w:txbxContent>
+                    <w:p>
+                      <w:pPr>
+                        <w:rPr>
+                          <w:color w:val="FF0000"/>
+                          <w:sz w:val="20"/>
+                          <w:lang w:val="en-SG"/>
+                          <w14:textOutline w14:w="9525" w14:cap="rnd" w14:cmpd="sng" w14:algn="ctr">
+                            <w14:noFill/>
+                            <w14:prstDash w14:val="solid"/>
+                            <w14:bevel/>
+                          </w14:textOutline>
+                        </w:rPr>
+                      </w:pPr>
+                      <w:r>
+                        <w:rPr>
+                          <w:color w:val="FF0000"/>
+                          <w:sz w:val="20"/>
+                          <w:lang w:val="en-SG"/>
+                          <w14:textOutline w14:w="9525" w14:cap="rnd" w14:cmpd="sng" w14:algn="ctr">
+                            <w14:noFill/>
+                            <w14:prstDash w14:val="solid"/>
+                            <w14:bevel/>
+                          </w14:textOutline>
+                        </w:rPr>
+                        <w:t>Removed</w:t>
+                      </w:r>
+                    </w:p>
+                  </w:txbxContent>
+                </v:textbox>
+                <w10:wrap type="square"/>
+              </v:shape>
+            </w:pict>
+          </mc:Fallback>
+        </mc:AlternateContent>
+      </w:r>
+      <w:r>
+        <w:rPr>
+          <w:noProof/>
+        </w:rPr>
+        <mc:AlternateContent>
+          <mc:Choice Requires="wps">
+            <w:drawing>
+              <wp:anchor distT="0" distB="0" distL="114300" distR="114300" simplePos="0" relativeHeight="251761664" behindDoc="0" locked="0" layoutInCell="1" allowOverlap="1" wp14:anchorId="76B56EAF" wp14:editId="33C5BB95">
+                <wp:simplePos x="0" y="0"/>
+                <wp:positionH relativeFrom="column">
+                  <wp:posOffset>707225</wp:posOffset>
+                </wp:positionH>
+                <wp:positionV relativeFrom="paragraph">
+                  <wp:posOffset>477134</wp:posOffset>
+                </wp:positionV>
+                <wp:extent cx="437322" cy="0"/>
+                <wp:effectExtent l="38100" t="76200" r="0" b="95250"/>
+                <wp:wrapNone/>
+                <wp:docPr id="208" name="Straight Arrow Connector 208"/>
+                <wp:cNvGraphicFramePr/>
+                <a:graphic xmlns:a="http://schemas.openxmlformats.org/drawingml/2006/main">
+                  <a:graphicData uri="http://schemas.microsoft.com/office/word/2010/wordprocessingShape">
+                    <wps:wsp>
+                      <wps:cNvCnPr/>
+                      <wps:spPr>
+                        <a:xfrm flipH="1">
+                          <a:off x="0" y="0"/>
+                          <a:ext cx="437322" cy="0"/>
+                        </a:xfrm>
+                        <a:prstGeom prst="straightConnector1">
+                          <a:avLst/>
+                        </a:prstGeom>
+                        <a:ln>
+                          <a:solidFill>
+                            <a:srgbClr val="FF0000"/>
+                          </a:solidFill>
+                          <a:tailEnd type="triangle"/>
+                        </a:ln>
+                      </wps:spPr>
+                      <wps:style>
+                        <a:lnRef idx="1">
+                          <a:schemeClr val="accent1"/>
+                        </a:lnRef>
+                        <a:fillRef idx="0">
+                          <a:schemeClr val="accent1"/>
+                        </a:fillRef>
+                        <a:effectRef idx="0">
+                          <a:schemeClr val="accent1"/>
+                        </a:effectRef>
+                        <a:fontRef idx="minor">
+                          <a:schemeClr val="tx1"/>
+                        </a:fontRef>
+                      </wps:style>
+                      <wps:bodyPr/>
+                    </wps:wsp>
+                  </a:graphicData>
+                </a:graphic>
+              </wp:anchor>
+            </w:drawing>
+          </mc:Choice>
+          <mc:Fallback>
+            <w:pict>
+              <v:shapetype w14:anchorId="00B8352E" id="_x0000_t32" coordsize="21600,21600" o:spt="32" o:oned="t" path="m,l21600,21600e" filled="f">
+                <v:path arrowok="t" fillok="f" o:connecttype="none"/>
+                <o:lock v:ext="edit" shapetype="t"/>
+              </v:shapetype>
+              <v:shape id="Straight Arrow Connector 208" o:spid="_x0000_s1026" type="#_x0000_t32" style="position:absolute;margin-left:55.7pt;margin-top:37.55pt;width:34.45pt;height:0;flip:x;z-index:251761664;visibility:visible;mso-wrap-style:square;mso-wrap-distance-left:9pt;mso-wrap-distance-top:0;mso-wrap-distance-right:9pt;mso-wrap-distance-bottom:0;mso-position-horizontal:absolute;mso-position-horizontal-relative:text;mso-position-vertical:absolute;mso-position-vertical-relative:text" o:gfxdata="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" strokecolor="red" strokeweight=".5pt">
+                <v:stroke endarrow="block" joinstyle="miter"/>
+              </v:shape>
+            </w:pict>
+          </mc:Fallback>
+        </mc:AlternateContent>
+      </w:r>
+      <w:r>
+        <w:rPr>
+          <w:noProof/>
+        </w:rPr>
+        <mc:AlternateContent>
+          <mc:Choice Requires="wps">
+            <w:drawing>
+              <wp:anchor distT="0" distB="0" distL="114300" distR="114300" simplePos="0" relativeHeight="251759616" behindDoc="0" locked="0" layoutInCell="1" allowOverlap="1" wp14:anchorId="5851EBB9" wp14:editId="1DBDCFBD">
+                <wp:simplePos x="0" y="0"/>
+                <wp:positionH relativeFrom="column">
+                  <wp:posOffset>3677478</wp:posOffset>
+                </wp:positionH>
+                <wp:positionV relativeFrom="paragraph">
+                  <wp:posOffset>395715</wp:posOffset>
+                </wp:positionV>
+                <wp:extent cx="1705555" cy="115266"/>
+                <wp:effectExtent l="0" t="0" r="28575" b="18415"/>
+                <wp:wrapNone/>
+                <wp:docPr id="207" name="Rectangle 207"/>
+                <wp:cNvGraphicFramePr/>
+                <a:graphic xmlns:a="http://schemas.openxmlformats.org/drawingml/2006/main">
+                  <a:graphicData uri="http://schemas.microsoft.com/office/word/2010/wordprocessingShape">
+                    <wps:wsp>
+                      <wps:cNvSpPr/>
+                      <wps:spPr>
+                        <a:xfrm>
+                          <a:off x="0" y="0"/>
+                          <a:ext cx="1705555" cy="115266"/>
+                        </a:xfrm>
+                        <a:prstGeom prst="rect">
+                          <a:avLst/>
+                        </a:prstGeom>
+                        <a:noFill/>
+                        <a:ln>
+                          <a:solidFill>
+                            <a:srgbClr val="FF0000"/>
+                          </a:solidFill>
+                        </a:ln>
+                      </wps:spPr>
+                      <wps:style>
+                        <a:lnRef idx="2">
+                          <a:schemeClr val="accent1">
+                            <a:shade val="50000"/>
+                          </a:schemeClr>
+                        </a:lnRef>
+                        <a:fillRef idx="1">
+                          <a:schemeClr val="accent1"/>
+                        </a:fillRef>
+                        <a:effectRef idx="0">
+                          <a:schemeClr val="accent1"/>
+                        </a:effectRef>
+                        <a:fontRef idx="minor">
+                          <a:schemeClr val="lt1"/>
+                        </a:fontRef>
+                      </wps:style>
+                      <wps:bodyPr rot="0" spcFirstLastPara="0" vertOverflow="overflow" horzOverflow="overflow" vert="horz" wrap="square" lIns="91440" tIns="45720" rIns="91440" bIns="45720" numCol="1" spcCol="0" rtlCol="0" fromWordArt="0" anchor="ctr" anchorCtr="0" forceAA="0" compatLnSpc="1">
+                        <a:prstTxWarp prst="textNoShape">
+                          <a:avLst/>
+                        </a:prstTxWarp>
+                        <a:noAutofit/>
+                      </wps:bodyPr>
+                    </wps:wsp>
+                  </a:graphicData>
+                </a:graphic>
+                <wp14:sizeRelH relativeFrom="margin">
+                  <wp14:pctWidth>0</wp14:pctWidth>
+                </wp14:sizeRelH>
+                <wp14:sizeRelV relativeFrom="margin">
+                  <wp14:pctHeight>0</wp14:pctHeight>
+                </wp14:sizeRelV>
+              </wp:anchor>
+            </w:drawing>
+          </mc:Choice>
+          <mc:Fallback>
+            <w:pict>
+              <v:rect w14:anchorId="164EC630" id="Rectangle 207" o:spid="_x0000_s1026" style="position:absolute;margin-left:289.55pt;margin-top:31.15pt;width:134.3pt;height:9.1pt;z-index:251759616;visibility:visible;mso-wrap-style:square;mso-width-percent:0;mso-height-percent:0;mso-wrap-distance-left:9pt;mso-wrap-distance-top:0;mso-wrap-distance-right:9pt;mso-wrap-distance-bottom:0;mso-position-horizontal:absolute;mso-position-horizontal-relative:text;mso-position-vertical:absolute;mso-position-vertical-relative:text;mso-width-percent:0;mso-height-percent:0;mso-width-relative:margin;mso-height-relative:margin;v-text-anchor:middle" o:gfxdata="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" filled="f" strokecolor="red" strokeweight="1pt"/>
+            </w:pict>
+          </mc:Fallback>
+        </mc:AlternateContent>
+      </w:r>
+      <w:r>
+        <w:t xml:space="preserve"> </w:t>
+      </w:r>
+      <w:r>
+        <w:tab/>
+        <w:t xml:space="preserve">  </w:t>
+      </w:r>
+      <w:r>
+        <w:tab/>
+      </w:r>
+      <w:r>
+        <w:tab/>
+      </w:r>
+      <w:r>
+        <w:tab/>
+      </w:r>
+      <w:r>
+        <w:t xml:space="preserve">  </w:t>
+      </w:r>
+      <w:r>
+        <w:t xml:space="preserve">  </w:t>
+      </w:r>
+    </w:p>
+    <w:p/>
+    <w:p>
+      <w:pPr>
+        <w:pStyle w:val="ListParagraph"/>
+        <w:numPr>
+          <w:ilvl w:val="0"/>
+          <w:numId w:val="12"/>
+        </w:numPr>
+        <w:spacing w:line="360" w:lineRule="auto"/>
+      </w:pPr>
+      <w:proofErr w:type="spellStart"/>
+      <w:r>
+        <w:t>MovieGoer</w:t>
+      </w:r>
+      <w:proofErr w:type="spellEnd"/>
+      <w:r>
+        <w:t xml:space="preserve"> unable to </w:t>
+      </w:r>
+      <w:r>
+        <w:t xml:space="preserve">view </w:t>
+      </w:r>
+      <w:r>
+        <w:t>on</w:t>
+      </w:r>
+      <w:r>
+        <w:t xml:space="preserve"> Top 5 Ranking</w:t>
+      </w:r>
+      <w:r>
+        <w:t>, but Cinema Staff able to</w:t>
+      </w:r>
+    </w:p>
+    <w:p>
+      <w:r>
+        <w:rPr>
+          <w:noProof/>
+        </w:rPr>
+        <w:drawing>
+          <wp:anchor distT="0" distB="0" distL="114300" distR="114300" simplePos="0" relativeHeight="251731968" behindDoc="0" locked="0" layoutInCell="1" allowOverlap="1" wp14:anchorId="134B1E8A" wp14:editId="66ABEE17">
+            <wp:simplePos x="0" y="0"/>
+            <wp:positionH relativeFrom="column">
+              <wp:posOffset>-399939</wp:posOffset>
+            </wp:positionH>
+            <wp:positionV relativeFrom="paragraph">
+              <wp:posOffset>64135</wp:posOffset>
+            </wp:positionV>
+            <wp:extent cx="3404235" cy="967740"/>
+            <wp:effectExtent l="0" t="0" r="5715" b="3810"/>
+            <wp:wrapNone/>
+            <wp:docPr id="55" name="Picture 55" descr="Text&#10;&#10;Description automatically generated"/>
+            <wp:cNvGraphicFramePr>
+              <a:graphicFrameLocks xmlns:a="http://schemas.openxmlformats.org/drawingml/2006/main" noChangeAspect="1"/>
+            </wp:cNvGraphicFramePr>
+            <a:graphic xmlns:a="http://schemas.openxmlformats.org/drawingml/2006/main">
+              <a:graphicData uri="http://schemas.openxmlformats.org/drawingml/2006/picture">
+                <pic:pic xmlns:pic="http://schemas.openxmlformats.org/drawingml/2006/picture">
+                  <pic:nvPicPr>
+                    <pic:cNvPr id="55" name="Picture 55" descr="Text&#10;&#10;Description automatically generated"/>
+                    <pic:cNvPicPr/>
+                  </pic:nvPicPr>
+                  <pic:blipFill>
+                    <a:blip r:embed="rId25" cstate="print">
+                      <a:extLst>
+                        <a:ext uri="{28A0092B-C50C-407E-A947-70E740481C1C}">
+                          <a14:useLocalDpi xmlns:a14="http://schemas.microsoft.com/office/drawing/2010/main" val="0"/>
+                        </a:ext>
+                      </a:extLst>
+                    </a:blip>
+                    <a:stretch>
+                      <a:fillRect/>
+                    </a:stretch>
+                  </pic:blipFill>
+                  <pic:spPr>
+                    <a:xfrm>
+                      <a:off x="0" y="0"/>
+                      <a:ext cx="3404235" cy="967740"/>
+                    </a:xfrm>
+                    <a:prstGeom prst="rect">
+                      <a:avLst/>
+                    </a:prstGeom>
+                  </pic:spPr>
+                </pic:pic>
+              </a:graphicData>
+            </a:graphic>
+            <wp14:sizeRelH relativeFrom="margin">
+              <wp14:pctWidth>0</wp14:pctWidth>
+            </wp14:sizeRelH>
+            <wp14:sizeRelV relativeFrom="margin">
+              <wp14:pctHeight>0</wp14:pctHeight>
+            </wp14:sizeRelV>
+          </wp:anchor>
+        </w:drawing>
+      </w:r>
+      <w:r>
+        <w:rPr>
+          <w:noProof/>
+        </w:rPr>
+        <w:drawing>
+          <wp:anchor distT="0" distB="0" distL="114300" distR="114300" simplePos="0" relativeHeight="251734016" behindDoc="0" locked="0" layoutInCell="1" allowOverlap="1" wp14:anchorId="5E5ACAF1" wp14:editId="50E406EF">
+            <wp:simplePos x="0" y="0"/>
+            <wp:positionH relativeFrom="column">
+              <wp:posOffset>3219836</wp:posOffset>
+            </wp:positionH>
+            <wp:positionV relativeFrom="paragraph">
+              <wp:posOffset>65405</wp:posOffset>
+            </wp:positionV>
+            <wp:extent cx="3452697" cy="981986"/>
+            <wp:effectExtent l="0" t="0" r="0" b="8890"/>
+            <wp:wrapNone/>
+            <wp:docPr id="59" name="Picture 59" descr="Text&#10;&#10;Description automatically generated"/>
+            <wp:cNvGraphicFramePr>
+              <a:graphicFrameLocks xmlns:a="http://schemas.openxmlformats.org/drawingml/2006/main" noChangeAspect="1"/>
+            </wp:cNvGraphicFramePr>
+            <a:graphic xmlns:a="http://schemas.openxmlformats.org/drawingml/2006/main">
+              <a:graphicData uri="http://schemas.openxmlformats.org/drawingml/2006/picture">
+                <pic:pic xmlns:pic="http://schemas.openxmlformats.org/drawingml/2006/picture">
+                  <pic:nvPicPr>
+                    <pic:cNvPr id="59" name="Picture 59" descr="Text&#10;&#10;Description automatically generated"/>
+                    <pic:cNvPicPr/>
+                  </pic:nvPicPr>
+                  <pic:blipFill>
+                    <a:blip r:embed="rId26" cstate="print">
+                      <a:extLst>
+                        <a:ext uri="{28A0092B-C50C-407E-A947-70E740481C1C}">
+                          <a14:useLocalDpi xmlns:a14="http://schemas.microsoft.com/office/drawing/2010/main" val="0"/>
+                        </a:ext>
+                      </a:extLst>
+                    </a:blip>
+                    <a:stretch>
+                      <a:fillRect/>
+                    </a:stretch>
+                  </pic:blipFill>
+                  <pic:spPr>
+                    <a:xfrm>
+                      <a:off x="0" y="0"/>
+                      <a:ext cx="3452697" cy="981986"/>
+                    </a:xfrm>
+                    <a:prstGeom prst="rect">
+                      <a:avLst/>
+                    </a:prstGeom>
+                  </pic:spPr>
+                </pic:pic>
+              </a:graphicData>
+            </a:graphic>
+            <wp14:sizeRelH relativeFrom="margin">
+              <wp14:pctWidth>0</wp14:pctWidth>
+            </wp14:sizeRelH>
+            <wp14:sizeRelV relativeFrom="margin">
+              <wp14:pctHeight>0</wp14:pctHeight>
+            </wp14:sizeRelV>
+          </wp:anchor>
+        </w:drawing>
+      </w:r>
+    </w:p>
+    <w:p>
+      <w:pPr>
+        <w:jc w:val="center"/>
+      </w:pPr>
+    </w:p>
+    <w:p>
+      <w:pPr>
+        <w:jc w:val="center"/>
+      </w:pPr>
+      <w:r>
+        <w:rPr>
+          <w:noProof/>
+        </w:rPr>
+        <mc:AlternateContent>
+          <mc:Choice Requires="wps">
+            <w:drawing>
+              <wp:anchor distT="45720" distB="45720" distL="114300" distR="114300" simplePos="0" relativeHeight="251757568" behindDoc="0" locked="0" layoutInCell="1" allowOverlap="1" wp14:anchorId="1215304D" wp14:editId="1E4593C9">
+                <wp:simplePos x="0" y="0"/>
+                <wp:positionH relativeFrom="column">
+                  <wp:posOffset>1848347</wp:posOffset>
+                </wp:positionH>
+                <wp:positionV relativeFrom="paragraph">
+                  <wp:posOffset>34401</wp:posOffset>
+                </wp:positionV>
+                <wp:extent cx="798830" cy="1404620"/>
+                <wp:effectExtent l="0" t="0" r="0" b="0"/>
+                <wp:wrapSquare wrapText="bothSides"/>
+                <wp:docPr id="206" name="Text Box 2"/>
+                <wp:cNvGraphicFramePr>
+                  <a:graphicFrameLocks xmlns:a="http://schemas.openxmlformats.org/drawingml/2006/main"/>
+                </wp:cNvGraphicFramePr>
+                <a:graphic xmlns:a="http://schemas.openxmlformats.org/drawingml/2006/main">
+                  <a:graphicData uri="http://schemas.microsoft.com/office/word/2010/wordprocessingShape">
+                    <wps:wsp>
+                      <wps:cNvSpPr txBox="1">
+                        <a:spLocks noChangeArrowheads="1"/>
+                      </wps:cNvSpPr>
+                      <wps:spPr bwMode="auto">
+                        <a:xfrm>
+                          <a:off x="0" y="0"/>
+                          <a:ext cx="798830" cy="1404620"/>
+                        </a:xfrm>
+                        <a:prstGeom prst="rect">
+                          <a:avLst/>
+                        </a:prstGeom>
+                        <a:noFill/>
+                        <a:ln w="9525">
+                          <a:noFill/>
+                          <a:miter lim="800000"/>
+                          <a:headEnd/>
+                          <a:tailEnd/>
+                        </a:ln>
+                      </wps:spPr>
+                      <wps:txbx>
+                        <w:txbxContent>
+                          <w:p>
+                            <w:pPr>
+                              <w:rPr>
+                                <w:color w:val="FF0000"/>
+                                <w:sz w:val="20"/>
+                                <w:lang w:val="en-SG"/>
+                                <w14:textOutline w14:w="9525" w14:cap="rnd" w14:cmpd="sng" w14:algn="ctr">
+                                  <w14:noFill/>
+                                  <w14:prstDash w14:val="solid"/>
+                                  <w14:bevel/>
+                                </w14:textOutline>
+                              </w:rPr>
+                            </w:pPr>
+                            <w:r>
+                              <w:rPr>
+                                <w:color w:val="FF0000"/>
+                                <w:sz w:val="20"/>
+                                <w:lang w:val="en-SG"/>
+                                <w14:textOutline w14:w="9525" w14:cap="rnd" w14:cmpd="sng" w14:algn="ctr">
+                                  <w14:noFill/>
+                                  <w14:prstDash w14:val="solid"/>
+                                  <w14:bevel/>
+                                </w14:textOutline>
+                              </w:rPr>
+                              <w:t>Removed</w:t>
+                            </w:r>
+                          </w:p>
+                        </w:txbxContent>
+                      </wps:txbx>
+                      <wps:bodyPr rot="0" vert="horz" wrap="square" lIns="91440" tIns="45720" rIns="91440" bIns="45720" anchor="t" anchorCtr="0">
+                        <a:spAutoFit/>
+                      </wps:bodyPr>
+                    </wps:wsp>
+                  </a:graphicData>
+                </a:graphic>
+                <wp14:sizeRelH relativeFrom="margin">
+                  <wp14:pctWidth>0</wp14:pctWidth>
+                </wp14:sizeRelH>
+                <wp14:sizeRelV relativeFrom="margin">
+                  <wp14:pctHeight>20000</wp14:pctHeight>
+                </wp14:sizeRelV>
+              </wp:anchor>
+            </w:drawing>
+          </mc:Choice>
+          <mc:Fallback>
+            <w:pict>
+              <v:shape w14:anchorId="1215304D" id="_x0000_s1030" type="#_x0000_t202" style="position:absolute;left:0;text-align:left;margin-left:145.55pt;margin-top:2.7pt;width:62.9pt;height:110.6pt;z-index:251757568;visibility:visible;mso-wrap-style:square;mso-width-percent:0;mso-height-percent:200;mso-wrap-distance-left:9pt;mso-wrap-distance-top:3.6pt;mso-wrap-distance-right:9pt;mso-wrap-distance-bottom:3.6pt;mso-position-horizontal:absolute;mso-position-horizontal-relative:text;mso-position-vertical:absolute;mso-position-vertical-relative:text;mso-width-percent:0;mso-height-percent:200;mso-width-relative:margin;mso-height-relative:margin;v-text-anchor:top" o:gfxdata="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" filled="f" stroked="f">
+                <v:textbox style="mso-fit-shape-to-text:t">
+                  <w:txbxContent>
+                    <w:p>
+                      <w:pPr>
+                        <w:rPr>
+                          <w:color w:val="FF0000"/>
+                          <w:sz w:val="20"/>
+                          <w:lang w:val="en-SG"/>
+                          <w14:textOutline w14:w="9525" w14:cap="rnd" w14:cmpd="sng" w14:algn="ctr">
+                            <w14:noFill/>
+                            <w14:prstDash w14:val="solid"/>
+                            <w14:bevel/>
+                          </w14:textOutline>
+                        </w:rPr>
+                      </w:pPr>
+                      <w:r>
+                        <w:rPr>
+                          <w:color w:val="FF0000"/>
+                          <w:sz w:val="20"/>
+                          <w:lang w:val="en-SG"/>
+                          <w14:textOutline w14:w="9525" w14:cap="rnd" w14:cmpd="sng" w14:algn="ctr">
+                            <w14:noFill/>
+                            <w14:prstDash w14:val="solid"/>
+                            <w14:bevel/>
+                          </w14:textOutline>
+                        </w:rPr>
+                        <w:t>Removed</w:t>
+                      </w:r>
+                    </w:p>
+                  </w:txbxContent>
+                </v:textbox>
+                <w10:wrap type="square"/>
+              </v:shape>
+            </w:pict>
+          </mc:Fallback>
+        </mc:AlternateContent>
+      </w:r>
+    </w:p>
+    <w:p>
+      <w:pPr>
+        <w:jc w:val="center"/>
+      </w:pPr>
+      <w:r>
+        <w:rPr>
+          <w:noProof/>
+        </w:rPr>
+        <mc:AlternateContent>
+          <mc:Choice Requires="wps">
+            <w:drawing>
+              <wp:anchor distT="0" distB="0" distL="114300" distR="114300" simplePos="0" relativeHeight="251755520" behindDoc="0" locked="0" layoutInCell="1" allowOverlap="1" wp14:anchorId="3C31F506" wp14:editId="5740EA52">
+                <wp:simplePos x="0" y="0"/>
+                <wp:positionH relativeFrom="column">
+                  <wp:posOffset>1474470</wp:posOffset>
+                </wp:positionH>
+                <wp:positionV relativeFrom="paragraph">
+                  <wp:posOffset>24599</wp:posOffset>
+                </wp:positionV>
+                <wp:extent cx="437322" cy="0"/>
+                <wp:effectExtent l="38100" t="76200" r="0" b="95250"/>
+                <wp:wrapNone/>
+                <wp:docPr id="205" name="Straight Arrow Connector 205"/>
+                <wp:cNvGraphicFramePr/>
+                <a:graphic xmlns:a="http://schemas.openxmlformats.org/drawingml/2006/main">
+                  <a:graphicData uri="http://schemas.microsoft.com/office/word/2010/wordprocessingShape">
+                    <wps:wsp>
+                      <wps:cNvCnPr/>
+                      <wps:spPr>
+                        <a:xfrm flipH="1">
+                          <a:off x="0" y="0"/>
+                          <a:ext cx="437322" cy="0"/>
+                        </a:xfrm>
+                        <a:prstGeom prst="straightConnector1">
+                          <a:avLst/>
+                        </a:prstGeom>
+                        <a:ln>
+                          <a:solidFill>
+                            <a:srgbClr val="FF0000"/>
+                          </a:solidFill>
+                          <a:tailEnd type="triangle"/>
+                        </a:ln>
+                      </wps:spPr>
+                      <wps:style>
+                        <a:lnRef idx="1">
+                          <a:schemeClr val="accent1"/>
+                        </a:lnRef>
+                        <a:fillRef idx="0">
+                          <a:schemeClr val="accent1"/>
+                        </a:fillRef>
+                        <a:effectRef idx="0">
+                          <a:schemeClr val="accent1"/>
+                        </a:effectRef>
+                        <a:fontRef idx="minor">
+                          <a:schemeClr val="tx1"/>
+                        </a:fontRef>
+                      </wps:style>
+                      <wps:bodyPr/>
+                    </wps:wsp>
+                  </a:graphicData>
+                </a:graphic>
+              </wp:anchor>
+            </w:drawing>
+          </mc:Choice>
+          <mc:Fallback>
+            <w:pict>
+              <v:shape w14:anchorId="5AB62D34" id="Straight Arrow Connector 205" o:spid="_x0000_s1026" type="#_x0000_t32" style="position:absolute;margin-left:116.1pt;margin-top:1.95pt;width:34.45pt;height:0;flip:x;z-index:251755520;visibility:visible;mso-wrap-style:square;mso-wrap-distance-left:9pt;mso-wrap-distance-top:0;mso-wrap-distance-right:9pt;mso-wrap-distance-bottom:0;mso-position-horizontal:absolute;mso-position-horizontal-relative:text;mso-position-vertical:absolute;mso-position-vertical-relative:text" o:gfxdata="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" strokecolor="red" strokeweight=".5pt">
+                <v:stroke endarrow="block" joinstyle="miter"/>
+              </v:shape>
+            </w:pict>
+          </mc:Fallback>
+        </mc:AlternateContent>
+      </w:r>
+      <w:r>
+        <w:rPr>
+          <w:noProof/>
+        </w:rPr>
+        <mc:AlternateContent>
+          <mc:Choice Requires="wps">
+            <w:drawing>
+              <wp:anchor distT="0" distB="0" distL="114300" distR="114300" simplePos="0" relativeHeight="251754496" behindDoc="0" locked="0" layoutInCell="1" allowOverlap="1" wp14:anchorId="75B07802" wp14:editId="198C6973">
+                <wp:simplePos x="0" y="0"/>
+                <wp:positionH relativeFrom="column">
+                  <wp:posOffset>3244132</wp:posOffset>
+                </wp:positionH>
+                <wp:positionV relativeFrom="paragraph">
+                  <wp:posOffset>5577</wp:posOffset>
+                </wp:positionV>
+                <wp:extent cx="2293951" cy="107343"/>
+                <wp:effectExtent l="0" t="0" r="11430" b="26035"/>
+                <wp:wrapNone/>
+                <wp:docPr id="203" name="Rectangle 203"/>
+                <wp:cNvGraphicFramePr/>
+                <a:graphic xmlns:a="http://schemas.openxmlformats.org/drawingml/2006/main">
+                  <a:graphicData uri="http://schemas.microsoft.com/office/word/2010/wordprocessingShape">
+                    <wps:wsp>
+                      <wps:cNvSpPr/>
+                      <wps:spPr>
+                        <a:xfrm>
+                          <a:off x="0" y="0"/>
+                          <a:ext cx="2293951" cy="107343"/>
+                        </a:xfrm>
+                        <a:prstGeom prst="rect">
+                          <a:avLst/>
+                        </a:prstGeom>
+                        <a:noFill/>
+                        <a:ln>
+                          <a:solidFill>
+                            <a:srgbClr val="FF0000"/>
+                          </a:solidFill>
+                        </a:ln>
+                      </wps:spPr>
+                      <wps:style>
+                        <a:lnRef idx="2">
+                          <a:schemeClr val="accent1">
+                            <a:shade val="50000"/>
+                          </a:schemeClr>
+                        </a:lnRef>
+                        <a:fillRef idx="1">
+                          <a:schemeClr val="accent1"/>
+                        </a:fillRef>
+                        <a:effectRef idx="0">
+                          <a:schemeClr val="accent1"/>
+                        </a:effectRef>
+                        <a:fontRef idx="minor">
+                          <a:schemeClr val="lt1"/>
+                        </a:fontRef>
+                      </wps:style>
+                      <wps:bodyPr rot="0" spcFirstLastPara="0" vertOverflow="overflow" horzOverflow="overflow" vert="horz" wrap="square" lIns="91440" tIns="45720" rIns="91440" bIns="45720" numCol="1" spcCol="0" rtlCol="0" fromWordArt="0" anchor="ctr" anchorCtr="0" forceAA="0" compatLnSpc="1">
+                        <a:prstTxWarp prst="textNoShape">
+                          <a:avLst/>
+                        </a:prstTxWarp>
+                        <a:noAutofit/>
+                      </wps:bodyPr>
+                    </wps:wsp>
+                  </a:graphicData>
+                </a:graphic>
+              </wp:anchor>
+            </w:drawing>
+          </mc:Choice>
+          <mc:Fallback>
+            <w:pict>
+              <v:rect w14:anchorId="1DE2951A" id="Rectangle 203" o:spid="_x0000_s1026" style="position:absolute;margin-left:255.45pt;margin-top:.45pt;width:180.65pt;height:8.45pt;z-index:251754496;visibility:visible;mso-wrap-style:square;mso-wrap-distance-left:9pt;mso-wrap-distance-top:0;mso-wrap-distance-right:9pt;mso-wrap-distance-bottom:0;mso-position-horizontal:absolute;mso-position-horizontal-relative:text;mso-position-vertical:absolute;mso-position-vertical-relative:text;v-text-anchor:middle" o:gfxdata="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" filled="f" strokecolor="red" strokeweight="1pt"/>
+            </w:pict>
+          </mc:Fallback>
+        </mc:AlternateContent>
+      </w:r>
+    </w:p>
+    <w:p>
+      <w:pPr>
+        <w:jc w:val="center"/>
+      </w:pPr>
+    </w:p>
+    <w:p>
+      <w:pPr>
+        <w:jc w:val="center"/>
+      </w:pPr>
+    </w:p>
+    <w:p>
+      <w:pPr>
+        <w:jc w:val="center"/>
+      </w:pPr>
+      <w:r>
+        <w:rPr>
+          <w:noProof/>
+        </w:rPr>
+        <mc:AlternateContent>
+          <mc:Choice Requires="wps">
+            <w:drawing>
+              <wp:anchor distT="0" distB="0" distL="114300" distR="114300" simplePos="0" relativeHeight="251742208" behindDoc="0" locked="0" layoutInCell="1" allowOverlap="1" wp14:anchorId="796E5292" wp14:editId="0AEF110B">
+                <wp:simplePos x="0" y="0"/>
+                <wp:positionH relativeFrom="column">
+                  <wp:posOffset>-387294</wp:posOffset>
+                </wp:positionH>
+                <wp:positionV relativeFrom="paragraph">
+                  <wp:posOffset>154609</wp:posOffset>
+                </wp:positionV>
+                <wp:extent cx="3404235" cy="635"/>
+                <wp:effectExtent l="0" t="0" r="5715" b="8255"/>
+                <wp:wrapNone/>
+                <wp:docPr id="195" name="Text Box 195"/>
+                <wp:cNvGraphicFramePr/>
+                <a:graphic xmlns:a="http://schemas.openxmlformats.org/drawingml/2006/main">
+                  <a:graphicData uri="http://schemas.microsoft.com/office/word/2010/wordprocessingShape">
+                    <wps:wsp>
+                      <wps:cNvSpPr txBox="1"/>
+                      <wps:spPr>
+                        <a:xfrm>
+                          <a:off x="0" y="0"/>
+                          <a:ext cx="3404235" cy="635"/>
+                        </a:xfrm>
+                        <a:prstGeom prst="rect">
+                          <a:avLst/>
+                        </a:prstGeom>
+                        <a:solidFill>
+                          <a:prstClr val="white"/>
+                        </a:solidFill>
+                        <a:ln>
+                          <a:noFill/>
+                        </a:ln>
+                      </wps:spPr>
+                      <wps:txbx>
+                        <w:txbxContent>
+                          <w:p>
+                            <w:pPr>
+                              <w:pStyle w:val="Caption"/>
+                              <w:jc w:val="center"/>
+                              <w:rPr>
+                                <w:b/>
+                                <w:bCs/>
+                                <w:noProof/>
+                                <w:color w:val="auto"/>
+                                <w:sz w:val="24"/>
+                                <w:szCs w:val="20"/>
+                              </w:rPr>
+                            </w:pPr>
+                            <w:r>
+                              <w:rPr>
+                                <w:b/>
+                                <w:bCs/>
+                                <w:color w:val="auto"/>
+                              </w:rPr>
+                              <w:t xml:space="preserve">Figure 5 </w:t>
+                            </w:r>
+                            <w:proofErr w:type="spellStart"/>
+                            <w:r>
+                              <w:rPr>
+                                <w:b/>
+                                <w:bCs/>
+                                <w:color w:val="auto"/>
+                              </w:rPr>
+                              <w:t>MovieGoer’s</w:t>
+                            </w:r>
+                            <w:proofErr w:type="spellEnd"/>
+                            <w:r>
+                              <w:rPr>
+                                <w:b/>
+                                <w:bCs/>
+                                <w:color w:val="auto"/>
+                              </w:rPr>
+                              <w:t xml:space="preserve"> Listing View</w:t>
+                            </w:r>
+                          </w:p>
+                        </w:txbxContent>
+                      </wps:txbx>
+                      <wps:bodyPr rot="0" spcFirstLastPara="0" vertOverflow="overflow" horzOverflow="overflow" vert="horz" wrap="square" lIns="0" tIns="0" rIns="0" bIns="0" numCol="1" spcCol="0" rtlCol="0" fromWordArt="0" anchor="t" anchorCtr="0" forceAA="0" compatLnSpc="1">
+                        <a:prstTxWarp prst="textNoShape">
+                          <a:avLst/>
+                        </a:prstTxWarp>
+                        <a:spAutoFit/>
+                      </wps:bodyPr>
+                    </wps:wsp>
+                  </a:graphicData>
+                </a:graphic>
+              </wp:anchor>
+            </w:drawing>
+          </mc:Choice>
+          <mc:Fallback>
+            <w:pict>
+              <v:shape w14:anchorId="796E5292" id="Text Box 195" o:spid="_x0000_s1031" type="#_x0000_t202" style="position:absolute;left:0;text-align:left;margin-left:-30.5pt;margin-top:12.15pt;width:268.05pt;height:.05pt;z-index:251742208;visibility:visible;mso-wrap-style:square;mso-wrap-distance-left:9pt;mso-wrap-distance-top:0;mso-wrap-distance-right:9pt;mso-wrap-distance-bottom:0;mso-position-horizontal:absolute;mso-position-horizontal-relative:text;mso-position-vertical:absolute;mso-position-vertical-relative:text;v-text-anchor:top" o:gfxdata="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" stroked="f">
+                <v:textbox style="mso-fit-shape-to-text:t" inset="0,0,0,0">
+                  <w:txbxContent>
+                    <w:p>
+                      <w:pPr>
+                        <w:pStyle w:val="Caption"/>
+                        <w:jc w:val="center"/>
+                        <w:rPr>
+                          <w:b/>
+                          <w:bCs/>
+                          <w:noProof/>
+                          <w:color w:val="auto"/>
+                          <w:sz w:val="24"/>
+                          <w:szCs w:val="20"/>
+                        </w:rPr>
+                      </w:pPr>
+                      <w:r>
+                        <w:rPr>
+                          <w:b/>
+                          <w:bCs/>
+                          <w:color w:val="auto"/>
+                        </w:rPr>
+                        <w:t xml:space="preserve">Figure 5 </w:t>
+                      </w:r>
+                      <w:proofErr w:type="spellStart"/>
+                      <w:r>
+                        <w:rPr>
+                          <w:b/>
+                          <w:bCs/>
+                          <w:color w:val="auto"/>
+                        </w:rPr>
+                        <w:t>MovieGoer’s</w:t>
+                      </w:r>
+                      <w:proofErr w:type="spellEnd"/>
+                      <w:r>
+                        <w:rPr>
+                          <w:b/>
+                          <w:bCs/>
+                          <w:color w:val="auto"/>
+                        </w:rPr>
+                        <w:t xml:space="preserve"> Listing View</w:t>
+                      </w:r>
+                    </w:p>
+                  </w:txbxContent>
+                </v:textbox>
+              </v:shape>
+            </w:pict>
+          </mc:Fallback>
+        </mc:AlternateContent>
+      </w:r>
+    </w:p>
+    <w:p>
+      <w:pPr>
+        <w:jc w:val="center"/>
+      </w:pPr>
+      <w:r>
+        <w:rPr>
+          <w:noProof/>
+        </w:rPr>
+        <mc:AlternateContent>
+          <mc:Choice Requires="wps">
+            <w:drawing>
+              <wp:anchor distT="0" distB="0" distL="114300" distR="114300" simplePos="0" relativeHeight="251744256" behindDoc="0" locked="0" layoutInCell="1" allowOverlap="1" wp14:anchorId="02AB1F1A" wp14:editId="4FCBDC57">
+                <wp:simplePos x="0" y="0"/>
+                <wp:positionH relativeFrom="column">
+                  <wp:posOffset>3228092</wp:posOffset>
+                </wp:positionH>
+                <wp:positionV relativeFrom="paragraph">
+                  <wp:posOffset>18415</wp:posOffset>
+                </wp:positionV>
+                <wp:extent cx="3452495" cy="635"/>
+                <wp:effectExtent l="0" t="0" r="0" b="0"/>
+                <wp:wrapNone/>
+                <wp:docPr id="196" name="Text Box 196"/>
+                <wp:cNvGraphicFramePr/>
+                <a:graphic xmlns:a="http://schemas.openxmlformats.org/drawingml/2006/main">
+                  <a:graphicData uri="http://schemas.microsoft.com/office/word/2010/wordprocessingShape">
+                    <wps:wsp>
+                      <wps:cNvSpPr txBox="1"/>
+                      <wps:spPr>
+                        <a:xfrm>
+                          <a:off x="0" y="0"/>
+                          <a:ext cx="3452495" cy="635"/>
+                        </a:xfrm>
+                        <a:prstGeom prst="rect">
+                          <a:avLst/>
+                        </a:prstGeom>
+                        <a:solidFill>
+                          <a:prstClr val="white"/>
+                        </a:solidFill>
+                        <a:ln>
+                          <a:noFill/>
+                        </a:ln>
+                      </wps:spPr>
+                      <wps:txbx>
+                        <w:txbxContent>
+                          <w:p>
+                            <w:pPr>
+                              <w:pStyle w:val="Caption"/>
+                              <w:jc w:val="center"/>
+                              <w:rPr>
+                                <w:b/>
+                                <w:bCs/>
+                                <w:noProof/>
+                                <w:color w:val="auto"/>
+                                <w:sz w:val="24"/>
+                                <w:szCs w:val="20"/>
+                              </w:rPr>
+                            </w:pPr>
+                            <w:r>
+                              <w:rPr>
+                                <w:b/>
+                                <w:bCs/>
+                                <w:color w:val="auto"/>
+                              </w:rPr>
+                              <w:t>Figure 6 Staff’s Listing View</w:t>
+                            </w:r>
+                          </w:p>
+                        </w:txbxContent>
+                      </wps:txbx>
+                      <wps:bodyPr rot="0" spcFirstLastPara="0" vertOverflow="overflow" horzOverflow="overflow" vert="horz" wrap="square" lIns="0" tIns="0" rIns="0" bIns="0" numCol="1" spcCol="0" rtlCol="0" fromWordArt="0" anchor="t" anchorCtr="0" forceAA="0" compatLnSpc="1">
+                        <a:prstTxWarp prst="textNoShape">
+                          <a:avLst/>
+                        </a:prstTxWarp>
+                        <a:spAutoFit/>
+                      </wps:bodyPr>
+                    </wps:wsp>
+                  </a:graphicData>
+                </a:graphic>
+              </wp:anchor>
+            </w:drawing>
+          </mc:Choice>
+          <mc:Fallback>
+            <w:pict>
+              <v:shape w14:anchorId="02AB1F1A" id="Text Box 196" o:spid="_x0000_s1032" type="#_x0000_t202" style="position:absolute;left:0;text-align:left;margin-left:254.2pt;margin-top:1.45pt;width:271.85pt;height:.05pt;z-index:251744256;visibility:visible;mso-wrap-style:square;mso-wrap-distance-left:9pt;mso-wrap-distance-top:0;mso-wrap-distance-right:9pt;mso-wrap-distance-bottom:0;mso-position-horizontal:absolute;mso-position-horizontal-relative:text;mso-position-vertical:absolute;mso-position-vertical-relative:text;v-text-anchor:top" o:gfxdata="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" stroked="f">
+                <v:textbox style="mso-fit-shape-to-text:t" inset="0,0,0,0">
+                  <w:txbxContent>
+                    <w:p>
+                      <w:pPr>
+                        <w:pStyle w:val="Caption"/>
+                        <w:jc w:val="center"/>
+                        <w:rPr>
+                          <w:b/>
+                          <w:bCs/>
+                          <w:noProof/>
+                          <w:color w:val="auto"/>
+                          <w:sz w:val="24"/>
+                          <w:szCs w:val="20"/>
+                        </w:rPr>
+                      </w:pPr>
+                      <w:r>
+                        <w:rPr>
+                          <w:b/>
+                          <w:bCs/>
+                          <w:color w:val="auto"/>
+                        </w:rPr>
+                        <w:t>Figure 6 Staff’s Listing View</w:t>
+                      </w:r>
+                    </w:p>
+                  </w:txbxContent>
+                </v:textbox>
+              </v:shape>
+            </w:pict>
+          </mc:Fallback>
+        </mc:AlternateContent>
+      </w:r>
+    </w:p>
+    <w:p>
+      <w:pPr>
+        <w:pStyle w:val="ListParagraph"/>
+        <w:numPr>
+          <w:ilvl w:val="0"/>
+          <w:numId w:val="9"/>
+        </w:numPr>
+        <w:spacing w:line="360" w:lineRule="auto"/>
+      </w:pPr>
+      <w:r>
+        <w:lastRenderedPageBreak/>
+        <w:t xml:space="preserve">  Movies of Showing Statuses </w:t>
+      </w:r>
+      <w:r>
+        <w:t>“Preview”</w:t>
+      </w:r>
+      <w:r>
+        <w:t xml:space="preserve"> </w:t>
+      </w:r>
+      <w:r>
+        <w:t>available for booking, but not for “Coming Soon”</w:t>
+      </w:r>
+    </w:p>
+    <w:p>
+      <w:r>
+        <w:rPr>
+          <w:noProof/>
+        </w:rPr>
+        <mc:AlternateContent>
+          <mc:Choice Requires="wps">
+            <w:drawing>
+              <wp:anchor distT="0" distB="0" distL="114300" distR="114300" simplePos="0" relativeHeight="251748352" behindDoc="0" locked="0" layoutInCell="1" allowOverlap="1" wp14:anchorId="7049EA5A" wp14:editId="2ABD2ADE">
+                <wp:simplePos x="0" y="0"/>
+                <wp:positionH relativeFrom="column">
+                  <wp:posOffset>3283585</wp:posOffset>
+                </wp:positionH>
+                <wp:positionV relativeFrom="paragraph">
+                  <wp:posOffset>2329180</wp:posOffset>
+                </wp:positionV>
+                <wp:extent cx="3230880" cy="635"/>
+                <wp:effectExtent l="0" t="0" r="0" b="0"/>
+                <wp:wrapNone/>
+                <wp:docPr id="198" name="Text Box 198"/>
+                <wp:cNvGraphicFramePr/>
+                <a:graphic xmlns:a="http://schemas.openxmlformats.org/drawingml/2006/main">
+                  <a:graphicData uri="http://schemas.microsoft.com/office/word/2010/wordprocessingShape">
+                    <wps:wsp>
+                      <wps:cNvSpPr txBox="1"/>
+                      <wps:spPr>
+                        <a:xfrm>
+                          <a:off x="0" y="0"/>
+                          <a:ext cx="3230880" cy="635"/>
+                        </a:xfrm>
+                        <a:prstGeom prst="rect">
+                          <a:avLst/>
+                        </a:prstGeom>
+                        <a:solidFill>
+                          <a:prstClr val="white"/>
+                        </a:solidFill>
+                        <a:ln>
+                          <a:noFill/>
+                        </a:ln>
+                      </wps:spPr>
+                      <wps:txbx>
+                        <w:txbxContent>
+                          <w:p>
+                            <w:pPr>
+                              <w:pStyle w:val="Caption"/>
+                              <w:jc w:val="center"/>
+                              <w:rPr>
+                                <w:b/>
+                                <w:bCs/>
+                                <w:noProof/>
+                                <w:color w:val="auto"/>
+                                <w:sz w:val="24"/>
+                                <w:szCs w:val="20"/>
+                              </w:rPr>
+                            </w:pPr>
+                            <w:r>
+                              <w:rPr>
+                                <w:b/>
+                                <w:bCs/>
+                                <w:color w:val="auto"/>
+                              </w:rPr>
+                              <w:t xml:space="preserve">Figure 8 </w:t>
+                            </w:r>
+                            <w:r>
+                              <w:rPr>
+                                <w:b/>
+                                <w:bCs/>
+                                <w:color w:val="auto"/>
+                              </w:rPr>
+                              <w:t xml:space="preserve">Booking Query on </w:t>
+                            </w:r>
+                            <w:r>
+                              <w:rPr>
+                                <w:b/>
+                                <w:bCs/>
+                                <w:color w:val="auto"/>
+                              </w:rPr>
+                              <w:t>"Coming Soon"</w:t>
+                            </w:r>
+                            <w:r>
+                              <w:rPr>
+                                <w:b/>
+                                <w:bCs/>
+                                <w:color w:val="auto"/>
+                              </w:rPr>
+                              <w:t xml:space="preserve"> Movie</w:t>
+                            </w:r>
+                          </w:p>
+                        </w:txbxContent>
+                      </wps:txbx>
+                      <wps:bodyPr rot="0" spcFirstLastPara="0" vertOverflow="overflow" horzOverflow="overflow" vert="horz" wrap="square" lIns="0" tIns="0" rIns="0" bIns="0" numCol="1" spcCol="0" rtlCol="0" fromWordArt="0" anchor="t" anchorCtr="0" forceAA="0" compatLnSpc="1">
+                        <a:prstTxWarp prst="textNoShape">
+                          <a:avLst/>
+                        </a:prstTxWarp>
+                        <a:spAutoFit/>
+                      </wps:bodyPr>
+                    </wps:wsp>
+                  </a:graphicData>
+                </a:graphic>
+              </wp:anchor>
+            </w:drawing>
+          </mc:Choice>
+          <mc:Fallback>
+            <w:pict>
+              <v:shape w14:anchorId="7049EA5A" id="Text Box 198" o:spid="_x0000_s1033" type="#_x0000_t202" style="position:absolute;margin-left:258.55pt;margin-top:183.4pt;width:254.4pt;height:.05pt;z-index:251748352;visibility:visible;mso-wrap-style:square;mso-wrap-distance-left:9pt;mso-wrap-distance-top:0;mso-wrap-distance-right:9pt;mso-wrap-distance-bottom:0;mso-position-horizontal:absolute;mso-position-horizontal-relative:text;mso-position-vertical:absolute;mso-position-vertical-relative:text;v-text-anchor:top" o:gfxdata="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" stroked="f">
+                <v:textbox style="mso-fit-shape-to-text:t" inset="0,0,0,0">
+                  <w:txbxContent>
+                    <w:p>
+                      <w:pPr>
+                        <w:pStyle w:val="Caption"/>
+                        <w:jc w:val="center"/>
+                        <w:rPr>
+                          <w:b/>
+                          <w:bCs/>
+                          <w:noProof/>
+                          <w:color w:val="auto"/>
+                          <w:sz w:val="24"/>
+                          <w:szCs w:val="20"/>
+                        </w:rPr>
+                      </w:pPr>
+                      <w:r>
+                        <w:rPr>
+                          <w:b/>
+                          <w:bCs/>
+                          <w:color w:val="auto"/>
+                        </w:rPr>
+                        <w:t xml:space="preserve">Figure 8 </w:t>
+                      </w:r>
+                      <w:r>
+                        <w:rPr>
+                          <w:b/>
+                          <w:bCs/>
+                          <w:color w:val="auto"/>
+                        </w:rPr>
+                        <w:t xml:space="preserve">Booking Query on </w:t>
+                      </w:r>
+                      <w:r>
+                        <w:rPr>
+                          <w:b/>
+                          <w:bCs/>
+                          <w:color w:val="auto"/>
+                        </w:rPr>
+                        <w:t>"Coming Soon"</w:t>
+                      </w:r>
+                      <w:r>
+                        <w:rPr>
+                          <w:b/>
+                          <w:bCs/>
+                          <w:color w:val="auto"/>
+                        </w:rPr>
+                        <w:t xml:space="preserve"> Movie</w:t>
+                      </w:r>
+                    </w:p>
+                  </w:txbxContent>
+                </v:textbox>
+              </v:shape>
+            </w:pict>
+          </mc:Fallback>
+        </mc:AlternateContent>
+      </w:r>
+      <w:r>
+        <w:rPr>
+          <w:noProof/>
+        </w:rPr>
+        <w:drawing>
+          <wp:anchor distT="0" distB="0" distL="114300" distR="114300" simplePos="0" relativeHeight="251732992" behindDoc="0" locked="0" layoutInCell="1" allowOverlap="1" wp14:anchorId="7019CC40" wp14:editId="3F0E366D">
+            <wp:simplePos x="0" y="0"/>
+            <wp:positionH relativeFrom="column">
+              <wp:posOffset>3283889</wp:posOffset>
+            </wp:positionH>
+            <wp:positionV relativeFrom="paragraph">
+              <wp:posOffset>86139</wp:posOffset>
+            </wp:positionV>
+            <wp:extent cx="3231028" cy="2186609"/>
+            <wp:effectExtent l="0" t="0" r="7620" b="4445"/>
+            <wp:wrapNone/>
+            <wp:docPr id="56" name="Picture 56" descr="Text&#10;&#10;Description automatically generated"/>
+            <wp:cNvGraphicFramePr>
+              <a:graphicFrameLocks xmlns:a="http://schemas.openxmlformats.org/drawingml/2006/main" noChangeAspect="1"/>
+            </wp:cNvGraphicFramePr>
+            <a:graphic xmlns:a="http://schemas.openxmlformats.org/drawingml/2006/main">
+              <a:graphicData uri="http://schemas.openxmlformats.org/drawingml/2006/picture">
+                <pic:pic xmlns:pic="http://schemas.openxmlformats.org/drawingml/2006/picture">
+                  <pic:nvPicPr>
+                    <pic:cNvPr id="56" name="Picture 56" descr="Text&#10;&#10;Description automatically generated"/>
+                    <pic:cNvPicPr/>
+                  </pic:nvPicPr>
+                  <pic:blipFill>
+                    <a:blip r:embed="rId27" cstate="print">
+                      <a:extLst>
+                        <a:ext uri="{28A0092B-C50C-407E-A947-70E740481C1C}">
+                          <a14:useLocalDpi xmlns:a14="http://schemas.microsoft.com/office/drawing/2010/main" val="0"/>
+                        </a:ext>
+                      </a:extLst>
+                    </a:blip>
+                    <a:stretch>
+                      <a:fillRect/>
+                    </a:stretch>
+                  </pic:blipFill>
+                  <pic:spPr>
+                    <a:xfrm>
+                      <a:off x="0" y="0"/>
+                      <a:ext cx="3240723" cy="2193170"/>
+                    </a:xfrm>
+                    <a:prstGeom prst="rect">
+                      <a:avLst/>
+                    </a:prstGeom>
+                  </pic:spPr>
+                </pic:pic>
+              </a:graphicData>
+            </a:graphic>
+            <wp14:sizeRelH relativeFrom="margin">
+              <wp14:pctWidth>0</wp14:pctWidth>
+            </wp14:sizeRelH>
+            <wp14:sizeRelV relativeFrom="margin">
+              <wp14:pctHeight>0</wp14:pctHeight>
+            </wp14:sizeRelV>
+          </wp:anchor>
+        </w:drawing>
+      </w:r>
+      <w:r>
+        <w:rPr>
+          <w:noProof/>
+        </w:rPr>
+        <w:drawing>
+          <wp:anchor distT="0" distB="0" distL="114300" distR="114300" simplePos="0" relativeHeight="251730944" behindDoc="0" locked="0" layoutInCell="1" allowOverlap="1" wp14:anchorId="39FB1364" wp14:editId="6272D0A9">
+            <wp:simplePos x="0" y="0"/>
+            <wp:positionH relativeFrom="margin">
+              <wp:align>left</wp:align>
+            </wp:positionH>
+            <wp:positionV relativeFrom="paragraph">
+              <wp:posOffset>73466</wp:posOffset>
+            </wp:positionV>
+            <wp:extent cx="3033423" cy="2212589"/>
+            <wp:effectExtent l="0" t="0" r="0" b="0"/>
+            <wp:wrapNone/>
+            <wp:docPr id="54" name="Picture 54" descr="Text&#10;&#10;Description automatically generated"/>
+            <wp:cNvGraphicFramePr>
+              <a:graphicFrameLocks xmlns:a="http://schemas.openxmlformats.org/drawingml/2006/main" noChangeAspect="1"/>
+            </wp:cNvGraphicFramePr>
+            <a:graphic xmlns:a="http://schemas.openxmlformats.org/drawingml/2006/main">
+              <a:graphicData uri="http://schemas.openxmlformats.org/drawingml/2006/picture">
+                <pic:pic xmlns:pic="http://schemas.openxmlformats.org/drawingml/2006/picture">
+                  <pic:nvPicPr>
+                    <pic:cNvPr id="54" name="Picture 54" descr="Text&#10;&#10;Description automatically generated"/>
+                    <pic:cNvPicPr/>
+                  </pic:nvPicPr>
+                  <pic:blipFill>
+                    <a:blip r:embed="rId28" cstate="print">
+                      <a:extLst>
+                        <a:ext uri="{28A0092B-C50C-407E-A947-70E740481C1C}">
+                          <a14:useLocalDpi xmlns:a14="http://schemas.microsoft.com/office/drawing/2010/main" val="0"/>
+                        </a:ext>
+                      </a:extLst>
+                    </a:blip>
+                    <a:stretch>
+                      <a:fillRect/>
+                    </a:stretch>
+                  </pic:blipFill>
+                  <pic:spPr>
+                    <a:xfrm>
+                      <a:off x="0" y="0"/>
+                      <a:ext cx="3036778" cy="2215036"/>
+                    </a:xfrm>
+                    <a:prstGeom prst="rect">
+                      <a:avLst/>
+                    </a:prstGeom>
+                  </pic:spPr>
+                </pic:pic>
+              </a:graphicData>
+            </a:graphic>
+            <wp14:sizeRelH relativeFrom="margin">
+              <wp14:pctWidth>0</wp14:pctWidth>
+            </wp14:sizeRelH>
+            <wp14:sizeRelV relativeFrom="margin">
+              <wp14:pctHeight>0</wp14:pctHeight>
+            </wp14:sizeRelV>
+          </wp:anchor>
+        </w:drawing>
+      </w:r>
+      <w:r>
+        <w:rPr>
+          <w:noProof/>
+        </w:rPr>
+        <mc:AlternateContent>
+          <mc:Choice Requires="wps">
+            <w:drawing>
+              <wp:anchor distT="0" distB="0" distL="114300" distR="114300" simplePos="0" relativeHeight="251746304" behindDoc="0" locked="0" layoutInCell="1" allowOverlap="1" wp14:anchorId="3EE9883A" wp14:editId="6A8E0A86">
+                <wp:simplePos x="0" y="0"/>
+                <wp:positionH relativeFrom="column">
+                  <wp:posOffset>0</wp:posOffset>
+                </wp:positionH>
+                <wp:positionV relativeFrom="paragraph">
+                  <wp:posOffset>2343150</wp:posOffset>
+                </wp:positionV>
+                <wp:extent cx="2953385" cy="635"/>
+                <wp:effectExtent l="0" t="0" r="0" b="0"/>
+                <wp:wrapNone/>
+                <wp:docPr id="197" name="Text Box 197"/>
+                <wp:cNvGraphicFramePr/>
+                <a:graphic xmlns:a="http://schemas.openxmlformats.org/drawingml/2006/main">
+                  <a:graphicData uri="http://schemas.microsoft.com/office/word/2010/wordprocessingShape">
+                    <wps:wsp>
+                      <wps:cNvSpPr txBox="1"/>
+                      <wps:spPr>
+                        <a:xfrm>
+                          <a:off x="0" y="0"/>
+                          <a:ext cx="2953385" cy="635"/>
+                        </a:xfrm>
+                        <a:prstGeom prst="rect">
+                          <a:avLst/>
+                        </a:prstGeom>
+                        <a:solidFill>
+                          <a:prstClr val="white"/>
+                        </a:solidFill>
+                        <a:ln>
+                          <a:noFill/>
+                        </a:ln>
+                      </wps:spPr>
+                      <wps:txbx>
+                        <w:txbxContent>
+                          <w:p>
+                            <w:pPr>
+                              <w:pStyle w:val="Caption"/>
+                              <w:jc w:val="center"/>
+                              <w:rPr>
+                                <w:b/>
+                                <w:bCs/>
+                                <w:noProof/>
+                                <w:color w:val="auto"/>
+                                <w:sz w:val="24"/>
+                                <w:szCs w:val="20"/>
+                              </w:rPr>
+                            </w:pPr>
+                            <w:r>
+                              <w:rPr>
+                                <w:b/>
+                                <w:bCs/>
+                                <w:color w:val="auto"/>
+                              </w:rPr>
+                              <w:t>Figure 7</w:t>
+                            </w:r>
+                            <w:r>
+                              <w:rPr>
+                                <w:b/>
+                                <w:bCs/>
+                                <w:color w:val="auto"/>
+                              </w:rPr>
+                              <w:t xml:space="preserve"> Booking Query on</w:t>
+                            </w:r>
+                            <w:r>
+                              <w:rPr>
+                                <w:b/>
+                                <w:bCs/>
+                                <w:color w:val="auto"/>
+                              </w:rPr>
+                              <w:t xml:space="preserve"> “Preview”</w:t>
+                            </w:r>
+                            <w:r>
+                              <w:rPr>
+                                <w:b/>
+                                <w:bCs/>
+                                <w:color w:val="auto"/>
+                              </w:rPr>
+                              <w:t xml:space="preserve"> Movie</w:t>
+                            </w:r>
+                          </w:p>
+                        </w:txbxContent>
+                      </wps:txbx>
+                      <wps:bodyPr rot="0" spcFirstLastPara="0" vertOverflow="overflow" horzOverflow="overflow" vert="horz" wrap="square" lIns="0" tIns="0" rIns="0" bIns="0" numCol="1" spcCol="0" rtlCol="0" fromWordArt="0" anchor="t" anchorCtr="0" forceAA="0" compatLnSpc="1">
+                        <a:prstTxWarp prst="textNoShape">
+                          <a:avLst/>
+                        </a:prstTxWarp>
+                        <a:spAutoFit/>
+                      </wps:bodyPr>
+                    </wps:wsp>
+                  </a:graphicData>
+                </a:graphic>
+              </wp:anchor>
+            </w:drawing>
+          </mc:Choice>
+          <mc:Fallback>
+            <w:pict>
+              <v:shape w14:anchorId="3EE9883A" id="Text Box 197" o:spid="_x0000_s1034" type="#_x0000_t202" style="position:absolute;margin-left:0;margin-top:184.5pt;width:232.55pt;height:.05pt;z-index:251746304;visibility:visible;mso-wrap-style:square;mso-wrap-distance-left:9pt;mso-wrap-distance-top:0;mso-wrap-distance-right:9pt;mso-wrap-distance-bottom:0;mso-position-horizontal:absolute;mso-position-horizontal-relative:text;mso-position-vertical:absolute;mso-position-vertical-relative:text;v-text-anchor:top" o:gfxdata="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" stroked="f">
+                <v:textbox style="mso-fit-shape-to-text:t" inset="0,0,0,0">
+                  <w:txbxContent>
+                    <w:p>
+                      <w:pPr>
+                        <w:pStyle w:val="Caption"/>
+                        <w:jc w:val="center"/>
+                        <w:rPr>
+                          <w:b/>
+                          <w:bCs/>
+                          <w:noProof/>
+                          <w:color w:val="auto"/>
+                          <w:sz w:val="24"/>
+                          <w:szCs w:val="20"/>
+                        </w:rPr>
+                      </w:pPr>
+                      <w:r>
+                        <w:rPr>
+                          <w:b/>
+                          <w:bCs/>
+                          <w:color w:val="auto"/>
+                        </w:rPr>
+                        <w:t>Figure 7</w:t>
+                      </w:r>
+                      <w:r>
+                        <w:rPr>
+                          <w:b/>
+                          <w:bCs/>
+                          <w:color w:val="auto"/>
+                        </w:rPr>
+                        <w:t xml:space="preserve"> Booking Query on</w:t>
+                      </w:r>
+                      <w:r>
+                        <w:rPr>
+                          <w:b/>
+                          <w:bCs/>
+                          <w:color w:val="auto"/>
+                        </w:rPr>
+                        <w:t xml:space="preserve"> “Preview”</w:t>
+                      </w:r>
+                      <w:r>
+                        <w:rPr>
+                          <w:b/>
+                          <w:bCs/>
+                          <w:color w:val="auto"/>
+                        </w:rPr>
+                        <w:t xml:space="preserve"> Movie</w:t>
+                      </w:r>
+                    </w:p>
+                  </w:txbxContent>
+                </v:textbox>
+              </v:shape>
+            </w:pict>
+          </mc:Fallback>
+        </mc:AlternateContent>
+      </w:r>
+    </w:p>
+    <w:p/>
+    <w:p/>
+    <w:p>
+      <w:r>
+        <w:rPr>
+          <w:noProof/>
+        </w:rPr>
+        <mc:AlternateContent>
+          <mc:Choice Requires="wps">
+            <w:drawing>
+              <wp:anchor distT="0" distB="0" distL="114300" distR="114300" simplePos="0" relativeHeight="251751424" behindDoc="0" locked="0" layoutInCell="1" allowOverlap="1" wp14:anchorId="31D0E6B7" wp14:editId="699209A3">
+                <wp:simplePos x="0" y="0"/>
+                <wp:positionH relativeFrom="column">
+                  <wp:posOffset>811033</wp:posOffset>
+                </wp:positionH>
+                <wp:positionV relativeFrom="paragraph">
+                  <wp:posOffset>106846</wp:posOffset>
+                </wp:positionV>
+                <wp:extent cx="373711" cy="123245"/>
+                <wp:effectExtent l="0" t="0" r="26670" b="10160"/>
+                <wp:wrapNone/>
+                <wp:docPr id="201" name="Oval 201"/>
+                <wp:cNvGraphicFramePr/>
+                <a:graphic xmlns:a="http://schemas.openxmlformats.org/drawingml/2006/main">
+                  <a:graphicData uri="http://schemas.microsoft.com/office/word/2010/wordprocessingShape">
+                    <wps:wsp>
+                      <wps:cNvSpPr/>
+                      <wps:spPr>
+                        <a:xfrm>
+                          <a:off x="0" y="0"/>
+                          <a:ext cx="373711" cy="123245"/>
+                        </a:xfrm>
+                        <a:prstGeom prst="ellipse">
+                          <a:avLst/>
+                        </a:prstGeom>
+                        <a:noFill/>
+                        <a:ln>
+                          <a:solidFill>
+                            <a:srgbClr val="FFFF00"/>
+                          </a:solidFill>
+                        </a:ln>
+                      </wps:spPr>
+                      <wps:style>
+                        <a:lnRef idx="2">
+                          <a:schemeClr val="accent1">
+                            <a:shade val="50000"/>
+                          </a:schemeClr>
+                        </a:lnRef>
+                        <a:fillRef idx="1">
+                          <a:schemeClr val="accent1"/>
+                        </a:fillRef>
+                        <a:effectRef idx="0">
+                          <a:schemeClr val="accent1"/>
+                        </a:effectRef>
+                        <a:fontRef idx="minor">
+                          <a:schemeClr val="lt1"/>
+                        </a:fontRef>
+                      </wps:style>
+                      <wps:bodyPr rot="0" spcFirstLastPara="0" vertOverflow="overflow" horzOverflow="overflow" vert="horz" wrap="square" lIns="91440" tIns="45720" rIns="91440" bIns="45720" numCol="1" spcCol="0" rtlCol="0" fromWordArt="0" anchor="ctr" anchorCtr="0" forceAA="0" compatLnSpc="1">
+                        <a:prstTxWarp prst="textNoShape">
+                          <a:avLst/>
+                        </a:prstTxWarp>
+                        <a:noAutofit/>
+                      </wps:bodyPr>
+                    </wps:wsp>
+                  </a:graphicData>
+                </a:graphic>
+              </wp:anchor>
+            </w:drawing>
+          </mc:Choice>
+          <mc:Fallback>
+            <w:pict>
+              <v:oval w14:anchorId="05F82569" id="Oval 201" o:spid="_x0000_s1026" style="position:absolute;margin-left:63.85pt;margin-top:8.4pt;width:29.45pt;height:9.7pt;z-index:251751424;visibility:visible;mso-wrap-style:square;mso-wrap-distance-left:9pt;mso-wrap-distance-top:0;mso-wrap-distance-right:9pt;mso-wrap-distance-bottom:0;mso-position-horizontal:absolute;mso-position-horizontal-relative:text;mso-position-vertical:absolute;mso-position-vertical-relative:text;v-text-anchor:middle" o:gfxdata="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" filled="f" strokecolor="yellow" strokeweight="1pt">
+                <v:stroke joinstyle="miter"/>
+              </v:oval>
+            </w:pict>
+          </mc:Fallback>
+        </mc:AlternateContent>
+      </w:r>
+    </w:p>
+    <w:p>
+      <w:r>
+        <w:rPr>
+          <w:noProof/>
+        </w:rPr>
+        <mc:AlternateContent>
+          <mc:Choice Requires="wps">
+            <w:drawing>
+              <wp:anchor distT="0" distB="0" distL="114300" distR="114300" simplePos="0" relativeHeight="251753472" behindDoc="0" locked="0" layoutInCell="1" allowOverlap="1" wp14:anchorId="3FCCBA4C" wp14:editId="02185D46">
+                <wp:simplePos x="0" y="0"/>
+                <wp:positionH relativeFrom="column">
+                  <wp:posOffset>4165600</wp:posOffset>
+                </wp:positionH>
+                <wp:positionV relativeFrom="paragraph">
+                  <wp:posOffset>63031</wp:posOffset>
+                </wp:positionV>
+                <wp:extent cx="588397" cy="163001"/>
+                <wp:effectExtent l="0" t="0" r="21590" b="27940"/>
+                <wp:wrapNone/>
+                <wp:docPr id="202" name="Oval 202"/>
+                <wp:cNvGraphicFramePr/>
+                <a:graphic xmlns:a="http://schemas.openxmlformats.org/drawingml/2006/main">
+                  <a:graphicData uri="http://schemas.microsoft.com/office/word/2010/wordprocessingShape">
+                    <wps:wsp>
+                      <wps:cNvSpPr/>
+                      <wps:spPr>
+                        <a:xfrm>
+                          <a:off x="0" y="0"/>
+                          <a:ext cx="588397" cy="163001"/>
+                        </a:xfrm>
+                        <a:prstGeom prst="ellipse">
+                          <a:avLst/>
+                        </a:prstGeom>
+                        <a:noFill/>
+                        <a:ln>
+                          <a:solidFill>
+                            <a:srgbClr val="FFFF00"/>
+                          </a:solidFill>
+                        </a:ln>
+                      </wps:spPr>
+                      <wps:style>
+                        <a:lnRef idx="2">
+                          <a:schemeClr val="accent1">
+                            <a:shade val="50000"/>
+                          </a:schemeClr>
+                        </a:lnRef>
+                        <a:fillRef idx="1">
+                          <a:schemeClr val="accent1"/>
+                        </a:fillRef>
+                        <a:effectRef idx="0">
+                          <a:schemeClr val="accent1"/>
+                        </a:effectRef>
+                        <a:fontRef idx="minor">
+                          <a:schemeClr val="lt1"/>
+                        </a:fontRef>
+                      </wps:style>
+                      <wps:bodyPr rot="0" spcFirstLastPara="0" vertOverflow="overflow" horzOverflow="overflow" vert="horz" wrap="square" lIns="91440" tIns="45720" rIns="91440" bIns="45720" numCol="1" spcCol="0" rtlCol="0" fromWordArt="0" anchor="ctr" anchorCtr="0" forceAA="0" compatLnSpc="1">
+                        <a:prstTxWarp prst="textNoShape">
+                          <a:avLst/>
+                        </a:prstTxWarp>
+                        <a:noAutofit/>
+                      </wps:bodyPr>
+                    </wps:wsp>
+                  </a:graphicData>
+                </a:graphic>
+                <wp14:sizeRelH relativeFrom="margin">
+                  <wp14:pctWidth>0</wp14:pctWidth>
+                </wp14:sizeRelH>
+                <wp14:sizeRelV relativeFrom="margin">
+                  <wp14:pctHeight>0</wp14:pctHeight>
+                </wp14:sizeRelV>
+              </wp:anchor>
+            </w:drawing>
+          </mc:Choice>
+          <mc:Fallback>
+            <w:pict>
+              <v:oval w14:anchorId="5B3AABC9" id="Oval 202" o:spid="_x0000_s1026" style="position:absolute;margin-left:328pt;margin-top:4.95pt;width:46.35pt;height:12.85pt;z-index:251753472;visibility:visible;mso-wrap-style:square;mso-width-percent:0;mso-height-percent:0;mso-wrap-distance-left:9pt;mso-wrap-distance-top:0;mso-wrap-distance-right:9pt;mso-wrap-distance-bottom:0;mso-position-horizontal:absolute;mso-position-horizontal-relative:text;mso-position-vertical:absolute;mso-position-vertical-relative:text;mso-width-percent:0;mso-height-percent:0;mso-width-relative:margin;mso-height-relative:margin;v-text-anchor:middle" o:gfxdata="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" filled="f" strokecolor="yellow" strokeweight="1pt">
+                <v:stroke joinstyle="miter"/>
+              </v:oval>
+            </w:pict>
+          </mc:Fallback>
+        </mc:AlternateContent>
+      </w:r>
+    </w:p>
+    <w:p/>
+    <w:p/>
+    <w:p/>
+    <w:p/>
+    <w:p/>
+    <w:p>
+      <w:r>
+        <w:rPr>
+          <w:noProof/>
+        </w:rPr>
+        <mc:AlternateContent>
+          <mc:Choice Requires="wps">
+            <w:drawing>
+              <wp:anchor distT="0" distB="0" distL="114300" distR="114300" simplePos="0" relativeHeight="251750400" behindDoc="0" locked="0" layoutInCell="1" allowOverlap="1" wp14:anchorId="102EB351" wp14:editId="1D984ADD">
+                <wp:simplePos x="0" y="0"/>
+                <wp:positionH relativeFrom="column">
+                  <wp:posOffset>25869</wp:posOffset>
+                </wp:positionH>
+                <wp:positionV relativeFrom="paragraph">
+                  <wp:posOffset>81280</wp:posOffset>
+                </wp:positionV>
+                <wp:extent cx="2953909" cy="596348"/>
+                <wp:effectExtent l="0" t="0" r="18415" b="13335"/>
+                <wp:wrapNone/>
+                <wp:docPr id="200" name="Rectangle 200"/>
+                <wp:cNvGraphicFramePr/>
+                <a:graphic xmlns:a="http://schemas.openxmlformats.org/drawingml/2006/main">
+                  <a:graphicData uri="http://schemas.microsoft.com/office/word/2010/wordprocessingShape">
+                    <wps:wsp>
+                      <wps:cNvSpPr/>
+                      <wps:spPr>
+                        <a:xfrm>
+                          <a:off x="0" y="0"/>
+                          <a:ext cx="2953909" cy="596348"/>
+                        </a:xfrm>
+                        <a:prstGeom prst="rect">
+                          <a:avLst/>
+                        </a:prstGeom>
+                        <a:noFill/>
+                        <a:ln>
+                          <a:solidFill>
+                            <a:srgbClr val="FF0000"/>
+                          </a:solidFill>
+                        </a:ln>
+                      </wps:spPr>
+                      <wps:style>
+                        <a:lnRef idx="2">
+                          <a:schemeClr val="accent1">
+                            <a:shade val="50000"/>
+                          </a:schemeClr>
+                        </a:lnRef>
+                        <a:fillRef idx="1">
+                          <a:schemeClr val="accent1"/>
+                        </a:fillRef>
+                        <a:effectRef idx="0">
+                          <a:schemeClr val="accent1"/>
+                        </a:effectRef>
+                        <a:fontRef idx="minor">
+                          <a:schemeClr val="lt1"/>
+                        </a:fontRef>
+                      </wps:style>
+                      <wps:bodyPr rot="0" spcFirstLastPara="0" vertOverflow="overflow" horzOverflow="overflow" vert="horz" wrap="square" lIns="91440" tIns="45720" rIns="91440" bIns="45720" numCol="1" spcCol="0" rtlCol="0" fromWordArt="0" anchor="ctr" anchorCtr="0" forceAA="0" compatLnSpc="1">
+                        <a:prstTxWarp prst="textNoShape">
+                          <a:avLst/>
+                        </a:prstTxWarp>
+                        <a:noAutofit/>
+                      </wps:bodyPr>
+                    </wps:wsp>
+                  </a:graphicData>
+                </a:graphic>
+              </wp:anchor>
+            </w:drawing>
+          </mc:Choice>
+          <mc:Fallback>
+            <w:pict>
+              <v:rect w14:anchorId="1A9AD104" id="Rectangle 200" o:spid="_x0000_s1026" style="position:absolute;margin-left:2.05pt;margin-top:6.4pt;width:232.6pt;height:46.95pt;z-index:251750400;visibility:visible;mso-wrap-style:square;mso-wrap-distance-left:9pt;mso-wrap-distance-top:0;mso-wrap-distance-right:9pt;mso-wrap-distance-bottom:0;mso-position-horizontal:absolute;mso-position-horizontal-relative:text;mso-position-vertical:absolute;mso-position-vertical-relative:text;v-text-anchor:middle" o:gfxdata="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" filled="f" strokecolor="red" strokeweight="1pt"/>
+            </w:pict>
+          </mc:Fallback>
+        </mc:AlternateContent>
+      </w:r>
+    </w:p>
+    <w:p/>
+    <w:p>
+      <w:r>
+        <w:rPr>
+          <w:noProof/>
+        </w:rPr>
+        <mc:AlternateContent>
+          <mc:Choice Requires="wps">
+            <w:drawing>
+              <wp:anchor distT="0" distB="0" distL="114300" distR="114300" simplePos="0" relativeHeight="251749376" behindDoc="0" locked="0" layoutInCell="1" allowOverlap="1" wp14:anchorId="4A92A1C2" wp14:editId="01B52553">
+                <wp:simplePos x="0" y="0"/>
+                <wp:positionH relativeFrom="column">
+                  <wp:posOffset>3311525</wp:posOffset>
+                </wp:positionH>
+                <wp:positionV relativeFrom="paragraph">
+                  <wp:posOffset>33821</wp:posOffset>
+                </wp:positionV>
+                <wp:extent cx="1637969" cy="222637"/>
+                <wp:effectExtent l="0" t="0" r="19685" b="25400"/>
+                <wp:wrapNone/>
+                <wp:docPr id="199" name="Rectangle 199"/>
+                <wp:cNvGraphicFramePr/>
+                <a:graphic xmlns:a="http://schemas.openxmlformats.org/drawingml/2006/main">
+                  <a:graphicData uri="http://schemas.microsoft.com/office/word/2010/wordprocessingShape">
+                    <wps:wsp>
+                      <wps:cNvSpPr/>
+                      <wps:spPr>
+                        <a:xfrm>
+                          <a:off x="0" y="0"/>
+                          <a:ext cx="1637969" cy="222637"/>
+                        </a:xfrm>
+                        <a:prstGeom prst="rect">
+                          <a:avLst/>
+                        </a:prstGeom>
+                        <a:noFill/>
+                        <a:ln>
+                          <a:solidFill>
+                            <a:srgbClr val="FF0000"/>
+                          </a:solidFill>
+                        </a:ln>
+                      </wps:spPr>
+                      <wps:style>
+                        <a:lnRef idx="2">
+                          <a:schemeClr val="accent1">
+                            <a:shade val="50000"/>
+                          </a:schemeClr>
+                        </a:lnRef>
+                        <a:fillRef idx="1">
+                          <a:schemeClr val="accent1"/>
+                        </a:fillRef>
+                        <a:effectRef idx="0">
+                          <a:schemeClr val="accent1"/>
+                        </a:effectRef>
+                        <a:fontRef idx="minor">
+                          <a:schemeClr val="lt1"/>
+                        </a:fontRef>
+                      </wps:style>
+                      <wps:bodyPr rot="0" spcFirstLastPara="0" vertOverflow="overflow" horzOverflow="overflow" vert="horz" wrap="square" lIns="91440" tIns="45720" rIns="91440" bIns="45720" numCol="1" spcCol="0" rtlCol="0" fromWordArt="0" anchor="ctr" anchorCtr="0" forceAA="0" compatLnSpc="1">
+                        <a:prstTxWarp prst="textNoShape">
+                          <a:avLst/>
+                        </a:prstTxWarp>
+                        <a:noAutofit/>
+                      </wps:bodyPr>
+                    </wps:wsp>
+                  </a:graphicData>
+                </a:graphic>
+              </wp:anchor>
+            </w:drawing>
+          </mc:Choice>
+          <mc:Fallback>
+            <w:pict>
+              <v:rect w14:anchorId="6836B04F" id="Rectangle 199" o:spid="_x0000_s1026" style="position:absolute;margin-left:260.75pt;margin-top:2.65pt;width:128.95pt;height:17.55pt;z-index:251749376;visibility:visible;mso-wrap-style:square;mso-wrap-distance-left:9pt;mso-wrap-distance-top:0;mso-wrap-distance-right:9pt;mso-wrap-distance-bottom:0;mso-position-horizontal:absolute;mso-position-horizontal-relative:text;mso-position-vertical:absolute;mso-position-vertical-relative:text;v-text-anchor:middle" o:gfxdata="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" filled="f" strokecolor="red" strokeweight="1pt"/>
+            </w:pict>
+          </mc:Fallback>
+        </mc:AlternateContent>
+      </w:r>
+    </w:p>
+    <w:p/>
+    <w:p/>
+    <w:p>
+      <w:r>
+        <w:tab/>
+      </w:r>
+      <w:r>
+        <w:tab/>
+      </w:r>
+      <w:r>
+        <w:tab/>
+      </w:r>
+    </w:p>
+    <w:p>
+      <w:pPr>
         <w:pStyle w:val="Heading2"/>
       </w:pPr>
       <w:r>
@@ -2755,12 +5207,6 @@
       <w:r>
         <w:t>The MOBLIMA Application assumes that a movie’s title is always unique. Hence, no exception handling regarding movie of the same name is done.</w:t>
       </w:r>
-    </w:p>
-    <w:p>
-      <w:pPr>
-        <w:pStyle w:val="ListParagraph"/>
-        <w:spacing w:line="360" w:lineRule="auto"/>
-      </w:pPr>
     </w:p>
     <w:p>
       <w:pPr>
@@ -2892,7 +5338,13 @@
         <w:t>The MOBLIMA Application adopts a Model-View-Controller (MVC) system architectural design pattern. The Model component holds all persistent data of the application, while the Controller component represents all the business logic behind the application. Finally, the View component is the CLI presented to the Movie Goers.</w:t>
       </w:r>
       <w:r>
-        <w:t xml:space="preserve"> The file structure of MVC design pattern is illustrated in Figure 3.</w:t>
+        <w:t xml:space="preserve"> The file structure of MVC design pattern is illustrated in Figure </w:t>
+      </w:r>
+      <w:r>
+        <w:t>9</w:t>
+      </w:r>
+      <w:r>
+        <w:t>.</w:t>
       </w:r>
     </w:p>
     <w:p>
@@ -2980,11 +5432,7 @@
           </mc:Choice>
           <mc:Fallback>
             <w:pict>
-              <v:shapetype w14:anchorId="5F24495F" id="_x0000_t32" coordsize="21600,21600" o:spt="32" o:oned="t" path="m,l21600,21600e" filled="f">
-                <v:path arrowok="t" fillok="f" o:connecttype="none"/>
-                <o:lock v:ext="edit" shapetype="t"/>
-              </v:shapetype>
-              <v:shape id="Straight Arrow Connector 4" o:spid="_x0000_s1026" type="#_x0000_t32" style="position:absolute;margin-left:38.05pt;margin-top:67.55pt;width:30.35pt;height:7.2pt;flip:x;z-index:251661312;visibility:visible;mso-wrap-style:square;mso-width-percent:0;mso-height-percent:0;mso-wrap-distance-left:9pt;mso-wrap-distance-top:0;mso-wrap-distance-right:9pt;mso-wrap-distance-bottom:0;mso-position-horizontal:absolute;mso-position-horizontal-relative:text;mso-position-vertical:absolute;mso-position-vertical-relative:text;mso-width-percent:0;mso-height-percent:0;mso-width-relative:margin;mso-height-relative:margin" o:gfxdata="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" strokecolor="red" strokeweight=".5pt">
+              <v:shape w14:anchorId="43154EBB" id="Straight Arrow Connector 4" o:spid="_x0000_s1026" type="#_x0000_t32" style="position:absolute;margin-left:38.05pt;margin-top:67.55pt;width:30.35pt;height:7.2pt;flip:x;z-index:251661312;visibility:visible;mso-wrap-style:square;mso-width-percent:0;mso-height-percent:0;mso-wrap-distance-left:9pt;mso-wrap-distance-top:0;mso-wrap-distance-right:9pt;mso-wrap-distance-bottom:0;mso-position-horizontal:absolute;mso-position-horizontal-relative:text;mso-position-vertical:absolute;mso-position-vertical-relative:text;mso-width-percent:0;mso-height-percent:0;mso-width-relative:margin;mso-height-relative:margin" o:gfxdata="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" strokecolor="red" strokeweight=".5pt">
                 <v:stroke endarrow="block" joinstyle="miter"/>
               </v:shape>
             </w:pict>
@@ -3059,7 +5507,7 @@
           </mc:Choice>
           <mc:Fallback>
             <w:pict>
-              <v:shape w14:anchorId="10579375" id="Straight Arrow Connector 5" o:spid="_x0000_s1026" type="#_x0000_t32" style="position:absolute;margin-left:34.3pt;margin-top:68.45pt;width:34.85pt;height:16.6pt;flip:x;z-index:251663360;visibility:visible;mso-wrap-style:square;mso-width-percent:0;mso-height-percent:0;mso-wrap-distance-left:9pt;mso-wrap-distance-top:0;mso-wrap-distance-right:9pt;mso-wrap-distance-bottom:0;mso-position-horizontal:absolute;mso-position-horizontal-relative:text;mso-position-vertical:absolute;mso-position-vertical-relative:text;mso-width-percent:0;mso-height-percent:0;mso-width-relative:margin;mso-height-relative:margin" o:gfxdata="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" strokecolor="red" strokeweight=".5pt">
+              <v:shape w14:anchorId="0BDAF878" id="Straight Arrow Connector 5" o:spid="_x0000_s1026" type="#_x0000_t32" style="position:absolute;margin-left:34.3pt;margin-top:68.45pt;width:34.85pt;height:16.6pt;flip:x;z-index:251663360;visibility:visible;mso-wrap-style:square;mso-width-percent:0;mso-height-percent:0;mso-wrap-distance-left:9pt;mso-wrap-distance-top:0;mso-wrap-distance-right:9pt;mso-wrap-distance-bottom:0;mso-position-horizontal:absolute;mso-position-horizontal-relative:text;mso-position-vertical:absolute;mso-position-vertical-relative:text;mso-width-percent:0;mso-height-percent:0;mso-width-relative:margin;mso-height-relative:margin" o:gfxdata="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" strokecolor="red" strokeweight=".5pt">
                 <v:stroke endarrow="block" joinstyle="miter"/>
               </v:shape>
             </w:pict>
@@ -3146,11 +5594,7 @@
           </mc:Choice>
           <mc:Fallback>
             <w:pict>
-              <v:shapetype w14:anchorId="4CC29673" id="_x0000_t202" coordsize="21600,21600" o:spt="202" path="m,l,21600r21600,l21600,xe">
-                <v:stroke joinstyle="miter"/>
-                <v:path gradientshapeok="t" o:connecttype="rect"/>
-              </v:shapetype>
-              <v:shape id="Text Box 7" o:spid="_x0000_s1026" type="#_x0000_t202" style="position:absolute;margin-left:67.95pt;margin-top:57.55pt;width:46.5pt;height:18.5pt;z-index:251665408;visibility:visible;mso-wrap-style:square;mso-width-percent:0;mso-height-percent:0;mso-wrap-distance-left:9pt;mso-wrap-distance-top:0;mso-wrap-distance-right:9pt;mso-wrap-distance-bottom:0;mso-position-horizontal:absolute;mso-position-horizontal-relative:text;mso-position-vertical:absolute;mso-position-vertical-relative:text;mso-width-percent:0;mso-height-percent:0;mso-width-relative:margin;mso-height-relative:margin;v-text-anchor:top" o:gfxdata="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" filled="f" stroked="f" strokeweight=".5pt">
+              <v:shape w14:anchorId="4CC29673" id="Text Box 7" o:spid="_x0000_s1035" type="#_x0000_t202" style="position:absolute;margin-left:67.95pt;margin-top:57.55pt;width:46.5pt;height:18.5pt;z-index:251665408;visibility:visible;mso-wrap-style:square;mso-width-percent:0;mso-height-percent:0;mso-wrap-distance-left:9pt;mso-wrap-distance-top:0;mso-wrap-distance-right:9pt;mso-wrap-distance-bottom:0;mso-position-horizontal:absolute;mso-position-horizontal-relative:text;mso-position-vertical:absolute;mso-position-vertical-relative:text;mso-width-percent:0;mso-height-percent:0;mso-width-relative:margin;mso-height-relative:margin;v-text-anchor:top" o:gfxdata="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" filled="f" stroked="f" strokeweight=".5pt">
                 <v:textbox>
                   <w:txbxContent>
                     <w:p>
@@ -3247,7 +5691,7 @@
           </mc:Choice>
           <mc:Fallback>
             <w:pict>
-              <v:shape w14:anchorId="414B3BB2" id="Straight Arrow Connector 3" o:spid="_x0000_s1026" type="#_x0000_t32" style="position:absolute;margin-left:43.7pt;margin-top:49.85pt;width:25.45pt;height:15.45pt;flip:x y;z-index:251659264;visibility:visible;mso-wrap-style:square;mso-width-percent:0;mso-height-percent:0;mso-wrap-distance-left:9pt;mso-wrap-distance-top:0;mso-wrap-distance-right:9pt;mso-wrap-distance-bottom:0;mso-position-horizontal:absolute;mso-position-horizontal-relative:text;mso-position-vertical:absolute;mso-position-vertical-relative:text;mso-width-percent:0;mso-height-percent:0;mso-width-relative:margin;mso-height-relative:margin" o:gfxdata="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" strokecolor="red" strokeweight=".5pt">
+              <v:shape w14:anchorId="15BE44AF" id="Straight Arrow Connector 3" o:spid="_x0000_s1026" type="#_x0000_t32" style="position:absolute;margin-left:43.7pt;margin-top:49.85pt;width:25.45pt;height:15.45pt;flip:x y;z-index:251659264;visibility:visible;mso-wrap-style:square;mso-width-percent:0;mso-height-percent:0;mso-wrap-distance-left:9pt;mso-wrap-distance-top:0;mso-wrap-distance-right:9pt;mso-wrap-distance-bottom:0;mso-position-horizontal:absolute;mso-position-horizontal-relative:text;mso-position-vertical:absolute;mso-position-vertical-relative:text;mso-width-percent:0;mso-height-percent:0;mso-width-relative:margin;mso-height-relative:margin" o:gfxdata="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" strokecolor="red" strokeweight=".5pt">
                 <v:stroke endarrow="block" joinstyle="miter"/>
               </v:shape>
             </w:pict>
@@ -3274,7 +5718,7 @@
                     <pic:cNvPicPr/>
                   </pic:nvPicPr>
                   <pic:blipFill>
-                    <a:blip r:embed="rId23"/>
+                    <a:blip r:embed="rId29"/>
                     <a:stretch>
                       <a:fillRect/>
                     </a:stretch>
@@ -3309,7 +5753,16 @@
           <w:i/>
           <w:iCs/>
         </w:rPr>
-        <w:t>Figure 3</w:t>
+        <w:t xml:space="preserve">Figure </w:t>
+      </w:r>
+      <w:r>
+        <w:rPr>
+          <w:b/>
+          <w:bCs/>
+          <w:i/>
+          <w:iCs/>
+        </w:rPr>
+        <w:t>9</w:t>
       </w:r>
     </w:p>
     <w:p>
@@ -3526,7 +5979,7 @@
                     <pic:cNvPicPr/>
                   </pic:nvPicPr>
                   <pic:blipFill>
-                    <a:blip r:embed="rId24">
+                    <a:blip r:embed="rId30">
                       <a:extLst>
                         <a:ext uri="{28A0092B-C50C-407E-A947-70E740481C1C}">
                           <a14:useLocalDpi xmlns:a14="http://schemas.microsoft.com/office/drawing/2010/main" val="0"/>
@@ -3573,7 +6026,19 @@
         <w:rPr>
           <w:rFonts w:ascii="Times New Roman" w:hAnsi="Times New Roman"/>
         </w:rPr>
-        <w:t xml:space="preserve"> class is shown in Figure. </w:t>
+        <w:t xml:space="preserve"> class is shown in Figure</w:t>
+      </w:r>
+      <w:r>
+        <w:rPr>
+          <w:rFonts w:ascii="Times New Roman" w:hAnsi="Times New Roman"/>
+        </w:rPr>
+        <w:t xml:space="preserve"> 10</w:t>
+      </w:r>
+      <w:r>
+        <w:rPr>
+          <w:rFonts w:ascii="Times New Roman" w:hAnsi="Times New Roman"/>
+        </w:rPr>
+        <w:t xml:space="preserve">. </w:t>
       </w:r>
     </w:p>
     <w:p>
@@ -3595,7 +6060,17 @@
           <w:i/>
           <w:iCs/>
         </w:rPr>
-        <w:t>Figure 4</w:t>
+        <w:t xml:space="preserve">Figure </w:t>
+      </w:r>
+      <w:r>
+        <w:rPr>
+          <w:rFonts w:ascii="Times New Roman" w:hAnsi="Times New Roman"/>
+          <w:b/>
+          <w:bCs/>
+          <w:i/>
+          <w:iCs/>
+        </w:rPr>
+        <w:t>10</w:t>
       </w:r>
     </w:p>
     <w:p>
@@ -3645,7 +6120,7 @@
                     <pic:cNvPicPr/>
                   </pic:nvPicPr>
                   <pic:blipFill>
-                    <a:blip r:embed="rId25" cstate="print">
+                    <a:blip r:embed="rId31" cstate="print">
                       <a:extLst>
                         <a:ext uri="{28A0092B-C50C-407E-A947-70E740481C1C}">
                           <a14:useLocalDpi xmlns:a14="http://schemas.microsoft.com/office/drawing/2010/main" val="0"/>
@@ -3687,16 +6162,36 @@
     <w:p>
       <w:pPr>
         <w:jc w:val="center"/>
-      </w:pPr>
-      <w:r>
         <w:rPr>
           <w:b/>
           <w:bCs/>
           <w:i/>
           <w:iCs/>
         </w:rPr>
-        <w:t>Figure 5</w:t>
-      </w:r>
+      </w:pPr>
+      <w:r>
+        <w:rPr>
+          <w:b/>
+          <w:bCs/>
+          <w:i/>
+          <w:iCs/>
+        </w:rPr>
+        <w:t xml:space="preserve">Figure </w:t>
+      </w:r>
+      <w:r>
+        <w:rPr>
+          <w:b/>
+          <w:bCs/>
+          <w:i/>
+          <w:iCs/>
+        </w:rPr>
+        <w:t>11</w:t>
+      </w:r>
+    </w:p>
+    <w:p>
+      <w:pPr>
+        <w:jc w:val="center"/>
+      </w:pPr>
     </w:p>
     <w:p>
       <w:pPr>
@@ -3739,7 +6234,13 @@
         <w:rPr>
           <w:rFonts w:ascii="Times New Roman" w:hAnsi="Times New Roman"/>
         </w:rPr>
-        <w:t xml:space="preserve"> 5</w:t>
+        <w:t xml:space="preserve"> </w:t>
+      </w:r>
+      <w:r>
+        <w:rPr>
+          <w:rFonts w:ascii="Times New Roman" w:hAnsi="Times New Roman"/>
+        </w:rPr>
+        <w:t>11</w:t>
       </w:r>
       <w:r>
         <w:rPr>
@@ -3939,6 +6440,17 @@
     <w:p>
       <w:pPr>
         <w:spacing w:line="360" w:lineRule="auto"/>
+        <w:rPr>
+          <w:rFonts w:ascii="Times New Roman" w:hAnsi="Times New Roman"/>
+        </w:rPr>
+      </w:pPr>
+    </w:p>
+    <w:p>
+      <w:pPr>
+        <w:spacing w:line="360" w:lineRule="auto"/>
+        <w:rPr>
+          <w:rFonts w:ascii="Times New Roman" w:hAnsi="Times New Roman"/>
+        </w:rPr>
       </w:pPr>
     </w:p>
     <w:p>
@@ -3949,6 +6461,7 @@
         <w:rPr>
           <w:noProof/>
         </w:rPr>
+        <w:lastRenderedPageBreak/>
         <mc:AlternateContent>
           <mc:Choice Requires="wps">
             <w:drawing>
@@ -4029,7 +6542,7 @@
           </mc:Choice>
           <mc:Fallback>
             <w:pict>
-              <v:shape w14:anchorId="44C87CF6" id="Text Box 2" o:spid="_x0000_s1027" type="#_x0000_t202" style="position:absolute;left:0;text-align:left;margin-left:380.05pt;margin-top:81.25pt;width:148.15pt;height:19.05pt;z-index:251713536;visibility:visible;mso-wrap-style:square;mso-width-percent:0;mso-height-percent:0;mso-wrap-distance-left:9pt;mso-wrap-distance-top:3.6pt;mso-wrap-distance-right:9pt;mso-wrap-distance-bottom:3.6pt;mso-position-horizontal:absolute;mso-position-horizontal-relative:text;mso-position-vertical:absolute;mso-position-vertical-relative:text;mso-width-percent:0;mso-height-percent:0;mso-width-relative:margin;mso-height-relative:margin;v-text-anchor:top" o:gfxdata="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" filled="f" stroked="f">
+              <v:shape w14:anchorId="44C87CF6" id="_x0000_s1036" type="#_x0000_t202" style="position:absolute;left:0;text-align:left;margin-left:380.05pt;margin-top:81.25pt;width:148.15pt;height:19.05pt;z-index:251713536;visibility:visible;mso-wrap-style:square;mso-width-percent:0;mso-height-percent:0;mso-wrap-distance-left:9pt;mso-wrap-distance-top:3.6pt;mso-wrap-distance-right:9pt;mso-wrap-distance-bottom:3.6pt;mso-position-horizontal:absolute;mso-position-horizontal-relative:text;mso-position-vertical:absolute;mso-position-vertical-relative:text;mso-width-percent:0;mso-height-percent:0;mso-width-relative:margin;mso-height-relative:margin;v-text-anchor:top" o:gfxdata="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" filled="f" stroked="f">
                 <v:textbox>
                   <w:txbxContent>
                     <w:p>
@@ -4395,7 +6908,7 @@
                     <pic:cNvPicPr/>
                   </pic:nvPicPr>
                   <pic:blipFill>
-                    <a:blip r:embed="rId26">
+                    <a:blip r:embed="rId32">
                       <a:extLst>
                         <a:ext uri="{28A0092B-C50C-407E-A947-70E740481C1C}">
                           <a14:useLocalDpi xmlns:a14="http://schemas.microsoft.com/office/drawing/2010/main" val="0"/>
@@ -4447,7 +6960,17 @@
           <w:i/>
           <w:iCs/>
         </w:rPr>
-        <w:t>Figure 6</w:t>
+        <w:t xml:space="preserve">Figure </w:t>
+      </w:r>
+      <w:r>
+        <w:rPr>
+          <w:rFonts w:ascii="Times New Roman" w:hAnsi="Times New Roman"/>
+          <w:b/>
+          <w:bCs/>
+          <w:i/>
+          <w:iCs/>
+        </w:rPr>
+        <w:t>12</w:t>
       </w:r>
     </w:p>
     <w:p>
@@ -4502,13 +7025,19 @@
         <w:t>shown in Figure</w:t>
       </w:r>
       <w:r>
-        <w:t xml:space="preserve"> 6</w:t>
+        <w:t xml:space="preserve"> </w:t>
+      </w:r>
+      <w:r>
+        <w:t>12</w:t>
       </w:r>
       <w:r>
         <w:t xml:space="preserve"> and Figure</w:t>
       </w:r>
       <w:r>
-        <w:t xml:space="preserve"> 7</w:t>
+        <w:t xml:space="preserve"> </w:t>
+      </w:r>
+      <w:r>
+        <w:t>13</w:t>
       </w:r>
       <w:r>
         <w:t xml:space="preserve">. As mentioned, the development team applied the Open-Closed Principle when building models. As such, the model </w:t>
@@ -4671,7 +7200,7 @@
           </mc:Choice>
           <mc:Fallback>
             <w:pict>
-              <v:shape w14:anchorId="0C67CBD9" id="_x0000_s1028" type="#_x0000_t202" style="position:absolute;margin-left:34.15pt;margin-top:16.7pt;width:50.6pt;height:13.8pt;z-index:251704320;visibility:visible;mso-wrap-style:square;mso-width-percent:0;mso-height-percent:0;mso-wrap-distance-left:9pt;mso-wrap-distance-top:3.6pt;mso-wrap-distance-right:9pt;mso-wrap-distance-bottom:3.6pt;mso-position-horizontal:absolute;mso-position-horizontal-relative:text;mso-position-vertical:absolute;mso-position-vertical-relative:text;mso-width-percent:0;mso-height-percent:0;mso-width-relative:margin;mso-height-relative:margin;v-text-anchor:top" o:gfxdata="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" filled="f" stroked="f">
+              <v:shape w14:anchorId="0C67CBD9" id="_x0000_s1037" type="#_x0000_t202" style="position:absolute;margin-left:34.15pt;margin-top:16.7pt;width:50.6pt;height:13.8pt;z-index:251704320;visibility:visible;mso-wrap-style:square;mso-width-percent:0;mso-height-percent:0;mso-wrap-distance-left:9pt;mso-wrap-distance-top:3.6pt;mso-wrap-distance-right:9pt;mso-wrap-distance-bottom:3.6pt;mso-position-horizontal:absolute;mso-position-horizontal-relative:text;mso-position-vertical:absolute;mso-position-vertical-relative:text;mso-width-percent:0;mso-height-percent:0;mso-width-relative:margin;mso-height-relative:margin;v-text-anchor:top" o:gfxdata="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" filled="f" stroked="f">
                 <v:textbox>
                   <w:txbxContent>
                     <w:p>
@@ -4815,7 +7344,7 @@
           </mc:Choice>
           <mc:Fallback>
             <w:pict>
-              <v:shape w14:anchorId="5CB15DA6" id="_x0000_s1029" type="#_x0000_t202" style="position:absolute;margin-left:34.4pt;margin-top:62.2pt;width:50.6pt;height:13.8pt;z-index:251702272;visibility:visible;mso-wrap-style:square;mso-width-percent:0;mso-height-percent:0;mso-wrap-distance-left:9pt;mso-wrap-distance-top:3.6pt;mso-wrap-distance-right:9pt;mso-wrap-distance-bottom:3.6pt;mso-position-horizontal:absolute;mso-position-horizontal-relative:text;mso-position-vertical:absolute;mso-position-vertical-relative:text;mso-width-percent:0;mso-height-percent:0;mso-width-relative:margin;mso-height-relative:margin;v-text-anchor:top" o:gfxdata="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" filled="f" stroked="f">
+              <v:shape w14:anchorId="5CB15DA6" id="_x0000_s1038" type="#_x0000_t202" style="position:absolute;margin-left:34.4pt;margin-top:62.2pt;width:50.6pt;height:13.8pt;z-index:251702272;visibility:visible;mso-wrap-style:square;mso-width-percent:0;mso-height-percent:0;mso-wrap-distance-left:9pt;mso-wrap-distance-top:3.6pt;mso-wrap-distance-right:9pt;mso-wrap-distance-bottom:3.6pt;mso-position-horizontal:absolute;mso-position-horizontal-relative:text;mso-position-vertical:absolute;mso-position-vertical-relative:text;mso-width-percent:0;mso-height-percent:0;mso-width-relative:margin;mso-height-relative:margin;v-text-anchor:top" o:gfxdata="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" filled="f" stroked="f">
                 <v:textbox>
                   <w:txbxContent>
                     <w:p>
@@ -4959,7 +7488,7 @@
           </mc:Choice>
           <mc:Fallback>
             <w:pict>
-              <v:shape w14:anchorId="25212A7D" id="_x0000_s1030" type="#_x0000_t202" style="position:absolute;margin-left:47.85pt;margin-top:134.05pt;width:50.6pt;height:13.8pt;z-index:251696128;visibility:visible;mso-wrap-style:square;mso-width-percent:0;mso-height-percent:0;mso-wrap-distance-left:9pt;mso-wrap-distance-top:3.6pt;mso-wrap-distance-right:9pt;mso-wrap-distance-bottom:3.6pt;mso-position-horizontal:absolute;mso-position-horizontal-relative:text;mso-position-vertical:absolute;mso-position-vertical-relative:text;mso-width-percent:0;mso-height-percent:0;mso-width-relative:margin;mso-height-relative:margin;v-text-anchor:top" o:gfxdata="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" filled="f" stroked="f">
+              <v:shape w14:anchorId="25212A7D" id="_x0000_s1039" type="#_x0000_t202" style="position:absolute;margin-left:47.85pt;margin-top:134.05pt;width:50.6pt;height:13.8pt;z-index:251696128;visibility:visible;mso-wrap-style:square;mso-width-percent:0;mso-height-percent:0;mso-wrap-distance-left:9pt;mso-wrap-distance-top:3.6pt;mso-wrap-distance-right:9pt;mso-wrap-distance-bottom:3.6pt;mso-position-horizontal:absolute;mso-position-horizontal-relative:text;mso-position-vertical:absolute;mso-position-vertical-relative:text;mso-width-percent:0;mso-height-percent:0;mso-width-relative:margin;mso-height-relative:margin;v-text-anchor:top" o:gfxdata="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" filled="f" stroked="f">
                 <v:textbox>
                   <w:txbxContent>
                     <w:p>
@@ -5265,7 +7794,7 @@
                     <pic:cNvPicPr/>
                   </pic:nvPicPr>
                   <pic:blipFill>
-                    <a:blip r:embed="rId27">
+                    <a:blip r:embed="rId33">
                       <a:extLst>
                         <a:ext uri="{28A0092B-C50C-407E-A947-70E740481C1C}">
                           <a14:useLocalDpi xmlns:a14="http://schemas.microsoft.com/office/drawing/2010/main" val="0"/>
@@ -5312,7 +7841,10 @@
         <w:t xml:space="preserve"> instead, as shown in Figure</w:t>
       </w:r>
       <w:r>
-        <w:t xml:space="preserve"> 6</w:t>
+        <w:t xml:space="preserve"> </w:t>
+      </w:r>
+      <w:r>
+        <w:t>12</w:t>
       </w:r>
       <w:r>
         <w:t xml:space="preserve">. This allows looser coupling between the Controller classes and the Model classes, as instead of depending on the concrete classes like Adult or Student, the Controller class only interacts with the abstract </w:t>
@@ -5444,7 +7976,7 @@
           </mc:Choice>
           <mc:Fallback>
             <w:pict>
-              <v:shape w14:anchorId="4473168A" id="_x0000_s1031" type="#_x0000_t202" style="position:absolute;margin-left:52.8pt;margin-top:4.95pt;width:50.6pt;height:13.8pt;z-index:251698176;visibility:visible;mso-wrap-style:square;mso-width-percent:0;mso-height-percent:0;mso-wrap-distance-left:9pt;mso-wrap-distance-top:3.6pt;mso-wrap-distance-right:9pt;mso-wrap-distance-bottom:3.6pt;mso-position-horizontal:absolute;mso-position-horizontal-relative:text;mso-position-vertical:absolute;mso-position-vertical-relative:text;mso-width-percent:0;mso-height-percent:0;mso-width-relative:margin;mso-height-relative:margin;v-text-anchor:top" o:gfxdata="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" filled="f" stroked="f">
+              <v:shape w14:anchorId="4473168A" id="_x0000_s1040" type="#_x0000_t202" style="position:absolute;margin-left:52.8pt;margin-top:4.95pt;width:50.6pt;height:13.8pt;z-index:251698176;visibility:visible;mso-wrap-style:square;mso-width-percent:0;mso-height-percent:0;mso-wrap-distance-left:9pt;mso-wrap-distance-top:3.6pt;mso-wrap-distance-right:9pt;mso-wrap-distance-bottom:3.6pt;mso-position-horizontal:absolute;mso-position-horizontal-relative:text;mso-position-vertical:absolute;mso-position-vertical-relative:text;mso-width-percent:0;mso-height-percent:0;mso-width-relative:margin;mso-height-relative:margin;v-text-anchor:top" o:gfxdata="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" filled="f" stroked="f">
                 <v:textbox>
                   <w:txbxContent>
                     <w:p>
@@ -5672,7 +8204,7 @@
           </mc:Choice>
           <mc:Fallback>
             <w:pict>
-              <v:shape w14:anchorId="6A58E578" id="_x0000_s1032" type="#_x0000_t202" style="position:absolute;margin-left:42.1pt;margin-top:4.9pt;width:50.6pt;height:13.8pt;z-index:251700224;visibility:visible;mso-wrap-style:square;mso-width-percent:0;mso-height-percent:0;mso-wrap-distance-left:9pt;mso-wrap-distance-top:3.6pt;mso-wrap-distance-right:9pt;mso-wrap-distance-bottom:3.6pt;mso-position-horizontal:absolute;mso-position-horizontal-relative:text;mso-position-vertical:absolute;mso-position-vertical-relative:text;mso-width-percent:0;mso-height-percent:0;mso-width-relative:margin;mso-height-relative:margin;v-text-anchor:top" o:gfxdata="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" filled="f" stroked="f">
+              <v:shape w14:anchorId="6A58E578" id="_x0000_s1041" type="#_x0000_t202" style="position:absolute;margin-left:42.1pt;margin-top:4.9pt;width:50.6pt;height:13.8pt;z-index:251700224;visibility:visible;mso-wrap-style:square;mso-width-percent:0;mso-height-percent:0;mso-wrap-distance-left:9pt;mso-wrap-distance-top:3.6pt;mso-wrap-distance-right:9pt;mso-wrap-distance-bottom:3.6pt;mso-position-horizontal:absolute;mso-position-horizontal-relative:text;mso-position-vertical:absolute;mso-position-vertical-relative:text;mso-width-percent:0;mso-height-percent:0;mso-width-relative:margin;mso-height-relative:margin;v-text-anchor:top" o:gfxdata="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" filled="f" stroked="f">
                 <v:textbox>
                   <w:txbxContent>
                     <w:p>
@@ -5874,7 +8406,7 @@
                                 <w:iCs/>
                                 <w:lang w:val="en-SG"/>
                               </w:rPr>
-                              <w:t>7</w:t>
+                              <w:t>13</w:t>
                             </w:r>
                           </w:p>
                         </w:txbxContent>
@@ -5896,7 +8428,7 @@
           </mc:Choice>
           <mc:Fallback>
             <w:pict>
-              <v:shape w14:anchorId="437976F0" id="_x0000_s1033" type="#_x0000_t202" style="position:absolute;margin-left:0;margin-top:3.45pt;width:92.55pt;height:21pt;z-index:251671552;visibility:visible;mso-wrap-style:square;mso-width-percent:0;mso-height-percent:0;mso-wrap-distance-left:9pt;mso-wrap-distance-top:3.6pt;mso-wrap-distance-right:9pt;mso-wrap-distance-bottom:3.6pt;mso-position-horizontal:left;mso-position-horizontal-relative:margin;mso-position-vertical:absolute;mso-position-vertical-relative:text;mso-width-percent:0;mso-height-percent:0;mso-width-relative:margin;mso-height-relative:margin;v-text-anchor:top" o:gfxdata="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" stroked="f">
+              <v:shape w14:anchorId="437976F0" id="_x0000_s1042" type="#_x0000_t202" style="position:absolute;margin-left:0;margin-top:3.45pt;width:92.55pt;height:21pt;z-index:251671552;visibility:visible;mso-wrap-style:square;mso-width-percent:0;mso-height-percent:0;mso-wrap-distance-left:9pt;mso-wrap-distance-top:3.6pt;mso-wrap-distance-right:9pt;mso-wrap-distance-bottom:3.6pt;mso-position-horizontal:left;mso-position-horizontal-relative:margin;mso-position-vertical:absolute;mso-position-vertical-relative:text;mso-width-percent:0;mso-height-percent:0;mso-width-relative:margin;mso-height-relative:margin;v-text-anchor:top" o:gfxdata="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" stroked="f">
                 <v:textbox>
                   <w:txbxContent>
                     <w:p>
@@ -5928,7 +8460,7 @@
                           <w:iCs/>
                           <w:lang w:val="en-SG"/>
                         </w:rPr>
-                        <w:t>7</w:t>
+                        <w:t>13</w:t>
                       </w:r>
                     </w:p>
                   </w:txbxContent>
@@ -5952,36 +8484,6 @@
     </w:p>
     <w:p>
       <w:pPr>
-        <w:spacing w:line="240" w:lineRule="auto"/>
-      </w:pPr>
-    </w:p>
-    <w:p>
-      <w:pPr>
-        <w:spacing w:line="240" w:lineRule="auto"/>
-      </w:pPr>
-    </w:p>
-    <w:p>
-      <w:pPr>
-        <w:spacing w:line="240" w:lineRule="auto"/>
-      </w:pPr>
-    </w:p>
-    <w:p>
-      <w:pPr>
-        <w:spacing w:line="240" w:lineRule="auto"/>
-      </w:pPr>
-    </w:p>
-    <w:p>
-      <w:pPr>
-        <w:spacing w:line="240" w:lineRule="auto"/>
-      </w:pPr>
-    </w:p>
-    <w:p>
-      <w:pPr>
-        <w:spacing w:line="240" w:lineRule="auto"/>
-      </w:pPr>
-    </w:p>
-    <w:p>
-      <w:pPr>
         <w:pStyle w:val="Heading2"/>
       </w:pPr>
       <w:r>
@@ -6081,7 +8583,13 @@
         <w:t xml:space="preserve">entity </w:t>
       </w:r>
       <w:r>
-        <w:t>class diagram is shown in Figure 8.</w:t>
+        <w:t xml:space="preserve">class diagram is shown in Figure </w:t>
+      </w:r>
+      <w:r>
+        <w:t>14</w:t>
+      </w:r>
+      <w:r>
+        <w:t>.</w:t>
       </w:r>
     </w:p>
     <w:p>
@@ -6128,7 +8636,7 @@
                     <pic:cNvPicPr/>
                   </pic:nvPicPr>
                   <pic:blipFill>
-                    <a:blip r:embed="rId28" cstate="print">
+                    <a:blip r:embed="rId34" cstate="print">
                       <a:extLst>
                         <a:ext uri="{28A0092B-C50C-407E-A947-70E740481C1C}">
                           <a14:useLocalDpi xmlns:a14="http://schemas.microsoft.com/office/drawing/2010/main" val="0"/>
@@ -6167,7 +8675,16 @@
           <w:i/>
           <w:iCs/>
         </w:rPr>
-        <w:t>Figure 8</w:t>
+        <w:t xml:space="preserve">Figure </w:t>
+      </w:r>
+      <w:r>
+        <w:rPr>
+          <w:b/>
+          <w:bCs/>
+          <w:i/>
+          <w:iCs/>
+        </w:rPr>
+        <w:t>14</w:t>
       </w:r>
     </w:p>
     <w:p>
@@ -6310,7 +8827,13 @@
     <w:p/>
     <w:p>
       <w:r>
-        <w:t>The modified section of the entity class diagram is shown in Figure 9.</w:t>
+        <w:t xml:space="preserve">The modified section of the entity class diagram is shown in Figure </w:t>
+      </w:r>
+      <w:r>
+        <w:t>15</w:t>
+      </w:r>
+      <w:r>
+        <w:t>.</w:t>
       </w:r>
     </w:p>
     <w:p/>
@@ -6343,7 +8866,7 @@
                     <pic:cNvPicPr/>
                   </pic:nvPicPr>
                   <pic:blipFill>
-                    <a:blip r:embed="rId29" cstate="print">
+                    <a:blip r:embed="rId35" cstate="print">
                       <a:extLst>
                         <a:ext uri="{28A0092B-C50C-407E-A947-70E740481C1C}">
                           <a14:useLocalDpi xmlns:a14="http://schemas.microsoft.com/office/drawing/2010/main" val="0"/>
@@ -6382,11 +8905,20 @@
           <w:i/>
           <w:iCs/>
         </w:rPr>
-        <w:t>Figure 9</w:t>
+        <w:t xml:space="preserve">Figure </w:t>
+      </w:r>
+      <w:r>
+        <w:rPr>
+          <w:b/>
+          <w:bCs/>
+          <w:i/>
+          <w:iCs/>
+        </w:rPr>
+        <w:t>15</w:t>
       </w:r>
     </w:p>
     <w:sectPr>
-      <w:headerReference w:type="default" r:id="rId30"/>
+      <w:headerReference w:type="default" r:id="rId36"/>
       <w:pgSz w:w="12240" w:h="15840" w:code="1"/>
       <w:pgMar w:top="1440" w:right="1296" w:bottom="1440" w:left="1296" w:header="720" w:footer="720" w:gutter="0"/>
       <w:pgNumType w:start="2"/>
@@ -6758,13 +9290,13 @@
     </w:lvl>
   </w:abstractNum>
   <w:abstractNum w:abstractNumId="2" w15:restartNumberingAfterBreak="0">
-    <w:nsid w:val="3B822E8D"/>
+    <w:nsid w:val="1CFD579E"/>
     <w:multiLevelType w:val="hybridMultilevel"/>
-    <w:tmpl w:val="BAB64B00"/>
-    <w:lvl w:ilvl="0" w:tplc="F05A6358">
+    <w:tmpl w:val="29BA3538"/>
+    <w:lvl w:ilvl="0" w:tplc="C43E32E0">
       <w:start w:val="1"/>
       <w:numFmt w:val="lowerRoman"/>
-      <w:lvlText w:val="%1."/>
+      <w:lvlText w:val="(%1)"/>
       <w:lvlJc w:val="left"/>
       <w:pPr>
         <w:ind w:left="1440" w:hanging="720"/>
@@ -6847,6 +9379,410 @@
     </w:lvl>
   </w:abstractNum>
   <w:abstractNum w:abstractNumId="3" w15:restartNumberingAfterBreak="0">
+    <w:nsid w:val="269717EF"/>
+    <w:multiLevelType w:val="hybridMultilevel"/>
+    <w:tmpl w:val="DE9A7792"/>
+    <w:lvl w:ilvl="0" w:tplc="78B2E8EA">
+      <w:start w:val="2"/>
+      <w:numFmt w:val="bullet"/>
+      <w:lvlText w:val="-"/>
+      <w:lvlJc w:val="left"/>
+      <w:pPr>
+        <w:ind w:left="1080" w:hanging="360"/>
+      </w:pPr>
+      <w:rPr>
+        <w:rFonts w:ascii="Times" w:eastAsia="Times New Roman" w:hAnsi="Times" w:cs="Times" w:hint="default"/>
+      </w:rPr>
+    </w:lvl>
+    <w:lvl w:ilvl="1" w:tplc="48090003" w:tentative="1">
+      <w:start w:val="1"/>
+      <w:numFmt w:val="bullet"/>
+      <w:lvlText w:val="o"/>
+      <w:lvlJc w:val="left"/>
+      <w:pPr>
+        <w:ind w:left="1800" w:hanging="360"/>
+      </w:pPr>
+      <w:rPr>
+        <w:rFonts w:ascii="Courier New" w:hAnsi="Courier New" w:cs="Courier New" w:hint="default"/>
+      </w:rPr>
+    </w:lvl>
+    <w:lvl w:ilvl="2" w:tplc="48090005" w:tentative="1">
+      <w:start w:val="1"/>
+      <w:numFmt w:val="bullet"/>
+      <w:lvlText w:val=""/>
+      <w:lvlJc w:val="left"/>
+      <w:pPr>
+        <w:ind w:left="2520" w:hanging="360"/>
+      </w:pPr>
+      <w:rPr>
+        <w:rFonts w:ascii="Wingdings" w:hAnsi="Wingdings" w:hint="default"/>
+      </w:rPr>
+    </w:lvl>
+    <w:lvl w:ilvl="3" w:tplc="48090001" w:tentative="1">
+      <w:start w:val="1"/>
+      <w:numFmt w:val="bullet"/>
+      <w:lvlText w:val=""/>
+      <w:lvlJc w:val="left"/>
+      <w:pPr>
+        <w:ind w:left="3240" w:hanging="360"/>
+      </w:pPr>
+      <w:rPr>
+        <w:rFonts w:ascii="Symbol" w:hAnsi="Symbol" w:hint="default"/>
+      </w:rPr>
+    </w:lvl>
+    <w:lvl w:ilvl="4" w:tplc="48090003" w:tentative="1">
+      <w:start w:val="1"/>
+      <w:numFmt w:val="bullet"/>
+      <w:lvlText w:val="o"/>
+      <w:lvlJc w:val="left"/>
+      <w:pPr>
+        <w:ind w:left="3960" w:hanging="360"/>
+      </w:pPr>
+      <w:rPr>
+        <w:rFonts w:ascii="Courier New" w:hAnsi="Courier New" w:cs="Courier New" w:hint="default"/>
+      </w:rPr>
+    </w:lvl>
+    <w:lvl w:ilvl="5" w:tplc="48090005" w:tentative="1">
+      <w:start w:val="1"/>
+      <w:numFmt w:val="bullet"/>
+      <w:lvlText w:val=""/>
+      <w:lvlJc w:val="left"/>
+      <w:pPr>
+        <w:ind w:left="4680" w:hanging="360"/>
+      </w:pPr>
+      <w:rPr>
+        <w:rFonts w:ascii="Wingdings" w:hAnsi="Wingdings" w:hint="default"/>
+      </w:rPr>
+    </w:lvl>
+    <w:lvl w:ilvl="6" w:tplc="48090001" w:tentative="1">
+      <w:start w:val="1"/>
+      <w:numFmt w:val="bullet"/>
+      <w:lvlText w:val=""/>
+      <w:lvlJc w:val="left"/>
+      <w:pPr>
+        <w:ind w:left="5400" w:hanging="360"/>
+      </w:pPr>
+      <w:rPr>
+        <w:rFonts w:ascii="Symbol" w:hAnsi="Symbol" w:hint="default"/>
+      </w:rPr>
+    </w:lvl>
+    <w:lvl w:ilvl="7" w:tplc="48090003" w:tentative="1">
+      <w:start w:val="1"/>
+      <w:numFmt w:val="bullet"/>
+      <w:lvlText w:val="o"/>
+      <w:lvlJc w:val="left"/>
+      <w:pPr>
+        <w:ind w:left="6120" w:hanging="360"/>
+      </w:pPr>
+      <w:rPr>
+        <w:rFonts w:ascii="Courier New" w:hAnsi="Courier New" w:cs="Courier New" w:hint="default"/>
+      </w:rPr>
+    </w:lvl>
+    <w:lvl w:ilvl="8" w:tplc="48090005" w:tentative="1">
+      <w:start w:val="1"/>
+      <w:numFmt w:val="bullet"/>
+      <w:lvlText w:val=""/>
+      <w:lvlJc w:val="left"/>
+      <w:pPr>
+        <w:ind w:left="6840" w:hanging="360"/>
+      </w:pPr>
+      <w:rPr>
+        <w:rFonts w:ascii="Wingdings" w:hAnsi="Wingdings" w:hint="default"/>
+      </w:rPr>
+    </w:lvl>
+  </w:abstractNum>
+  <w:abstractNum w:abstractNumId="4" w15:restartNumberingAfterBreak="0">
+    <w:nsid w:val="3B822E8D"/>
+    <w:multiLevelType w:val="hybridMultilevel"/>
+    <w:tmpl w:val="BAB64B00"/>
+    <w:lvl w:ilvl="0" w:tplc="F05A6358">
+      <w:start w:val="1"/>
+      <w:numFmt w:val="lowerRoman"/>
+      <w:lvlText w:val="%1."/>
+      <w:lvlJc w:val="left"/>
+      <w:pPr>
+        <w:ind w:left="1440" w:hanging="720"/>
+      </w:pPr>
+      <w:rPr>
+        <w:rFonts w:hint="default"/>
+      </w:rPr>
+    </w:lvl>
+    <w:lvl w:ilvl="1" w:tplc="48090019" w:tentative="1">
+      <w:start w:val="1"/>
+      <w:numFmt w:val="lowerLetter"/>
+      <w:lvlText w:val="%2."/>
+      <w:lvlJc w:val="left"/>
+      <w:pPr>
+        <w:ind w:left="1800" w:hanging="360"/>
+      </w:pPr>
+    </w:lvl>
+    <w:lvl w:ilvl="2" w:tplc="4809001B" w:tentative="1">
+      <w:start w:val="1"/>
+      <w:numFmt w:val="lowerRoman"/>
+      <w:lvlText w:val="%3."/>
+      <w:lvlJc w:val="right"/>
+      <w:pPr>
+        <w:ind w:left="2520" w:hanging="180"/>
+      </w:pPr>
+    </w:lvl>
+    <w:lvl w:ilvl="3" w:tplc="4809000F" w:tentative="1">
+      <w:start w:val="1"/>
+      <w:numFmt w:val="decimal"/>
+      <w:lvlText w:val="%4."/>
+      <w:lvlJc w:val="left"/>
+      <w:pPr>
+        <w:ind w:left="3240" w:hanging="360"/>
+      </w:pPr>
+    </w:lvl>
+    <w:lvl w:ilvl="4" w:tplc="48090019" w:tentative="1">
+      <w:start w:val="1"/>
+      <w:numFmt w:val="lowerLetter"/>
+      <w:lvlText w:val="%5."/>
+      <w:lvlJc w:val="left"/>
+      <w:pPr>
+        <w:ind w:left="3960" w:hanging="360"/>
+      </w:pPr>
+    </w:lvl>
+    <w:lvl w:ilvl="5" w:tplc="4809001B" w:tentative="1">
+      <w:start w:val="1"/>
+      <w:numFmt w:val="lowerRoman"/>
+      <w:lvlText w:val="%6."/>
+      <w:lvlJc w:val="right"/>
+      <w:pPr>
+        <w:ind w:left="4680" w:hanging="180"/>
+      </w:pPr>
+    </w:lvl>
+    <w:lvl w:ilvl="6" w:tplc="4809000F" w:tentative="1">
+      <w:start w:val="1"/>
+      <w:numFmt w:val="decimal"/>
+      <w:lvlText w:val="%7."/>
+      <w:lvlJc w:val="left"/>
+      <w:pPr>
+        <w:ind w:left="5400" w:hanging="360"/>
+      </w:pPr>
+    </w:lvl>
+    <w:lvl w:ilvl="7" w:tplc="48090019" w:tentative="1">
+      <w:start w:val="1"/>
+      <w:numFmt w:val="lowerLetter"/>
+      <w:lvlText w:val="%8."/>
+      <w:lvlJc w:val="left"/>
+      <w:pPr>
+        <w:ind w:left="6120" w:hanging="360"/>
+      </w:pPr>
+    </w:lvl>
+    <w:lvl w:ilvl="8" w:tplc="4809001B" w:tentative="1">
+      <w:start w:val="1"/>
+      <w:numFmt w:val="lowerRoman"/>
+      <w:lvlText w:val="%9."/>
+      <w:lvlJc w:val="right"/>
+      <w:pPr>
+        <w:ind w:left="6840" w:hanging="180"/>
+      </w:pPr>
+    </w:lvl>
+  </w:abstractNum>
+  <w:abstractNum w:abstractNumId="5" w15:restartNumberingAfterBreak="0">
+    <w:nsid w:val="43A9734A"/>
+    <w:multiLevelType w:val="hybridMultilevel"/>
+    <w:tmpl w:val="BBDEB06E"/>
+    <w:lvl w:ilvl="0" w:tplc="7930A7EC">
+      <w:start w:val="1"/>
+      <w:numFmt w:val="lowerLetter"/>
+      <w:lvlText w:val="(%1)"/>
+      <w:lvlJc w:val="left"/>
+      <w:pPr>
+        <w:ind w:left="360" w:hanging="360"/>
+      </w:pPr>
+      <w:rPr>
+        <w:rFonts w:hint="default"/>
+      </w:rPr>
+    </w:lvl>
+    <w:lvl w:ilvl="1" w:tplc="48090019" w:tentative="1">
+      <w:start w:val="1"/>
+      <w:numFmt w:val="lowerLetter"/>
+      <w:lvlText w:val="%2."/>
+      <w:lvlJc w:val="left"/>
+      <w:pPr>
+        <w:ind w:left="1080" w:hanging="360"/>
+      </w:pPr>
+    </w:lvl>
+    <w:lvl w:ilvl="2" w:tplc="4809001B" w:tentative="1">
+      <w:start w:val="1"/>
+      <w:numFmt w:val="lowerRoman"/>
+      <w:lvlText w:val="%3."/>
+      <w:lvlJc w:val="right"/>
+      <w:pPr>
+        <w:ind w:left="1800" w:hanging="180"/>
+      </w:pPr>
+    </w:lvl>
+    <w:lvl w:ilvl="3" w:tplc="4809000F" w:tentative="1">
+      <w:start w:val="1"/>
+      <w:numFmt w:val="decimal"/>
+      <w:lvlText w:val="%4."/>
+      <w:lvlJc w:val="left"/>
+      <w:pPr>
+        <w:ind w:left="2520" w:hanging="360"/>
+      </w:pPr>
+    </w:lvl>
+    <w:lvl w:ilvl="4" w:tplc="48090019" w:tentative="1">
+      <w:start w:val="1"/>
+      <w:numFmt w:val="lowerLetter"/>
+      <w:lvlText w:val="%5."/>
+      <w:lvlJc w:val="left"/>
+      <w:pPr>
+        <w:ind w:left="3240" w:hanging="360"/>
+      </w:pPr>
+    </w:lvl>
+    <w:lvl w:ilvl="5" w:tplc="4809001B" w:tentative="1">
+      <w:start w:val="1"/>
+      <w:numFmt w:val="lowerRoman"/>
+      <w:lvlText w:val="%6."/>
+      <w:lvlJc w:val="right"/>
+      <w:pPr>
+        <w:ind w:left="3960" w:hanging="180"/>
+      </w:pPr>
+    </w:lvl>
+    <w:lvl w:ilvl="6" w:tplc="4809000F" w:tentative="1">
+      <w:start w:val="1"/>
+      <w:numFmt w:val="decimal"/>
+      <w:lvlText w:val="%7."/>
+      <w:lvlJc w:val="left"/>
+      <w:pPr>
+        <w:ind w:left="4680" w:hanging="360"/>
+      </w:pPr>
+    </w:lvl>
+    <w:lvl w:ilvl="7" w:tplc="48090019" w:tentative="1">
+      <w:start w:val="1"/>
+      <w:numFmt w:val="lowerLetter"/>
+      <w:lvlText w:val="%8."/>
+      <w:lvlJc w:val="left"/>
+      <w:pPr>
+        <w:ind w:left="5400" w:hanging="360"/>
+      </w:pPr>
+    </w:lvl>
+    <w:lvl w:ilvl="8" w:tplc="4809001B" w:tentative="1">
+      <w:start w:val="1"/>
+      <w:numFmt w:val="lowerRoman"/>
+      <w:lvlText w:val="%9."/>
+      <w:lvlJc w:val="right"/>
+      <w:pPr>
+        <w:ind w:left="6120" w:hanging="180"/>
+      </w:pPr>
+    </w:lvl>
+  </w:abstractNum>
+  <w:abstractNum w:abstractNumId="6" w15:restartNumberingAfterBreak="0">
+    <w:nsid w:val="45E346C6"/>
+    <w:multiLevelType w:val="hybridMultilevel"/>
+    <w:tmpl w:val="81923624"/>
+    <w:lvl w:ilvl="0" w:tplc="A9FA7BA8">
+      <w:start w:val="2"/>
+      <w:numFmt w:val="bullet"/>
+      <w:lvlText w:val="-"/>
+      <w:lvlJc w:val="left"/>
+      <w:pPr>
+        <w:ind w:left="1080" w:hanging="360"/>
+      </w:pPr>
+      <w:rPr>
+        <w:rFonts w:ascii="Times" w:eastAsia="Times New Roman" w:hAnsi="Times" w:cs="Times" w:hint="default"/>
+      </w:rPr>
+    </w:lvl>
+    <w:lvl w:ilvl="1" w:tplc="48090003" w:tentative="1">
+      <w:start w:val="1"/>
+      <w:numFmt w:val="bullet"/>
+      <w:lvlText w:val="o"/>
+      <w:lvlJc w:val="left"/>
+      <w:pPr>
+        <w:ind w:left="1800" w:hanging="360"/>
+      </w:pPr>
+      <w:rPr>
+        <w:rFonts w:ascii="Courier New" w:hAnsi="Courier New" w:cs="Courier New" w:hint="default"/>
+      </w:rPr>
+    </w:lvl>
+    <w:lvl w:ilvl="2" w:tplc="48090005" w:tentative="1">
+      <w:start w:val="1"/>
+      <w:numFmt w:val="bullet"/>
+      <w:lvlText w:val=""/>
+      <w:lvlJc w:val="left"/>
+      <w:pPr>
+        <w:ind w:left="2520" w:hanging="360"/>
+      </w:pPr>
+      <w:rPr>
+        <w:rFonts w:ascii="Wingdings" w:hAnsi="Wingdings" w:hint="default"/>
+      </w:rPr>
+    </w:lvl>
+    <w:lvl w:ilvl="3" w:tplc="48090001" w:tentative="1">
+      <w:start w:val="1"/>
+      <w:numFmt w:val="bullet"/>
+      <w:lvlText w:val=""/>
+      <w:lvlJc w:val="left"/>
+      <w:pPr>
+        <w:ind w:left="3240" w:hanging="360"/>
+      </w:pPr>
+      <w:rPr>
+        <w:rFonts w:ascii="Symbol" w:hAnsi="Symbol" w:hint="default"/>
+      </w:rPr>
+    </w:lvl>
+    <w:lvl w:ilvl="4" w:tplc="48090003" w:tentative="1">
+      <w:start w:val="1"/>
+      <w:numFmt w:val="bullet"/>
+      <w:lvlText w:val="o"/>
+      <w:lvlJc w:val="left"/>
+      <w:pPr>
+        <w:ind w:left="3960" w:hanging="360"/>
+      </w:pPr>
+      <w:rPr>
+        <w:rFonts w:ascii="Courier New" w:hAnsi="Courier New" w:cs="Courier New" w:hint="default"/>
+      </w:rPr>
+    </w:lvl>
+    <w:lvl w:ilvl="5" w:tplc="48090005" w:tentative="1">
+      <w:start w:val="1"/>
+      <w:numFmt w:val="bullet"/>
+      <w:lvlText w:val=""/>
+      <w:lvlJc w:val="left"/>
+      <w:pPr>
+        <w:ind w:left="4680" w:hanging="360"/>
+      </w:pPr>
+      <w:rPr>
+        <w:rFonts w:ascii="Wingdings" w:hAnsi="Wingdings" w:hint="default"/>
+      </w:rPr>
+    </w:lvl>
+    <w:lvl w:ilvl="6" w:tplc="48090001" w:tentative="1">
+      <w:start w:val="1"/>
+      <w:numFmt w:val="bullet"/>
+      <w:lvlText w:val=""/>
+      <w:lvlJc w:val="left"/>
+      <w:pPr>
+        <w:ind w:left="5400" w:hanging="360"/>
+      </w:pPr>
+      <w:rPr>
+        <w:rFonts w:ascii="Symbol" w:hAnsi="Symbol" w:hint="default"/>
+      </w:rPr>
+    </w:lvl>
+    <w:lvl w:ilvl="7" w:tplc="48090003" w:tentative="1">
+      <w:start w:val="1"/>
+      <w:numFmt w:val="bullet"/>
+      <w:lvlText w:val="o"/>
+      <w:lvlJc w:val="left"/>
+      <w:pPr>
+        <w:ind w:left="6120" w:hanging="360"/>
+      </w:pPr>
+      <w:rPr>
+        <w:rFonts w:ascii="Courier New" w:hAnsi="Courier New" w:cs="Courier New" w:hint="default"/>
+      </w:rPr>
+    </w:lvl>
+    <w:lvl w:ilvl="8" w:tplc="48090005" w:tentative="1">
+      <w:start w:val="1"/>
+      <w:numFmt w:val="bullet"/>
+      <w:lvlText w:val=""/>
+      <w:lvlJc w:val="left"/>
+      <w:pPr>
+        <w:ind w:left="6840" w:hanging="360"/>
+      </w:pPr>
+      <w:rPr>
+        <w:rFonts w:ascii="Wingdings" w:hAnsi="Wingdings" w:hint="default"/>
+      </w:rPr>
+    </w:lvl>
+  </w:abstractNum>
+  <w:abstractNum w:abstractNumId="7" w15:restartNumberingAfterBreak="0">
     <w:nsid w:val="5FF21860"/>
     <w:multiLevelType w:val="multilevel"/>
     <w:tmpl w:val="55983BD8"/>
@@ -6968,7 +9904,7 @@
       </w:rPr>
     </w:lvl>
   </w:abstractNum>
-  <w:abstractNum w:abstractNumId="4" w15:restartNumberingAfterBreak="0">
+  <w:abstractNum w:abstractNumId="8" w15:restartNumberingAfterBreak="0">
     <w:nsid w:val="79BA334D"/>
     <w:multiLevelType w:val="hybridMultilevel"/>
     <w:tmpl w:val="C31CBA0A"/>
@@ -7061,16 +9997,118 @@
     <w:abstractNumId w:val="0"/>
   </w:num>
   <w:num w:numId="2" w16cid:durableId="73092726">
-    <w:abstractNumId w:val="2"/>
+    <w:abstractNumId w:val="4"/>
   </w:num>
   <w:num w:numId="3" w16cid:durableId="1155873316">
-    <w:abstractNumId w:val="3"/>
+    <w:abstractNumId w:val="7"/>
   </w:num>
   <w:num w:numId="4" w16cid:durableId="2089425233">
     <w:abstractNumId w:val="1"/>
   </w:num>
   <w:num w:numId="5" w16cid:durableId="784039469">
-    <w:abstractNumId w:val="4"/>
+    <w:abstractNumId w:val="8"/>
+  </w:num>
+  <w:num w:numId="6" w16cid:durableId="665397891">
+    <w:abstractNumId w:val="0"/>
+    <w:lvlOverride w:ilvl="0">
+      <w:startOverride w:val="1"/>
+    </w:lvlOverride>
+    <w:lvlOverride w:ilvl="1">
+      <w:startOverride w:val="1"/>
+    </w:lvlOverride>
+    <w:lvlOverride w:ilvl="2">
+      <w:startOverride w:val="1"/>
+    </w:lvlOverride>
+    <w:lvlOverride w:ilvl="3">
+      <w:startOverride w:val="1"/>
+    </w:lvlOverride>
+    <w:lvlOverride w:ilvl="4">
+      <w:startOverride w:val="1"/>
+    </w:lvlOverride>
+    <w:lvlOverride w:ilvl="5">
+      <w:startOverride w:val="1"/>
+    </w:lvlOverride>
+    <w:lvlOverride w:ilvl="6">
+      <w:startOverride w:val="1"/>
+    </w:lvlOverride>
+    <w:lvlOverride w:ilvl="7">
+      <w:startOverride w:val="1"/>
+    </w:lvlOverride>
+    <w:lvlOverride w:ilvl="8">
+      <w:startOverride w:val="1"/>
+    </w:lvlOverride>
+  </w:num>
+  <w:num w:numId="7" w16cid:durableId="882520252">
+    <w:abstractNumId w:val="0"/>
+    <w:lvlOverride w:ilvl="0">
+      <w:startOverride w:val="1"/>
+    </w:lvlOverride>
+    <w:lvlOverride w:ilvl="1">
+      <w:startOverride w:val="1"/>
+    </w:lvlOverride>
+    <w:lvlOverride w:ilvl="2">
+      <w:startOverride w:val="1"/>
+    </w:lvlOverride>
+    <w:lvlOverride w:ilvl="3">
+      <w:startOverride w:val="1"/>
+    </w:lvlOverride>
+    <w:lvlOverride w:ilvl="4">
+      <w:startOverride w:val="1"/>
+    </w:lvlOverride>
+    <w:lvlOverride w:ilvl="5">
+      <w:startOverride w:val="1"/>
+    </w:lvlOverride>
+    <w:lvlOverride w:ilvl="6">
+      <w:startOverride w:val="1"/>
+    </w:lvlOverride>
+    <w:lvlOverride w:ilvl="7">
+      <w:startOverride w:val="1"/>
+    </w:lvlOverride>
+    <w:lvlOverride w:ilvl="8">
+      <w:startOverride w:val="1"/>
+    </w:lvlOverride>
+  </w:num>
+  <w:num w:numId="8" w16cid:durableId="1371493717">
+    <w:abstractNumId w:val="0"/>
+    <w:lvlOverride w:ilvl="0">
+      <w:startOverride w:val="1"/>
+    </w:lvlOverride>
+    <w:lvlOverride w:ilvl="1">
+      <w:startOverride w:val="1"/>
+    </w:lvlOverride>
+    <w:lvlOverride w:ilvl="2">
+      <w:startOverride w:val="1"/>
+    </w:lvlOverride>
+    <w:lvlOverride w:ilvl="3">
+      <w:startOverride w:val="1"/>
+    </w:lvlOverride>
+    <w:lvlOverride w:ilvl="4">
+      <w:startOverride w:val="1"/>
+    </w:lvlOverride>
+    <w:lvlOverride w:ilvl="5">
+      <w:startOverride w:val="1"/>
+    </w:lvlOverride>
+    <w:lvlOverride w:ilvl="6">
+      <w:startOverride w:val="1"/>
+    </w:lvlOverride>
+    <w:lvlOverride w:ilvl="7">
+      <w:startOverride w:val="1"/>
+    </w:lvlOverride>
+    <w:lvlOverride w:ilvl="8">
+      <w:startOverride w:val="1"/>
+    </w:lvlOverride>
+  </w:num>
+  <w:num w:numId="9" w16cid:durableId="537400966">
+    <w:abstractNumId w:val="5"/>
+  </w:num>
+  <w:num w:numId="10" w16cid:durableId="2095278289">
+    <w:abstractNumId w:val="6"/>
+  </w:num>
+  <w:num w:numId="11" w16cid:durableId="840585449">
+    <w:abstractNumId w:val="3"/>
+  </w:num>
+  <w:num w:numId="12" w16cid:durableId="1167011745">
+    <w:abstractNumId w:val="2"/>
   </w:num>
 </w:numbering>
 </file>
@@ -7521,6 +10559,7 @@
     <w:name w:val="heading 3"/>
     <w:basedOn w:val="Normal"/>
     <w:next w:val="Normal"/>
+    <w:link w:val="Heading3Char"/>
     <w:qFormat/>
     <w:pPr>
       <w:numPr>
@@ -8066,6 +11105,37 @@
       </w:tblBorders>
     </w:tblPr>
   </w:style>
+  <w:style w:type="character" w:customStyle="1" w:styleId="Heading3Char">
+    <w:name w:val="Heading 3 Char"/>
+    <w:basedOn w:val="DefaultParagraphFont"/>
+    <w:link w:val="Heading3"/>
+    <w:rsid w:val="00353174"/>
+    <w:rPr>
+      <w:rFonts w:ascii="Times" w:hAnsi="Times"/>
+      <w:b/>
+      <w:sz w:val="24"/>
+      <w:lang w:val="en-US" w:eastAsia="en-SG"/>
+    </w:rPr>
+  </w:style>
+  <w:style w:type="paragraph" w:styleId="Caption">
+    <w:name w:val="caption"/>
+    <w:basedOn w:val="Normal"/>
+    <w:next w:val="Normal"/>
+    <w:uiPriority w:val="35"/>
+    <w:unhideWhenUsed/>
+    <w:qFormat/>
+    <w:rsid w:val="003C39BB"/>
+    <w:pPr>
+      <w:spacing w:after="200" w:line="240" w:lineRule="auto"/>
+    </w:pPr>
+    <w:rPr>
+      <w:i/>
+      <w:iCs/>
+      <w:color w:val="44546A" w:themeColor="text2"/>
+      <w:sz w:val="18"/>
+      <w:szCs w:val="18"/>
+    </w:rPr>
+  </w:style>
 </w:styles>
 </file>
 

--- a/doc/SSP2_Group1_MOBLIMA.docx
+++ b/doc/SSP2_Group1_MOBLIMA.docx
@@ -362,7 +362,7 @@
                 </mc:Choice>
                 <mc:Fallback>
                   <w:pict>
-                    <v:shapetype w14:anchorId="0C2876E1" id="_x0000_t75" coordsize="21600,21600" o:spt="75" o:preferrelative="t" path="m@4@5l@4@11@9@11@9@5xe" filled="f" stroked="f">
+                    <v:shapetype w14:anchorId="7D1A335B" id="_x0000_t75" coordsize="21600,21600" o:spt="75" o:preferrelative="t" path="m@4@5l@4@11@9@11@9@5xe" filled="f" stroked="f">
                       <v:stroke joinstyle="miter"/>
                       <v:formulas>
                         <v:f eqn="if lineDrawn pixelLineWidth 0"/>
@@ -503,7 +503,7 @@
                 </mc:Choice>
                 <mc:Fallback>
                   <w:pict>
-                    <v:shape w14:anchorId="08D411DF" id="Ink 48" o:spid="_x0000_s1026" type="#_x0000_t75" style="position:absolute;margin-left:30.15pt;margin-top:13.8pt;width:6.25pt;height:2.6pt;z-index:251726848;visibility:visible;mso-wrap-style:square;mso-wrap-distance-left:9pt;mso-wrap-distance-top:0;mso-wrap-distance-right:9pt;mso-wrap-distance-bottom:0;mso-position-horizontal:absolute;mso-position-horizontal-relative:text;mso-position-vertical:absolute;mso-position-vertical-relative:text" o:gfxdata="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">
+                    <v:shape w14:anchorId="2E57DC3A" id="Ink 48" o:spid="_x0000_s1026" type="#_x0000_t75" style="position:absolute;margin-left:30.15pt;margin-top:13.8pt;width:6.25pt;height:2.6pt;z-index:251726848;visibility:visible;mso-wrap-style:square;mso-wrap-distance-left:9pt;mso-wrap-distance-top:0;mso-wrap-distance-right:9pt;mso-wrap-distance-bottom:0;mso-position-horizontal:absolute;mso-position-horizontal-relative:text;mso-position-vertical:absolute;mso-position-vertical-relative:text" o:gfxdata="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">
                       <v:imagedata r:id="rId13" o:title=""/>
                     </v:shape>
                   </w:pict>
@@ -548,7 +548,7 @@
                 </mc:Choice>
                 <mc:Fallback>
                   <w:pict>
-                    <v:shape w14:anchorId="0412D346" id="Ink 45" o:spid="_x0000_s1026" type="#_x0000_t75" style="position:absolute;margin-left:9.85pt;margin-top:2pt;width:59.4pt;height:32.3pt;z-index:251723776;visibility:visible;mso-wrap-style:square;mso-wrap-distance-left:9pt;mso-wrap-distance-top:0;mso-wrap-distance-right:9pt;mso-wrap-distance-bottom:0;mso-position-horizontal:absolute;mso-position-horizontal-relative:text;mso-position-vertical:absolute;mso-position-vertical-relative:text" o:gfxdata="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">
+                    <v:shape w14:anchorId="23ECED72" id="Ink 45" o:spid="_x0000_s1026" type="#_x0000_t75" style="position:absolute;margin-left:9.85pt;margin-top:2pt;width:59.4pt;height:32.3pt;z-index:251723776;visibility:visible;mso-wrap-style:square;mso-wrap-distance-left:9pt;mso-wrap-distance-top:0;mso-wrap-distance-right:9pt;mso-wrap-distance-bottom:0;mso-position-horizontal:absolute;mso-position-horizontal-relative:text;mso-position-vertical:absolute;mso-position-vertical-relative:text" o:gfxdata="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">
                       <v:imagedata r:id="rId15" o:title=""/>
                     </v:shape>
                   </w:pict>
@@ -680,7 +680,7 @@
                 </mc:Choice>
                 <mc:Fallback>
                   <w:pict>
-                    <v:shape w14:anchorId="1F5A9E88" id="Ink 49" o:spid="_x0000_s1026" type="#_x0000_t75" style="position:absolute;margin-left:14.35pt;margin-top:-.2pt;width:57.15pt;height:28.25pt;z-index:251727872;visibility:visible;mso-wrap-style:square;mso-wrap-distance-left:9pt;mso-wrap-distance-top:0;mso-wrap-distance-right:9pt;mso-wrap-distance-bottom:0;mso-position-horizontal:absolute;mso-position-horizontal-relative:text;mso-position-vertical:absolute;mso-position-vertical-relative:text" o:gfxdata="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">
+                    <v:shape w14:anchorId="78FCBFB0" id="Ink 49" o:spid="_x0000_s1026" type="#_x0000_t75" style="position:absolute;margin-left:14.35pt;margin-top:-.2pt;width:57.15pt;height:28.25pt;z-index:251727872;visibility:visible;mso-wrap-style:square;mso-wrap-distance-left:9pt;mso-wrap-distance-top:0;mso-wrap-distance-right:9pt;mso-wrap-distance-bottom:0;mso-position-horizontal:absolute;mso-position-horizontal-relative:text;mso-position-vertical:absolute;mso-position-vertical-relative:text" o:gfxdata="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">
                       <v:imagedata r:id="rId17" o:title=""/>
                     </v:shape>
                   </w:pict>
@@ -807,7 +807,7 @@
                 </mc:Choice>
                 <mc:Fallback>
                   <w:pict>
-                    <v:shape w14:anchorId="5DA92AFB" id="Ink 41" o:spid="_x0000_s1026" type="#_x0000_t75" style="position:absolute;margin-left:26.75pt;margin-top:1.8pt;width:41.3pt;height:25.35pt;z-index:251719680;visibility:visible;mso-wrap-style:square;mso-wrap-distance-left:9pt;mso-wrap-distance-top:0;mso-wrap-distance-right:9pt;mso-wrap-distance-bottom:0;mso-position-horizontal:absolute;mso-position-horizontal-relative:text;mso-position-vertical:absolute;mso-position-vertical-relative:text" o:gfxdata="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">
+                    <v:shape w14:anchorId="0C5FCC4D" id="Ink 41" o:spid="_x0000_s1026" type="#_x0000_t75" style="position:absolute;margin-left:26.75pt;margin-top:1.8pt;width:41.3pt;height:25.35pt;z-index:251719680;visibility:visible;mso-wrap-style:square;mso-wrap-distance-left:9pt;mso-wrap-distance-top:0;mso-wrap-distance-right:9pt;mso-wrap-distance-bottom:0;mso-position-horizontal:absolute;mso-position-horizontal-relative:text;mso-position-vertical:absolute;mso-position-vertical-relative:text" o:gfxdata="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">
                       <v:imagedata r:id="rId19" o:title=""/>
                     </v:shape>
                   </w:pict>
@@ -1444,14 +1444,12 @@
       <w:r>
         <w:t xml:space="preserve">The Control classes are translated into Managers in code. Essentially, each Manager is responsible for all business logic related to a single Entity class. For instance, the </w:t>
       </w:r>
-      <w:proofErr w:type="spellStart"/>
       <w:r>
         <w:rPr>
           <w:rFonts w:ascii="Courier New" w:hAnsi="Courier New" w:cs="Courier New"/>
         </w:rPr>
         <w:t>CinemaManager</w:t>
       </w:r>
-      <w:proofErr w:type="spellEnd"/>
       <w:r>
         <w:t xml:space="preserve"> is responsible for handling logic related to the </w:t>
       </w:r>
@@ -1773,17 +1771,8 @@
                 <w:b/>
                 <w:bCs/>
               </w:rPr>
-              <w:t xml:space="preserve">Login as </w:t>
+              <w:t>Login as MovieGoer</w:t>
             </w:r>
-            <w:proofErr w:type="spellStart"/>
-            <w:r>
-              <w:rPr>
-                <w:b/>
-                <w:bCs/>
-              </w:rPr>
-              <w:t>MovieGoer</w:t>
-            </w:r>
-            <w:proofErr w:type="spellEnd"/>
           </w:p>
         </w:tc>
         <w:tc>
@@ -1971,23 +1960,7 @@
                 <w:b/>
                 <w:bCs/>
               </w:rPr>
-              <w:t xml:space="preserve">Change </w:t>
-            </w:r>
-            <w:proofErr w:type="spellStart"/>
-            <w:r>
-              <w:rPr>
-                <w:b/>
-                <w:bCs/>
-              </w:rPr>
-              <w:t>MovieGoer</w:t>
-            </w:r>
-            <w:proofErr w:type="spellEnd"/>
-            <w:r>
-              <w:rPr>
-                <w:b/>
-                <w:bCs/>
-              </w:rPr>
-              <w:t xml:space="preserve"> permission to list Top 5 movies by ticket sales</w:t>
+              <w:t>Change MovieGoer permission to list Top 5 movies by ticket sales</w:t>
             </w:r>
             <w:r>
               <w:rPr>
@@ -2014,15 +1987,7 @@
               <w:spacing w:after="240" w:line="240" w:lineRule="auto"/>
             </w:pPr>
             <w:r>
-              <w:t xml:space="preserve">Select option to opt out </w:t>
-            </w:r>
-            <w:proofErr w:type="spellStart"/>
-            <w:r>
-              <w:t>MovieGoer</w:t>
-            </w:r>
-            <w:proofErr w:type="spellEnd"/>
-            <w:r>
-              <w:t xml:space="preserve"> permission to list Top 5 movies by ticket sales</w:t>
+              <w:t>Select option to opt out MovieGoer permission to list Top 5 movies by ticket sales</w:t>
             </w:r>
             <w:r>
               <w:t>/overall reviews</w:t>
@@ -2040,13 +2005,8 @@
             <w:pPr>
               <w:spacing w:after="240" w:line="240" w:lineRule="auto"/>
             </w:pPr>
-            <w:proofErr w:type="spellStart"/>
             <w:r>
-              <w:t>MovieGoer</w:t>
-            </w:r>
-            <w:proofErr w:type="spellEnd"/>
-            <w:r>
-              <w:t xml:space="preserve"> cannot view Top 5 movies by ticket sales</w:t>
+              <w:t>MovieGoer cannot view Top 5 movies by ticket sales</w:t>
             </w:r>
             <w:r>
               <w:t>/overall reviews.</w:t>
@@ -2061,13 +2021,8 @@
             <w:pPr>
               <w:spacing w:after="240" w:line="240" w:lineRule="auto"/>
             </w:pPr>
-            <w:proofErr w:type="spellStart"/>
             <w:r>
-              <w:t>MovieGoer</w:t>
-            </w:r>
-            <w:proofErr w:type="spellEnd"/>
-            <w:r>
-              <w:t xml:space="preserve"> cannot view Top 5 movies by ticket sales</w:t>
+              <w:t>MovieGoer cannot view Top 5 movies by ticket sales</w:t>
             </w:r>
             <w:r>
               <w:t xml:space="preserve">/overall </w:t>
@@ -2278,15 +2233,7 @@
               <w:spacing w:line="240" w:lineRule="auto"/>
             </w:pPr>
             <w:r>
-              <w:t xml:space="preserve">Movie is not listed for </w:t>
-            </w:r>
-            <w:proofErr w:type="spellStart"/>
-            <w:r>
-              <w:t>MovieGoer</w:t>
-            </w:r>
-            <w:proofErr w:type="spellEnd"/>
-            <w:r>
-              <w:t>.</w:t>
+              <w:t>Movie is not listed for MovieGoer.</w:t>
             </w:r>
           </w:p>
           <w:p>
@@ -2312,15 +2259,7 @@
               <w:spacing w:line="240" w:lineRule="auto"/>
             </w:pPr>
             <w:r>
-              <w:t xml:space="preserve">Movie is not listed for </w:t>
-            </w:r>
-            <w:proofErr w:type="spellStart"/>
-            <w:r>
-              <w:t>MovieGoer</w:t>
-            </w:r>
-            <w:proofErr w:type="spellEnd"/>
-            <w:r>
-              <w:t>.</w:t>
+              <w:t>Movie is not listed for MovieGoer.</w:t>
             </w:r>
           </w:p>
           <w:p>
@@ -3097,25 +3036,7 @@
                                 <w:bCs/>
                                 <w:color w:val="auto"/>
                               </w:rPr>
-                              <w:t xml:space="preserve">Figure 3 </w:t>
-                            </w:r>
-                            <w:proofErr w:type="spellStart"/>
-                            <w:r>
-                              <w:rPr>
-                                <w:b/>
-                                <w:bCs/>
-                                <w:color w:val="auto"/>
-                              </w:rPr>
-                              <w:t>MovieGoer’s</w:t>
-                            </w:r>
-                            <w:proofErr w:type="spellEnd"/>
-                            <w:r>
-                              <w:rPr>
-                                <w:b/>
-                                <w:bCs/>
-                                <w:color w:val="auto"/>
-                              </w:rPr>
-                              <w:t xml:space="preserve"> Listing View</w:t>
+                              <w:t>Figure 3 MovieGoer’s Listing View</w:t>
                             </w:r>
                           </w:p>
                         </w:txbxContent>
@@ -3156,25 +3077,7 @@
                           <w:bCs/>
                           <w:color w:val="auto"/>
                         </w:rPr>
-                        <w:t xml:space="preserve">Figure 3 </w:t>
-                      </w:r>
-                      <w:proofErr w:type="spellStart"/>
-                      <w:r>
-                        <w:rPr>
-                          <w:b/>
-                          <w:bCs/>
-                          <w:color w:val="auto"/>
-                        </w:rPr>
-                        <w:t>MovieGoer’s</w:t>
-                      </w:r>
-                      <w:proofErr w:type="spellEnd"/>
-                      <w:r>
-                        <w:rPr>
-                          <w:b/>
-                          <w:bCs/>
-                          <w:color w:val="auto"/>
-                        </w:rPr>
-                        <w:t xml:space="preserve"> Listing View</w:t>
+                        <w:t>Figure 3 MovieGoer’s Listing View</w:t>
                       </w:r>
                     </w:p>
                   </w:txbxContent>
@@ -3253,13 +3156,8 @@
           </wp:anchor>
         </w:drawing>
       </w:r>
-      <w:proofErr w:type="spellStart"/>
-      <w:r>
-        <w:t>MovieGoer</w:t>
-      </w:r>
-      <w:proofErr w:type="spellEnd"/>
-      <w:r>
-        <w:t xml:space="preserve"> unable to </w:t>
+      <w:r>
+        <w:t xml:space="preserve">MovieGoer unable to </w:t>
       </w:r>
       <w:r>
         <w:t>view</w:t>
@@ -3467,7 +3365,7 @@
           </mc:Choice>
           <mc:Fallback>
             <w:pict>
-              <v:shapetype w14:anchorId="00B8352E" id="_x0000_t32" coordsize="21600,21600" o:spt="32" o:oned="t" path="m,l21600,21600e" filled="f">
+              <v:shapetype w14:anchorId="189772D5" id="_x0000_t32" coordsize="21600,21600" o:spt="32" o:oned="t" path="m,l21600,21600e" filled="f">
                 <v:path arrowok="t" fillok="f" o:connecttype="none"/>
                 <o:lock v:ext="edit" shapetype="t"/>
               </v:shapetype>
@@ -3553,7 +3451,7 @@
           </mc:Choice>
           <mc:Fallback>
             <w:pict>
-              <v:rect w14:anchorId="164EC630" id="Rectangle 207" o:spid="_x0000_s1026" style="position:absolute;margin-left:289.55pt;margin-top:31.15pt;width:134.3pt;height:9.1pt;z-index:251759616;visibility:visible;mso-wrap-style:square;mso-width-percent:0;mso-height-percent:0;mso-wrap-distance-left:9pt;mso-wrap-distance-top:0;mso-wrap-distance-right:9pt;mso-wrap-distance-bottom:0;mso-position-horizontal:absolute;mso-position-horizontal-relative:text;mso-position-vertical:absolute;mso-position-vertical-relative:text;mso-width-percent:0;mso-height-percent:0;mso-width-relative:margin;mso-height-relative:margin;v-text-anchor:middle" o:gfxdata="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" filled="f" strokecolor="red" strokeweight="1pt"/>
+              <v:rect w14:anchorId="7BBD3DDD" id="Rectangle 207" o:spid="_x0000_s1026" style="position:absolute;margin-left:289.55pt;margin-top:31.15pt;width:134.3pt;height:9.1pt;z-index:251759616;visibility:visible;mso-wrap-style:square;mso-width-percent:0;mso-height-percent:0;mso-wrap-distance-left:9pt;mso-wrap-distance-top:0;mso-wrap-distance-right:9pt;mso-wrap-distance-bottom:0;mso-position-horizontal:absolute;mso-position-horizontal-relative:text;mso-position-vertical:absolute;mso-position-vertical-relative:text;mso-width-percent:0;mso-height-percent:0;mso-width-relative:margin;mso-height-relative:margin;v-text-anchor:middle" o:gfxdata="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" filled="f" strokecolor="red" strokeweight="1pt"/>
             </w:pict>
           </mc:Fallback>
         </mc:AlternateContent>
@@ -3591,13 +3489,8 @@
         </w:numPr>
         <w:spacing w:line="360" w:lineRule="auto"/>
       </w:pPr>
-      <w:proofErr w:type="spellStart"/>
-      <w:r>
-        <w:t>MovieGoer</w:t>
-      </w:r>
-      <w:proofErr w:type="spellEnd"/>
-      <w:r>
-        <w:t xml:space="preserve"> unable to </w:t>
+      <w:r>
+        <w:t xml:space="preserve">MovieGoer unable to </w:t>
       </w:r>
       <w:r>
         <w:t xml:space="preserve">view </w:t>
@@ -3940,7 +3833,7 @@
           </mc:Choice>
           <mc:Fallback>
             <w:pict>
-              <v:shape w14:anchorId="5AB62D34" id="Straight Arrow Connector 205" o:spid="_x0000_s1026" type="#_x0000_t32" style="position:absolute;margin-left:116.1pt;margin-top:1.95pt;width:34.45pt;height:0;flip:x;z-index:251755520;visibility:visible;mso-wrap-style:square;mso-wrap-distance-left:9pt;mso-wrap-distance-top:0;mso-wrap-distance-right:9pt;mso-wrap-distance-bottom:0;mso-position-horizontal:absolute;mso-position-horizontal-relative:text;mso-position-vertical:absolute;mso-position-vertical-relative:text" o:gfxdata="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" strokecolor="red" strokeweight=".5pt">
+              <v:shape w14:anchorId="7B3BFF59" id="Straight Arrow Connector 205" o:spid="_x0000_s1026" type="#_x0000_t32" style="position:absolute;margin-left:116.1pt;margin-top:1.95pt;width:34.45pt;height:0;flip:x;z-index:251755520;visibility:visible;mso-wrap-style:square;mso-wrap-distance-left:9pt;mso-wrap-distance-top:0;mso-wrap-distance-right:9pt;mso-wrap-distance-bottom:0;mso-position-horizontal:absolute;mso-position-horizontal-relative:text;mso-position-vertical:absolute;mso-position-vertical-relative:text" o:gfxdata="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" strokecolor="red" strokeweight=".5pt">
                 <v:stroke endarrow="block" joinstyle="miter"/>
               </v:shape>
             </w:pict>
@@ -4016,7 +3909,7 @@
           </mc:Choice>
           <mc:Fallback>
             <w:pict>
-              <v:rect w14:anchorId="1DE2951A" id="Rectangle 203" o:spid="_x0000_s1026" style="position:absolute;margin-left:255.45pt;margin-top:.45pt;width:180.65pt;height:8.45pt;z-index:251754496;visibility:visible;mso-wrap-style:square;mso-wrap-distance-left:9pt;mso-wrap-distance-top:0;mso-wrap-distance-right:9pt;mso-wrap-distance-bottom:0;mso-position-horizontal:absolute;mso-position-horizontal-relative:text;mso-position-vertical:absolute;mso-position-vertical-relative:text;v-text-anchor:middle" o:gfxdata="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" filled="f" strokecolor="red" strokeweight="1pt"/>
+              <v:rect w14:anchorId="7A990AAC" id="Rectangle 203" o:spid="_x0000_s1026" style="position:absolute;margin-left:255.45pt;margin-top:.45pt;width:180.65pt;height:8.45pt;z-index:251754496;visibility:visible;mso-wrap-style:square;mso-wrap-distance-left:9pt;mso-wrap-distance-top:0;mso-wrap-distance-right:9pt;mso-wrap-distance-bottom:0;mso-position-horizontal:absolute;mso-position-horizontal-relative:text;mso-position-vertical:absolute;mso-position-vertical-relative:text;v-text-anchor:middle" o:gfxdata="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" filled="f" strokecolor="red" strokeweight="1pt"/>
             </w:pict>
           </mc:Fallback>
         </mc:AlternateContent>
@@ -4096,25 +3989,7 @@
                                 <w:bCs/>
                                 <w:color w:val="auto"/>
                               </w:rPr>
-                              <w:t xml:space="preserve">Figure 5 </w:t>
-                            </w:r>
-                            <w:proofErr w:type="spellStart"/>
-                            <w:r>
-                              <w:rPr>
-                                <w:b/>
-                                <w:bCs/>
-                                <w:color w:val="auto"/>
-                              </w:rPr>
-                              <w:t>MovieGoer’s</w:t>
-                            </w:r>
-                            <w:proofErr w:type="spellEnd"/>
-                            <w:r>
-                              <w:rPr>
-                                <w:b/>
-                                <w:bCs/>
-                                <w:color w:val="auto"/>
-                              </w:rPr>
-                              <w:t xml:space="preserve"> Listing View</w:t>
+                              <w:t>Figure 5 MovieGoer’s Listing View</w:t>
                             </w:r>
                           </w:p>
                         </w:txbxContent>
@@ -4155,25 +4030,7 @@
                           <w:bCs/>
                           <w:color w:val="auto"/>
                         </w:rPr>
-                        <w:t xml:space="preserve">Figure 5 </w:t>
-                      </w:r>
-                      <w:proofErr w:type="spellStart"/>
-                      <w:r>
-                        <w:rPr>
-                          <w:b/>
-                          <w:bCs/>
-                          <w:color w:val="auto"/>
-                        </w:rPr>
-                        <w:t>MovieGoer’s</w:t>
-                      </w:r>
-                      <w:proofErr w:type="spellEnd"/>
-                      <w:r>
-                        <w:rPr>
-                          <w:b/>
-                          <w:bCs/>
-                          <w:color w:val="auto"/>
-                        </w:rPr>
-                        <w:t xml:space="preserve"> Listing View</w:t>
+                        <w:t>Figure 5 MovieGoer’s Listing View</w:t>
                       </w:r>
                     </w:p>
                   </w:txbxContent>
@@ -4835,7 +4692,7 @@
           </mc:Choice>
           <mc:Fallback>
             <w:pict>
-              <v:oval w14:anchorId="05F82569" id="Oval 201" o:spid="_x0000_s1026" style="position:absolute;margin-left:63.85pt;margin-top:8.4pt;width:29.45pt;height:9.7pt;z-index:251751424;visibility:visible;mso-wrap-style:square;mso-wrap-distance-left:9pt;mso-wrap-distance-top:0;mso-wrap-distance-right:9pt;mso-wrap-distance-bottom:0;mso-position-horizontal:absolute;mso-position-horizontal-relative:text;mso-position-vertical:absolute;mso-position-vertical-relative:text;v-text-anchor:middle" o:gfxdata="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" filled="f" strokecolor="yellow" strokeweight="1pt">
+              <v:oval w14:anchorId="19E17DB9" id="Oval 201" o:spid="_x0000_s1026" style="position:absolute;margin-left:63.85pt;margin-top:8.4pt;width:29.45pt;height:9.7pt;z-index:251751424;visibility:visible;mso-wrap-style:square;mso-wrap-distance-left:9pt;mso-wrap-distance-top:0;mso-wrap-distance-right:9pt;mso-wrap-distance-bottom:0;mso-position-horizontal:absolute;mso-position-horizontal-relative:text;mso-position-vertical:absolute;mso-position-vertical-relative:text;v-text-anchor:middle" o:gfxdata="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" filled="f" strokecolor="yellow" strokeweight="1pt">
                 <v:stroke joinstyle="miter"/>
               </v:oval>
             </w:pict>
@@ -4919,7 +4776,7 @@
           </mc:Choice>
           <mc:Fallback>
             <w:pict>
-              <v:oval w14:anchorId="5B3AABC9" id="Oval 202" o:spid="_x0000_s1026" style="position:absolute;margin-left:328pt;margin-top:4.95pt;width:46.35pt;height:12.85pt;z-index:251753472;visibility:visible;mso-wrap-style:square;mso-width-percent:0;mso-height-percent:0;mso-wrap-distance-left:9pt;mso-wrap-distance-top:0;mso-wrap-distance-right:9pt;mso-wrap-distance-bottom:0;mso-position-horizontal:absolute;mso-position-horizontal-relative:text;mso-position-vertical:absolute;mso-position-vertical-relative:text;mso-width-percent:0;mso-height-percent:0;mso-width-relative:margin;mso-height-relative:margin;v-text-anchor:middle" o:gfxdata="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" filled="f" strokecolor="yellow" strokeweight="1pt">
+              <v:oval w14:anchorId="7B2F0903" id="Oval 202" o:spid="_x0000_s1026" style="position:absolute;margin-left:328pt;margin-top:4.95pt;width:46.35pt;height:12.85pt;z-index:251753472;visibility:visible;mso-wrap-style:square;mso-width-percent:0;mso-height-percent:0;mso-wrap-distance-left:9pt;mso-wrap-distance-top:0;mso-wrap-distance-right:9pt;mso-wrap-distance-bottom:0;mso-position-horizontal:absolute;mso-position-horizontal-relative:text;mso-position-vertical:absolute;mso-position-vertical-relative:text;mso-width-percent:0;mso-height-percent:0;mso-width-relative:margin;mso-height-relative:margin;v-text-anchor:middle" o:gfxdata="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" filled="f" strokecolor="yellow" strokeweight="1pt">
                 <v:stroke joinstyle="miter"/>
               </v:oval>
             </w:pict>
@@ -5002,7 +4859,7 @@
           </mc:Choice>
           <mc:Fallback>
             <w:pict>
-              <v:rect w14:anchorId="1A9AD104" id="Rectangle 200" o:spid="_x0000_s1026" style="position:absolute;margin-left:2.05pt;margin-top:6.4pt;width:232.6pt;height:46.95pt;z-index:251750400;visibility:visible;mso-wrap-style:square;mso-wrap-distance-left:9pt;mso-wrap-distance-top:0;mso-wrap-distance-right:9pt;mso-wrap-distance-bottom:0;mso-position-horizontal:absolute;mso-position-horizontal-relative:text;mso-position-vertical:absolute;mso-position-vertical-relative:text;v-text-anchor:middle" o:gfxdata="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" filled="f" strokecolor="red" strokeweight="1pt"/>
+              <v:rect w14:anchorId="25DA8BE7" id="Rectangle 200" o:spid="_x0000_s1026" style="position:absolute;margin-left:2.05pt;margin-top:6.4pt;width:232.6pt;height:46.95pt;z-index:251750400;visibility:visible;mso-wrap-style:square;mso-wrap-distance-left:9pt;mso-wrap-distance-top:0;mso-wrap-distance-right:9pt;mso-wrap-distance-bottom:0;mso-position-horizontal:absolute;mso-position-horizontal-relative:text;mso-position-vertical:absolute;mso-position-vertical-relative:text;v-text-anchor:middle" o:gfxdata="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" filled="f" strokecolor="red" strokeweight="1pt"/>
             </w:pict>
           </mc:Fallback>
         </mc:AlternateContent>
@@ -5079,7 +4936,7 @@
           </mc:Choice>
           <mc:Fallback>
             <w:pict>
-              <v:rect w14:anchorId="6836B04F" id="Rectangle 199" o:spid="_x0000_s1026" style="position:absolute;margin-left:260.75pt;margin-top:2.65pt;width:128.95pt;height:17.55pt;z-index:251749376;visibility:visible;mso-wrap-style:square;mso-wrap-distance-left:9pt;mso-wrap-distance-top:0;mso-wrap-distance-right:9pt;mso-wrap-distance-bottom:0;mso-position-horizontal:absolute;mso-position-horizontal-relative:text;mso-position-vertical:absolute;mso-position-vertical-relative:text;v-text-anchor:middle" o:gfxdata="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" filled="f" strokecolor="red" strokeweight="1pt"/>
+              <v:rect w14:anchorId="173CAFCF" id="Rectangle 199" o:spid="_x0000_s1026" style="position:absolute;margin-left:260.75pt;margin-top:2.65pt;width:128.95pt;height:17.55pt;z-index:251749376;visibility:visible;mso-wrap-style:square;mso-wrap-distance-left:9pt;mso-wrap-distance-top:0;mso-wrap-distance-right:9pt;mso-wrap-distance-bottom:0;mso-position-horizontal:absolute;mso-position-horizontal-relative:text;mso-position-vertical:absolute;mso-position-vertical-relative:text;v-text-anchor:middle" o:gfxdata="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" filled="f" strokecolor="red" strokeweight="1pt"/>
             </w:pict>
           </mc:Fallback>
         </mc:AlternateContent>
@@ -5432,7 +5289,7 @@
           </mc:Choice>
           <mc:Fallback>
             <w:pict>
-              <v:shape w14:anchorId="43154EBB" id="Straight Arrow Connector 4" o:spid="_x0000_s1026" type="#_x0000_t32" style="position:absolute;margin-left:38.05pt;margin-top:67.55pt;width:30.35pt;height:7.2pt;flip:x;z-index:251661312;visibility:visible;mso-wrap-style:square;mso-width-percent:0;mso-height-percent:0;mso-wrap-distance-left:9pt;mso-wrap-distance-top:0;mso-wrap-distance-right:9pt;mso-wrap-distance-bottom:0;mso-position-horizontal:absolute;mso-position-horizontal-relative:text;mso-position-vertical:absolute;mso-position-vertical-relative:text;mso-width-percent:0;mso-height-percent:0;mso-width-relative:margin;mso-height-relative:margin" o:gfxdata="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" strokecolor="red" strokeweight=".5pt">
+              <v:shape w14:anchorId="22625EF8" id="Straight Arrow Connector 4" o:spid="_x0000_s1026" type="#_x0000_t32" style="position:absolute;margin-left:38.05pt;margin-top:67.55pt;width:30.35pt;height:7.2pt;flip:x;z-index:251661312;visibility:visible;mso-wrap-style:square;mso-width-percent:0;mso-height-percent:0;mso-wrap-distance-left:9pt;mso-wrap-distance-top:0;mso-wrap-distance-right:9pt;mso-wrap-distance-bottom:0;mso-position-horizontal:absolute;mso-position-horizontal-relative:text;mso-position-vertical:absolute;mso-position-vertical-relative:text;mso-width-percent:0;mso-height-percent:0;mso-width-relative:margin;mso-height-relative:margin" o:gfxdata="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" strokecolor="red" strokeweight=".5pt">
                 <v:stroke endarrow="block" joinstyle="miter"/>
               </v:shape>
             </w:pict>
@@ -5507,7 +5364,7 @@
           </mc:Choice>
           <mc:Fallback>
             <w:pict>
-              <v:shape w14:anchorId="0BDAF878" id="Straight Arrow Connector 5" o:spid="_x0000_s1026" type="#_x0000_t32" style="position:absolute;margin-left:34.3pt;margin-top:68.45pt;width:34.85pt;height:16.6pt;flip:x;z-index:251663360;visibility:visible;mso-wrap-style:square;mso-width-percent:0;mso-height-percent:0;mso-wrap-distance-left:9pt;mso-wrap-distance-top:0;mso-wrap-distance-right:9pt;mso-wrap-distance-bottom:0;mso-position-horizontal:absolute;mso-position-horizontal-relative:text;mso-position-vertical:absolute;mso-position-vertical-relative:text;mso-width-percent:0;mso-height-percent:0;mso-width-relative:margin;mso-height-relative:margin" o:gfxdata="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" strokecolor="red" strokeweight=".5pt">
+              <v:shape w14:anchorId="04DE855B" id="Straight Arrow Connector 5" o:spid="_x0000_s1026" type="#_x0000_t32" style="position:absolute;margin-left:34.3pt;margin-top:68.45pt;width:34.85pt;height:16.6pt;flip:x;z-index:251663360;visibility:visible;mso-wrap-style:square;mso-width-percent:0;mso-height-percent:0;mso-wrap-distance-left:9pt;mso-wrap-distance-top:0;mso-wrap-distance-right:9pt;mso-wrap-distance-bottom:0;mso-position-horizontal:absolute;mso-position-horizontal-relative:text;mso-position-vertical:absolute;mso-position-vertical-relative:text;mso-width-percent:0;mso-height-percent:0;mso-width-relative:margin;mso-height-relative:margin" o:gfxdata="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" strokecolor="red" strokeweight=".5pt">
                 <v:stroke endarrow="block" joinstyle="miter"/>
               </v:shape>
             </w:pict>
@@ -5691,7 +5548,7 @@
           </mc:Choice>
           <mc:Fallback>
             <w:pict>
-              <v:shape w14:anchorId="15BE44AF" id="Straight Arrow Connector 3" o:spid="_x0000_s1026" type="#_x0000_t32" style="position:absolute;margin-left:43.7pt;margin-top:49.85pt;width:25.45pt;height:15.45pt;flip:x y;z-index:251659264;visibility:visible;mso-wrap-style:square;mso-width-percent:0;mso-height-percent:0;mso-wrap-distance-left:9pt;mso-wrap-distance-top:0;mso-wrap-distance-right:9pt;mso-wrap-distance-bottom:0;mso-position-horizontal:absolute;mso-position-horizontal-relative:text;mso-position-vertical:absolute;mso-position-vertical-relative:text;mso-width-percent:0;mso-height-percent:0;mso-width-relative:margin;mso-height-relative:margin" o:gfxdata="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" strokecolor="red" strokeweight=".5pt">
+              <v:shape w14:anchorId="31AAE391" id="Straight Arrow Connector 3" o:spid="_x0000_s1026" type="#_x0000_t32" style="position:absolute;margin-left:43.7pt;margin-top:49.85pt;width:25.45pt;height:15.45pt;flip:x y;z-index:251659264;visibility:visible;mso-wrap-style:square;mso-width-percent:0;mso-height-percent:0;mso-wrap-distance-left:9pt;mso-wrap-distance-top:0;mso-wrap-distance-right:9pt;mso-wrap-distance-bottom:0;mso-position-horizontal:absolute;mso-position-horizontal-relative:text;mso-position-vertical:absolute;mso-position-vertical-relative:text;mso-width-percent:0;mso-height-percent:0;mso-width-relative:margin;mso-height-relative:margin" o:gfxdata="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" strokecolor="red" strokeweight=".5pt">
                 <v:stroke endarrow="block" joinstyle="miter"/>
               </v:shape>
             </w:pict>
@@ -5797,13 +5654,8 @@
       <w:pPr>
         <w:pStyle w:val="Heading3"/>
       </w:pPr>
-      <w:proofErr w:type="spellStart"/>
-      <w:r>
-        <w:t>Liskov</w:t>
-      </w:r>
-      <w:proofErr w:type="spellEnd"/>
-      <w:r>
-        <w:t xml:space="preserve"> Substitution Principle</w:t>
+      <w:r>
+        <w:t>Liskov Substitution Principle</w:t>
       </w:r>
     </w:p>
     <w:p>
@@ -5814,126 +5666,76 @@
         </w:rPr>
       </w:pPr>
       <w:r>
-        <w:t xml:space="preserve">In the View component, the development team applied the </w:t>
-      </w:r>
-      <w:proofErr w:type="spellStart"/>
-      <w:r>
-        <w:t>Liskov</w:t>
-      </w:r>
-      <w:proofErr w:type="spellEnd"/>
-      <w:r>
-        <w:t xml:space="preserve"> Substitution Principle. Each View class inherits from the </w:t>
-      </w:r>
-      <w:proofErr w:type="spellStart"/>
+        <w:t xml:space="preserve">In the View component, the development team applied the Liskov Substitution Principle. Each View class inherits from the </w:t>
+      </w:r>
       <w:r>
         <w:rPr>
           <w:rFonts w:ascii="Courier New" w:hAnsi="Courier New" w:cs="Courier New"/>
         </w:rPr>
         <w:t>MainView</w:t>
       </w:r>
-      <w:proofErr w:type="spellEnd"/>
       <w:r>
         <w:rPr>
           <w:rFonts w:ascii="Times New Roman" w:hAnsi="Times New Roman"/>
         </w:rPr>
         <w:t xml:space="preserve"> class. The children View classes implements the </w:t>
       </w:r>
-      <w:proofErr w:type="spellStart"/>
       <w:r>
         <w:rPr>
           <w:rFonts w:ascii="Courier New" w:hAnsi="Courier New" w:cs="Courier New"/>
         </w:rPr>
-        <w:t>printMenu</w:t>
-      </w:r>
-      <w:proofErr w:type="spellEnd"/>
+        <w:t xml:space="preserve">printMenu() </w:t>
+      </w:r>
+      <w:r>
+        <w:rPr>
+          <w:rFonts w:ascii="Times New Roman" w:hAnsi="Times New Roman"/>
+        </w:rPr>
+        <w:t>and</w:t>
+      </w:r>
       <w:r>
         <w:rPr>
           <w:rFonts w:ascii="Courier New" w:hAnsi="Courier New" w:cs="Courier New"/>
         </w:rPr>
-        <w:t xml:space="preserve">() </w:t>
+        <w:t xml:space="preserve"> appContent() </w:t>
       </w:r>
       <w:r>
         <w:rPr>
           <w:rFonts w:ascii="Times New Roman" w:hAnsi="Times New Roman"/>
         </w:rPr>
-        <w:t>and</w:t>
+        <w:t>methods</w:t>
+      </w:r>
+      <w:r>
+        <w:rPr>
+          <w:rFonts w:ascii="Times New Roman" w:hAnsi="Times New Roman"/>
+        </w:rPr>
+        <w:t xml:space="preserve"> without reducing any functionalities, and thus behaving the same way as  </w:t>
       </w:r>
       <w:r>
         <w:rPr>
           <w:rFonts w:ascii="Courier New" w:hAnsi="Courier New" w:cs="Courier New"/>
         </w:rPr>
-        <w:t xml:space="preserve"> </w:t>
-      </w:r>
-      <w:proofErr w:type="spellStart"/>
+        <w:t>MainView</w:t>
+      </w:r>
+      <w:r>
+        <w:rPr>
+          <w:rFonts w:ascii="Times New Roman" w:hAnsi="Times New Roman"/>
+        </w:rPr>
+        <w:t xml:space="preserve"> class. Hence, </w:t>
+      </w:r>
+      <w:r>
+        <w:t xml:space="preserve">the </w:t>
+      </w:r>
       <w:r>
         <w:rPr>
           <w:rFonts w:ascii="Courier New" w:hAnsi="Courier New" w:cs="Courier New"/>
         </w:rPr>
-        <w:t>appContent</w:t>
-      </w:r>
-      <w:proofErr w:type="spellEnd"/>
-      <w:r>
-        <w:rPr>
-          <w:rFonts w:ascii="Courier New" w:hAnsi="Courier New" w:cs="Courier New"/>
-        </w:rPr>
-        <w:t xml:space="preserve">() </w:t>
+        <w:t>MainView</w:t>
       </w:r>
       <w:r>
         <w:rPr>
           <w:rFonts w:ascii="Times New Roman" w:hAnsi="Times New Roman"/>
         </w:rPr>
-        <w:t>methods</w:t>
-      </w:r>
-      <w:r>
-        <w:rPr>
-          <w:rFonts w:ascii="Times New Roman" w:hAnsi="Times New Roman"/>
-        </w:rPr>
-        <w:t xml:space="preserve"> without reducing any functionalities, and thus behaving the same way as  </w:t>
-      </w:r>
-      <w:proofErr w:type="spellStart"/>
-      <w:r>
-        <w:rPr>
-          <w:rFonts w:ascii="Courier New" w:hAnsi="Courier New" w:cs="Courier New"/>
-        </w:rPr>
-        <w:t>MainView</w:t>
-      </w:r>
-      <w:proofErr w:type="spellEnd"/>
-      <w:r>
-        <w:rPr>
-          <w:rFonts w:ascii="Times New Roman" w:hAnsi="Times New Roman"/>
-        </w:rPr>
-        <w:t xml:space="preserve"> class. Hence, </w:t>
-      </w:r>
-      <w:r>
-        <w:t xml:space="preserve">the </w:t>
-      </w:r>
-      <w:proofErr w:type="spellStart"/>
-      <w:r>
-        <w:rPr>
-          <w:rFonts w:ascii="Courier New" w:hAnsi="Courier New" w:cs="Courier New"/>
-        </w:rPr>
-        <w:t>MainView</w:t>
-      </w:r>
-      <w:proofErr w:type="spellEnd"/>
-      <w:r>
-        <w:rPr>
-          <w:rFonts w:ascii="Times New Roman" w:hAnsi="Times New Roman"/>
-        </w:rPr>
-        <w:t xml:space="preserve"> class is replaceable by its </w:t>
-      </w:r>
-      <w:proofErr w:type="gramStart"/>
-      <w:r>
-        <w:rPr>
-          <w:rFonts w:ascii="Times New Roman" w:hAnsi="Times New Roman"/>
-        </w:rPr>
-        <w:t>children</w:t>
-      </w:r>
-      <w:proofErr w:type="gramEnd"/>
-      <w:r>
-        <w:rPr>
-          <w:rFonts w:ascii="Times New Roman" w:hAnsi="Times New Roman"/>
-        </w:rPr>
-        <w:t xml:space="preserve"> classes. </w:t>
+        <w:t xml:space="preserve"> class is replaceable by its children classes. </w:t>
       </w:r>
     </w:p>
     <w:p>
@@ -6014,14 +5816,12 @@
       <w:r>
         <w:t xml:space="preserve">the </w:t>
       </w:r>
-      <w:proofErr w:type="spellStart"/>
       <w:r>
         <w:rPr>
           <w:rFonts w:ascii="Courier New" w:hAnsi="Courier New" w:cs="Courier New"/>
         </w:rPr>
         <w:t>MainView</w:t>
       </w:r>
-      <w:proofErr w:type="spellEnd"/>
       <w:r>
         <w:rPr>
           <w:rFonts w:ascii="Times New Roman" w:hAnsi="Times New Roman"/>
@@ -6294,14 +6094,12 @@
         </w:rPr>
         <w:t xml:space="preserve">create a new class called </w:t>
       </w:r>
-      <w:proofErr w:type="spellStart"/>
       <w:r>
         <w:rPr>
           <w:rFonts w:ascii="Courier New" w:hAnsi="Courier New" w:cs="Courier New"/>
         </w:rPr>
         <w:t>DolbyAtmosMovie</w:t>
       </w:r>
-      <w:proofErr w:type="spellEnd"/>
       <w:r>
         <w:rPr>
           <w:rFonts w:ascii="Times New Roman" w:hAnsi="Times New Roman"/>
@@ -6320,28 +6118,24 @@
         </w:rPr>
         <w:t xml:space="preserve"> class. Since methods such as </w:t>
       </w:r>
-      <w:proofErr w:type="spellStart"/>
       <w:r>
         <w:rPr>
           <w:rFonts w:ascii="Courier New" w:hAnsi="Courier New" w:cs="Courier New"/>
         </w:rPr>
         <w:t>getMoviePrice</w:t>
       </w:r>
-      <w:proofErr w:type="spellEnd"/>
       <w:r>
         <w:rPr>
           <w:rFonts w:ascii="Times New Roman" w:hAnsi="Times New Roman"/>
         </w:rPr>
         <w:t xml:space="preserve"> and </w:t>
       </w:r>
-      <w:proofErr w:type="spellStart"/>
       <w:r>
         <w:rPr>
           <w:rFonts w:ascii="Courier New" w:hAnsi="Courier New" w:cs="Courier New"/>
         </w:rPr>
         <w:t>setMoviePrice</w:t>
       </w:r>
-      <w:proofErr w:type="spellEnd"/>
       <w:r>
         <w:rPr>
           <w:rFonts w:ascii="Times New Roman" w:hAnsi="Times New Roman"/>
@@ -6360,14 +6154,12 @@
         </w:rPr>
         <w:t xml:space="preserve"> class to include the price for Dolby Atmos movies. On top of that, suppose that Dolby Atmos movies have additional attributes or methods, we can directly implement those attributes and methods in the </w:t>
       </w:r>
-      <w:proofErr w:type="spellStart"/>
       <w:r>
         <w:rPr>
           <w:rFonts w:ascii="Courier New" w:hAnsi="Courier New" w:cs="Courier New"/>
         </w:rPr>
         <w:t>DolbyAtmosMovie</w:t>
       </w:r>
-      <w:proofErr w:type="spellEnd"/>
       <w:r>
         <w:rPr>
           <w:rFonts w:ascii="Times New Roman" w:hAnsi="Times New Roman"/>
@@ -7042,14 +6834,12 @@
       <w:r>
         <w:t xml:space="preserve">. As mentioned, the development team applied the Open-Closed Principle when building models. As such, the model </w:t>
       </w:r>
-      <w:proofErr w:type="spellStart"/>
       <w:r>
         <w:rPr>
           <w:rFonts w:ascii="Courier New" w:hAnsi="Courier New" w:cs="Courier New"/>
         </w:rPr>
         <w:t>MovieGoer</w:t>
       </w:r>
-      <w:proofErr w:type="spellEnd"/>
       <w:r>
         <w:t xml:space="preserve"> is abstracted and extended by concrete classes such as </w:t>
       </w:r>
@@ -7080,14 +6870,12 @@
       <w:r>
         <w:t xml:space="preserve"> and </w:t>
       </w:r>
-      <w:proofErr w:type="spellStart"/>
       <w:r>
         <w:rPr>
           <w:rFonts w:ascii="Courier New" w:hAnsi="Courier New" w:cs="Courier New"/>
         </w:rPr>
         <w:t>SeniorCitizen</w:t>
       </w:r>
-      <w:proofErr w:type="spellEnd"/>
       <w:r>
         <w:t xml:space="preserve">. </w:t>
       </w:r>
@@ -7829,14 +7617,12 @@
       <w:r>
         <w:t xml:space="preserve">However, all Controller and View classes uses and depends on the abstract class </w:t>
       </w:r>
-      <w:proofErr w:type="spellStart"/>
       <w:r>
         <w:rPr>
           <w:rFonts w:ascii="Courier New" w:hAnsi="Courier New" w:cs="Courier New"/>
         </w:rPr>
         <w:t>MovieGoer</w:t>
       </w:r>
-      <w:proofErr w:type="spellEnd"/>
       <w:r>
         <w:t xml:space="preserve"> instead, as shown in Figure</w:t>
       </w:r>
@@ -7849,14 +7635,12 @@
       <w:r>
         <w:t xml:space="preserve">. This allows looser coupling between the Controller classes and the Model classes, as instead of depending on the concrete classes like Adult or Student, the Controller class only interacts with the abstract </w:t>
       </w:r>
-      <w:proofErr w:type="spellStart"/>
       <w:r>
         <w:rPr>
           <w:rFonts w:ascii="Courier New" w:hAnsi="Courier New" w:cs="Courier New"/>
         </w:rPr>
         <w:t>MovieGoer</w:t>
       </w:r>
-      <w:proofErr w:type="spellEnd"/>
       <w:r>
         <w:t xml:space="preserve"> class. Hence, when there are changes to be made in the concrete classes such as </w:t>
       </w:r>
@@ -8522,25 +8306,21 @@
       <w:r>
         <w:t xml:space="preserve">To accommodate the new future feature, we can implement </w:t>
       </w:r>
-      <w:proofErr w:type="spellStart"/>
       <w:r>
         <w:rPr>
           <w:rFonts w:ascii="Courier New" w:hAnsi="Courier New" w:cs="Courier New"/>
         </w:rPr>
         <w:t>IPaymentFood</w:t>
       </w:r>
-      <w:proofErr w:type="spellEnd"/>
       <w:r>
         <w:t xml:space="preserve"> and </w:t>
       </w:r>
-      <w:proofErr w:type="spellStart"/>
       <w:r>
         <w:rPr>
           <w:rFonts w:ascii="Courier New" w:hAnsi="Courier New" w:cs="Courier New"/>
         </w:rPr>
         <w:t>IPaymentTicket</w:t>
       </w:r>
-      <w:proofErr w:type="spellEnd"/>
       <w:r>
         <w:t xml:space="preserve"> interfaces on the different payments. Implementing interfaces separately satisfies the Interface Segregation Principle, as a vendor may choose to include a new payment type in the future</w:t>
       </w:r>
@@ -8568,14 +8348,12 @@
       <w:r>
         <w:t xml:space="preserve"> the new payment type class will only need to implement the </w:t>
       </w:r>
-      <w:proofErr w:type="spellStart"/>
       <w:r>
         <w:rPr>
           <w:rFonts w:ascii="Courier New" w:hAnsi="Courier New" w:cs="Courier New"/>
         </w:rPr>
         <w:t>IPaymentTicket</w:t>
       </w:r>
-      <w:proofErr w:type="spellEnd"/>
       <w:r>
         <w:t xml:space="preserve"> interface). The modified section of the </w:t>
       </w:r>
@@ -8737,14 +8515,12 @@
       <w:r>
         <w:t xml:space="preserve"> is an abstracted class, we only need to add a new </w:t>
       </w:r>
-      <w:proofErr w:type="spellStart"/>
       <w:r>
         <w:rPr>
           <w:rFonts w:ascii="Courier New" w:hAnsi="Courier New" w:cs="Courier New"/>
         </w:rPr>
         <w:t>LoyaltyPointsPayment</w:t>
       </w:r>
-      <w:proofErr w:type="spellEnd"/>
       <w:r>
         <w:t xml:space="preserve"> class without modifying the existing </w:t>
       </w:r>
@@ -8757,7 +8533,6 @@
       <w:r>
         <w:t xml:space="preserve"> class. On top of that, if we were to implement both the first and second features, we do not need to change anything other than to implement </w:t>
       </w:r>
-      <w:proofErr w:type="spellStart"/>
       <w:r>
         <w:rPr>
           <w:rFonts w:ascii="Courier New" w:hAnsi="Courier New" w:cs="Courier New"/>
@@ -8776,11 +8551,9 @@
         </w:rPr>
         <w:t>aymentFood</w:t>
       </w:r>
-      <w:proofErr w:type="spellEnd"/>
       <w:r>
         <w:t xml:space="preserve"> and </w:t>
       </w:r>
-      <w:proofErr w:type="spellStart"/>
       <w:r>
         <w:rPr>
           <w:rFonts w:ascii="Courier New" w:hAnsi="Courier New" w:cs="Courier New"/>
@@ -8799,18 +8572,15 @@
         </w:rPr>
         <w:t>aymentTicket</w:t>
       </w:r>
-      <w:proofErr w:type="spellEnd"/>
       <w:r>
         <w:t xml:space="preserve"> on the </w:t>
       </w:r>
-      <w:proofErr w:type="spellStart"/>
       <w:r>
         <w:rPr>
           <w:rFonts w:ascii="Courier New" w:hAnsi="Courier New" w:cs="Courier New"/>
         </w:rPr>
         <w:t>LoyaltyPointsPayment</w:t>
       </w:r>
-      <w:proofErr w:type="spellEnd"/>
       <w:r>
         <w:t xml:space="preserve"> class. This is because the existing sub-system on Payment satisfies the Open-Closed principle, where the </w:t>
       </w:r>
@@ -8897,16 +8667,13 @@
     <w:p>
       <w:pPr>
         <w:jc w:val="center"/>
-      </w:pPr>
-      <w:r>
         <w:rPr>
           <w:b/>
           <w:bCs/>
           <w:i/>
           <w:iCs/>
         </w:rPr>
-        <w:t xml:space="preserve">Figure </w:t>
-      </w:r>
+      </w:pPr>
       <w:r>
         <w:rPr>
           <w:b/>
@@ -8914,11 +8681,47 @@
           <w:i/>
           <w:iCs/>
         </w:rPr>
+        <w:t xml:space="preserve">Figure </w:t>
+      </w:r>
+      <w:r>
+        <w:rPr>
+          <w:b/>
+          <w:bCs/>
+          <w:i/>
+          <w:iCs/>
+        </w:rPr>
         <w:t>15</w:t>
       </w:r>
     </w:p>
+    <w:p>
+      <w:pPr>
+        <w:pStyle w:val="Heading1"/>
+      </w:pPr>
+      <w:r>
+        <w:t>Appendix</w:t>
+      </w:r>
+    </w:p>
+    <w:p>
+      <w:pPr>
+        <w:rPr>
+          <w:b/>
+          <w:bCs/>
+        </w:rPr>
+      </w:pPr>
+      <w:r>
+        <w:t xml:space="preserve">Link to Demo Video: </w:t>
+      </w:r>
+      <w:hyperlink r:id="rId36" w:history="1">
+        <w:r>
+          <w:rPr>
+            <w:rStyle w:val="Hyperlink"/>
+          </w:rPr>
+          <w:t>https://drive.google.com/file/d/1MSkguctkESqwN6FAZpG1zfYTokUy1y2o/view?usp=sharing</w:t>
+        </w:r>
+      </w:hyperlink>
+    </w:p>
     <w:sectPr>
-      <w:headerReference w:type="default" r:id="rId36"/>
+      <w:headerReference w:type="default" r:id="rId37"/>
       <w:pgSz w:w="12240" w:h="15840" w:code="1"/>
       <w:pgMar w:top="1440" w:right="1296" w:bottom="1440" w:left="1296" w:header="720" w:footer="720" w:gutter="0"/>
       <w:pgNumType w:start="2"/>
@@ -11136,6 +10939,29 @@
       <w:szCs w:val="18"/>
     </w:rPr>
   </w:style>
+  <w:style w:type="character" w:styleId="Hyperlink">
+    <w:name w:val="Hyperlink"/>
+    <w:basedOn w:val="DefaultParagraphFont"/>
+    <w:uiPriority w:val="99"/>
+    <w:unhideWhenUsed/>
+    <w:rsid w:val="00083A3C"/>
+    <w:rPr>
+      <w:color w:val="0563C1" w:themeColor="hyperlink"/>
+      <w:u w:val="single"/>
+    </w:rPr>
+  </w:style>
+  <w:style w:type="character" w:styleId="UnresolvedMention">
+    <w:name w:val="Unresolved Mention"/>
+    <w:basedOn w:val="DefaultParagraphFont"/>
+    <w:uiPriority w:val="99"/>
+    <w:semiHidden/>
+    <w:unhideWhenUsed/>
+    <w:rsid w:val="00083A3C"/>
+    <w:rPr>
+      <w:color w:val="605E5C"/>
+      <w:shd w:val="clear" w:color="auto" w:fill="E1DFDD"/>
+    </w:rPr>
+  </w:style>
 </w:styles>
 </file>
 
